--- a/04Lab SharePointFramework.docx
+++ b/04Lab SharePointFramework.docx
@@ -47,7 +47,10 @@
         <w:t>C:\Student\Modules\</w:t>
       </w:r>
       <w:r>
-        <w:t>10_SharePointFramework</w:t>
+        <w:t>04</w:t>
+      </w:r>
+      <w:r>
+        <w:t>_SharePointFramework</w:t>
       </w:r>
       <w:r>
         <w:t>\Lab</w:t>
@@ -99,7 +102,87 @@
           <w:rFonts w:cs="Arial"/>
           <w:lang w:val="en"/>
         </w:rPr>
-        <w:t>by creating a simple SharePoint Framework project using the Yeoman generator and by editing the code for a simple WebPart using Visual Studio Code. In the next exercise, you will move through the steps of testing your WebPart in the local SharePoint Workbench and the Chrome Debugger extension for Visual Studio Code. The lab will also teach you how to add custom properties to a WebPart and to program a SPFx WebPart against the SharePoint REST API.</w:t>
+        <w:t xml:space="preserve">by creating a simple SharePoint Framework project using the Yeoman generator and by editing the code for a simple </w:t>
+      </w:r>
+      <w:proofErr w:type="spellStart"/>
+      <w:r>
+        <w:rPr>
+          <w:rFonts w:cs="Arial"/>
+          <w:lang w:val="en"/>
+        </w:rPr>
+        <w:t>WebPart</w:t>
+      </w:r>
+      <w:proofErr w:type="spellEnd"/>
+      <w:r>
+        <w:rPr>
+          <w:rFonts w:cs="Arial"/>
+          <w:lang w:val="en"/>
+        </w:rPr>
+        <w:t xml:space="preserve"> using Visual Studio Code. In the next exercise, you will move through the steps of testing your </w:t>
+      </w:r>
+      <w:proofErr w:type="spellStart"/>
+      <w:r>
+        <w:rPr>
+          <w:rFonts w:cs="Arial"/>
+          <w:lang w:val="en"/>
+        </w:rPr>
+        <w:t>WebPart</w:t>
+      </w:r>
+      <w:proofErr w:type="spellEnd"/>
+      <w:r>
+        <w:rPr>
+          <w:rFonts w:cs="Arial"/>
+          <w:lang w:val="en"/>
+        </w:rPr>
+        <w:t xml:space="preserve"> in the local SharePoint Workbench and the Chrome Debugger extension for Visual Studio Code. The lab will also teach you how to add custom properties to a </w:t>
+      </w:r>
+      <w:proofErr w:type="spellStart"/>
+      <w:r>
+        <w:rPr>
+          <w:rFonts w:cs="Arial"/>
+          <w:lang w:val="en"/>
+        </w:rPr>
+        <w:t>WebPart</w:t>
+      </w:r>
+      <w:proofErr w:type="spellEnd"/>
+      <w:r>
+        <w:rPr>
+          <w:rFonts w:cs="Arial"/>
+          <w:lang w:val="en"/>
+        </w:rPr>
+        <w:t xml:space="preserve"> and to program a </w:t>
+      </w:r>
+      <w:proofErr w:type="spellStart"/>
+      <w:r>
+        <w:rPr>
+          <w:rFonts w:cs="Arial"/>
+          <w:lang w:val="en"/>
+        </w:rPr>
+        <w:t>SPFx</w:t>
+      </w:r>
+      <w:proofErr w:type="spellEnd"/>
+      <w:r>
+        <w:rPr>
+          <w:rFonts w:cs="Arial"/>
+          <w:lang w:val="en"/>
+        </w:rPr>
+        <w:t xml:space="preserve"> </w:t>
+      </w:r>
+      <w:proofErr w:type="spellStart"/>
+      <w:r>
+        <w:rPr>
+          <w:rFonts w:cs="Arial"/>
+          <w:lang w:val="en"/>
+        </w:rPr>
+        <w:t>WebPart</w:t>
+      </w:r>
+      <w:proofErr w:type="spellEnd"/>
+      <w:r>
+        <w:rPr>
+          <w:rFonts w:cs="Arial"/>
+          <w:lang w:val="en"/>
+        </w:rPr>
+        <w:t xml:space="preserve"> against the SharePoint REST API.</w:t>
       </w:r>
     </w:p>
     <w:p>
@@ -176,7 +259,15 @@
         <w:t xml:space="preserve">will </w:t>
       </w:r>
       <w:r>
-        <w:t>install a few Node.JS packages required for SharePoint Framework development including the gulp task runner utility and the Yeoman template generator. After that, you will create a simple SharePoint Framework project containing a single WebPart and begin editing the project's source files with Visual Studio Code.</w:t>
+        <w:t xml:space="preserve">install a few Node.JS packages required for SharePoint Framework development including the gulp task runner utility and the Yeoman template generator. After that, you will create a simple SharePoint Framework project containing a single </w:t>
+      </w:r>
+      <w:proofErr w:type="spellStart"/>
+      <w:r>
+        <w:t>WebPart</w:t>
+      </w:r>
+      <w:proofErr w:type="spellEnd"/>
+      <w:r>
+        <w:t xml:space="preserve"> and begin editing the project's source files with Visual Studio Code.</w:t>
       </w:r>
     </w:p>
     <w:p>
@@ -232,12 +323,14 @@
       <w:r>
         <w:t xml:space="preserve"> and the Yeoman Generator (</w:t>
       </w:r>
+      <w:proofErr w:type="spellStart"/>
       <w:r>
         <w:rPr>
           <w:b/>
         </w:rPr>
         <w:t>yo</w:t>
       </w:r>
+      <w:proofErr w:type="spellEnd"/>
       <w:r>
         <w:t>)</w:t>
       </w:r>
@@ -273,7 +366,15 @@
         <w:t>npm</w:t>
       </w:r>
       <w:r>
-        <w:t xml:space="preserve"> command to globally install the yo template for creating SharePoint Framework projects.</w:t>
+        <w:t xml:space="preserve"> command to globally install the </w:t>
+      </w:r>
+      <w:proofErr w:type="spellStart"/>
+      <w:r>
+        <w:t>yo</w:t>
+      </w:r>
+      <w:proofErr w:type="spellEnd"/>
+      <w:r>
+        <w:t xml:space="preserve"> template for creating SharePoint Framework projects.</w:t>
       </w:r>
     </w:p>
     <w:p>
@@ -308,7 +409,15 @@
         <w:pStyle w:val="LabExerciseCallout"/>
       </w:pPr>
       <w:r>
-        <w:t>Now you can create a new SPFx project by creating a new empty folder and running the Yeoman generator to create the starter files.</w:t>
+        <w:t xml:space="preserve">Now you can create a new </w:t>
+      </w:r>
+      <w:proofErr w:type="spellStart"/>
+      <w:r>
+        <w:t>SPFx</w:t>
+      </w:r>
+      <w:proofErr w:type="spellEnd"/>
+      <w:r>
+        <w:t xml:space="preserve"> project by creating a new empty folder and running the Yeoman generator to create the starter files.</w:t>
       </w:r>
     </w:p>
     <w:p>
@@ -316,13 +425,29 @@
         <w:pStyle w:val="LabStepNumbered"/>
       </w:pPr>
       <w:r>
-        <w:t xml:space="preserve">Create a new SPFx project named </w:t>
-      </w:r>
-      <w:r>
-        <w:rPr>
-          <w:b/>
-        </w:rPr>
-        <w:t>spfx-lab</w:t>
+        <w:t xml:space="preserve">Create a new </w:t>
+      </w:r>
+      <w:proofErr w:type="spellStart"/>
+      <w:r>
+        <w:t>SPFx</w:t>
+      </w:r>
+      <w:proofErr w:type="spellEnd"/>
+      <w:r>
+        <w:t xml:space="preserve"> project named </w:t>
+      </w:r>
+      <w:proofErr w:type="spellStart"/>
+      <w:r>
+        <w:rPr>
+          <w:b/>
+        </w:rPr>
+        <w:t>spfx</w:t>
+      </w:r>
+      <w:proofErr w:type="spellEnd"/>
+      <w:r>
+        <w:rPr>
+          <w:b/>
+        </w:rPr>
+        <w:t>-lab</w:t>
       </w:r>
       <w:r>
         <w:t>.</w:t>
@@ -344,7 +469,13 @@
         <w:t xml:space="preserve">cd </w:t>
       </w:r>
       <w:r>
-        <w:t>C:\Student\Modules\10_SharePointFramework\Lab</w:t>
+        <w:t>C:\Student\Modules\</w:t>
+      </w:r>
+      <w:r>
+        <w:t>04_SharePointFramework</w:t>
+      </w:r>
+      <w:r>
+        <w:t>\Lab</w:t>
       </w:r>
     </w:p>
     <w:p>
@@ -352,7 +483,16 @@
         <w:pStyle w:val="LabStepNumberedLevel2"/>
       </w:pPr>
       <w:r>
-        <w:t>The current directory for the console should now be at the folder for this lab inside the Student folder.</w:t>
+        <w:t xml:space="preserve">The current directory for the console should now be at the folder for this lab inside the </w:t>
+      </w:r>
+      <w:r>
+        <w:rPr>
+          <w:b/>
+        </w:rPr>
+        <w:t>Student</w:t>
+      </w:r>
+      <w:r>
+        <w:t xml:space="preserve"> folder.</w:t>
       </w:r>
     </w:p>
     <w:p>
@@ -360,14 +500,159 @@
         <w:pStyle w:val="LabStepScreenshotLevel2"/>
       </w:pPr>
       <w:r>
+        <w:drawing>
+          <wp:inline distT="0" distB="0" distL="0" distR="0" wp14:anchorId="41C3A56D" wp14:editId="3892DEB4">
+            <wp:extent cx="2634606" cy="511444"/>
+            <wp:effectExtent l="19050" t="19050" r="13970" b="22225"/>
+            <wp:docPr id="35" name="Picture 35"/>
+            <wp:cNvGraphicFramePr>
+              <a:graphicFrameLocks xmlns:a="http://schemas.openxmlformats.org/drawingml/2006/main" noChangeAspect="1"/>
+            </wp:cNvGraphicFramePr>
+            <a:graphic xmlns:a="http://schemas.openxmlformats.org/drawingml/2006/main">
+              <a:graphicData uri="http://schemas.openxmlformats.org/drawingml/2006/picture">
+                <pic:pic xmlns:pic="http://schemas.openxmlformats.org/drawingml/2006/picture">
+                  <pic:nvPicPr>
+                    <pic:cNvPr id="0" name="Picture 1"/>
+                    <pic:cNvPicPr>
+                      <a:picLocks noChangeAspect="1" noChangeArrowheads="1"/>
+                    </pic:cNvPicPr>
+                  </pic:nvPicPr>
+                  <pic:blipFill rotWithShape="1">
+                    <a:blip r:embed="rId9">
+                      <a:extLst>
+                        <a:ext uri="{28A0092B-C50C-407E-A947-70E740481C1C}">
+                          <a14:useLocalDpi xmlns:a14="http://schemas.microsoft.com/office/drawing/2010/main" val="0"/>
+                        </a:ext>
+                      </a:extLst>
+                    </a:blip>
+                    <a:srcRect b="31500"/>
+                    <a:stretch/>
+                  </pic:blipFill>
+                  <pic:spPr bwMode="auto">
+                    <a:xfrm>
+                      <a:off x="0" y="0"/>
+                      <a:ext cx="3201955" cy="621581"/>
+                    </a:xfrm>
+                    <a:prstGeom prst="rect">
+                      <a:avLst/>
+                    </a:prstGeom>
+                    <a:noFill/>
+                    <a:ln w="9525" cap="flat" cmpd="sng" algn="ctr">
+                      <a:solidFill>
+                        <a:sysClr val="windowText" lastClr="000000">
+                          <a:lumMod val="50000"/>
+                          <a:lumOff val="50000"/>
+                        </a:sysClr>
+                      </a:solidFill>
+                      <a:prstDash val="solid"/>
+                      <a:round/>
+                      <a:headEnd type="none" w="med" len="med"/>
+                      <a:tailEnd type="none" w="med" len="med"/>
+                    </a:ln>
+                    <a:extLst>
+                      <a:ext uri="{53640926-AAD7-44D8-BBD7-CCE9431645EC}">
+                        <a14:shadowObscured xmlns:a14="http://schemas.microsoft.com/office/drawing/2010/main"/>
+                      </a:ext>
+                    </a:extLst>
+                  </pic:spPr>
+                </pic:pic>
+              </a:graphicData>
+            </a:graphic>
+          </wp:inline>
+        </w:drawing>
+      </w:r>
+    </w:p>
+    <w:p>
+      <w:pPr>
+        <w:pStyle w:val="LabStepNumberedLevel2"/>
+      </w:pPr>
+      <w:r>
+        <w:t xml:space="preserve">Type the following command and execute it by pressing </w:t>
+      </w:r>
+      <w:r>
+        <w:rPr>
+          <w:b/>
+        </w:rPr>
+        <w:t>Enter</w:t>
+      </w:r>
+      <w:r>
+        <w:t xml:space="preserve"> to create a new folder for your project.</w:t>
+      </w:r>
+    </w:p>
+    <w:p>
+      <w:pPr>
+        <w:pStyle w:val="LabStepCodeBlockLevel2"/>
+      </w:pPr>
+      <w:r>
+        <w:t>md spfx-lab</w:t>
+      </w:r>
+    </w:p>
+    <w:p>
+      <w:pPr>
+        <w:pStyle w:val="LabStepNumberedLevel2"/>
+      </w:pPr>
+      <w:r>
+        <w:t xml:space="preserve">Type the following command and execute it by pressing </w:t>
+      </w:r>
+      <w:r>
+        <w:rPr>
+          <w:b/>
+        </w:rPr>
+        <w:t>Enter</w:t>
+      </w:r>
+      <w:r>
+        <w:t xml:space="preserve"> to create </w:t>
+      </w:r>
+      <w:r>
+        <w:t xml:space="preserve">move the current directory into the </w:t>
+      </w:r>
+      <w:r>
+        <w:t>new folder.</w:t>
+      </w:r>
+    </w:p>
+    <w:p>
+      <w:pPr>
+        <w:pStyle w:val="LabStepCodeBlockLevel2"/>
+      </w:pPr>
+      <w:r>
+        <w:t>cd spfx-lab</w:t>
+      </w:r>
+    </w:p>
+    <w:p>
+      <w:pPr>
+        <w:pStyle w:val="LabStepNumberedLevel2"/>
+      </w:pPr>
+      <w:r>
+        <w:t xml:space="preserve">The current directory for the console should now be located at the new folder you just created named </w:t>
+      </w:r>
+      <w:proofErr w:type="spellStart"/>
+      <w:r>
+        <w:rPr>
+          <w:b/>
+        </w:rPr>
+        <w:t>spfx</w:t>
+      </w:r>
+      <w:proofErr w:type="spellEnd"/>
+      <w:r>
+        <w:rPr>
+          <w:b/>
+        </w:rPr>
+        <w:t>-lab</w:t>
+      </w:r>
+      <w:r>
         <w:t>.</w:t>
       </w:r>
+    </w:p>
+    <w:p>
+      <w:pPr>
+        <w:pStyle w:val="LabStepScreenshotLevel2"/>
+      </w:pPr>
       <w:r>
         <w:drawing>
-          <wp:inline distT="0" distB="0" distL="0" distR="0" wp14:anchorId="4040420E" wp14:editId="1B5E5327">
-            <wp:extent cx="3176016" cy="547211"/>
-            <wp:effectExtent l="19050" t="19050" r="24765" b="24765"/>
-            <wp:docPr id="2" name="Picture 2"/>
+          <wp:inline distT="0" distB="0" distL="0" distR="0" wp14:anchorId="09896999" wp14:editId="4F3DD8FA">
+            <wp:extent cx="2727702" cy="875318"/>
+            <wp:effectExtent l="19050" t="19050" r="15875" b="20320"/>
+            <wp:docPr id="38" name="Picture 38"/>
             <wp:cNvGraphicFramePr>
               <a:graphicFrameLocks xmlns:a="http://schemas.openxmlformats.org/drawingml/2006/main" noChangeAspect="1"/>
             </wp:cNvGraphicFramePr>
@@ -380,21 +665,132 @@
                       <a:picLocks noChangeAspect="1" noChangeArrowheads="1"/>
                     </pic:cNvPicPr>
                   </pic:nvPicPr>
-                  <pic:blipFill rotWithShape="1">
-                    <a:blip r:embed="rId9">
+                  <pic:blipFill>
+                    <a:blip r:embed="rId10">
                       <a:extLst>
                         <a:ext uri="{28A0092B-C50C-407E-A947-70E740481C1C}">
                           <a14:useLocalDpi xmlns:a14="http://schemas.microsoft.com/office/drawing/2010/main" val="0"/>
                         </a:ext>
                       </a:extLst>
                     </a:blip>
-                    <a:srcRect b="23726"/>
+                    <a:srcRect/>
+                    <a:stretch>
+                      <a:fillRect/>
+                    </a:stretch>
+                  </pic:blipFill>
+                  <pic:spPr bwMode="auto">
+                    <a:xfrm>
+                      <a:off x="0" y="0"/>
+                      <a:ext cx="2795051" cy="896930"/>
+                    </a:xfrm>
+                    <a:prstGeom prst="rect">
+                      <a:avLst/>
+                    </a:prstGeom>
+                    <a:noFill/>
+                    <a:ln>
+                      <a:solidFill>
+                        <a:schemeClr val="tx1">
+                          <a:lumMod val="50000"/>
+                          <a:lumOff val="50000"/>
+                        </a:schemeClr>
+                      </a:solidFill>
+                    </a:ln>
+                  </pic:spPr>
+                </pic:pic>
+              </a:graphicData>
+            </a:graphic>
+          </wp:inline>
+        </w:drawing>
+      </w:r>
+    </w:p>
+    <w:p>
+      <w:pPr>
+        <w:pStyle w:val="LabStepNumberedLevel2"/>
+      </w:pPr>
+      <w:r>
+        <w:lastRenderedPageBreak/>
+        <w:t xml:space="preserve">Type the following command and execute it to launch the Yeoman generator with the </w:t>
+      </w:r>
+      <w:proofErr w:type="spellStart"/>
+      <w:r>
+        <w:t>SPFx</w:t>
+      </w:r>
+      <w:proofErr w:type="spellEnd"/>
+      <w:r>
+        <w:t xml:space="preserve"> project template.</w:t>
+      </w:r>
+    </w:p>
+    <w:p>
+      <w:pPr>
+        <w:pStyle w:val="LabStepCodeBlockLevel2"/>
+      </w:pPr>
+      <w:r>
+        <w:t>yo @microsoft/sharepoint</w:t>
+      </w:r>
+    </w:p>
+    <w:p>
+      <w:pPr>
+        <w:pStyle w:val="LabStepNumberedLevel2"/>
+      </w:pPr>
+      <w:r>
+        <w:t xml:space="preserve">When prompted with </w:t>
+      </w:r>
+      <w:r>
+        <w:rPr>
+          <w:b/>
+        </w:rPr>
+        <w:t>What is your solution name?</w:t>
+      </w:r>
+      <w:r>
+        <w:t xml:space="preserve">, press </w:t>
+      </w:r>
+      <w:r>
+        <w:rPr>
+          <w:b/>
+        </w:rPr>
+        <w:t>Enter</w:t>
+      </w:r>
+      <w:r>
+        <w:t xml:space="preserve"> to accept he default value which is the name of the folder.</w:t>
+      </w:r>
+    </w:p>
+    <w:p>
+      <w:pPr>
+        <w:pStyle w:val="LabStepScreenshotLevel2"/>
+      </w:pPr>
+      <w:r>
+        <w:drawing>
+          <wp:inline distT="0" distB="0" distL="0" distR="0" wp14:anchorId="2BEFA123" wp14:editId="1E186962">
+            <wp:extent cx="4026187" cy="1888435"/>
+            <wp:effectExtent l="19050" t="19050" r="12700" b="17145"/>
+            <wp:docPr id="53" name="Picture 53"/>
+            <wp:cNvGraphicFramePr>
+              <a:graphicFrameLocks xmlns:a="http://schemas.openxmlformats.org/drawingml/2006/main" noChangeAspect="1"/>
+            </wp:cNvGraphicFramePr>
+            <a:graphic xmlns:a="http://schemas.openxmlformats.org/drawingml/2006/main">
+              <a:graphicData uri="http://schemas.openxmlformats.org/drawingml/2006/picture">
+                <pic:pic xmlns:pic="http://schemas.openxmlformats.org/drawingml/2006/picture">
+                  <pic:nvPicPr>
+                    <pic:cNvPr id="0" name="Picture 3"/>
+                    <pic:cNvPicPr>
+                      <a:picLocks noChangeAspect="1" noChangeArrowheads="1"/>
+                    </pic:cNvPicPr>
+                  </pic:nvPicPr>
+                  <pic:blipFill rotWithShape="1">
+                    <a:blip r:embed="rId11">
+                      <a:extLst>
+                        <a:ext uri="{28A0092B-C50C-407E-A947-70E740481C1C}">
+                          <a14:useLocalDpi xmlns:a14="http://schemas.microsoft.com/office/drawing/2010/main" val="0"/>
+                        </a:ext>
+                      </a:extLst>
+                    </a:blip>
+                    <a:srcRect b="7773"/>
                     <a:stretch/>
                   </pic:blipFill>
                   <pic:spPr bwMode="auto">
                     <a:xfrm>
                       <a:off x="0" y="0"/>
-                      <a:ext cx="3211899" cy="553393"/>
+                      <a:ext cx="4087248" cy="1917075"/>
                     </a:xfrm>
                     <a:prstGeom prst="rect">
                       <a:avLst/>
@@ -423,7 +819,22 @@
         <w:pStyle w:val="LabStepNumberedLevel2"/>
       </w:pPr>
       <w:r>
-        <w:t xml:space="preserve">Type the following command and execute it by pressing </w:t>
+        <w:t xml:space="preserve">When prompted with </w:t>
+      </w:r>
+      <w:r>
+        <w:rPr>
+          <w:b/>
+        </w:rPr>
+        <w:t>Which baseline packages do you want to target for your component(s)</w:t>
+      </w:r>
+      <w:r>
+        <w:rPr>
+          <w:b/>
+        </w:rPr>
+        <w:t>?</w:t>
+      </w:r>
+      <w:r>
+        <w:t xml:space="preserve">, press </w:t>
       </w:r>
       <w:r>
         <w:rPr>
@@ -432,60 +843,13 @@
         <w:t>Enter</w:t>
       </w:r>
       <w:r>
-        <w:t xml:space="preserve"> to create a new folder for your project.</w:t>
-      </w:r>
-    </w:p>
-    <w:p>
-      <w:pPr>
-        <w:pStyle w:val="LabStepCodeBlockLevel2"/>
-      </w:pPr>
-      <w:r>
-        <w:t>md spfx-lab</w:t>
-      </w:r>
-    </w:p>
-    <w:p>
-      <w:pPr>
-        <w:pStyle w:val="LabStepNumberedLevel2"/>
-      </w:pPr>
-      <w:r>
-        <w:t xml:space="preserve">Type the following command and execute it by pressing </w:t>
-      </w:r>
-      <w:r>
-        <w:rPr>
-          <w:b/>
-        </w:rPr>
-        <w:t>Enter</w:t>
-      </w:r>
-      <w:r>
-        <w:t xml:space="preserve"> to create </w:t>
-      </w:r>
-      <w:r>
-        <w:t xml:space="preserve">move the current directory into the </w:t>
-      </w:r>
-      <w:r>
-        <w:t>new folder.</w:t>
-      </w:r>
-    </w:p>
-    <w:p>
-      <w:pPr>
-        <w:pStyle w:val="LabStepCodeBlockLevel2"/>
-      </w:pPr>
-      <w:r>
-        <w:t>cd spfx-lab</w:t>
-      </w:r>
-    </w:p>
-    <w:p>
-      <w:pPr>
-        <w:pStyle w:val="LabStepNumberedLevel2"/>
-      </w:pPr>
-      <w:r>
-        <w:t xml:space="preserve">The current directory for the console should now be located at the new folder you just created named </w:t>
-      </w:r>
-      <w:r>
-        <w:rPr>
-          <w:b/>
-        </w:rPr>
-        <w:t>spfx-lab</w:t>
+        <w:t xml:space="preserve"> to accept the default value of </w:t>
+      </w:r>
+      <w:r>
+        <w:rPr>
+          <w:b/>
+        </w:rPr>
+        <w:t>SharePoint Online only (latest)</w:t>
       </w:r>
       <w:r>
         <w:t>.</w:t>
@@ -496,109 +860,11 @@
         <w:pStyle w:val="LabStepScreenshotLevel2"/>
       </w:pPr>
       <w:r>
-        <w:lastRenderedPageBreak/>
         <w:drawing>
-          <wp:inline distT="0" distB="0" distL="0" distR="0" wp14:anchorId="5DAC389E" wp14:editId="2BCBE8F9">
-            <wp:extent cx="3651504" cy="1019025"/>
-            <wp:effectExtent l="0" t="0" r="6350" b="0"/>
-            <wp:docPr id="3" name="Picture 3"/>
-            <wp:cNvGraphicFramePr>
-              <a:graphicFrameLocks xmlns:a="http://schemas.openxmlformats.org/drawingml/2006/main" noChangeAspect="1"/>
-            </wp:cNvGraphicFramePr>
-            <a:graphic xmlns:a="http://schemas.openxmlformats.org/drawingml/2006/main">
-              <a:graphicData uri="http://schemas.openxmlformats.org/drawingml/2006/picture">
-                <pic:pic xmlns:pic="http://schemas.openxmlformats.org/drawingml/2006/picture">
-                  <pic:nvPicPr>
-                    <pic:cNvPr id="0" name="Picture 3"/>
-                    <pic:cNvPicPr>
-                      <a:picLocks noChangeAspect="1" noChangeArrowheads="1"/>
-                    </pic:cNvPicPr>
-                  </pic:nvPicPr>
-                  <pic:blipFill>
-                    <a:blip r:embed="rId10">
-                      <a:extLst>
-                        <a:ext uri="{28A0092B-C50C-407E-A947-70E740481C1C}">
-                          <a14:useLocalDpi xmlns:a14="http://schemas.microsoft.com/office/drawing/2010/main" val="0"/>
-                        </a:ext>
-                      </a:extLst>
-                    </a:blip>
-                    <a:srcRect/>
-                    <a:stretch>
-                      <a:fillRect/>
-                    </a:stretch>
-                  </pic:blipFill>
-                  <pic:spPr bwMode="auto">
-                    <a:xfrm>
-                      <a:off x="0" y="0"/>
-                      <a:ext cx="3674337" cy="1025397"/>
-                    </a:xfrm>
-                    <a:prstGeom prst="rect">
-                      <a:avLst/>
-                    </a:prstGeom>
-                    <a:noFill/>
-                    <a:ln>
-                      <a:noFill/>
-                    </a:ln>
-                  </pic:spPr>
-                </pic:pic>
-              </a:graphicData>
-            </a:graphic>
-          </wp:inline>
-        </w:drawing>
-      </w:r>
-    </w:p>
-    <w:p>
-      <w:pPr>
-        <w:pStyle w:val="LabStepNumberedLevel2"/>
-      </w:pPr>
-      <w:r>
-        <w:t>Type the following command and execute it to launch the Yeoman generator with the SPFx project template.</w:t>
-      </w:r>
-    </w:p>
-    <w:p>
-      <w:pPr>
-        <w:pStyle w:val="LabStepCodeBlockLevel2"/>
-      </w:pPr>
-      <w:r>
-        <w:t>yo @microsoft/sharepoint</w:t>
-      </w:r>
-    </w:p>
-    <w:p>
-      <w:pPr>
-        <w:pStyle w:val="LabStepNumberedLevel2"/>
-      </w:pPr>
-      <w:r>
-        <w:t xml:space="preserve">When prompted with </w:t>
-      </w:r>
-      <w:r>
-        <w:rPr>
-          <w:b/>
-        </w:rPr>
-        <w:t>What is your solution name?</w:t>
-      </w:r>
-      <w:r>
-        <w:t xml:space="preserve">, press </w:t>
-      </w:r>
-      <w:r>
-        <w:rPr>
-          <w:b/>
-        </w:rPr>
-        <w:t>Enter</w:t>
-      </w:r>
-      <w:r>
-        <w:t xml:space="preserve"> to accept he default value which is the name of the folder.</w:t>
-      </w:r>
-    </w:p>
-    <w:p>
-      <w:pPr>
-        <w:pStyle w:val="LabStepScreenshotLevel2"/>
-      </w:pPr>
-      <w:r>
-        <w:drawing>
-          <wp:inline distT="0" distB="0" distL="0" distR="0" wp14:anchorId="2761E5BA" wp14:editId="77796FFE">
-            <wp:extent cx="3848669" cy="1554448"/>
-            <wp:effectExtent l="0" t="0" r="0" b="8255"/>
-            <wp:docPr id="4" name="Picture 4"/>
+          <wp:inline distT="0" distB="0" distL="0" distR="0" wp14:anchorId="21AAB7AB" wp14:editId="208D99A8">
+            <wp:extent cx="5042490" cy="834887"/>
+            <wp:effectExtent l="19050" t="19050" r="25400" b="22860"/>
+            <wp:docPr id="61" name="Picture 61"/>
             <wp:cNvGraphicFramePr>
               <a:graphicFrameLocks xmlns:a="http://schemas.openxmlformats.org/drawingml/2006/main" noChangeAspect="1"/>
             </wp:cNvGraphicFramePr>
@@ -607,102 +873,6 @@
                 <pic:pic xmlns:pic="http://schemas.openxmlformats.org/drawingml/2006/picture">
                   <pic:nvPicPr>
                     <pic:cNvPr id="0" name="Picture 4"/>
-                    <pic:cNvPicPr>
-                      <a:picLocks noChangeAspect="1" noChangeArrowheads="1"/>
-                    </pic:cNvPicPr>
-                  </pic:nvPicPr>
-                  <pic:blipFill>
-                    <a:blip r:embed="rId11" cstate="print">
-                      <a:extLst>
-                        <a:ext uri="{28A0092B-C50C-407E-A947-70E740481C1C}">
-                          <a14:useLocalDpi xmlns:a14="http://schemas.microsoft.com/office/drawing/2010/main" val="0"/>
-                        </a:ext>
-                      </a:extLst>
-                    </a:blip>
-                    <a:srcRect/>
-                    <a:stretch>
-                      <a:fillRect/>
-                    </a:stretch>
-                  </pic:blipFill>
-                  <pic:spPr bwMode="auto">
-                    <a:xfrm>
-                      <a:off x="0" y="0"/>
-                      <a:ext cx="3891370" cy="1571695"/>
-                    </a:xfrm>
-                    <a:prstGeom prst="rect">
-                      <a:avLst/>
-                    </a:prstGeom>
-                    <a:noFill/>
-                    <a:ln>
-                      <a:noFill/>
-                    </a:ln>
-                  </pic:spPr>
-                </pic:pic>
-              </a:graphicData>
-            </a:graphic>
-          </wp:inline>
-        </w:drawing>
-      </w:r>
-    </w:p>
-    <w:p>
-      <w:pPr>
-        <w:pStyle w:val="LabStepNumberedLevel2"/>
-      </w:pPr>
-      <w:r>
-        <w:t xml:space="preserve">When prompted with </w:t>
-      </w:r>
-      <w:r>
-        <w:rPr>
-          <w:b/>
-        </w:rPr>
-        <w:t>Which type of client-side component to create</w:t>
-      </w:r>
-      <w:r>
-        <w:rPr>
-          <w:b/>
-        </w:rPr>
-        <w:t>?</w:t>
-      </w:r>
-      <w:r>
-        <w:t xml:space="preserve">, press </w:t>
-      </w:r>
-      <w:r>
-        <w:rPr>
-          <w:b/>
-        </w:rPr>
-        <w:t>Enter</w:t>
-      </w:r>
-      <w:r>
-        <w:t xml:space="preserve"> to accept the default value of </w:t>
-      </w:r>
-      <w:r>
-        <w:rPr>
-          <w:b/>
-        </w:rPr>
-        <w:t>WebPart</w:t>
-      </w:r>
-      <w:r>
-        <w:t>.</w:t>
-      </w:r>
-    </w:p>
-    <w:p>
-      <w:pPr>
-        <w:pStyle w:val="LabStepScreenshotLevel2"/>
-      </w:pPr>
-      <w:r>
-        <w:drawing>
-          <wp:inline distT="0" distB="0" distL="0" distR="0" wp14:anchorId="0EB7DAB5" wp14:editId="7726FC9F">
-            <wp:extent cx="4203510" cy="785383"/>
-            <wp:effectExtent l="0" t="0" r="6985" b="0"/>
-            <wp:docPr id="5" name="Picture 5"/>
-            <wp:cNvGraphicFramePr>
-              <a:graphicFrameLocks xmlns:a="http://schemas.openxmlformats.org/drawingml/2006/main" noChangeAspect="1"/>
-            </wp:cNvGraphicFramePr>
-            <a:graphic xmlns:a="http://schemas.openxmlformats.org/drawingml/2006/main">
-              <a:graphicData uri="http://schemas.openxmlformats.org/drawingml/2006/picture">
-                <pic:pic xmlns:pic="http://schemas.openxmlformats.org/drawingml/2006/picture">
-                  <pic:nvPicPr>
-                    <pic:cNvPr id="0" name="Picture 5"/>
                     <pic:cNvPicPr>
                       <a:picLocks noChangeAspect="1" noChangeArrowheads="1"/>
                     </pic:cNvPicPr>
@@ -723,14 +893,16 @@
                   <pic:spPr bwMode="auto">
                     <a:xfrm>
                       <a:off x="0" y="0"/>
-                      <a:ext cx="4293053" cy="802113"/>
+                      <a:ext cx="5327397" cy="882059"/>
                     </a:xfrm>
                     <a:prstGeom prst="rect">
                       <a:avLst/>
                     </a:prstGeom>
                     <a:noFill/>
                     <a:ln>
-                      <a:noFill/>
+                      <a:solidFill>
+                        <a:schemeClr val="tx1"/>
+                      </a:solidFill>
                     </a:ln>
                   </pic:spPr>
                 </pic:pic>
@@ -745,37 +917,22 @@
         <w:pStyle w:val="LabStepNumberedLevel2"/>
       </w:pPr>
       <w:r>
-        <w:t xml:space="preserve">When prompted with </w:t>
-      </w:r>
-      <w:r>
-        <w:rPr>
-          <w:b/>
-        </w:rPr>
-        <w:t xml:space="preserve">What is your </w:t>
-      </w:r>
-      <w:r>
-        <w:rPr>
-          <w:b/>
-        </w:rPr>
-        <w:t xml:space="preserve">WebPart </w:t>
-      </w:r>
-      <w:r>
-        <w:rPr>
-          <w:b/>
-        </w:rPr>
-        <w:t>name?</w:t>
-      </w:r>
-      <w:r>
-        <w:t xml:space="preserve">, type </w:t>
-      </w:r>
-      <w:r>
-        <w:rPr>
-          <w:b/>
-        </w:rPr>
-        <w:t>WalmartGreeter</w:t>
-      </w:r>
-      <w:r>
-        <w:t xml:space="preserve"> and press </w:t>
+        <w:t xml:space="preserve">When prompted </w:t>
+      </w:r>
+      <w:r>
+        <w:rPr>
+          <w:b/>
+        </w:rPr>
+        <w:t>Where do you want to place the files</w:t>
+      </w:r>
+      <w:r>
+        <w:rPr>
+          <w:b/>
+        </w:rPr>
+        <w:t>?</w:t>
+      </w:r>
+      <w:r>
+        <w:t xml:space="preserve">, press </w:t>
       </w:r>
       <w:r>
         <w:rPr>
@@ -784,7 +941,16 @@
         <w:t>Enter</w:t>
       </w:r>
       <w:r>
-        <w:t xml:space="preserve"> to submit your value.</w:t>
+        <w:t xml:space="preserve"> to accept the default value of </w:t>
+      </w:r>
+      <w:r>
+        <w:rPr>
+          <w:b/>
+        </w:rPr>
+        <w:t>Use the current folder</w:t>
+      </w:r>
+      <w:r>
+        <w:t>.</w:t>
       </w:r>
     </w:p>
     <w:p>
@@ -793,10 +959,10 @@
       </w:pPr>
       <w:r>
         <w:drawing>
-          <wp:inline distT="0" distB="0" distL="0" distR="0" wp14:anchorId="370DF26D" wp14:editId="1155CFDE">
-            <wp:extent cx="4128448" cy="609885"/>
-            <wp:effectExtent l="0" t="0" r="5715" b="0"/>
-            <wp:docPr id="7" name="Picture 7"/>
+          <wp:inline distT="0" distB="0" distL="0" distR="0" wp14:anchorId="79E18590" wp14:editId="6814C2A5">
+            <wp:extent cx="6026981" cy="576470"/>
+            <wp:effectExtent l="19050" t="19050" r="12065" b="14605"/>
+            <wp:docPr id="62" name="Picture 62"/>
             <wp:cNvGraphicFramePr>
               <a:graphicFrameLocks xmlns:a="http://schemas.openxmlformats.org/drawingml/2006/main" noChangeAspect="1"/>
             </wp:cNvGraphicFramePr>
@@ -804,7 +970,7 @@
               <a:graphicData uri="http://schemas.openxmlformats.org/drawingml/2006/picture">
                 <pic:pic xmlns:pic="http://schemas.openxmlformats.org/drawingml/2006/picture">
                   <pic:nvPicPr>
-                    <pic:cNvPr id="0" name="Picture 7"/>
+                    <pic:cNvPr id="0" name="Picture 5"/>
                     <pic:cNvPicPr>
                       <a:picLocks noChangeAspect="1" noChangeArrowheads="1"/>
                     </pic:cNvPicPr>
@@ -825,14 +991,16 @@
                   <pic:spPr bwMode="auto">
                     <a:xfrm>
                       <a:off x="0" y="0"/>
-                      <a:ext cx="4180683" cy="617602"/>
+                      <a:ext cx="6310213" cy="603561"/>
                     </a:xfrm>
                     <a:prstGeom prst="rect">
                       <a:avLst/>
                     </a:prstGeom>
                     <a:noFill/>
                     <a:ln>
-                      <a:noFill/>
+                      <a:solidFill>
+                        <a:schemeClr val="tx1"/>
+                      </a:solidFill>
                     </a:ln>
                   </pic:spPr>
                 </pic:pic>
@@ -847,19 +1015,13 @@
         <w:pStyle w:val="LabStepNumberedLevel2"/>
       </w:pPr>
       <w:r>
-        <w:t xml:space="preserve">When prompted with </w:t>
-      </w:r>
-      <w:r>
-        <w:rPr>
-          <w:b/>
-        </w:rPr>
-        <w:t xml:space="preserve">What is your </w:t>
-      </w:r>
-      <w:r>
-        <w:rPr>
-          <w:b/>
-        </w:rPr>
-        <w:t>WebPart description</w:t>
+        <w:t xml:space="preserve">When prompted </w:t>
+      </w:r>
+      <w:r>
+        <w:rPr>
+          <w:b/>
+        </w:rPr>
+        <w:t>Do you want to allow the tenant admin the choice of being able to deploy to all sites immediately without running any feature deployment or adding apps in sites (y/N)</w:t>
       </w:r>
       <w:r>
         <w:rPr>
@@ -868,7 +1030,16 @@
         <w:t>?</w:t>
       </w:r>
       <w:r>
-        <w:t xml:space="preserve">, type in a short description and press </w:t>
+        <w:t>, type "</w:t>
+      </w:r>
+      <w:r>
+        <w:rPr>
+          <w:b/>
+        </w:rPr>
+        <w:t>y</w:t>
+      </w:r>
+      <w:r>
+        <w:t xml:space="preserve">" and press </w:t>
       </w:r>
       <w:r>
         <w:rPr>
@@ -877,7 +1048,7 @@
         <w:t>Enter</w:t>
       </w:r>
       <w:r>
-        <w:t>.</w:t>
+        <w:t xml:space="preserve"> to accept the option.</w:t>
       </w:r>
     </w:p>
     <w:p>
@@ -886,10 +1057,10 @@
       </w:pPr>
       <w:r>
         <w:drawing>
-          <wp:inline distT="0" distB="0" distL="0" distR="0" wp14:anchorId="0FE246A7" wp14:editId="3F9E25A2">
-            <wp:extent cx="5459104" cy="704270"/>
-            <wp:effectExtent l="0" t="0" r="8255" b="635"/>
-            <wp:docPr id="8" name="Picture 8"/>
+          <wp:inline distT="0" distB="0" distL="0" distR="0" wp14:anchorId="5024FEAD" wp14:editId="0A830A89">
+            <wp:extent cx="5875598" cy="516835"/>
+            <wp:effectExtent l="19050" t="19050" r="11430" b="17145"/>
+            <wp:docPr id="63" name="Picture 63"/>
             <wp:cNvGraphicFramePr>
               <a:graphicFrameLocks xmlns:a="http://schemas.openxmlformats.org/drawingml/2006/main" noChangeAspect="1"/>
             </wp:cNvGraphicFramePr>
@@ -897,7 +1068,7 @@
               <a:graphicData uri="http://schemas.openxmlformats.org/drawingml/2006/picture">
                 <pic:pic xmlns:pic="http://schemas.openxmlformats.org/drawingml/2006/picture">
                   <pic:nvPicPr>
-                    <pic:cNvPr id="0" name="Picture 8"/>
+                    <pic:cNvPr id="0" name="Picture 6"/>
                     <pic:cNvPicPr>
                       <a:picLocks noChangeAspect="1" noChangeArrowheads="1"/>
                     </pic:cNvPicPr>
@@ -918,14 +1089,16 @@
                   <pic:spPr bwMode="auto">
                     <a:xfrm>
                       <a:off x="0" y="0"/>
-                      <a:ext cx="5613827" cy="724231"/>
+                      <a:ext cx="6355862" cy="559080"/>
                     </a:xfrm>
                     <a:prstGeom prst="rect">
                       <a:avLst/>
                     </a:prstGeom>
                     <a:noFill/>
                     <a:ln>
-                      <a:noFill/>
+                      <a:solidFill>
+                        <a:schemeClr val="tx1"/>
+                      </a:solidFill>
                     </a:ln>
                   </pic:spPr>
                 </pic:pic>
@@ -946,7 +1119,7 @@
         <w:rPr>
           <w:b/>
         </w:rPr>
-        <w:t>Which framework would you like to use</w:t>
+        <w:t>Which type of client-side component to create</w:t>
       </w:r>
       <w:r>
         <w:rPr>
@@ -964,14 +1137,16 @@
         <w:t>Enter</w:t>
       </w:r>
       <w:r>
-        <w:t xml:space="preserve"> to accept </w:t>
-      </w:r>
-      <w:r>
-        <w:rPr>
-          <w:b/>
-        </w:rPr>
-        <w:t>No JavaScript Framework</w:t>
-      </w:r>
+        <w:t xml:space="preserve"> to accept the default value of </w:t>
+      </w:r>
+      <w:proofErr w:type="spellStart"/>
+      <w:r>
+        <w:rPr>
+          <w:b/>
+        </w:rPr>
+        <w:t>WebPart</w:t>
+      </w:r>
+      <w:proofErr w:type="spellEnd"/>
       <w:r>
         <w:t>.</w:t>
       </w:r>
@@ -982,10 +1157,245 @@
       </w:pPr>
       <w:r>
         <w:drawing>
-          <wp:inline distT="0" distB="0" distL="0" distR="0" wp14:anchorId="6555BAF5" wp14:editId="09917C89">
-            <wp:extent cx="3998367" cy="852985"/>
-            <wp:effectExtent l="0" t="0" r="2540" b="4445"/>
-            <wp:docPr id="9" name="Picture 9"/>
+          <wp:inline distT="0" distB="0" distL="0" distR="0" wp14:anchorId="0CF8BFCA" wp14:editId="3F0F8E86">
+            <wp:extent cx="5541230" cy="404191"/>
+            <wp:effectExtent l="19050" t="19050" r="21590" b="15240"/>
+            <wp:docPr id="64" name="Picture 64"/>
+            <wp:cNvGraphicFramePr>
+              <a:graphicFrameLocks xmlns:a="http://schemas.openxmlformats.org/drawingml/2006/main" noChangeAspect="1"/>
+            </wp:cNvGraphicFramePr>
+            <a:graphic xmlns:a="http://schemas.openxmlformats.org/drawingml/2006/main">
+              <a:graphicData uri="http://schemas.openxmlformats.org/drawingml/2006/picture">
+                <pic:pic xmlns:pic="http://schemas.openxmlformats.org/drawingml/2006/picture">
+                  <pic:nvPicPr>
+                    <pic:cNvPr id="0" name="Picture 7"/>
+                    <pic:cNvPicPr>
+                      <a:picLocks noChangeAspect="1" noChangeArrowheads="1"/>
+                    </pic:cNvPicPr>
+                  </pic:nvPicPr>
+                  <pic:blipFill rotWithShape="1">
+                    <a:blip r:embed="rId15">
+                      <a:extLst>
+                        <a:ext uri="{28A0092B-C50C-407E-A947-70E740481C1C}">
+                          <a14:useLocalDpi xmlns:a14="http://schemas.microsoft.com/office/drawing/2010/main" val="0"/>
+                        </a:ext>
+                      </a:extLst>
+                    </a:blip>
+                    <a:srcRect r="12661" b="3093"/>
+                    <a:stretch/>
+                  </pic:blipFill>
+                  <pic:spPr bwMode="auto">
+                    <a:xfrm>
+                      <a:off x="0" y="0"/>
+                      <a:ext cx="5885495" cy="429303"/>
+                    </a:xfrm>
+                    <a:prstGeom prst="rect">
+                      <a:avLst/>
+                    </a:prstGeom>
+                    <a:noFill/>
+                    <a:ln w="9525" cap="flat" cmpd="sng" algn="ctr">
+                      <a:solidFill>
+                        <a:sysClr val="windowText" lastClr="000000"/>
+                      </a:solidFill>
+                      <a:prstDash val="solid"/>
+                      <a:round/>
+                      <a:headEnd type="none" w="med" len="med"/>
+                      <a:tailEnd type="none" w="med" len="med"/>
+                    </a:ln>
+                    <a:extLst>
+                      <a:ext uri="{53640926-AAD7-44D8-BBD7-CCE9431645EC}">
+                        <a14:shadowObscured xmlns:a14="http://schemas.microsoft.com/office/drawing/2010/main"/>
+                      </a:ext>
+                    </a:extLst>
+                  </pic:spPr>
+                </pic:pic>
+              </a:graphicData>
+            </a:graphic>
+          </wp:inline>
+        </w:drawing>
+      </w:r>
+    </w:p>
+    <w:p>
+      <w:pPr>
+        <w:pStyle w:val="LabStepNumberedLevel2"/>
+      </w:pPr>
+      <w:r>
+        <w:t xml:space="preserve">When prompted with </w:t>
+      </w:r>
+      <w:r>
+        <w:rPr>
+          <w:b/>
+        </w:rPr>
+        <w:t xml:space="preserve">What is your </w:t>
+      </w:r>
+      <w:proofErr w:type="spellStart"/>
+      <w:r>
+        <w:rPr>
+          <w:b/>
+        </w:rPr>
+        <w:t>WebPart</w:t>
+      </w:r>
+      <w:proofErr w:type="spellEnd"/>
+      <w:r>
+        <w:rPr>
+          <w:b/>
+        </w:rPr>
+        <w:t xml:space="preserve"> </w:t>
+      </w:r>
+      <w:r>
+        <w:rPr>
+          <w:b/>
+        </w:rPr>
+        <w:t>name?</w:t>
+      </w:r>
+      <w:r>
+        <w:t xml:space="preserve">, type </w:t>
+      </w:r>
+      <w:proofErr w:type="spellStart"/>
+      <w:r>
+        <w:rPr>
+          <w:b/>
+        </w:rPr>
+        <w:t>WalmartGreeter</w:t>
+      </w:r>
+      <w:proofErr w:type="spellEnd"/>
+      <w:r>
+        <w:t xml:space="preserve"> and press </w:t>
+      </w:r>
+      <w:r>
+        <w:rPr>
+          <w:b/>
+        </w:rPr>
+        <w:t>Enter</w:t>
+      </w:r>
+      <w:r>
+        <w:t xml:space="preserve"> to submit your value.</w:t>
+      </w:r>
+    </w:p>
+    <w:p>
+      <w:pPr>
+        <w:pStyle w:val="LabStepScreenshotLevel2"/>
+      </w:pPr>
+      <w:r>
+        <w:drawing>
+          <wp:inline distT="0" distB="0" distL="0" distR="0" wp14:anchorId="1A9EC396" wp14:editId="70542612">
+            <wp:extent cx="6060353" cy="523461"/>
+            <wp:effectExtent l="19050" t="19050" r="17145" b="10160"/>
+            <wp:docPr id="65" name="Picture 65"/>
+            <wp:cNvGraphicFramePr>
+              <a:graphicFrameLocks xmlns:a="http://schemas.openxmlformats.org/drawingml/2006/main" noChangeAspect="1"/>
+            </wp:cNvGraphicFramePr>
+            <a:graphic xmlns:a="http://schemas.openxmlformats.org/drawingml/2006/main">
+              <a:graphicData uri="http://schemas.openxmlformats.org/drawingml/2006/picture">
+                <pic:pic xmlns:pic="http://schemas.openxmlformats.org/drawingml/2006/picture">
+                  <pic:nvPicPr>
+                    <pic:cNvPr id="0" name="Picture 8"/>
+                    <pic:cNvPicPr>
+                      <a:picLocks noChangeAspect="1" noChangeArrowheads="1"/>
+                    </pic:cNvPicPr>
+                  </pic:nvPicPr>
+                  <pic:blipFill rotWithShape="1">
+                    <a:blip r:embed="rId16">
+                      <a:extLst>
+                        <a:ext uri="{28A0092B-C50C-407E-A947-70E740481C1C}">
+                          <a14:useLocalDpi xmlns:a14="http://schemas.microsoft.com/office/drawing/2010/main" val="0"/>
+                        </a:ext>
+                      </a:extLst>
+                    </a:blip>
+                    <a:srcRect t="1" r="13726" b="-1489"/>
+                    <a:stretch/>
+                  </pic:blipFill>
+                  <pic:spPr bwMode="auto">
+                    <a:xfrm>
+                      <a:off x="0" y="0"/>
+                      <a:ext cx="6297432" cy="543939"/>
+                    </a:xfrm>
+                    <a:prstGeom prst="rect">
+                      <a:avLst/>
+                    </a:prstGeom>
+                    <a:noFill/>
+                    <a:ln w="9525" cap="flat" cmpd="sng" algn="ctr">
+                      <a:solidFill>
+                        <a:sysClr val="windowText" lastClr="000000"/>
+                      </a:solidFill>
+                      <a:prstDash val="solid"/>
+                      <a:round/>
+                      <a:headEnd type="none" w="med" len="med"/>
+                      <a:tailEnd type="none" w="med" len="med"/>
+                    </a:ln>
+                    <a:extLst>
+                      <a:ext uri="{53640926-AAD7-44D8-BBD7-CCE9431645EC}">
+                        <a14:shadowObscured xmlns:a14="http://schemas.microsoft.com/office/drawing/2010/main"/>
+                      </a:ext>
+                    </a:extLst>
+                  </pic:spPr>
+                </pic:pic>
+              </a:graphicData>
+            </a:graphic>
+          </wp:inline>
+        </w:drawing>
+      </w:r>
+    </w:p>
+    <w:p>
+      <w:pPr>
+        <w:pStyle w:val="LabStepNumberedLevel2"/>
+      </w:pPr>
+      <w:r>
+        <w:lastRenderedPageBreak/>
+        <w:t xml:space="preserve">When prompted with </w:t>
+      </w:r>
+      <w:r>
+        <w:rPr>
+          <w:b/>
+        </w:rPr>
+        <w:t xml:space="preserve">What is your </w:t>
+      </w:r>
+      <w:proofErr w:type="spellStart"/>
+      <w:r>
+        <w:rPr>
+          <w:b/>
+        </w:rPr>
+        <w:t>WebPart</w:t>
+      </w:r>
+      <w:proofErr w:type="spellEnd"/>
+      <w:r>
+        <w:rPr>
+          <w:b/>
+        </w:rPr>
+        <w:t xml:space="preserve"> description</w:t>
+      </w:r>
+      <w:r>
+        <w:rPr>
+          <w:b/>
+        </w:rPr>
+        <w:t>?</w:t>
+      </w:r>
+      <w:r>
+        <w:t xml:space="preserve">, type in a short description and press </w:t>
+      </w:r>
+      <w:r>
+        <w:rPr>
+          <w:b/>
+        </w:rPr>
+        <w:t>Enter</w:t>
+      </w:r>
+      <w:r>
+        <w:t>.</w:t>
+      </w:r>
+    </w:p>
+    <w:p>
+      <w:pPr>
+        <w:pStyle w:val="LabStepScreenshotLevel2"/>
+        <w:pBdr>
+          <w:bottom w:val="single" w:sz="4" w:space="5" w:color="FFFFFF" w:themeColor="background1"/>
+        </w:pBdr>
+      </w:pPr>
+      <w:r>
+        <w:drawing>
+          <wp:inline distT="0" distB="0" distL="0" distR="0" wp14:anchorId="6B954B4E" wp14:editId="0B80CCC6">
+            <wp:extent cx="5484322" cy="510209"/>
+            <wp:effectExtent l="19050" t="19050" r="21590" b="23495"/>
+            <wp:docPr id="66" name="Picture 66"/>
             <wp:cNvGraphicFramePr>
               <a:graphicFrameLocks xmlns:a="http://schemas.openxmlformats.org/drawingml/2006/main" noChangeAspect="1"/>
             </wp:cNvGraphicFramePr>
@@ -999,7 +1409,7 @@
                     </pic:cNvPicPr>
                   </pic:nvPicPr>
                   <pic:blipFill>
-                    <a:blip r:embed="rId15">
+                    <a:blip r:embed="rId17">
                       <a:extLst>
                         <a:ext uri="{28A0092B-C50C-407E-A947-70E740481C1C}">
                           <a14:useLocalDpi xmlns:a14="http://schemas.microsoft.com/office/drawing/2010/main" val="0"/>
@@ -1014,14 +1424,16 @@
                   <pic:spPr bwMode="auto">
                     <a:xfrm>
                       <a:off x="0" y="0"/>
-                      <a:ext cx="4168057" cy="889186"/>
+                      <a:ext cx="5610445" cy="521942"/>
                     </a:xfrm>
                     <a:prstGeom prst="rect">
                       <a:avLst/>
                     </a:prstGeom>
                     <a:noFill/>
                     <a:ln>
-                      <a:noFill/>
+                      <a:solidFill>
+                        <a:schemeClr val="tx1"/>
+                      </a:solidFill>
                     </a:ln>
                   </pic:spPr>
                 </pic:pic>
@@ -1033,22 +1445,43 @@
     </w:p>
     <w:p>
       <w:pPr>
-        <w:pStyle w:val="LabExerciseCallout"/>
-      </w:pPr>
-      <w:r>
-        <w:lastRenderedPageBreak/>
-        <w:t>Once you have answered all the questions, the Yeoman generator will run and add the starter files to your project folder.</w:t>
-      </w:r>
-    </w:p>
-    <w:p>
-      <w:pPr>
         <w:pStyle w:val="LabStepNumberedLevel2"/>
       </w:pPr>
       <w:r>
-        <w:t xml:space="preserve">Wait until the Yeoman generator </w:t>
-      </w:r>
-      <w:r>
-        <w:t>completes it work and display a message indicating the new solution has been created..</w:t>
+        <w:t xml:space="preserve">When prompted with </w:t>
+      </w:r>
+      <w:r>
+        <w:rPr>
+          <w:b/>
+        </w:rPr>
+        <w:t>Which framework would you like to use</w:t>
+      </w:r>
+      <w:r>
+        <w:rPr>
+          <w:b/>
+        </w:rPr>
+        <w:t>?</w:t>
+      </w:r>
+      <w:r>
+        <w:t xml:space="preserve">, press </w:t>
+      </w:r>
+      <w:r>
+        <w:rPr>
+          <w:b/>
+        </w:rPr>
+        <w:t>Enter</w:t>
+      </w:r>
+      <w:r>
+        <w:t xml:space="preserve"> to accept </w:t>
+      </w:r>
+      <w:r>
+        <w:rPr>
+          <w:b/>
+        </w:rPr>
+        <w:t>No JavaScript Framework</w:t>
+      </w:r>
+      <w:r>
+        <w:t>.</w:t>
       </w:r>
     </w:p>
     <w:p>
@@ -1057,10 +1490,10 @@
       </w:pPr>
       <w:r>
         <w:drawing>
-          <wp:inline distT="0" distB="0" distL="0" distR="0" wp14:anchorId="29E287DB" wp14:editId="193B0803">
-            <wp:extent cx="3809248" cy="1791801"/>
-            <wp:effectExtent l="0" t="0" r="1270" b="0"/>
-            <wp:docPr id="10" name="Picture 10"/>
+          <wp:inline distT="0" distB="0" distL="0" distR="0" wp14:anchorId="2A0FEB67" wp14:editId="50FB5395">
+            <wp:extent cx="4848069" cy="1152939"/>
+            <wp:effectExtent l="19050" t="19050" r="10160" b="28575"/>
+            <wp:docPr id="67" name="Picture 67"/>
             <wp:cNvGraphicFramePr>
               <a:graphicFrameLocks xmlns:a="http://schemas.openxmlformats.org/drawingml/2006/main" noChangeAspect="1"/>
             </wp:cNvGraphicFramePr>
@@ -1074,7 +1507,7 @@
                     </pic:cNvPicPr>
                   </pic:nvPicPr>
                   <pic:blipFill>
-                    <a:blip r:embed="rId16">
+                    <a:blip r:embed="rId18">
                       <a:extLst>
                         <a:ext uri="{28A0092B-C50C-407E-A947-70E740481C1C}">
                           <a14:useLocalDpi xmlns:a14="http://schemas.microsoft.com/office/drawing/2010/main" val="0"/>
@@ -1089,180 +1522,7 @@
                   <pic:spPr bwMode="auto">
                     <a:xfrm>
                       <a:off x="0" y="0"/>
-                      <a:ext cx="3882527" cy="1826270"/>
-                    </a:xfrm>
-                    <a:prstGeom prst="rect">
-                      <a:avLst/>
-                    </a:prstGeom>
-                    <a:noFill/>
-                    <a:ln>
-                      <a:noFill/>
-                    </a:ln>
-                  </pic:spPr>
-                </pic:pic>
-              </a:graphicData>
-            </a:graphic>
-          </wp:inline>
-        </w:drawing>
-      </w:r>
-    </w:p>
-    <w:p>
-      <w:pPr>
-        <w:pStyle w:val="LabStepNumbered"/>
-      </w:pPr>
-      <w:r>
-        <w:t>Open the project with Visual Studio Code</w:t>
-      </w:r>
-    </w:p>
-    <w:p>
-      <w:pPr>
-        <w:pStyle w:val="LabStepNumberedLevel2"/>
-      </w:pPr>
-      <w:r>
-        <w:t xml:space="preserve">Type the following command and execute it by pressing </w:t>
-      </w:r>
-      <w:r>
-        <w:rPr>
-          <w:b/>
-        </w:rPr>
-        <w:t>Enter</w:t>
-      </w:r>
-      <w:r>
-        <w:t xml:space="preserve"> to open your new project in Visual Studio Code.</w:t>
-      </w:r>
-    </w:p>
-    <w:p>
-      <w:pPr>
-        <w:pStyle w:val="LabStepCodeBlockLevel2"/>
-      </w:pPr>
-      <w:r>
-        <w:t>code .</w:t>
-      </w:r>
-    </w:p>
-    <w:p>
-      <w:pPr>
-        <w:pStyle w:val="LabStepNumberedLevel2"/>
-      </w:pPr>
-      <w:r>
-        <w:t>As the command execute, it should open your new project folder with Visual Studio Code.</w:t>
-      </w:r>
-    </w:p>
-    <w:p>
-      <w:pPr>
-        <w:pStyle w:val="LabStepScreenshotLevel2"/>
-      </w:pPr>
-      <w:r>
-        <w:drawing>
-          <wp:inline distT="0" distB="0" distL="0" distR="0" wp14:anchorId="626FFF5D" wp14:editId="30096C79">
-            <wp:extent cx="3543021" cy="1042416"/>
-            <wp:effectExtent l="38100" t="38100" r="38735" b="43815"/>
-            <wp:docPr id="11" name="Picture 11"/>
-            <wp:cNvGraphicFramePr>
-              <a:graphicFrameLocks xmlns:a="http://schemas.openxmlformats.org/drawingml/2006/main" noChangeAspect="1"/>
-            </wp:cNvGraphicFramePr>
-            <a:graphic xmlns:a="http://schemas.openxmlformats.org/drawingml/2006/main">
-              <a:graphicData uri="http://schemas.openxmlformats.org/drawingml/2006/picture">
-                <pic:pic xmlns:pic="http://schemas.openxmlformats.org/drawingml/2006/picture">
-                  <pic:nvPicPr>
-                    <pic:cNvPr id="0" name="Picture 11"/>
-                    <pic:cNvPicPr>
-                      <a:picLocks noChangeAspect="1" noChangeArrowheads="1"/>
-                    </pic:cNvPicPr>
-                  </pic:nvPicPr>
-                  <pic:blipFill rotWithShape="1">
-                    <a:blip r:embed="rId17" cstate="print">
-                      <a:extLst>
-                        <a:ext uri="{28A0092B-C50C-407E-A947-70E740481C1C}">
-                          <a14:useLocalDpi xmlns:a14="http://schemas.microsoft.com/office/drawing/2010/main" val="0"/>
-                        </a:ext>
-                      </a:extLst>
-                    </a:blip>
-                    <a:srcRect b="19380"/>
-                    <a:stretch/>
-                  </pic:blipFill>
-                  <pic:spPr bwMode="auto">
-                    <a:xfrm>
-                      <a:off x="0" y="0"/>
-                      <a:ext cx="3600136" cy="1059220"/>
-                    </a:xfrm>
-                    <a:prstGeom prst="rect">
-                      <a:avLst/>
-                    </a:prstGeom>
-                    <a:noFill/>
-                    <a:ln w="28575">
-                      <a:solidFill>
-                        <a:schemeClr val="tx1"/>
-                      </a:solidFill>
-                    </a:ln>
-                    <a:extLst>
-                      <a:ext uri="{53640926-AAD7-44D8-BBD7-CCE9431645EC}">
-                        <a14:shadowObscured xmlns:a14="http://schemas.microsoft.com/office/drawing/2010/main"/>
-                      </a:ext>
-                    </a:extLst>
-                  </pic:spPr>
-                </pic:pic>
-              </a:graphicData>
-            </a:graphic>
-          </wp:inline>
-        </w:drawing>
-      </w:r>
-    </w:p>
-    <w:p>
-      <w:pPr>
-        <w:pStyle w:val="LabStepNumberedLevel2"/>
-      </w:pPr>
-      <w:r>
-        <w:t xml:space="preserve">Take a moment to familiarize yourself with the files and folders at the root of the </w:t>
-      </w:r>
-      <w:r>
-        <w:rPr>
-          <w:b/>
-        </w:rPr>
-        <w:t>spfx-lab</w:t>
-      </w:r>
-      <w:r>
-        <w:t xml:space="preserve"> project.</w:t>
-      </w:r>
-    </w:p>
-    <w:p>
-      <w:pPr>
-        <w:pStyle w:val="LabStepScreenshotLevel2"/>
-      </w:pPr>
-      <w:r>
-        <w:drawing>
-          <wp:inline distT="0" distB="0" distL="0" distR="0" wp14:anchorId="74B8D857" wp14:editId="6CE733F2">
-            <wp:extent cx="2402006" cy="2774689"/>
-            <wp:effectExtent l="19050" t="19050" r="17780" b="26035"/>
-            <wp:docPr id="12" name="Picture 12"/>
-            <wp:cNvGraphicFramePr>
-              <a:graphicFrameLocks xmlns:a="http://schemas.openxmlformats.org/drawingml/2006/main" noChangeAspect="1"/>
-            </wp:cNvGraphicFramePr>
-            <a:graphic xmlns:a="http://schemas.openxmlformats.org/drawingml/2006/main">
-              <a:graphicData uri="http://schemas.openxmlformats.org/drawingml/2006/picture">
-                <pic:pic xmlns:pic="http://schemas.openxmlformats.org/drawingml/2006/picture">
-                  <pic:nvPicPr>
-                    <pic:cNvPr id="0" name="Picture 12"/>
-                    <pic:cNvPicPr>
-                      <a:picLocks noChangeAspect="1" noChangeArrowheads="1"/>
-                    </pic:cNvPicPr>
-                  </pic:nvPicPr>
-                  <pic:blipFill>
-                    <a:blip r:embed="rId18" cstate="print">
-                      <a:extLst>
-                        <a:ext uri="{28A0092B-C50C-407E-A947-70E740481C1C}">
-                          <a14:useLocalDpi xmlns:a14="http://schemas.microsoft.com/office/drawing/2010/main" val="0"/>
-                        </a:ext>
-                      </a:extLst>
-                    </a:blip>
-                    <a:srcRect/>
-                    <a:stretch>
-                      <a:fillRect/>
-                    </a:stretch>
-                  </pic:blipFill>
-                  <pic:spPr bwMode="auto">
-                    <a:xfrm>
-                      <a:off x="0" y="0"/>
-                      <a:ext cx="2413380" cy="2787828"/>
+                      <a:ext cx="4865362" cy="1157051"/>
                     </a:xfrm>
                     <a:prstGeom prst="rect">
                       <a:avLst/>
@@ -1289,53 +1549,7 @@
         <w:pStyle w:val="LabExerciseCallout"/>
       </w:pPr>
       <w:r>
-        <w:lastRenderedPageBreak/>
-        <w:t xml:space="preserve">Several of these project files such as </w:t>
-      </w:r>
-      <w:r>
-        <w:rPr>
-          <w:b/>
-        </w:rPr>
-        <w:t>package.json</w:t>
-      </w:r>
-      <w:r>
-        <w:t xml:space="preserve">, </w:t>
-      </w:r>
-      <w:r>
-        <w:rPr>
-          <w:b/>
-        </w:rPr>
-        <w:t>tsconfig.json</w:t>
-      </w:r>
-      <w:r>
-        <w:t xml:space="preserve"> and </w:t>
-      </w:r>
-      <w:r>
-        <w:rPr>
-          <w:b/>
-        </w:rPr>
-        <w:t>gulpfile.js</w:t>
-      </w:r>
-      <w:r>
-        <w:t xml:space="preserve"> should already be familiar to you from the work you did in the previous lab titled </w:t>
-      </w:r>
-      <w:r>
-        <w:rPr>
-          <w:b/>
-          <w:i/>
-        </w:rPr>
-        <w:t>Developing with Node.JS, NPM and Visual Studio Code</w:t>
-      </w:r>
-      <w:r>
-        <w:t xml:space="preserve">. </w:t>
-      </w:r>
-    </w:p>
-    <w:p>
-      <w:pPr>
-        <w:pStyle w:val="LabStepNumbered"/>
-      </w:pPr>
-      <w:r>
-        <w:t>Open the console window from the Integrated Terminal.</w:t>
+        <w:t>Once you have answered all the questions, the Yeoman generator will run and add the starter files to your project folder.</w:t>
       </w:r>
     </w:p>
     <w:p>
@@ -1343,22 +1557,10 @@
         <w:pStyle w:val="LabStepNumberedLevel2"/>
       </w:pPr>
       <w:r>
-        <w:t xml:space="preserve">Use the </w:t>
-      </w:r>
-      <w:r>
-        <w:rPr>
-          <w:b/>
-        </w:rPr>
-        <w:t>View &gt; Integrated Terminal</w:t>
-      </w:r>
-      <w:r>
-        <w:t xml:space="preserve"> menu command </w:t>
-      </w:r>
-      <w:r>
-        <w:t xml:space="preserve">in Visual Studio Code </w:t>
-      </w:r>
-      <w:r>
-        <w:t>to display the Integrated Terminal.</w:t>
+        <w:t xml:space="preserve">Wait until the Yeoman generator </w:t>
+      </w:r>
+      <w:r>
+        <w:t>completes it work and display a message indicating the new solution has been created..</w:t>
       </w:r>
     </w:p>
     <w:p>
@@ -1367,10 +1569,10 @@
       </w:pPr>
       <w:r>
         <w:drawing>
-          <wp:inline distT="0" distB="0" distL="0" distR="0" wp14:anchorId="63CF22F4" wp14:editId="6750C08D">
-            <wp:extent cx="2463691" cy="2013045"/>
-            <wp:effectExtent l="19050" t="19050" r="13335" b="25400"/>
-            <wp:docPr id="1" name="Picture 1"/>
+          <wp:inline distT="0" distB="0" distL="0" distR="0" wp14:anchorId="15D0D1F6" wp14:editId="39691DEA">
+            <wp:extent cx="4028661" cy="1686369"/>
+            <wp:effectExtent l="19050" t="19050" r="10160" b="28575"/>
+            <wp:docPr id="68" name="Picture 68"/>
             <wp:cNvGraphicFramePr>
               <a:graphicFrameLocks xmlns:a="http://schemas.openxmlformats.org/drawingml/2006/main" noChangeAspect="1"/>
             </wp:cNvGraphicFramePr>
@@ -1378,7 +1580,7 @@
               <a:graphicData uri="http://schemas.openxmlformats.org/drawingml/2006/picture">
                 <pic:pic xmlns:pic="http://schemas.openxmlformats.org/drawingml/2006/picture">
                   <pic:nvPicPr>
-                    <pic:cNvPr id="0" name="Picture 1"/>
+                    <pic:cNvPr id="0" name="Picture 11"/>
                     <pic:cNvPicPr>
                       <a:picLocks noChangeAspect="1" noChangeArrowheads="1"/>
                     </pic:cNvPicPr>
@@ -1399,7 +1601,7 @@
                   <pic:spPr bwMode="auto">
                     <a:xfrm>
                       <a:off x="0" y="0"/>
-                      <a:ext cx="2470828" cy="2018877"/>
+                      <a:ext cx="4043092" cy="1692410"/>
                     </a:xfrm>
                     <a:prstGeom prst="rect">
                       <a:avLst/>
@@ -1423,10 +1625,43 @@
     </w:p>
     <w:p>
       <w:pPr>
+        <w:pStyle w:val="LabStepNumbered"/>
+      </w:pPr>
+      <w:r>
+        <w:t>Open the project with Visual Studio Code</w:t>
+      </w:r>
+    </w:p>
+    <w:p>
+      <w:pPr>
         <w:pStyle w:val="LabStepNumberedLevel2"/>
       </w:pPr>
       <w:r>
-        <w:t>The Integrated Terminal should provide a console with its current directory located at your project folder.</w:t>
+        <w:t xml:space="preserve">Type the following command and execute it by pressing </w:t>
+      </w:r>
+      <w:r>
+        <w:rPr>
+          <w:b/>
+        </w:rPr>
+        <w:t>Enter</w:t>
+      </w:r>
+      <w:r>
+        <w:t xml:space="preserve"> to open your new project in Visual Studio Code.</w:t>
+      </w:r>
+    </w:p>
+    <w:p>
+      <w:pPr>
+        <w:pStyle w:val="LabStepCodeBlockLevel2"/>
+      </w:pPr>
+      <w:r>
+        <w:t>code .</w:t>
+      </w:r>
+    </w:p>
+    <w:p>
+      <w:pPr>
+        <w:pStyle w:val="LabStepNumberedLevel2"/>
+      </w:pPr>
+      <w:r>
+        <w:t>As the command execute, it should open your new project folder with Visual Studio Code.</w:t>
       </w:r>
     </w:p>
     <w:p>
@@ -1435,10 +1670,10 @@
       </w:pPr>
       <w:r>
         <w:drawing>
-          <wp:inline distT="0" distB="0" distL="0" distR="0" wp14:anchorId="6BA5C4E7" wp14:editId="37F43B79">
-            <wp:extent cx="3848668" cy="1898676"/>
-            <wp:effectExtent l="19050" t="19050" r="19050" b="25400"/>
-            <wp:docPr id="6" name="Picture 6"/>
+          <wp:inline distT="0" distB="0" distL="0" distR="0" wp14:anchorId="7C133D58" wp14:editId="3F51FEFE">
+            <wp:extent cx="4820246" cy="1974574"/>
+            <wp:effectExtent l="19050" t="19050" r="19050" b="26035"/>
+            <wp:docPr id="69" name="Picture 69"/>
             <wp:cNvGraphicFramePr>
               <a:graphicFrameLocks xmlns:a="http://schemas.openxmlformats.org/drawingml/2006/main" noChangeAspect="1"/>
             </wp:cNvGraphicFramePr>
@@ -1446,13 +1681,99 @@
               <a:graphicData uri="http://schemas.openxmlformats.org/drawingml/2006/picture">
                 <pic:pic xmlns:pic="http://schemas.openxmlformats.org/drawingml/2006/picture">
                   <pic:nvPicPr>
-                    <pic:cNvPr id="0" name="Picture 2"/>
+                    <pic:cNvPr id="0" name="Picture 12"/>
+                    <pic:cNvPicPr>
+                      <a:picLocks noChangeAspect="1" noChangeArrowheads="1"/>
+                    </pic:cNvPicPr>
+                  </pic:nvPicPr>
+                  <pic:blipFill rotWithShape="1">
+                    <a:blip r:embed="rId20">
+                      <a:extLst>
+                        <a:ext uri="{28A0092B-C50C-407E-A947-70E740481C1C}">
+                          <a14:useLocalDpi xmlns:a14="http://schemas.microsoft.com/office/drawing/2010/main" val="0"/>
+                        </a:ext>
+                      </a:extLst>
+                    </a:blip>
+                    <a:srcRect t="470"/>
+                    <a:stretch/>
+                  </pic:blipFill>
+                  <pic:spPr bwMode="auto">
+                    <a:xfrm>
+                      <a:off x="0" y="0"/>
+                      <a:ext cx="4883342" cy="2000421"/>
+                    </a:xfrm>
+                    <a:prstGeom prst="rect">
+                      <a:avLst/>
+                    </a:prstGeom>
+                    <a:noFill/>
+                    <a:ln>
+                      <a:solidFill>
+                        <a:schemeClr val="tx1"/>
+                      </a:solidFill>
+                    </a:ln>
+                    <a:extLst>
+                      <a:ext uri="{53640926-AAD7-44D8-BBD7-CCE9431645EC}">
+                        <a14:shadowObscured xmlns:a14="http://schemas.microsoft.com/office/drawing/2010/main"/>
+                      </a:ext>
+                    </a:extLst>
+                  </pic:spPr>
+                </pic:pic>
+              </a:graphicData>
+            </a:graphic>
+          </wp:inline>
+        </w:drawing>
+      </w:r>
+    </w:p>
+    <w:p>
+      <w:pPr>
+        <w:pStyle w:val="LabStepNumberedLevel2"/>
+      </w:pPr>
+      <w:r>
+        <w:lastRenderedPageBreak/>
+        <w:t xml:space="preserve">Take a moment to familiarize yourself with the files and folders at the root of the </w:t>
+      </w:r>
+      <w:proofErr w:type="spellStart"/>
+      <w:r>
+        <w:rPr>
+          <w:b/>
+        </w:rPr>
+        <w:t>spfx</w:t>
+      </w:r>
+      <w:proofErr w:type="spellEnd"/>
+      <w:r>
+        <w:rPr>
+          <w:b/>
+        </w:rPr>
+        <w:t>-lab</w:t>
+      </w:r>
+      <w:r>
+        <w:t xml:space="preserve"> project.</w:t>
+      </w:r>
+    </w:p>
+    <w:p>
+      <w:pPr>
+        <w:pStyle w:val="LabStepScreenshotLevel2"/>
+      </w:pPr>
+      <w:r>
+        <w:drawing>
+          <wp:inline distT="0" distB="0" distL="0" distR="0" wp14:anchorId="3EDC0206" wp14:editId="1D0E7646">
+            <wp:extent cx="1775792" cy="2214841"/>
+            <wp:effectExtent l="19050" t="19050" r="15240" b="14605"/>
+            <wp:docPr id="70" name="Picture 70"/>
+            <wp:cNvGraphicFramePr>
+              <a:graphicFrameLocks xmlns:a="http://schemas.openxmlformats.org/drawingml/2006/main" noChangeAspect="1"/>
+            </wp:cNvGraphicFramePr>
+            <a:graphic xmlns:a="http://schemas.openxmlformats.org/drawingml/2006/main">
+              <a:graphicData uri="http://schemas.openxmlformats.org/drawingml/2006/picture">
+                <pic:pic xmlns:pic="http://schemas.openxmlformats.org/drawingml/2006/picture">
+                  <pic:nvPicPr>
+                    <pic:cNvPr id="0" name="Picture 13"/>
                     <pic:cNvPicPr>
                       <a:picLocks noChangeAspect="1" noChangeArrowheads="1"/>
                     </pic:cNvPicPr>
                   </pic:nvPicPr>
                   <pic:blipFill>
-                    <a:blip r:embed="rId20" cstate="print">
+                    <a:blip r:embed="rId21">
                       <a:extLst>
                         <a:ext uri="{28A0092B-C50C-407E-A947-70E740481C1C}">
                           <a14:useLocalDpi xmlns:a14="http://schemas.microsoft.com/office/drawing/2010/main" val="0"/>
@@ -1467,7 +1788,7 @@
                   <pic:spPr bwMode="auto">
                     <a:xfrm>
                       <a:off x="0" y="0"/>
-                      <a:ext cx="3883470" cy="1915845"/>
+                      <a:ext cx="1807230" cy="2254052"/>
                     </a:xfrm>
                     <a:prstGeom prst="rect">
                       <a:avLst/>
@@ -1475,10 +1796,7 @@
                     <a:noFill/>
                     <a:ln>
                       <a:solidFill>
-                        <a:schemeClr val="tx1">
-                          <a:lumMod val="50000"/>
-                          <a:lumOff val="50000"/>
-                        </a:schemeClr>
+                        <a:schemeClr val="tx1"/>
                       </a:solidFill>
                     </a:ln>
                   </pic:spPr>
@@ -1494,7 +1812,44 @@
         <w:pStyle w:val="LabExerciseCallout"/>
       </w:pPr>
       <w:r>
-        <w:t>Now you have the ability to run npm command and gulp commands from within Visual Studio Code.</w:t>
+        <w:t xml:space="preserve">Several of these project files such as </w:t>
+      </w:r>
+      <w:proofErr w:type="spellStart"/>
+      <w:r>
+        <w:rPr>
+          <w:b/>
+        </w:rPr>
+        <w:t>package.json</w:t>
+      </w:r>
+      <w:proofErr w:type="spellEnd"/>
+      <w:r>
+        <w:t xml:space="preserve">, </w:t>
+      </w:r>
+      <w:proofErr w:type="spellStart"/>
+      <w:r>
+        <w:rPr>
+          <w:b/>
+        </w:rPr>
+        <w:t>tsconfig.json</w:t>
+      </w:r>
+      <w:proofErr w:type="spellEnd"/>
+      <w:r>
+        <w:t xml:space="preserve"> and </w:t>
+      </w:r>
+      <w:r>
+        <w:rPr>
+          <w:b/>
+        </w:rPr>
+        <w:t>gulpfile.js</w:t>
+      </w:r>
+      <w:r>
+        <w:t xml:space="preserve"> should already be familiar to you from the work you did in the previous lab</w:t>
+      </w:r>
+      <w:r>
+        <w:t xml:space="preserve"> exercises of this training course</w:t>
+      </w:r>
+      <w:r>
+        <w:t xml:space="preserve">. </w:t>
       </w:r>
     </w:p>
     <w:p>
@@ -1502,57 +1857,7 @@
         <w:pStyle w:val="LabStepNumbered"/>
       </w:pPr>
       <w:r>
-        <w:t xml:space="preserve">Run </w:t>
-      </w:r>
-      <w:r>
-        <w:t xml:space="preserve">the </w:t>
-      </w:r>
-      <w:r>
-        <w:t xml:space="preserve">gulp task </w:t>
-      </w:r>
-      <w:r>
-        <w:t xml:space="preserve">named </w:t>
-      </w:r>
-      <w:r>
-        <w:rPr>
-          <w:b/>
-        </w:rPr>
-        <w:t>trust-dev-cert</w:t>
-      </w:r>
-      <w:r>
-        <w:t xml:space="preserve"> </w:t>
-      </w:r>
-      <w:r>
-        <w:t>to c</w:t>
-      </w:r>
-      <w:r>
-        <w:t xml:space="preserve">onfigure </w:t>
-      </w:r>
-      <w:r>
-        <w:t xml:space="preserve">your </w:t>
-      </w:r>
-      <w:r>
-        <w:t>project with a</w:t>
-      </w:r>
-      <w:r>
-        <w:t>n</w:t>
-      </w:r>
-      <w:r>
-        <w:t xml:space="preserve"> SSL certificate for testing </w:t>
-      </w:r>
-      <w:r>
-        <w:t xml:space="preserve">the project at </w:t>
-      </w:r>
-      <w:hyperlink r:id="rId21" w:history="1">
-        <w:r>
-          <w:rPr>
-            <w:rStyle w:val="Hyperlink"/>
-          </w:rPr>
-          <w:t>https://localhost</w:t>
-        </w:r>
-      </w:hyperlink>
-      <w:r>
-        <w:t>.</w:t>
+        <w:t>Open the console window from the Integrated Terminal.</w:t>
       </w:r>
     </w:p>
     <w:p>
@@ -1560,47 +1865,22 @@
         <w:pStyle w:val="LabStepNumberedLevel2"/>
       </w:pPr>
       <w:r>
-        <w:t xml:space="preserve">Type and execute the following command to execute the gulp task named </w:t>
-      </w:r>
-      <w:r>
-        <w:rPr>
-          <w:b/>
-        </w:rPr>
-        <w:t>trust-dev-cert</w:t>
-      </w:r>
-      <w:r>
-        <w:rPr>
-          <w:b/>
-        </w:rPr>
-        <w:t xml:space="preserve"> </w:t>
-      </w:r>
-      <w:r>
-        <w:t>that is provided by SPFx.</w:t>
-      </w:r>
-    </w:p>
-    <w:p>
-      <w:pPr>
-        <w:pStyle w:val="LabStepCodeBlockLevel2"/>
-      </w:pPr>
-      <w:r>
-        <w:t>gulp trust-dev-cert</w:t>
-      </w:r>
-    </w:p>
-    <w:p>
-      <w:pPr>
-        <w:pStyle w:val="LabStepNumberedLevel2"/>
-      </w:pPr>
-      <w:r>
-        <w:t xml:space="preserve">Verify that the </w:t>
-      </w:r>
-      <w:r>
-        <w:rPr>
-          <w:b/>
-        </w:rPr>
-        <w:t>trust-dev-cert</w:t>
-      </w:r>
-      <w:r>
-        <w:t xml:space="preserve"> gulp task executes successfully.</w:t>
+        <w:t xml:space="preserve">Use the </w:t>
+      </w:r>
+      <w:r>
+        <w:rPr>
+          <w:b/>
+        </w:rPr>
+        <w:t>View &gt; Terminal</w:t>
+      </w:r>
+      <w:r>
+        <w:t xml:space="preserve"> menu command </w:t>
+      </w:r>
+      <w:r>
+        <w:t xml:space="preserve">in Visual Studio Code </w:t>
+      </w:r>
+      <w:r>
+        <w:t>to display the Integrated Terminal.</w:t>
       </w:r>
     </w:p>
     <w:p>
@@ -1609,10 +1889,10 @@
       </w:pPr>
       <w:r>
         <w:drawing>
-          <wp:inline distT="0" distB="0" distL="0" distR="0" wp14:anchorId="58725634" wp14:editId="1ECFAC4E">
-            <wp:extent cx="3649004" cy="1248770"/>
-            <wp:effectExtent l="38100" t="38100" r="27940" b="46990"/>
-            <wp:docPr id="14" name="Picture 14"/>
+          <wp:inline distT="0" distB="0" distL="0" distR="0" wp14:anchorId="112C8F8F" wp14:editId="4DEA2749">
+            <wp:extent cx="1859202" cy="1755913"/>
+            <wp:effectExtent l="19050" t="19050" r="27305" b="15875"/>
+            <wp:docPr id="71" name="Picture 71"/>
             <wp:cNvGraphicFramePr>
               <a:graphicFrameLocks xmlns:a="http://schemas.openxmlformats.org/drawingml/2006/main" noChangeAspect="1"/>
             </wp:cNvGraphicFramePr>
@@ -1641,13 +1921,13 @@
                   <pic:spPr bwMode="auto">
                     <a:xfrm>
                       <a:off x="0" y="0"/>
-                      <a:ext cx="3728434" cy="1275953"/>
+                      <a:ext cx="1879391" cy="1774980"/>
                     </a:xfrm>
                     <a:prstGeom prst="rect">
                       <a:avLst/>
                     </a:prstGeom>
                     <a:noFill/>
-                    <a:ln w="28575">
+                    <a:ln>
                       <a:solidFill>
                         <a:schemeClr val="tx1"/>
                       </a:solidFill>
@@ -1662,67 +1942,10 @@
     </w:p>
     <w:p>
       <w:pPr>
-        <w:pStyle w:val="LabStepNumbered"/>
-      </w:pPr>
-      <w:r>
-        <w:lastRenderedPageBreak/>
-        <w:t xml:space="preserve">Update the starter TypeScript code </w:t>
-      </w:r>
-      <w:r>
-        <w:t xml:space="preserve">for the WebPart </w:t>
-      </w:r>
-      <w:r>
-        <w:t xml:space="preserve">class </w:t>
-      </w:r>
-      <w:r>
-        <w:t xml:space="preserve">definition inside </w:t>
-      </w:r>
-      <w:r>
-        <w:rPr>
-          <w:b/>
-        </w:rPr>
-        <w:t>WalmartGreeterWebPart.ts</w:t>
-      </w:r>
-      <w:r>
-        <w:t>.</w:t>
-      </w:r>
-    </w:p>
-    <w:p>
-      <w:pPr>
         <w:pStyle w:val="LabStepNumberedLevel2"/>
       </w:pPr>
       <w:r>
-        <w:t xml:space="preserve">Inside the </w:t>
-      </w:r>
-      <w:r>
-        <w:rPr>
-          <w:b/>
-        </w:rPr>
-        <w:t>src/webparts/walmartGreeter</w:t>
-      </w:r>
-      <w:r>
-        <w:t xml:space="preserve"> folder, l</w:t>
-      </w:r>
-      <w:r>
-        <w:t xml:space="preserve">ocate </w:t>
-      </w:r>
-      <w:r>
-        <w:t xml:space="preserve">and open the </w:t>
-      </w:r>
-      <w:r>
-        <w:t xml:space="preserve">TypeScript file </w:t>
-      </w:r>
-      <w:r>
-        <w:t xml:space="preserve">named </w:t>
-      </w:r>
-      <w:r>
-        <w:rPr>
-          <w:b/>
-        </w:rPr>
-        <w:t>WalmartGreeterWebPart.ts</w:t>
-      </w:r>
-      <w:r>
-        <w:t>.</w:t>
+        <w:t>The Integrated Terminal should provide a console with its current directory located at your project folder.</w:t>
       </w:r>
     </w:p>
     <w:p>
@@ -1731,10 +1954,10 @@
       </w:pPr>
       <w:r>
         <w:drawing>
-          <wp:inline distT="0" distB="0" distL="0" distR="0" wp14:anchorId="4AE0CBCF" wp14:editId="5B170149">
-            <wp:extent cx="2135754" cy="1937982"/>
-            <wp:effectExtent l="0" t="0" r="0" b="5715"/>
-            <wp:docPr id="19" name="Picture 19"/>
+          <wp:inline distT="0" distB="0" distL="0" distR="0" wp14:anchorId="2F6362CF" wp14:editId="23EAE1B9">
+            <wp:extent cx="3836505" cy="1912569"/>
+            <wp:effectExtent l="19050" t="19050" r="12065" b="12065"/>
+            <wp:docPr id="72" name="Picture 72"/>
             <wp:cNvGraphicFramePr>
               <a:graphicFrameLocks xmlns:a="http://schemas.openxmlformats.org/drawingml/2006/main" noChangeAspect="1"/>
             </wp:cNvGraphicFramePr>
@@ -1742,13 +1965,13 @@
               <a:graphicData uri="http://schemas.openxmlformats.org/drawingml/2006/picture">
                 <pic:pic xmlns:pic="http://schemas.openxmlformats.org/drawingml/2006/picture">
                   <pic:nvPicPr>
-                    <pic:cNvPr id="0" name="Picture 3"/>
+                    <pic:cNvPr id="0" name="Picture 15"/>
                     <pic:cNvPicPr>
                       <a:picLocks noChangeAspect="1" noChangeArrowheads="1"/>
                     </pic:cNvPicPr>
                   </pic:nvPicPr>
                   <pic:blipFill>
-                    <a:blip r:embed="rId23">
+                    <a:blip r:embed="rId23" cstate="print">
                       <a:extLst>
                         <a:ext uri="{28A0092B-C50C-407E-A947-70E740481C1C}">
                           <a14:useLocalDpi xmlns:a14="http://schemas.microsoft.com/office/drawing/2010/main" val="0"/>
@@ -1763,14 +1986,16 @@
                   <pic:spPr bwMode="auto">
                     <a:xfrm>
                       <a:off x="0" y="0"/>
-                      <a:ext cx="2147879" cy="1948984"/>
+                      <a:ext cx="3870923" cy="1929727"/>
                     </a:xfrm>
                     <a:prstGeom prst="rect">
                       <a:avLst/>
                     </a:prstGeom>
                     <a:noFill/>
                     <a:ln>
-                      <a:noFill/>
+                      <a:solidFill>
+                        <a:schemeClr val="tx1"/>
+                      </a:solidFill>
                     </a:ln>
                   </pic:spPr>
                 </pic:pic>
@@ -1782,45 +2007,125 @@
     </w:p>
     <w:p>
       <w:pPr>
+        <w:pStyle w:val="LabExerciseCallout"/>
+      </w:pPr>
+      <w:r>
+        <w:t>Now you have the ability to run npm command and gulp commands from within Visual Studio Code.</w:t>
+      </w:r>
+    </w:p>
+    <w:p>
+      <w:pPr>
+        <w:pStyle w:val="LabStepNumbered"/>
+      </w:pPr>
+      <w:r>
+        <w:lastRenderedPageBreak/>
+        <w:t xml:space="preserve">Run </w:t>
+      </w:r>
+      <w:r>
+        <w:t xml:space="preserve">the </w:t>
+      </w:r>
+      <w:r>
+        <w:t xml:space="preserve">gulp task </w:t>
+      </w:r>
+      <w:r>
+        <w:t xml:space="preserve">named </w:t>
+      </w:r>
+      <w:r>
+        <w:rPr>
+          <w:b/>
+        </w:rPr>
+        <w:t>trust-dev-cert</w:t>
+      </w:r>
+      <w:r>
+        <w:t xml:space="preserve"> </w:t>
+      </w:r>
+      <w:r>
+        <w:t>to c</w:t>
+      </w:r>
+      <w:r>
+        <w:t xml:space="preserve">onfigure </w:t>
+      </w:r>
+      <w:r>
+        <w:t xml:space="preserve">your </w:t>
+      </w:r>
+      <w:r>
+        <w:t>project with a</w:t>
+      </w:r>
+      <w:r>
+        <w:t>n</w:t>
+      </w:r>
+      <w:r>
+        <w:t xml:space="preserve"> SSL certificate for testing </w:t>
+      </w:r>
+      <w:r>
+        <w:t xml:space="preserve">the project at </w:t>
+      </w:r>
+      <w:hyperlink r:id="rId24" w:history="1">
+        <w:r>
+          <w:rPr>
+            <w:rStyle w:val="Hyperlink"/>
+          </w:rPr>
+          <w:t>https://localhost</w:t>
+        </w:r>
+      </w:hyperlink>
+      <w:r>
+        <w:t>.</w:t>
+      </w:r>
+    </w:p>
+    <w:p>
+      <w:pPr>
         <w:pStyle w:val="LabStepNumberedLevel2"/>
       </w:pPr>
       <w:r>
-        <w:t xml:space="preserve">You should see a TypeScript definition for a class named </w:t>
-      </w:r>
-      <w:r>
-        <w:rPr>
-          <w:b/>
-        </w:rPr>
-        <w:t>WalmartGreeterWebPart</w:t>
-      </w:r>
+        <w:t xml:space="preserve">Type and execute the following command to execute the gulp task named </w:t>
+      </w:r>
+      <w:r>
+        <w:rPr>
+          <w:b/>
+        </w:rPr>
+        <w:t>trust-dev-cert</w:t>
+      </w:r>
+      <w:r>
+        <w:rPr>
+          <w:b/>
+        </w:rPr>
+        <w:t xml:space="preserve"> </w:t>
+      </w:r>
+      <w:r>
+        <w:t xml:space="preserve">that is provided by </w:t>
+      </w:r>
+      <w:proofErr w:type="spellStart"/>
+      <w:r>
+        <w:t>SPFx</w:t>
+      </w:r>
+      <w:proofErr w:type="spellEnd"/>
       <w:r>
         <w:t>.</w:t>
       </w:r>
     </w:p>
     <w:p>
       <w:pPr>
+        <w:pStyle w:val="LabStepCodeBlockLevel2"/>
+      </w:pPr>
+      <w:r>
+        <w:t>gulp trust-dev-cert</w:t>
+      </w:r>
+    </w:p>
+    <w:p>
+      <w:pPr>
         <w:pStyle w:val="LabStepNumberedLevel2"/>
       </w:pPr>
       <w:r>
-        <w:t xml:space="preserve">Inside the </w:t>
-      </w:r>
-      <w:r>
-        <w:rPr>
-          <w:b/>
-        </w:rPr>
-        <w:t>WalmartGreeterWebPart</w:t>
-      </w:r>
-      <w:r>
-        <w:t xml:space="preserve"> class, locate the implementation of </w:t>
-      </w:r>
-      <w:r>
-        <w:rPr>
-          <w:b/>
-        </w:rPr>
-        <w:t>render</w:t>
-      </w:r>
-      <w:r>
-        <w:t xml:space="preserve"> method.</w:t>
+        <w:t xml:space="preserve">Verify that the </w:t>
+      </w:r>
+      <w:r>
+        <w:rPr>
+          <w:b/>
+        </w:rPr>
+        <w:t>trust-dev-cert</w:t>
+      </w:r>
+      <w:r>
+        <w:t xml:space="preserve"> gulp task executes successfully.</w:t>
       </w:r>
     </w:p>
     <w:p>
@@ -1829,10 +2134,10 @@
       </w:pPr>
       <w:r>
         <w:drawing>
-          <wp:inline distT="0" distB="0" distL="0" distR="0" wp14:anchorId="21605AB2" wp14:editId="7BF4CB51">
-            <wp:extent cx="4524233" cy="2448951"/>
-            <wp:effectExtent l="0" t="0" r="0" b="8890"/>
-            <wp:docPr id="20" name="Picture 20"/>
+          <wp:inline distT="0" distB="0" distL="0" distR="0" wp14:anchorId="21F4EEF6" wp14:editId="6E2953D8">
+            <wp:extent cx="4538870" cy="1457150"/>
+            <wp:effectExtent l="0" t="0" r="0" b="0"/>
+            <wp:docPr id="73" name="Picture 73"/>
             <wp:cNvGraphicFramePr>
               <a:graphicFrameLocks xmlns:a="http://schemas.openxmlformats.org/drawingml/2006/main" noChangeAspect="1"/>
             </wp:cNvGraphicFramePr>
@@ -1840,162 +2145,7 @@
               <a:graphicData uri="http://schemas.openxmlformats.org/drawingml/2006/picture">
                 <pic:pic xmlns:pic="http://schemas.openxmlformats.org/drawingml/2006/picture">
                   <pic:nvPicPr>
-                    <pic:cNvPr id="0" name="Picture 4"/>
-                    <pic:cNvPicPr>
-                      <a:picLocks noChangeAspect="1" noChangeArrowheads="1"/>
-                    </pic:cNvPicPr>
-                  </pic:nvPicPr>
-                  <pic:blipFill>
-                    <a:blip r:embed="rId24" cstate="print">
-                      <a:extLst>
-                        <a:ext uri="{28A0092B-C50C-407E-A947-70E740481C1C}">
-                          <a14:useLocalDpi xmlns:a14="http://schemas.microsoft.com/office/drawing/2010/main" val="0"/>
-                        </a:ext>
-                      </a:extLst>
-                    </a:blip>
-                    <a:srcRect/>
-                    <a:stretch>
-                      <a:fillRect/>
-                    </a:stretch>
-                  </pic:blipFill>
-                  <pic:spPr bwMode="auto">
-                    <a:xfrm>
-                      <a:off x="0" y="0"/>
-                      <a:ext cx="4536884" cy="2455799"/>
-                    </a:xfrm>
-                    <a:prstGeom prst="rect">
-                      <a:avLst/>
-                    </a:prstGeom>
-                    <a:noFill/>
-                    <a:ln>
-                      <a:noFill/>
-                    </a:ln>
-                  </pic:spPr>
-                </pic:pic>
-              </a:graphicData>
-            </a:graphic>
-          </wp:inline>
-        </w:drawing>
-      </w:r>
-    </w:p>
-    <w:p>
-      <w:pPr>
-        <w:pStyle w:val="LabStepNumberedLevel2"/>
-      </w:pPr>
-      <w:r>
-        <w:t xml:space="preserve">Replace the existing </w:t>
-      </w:r>
-      <w:r>
-        <w:rPr>
-          <w:b/>
-        </w:rPr>
-        <w:t>render</w:t>
-      </w:r>
-      <w:r>
-        <w:t xml:space="preserve"> method implementation using the following code.</w:t>
-      </w:r>
-    </w:p>
-    <w:p>
-      <w:pPr>
-        <w:pStyle w:val="LabStepCodeBlockLevel2"/>
-      </w:pPr>
-      <w:r>
-        <w:t>public render(): void {</w:t>
-      </w:r>
-    </w:p>
-    <w:p>
-      <w:pPr>
-        <w:pStyle w:val="LabStepCodeBlockLevel2"/>
-      </w:pPr>
-      <w:r>
-        <w:t xml:space="preserve">  this.domElement.innerHTML = `</w:t>
-      </w:r>
-    </w:p>
-    <w:p>
-      <w:pPr>
-        <w:pStyle w:val="LabStepCodeBlockLevel2"/>
-      </w:pPr>
-      <w:r>
-        <w:t xml:space="preserve">    &lt;div class="${styles.</w:t>
-      </w:r>
-      <w:r>
-        <w:t>walmartGreeter</w:t>
-      </w:r>
-      <w:r>
-        <w:t>}"&gt;</w:t>
-      </w:r>
-    </w:p>
-    <w:p>
-      <w:pPr>
-        <w:pStyle w:val="LabStepCodeBlockLevel2"/>
-      </w:pPr>
-      <w:r>
-        <w:t xml:space="preserve">      &lt;h1&gt;Hello World&lt;/h1&gt;</w:t>
-      </w:r>
-    </w:p>
-    <w:p>
-      <w:pPr>
-        <w:pStyle w:val="LabStepCodeBlockLevel2"/>
-      </w:pPr>
-      <w:r>
-        <w:t xml:space="preserve">    &lt;/div&gt;`;</w:t>
-      </w:r>
-    </w:p>
-    <w:p>
-      <w:pPr>
-        <w:pStyle w:val="LabStepCodeBlockLevel2"/>
-      </w:pPr>
-      <w:r>
-        <w:t>}</w:t>
-      </w:r>
-    </w:p>
-    <w:p>
-      <w:pPr>
-        <w:pStyle w:val="LabStepNumberedLevel2"/>
-      </w:pPr>
-      <w:r>
-        <w:t xml:space="preserve">The </w:t>
-      </w:r>
-      <w:r>
-        <w:rPr>
-          <w:b/>
-        </w:rPr>
-        <w:t>render</w:t>
-      </w:r>
-      <w:r>
-        <w:t xml:space="preserve"> method of the </w:t>
-      </w:r>
-      <w:r>
-        <w:rPr>
-          <w:b/>
-        </w:rPr>
-        <w:t>WalmartGreeterWebPart</w:t>
-      </w:r>
-      <w:r>
-        <w:t xml:space="preserve"> class should now match the following screenshot</w:t>
-      </w:r>
-      <w:r>
-        <w:t>.</w:t>
-      </w:r>
-    </w:p>
-    <w:p>
-      <w:pPr>
-        <w:pStyle w:val="LabStepScreenshotLevel2"/>
-      </w:pPr>
-      <w:r>
-        <w:drawing>
-          <wp:inline distT="0" distB="0" distL="0" distR="0" wp14:anchorId="3DB95FC4" wp14:editId="00E1CDBB">
-            <wp:extent cx="5131558" cy="985450"/>
-            <wp:effectExtent l="0" t="0" r="0" b="5715"/>
-            <wp:docPr id="25" name="Picture 25"/>
-            <wp:cNvGraphicFramePr>
-              <a:graphicFrameLocks xmlns:a="http://schemas.openxmlformats.org/drawingml/2006/main" noChangeAspect="1"/>
-            </wp:cNvGraphicFramePr>
-            <a:graphic xmlns:a="http://schemas.openxmlformats.org/drawingml/2006/main">
-              <a:graphicData uri="http://schemas.openxmlformats.org/drawingml/2006/picture">
-                <pic:pic xmlns:pic="http://schemas.openxmlformats.org/drawingml/2006/picture">
-                  <pic:nvPicPr>
-                    <pic:cNvPr id="0" name="Picture 9"/>
+                    <pic:cNvPr id="0" name="Picture 16"/>
                     <pic:cNvPicPr>
                       <a:picLocks noChangeAspect="1" noChangeArrowheads="1"/>
                     </pic:cNvPicPr>
@@ -2016,7 +2166,7 @@
                   <pic:spPr bwMode="auto">
                     <a:xfrm>
                       <a:off x="0" y="0"/>
-                      <a:ext cx="5167582" cy="992368"/>
+                      <a:ext cx="4579451" cy="1470178"/>
                     </a:xfrm>
                     <a:prstGeom prst="rect">
                       <a:avLst/>
@@ -2035,84 +2185,120 @@
     </w:p>
     <w:p>
       <w:pPr>
+        <w:pStyle w:val="LabStepNumbered"/>
+      </w:pPr>
+      <w:r>
+        <w:t xml:space="preserve">Update the starter TypeScript code </w:t>
+      </w:r>
+      <w:r>
+        <w:t xml:space="preserve">for the </w:t>
+      </w:r>
+      <w:proofErr w:type="spellStart"/>
+      <w:r>
+        <w:t>WebPart</w:t>
+      </w:r>
+      <w:proofErr w:type="spellEnd"/>
+      <w:r>
+        <w:t xml:space="preserve"> </w:t>
+      </w:r>
+      <w:r>
+        <w:t xml:space="preserve">class </w:t>
+      </w:r>
+      <w:r>
+        <w:t xml:space="preserve">definition inside </w:t>
+      </w:r>
+      <w:proofErr w:type="spellStart"/>
+      <w:r>
+        <w:rPr>
+          <w:b/>
+        </w:rPr>
+        <w:t>WalmartGreeterWebPart.ts</w:t>
+      </w:r>
+      <w:proofErr w:type="spellEnd"/>
+      <w:r>
+        <w:t>.</w:t>
+      </w:r>
+    </w:p>
+    <w:p>
+      <w:pPr>
         <w:pStyle w:val="LabStepNumberedLevel2"/>
       </w:pPr>
       <w:r>
-        <w:t xml:space="preserve">Save your changes to </w:t>
-      </w:r>
+        <w:t xml:space="preserve">Inside the </w:t>
+      </w:r>
+      <w:proofErr w:type="spellStart"/>
+      <w:r>
+        <w:rPr>
+          <w:b/>
+        </w:rPr>
+        <w:t>src</w:t>
+      </w:r>
+      <w:proofErr w:type="spellEnd"/>
+      <w:r>
+        <w:rPr>
+          <w:b/>
+        </w:rPr>
+        <w:t>/</w:t>
+      </w:r>
+      <w:proofErr w:type="spellStart"/>
+      <w:r>
+        <w:rPr>
+          <w:b/>
+        </w:rPr>
+        <w:t>webparts</w:t>
+      </w:r>
+      <w:proofErr w:type="spellEnd"/>
+      <w:r>
+        <w:rPr>
+          <w:b/>
+        </w:rPr>
+        <w:t>/</w:t>
+      </w:r>
+      <w:proofErr w:type="spellStart"/>
+      <w:r>
+        <w:rPr>
+          <w:b/>
+        </w:rPr>
+        <w:t>walmartGreeter</w:t>
+      </w:r>
+      <w:proofErr w:type="spellEnd"/>
+      <w:r>
+        <w:t xml:space="preserve"> folder, l</w:t>
+      </w:r>
+      <w:r>
+        <w:t xml:space="preserve">ocate </w:t>
+      </w:r>
+      <w:r>
+        <w:t xml:space="preserve">and open the </w:t>
+      </w:r>
+      <w:r>
+        <w:t xml:space="preserve">TypeScript file </w:t>
+      </w:r>
+      <w:r>
+        <w:t xml:space="preserve">named </w:t>
+      </w:r>
+      <w:proofErr w:type="spellStart"/>
       <w:r>
         <w:rPr>
           <w:b/>
         </w:rPr>
         <w:t>WalmartGreeterWebPart.ts</w:t>
       </w:r>
-      <w:r>
-        <w:t xml:space="preserve"> and </w:t>
-      </w:r>
-      <w:r>
-        <w:t>leave this file open.</w:t>
-      </w:r>
-    </w:p>
-    <w:p>
-      <w:pPr>
-        <w:pStyle w:val="LabStepNumbered"/>
-      </w:pPr>
-      <w:r>
-        <w:lastRenderedPageBreak/>
-        <w:t>Mod</w:t>
-      </w:r>
-      <w:r>
-        <w:t>ify the CSS styles in the SCSS file</w:t>
-      </w:r>
-      <w:r>
-        <w:t xml:space="preserve"> named </w:t>
-      </w:r>
-      <w:r>
-        <w:rPr>
-          <w:b/>
-        </w:rPr>
-        <w:t>WalmartGreeter.module.scss</w:t>
-      </w:r>
+      <w:proofErr w:type="spellEnd"/>
       <w:r>
         <w:t>.</w:t>
       </w:r>
     </w:p>
     <w:p>
       <w:pPr>
-        <w:pStyle w:val="LabStepNumberedLevel2"/>
-      </w:pPr>
-      <w:r>
-        <w:t xml:space="preserve">Inside the </w:t>
-      </w:r>
-      <w:r>
-        <w:rPr>
-          <w:b/>
-        </w:rPr>
-        <w:t>src/webparts/walmartGreeter</w:t>
-      </w:r>
-      <w:r>
-        <w:t xml:space="preserve"> folder, locate and open the SCSS file named </w:t>
-      </w:r>
-      <w:r>
-        <w:rPr>
-          <w:b/>
-        </w:rPr>
-        <w:t>WalmartGreeter.module.scss</w:t>
-      </w:r>
-      <w:r>
-        <w:t>.</w:t>
-      </w:r>
-    </w:p>
-    <w:p>
-      <w:pPr>
         <w:pStyle w:val="LabStepScreenshotLevel2"/>
       </w:pPr>
       <w:r>
         <w:drawing>
-          <wp:inline distT="0" distB="0" distL="0" distR="0" wp14:anchorId="6271185E" wp14:editId="4571BA6F">
-            <wp:extent cx="4653886" cy="1918629"/>
-            <wp:effectExtent l="19050" t="19050" r="13970" b="24765"/>
-            <wp:docPr id="24" name="Picture 24"/>
+          <wp:inline distT="0" distB="0" distL="0" distR="0" wp14:anchorId="1C3862D2" wp14:editId="136B4264">
+            <wp:extent cx="2300470" cy="1517374"/>
+            <wp:effectExtent l="0" t="0" r="5080" b="6985"/>
+            <wp:docPr id="74" name="Picture 74"/>
             <wp:cNvGraphicFramePr>
               <a:graphicFrameLocks xmlns:a="http://schemas.openxmlformats.org/drawingml/2006/main" noChangeAspect="1"/>
             </wp:cNvGraphicFramePr>
@@ -2120,41 +2306,36 @@
               <a:graphicData uri="http://schemas.openxmlformats.org/drawingml/2006/picture">
                 <pic:pic xmlns:pic="http://schemas.openxmlformats.org/drawingml/2006/picture">
                   <pic:nvPicPr>
-                    <pic:cNvPr id="0" name="Picture 8"/>
+                    <pic:cNvPr id="0" name="Picture 17"/>
                     <pic:cNvPicPr>
                       <a:picLocks noChangeAspect="1" noChangeArrowheads="1"/>
                     </pic:cNvPicPr>
                   </pic:nvPicPr>
-                  <pic:blipFill rotWithShape="1">
-                    <a:blip r:embed="rId26" cstate="print">
+                  <pic:blipFill>
+                    <a:blip r:embed="rId26">
                       <a:extLst>
                         <a:ext uri="{28A0092B-C50C-407E-A947-70E740481C1C}">
                           <a14:useLocalDpi xmlns:a14="http://schemas.microsoft.com/office/drawing/2010/main" val="0"/>
                         </a:ext>
                       </a:extLst>
                     </a:blip>
-                    <a:srcRect t="10415"/>
-                    <a:stretch/>
+                    <a:srcRect/>
+                    <a:stretch>
+                      <a:fillRect/>
+                    </a:stretch>
                   </pic:blipFill>
                   <pic:spPr bwMode="auto">
                     <a:xfrm>
                       <a:off x="0" y="0"/>
-                      <a:ext cx="4672404" cy="1926263"/>
+                      <a:ext cx="2362846" cy="1558517"/>
                     </a:xfrm>
                     <a:prstGeom prst="rect">
                       <a:avLst/>
                     </a:prstGeom>
                     <a:noFill/>
                     <a:ln>
-                      <a:solidFill>
-                        <a:schemeClr val="tx1"/>
-                      </a:solidFill>
+                      <a:noFill/>
                     </a:ln>
-                    <a:extLst>
-                      <a:ext uri="{53640926-AAD7-44D8-BBD7-CCE9431645EC}">
-                        <a14:shadowObscured xmlns:a14="http://schemas.microsoft.com/office/drawing/2010/main"/>
-                      </a:ext>
-                    </a:extLst>
                   </pic:spPr>
                 </pic:pic>
               </a:graphicData>
@@ -2168,18 +2349,17 @@
         <w:pStyle w:val="LabStepNumberedLevel2"/>
       </w:pPr>
       <w:r>
-        <w:t xml:space="preserve">Delete all the existing content inside </w:t>
-      </w:r>
-      <w:r>
-        <w:rPr>
-          <w:b/>
-        </w:rPr>
-        <w:t>WalmartGreeter.module.scss</w:t>
-      </w:r>
-      <w:r>
-        <w:rPr>
-          <w:b/>
-        </w:rPr>
+        <w:t xml:space="preserve">You should see a TypeScript definition for a class named </w:t>
+      </w:r>
+      <w:proofErr w:type="spellStart"/>
+      <w:r>
+        <w:rPr>
+          <w:b/>
+        </w:rPr>
+        <w:t>WalmartGreeterWebPart</w:t>
+      </w:r>
+      <w:proofErr w:type="spellEnd"/>
+      <w:r>
         <w:t>.</w:t>
       </w:r>
     </w:p>
@@ -2188,670 +2368,27 @@
         <w:pStyle w:val="LabStepNumberedLevel2"/>
       </w:pPr>
       <w:r>
-        <w:t xml:space="preserve">Add the following </w:t>
-      </w:r>
-      <w:r>
-        <w:t xml:space="preserve">CSS </w:t>
-      </w:r>
-      <w:r>
-        <w:t>code to</w:t>
-      </w:r>
-      <w:r>
-        <w:rPr>
-          <w:b/>
-        </w:rPr>
-        <w:t xml:space="preserve"> </w:t>
-      </w:r>
-      <w:r>
-        <w:rPr>
-          <w:b/>
-        </w:rPr>
-        <w:t>WalmartGreeter.module.scss</w:t>
-      </w:r>
-      <w:r>
-        <w:t>.</w:t>
-      </w:r>
-    </w:p>
-    <w:p>
-      <w:pPr>
-        <w:pStyle w:val="LabStepCodeBlockLevel2"/>
-      </w:pPr>
-      <w:r>
-        <w:t>.walmartGreeter {</w:t>
-      </w:r>
-    </w:p>
-    <w:p>
-      <w:pPr>
-        <w:pStyle w:val="LabStepCodeBlockLevel2"/>
-      </w:pPr>
-      <w:r>
-        <w:t xml:space="preserve">    max-width: 700px;</w:t>
-      </w:r>
-    </w:p>
-    <w:p>
-      <w:pPr>
-        <w:pStyle w:val="LabStepCodeBlockLevel2"/>
-      </w:pPr>
-      <w:r>
-        <w:t xml:space="preserve">    border: 2px solid </w:t>
-      </w:r>
-      <w:r>
-        <w:t>black</w:t>
-      </w:r>
-      <w:r>
-        <w:t>;</w:t>
-      </w:r>
-    </w:p>
-    <w:p>
-      <w:pPr>
-        <w:pStyle w:val="LabStepCodeBlockLevel2"/>
-      </w:pPr>
-      <w:r>
-        <w:t xml:space="preserve">    border-radius: 12px;</w:t>
-      </w:r>
-    </w:p>
-    <w:p>
-      <w:pPr>
-        <w:pStyle w:val="LabStepCodeBlockLevel2"/>
-      </w:pPr>
-      <w:r>
-        <w:t xml:space="preserve">    background-color: lightyellow;</w:t>
-      </w:r>
-    </w:p>
-    <w:p>
-      <w:pPr>
-        <w:pStyle w:val="LabStepCodeBlockLevel2"/>
-      </w:pPr>
-      <w:r>
-        <w:t xml:space="preserve">    padding: 12px;</w:t>
-      </w:r>
-    </w:p>
-    <w:p>
-      <w:pPr>
-        <w:pStyle w:val="LabStepCodeBlockLevel2"/>
-      </w:pPr>
-      <w:r>
-        <w:t>}</w:t>
-      </w:r>
-    </w:p>
-    <w:p>
-      <w:pPr>
-        <w:pStyle w:val="LabExerciseCallout"/>
-      </w:pPr>
-      <w:r>
-        <w:t xml:space="preserve">So far, you have just added styles that are valid in an CSS file. The real advantage to using stylistically awesome style sheets (SASS) such as </w:t>
-      </w:r>
-      <w:r>
-        <w:t>to</w:t>
-      </w:r>
-      <w:r>
-        <w:rPr>
-          <w:b/>
-        </w:rPr>
-        <w:t xml:space="preserve"> </w:t>
-      </w:r>
-      <w:r>
-        <w:rPr>
-          <w:b/>
-        </w:rPr>
-        <w:t>WalmartGreeter.module.scss</w:t>
-      </w:r>
-      <w:r>
-        <w:t xml:space="preserve"> is that they provide sy</w:t>
-      </w:r>
-      <w:r>
-        <w:t xml:space="preserve">ntactic features not available in standard CSS files such as the use of variables and nested classes which improve productivity and maintainability. You will now update </w:t>
-      </w:r>
-      <w:r>
-        <w:rPr>
-          <w:b/>
-        </w:rPr>
-        <w:t>WalmartGreeter.module.scss</w:t>
-      </w:r>
-      <w:r>
-        <w:t xml:space="preserve"> </w:t>
-      </w:r>
-      <w:r>
-        <w:t>using special SASS syntax that is not allowed in standard CSS file.</w:t>
-      </w:r>
-    </w:p>
-    <w:p>
-      <w:pPr>
-        <w:pStyle w:val="LabStepNumberedLevel2"/>
-      </w:pPr>
-      <w:r>
-        <w:t>Add a nest</w:t>
-      </w:r>
-      <w:r>
-        <w:t>ed</w:t>
-      </w:r>
-      <w:r>
-        <w:t xml:space="preserve"> </w:t>
-      </w:r>
-      <w:r>
-        <w:t xml:space="preserve">class </w:t>
-      </w:r>
-      <w:r>
-        <w:t>inside</w:t>
-      </w:r>
-      <w:r>
-        <w:t xml:space="preserve"> the </w:t>
-      </w:r>
-      <w:r>
-        <w:rPr>
-          <w:b/>
-          <w:color w:val="auto"/>
-        </w:rPr>
-        <w:t>walmartGreeter</w:t>
-      </w:r>
-      <w:r>
-        <w:t xml:space="preserve"> class to style </w:t>
-      </w:r>
-      <w:r>
-        <w:rPr>
-          <w:b/>
-        </w:rPr>
-        <w:t>h1</w:t>
-      </w:r>
-      <w:r>
-        <w:t xml:space="preserve"> elements as shown in the following code listing.</w:t>
-      </w:r>
-    </w:p>
-    <w:p>
-      <w:pPr>
-        <w:pStyle w:val="LabStepCodeBlockLevel2"/>
-        <w:rPr>
-          <w:color w:val="7F7F7F" w:themeColor="text1" w:themeTint="80"/>
-        </w:rPr>
-      </w:pPr>
-      <w:r>
-        <w:rPr>
-          <w:color w:val="7F7F7F" w:themeColor="text1" w:themeTint="80"/>
-        </w:rPr>
-        <w:t>.walmartGreeter {</w:t>
-      </w:r>
-    </w:p>
-    <w:p>
-      <w:pPr>
-        <w:pStyle w:val="LabStepCodeBlockLevel2"/>
-        <w:rPr>
-          <w:color w:val="7F7F7F" w:themeColor="text1" w:themeTint="80"/>
-        </w:rPr>
-      </w:pPr>
-      <w:r>
-        <w:rPr>
-          <w:color w:val="7F7F7F" w:themeColor="text1" w:themeTint="80"/>
-        </w:rPr>
-        <w:t xml:space="preserve">    max-width: 700px;</w:t>
-      </w:r>
-    </w:p>
-    <w:p>
-      <w:pPr>
-        <w:pStyle w:val="LabStepCodeBlockLevel2"/>
-        <w:rPr>
-          <w:color w:val="7F7F7F" w:themeColor="text1" w:themeTint="80"/>
-        </w:rPr>
-      </w:pPr>
-      <w:r>
-        <w:rPr>
-          <w:color w:val="7F7F7F" w:themeColor="text1" w:themeTint="80"/>
-        </w:rPr>
-        <w:t xml:space="preserve">    border: 2px solid darkblue;</w:t>
-      </w:r>
-    </w:p>
-    <w:p>
-      <w:pPr>
-        <w:pStyle w:val="LabStepCodeBlockLevel2"/>
-        <w:rPr>
-          <w:color w:val="7F7F7F" w:themeColor="text1" w:themeTint="80"/>
-        </w:rPr>
-      </w:pPr>
-      <w:r>
-        <w:rPr>
-          <w:color w:val="7F7F7F" w:themeColor="text1" w:themeTint="80"/>
-        </w:rPr>
-        <w:t xml:space="preserve">    border-radius: 12px;</w:t>
-      </w:r>
-    </w:p>
-    <w:p>
-      <w:pPr>
-        <w:pStyle w:val="LabStepCodeBlockLevel2"/>
-        <w:rPr>
-          <w:color w:val="7F7F7F" w:themeColor="text1" w:themeTint="80"/>
-        </w:rPr>
-      </w:pPr>
-      <w:r>
-        <w:rPr>
-          <w:color w:val="7F7F7F" w:themeColor="text1" w:themeTint="80"/>
-        </w:rPr>
-        <w:t xml:space="preserve">    background-color: lightyellow;</w:t>
-      </w:r>
-    </w:p>
-    <w:p>
-      <w:pPr>
-        <w:pStyle w:val="LabStepCodeBlockLevel2"/>
-        <w:rPr>
-          <w:color w:val="7F7F7F" w:themeColor="text1" w:themeTint="80"/>
-        </w:rPr>
-      </w:pPr>
-      <w:r>
-        <w:rPr>
-          <w:color w:val="7F7F7F" w:themeColor="text1" w:themeTint="80"/>
-        </w:rPr>
-        <w:t xml:space="preserve">    padding: 12px;</w:t>
-      </w:r>
-    </w:p>
-    <w:p>
-      <w:pPr>
-        <w:pStyle w:val="LabStepCodeBlockLevel2"/>
-      </w:pPr>
-    </w:p>
-    <w:p>
-      <w:pPr>
-        <w:pStyle w:val="LabStepCodeBlockLevel2"/>
-      </w:pPr>
-      <w:r>
-        <w:t xml:space="preserve">    h1{      </w:t>
-      </w:r>
-    </w:p>
-    <w:p>
-      <w:pPr>
-        <w:pStyle w:val="LabStepCodeBlockLevel2"/>
-      </w:pPr>
-      <w:r>
-        <w:t xml:space="preserve">      color: darkblue;</w:t>
-      </w:r>
-    </w:p>
-    <w:p>
-      <w:pPr>
-        <w:pStyle w:val="LabStepCodeBlockLevel2"/>
-      </w:pPr>
-      <w:r>
-        <w:t xml:space="preserve">      font-size: 2.5em;</w:t>
-      </w:r>
-    </w:p>
-    <w:p>
-      <w:pPr>
-        <w:pStyle w:val="LabStepCodeBlockLevel2"/>
-      </w:pPr>
-      <w:r>
-        <w:t xml:space="preserve">    }</w:t>
-      </w:r>
-    </w:p>
-    <w:p>
-      <w:pPr>
-        <w:pStyle w:val="LabStepCodeBlockLevel2"/>
-        <w:rPr>
-          <w:color w:val="7F7F7F" w:themeColor="text1" w:themeTint="80"/>
-        </w:rPr>
-      </w:pPr>
-      <w:r>
-        <w:rPr>
-          <w:color w:val="7F7F7F" w:themeColor="text1" w:themeTint="80"/>
-        </w:rPr>
-        <w:t>}</w:t>
-      </w:r>
-    </w:p>
-    <w:p>
-      <w:pPr>
-        <w:pStyle w:val="LabStepNumberedLevel2"/>
-      </w:pPr>
-      <w:r>
-        <w:t xml:space="preserve">Add </w:t>
-      </w:r>
-      <w:r>
-        <w:t xml:space="preserve">two new variables to the top of </w:t>
-      </w:r>
-      <w:r>
-        <w:rPr>
-          <w:b/>
-        </w:rPr>
-        <w:t>WalmartGreeter.module.scss</w:t>
-      </w:r>
-      <w:r>
-        <w:t xml:space="preserve"> </w:t>
-      </w:r>
-      <w:r>
-        <w:t xml:space="preserve">named </w:t>
-      </w:r>
-      <w:r>
-        <w:rPr>
-          <w:b/>
-        </w:rPr>
-        <w:t>$background-color</w:t>
-      </w:r>
-      <w:r>
-        <w:t xml:space="preserve"> and </w:t>
-      </w:r>
-      <w:r>
-        <w:rPr>
-          <w:b/>
-        </w:rPr>
-        <w:t>$font-color</w:t>
-      </w:r>
-      <w:r>
-        <w:t>.</w:t>
-      </w:r>
-    </w:p>
-    <w:p>
-      <w:pPr>
-        <w:pStyle w:val="LabStepCodeBlockLevel2"/>
-      </w:pPr>
-      <w:r>
-        <w:t>$background-color: lightyellow;</w:t>
-      </w:r>
-    </w:p>
-    <w:p>
-      <w:pPr>
-        <w:pStyle w:val="LabStepCodeBlockLevel2"/>
-      </w:pPr>
-      <w:r>
-        <w:t>$font-color: darkblue;</w:t>
-      </w:r>
-    </w:p>
-    <w:p>
-      <w:pPr>
-        <w:pStyle w:val="LabStepNumberedLevel2"/>
-      </w:pPr>
-      <w:r>
-        <w:t xml:space="preserve">Update the </w:t>
-      </w:r>
-      <w:r>
-        <w:rPr>
-          <w:b/>
-        </w:rPr>
-        <w:t>background-color</w:t>
-      </w:r>
-      <w:r>
-        <w:t xml:space="preserve"> property of the </w:t>
-      </w:r>
-      <w:r>
-        <w:rPr>
-          <w:b/>
-        </w:rPr>
-        <w:t>walmartGreeter</w:t>
-      </w:r>
-      <w:r>
-        <w:t xml:space="preserve"> class to use the variable named </w:t>
-      </w:r>
-      <w:r>
-        <w:rPr>
-          <w:b/>
-        </w:rPr>
-        <w:t>$background-color</w:t>
-      </w:r>
-      <w:r>
-        <w:t>.</w:t>
-      </w:r>
-    </w:p>
-    <w:p>
-      <w:pPr>
-        <w:pStyle w:val="LabStepCodeBlockLevel2"/>
-      </w:pPr>
-      <w:r>
-        <w:t>background-color: $background-color;</w:t>
-      </w:r>
-    </w:p>
-    <w:p>
-      <w:pPr>
-        <w:pStyle w:val="LabStepNumberedLevel2"/>
-      </w:pPr>
-      <w:r>
-        <w:t xml:space="preserve">Update the </w:t>
-      </w:r>
-      <w:r>
-        <w:rPr>
-          <w:b/>
-        </w:rPr>
-        <w:t>color</w:t>
-      </w:r>
-      <w:r>
-        <w:t xml:space="preserve"> property of the </w:t>
-      </w:r>
-      <w:r>
-        <w:rPr>
-          <w:b/>
-        </w:rPr>
-        <w:t>h1</w:t>
-      </w:r>
-      <w:r>
-        <w:t xml:space="preserve"> class to use the variable named </w:t>
-      </w:r>
-      <w:r>
-        <w:rPr>
-          <w:b/>
-        </w:rPr>
-        <w:t>$font-color</w:t>
-      </w:r>
-      <w:r>
-        <w:t>.</w:t>
-      </w:r>
-    </w:p>
-    <w:p>
-      <w:pPr>
-        <w:pStyle w:val="LabStepCodeBlockLevel2"/>
-      </w:pPr>
-      <w:r>
-        <w:t>h1{</w:t>
-      </w:r>
-    </w:p>
-    <w:p>
-      <w:pPr>
-        <w:pStyle w:val="LabStepCodeBlockLevel2"/>
-      </w:pPr>
-      <w:r>
-        <w:t xml:space="preserve">  color: $font-color;</w:t>
-      </w:r>
-    </w:p>
-    <w:p>
-      <w:pPr>
-        <w:pStyle w:val="LabStepCodeBlockLevel2"/>
-      </w:pPr>
-      <w:r>
-        <w:t xml:space="preserve">  font-size: 2.5em;</w:t>
-      </w:r>
-    </w:p>
-    <w:p>
-      <w:pPr>
-        <w:pStyle w:val="LabStepCodeBlockLevel2"/>
-      </w:pPr>
-      <w:r>
-        <w:t>}</w:t>
-      </w:r>
-    </w:p>
-    <w:p>
-      <w:pPr>
-        <w:pStyle w:val="LabStepNumberedLevel2"/>
-      </w:pPr>
-      <w:r>
-        <w:lastRenderedPageBreak/>
-        <w:t xml:space="preserve">At this point, the contents of </w:t>
-      </w:r>
-      <w:r>
-        <w:rPr>
-          <w:b/>
-        </w:rPr>
-        <w:t>WalmartGreeter.module.scss</w:t>
-      </w:r>
-      <w:r>
-        <w:t xml:space="preserve"> should match the following code l</w:t>
-      </w:r>
-      <w:r>
-        <w:t>i</w:t>
-      </w:r>
-      <w:r>
-        <w:t>sting.</w:t>
-      </w:r>
-    </w:p>
-    <w:p>
-      <w:pPr>
-        <w:pStyle w:val="LabStepCodeBlockLevel2"/>
-      </w:pPr>
-      <w:r>
-        <w:t>$background-color: lightyellow;</w:t>
-      </w:r>
-    </w:p>
-    <w:p>
-      <w:pPr>
-        <w:pStyle w:val="LabStepCodeBlockLevel2"/>
-      </w:pPr>
-      <w:r>
-        <w:t>$font-color: darkblue;</w:t>
-      </w:r>
-    </w:p>
-    <w:p>
-      <w:pPr>
-        <w:pStyle w:val="LabStepCodeBlockLevel2"/>
-      </w:pPr>
-    </w:p>
-    <w:p>
-      <w:pPr>
-        <w:pStyle w:val="LabStepCodeBlockLevel2"/>
-      </w:pPr>
-      <w:r>
-        <w:t>.walmartGreeter {</w:t>
-      </w:r>
-    </w:p>
-    <w:p>
-      <w:pPr>
-        <w:pStyle w:val="LabStepCodeBlockLevel2"/>
-      </w:pPr>
-      <w:r>
-        <w:t xml:space="preserve">    max-width: 700px;</w:t>
-      </w:r>
-    </w:p>
-    <w:p>
-      <w:pPr>
-        <w:pStyle w:val="LabStepCodeBlockLevel2"/>
-      </w:pPr>
-      <w:r>
-        <w:t xml:space="preserve">    border: 2px solid black;</w:t>
-      </w:r>
-    </w:p>
-    <w:p>
-      <w:pPr>
-        <w:pStyle w:val="LabStepCodeBlockLevel2"/>
-      </w:pPr>
-      <w:r>
-        <w:t xml:space="preserve">    border-radius: 12px;</w:t>
-      </w:r>
-    </w:p>
-    <w:p>
-      <w:pPr>
-        <w:pStyle w:val="LabStepCodeBlockLevel2"/>
-      </w:pPr>
-      <w:r>
-        <w:t xml:space="preserve">    background-color: $background-color;</w:t>
-      </w:r>
-    </w:p>
-    <w:p>
-      <w:pPr>
-        <w:pStyle w:val="LabStepCodeBlockLevel2"/>
-      </w:pPr>
-      <w:r>
-        <w:t xml:space="preserve">    padding: 12px;</w:t>
-      </w:r>
-    </w:p>
-    <w:p>
-      <w:pPr>
-        <w:pStyle w:val="LabStepCodeBlockLevel2"/>
-      </w:pPr>
-    </w:p>
-    <w:p>
-      <w:pPr>
-        <w:pStyle w:val="LabStepCodeBlockLevel2"/>
-      </w:pPr>
-      <w:r>
-        <w:t xml:space="preserve">    h1{      </w:t>
-      </w:r>
-    </w:p>
-    <w:p>
-      <w:pPr>
-        <w:pStyle w:val="LabStepCodeBlockLevel2"/>
-      </w:pPr>
-      <w:r>
-        <w:t xml:space="preserve">      color: $font-color;</w:t>
-      </w:r>
-    </w:p>
-    <w:p>
-      <w:pPr>
-        <w:pStyle w:val="LabStepCodeBlockLevel2"/>
-      </w:pPr>
-      <w:r>
-        <w:t xml:space="preserve">      font-size: 2.5em;</w:t>
-      </w:r>
-    </w:p>
-    <w:p>
-      <w:pPr>
-        <w:pStyle w:val="LabStepCodeBlockLevel2"/>
-      </w:pPr>
-      <w:r>
-        <w:t xml:space="preserve">    }</w:t>
-      </w:r>
-    </w:p>
-    <w:p>
-      <w:pPr>
-        <w:pStyle w:val="LabStepCodeBlockLevel2"/>
-      </w:pPr>
-      <w:r>
-        <w:t>}</w:t>
-      </w:r>
-    </w:p>
-    <w:p>
-      <w:pPr>
-        <w:pStyle w:val="LabStepNumberedLevel2"/>
-      </w:pPr>
-      <w:r>
-        <w:t xml:space="preserve">Save your changes to </w:t>
-      </w:r>
-      <w:r>
-        <w:rPr>
-          <w:b/>
-        </w:rPr>
-        <w:t>WalmartGreeter.module.scss</w:t>
-      </w:r>
-      <w:r>
-        <w:t xml:space="preserve"> and leave this file open.</w:t>
-      </w:r>
-    </w:p>
-    <w:p>
-      <w:pPr>
-        <w:pStyle w:val="LabStepNumbered"/>
-      </w:pPr>
-      <w:r>
-        <w:t>Update the manifest file for the Walmart</w:t>
-      </w:r>
-      <w:r>
-        <w:t xml:space="preserve"> </w:t>
-      </w:r>
-      <w:r>
-        <w:t>Greeter WebPart.</w:t>
-      </w:r>
-    </w:p>
-    <w:p>
-      <w:pPr>
-        <w:pStyle w:val="LabStepNumberedLevel2"/>
-      </w:pPr>
-      <w:r>
-        <w:t xml:space="preserve">Inside </w:t>
-      </w:r>
-      <w:r>
-        <w:rPr>
-          <w:b/>
-        </w:rPr>
-        <w:t>src/webparts/walmartGreeter</w:t>
-      </w:r>
-      <w:r>
-        <w:t xml:space="preserve">, open the WebPart manifest file named </w:t>
-      </w:r>
-      <w:r>
-        <w:rPr>
-          <w:b/>
-        </w:rPr>
-        <w:t>WalmartGreeterWebPart.manifest.json</w:t>
-      </w:r>
-      <w:r>
-        <w:t>.</w:t>
+        <w:t xml:space="preserve">Inside the </w:t>
+      </w:r>
+      <w:proofErr w:type="spellStart"/>
+      <w:r>
+        <w:rPr>
+          <w:b/>
+        </w:rPr>
+        <w:t>WalmartGreeterWebPart</w:t>
+      </w:r>
+      <w:proofErr w:type="spellEnd"/>
+      <w:r>
+        <w:t xml:space="preserve"> class, locate the implementation of </w:t>
+      </w:r>
+      <w:r>
+        <w:rPr>
+          <w:b/>
+        </w:rPr>
+        <w:t>render</w:t>
+      </w:r>
+      <w:r>
+        <w:t xml:space="preserve"> method.</w:t>
       </w:r>
     </w:p>
     <w:p>
@@ -2860,10 +2397,10 @@
       </w:pPr>
       <w:r>
         <w:drawing>
-          <wp:inline distT="0" distB="0" distL="0" distR="0" wp14:anchorId="19C49250" wp14:editId="7480C37A">
-            <wp:extent cx="2320783" cy="866633"/>
-            <wp:effectExtent l="0" t="0" r="3810" b="0"/>
-            <wp:docPr id="22" name="Picture 22"/>
+          <wp:inline distT="0" distB="0" distL="0" distR="0" wp14:anchorId="575701B4" wp14:editId="4EFF8136">
+            <wp:extent cx="6105464" cy="2849217"/>
+            <wp:effectExtent l="0" t="0" r="0" b="8890"/>
+            <wp:docPr id="75" name="Picture 75"/>
             <wp:cNvGraphicFramePr>
               <a:graphicFrameLocks xmlns:a="http://schemas.openxmlformats.org/drawingml/2006/main" noChangeAspect="1"/>
             </wp:cNvGraphicFramePr>
@@ -2871,12 +2408,12 @@
               <a:graphicData uri="http://schemas.openxmlformats.org/drawingml/2006/picture">
                 <pic:pic xmlns:pic="http://schemas.openxmlformats.org/drawingml/2006/picture">
                   <pic:nvPicPr>
-                    <pic:cNvPr id="0" name="Picture 6"/>
+                    <pic:cNvPr id="0" name="Picture 18"/>
                     <pic:cNvPicPr>
                       <a:picLocks noChangeAspect="1" noChangeArrowheads="1"/>
                     </pic:cNvPicPr>
                   </pic:nvPicPr>
-                  <pic:blipFill rotWithShape="1">
+                  <pic:blipFill>
                     <a:blip r:embed="rId27">
                       <a:extLst>
                         <a:ext uri="{28A0092B-C50C-407E-A947-70E740481C1C}">
@@ -2884,13 +2421,174 @@
                         </a:ext>
                       </a:extLst>
                     </a:blip>
-                    <a:srcRect t="41534" b="7251"/>
+                    <a:srcRect/>
+                    <a:stretch>
+                      <a:fillRect/>
+                    </a:stretch>
+                  </pic:blipFill>
+                  <pic:spPr bwMode="auto">
+                    <a:xfrm>
+                      <a:off x="0" y="0"/>
+                      <a:ext cx="6144815" cy="2867581"/>
+                    </a:xfrm>
+                    <a:prstGeom prst="rect">
+                      <a:avLst/>
+                    </a:prstGeom>
+                    <a:noFill/>
+                    <a:ln>
+                      <a:noFill/>
+                    </a:ln>
+                  </pic:spPr>
+                </pic:pic>
+              </a:graphicData>
+            </a:graphic>
+          </wp:inline>
+        </w:drawing>
+      </w:r>
+    </w:p>
+    <w:p>
+      <w:pPr>
+        <w:pStyle w:val="LabStepNumberedLevel2"/>
+      </w:pPr>
+      <w:r>
+        <w:lastRenderedPageBreak/>
+        <w:t xml:space="preserve">Replace the existing </w:t>
+      </w:r>
+      <w:r>
+        <w:rPr>
+          <w:b/>
+        </w:rPr>
+        <w:t>render</w:t>
+      </w:r>
+      <w:r>
+        <w:t xml:space="preserve"> method implementation using the following code.</w:t>
+      </w:r>
+    </w:p>
+    <w:p>
+      <w:pPr>
+        <w:pStyle w:val="LabStepCodeBlockLevel2"/>
+      </w:pPr>
+      <w:r>
+        <w:t>public render(): void {</w:t>
+      </w:r>
+    </w:p>
+    <w:p>
+      <w:pPr>
+        <w:pStyle w:val="LabStepCodeBlockLevel2"/>
+      </w:pPr>
+      <w:r>
+        <w:t xml:space="preserve">  this.domElement.innerHTML = </w:t>
+      </w:r>
+    </w:p>
+    <w:p>
+      <w:pPr>
+        <w:pStyle w:val="LabStepCodeBlockLevel2"/>
+      </w:pPr>
+      <w:r>
+        <w:t xml:space="preserve">   `</w:t>
+      </w:r>
+      <w:r>
+        <w:t>&lt;div class="${styles.</w:t>
+      </w:r>
+      <w:r>
+        <w:t>walmartGreeter</w:t>
+      </w:r>
+      <w:r>
+        <w:t>}"&gt;</w:t>
+      </w:r>
+    </w:p>
+    <w:p>
+      <w:pPr>
+        <w:pStyle w:val="LabStepCodeBlockLevel2"/>
+      </w:pPr>
+      <w:r>
+        <w:t xml:space="preserve">      &lt;h1&gt;Hello World&lt;/h1&gt;</w:t>
+      </w:r>
+    </w:p>
+    <w:p>
+      <w:pPr>
+        <w:pStyle w:val="LabStepCodeBlockLevel2"/>
+      </w:pPr>
+      <w:r>
+        <w:t xml:space="preserve">    &lt;/div&gt;`;</w:t>
+      </w:r>
+    </w:p>
+    <w:p>
+      <w:pPr>
+        <w:pStyle w:val="LabStepCodeBlockLevel2"/>
+      </w:pPr>
+      <w:r>
+        <w:t>}</w:t>
+      </w:r>
+    </w:p>
+    <w:p>
+      <w:pPr>
+        <w:pStyle w:val="LabStepNumberedLevel2"/>
+      </w:pPr>
+      <w:r>
+        <w:t xml:space="preserve">The </w:t>
+      </w:r>
+      <w:r>
+        <w:rPr>
+          <w:b/>
+        </w:rPr>
+        <w:t>render</w:t>
+      </w:r>
+      <w:r>
+        <w:t xml:space="preserve"> method of the </w:t>
+      </w:r>
+      <w:proofErr w:type="spellStart"/>
+      <w:r>
+        <w:rPr>
+          <w:b/>
+        </w:rPr>
+        <w:t>WalmartGreeterWebPart</w:t>
+      </w:r>
+      <w:proofErr w:type="spellEnd"/>
+      <w:r>
+        <w:t xml:space="preserve"> class should now match the following screenshot</w:t>
+      </w:r>
+      <w:r>
+        <w:t>.</w:t>
+      </w:r>
+    </w:p>
+    <w:p>
+      <w:pPr>
+        <w:pStyle w:val="LabStepScreenshotLevel2"/>
+      </w:pPr>
+      <w:r>
+        <w:drawing>
+          <wp:inline distT="0" distB="0" distL="0" distR="0" wp14:anchorId="4E9484E2" wp14:editId="207AEB7D">
+            <wp:extent cx="5602173" cy="1013791"/>
+            <wp:effectExtent l="0" t="0" r="0" b="0"/>
+            <wp:docPr id="76" name="Picture 76"/>
+            <wp:cNvGraphicFramePr>
+              <a:graphicFrameLocks xmlns:a="http://schemas.openxmlformats.org/drawingml/2006/main" noChangeAspect="1"/>
+            </wp:cNvGraphicFramePr>
+            <a:graphic xmlns:a="http://schemas.openxmlformats.org/drawingml/2006/main">
+              <a:graphicData uri="http://schemas.openxmlformats.org/drawingml/2006/picture">
+                <pic:pic xmlns:pic="http://schemas.openxmlformats.org/drawingml/2006/picture">
+                  <pic:nvPicPr>
+                    <pic:cNvPr id="0" name="Picture 19"/>
+                    <pic:cNvPicPr>
+                      <a:picLocks noChangeAspect="1" noChangeArrowheads="1"/>
+                    </pic:cNvPicPr>
+                  </pic:nvPicPr>
+                  <pic:blipFill rotWithShape="1">
+                    <a:blip r:embed="rId28">
+                      <a:extLst>
+                        <a:ext uri="{28A0092B-C50C-407E-A947-70E740481C1C}">
+                          <a14:useLocalDpi xmlns:a14="http://schemas.microsoft.com/office/drawing/2010/main" val="0"/>
+                        </a:ext>
+                      </a:extLst>
+                    </a:blip>
+                    <a:srcRect b="6886"/>
                     <a:stretch/>
                   </pic:blipFill>
                   <pic:spPr bwMode="auto">
                     <a:xfrm>
                       <a:off x="0" y="0"/>
-                      <a:ext cx="2321022" cy="866722"/>
+                      <a:ext cx="5751168" cy="1040754"/>
                     </a:xfrm>
                     <a:prstGeom prst="rect">
                       <a:avLst/>
@@ -2917,14 +2615,1139 @@
         <w:pStyle w:val="LabStepNumberedLevel2"/>
       </w:pPr>
       <w:r>
+        <w:t xml:space="preserve">Save your changes to </w:t>
+      </w:r>
+      <w:proofErr w:type="spellStart"/>
+      <w:r>
+        <w:rPr>
+          <w:b/>
+        </w:rPr>
+        <w:t>WalmartGreeterWebPart.ts</w:t>
+      </w:r>
+      <w:proofErr w:type="spellEnd"/>
+      <w:r>
+        <w:t xml:space="preserve"> and </w:t>
+      </w:r>
+      <w:r>
+        <w:t>leave this file open.</w:t>
+      </w:r>
+    </w:p>
+    <w:p>
+      <w:pPr>
+        <w:pStyle w:val="LabExerciseCallout"/>
+      </w:pPr>
+      <w:r>
+        <w:t>Now that you have added some minimal HTML, you will now add a little CSS styling using CSS modules.</w:t>
+      </w:r>
+    </w:p>
+    <w:p>
+      <w:pPr>
+        <w:pStyle w:val="LabStepNumbered"/>
+      </w:pPr>
+      <w:r>
+        <w:t>Mod</w:t>
+      </w:r>
+      <w:r>
+        <w:t>ify the CSS styles in the SCSS file</w:t>
+      </w:r>
+      <w:r>
+        <w:t xml:space="preserve"> named </w:t>
+      </w:r>
+      <w:proofErr w:type="spellStart"/>
+      <w:r>
+        <w:rPr>
+          <w:b/>
+        </w:rPr>
+        <w:t>WalmartGreeter.module.scss</w:t>
+      </w:r>
+      <w:proofErr w:type="spellEnd"/>
+      <w:r>
+        <w:t>.</w:t>
+      </w:r>
+    </w:p>
+    <w:p>
+      <w:pPr>
+        <w:pStyle w:val="LabStepNumberedLevel2"/>
+      </w:pPr>
+      <w:r>
+        <w:t xml:space="preserve">Inside the </w:t>
+      </w:r>
+      <w:proofErr w:type="spellStart"/>
+      <w:r>
+        <w:rPr>
+          <w:b/>
+        </w:rPr>
+        <w:t>src</w:t>
+      </w:r>
+      <w:proofErr w:type="spellEnd"/>
+      <w:r>
+        <w:rPr>
+          <w:b/>
+        </w:rPr>
+        <w:t>/</w:t>
+      </w:r>
+      <w:proofErr w:type="spellStart"/>
+      <w:r>
+        <w:rPr>
+          <w:b/>
+        </w:rPr>
+        <w:t>webparts</w:t>
+      </w:r>
+      <w:proofErr w:type="spellEnd"/>
+      <w:r>
+        <w:rPr>
+          <w:b/>
+        </w:rPr>
+        <w:t>/</w:t>
+      </w:r>
+      <w:proofErr w:type="spellStart"/>
+      <w:r>
+        <w:rPr>
+          <w:b/>
+        </w:rPr>
+        <w:t>walmartGreeter</w:t>
+      </w:r>
+      <w:proofErr w:type="spellEnd"/>
+      <w:r>
+        <w:t xml:space="preserve"> folder, locate and open the SCSS file named </w:t>
+      </w:r>
+      <w:proofErr w:type="spellStart"/>
+      <w:r>
+        <w:rPr>
+          <w:b/>
+        </w:rPr>
+        <w:t>WalmartGreeter.module.scss</w:t>
+      </w:r>
+      <w:proofErr w:type="spellEnd"/>
+      <w:r>
+        <w:t>.</w:t>
+      </w:r>
+    </w:p>
+    <w:p>
+      <w:pPr>
+        <w:pStyle w:val="LabStepScreenshotLevel2"/>
+      </w:pPr>
+      <w:r>
+        <w:drawing>
+          <wp:inline distT="0" distB="0" distL="0" distR="0" wp14:anchorId="3ABFE991" wp14:editId="415CDC3F">
+            <wp:extent cx="5972346" cy="2590800"/>
+            <wp:effectExtent l="19050" t="19050" r="28575" b="19050"/>
+            <wp:docPr id="77" name="Picture 77"/>
+            <wp:cNvGraphicFramePr>
+              <a:graphicFrameLocks xmlns:a="http://schemas.openxmlformats.org/drawingml/2006/main" noChangeAspect="1"/>
+            </wp:cNvGraphicFramePr>
+            <a:graphic xmlns:a="http://schemas.openxmlformats.org/drawingml/2006/main">
+              <a:graphicData uri="http://schemas.openxmlformats.org/drawingml/2006/picture">
+                <pic:pic xmlns:pic="http://schemas.openxmlformats.org/drawingml/2006/picture">
+                  <pic:nvPicPr>
+                    <pic:cNvPr id="0" name="Picture 20"/>
+                    <pic:cNvPicPr>
+                      <a:picLocks noChangeAspect="1" noChangeArrowheads="1"/>
+                    </pic:cNvPicPr>
+                  </pic:nvPicPr>
+                  <pic:blipFill rotWithShape="1">
+                    <a:blip r:embed="rId29" cstate="print">
+                      <a:extLst>
+                        <a:ext uri="{28A0092B-C50C-407E-A947-70E740481C1C}">
+                          <a14:useLocalDpi xmlns:a14="http://schemas.microsoft.com/office/drawing/2010/main" val="0"/>
+                        </a:ext>
+                      </a:extLst>
+                    </a:blip>
+                    <a:srcRect t="-1" r="10579" b="463"/>
+                    <a:stretch/>
+                  </pic:blipFill>
+                  <pic:spPr bwMode="auto">
+                    <a:xfrm>
+                      <a:off x="0" y="0"/>
+                      <a:ext cx="5997181" cy="2601573"/>
+                    </a:xfrm>
+                    <a:prstGeom prst="rect">
+                      <a:avLst/>
+                    </a:prstGeom>
+                    <a:noFill/>
+                    <a:ln w="9525" cap="flat" cmpd="sng" algn="ctr">
+                      <a:solidFill>
+                        <a:sysClr val="windowText" lastClr="000000">
+                          <a:lumMod val="50000"/>
+                          <a:lumOff val="50000"/>
+                        </a:sysClr>
+                      </a:solidFill>
+                      <a:prstDash val="solid"/>
+                      <a:round/>
+                      <a:headEnd type="none" w="med" len="med"/>
+                      <a:tailEnd type="none" w="med" len="med"/>
+                    </a:ln>
+                    <a:extLst>
+                      <a:ext uri="{53640926-AAD7-44D8-BBD7-CCE9431645EC}">
+                        <a14:shadowObscured xmlns:a14="http://schemas.microsoft.com/office/drawing/2010/main"/>
+                      </a:ext>
+                    </a:extLst>
+                  </pic:spPr>
+                </pic:pic>
+              </a:graphicData>
+            </a:graphic>
+          </wp:inline>
+        </w:drawing>
+      </w:r>
+    </w:p>
+    <w:p>
+      <w:pPr>
+        <w:pStyle w:val="LabStepNumberedLevel2"/>
+      </w:pPr>
+      <w:r>
+        <w:t xml:space="preserve">Delete all the existing content inside </w:t>
+      </w:r>
+      <w:proofErr w:type="spellStart"/>
+      <w:r>
+        <w:rPr>
+          <w:b/>
+        </w:rPr>
+        <w:t>WalmartGreeter.module.scss</w:t>
+      </w:r>
+      <w:proofErr w:type="spellEnd"/>
+      <w:r>
+        <w:rPr>
+          <w:b/>
+        </w:rPr>
+        <w:t>.</w:t>
+      </w:r>
+    </w:p>
+    <w:p>
+      <w:pPr>
+        <w:pStyle w:val="LabStepNumberedLevel2"/>
+      </w:pPr>
+      <w:r>
+        <w:t xml:space="preserve">Add the following </w:t>
+      </w:r>
+      <w:r>
+        <w:t xml:space="preserve">CSS </w:t>
+      </w:r>
+      <w:r>
+        <w:t>code to</w:t>
+      </w:r>
+      <w:r>
+        <w:rPr>
+          <w:b/>
+        </w:rPr>
+        <w:t xml:space="preserve"> </w:t>
+      </w:r>
+      <w:proofErr w:type="spellStart"/>
+      <w:r>
+        <w:rPr>
+          <w:b/>
+        </w:rPr>
+        <w:t>WalmartGreeter.module.scss</w:t>
+      </w:r>
+      <w:proofErr w:type="spellEnd"/>
+      <w:r>
+        <w:t>.</w:t>
+      </w:r>
+    </w:p>
+    <w:p>
+      <w:pPr>
+        <w:pStyle w:val="LabStepCodeBlockLevel2"/>
+      </w:pPr>
+      <w:r>
+        <w:t>.walmartGreeter {</w:t>
+      </w:r>
+    </w:p>
+    <w:p>
+      <w:pPr>
+        <w:pStyle w:val="LabStepCodeBlockLevel2"/>
+      </w:pPr>
+      <w:r>
+        <w:t xml:space="preserve">    max-width: 700px;</w:t>
+      </w:r>
+    </w:p>
+    <w:p>
+      <w:pPr>
+        <w:pStyle w:val="LabStepCodeBlockLevel2"/>
+      </w:pPr>
+      <w:r>
+        <w:t xml:space="preserve">    border: 2px solid </w:t>
+      </w:r>
+      <w:r>
+        <w:t>black</w:t>
+      </w:r>
+      <w:r>
+        <w:t>;</w:t>
+      </w:r>
+    </w:p>
+    <w:p>
+      <w:pPr>
+        <w:pStyle w:val="LabStepCodeBlockLevel2"/>
+      </w:pPr>
+      <w:r>
+        <w:t xml:space="preserve">    border-radius: 12px;</w:t>
+      </w:r>
+    </w:p>
+    <w:p>
+      <w:pPr>
+        <w:pStyle w:val="LabStepCodeBlockLevel2"/>
+      </w:pPr>
+      <w:r>
+        <w:t xml:space="preserve">    background-color: lightyellow;</w:t>
+      </w:r>
+    </w:p>
+    <w:p>
+      <w:pPr>
+        <w:pStyle w:val="LabStepCodeBlockLevel2"/>
+      </w:pPr>
+      <w:r>
+        <w:t xml:space="preserve">    padding: 12px;</w:t>
+      </w:r>
+    </w:p>
+    <w:p>
+      <w:pPr>
+        <w:pStyle w:val="LabStepCodeBlockLevel2"/>
+      </w:pPr>
+      <w:r>
+        <w:t>}</w:t>
+      </w:r>
+    </w:p>
+    <w:p>
+      <w:pPr>
+        <w:pStyle w:val="LabExerciseCallout"/>
+      </w:pPr>
+      <w:r>
+        <w:t xml:space="preserve">So far, you have just added styles that are valid in an CSS file. The real advantage to using stylistically awesome style sheets (SASS) such as </w:t>
+      </w:r>
+      <w:r>
+        <w:t>to</w:t>
+      </w:r>
+      <w:r>
+        <w:rPr>
+          <w:b/>
+        </w:rPr>
+        <w:t xml:space="preserve"> </w:t>
+      </w:r>
+      <w:proofErr w:type="spellStart"/>
+      <w:r>
+        <w:rPr>
+          <w:b/>
+        </w:rPr>
+        <w:t>WalmartGreeter.module.scss</w:t>
+      </w:r>
+      <w:proofErr w:type="spellEnd"/>
+      <w:r>
+        <w:t xml:space="preserve"> is that they provide sy</w:t>
+      </w:r>
+      <w:r>
+        <w:t xml:space="preserve">ntactic features not available in standard CSS files such as the use of variables and nested classes which improve productivity and maintainability. You will now update </w:t>
+      </w:r>
+      <w:proofErr w:type="spellStart"/>
+      <w:r>
+        <w:rPr>
+          <w:b/>
+        </w:rPr>
+        <w:t>WalmartGreeter.module.scss</w:t>
+      </w:r>
+      <w:proofErr w:type="spellEnd"/>
+      <w:r>
+        <w:t xml:space="preserve"> </w:t>
+      </w:r>
+      <w:r>
+        <w:t>using special SASS syntax that is not allowed in standard CSS file.</w:t>
+      </w:r>
+    </w:p>
+    <w:p>
+      <w:pPr>
+        <w:pStyle w:val="LabStepNumberedLevel2"/>
+      </w:pPr>
+      <w:r>
+        <w:lastRenderedPageBreak/>
+        <w:t>Add a nest</w:t>
+      </w:r>
+      <w:r>
+        <w:t>ed</w:t>
+      </w:r>
+      <w:r>
+        <w:t xml:space="preserve"> </w:t>
+      </w:r>
+      <w:r>
+        <w:t xml:space="preserve">class </w:t>
+      </w:r>
+      <w:r>
+        <w:t>inside</w:t>
+      </w:r>
+      <w:r>
+        <w:t xml:space="preserve"> the </w:t>
+      </w:r>
+      <w:proofErr w:type="spellStart"/>
+      <w:r>
+        <w:rPr>
+          <w:b/>
+          <w:color w:val="auto"/>
+        </w:rPr>
+        <w:t>walmartGreeter</w:t>
+      </w:r>
+      <w:proofErr w:type="spellEnd"/>
+      <w:r>
+        <w:t xml:space="preserve"> class to style </w:t>
+      </w:r>
+      <w:r>
+        <w:rPr>
+          <w:b/>
+        </w:rPr>
+        <w:t>h1</w:t>
+      </w:r>
+      <w:r>
+        <w:t xml:space="preserve"> elements as shown in the following code listing.</w:t>
+      </w:r>
+    </w:p>
+    <w:p>
+      <w:pPr>
+        <w:pStyle w:val="LabStepCodeBlockLevel2"/>
+        <w:rPr>
+          <w:color w:val="7F7F7F" w:themeColor="text1" w:themeTint="80"/>
+        </w:rPr>
+      </w:pPr>
+      <w:r>
+        <w:rPr>
+          <w:color w:val="7F7F7F" w:themeColor="text1" w:themeTint="80"/>
+        </w:rPr>
+        <w:t>.walmartGreeter {</w:t>
+      </w:r>
+    </w:p>
+    <w:p>
+      <w:pPr>
+        <w:pStyle w:val="LabStepCodeBlockLevel2"/>
+        <w:rPr>
+          <w:color w:val="7F7F7F" w:themeColor="text1" w:themeTint="80"/>
+        </w:rPr>
+      </w:pPr>
+      <w:r>
+        <w:rPr>
+          <w:color w:val="7F7F7F" w:themeColor="text1" w:themeTint="80"/>
+        </w:rPr>
+        <w:t xml:space="preserve">    max-width: 700px;</w:t>
+      </w:r>
+    </w:p>
+    <w:p>
+      <w:pPr>
+        <w:pStyle w:val="LabStepCodeBlockLevel2"/>
+        <w:rPr>
+          <w:color w:val="7F7F7F" w:themeColor="text1" w:themeTint="80"/>
+        </w:rPr>
+      </w:pPr>
+      <w:r>
+        <w:rPr>
+          <w:color w:val="7F7F7F" w:themeColor="text1" w:themeTint="80"/>
+        </w:rPr>
+        <w:t xml:space="preserve">    border: 2px solid darkblue;</w:t>
+      </w:r>
+    </w:p>
+    <w:p>
+      <w:pPr>
+        <w:pStyle w:val="LabStepCodeBlockLevel2"/>
+        <w:rPr>
+          <w:color w:val="7F7F7F" w:themeColor="text1" w:themeTint="80"/>
+        </w:rPr>
+      </w:pPr>
+      <w:r>
+        <w:rPr>
+          <w:color w:val="7F7F7F" w:themeColor="text1" w:themeTint="80"/>
+        </w:rPr>
+        <w:t xml:space="preserve">    border-radius: 12px;</w:t>
+      </w:r>
+    </w:p>
+    <w:p>
+      <w:pPr>
+        <w:pStyle w:val="LabStepCodeBlockLevel2"/>
+        <w:rPr>
+          <w:color w:val="7F7F7F" w:themeColor="text1" w:themeTint="80"/>
+        </w:rPr>
+      </w:pPr>
+      <w:r>
+        <w:rPr>
+          <w:color w:val="7F7F7F" w:themeColor="text1" w:themeTint="80"/>
+        </w:rPr>
+        <w:t xml:space="preserve">    background-color: lightyellow;</w:t>
+      </w:r>
+    </w:p>
+    <w:p>
+      <w:pPr>
+        <w:pStyle w:val="LabStepCodeBlockLevel2"/>
+        <w:rPr>
+          <w:color w:val="7F7F7F" w:themeColor="text1" w:themeTint="80"/>
+        </w:rPr>
+      </w:pPr>
+      <w:r>
+        <w:rPr>
+          <w:color w:val="7F7F7F" w:themeColor="text1" w:themeTint="80"/>
+        </w:rPr>
+        <w:t xml:space="preserve">    padding: 12px;</w:t>
+      </w:r>
+    </w:p>
+    <w:p>
+      <w:pPr>
+        <w:pStyle w:val="LabStepCodeBlockLevel2"/>
+      </w:pPr>
+    </w:p>
+    <w:p>
+      <w:pPr>
+        <w:pStyle w:val="LabStepCodeBlockLevel2"/>
+      </w:pPr>
+      <w:r>
+        <w:t xml:space="preserve">    h1{      </w:t>
+      </w:r>
+    </w:p>
+    <w:p>
+      <w:pPr>
+        <w:pStyle w:val="LabStepCodeBlockLevel2"/>
+      </w:pPr>
+      <w:r>
+        <w:t xml:space="preserve">      color: darkblue;</w:t>
+      </w:r>
+    </w:p>
+    <w:p>
+      <w:pPr>
+        <w:pStyle w:val="LabStepCodeBlockLevel2"/>
+      </w:pPr>
+      <w:r>
+        <w:t xml:space="preserve">      font-size: 2.5em;</w:t>
+      </w:r>
+    </w:p>
+    <w:p>
+      <w:pPr>
+        <w:pStyle w:val="LabStepCodeBlockLevel2"/>
+      </w:pPr>
+      <w:r>
+        <w:t xml:space="preserve">    }</w:t>
+      </w:r>
+    </w:p>
+    <w:p>
+      <w:pPr>
+        <w:pStyle w:val="LabStepCodeBlockLevel2"/>
+        <w:rPr>
+          <w:color w:val="7F7F7F" w:themeColor="text1" w:themeTint="80"/>
+        </w:rPr>
+      </w:pPr>
+      <w:r>
+        <w:rPr>
+          <w:color w:val="7F7F7F" w:themeColor="text1" w:themeTint="80"/>
+        </w:rPr>
+        <w:t>}</w:t>
+      </w:r>
+    </w:p>
+    <w:p>
+      <w:pPr>
+        <w:pStyle w:val="LabStepNumberedLevel2"/>
+      </w:pPr>
+      <w:r>
+        <w:t xml:space="preserve">Add </w:t>
+      </w:r>
+      <w:r>
+        <w:t xml:space="preserve">two new variables to the top of </w:t>
+      </w:r>
+      <w:proofErr w:type="spellStart"/>
+      <w:r>
+        <w:rPr>
+          <w:b/>
+        </w:rPr>
+        <w:t>WalmartGreeter.module.scss</w:t>
+      </w:r>
+      <w:proofErr w:type="spellEnd"/>
+      <w:r>
+        <w:t xml:space="preserve"> </w:t>
+      </w:r>
+      <w:r>
+        <w:t xml:space="preserve">named </w:t>
+      </w:r>
+      <w:r>
+        <w:rPr>
+          <w:b/>
+        </w:rPr>
+        <w:t>$background-color</w:t>
+      </w:r>
+      <w:r>
+        <w:t xml:space="preserve"> and </w:t>
+      </w:r>
+      <w:r>
+        <w:rPr>
+          <w:b/>
+        </w:rPr>
+        <w:t>$font-color</w:t>
+      </w:r>
+      <w:r>
+        <w:t>.</w:t>
+      </w:r>
+    </w:p>
+    <w:p>
+      <w:pPr>
+        <w:pStyle w:val="LabStepCodeBlockLevel2"/>
+      </w:pPr>
+      <w:r>
+        <w:t>$background-color: lightyellow;</w:t>
+      </w:r>
+    </w:p>
+    <w:p>
+      <w:pPr>
+        <w:pStyle w:val="LabStepCodeBlockLevel2"/>
+      </w:pPr>
+      <w:r>
+        <w:t>$font-color: darkblue;</w:t>
+      </w:r>
+    </w:p>
+    <w:p>
+      <w:pPr>
+        <w:pStyle w:val="LabStepNumberedLevel2"/>
+      </w:pPr>
+      <w:r>
+        <w:t xml:space="preserve">Update the </w:t>
+      </w:r>
+      <w:r>
+        <w:rPr>
+          <w:b/>
+        </w:rPr>
+        <w:t>background-color</w:t>
+      </w:r>
+      <w:r>
+        <w:t xml:space="preserve"> property of the </w:t>
+      </w:r>
+      <w:proofErr w:type="spellStart"/>
+      <w:r>
+        <w:rPr>
+          <w:b/>
+        </w:rPr>
+        <w:t>walmartGreeter</w:t>
+      </w:r>
+      <w:proofErr w:type="spellEnd"/>
+      <w:r>
+        <w:t xml:space="preserve"> class to use the variable named </w:t>
+      </w:r>
+      <w:r>
+        <w:rPr>
+          <w:b/>
+        </w:rPr>
+        <w:t>$background-color</w:t>
+      </w:r>
+      <w:r>
+        <w:t>.</w:t>
+      </w:r>
+    </w:p>
+    <w:p>
+      <w:pPr>
+        <w:pStyle w:val="LabStepCodeBlockLevel2"/>
+      </w:pPr>
+      <w:r>
+        <w:t>background-color: $background-color;</w:t>
+      </w:r>
+    </w:p>
+    <w:p>
+      <w:pPr>
+        <w:pStyle w:val="LabStepNumberedLevel2"/>
+      </w:pPr>
+      <w:r>
+        <w:t xml:space="preserve">Update the </w:t>
+      </w:r>
+      <w:r>
+        <w:rPr>
+          <w:b/>
+        </w:rPr>
+        <w:t>color</w:t>
+      </w:r>
+      <w:r>
+        <w:t xml:space="preserve"> property of the </w:t>
+      </w:r>
+      <w:r>
+        <w:rPr>
+          <w:b/>
+        </w:rPr>
+        <w:t>h1</w:t>
+      </w:r>
+      <w:r>
+        <w:t xml:space="preserve"> class to use the variable named </w:t>
+      </w:r>
+      <w:r>
+        <w:rPr>
+          <w:b/>
+        </w:rPr>
+        <w:t>$font-color</w:t>
+      </w:r>
+      <w:r>
+        <w:t>.</w:t>
+      </w:r>
+    </w:p>
+    <w:p>
+      <w:pPr>
+        <w:pStyle w:val="LabStepCodeBlockLevel2"/>
+      </w:pPr>
+      <w:r>
+        <w:t>h1{</w:t>
+      </w:r>
+    </w:p>
+    <w:p>
+      <w:pPr>
+        <w:pStyle w:val="LabStepCodeBlockLevel2"/>
+      </w:pPr>
+      <w:r>
+        <w:t xml:space="preserve">  color: $font-color;</w:t>
+      </w:r>
+    </w:p>
+    <w:p>
+      <w:pPr>
+        <w:pStyle w:val="LabStepCodeBlockLevel2"/>
+      </w:pPr>
+      <w:r>
+        <w:t xml:space="preserve">  font-size: 2.5em;</w:t>
+      </w:r>
+    </w:p>
+    <w:p>
+      <w:pPr>
+        <w:pStyle w:val="LabStepCodeBlockLevel2"/>
+      </w:pPr>
+      <w:r>
+        <w:t>}</w:t>
+      </w:r>
+    </w:p>
+    <w:p>
+      <w:pPr>
+        <w:pStyle w:val="LabStepNumberedLevel2"/>
+      </w:pPr>
+      <w:r>
+        <w:t xml:space="preserve">At this point, the contents of </w:t>
+      </w:r>
+      <w:proofErr w:type="spellStart"/>
+      <w:r>
+        <w:rPr>
+          <w:b/>
+        </w:rPr>
+        <w:t>WalmartGreeter.module.scss</w:t>
+      </w:r>
+      <w:proofErr w:type="spellEnd"/>
+      <w:r>
+        <w:t xml:space="preserve"> should match the following code l</w:t>
+      </w:r>
+      <w:r>
+        <w:t>i</w:t>
+      </w:r>
+      <w:r>
+        <w:t>sting.</w:t>
+      </w:r>
+    </w:p>
+    <w:p>
+      <w:pPr>
+        <w:pStyle w:val="LabStepCodeBlockLevel2"/>
+      </w:pPr>
+      <w:r>
+        <w:t>$background-color: lightyellow;</w:t>
+      </w:r>
+    </w:p>
+    <w:p>
+      <w:pPr>
+        <w:pStyle w:val="LabStepCodeBlockLevel2"/>
+      </w:pPr>
+      <w:r>
+        <w:t>$font-color: darkblue;</w:t>
+      </w:r>
+    </w:p>
+    <w:p>
+      <w:pPr>
+        <w:pStyle w:val="LabStepCodeBlockLevel2"/>
+      </w:pPr>
+    </w:p>
+    <w:p>
+      <w:pPr>
+        <w:pStyle w:val="LabStepCodeBlockLevel2"/>
+      </w:pPr>
+      <w:r>
+        <w:t>.walmartGreeter {</w:t>
+      </w:r>
+    </w:p>
+    <w:p>
+      <w:pPr>
+        <w:pStyle w:val="LabStepCodeBlockLevel2"/>
+      </w:pPr>
+      <w:r>
+        <w:t xml:space="preserve">    max-width: 700px;</w:t>
+      </w:r>
+    </w:p>
+    <w:p>
+      <w:pPr>
+        <w:pStyle w:val="LabStepCodeBlockLevel2"/>
+      </w:pPr>
+      <w:r>
+        <w:t xml:space="preserve">    border: 2px solid black;</w:t>
+      </w:r>
+    </w:p>
+    <w:p>
+      <w:pPr>
+        <w:pStyle w:val="LabStepCodeBlockLevel2"/>
+      </w:pPr>
+      <w:r>
+        <w:t xml:space="preserve">    border-radius: 12px;</w:t>
+      </w:r>
+    </w:p>
+    <w:p>
+      <w:pPr>
+        <w:pStyle w:val="LabStepCodeBlockLevel2"/>
+      </w:pPr>
+      <w:r>
+        <w:t xml:space="preserve">    background-color: $background-color;</w:t>
+      </w:r>
+    </w:p>
+    <w:p>
+      <w:pPr>
+        <w:pStyle w:val="LabStepCodeBlockLevel2"/>
+      </w:pPr>
+      <w:r>
+        <w:t xml:space="preserve">    padding: 12px;</w:t>
+      </w:r>
+    </w:p>
+    <w:p>
+      <w:pPr>
+        <w:pStyle w:val="LabStepCodeBlockLevel2"/>
+      </w:pPr>
+    </w:p>
+    <w:p>
+      <w:pPr>
+        <w:pStyle w:val="LabStepCodeBlockLevel2"/>
+      </w:pPr>
+      <w:r>
+        <w:t xml:space="preserve">    h1{      </w:t>
+      </w:r>
+    </w:p>
+    <w:p>
+      <w:pPr>
+        <w:pStyle w:val="LabStepCodeBlockLevel2"/>
+      </w:pPr>
+      <w:r>
+        <w:t xml:space="preserve">      color: $font-color;</w:t>
+      </w:r>
+    </w:p>
+    <w:p>
+      <w:pPr>
+        <w:pStyle w:val="LabStepCodeBlockLevel2"/>
+      </w:pPr>
+      <w:r>
+        <w:t xml:space="preserve">      font-size: 2.5em;</w:t>
+      </w:r>
+    </w:p>
+    <w:p>
+      <w:pPr>
+        <w:pStyle w:val="LabStepCodeBlockLevel2"/>
+      </w:pPr>
+      <w:r>
+        <w:t xml:space="preserve">    }</w:t>
+      </w:r>
+    </w:p>
+    <w:p>
+      <w:pPr>
+        <w:pStyle w:val="LabStepCodeBlockLevel2"/>
+      </w:pPr>
+      <w:r>
+        <w:t>}</w:t>
+      </w:r>
+    </w:p>
+    <w:p>
+      <w:pPr>
+        <w:pStyle w:val="LabStepNumberedLevel2"/>
+      </w:pPr>
+      <w:r>
+        <w:t xml:space="preserve">Save your changes to </w:t>
+      </w:r>
+      <w:proofErr w:type="spellStart"/>
+      <w:r>
+        <w:rPr>
+          <w:b/>
+        </w:rPr>
+        <w:t>WalmartGreeter.module.scss</w:t>
+      </w:r>
+      <w:proofErr w:type="spellEnd"/>
+      <w:r>
+        <w:t xml:space="preserve"> and leave this file open.</w:t>
+      </w:r>
+    </w:p>
+    <w:p>
+      <w:pPr>
+        <w:pStyle w:val="LabStepNumbered"/>
+      </w:pPr>
+      <w:r>
+        <w:t>Update the manifest file for the Walmart</w:t>
+      </w:r>
+      <w:r>
+        <w:t xml:space="preserve"> </w:t>
+      </w:r>
+      <w:r>
+        <w:t xml:space="preserve">Greeter </w:t>
+      </w:r>
+      <w:proofErr w:type="spellStart"/>
+      <w:r>
+        <w:t>WebPart</w:t>
+      </w:r>
+      <w:proofErr w:type="spellEnd"/>
+      <w:r>
+        <w:t>.</w:t>
+      </w:r>
+    </w:p>
+    <w:p>
+      <w:pPr>
+        <w:pStyle w:val="LabStepNumberedLevel2"/>
+      </w:pPr>
+      <w:r>
+        <w:t xml:space="preserve">Inside </w:t>
+      </w:r>
+      <w:proofErr w:type="spellStart"/>
+      <w:r>
+        <w:rPr>
+          <w:b/>
+        </w:rPr>
+        <w:t>src</w:t>
+      </w:r>
+      <w:proofErr w:type="spellEnd"/>
+      <w:r>
+        <w:rPr>
+          <w:b/>
+        </w:rPr>
+        <w:t>/</w:t>
+      </w:r>
+      <w:proofErr w:type="spellStart"/>
+      <w:r>
+        <w:rPr>
+          <w:b/>
+        </w:rPr>
+        <w:t>webparts</w:t>
+      </w:r>
+      <w:proofErr w:type="spellEnd"/>
+      <w:r>
+        <w:rPr>
+          <w:b/>
+        </w:rPr>
+        <w:t>/</w:t>
+      </w:r>
+      <w:proofErr w:type="spellStart"/>
+      <w:r>
+        <w:rPr>
+          <w:b/>
+        </w:rPr>
+        <w:t>walmartGreeter</w:t>
+      </w:r>
+      <w:proofErr w:type="spellEnd"/>
+      <w:r>
+        <w:t xml:space="preserve">, open the </w:t>
+      </w:r>
+      <w:proofErr w:type="spellStart"/>
+      <w:r>
+        <w:t>WebPart</w:t>
+      </w:r>
+      <w:proofErr w:type="spellEnd"/>
+      <w:r>
+        <w:t xml:space="preserve"> manifest file named </w:t>
+      </w:r>
+      <w:proofErr w:type="spellStart"/>
+      <w:r>
+        <w:rPr>
+          <w:b/>
+        </w:rPr>
+        <w:t>WalmartGreeterWebPart.manifest.json</w:t>
+      </w:r>
+      <w:proofErr w:type="spellEnd"/>
+      <w:r>
+        <w:t>.</w:t>
+      </w:r>
+    </w:p>
+    <w:p>
+      <w:pPr>
+        <w:pStyle w:val="LabStepScreenshotLevel2"/>
+      </w:pPr>
+      <w:r>
+        <w:drawing>
+          <wp:inline distT="0" distB="0" distL="0" distR="0" wp14:anchorId="3C638EA5" wp14:editId="6364BB8E">
+            <wp:extent cx="2411896" cy="1651646"/>
+            <wp:effectExtent l="19050" t="19050" r="26670" b="24765"/>
+            <wp:docPr id="78" name="Picture 78"/>
+            <wp:cNvGraphicFramePr>
+              <a:graphicFrameLocks xmlns:a="http://schemas.openxmlformats.org/drawingml/2006/main" noChangeAspect="1"/>
+            </wp:cNvGraphicFramePr>
+            <a:graphic xmlns:a="http://schemas.openxmlformats.org/drawingml/2006/main">
+              <a:graphicData uri="http://schemas.openxmlformats.org/drawingml/2006/picture">
+                <pic:pic xmlns:pic="http://schemas.openxmlformats.org/drawingml/2006/picture">
+                  <pic:nvPicPr>
+                    <pic:cNvPr id="0" name="Picture 21"/>
+                    <pic:cNvPicPr>
+                      <a:picLocks noChangeAspect="1" noChangeArrowheads="1"/>
+                    </pic:cNvPicPr>
+                  </pic:nvPicPr>
+                  <pic:blipFill>
+                    <a:blip r:embed="rId30">
+                      <a:extLst>
+                        <a:ext uri="{28A0092B-C50C-407E-A947-70E740481C1C}">
+                          <a14:useLocalDpi xmlns:a14="http://schemas.microsoft.com/office/drawing/2010/main" val="0"/>
+                        </a:ext>
+                      </a:extLst>
+                    </a:blip>
+                    <a:srcRect/>
+                    <a:stretch>
+                      <a:fillRect/>
+                    </a:stretch>
+                  </pic:blipFill>
+                  <pic:spPr bwMode="auto">
+                    <a:xfrm>
+                      <a:off x="0" y="0"/>
+                      <a:ext cx="2430353" cy="1664285"/>
+                    </a:xfrm>
+                    <a:prstGeom prst="rect">
+                      <a:avLst/>
+                    </a:prstGeom>
+                    <a:noFill/>
+                    <a:ln>
+                      <a:solidFill>
+                        <a:schemeClr val="tx1">
+                          <a:lumMod val="50000"/>
+                          <a:lumOff val="50000"/>
+                        </a:schemeClr>
+                      </a:solidFill>
+                    </a:ln>
+                  </pic:spPr>
+                </pic:pic>
+              </a:graphicData>
+            </a:graphic>
+          </wp:inline>
+        </w:drawing>
+      </w:r>
+    </w:p>
+    <w:p>
+      <w:pPr>
+        <w:pStyle w:val="LabExerciseCallout"/>
+      </w:pPr>
+      <w:r>
+        <w:lastRenderedPageBreak/>
+        <w:t xml:space="preserve">You can see there is a strange issue where comments inside </w:t>
+      </w:r>
+      <w:proofErr w:type="spellStart"/>
+      <w:r>
+        <w:rPr>
+          <w:b/>
+        </w:rPr>
+        <w:t>WalmartGreeterWebPart.manifest.json</w:t>
+      </w:r>
+      <w:proofErr w:type="spellEnd"/>
+      <w:r>
+        <w:t xml:space="preserve"> as shown with a red underline indicating an error whenever the file is open in an editor window. This is not a problem when building the project, but it is a bit confusing when you have the file open because it seems as though there are errors inside it. In the next step you will remove all the comments from </w:t>
+      </w:r>
+      <w:proofErr w:type="spellStart"/>
+      <w:r>
+        <w:rPr>
+          <w:b/>
+        </w:rPr>
+        <w:t>WalmartGreeterWebPart.manifest.json</w:t>
+      </w:r>
+      <w:proofErr w:type="spellEnd"/>
+      <w:r>
+        <w:t xml:space="preserve"> until all the red underlining goes away.</w:t>
+      </w:r>
+    </w:p>
+    <w:p>
+      <w:pPr>
+        <w:pStyle w:val="LabStepNumberedLevel2"/>
+      </w:pPr>
+      <w:r>
+        <w:t xml:space="preserve">When you examine </w:t>
+      </w:r>
+      <w:proofErr w:type="spellStart"/>
+      <w:r>
+        <w:rPr>
+          <w:b/>
+        </w:rPr>
+        <w:t>WalmartGreeterWebPart.manifest.json</w:t>
+      </w:r>
+      <w:proofErr w:type="spellEnd"/>
+      <w:r>
+        <w:t>, you can see how the comments are underlined in red.</w:t>
+      </w:r>
+    </w:p>
+    <w:p>
+      <w:pPr>
+        <w:pStyle w:val="LabStepScreenshotLevel2"/>
+      </w:pPr>
+      <w:r>
+        <w:drawing>
+          <wp:inline distT="0" distB="0" distL="0" distR="0" wp14:anchorId="432D5D35" wp14:editId="299E0854">
+            <wp:extent cx="4428598" cy="1610139"/>
+            <wp:effectExtent l="19050" t="19050" r="10160" b="28575"/>
+            <wp:docPr id="80" name="Picture 80"/>
+            <wp:cNvGraphicFramePr>
+              <a:graphicFrameLocks xmlns:a="http://schemas.openxmlformats.org/drawingml/2006/main" noChangeAspect="1"/>
+            </wp:cNvGraphicFramePr>
+            <a:graphic xmlns:a="http://schemas.openxmlformats.org/drawingml/2006/main">
+              <a:graphicData uri="http://schemas.openxmlformats.org/drawingml/2006/picture">
+                <pic:pic xmlns:pic="http://schemas.openxmlformats.org/drawingml/2006/picture">
+                  <pic:nvPicPr>
+                    <pic:cNvPr id="0" name="Picture 23"/>
+                    <pic:cNvPicPr>
+                      <a:picLocks noChangeAspect="1" noChangeArrowheads="1"/>
+                    </pic:cNvPicPr>
+                  </pic:nvPicPr>
+                  <pic:blipFill>
+                    <a:blip r:embed="rId31" cstate="print">
+                      <a:extLst>
+                        <a:ext uri="{28A0092B-C50C-407E-A947-70E740481C1C}">
+                          <a14:useLocalDpi xmlns:a14="http://schemas.microsoft.com/office/drawing/2010/main" val="0"/>
+                        </a:ext>
+                      </a:extLst>
+                    </a:blip>
+                    <a:srcRect/>
+                    <a:stretch>
+                      <a:fillRect/>
+                    </a:stretch>
+                  </pic:blipFill>
+                  <pic:spPr bwMode="auto">
+                    <a:xfrm>
+                      <a:off x="0" y="0"/>
+                      <a:ext cx="4471197" cy="1625627"/>
+                    </a:xfrm>
+                    <a:prstGeom prst="rect">
+                      <a:avLst/>
+                    </a:prstGeom>
+                    <a:noFill/>
+                    <a:ln>
+                      <a:solidFill>
+                        <a:schemeClr val="tx1"/>
+                      </a:solidFill>
+                    </a:ln>
+                  </pic:spPr>
+                </pic:pic>
+              </a:graphicData>
+            </a:graphic>
+          </wp:inline>
+        </w:drawing>
+      </w:r>
+    </w:p>
+    <w:p>
+      <w:pPr>
+        <w:pStyle w:val="LabStepNumberedLevel2"/>
+      </w:pPr>
+      <w:r>
+        <w:t xml:space="preserve">Remove all the comments from </w:t>
+      </w:r>
+      <w:proofErr w:type="spellStart"/>
+      <w:r>
+        <w:rPr>
+          <w:b/>
+        </w:rPr>
+        <w:t>WalmartGreeterWebPart.manifest.json</w:t>
+      </w:r>
+      <w:proofErr w:type="spellEnd"/>
+      <w:r>
+        <w:t xml:space="preserve"> until the red underlining is gone.</w:t>
+      </w:r>
+    </w:p>
+    <w:p>
+      <w:pPr>
+        <w:pStyle w:val="LabStepNumberedLevel2"/>
+      </w:pPr>
+      <w:r>
         <w:t xml:space="preserve">At the bottom of file named </w:t>
       </w:r>
+      <w:proofErr w:type="spellStart"/>
       <w:r>
         <w:rPr>
           <w:b/>
         </w:rPr>
         <w:t>WalmartGreeterWebPart.manifest.json</w:t>
       </w:r>
+      <w:proofErr w:type="spellEnd"/>
       <w:r>
         <w:t>, l</w:t>
       </w:r>
@@ -2934,12 +3757,14 @@
       <w:r>
         <w:t xml:space="preserve">the </w:t>
       </w:r>
+      <w:proofErr w:type="spellStart"/>
       <w:r>
         <w:rPr>
           <w:b/>
         </w:rPr>
         <w:t>preconfiguredEntries</w:t>
       </w:r>
+      <w:proofErr w:type="spellEnd"/>
       <w:r>
         <w:t xml:space="preserve"> </w:t>
       </w:r>
@@ -2956,9 +3781,9 @@
       </w:pPr>
       <w:r>
         <w:drawing>
-          <wp:inline distT="0" distB="0" distL="0" distR="0" wp14:anchorId="64BF0AE4" wp14:editId="4AC1BE68">
-            <wp:extent cx="2472598" cy="1078173"/>
-            <wp:effectExtent l="0" t="0" r="4445" b="8255"/>
+          <wp:inline distT="0" distB="0" distL="0" distR="0" wp14:anchorId="64BF0AE4" wp14:editId="7A8B5F9C">
+            <wp:extent cx="3069544" cy="1338470"/>
+            <wp:effectExtent l="19050" t="19050" r="17145" b="14605"/>
             <wp:docPr id="21" name="Picture 21"/>
             <wp:cNvGraphicFramePr>
               <a:graphicFrameLocks xmlns:a="http://schemas.openxmlformats.org/drawingml/2006/main" noChangeAspect="1"/>
@@ -2973,7 +3798,7 @@
                     </pic:cNvPicPr>
                   </pic:nvPicPr>
                   <pic:blipFill>
-                    <a:blip r:embed="rId28">
+                    <a:blip r:embed="rId32">
                       <a:extLst>
                         <a:ext uri="{28A0092B-C50C-407E-A947-70E740481C1C}">
                           <a14:useLocalDpi xmlns:a14="http://schemas.microsoft.com/office/drawing/2010/main" val="0"/>
@@ -2988,14 +3813,16 @@
                   <pic:spPr bwMode="auto">
                     <a:xfrm>
                       <a:off x="0" y="0"/>
-                      <a:ext cx="2534351" cy="1105100"/>
+                      <a:ext cx="3174681" cy="1384315"/>
                     </a:xfrm>
                     <a:prstGeom prst="rect">
                       <a:avLst/>
                     </a:prstGeom>
                     <a:noFill/>
                     <a:ln>
-                      <a:noFill/>
+                      <a:solidFill>
+                        <a:schemeClr val="tx1"/>
+                      </a:solidFill>
                     </a:ln>
                   </pic:spPr>
                 </pic:pic>
@@ -3012,12 +3839,14 @@
       <w:r>
         <w:t xml:space="preserve">Inside the </w:t>
       </w:r>
+      <w:proofErr w:type="spellStart"/>
       <w:r>
         <w:rPr>
           <w:b/>
         </w:rPr>
         <w:t>preconfiguredEntries</w:t>
       </w:r>
+      <w:proofErr w:type="spellEnd"/>
       <w:r>
         <w:t xml:space="preserve"> section, modify the </w:t>
       </w:r>
@@ -3039,12 +3868,14 @@
       <w:r>
         <w:t xml:space="preserve"> from </w:t>
       </w:r>
+      <w:proofErr w:type="spellStart"/>
       <w:r>
         <w:rPr>
           <w:b/>
         </w:rPr>
         <w:t>WalmartGreeter</w:t>
       </w:r>
+      <w:proofErr w:type="spellEnd"/>
       <w:r>
         <w:t xml:space="preserve"> to </w:t>
       </w:r>
@@ -3079,12 +3910,14 @@
       <w:r>
         <w:t xml:space="preserve"> </w:t>
       </w:r>
+      <w:proofErr w:type="spellStart"/>
       <w:r>
         <w:rPr>
           <w:b/>
         </w:rPr>
         <w:t>officeFabricIconFontName</w:t>
       </w:r>
+      <w:proofErr w:type="spellEnd"/>
       <w:r>
         <w:t xml:space="preserve"> from </w:t>
       </w:r>
@@ -3129,10 +3962,10 @@
       </w:pPr>
       <w:r>
         <w:drawing>
-          <wp:inline distT="0" distB="0" distL="0" distR="0" wp14:anchorId="54F09796" wp14:editId="51704EED">
-            <wp:extent cx="2729552" cy="1156477"/>
-            <wp:effectExtent l="0" t="0" r="0" b="5715"/>
-            <wp:docPr id="26" name="Picture 26"/>
+          <wp:inline distT="0" distB="0" distL="0" distR="0" wp14:anchorId="7CBB5370" wp14:editId="7AA58421">
+            <wp:extent cx="3657809" cy="1490870"/>
+            <wp:effectExtent l="19050" t="19050" r="19050" b="14605"/>
+            <wp:docPr id="79" name="Picture 79"/>
             <wp:cNvGraphicFramePr>
               <a:graphicFrameLocks xmlns:a="http://schemas.openxmlformats.org/drawingml/2006/main" noChangeAspect="1"/>
             </wp:cNvGraphicFramePr>
@@ -3140,13 +3973,13 @@
               <a:graphicData uri="http://schemas.openxmlformats.org/drawingml/2006/picture">
                 <pic:pic xmlns:pic="http://schemas.openxmlformats.org/drawingml/2006/picture">
                   <pic:nvPicPr>
-                    <pic:cNvPr id="0" name="Picture 10"/>
+                    <pic:cNvPr id="0" name="Picture 22"/>
                     <pic:cNvPicPr>
                       <a:picLocks noChangeAspect="1" noChangeArrowheads="1"/>
                     </pic:cNvPicPr>
                   </pic:nvPicPr>
                   <pic:blipFill>
-                    <a:blip r:embed="rId29">
+                    <a:blip r:embed="rId33">
                       <a:extLst>
                         <a:ext uri="{28A0092B-C50C-407E-A947-70E740481C1C}">
                           <a14:useLocalDpi xmlns:a14="http://schemas.microsoft.com/office/drawing/2010/main" val="0"/>
@@ -3161,14 +3994,16 @@
                   <pic:spPr bwMode="auto">
                     <a:xfrm>
                       <a:off x="0" y="0"/>
-                      <a:ext cx="2750192" cy="1165222"/>
+                      <a:ext cx="3738095" cy="1523594"/>
                     </a:xfrm>
                     <a:prstGeom prst="rect">
                       <a:avLst/>
                     </a:prstGeom>
                     <a:noFill/>
                     <a:ln>
-                      <a:noFill/>
+                      <a:solidFill>
+                        <a:schemeClr val="tx1"/>
+                      </a:solidFill>
                     </a:ln>
                   </pic:spPr>
                 </pic:pic>
@@ -3185,14 +4020,33 @@
       <w:r>
         <w:t xml:space="preserve">Save your changes to </w:t>
       </w:r>
+      <w:proofErr w:type="spellStart"/>
       <w:r>
         <w:rPr>
           <w:b/>
         </w:rPr>
         <w:t>WalmartGreeterWebPart.manifest.json</w:t>
       </w:r>
+      <w:proofErr w:type="spellEnd"/>
       <w:r>
         <w:t xml:space="preserve"> and leave this file open.</w:t>
+      </w:r>
+      <w:r>
+        <w:t xml:space="preserve"> </w:t>
+      </w:r>
+      <w:r>
+        <w:t xml:space="preserve">Note that Visual Studio Code will likely reformat the JSON code inside </w:t>
+      </w:r>
+      <w:proofErr w:type="spellStart"/>
+      <w:r>
+        <w:rPr>
+          <w:b/>
+        </w:rPr>
+        <w:t>WalmartGreeterWebPart.manifest.json</w:t>
+      </w:r>
+      <w:proofErr w:type="spellEnd"/>
+      <w:r>
+        <w:t xml:space="preserve"> when you save the file.</w:t>
       </w:r>
     </w:p>
     <w:p>
@@ -3217,8 +4071,13 @@
       <w:r>
         <w:t xml:space="preserve">a </w:t>
       </w:r>
-      <w:r>
-        <w:t>WebPart in the Local SharePoint Workbench</w:t>
+      <w:proofErr w:type="spellStart"/>
+      <w:r>
+        <w:t>WebPart</w:t>
+      </w:r>
+      <w:proofErr w:type="spellEnd"/>
+      <w:r>
+        <w:t xml:space="preserve"> in the Local SharePoint Workbench</w:t>
       </w:r>
     </w:p>
     <w:p>
@@ -3259,7 +4118,23 @@
           <w:rFonts w:cs="Arial"/>
           <w:lang w:val="en"/>
         </w:rPr>
-        <w:t xml:space="preserve"> your WebPart in the local SharePoint Workbench. Along the way</w:t>
+        <w:t xml:space="preserve"> your </w:t>
+      </w:r>
+      <w:proofErr w:type="spellStart"/>
+      <w:r>
+        <w:rPr>
+          <w:rFonts w:cs="Arial"/>
+          <w:lang w:val="en"/>
+        </w:rPr>
+        <w:t>WebPart</w:t>
+      </w:r>
+      <w:proofErr w:type="spellEnd"/>
+      <w:r>
+        <w:rPr>
+          <w:rFonts w:cs="Arial"/>
+          <w:lang w:val="en"/>
+        </w:rPr>
+        <w:t xml:space="preserve"> in the local SharePoint Workbench. Along the way</w:t>
       </w:r>
       <w:r>
         <w:rPr>
@@ -3322,11 +4197,19 @@
       <w:r>
         <w:t xml:space="preserve">Test out the </w:t>
       </w:r>
-      <w:r>
-        <w:rPr>
-          <w:b/>
-        </w:rPr>
-        <w:t>spfx-lab</w:t>
+      <w:proofErr w:type="spellStart"/>
+      <w:r>
+        <w:rPr>
+          <w:b/>
+        </w:rPr>
+        <w:t>spfx</w:t>
+      </w:r>
+      <w:proofErr w:type="spellEnd"/>
+      <w:r>
+        <w:rPr>
+          <w:b/>
+        </w:rPr>
+        <w:t>-lab</w:t>
       </w:r>
       <w:r>
         <w:t xml:space="preserve"> project by running it in the local SharePoint workbench</w:t>
@@ -3400,7 +4283,15 @@
         <w:t xml:space="preserve">The browser should launch and display a page </w:t>
       </w:r>
       <w:r>
-        <w:t xml:space="preserve">for adding modern WebParts </w:t>
+        <w:t xml:space="preserve">for adding modern </w:t>
+      </w:r>
+      <w:proofErr w:type="spellStart"/>
+      <w:r>
+        <w:t>WebParts</w:t>
+      </w:r>
+      <w:proofErr w:type="spellEnd"/>
+      <w:r>
+        <w:t xml:space="preserve"> </w:t>
       </w:r>
       <w:r>
         <w:t>like the one show</w:t>
@@ -3416,7 +4307,15 @@
         <w:t>+</w:t>
       </w:r>
       <w:r>
-        <w:t xml:space="preserve"> sign in the middle of the page to add your WebPart to the page so you can test it.</w:t>
+        <w:t xml:space="preserve"> sign in the middle of the page to add your </w:t>
+      </w:r>
+      <w:proofErr w:type="spellStart"/>
+      <w:r>
+        <w:t>WebPart</w:t>
+      </w:r>
+      <w:proofErr w:type="spellEnd"/>
+      <w:r>
+        <w:t xml:space="preserve"> to the page so you can test it.</w:t>
       </w:r>
     </w:p>
     <w:p>
@@ -3442,7 +4341,7 @@
                     </pic:cNvPicPr>
                   </pic:nvPicPr>
                   <pic:blipFill>
-                    <a:blip r:embed="rId30">
+                    <a:blip r:embed="rId34">
                       <a:extLst>
                         <a:ext uri="{28A0092B-C50C-407E-A947-70E740481C1C}">
                           <a14:useLocalDpi xmlns:a14="http://schemas.microsoft.com/office/drawing/2010/main" val="0"/>
@@ -3503,8 +4402,21 @@
         <w:t>add it to the page</w:t>
       </w:r>
       <w:r>
-        <w:t xml:space="preserve"> as a new SPFx WebPart</w:t>
-      </w:r>
+        <w:t xml:space="preserve"> as a new </w:t>
+      </w:r>
+      <w:proofErr w:type="spellStart"/>
+      <w:r>
+        <w:t>SPFx</w:t>
+      </w:r>
+      <w:proofErr w:type="spellEnd"/>
+      <w:r>
+        <w:t xml:space="preserve"> </w:t>
+      </w:r>
+      <w:proofErr w:type="spellStart"/>
+      <w:r>
+        <w:t>WebPart</w:t>
+      </w:r>
+      <w:proofErr w:type="spellEnd"/>
       <w:r>
         <w:t>.</w:t>
       </w:r>
@@ -3532,7 +4444,7 @@
                     </pic:cNvPicPr>
                   </pic:nvPicPr>
                   <pic:blipFill>
-                    <a:blip r:embed="rId31" cstate="print">
+                    <a:blip r:embed="rId35" cstate="print">
                       <a:extLst>
                         <a:ext uri="{28A0092B-C50C-407E-A947-70E740481C1C}">
                           <a14:useLocalDpi xmlns:a14="http://schemas.microsoft.com/office/drawing/2010/main" val="0"/>
@@ -3575,7 +4487,15 @@
         </w:numPr>
       </w:pPr>
       <w:r>
-        <w:t>The WebPart should appear display the text "Hello World".</w:t>
+        <w:t xml:space="preserve">The </w:t>
+      </w:r>
+      <w:proofErr w:type="spellStart"/>
+      <w:r>
+        <w:t>WebPart</w:t>
+      </w:r>
+      <w:proofErr w:type="spellEnd"/>
+      <w:r>
+        <w:t xml:space="preserve"> should appear display the text "Hello World".</w:t>
       </w:r>
     </w:p>
     <w:p>
@@ -3601,7 +4521,7 @@
                     </pic:cNvPicPr>
                   </pic:nvPicPr>
                   <pic:blipFill>
-                    <a:blip r:embed="rId32" cstate="print">
+                    <a:blip r:embed="rId36" cstate="print">
                       <a:extLst>
                         <a:ext uri="{28A0092B-C50C-407E-A947-70E740481C1C}">
                           <a14:useLocalDpi xmlns:a14="http://schemas.microsoft.com/office/drawing/2010/main" val="0"/>
@@ -3678,7 +4598,7 @@
                     </pic:cNvPicPr>
                   </pic:nvPicPr>
                   <pic:blipFill rotWithShape="1">
-                    <a:blip r:embed="rId33" cstate="print">
+                    <a:blip r:embed="rId37" cstate="print">
                       <a:extLst>
                         <a:ext uri="{28A0092B-C50C-407E-A947-70E740481C1C}">
                           <a14:useLocalDpi xmlns:a14="http://schemas.microsoft.com/office/drawing/2010/main" val="0"/>
@@ -3742,9 +4662,9 @@
       </w:pPr>
       <w:r>
         <w:drawing>
-          <wp:inline distT="0" distB="0" distL="0" distR="0" wp14:anchorId="09A62A27" wp14:editId="38CBD47A">
-            <wp:extent cx="1512651" cy="648279"/>
-            <wp:effectExtent l="19050" t="19050" r="11430" b="19050"/>
+          <wp:inline distT="0" distB="0" distL="0" distR="0" wp14:anchorId="09A62A27" wp14:editId="12DA67AB">
+            <wp:extent cx="1623390" cy="695739"/>
+            <wp:effectExtent l="19050" t="19050" r="15240" b="28575"/>
             <wp:docPr id="13" name="Picture 13"/>
             <wp:cNvGraphicFramePr>
               <a:graphicFrameLocks xmlns:a="http://schemas.openxmlformats.org/drawingml/2006/main" noChangeAspect="1"/>
@@ -3754,686 +4674,6 @@
                 <pic:pic xmlns:pic="http://schemas.openxmlformats.org/drawingml/2006/picture">
                   <pic:nvPicPr>
                     <pic:cNvPr id="0" name="Picture 1"/>
-                    <pic:cNvPicPr>
-                      <a:picLocks noChangeAspect="1" noChangeArrowheads="1"/>
-                    </pic:cNvPicPr>
-                  </pic:nvPicPr>
-                  <pic:blipFill>
-                    <a:blip r:embed="rId34">
-                      <a:extLst>
-                        <a:ext uri="{28A0092B-C50C-407E-A947-70E740481C1C}">
-                          <a14:useLocalDpi xmlns:a14="http://schemas.microsoft.com/office/drawing/2010/main" val="0"/>
-                        </a:ext>
-                      </a:extLst>
-                    </a:blip>
-                    <a:srcRect/>
-                    <a:stretch>
-                      <a:fillRect/>
-                    </a:stretch>
-                  </pic:blipFill>
-                  <pic:spPr bwMode="auto">
-                    <a:xfrm>
-                      <a:off x="0" y="0"/>
-                      <a:ext cx="1540573" cy="660246"/>
-                    </a:xfrm>
-                    <a:prstGeom prst="rect">
-                      <a:avLst/>
-                    </a:prstGeom>
-                    <a:noFill/>
-                    <a:ln>
-                      <a:solidFill>
-                        <a:schemeClr val="tx1">
-                          <a:lumMod val="50000"/>
-                          <a:lumOff val="50000"/>
-                        </a:schemeClr>
-                      </a:solidFill>
-                    </a:ln>
-                  </pic:spPr>
-                </pic:pic>
-              </a:graphicData>
-            </a:graphic>
-          </wp:inline>
-        </w:drawing>
-      </w:r>
-    </w:p>
-    <w:p>
-      <w:pPr>
-        <w:pStyle w:val="LabStepNumberedLevel2"/>
-      </w:pPr>
-      <w:r>
-        <w:t xml:space="preserve">Click on the </w:t>
-      </w:r>
-      <w:r>
-        <w:rPr>
-          <w:b/>
-        </w:rPr>
-        <w:t>Mobile</w:t>
-      </w:r>
-      <w:r>
-        <w:t xml:space="preserve"> button to see a simulation of what your WebPart looks when viewed using a mobile device.</w:t>
-      </w:r>
-    </w:p>
-    <w:p>
-      <w:pPr>
-        <w:pStyle w:val="LabStepScreenshotLevel2"/>
-      </w:pPr>
-      <w:r>
-        <w:drawing>
-          <wp:inline distT="0" distB="0" distL="0" distR="0" wp14:anchorId="2F0E302D" wp14:editId="4DB1FCDF">
-            <wp:extent cx="2265528" cy="640330"/>
-            <wp:effectExtent l="19050" t="19050" r="20955" b="26670"/>
-            <wp:docPr id="30" name="Picture 30"/>
-            <wp:cNvGraphicFramePr>
-              <a:graphicFrameLocks xmlns:a="http://schemas.openxmlformats.org/drawingml/2006/main" noChangeAspect="1"/>
-            </wp:cNvGraphicFramePr>
-            <a:graphic xmlns:a="http://schemas.openxmlformats.org/drawingml/2006/main">
-              <a:graphicData uri="http://schemas.openxmlformats.org/drawingml/2006/picture">
-                <pic:pic xmlns:pic="http://schemas.openxmlformats.org/drawingml/2006/picture">
-                  <pic:nvPicPr>
-                    <pic:cNvPr id="0" name="Picture 14"/>
-                    <pic:cNvPicPr>
-                      <a:picLocks noChangeAspect="1" noChangeArrowheads="1"/>
-                    </pic:cNvPicPr>
-                  </pic:nvPicPr>
-                  <pic:blipFill>
-                    <a:blip r:embed="rId35">
-                      <a:extLst>
-                        <a:ext uri="{28A0092B-C50C-407E-A947-70E740481C1C}">
-                          <a14:useLocalDpi xmlns:a14="http://schemas.microsoft.com/office/drawing/2010/main" val="0"/>
-                        </a:ext>
-                      </a:extLst>
-                    </a:blip>
-                    <a:srcRect/>
-                    <a:stretch>
-                      <a:fillRect/>
-                    </a:stretch>
-                  </pic:blipFill>
-                  <pic:spPr bwMode="auto">
-                    <a:xfrm>
-                      <a:off x="0" y="0"/>
-                      <a:ext cx="2266710" cy="640664"/>
-                    </a:xfrm>
-                    <a:prstGeom prst="rect">
-                      <a:avLst/>
-                    </a:prstGeom>
-                    <a:noFill/>
-                    <a:ln>
-                      <a:solidFill>
-                        <a:schemeClr val="tx1"/>
-                      </a:solidFill>
-                    </a:ln>
-                  </pic:spPr>
-                </pic:pic>
-              </a:graphicData>
-            </a:graphic>
-          </wp:inline>
-        </w:drawing>
-      </w:r>
-    </w:p>
-    <w:p>
-      <w:pPr>
-        <w:pStyle w:val="LabStepNumberedLevel2"/>
-      </w:pPr>
-      <w:r>
-        <w:t>You should now see a view of the WebPart as is will look when viewed with a mobile device such as an iPhone.</w:t>
-      </w:r>
-    </w:p>
-    <w:p>
-      <w:pPr>
-        <w:pStyle w:val="LabStepScreenshotLevel2"/>
-      </w:pPr>
-      <w:r>
-        <w:drawing>
-          <wp:inline distT="0" distB="0" distL="0" distR="0" wp14:anchorId="3FC7EFA7" wp14:editId="6D50D3F9">
-            <wp:extent cx="1564691" cy="1637732"/>
-            <wp:effectExtent l="19050" t="19050" r="16510" b="19685"/>
-            <wp:docPr id="31" name="Picture 31"/>
-            <wp:cNvGraphicFramePr>
-              <a:graphicFrameLocks xmlns:a="http://schemas.openxmlformats.org/drawingml/2006/main" noChangeAspect="1"/>
-            </wp:cNvGraphicFramePr>
-            <a:graphic xmlns:a="http://schemas.openxmlformats.org/drawingml/2006/main">
-              <a:graphicData uri="http://schemas.openxmlformats.org/drawingml/2006/picture">
-                <pic:pic xmlns:pic="http://schemas.openxmlformats.org/drawingml/2006/picture">
-                  <pic:nvPicPr>
-                    <pic:cNvPr id="0" name="Picture 15"/>
-                    <pic:cNvPicPr>
-                      <a:picLocks noChangeAspect="1" noChangeArrowheads="1"/>
-                    </pic:cNvPicPr>
-                  </pic:nvPicPr>
-                  <pic:blipFill>
-                    <a:blip r:embed="rId36" cstate="print">
-                      <a:extLst>
-                        <a:ext uri="{28A0092B-C50C-407E-A947-70E740481C1C}">
-                          <a14:useLocalDpi xmlns:a14="http://schemas.microsoft.com/office/drawing/2010/main" val="0"/>
-                        </a:ext>
-                      </a:extLst>
-                    </a:blip>
-                    <a:srcRect/>
-                    <a:stretch>
-                      <a:fillRect/>
-                    </a:stretch>
-                  </pic:blipFill>
-                  <pic:spPr bwMode="auto">
-                    <a:xfrm>
-                      <a:off x="0" y="0"/>
-                      <a:ext cx="1585114" cy="1659109"/>
-                    </a:xfrm>
-                    <a:prstGeom prst="rect">
-                      <a:avLst/>
-                    </a:prstGeom>
-                    <a:noFill/>
-                    <a:ln>
-                      <a:solidFill>
-                        <a:schemeClr val="tx1">
-                          <a:lumMod val="50000"/>
-                          <a:lumOff val="50000"/>
-                        </a:schemeClr>
-                      </a:solidFill>
-                    </a:ln>
-                  </pic:spPr>
-                </pic:pic>
-              </a:graphicData>
-            </a:graphic>
-          </wp:inline>
-        </w:drawing>
-      </w:r>
-    </w:p>
-    <w:p>
-      <w:pPr>
-        <w:pStyle w:val="LabStepNumberedLevel2"/>
-      </w:pPr>
-      <w:r>
-        <w:t xml:space="preserve">Once you have seen the Web Part in the mobile view, click the </w:t>
-      </w:r>
-      <w:r>
-        <w:rPr>
-          <w:b/>
-        </w:rPr>
-        <w:t>X</w:t>
-      </w:r>
-      <w:r>
-        <w:t xml:space="preserve"> at the top right of the mobile view dialog to close it.</w:t>
-      </w:r>
-    </w:p>
-    <w:p>
-      <w:pPr>
-        <w:pStyle w:val="LabStepScreenshotLevel2"/>
-      </w:pPr>
-      <w:r>
-        <w:drawing>
-          <wp:inline distT="0" distB="0" distL="0" distR="0" wp14:anchorId="17EEFB93" wp14:editId="2183A101">
-            <wp:extent cx="3570051" cy="1070581"/>
-            <wp:effectExtent l="19050" t="19050" r="11430" b="15875"/>
-            <wp:docPr id="32" name="Picture 32"/>
-            <wp:cNvGraphicFramePr>
-              <a:graphicFrameLocks xmlns:a="http://schemas.openxmlformats.org/drawingml/2006/main" noChangeAspect="1"/>
-            </wp:cNvGraphicFramePr>
-            <a:graphic xmlns:a="http://schemas.openxmlformats.org/drawingml/2006/main">
-              <a:graphicData uri="http://schemas.openxmlformats.org/drawingml/2006/picture">
-                <pic:pic xmlns:pic="http://schemas.openxmlformats.org/drawingml/2006/picture">
-                  <pic:nvPicPr>
-                    <pic:cNvPr id="0" name="Picture 16"/>
-                    <pic:cNvPicPr>
-                      <a:picLocks noChangeAspect="1" noChangeArrowheads="1"/>
-                    </pic:cNvPicPr>
-                  </pic:nvPicPr>
-                  <pic:blipFill>
-                    <a:blip r:embed="rId37">
-                      <a:extLst>
-                        <a:ext uri="{28A0092B-C50C-407E-A947-70E740481C1C}">
-                          <a14:useLocalDpi xmlns:a14="http://schemas.microsoft.com/office/drawing/2010/main" val="0"/>
-                        </a:ext>
-                      </a:extLst>
-                    </a:blip>
-                    <a:srcRect/>
-                    <a:stretch>
-                      <a:fillRect/>
-                    </a:stretch>
-                  </pic:blipFill>
-                  <pic:spPr bwMode="auto">
-                    <a:xfrm>
-                      <a:off x="0" y="0"/>
-                      <a:ext cx="3622475" cy="1086302"/>
-                    </a:xfrm>
-                    <a:prstGeom prst="rect">
-                      <a:avLst/>
-                    </a:prstGeom>
-                    <a:noFill/>
-                    <a:ln>
-                      <a:solidFill>
-                        <a:schemeClr val="tx1"/>
-                      </a:solidFill>
-                    </a:ln>
-                  </pic:spPr>
-                </pic:pic>
-              </a:graphicData>
-            </a:graphic>
-          </wp:inline>
-        </w:drawing>
-      </w:r>
-    </w:p>
-    <w:p>
-      <w:pPr>
-        <w:pStyle w:val="LabStepNumberedLevel2"/>
-      </w:pPr>
-      <w:r>
-        <w:t>You should now be looking at the WebPart in Edit view.</w:t>
-      </w:r>
-    </w:p>
-    <w:p>
-      <w:pPr>
-        <w:pStyle w:val="LabStepNumbered"/>
-      </w:pPr>
-      <w:r>
-        <w:t xml:space="preserve">Modify </w:t>
-      </w:r>
-      <w:r>
-        <w:t xml:space="preserve">the WebPart's source files and observe the file watching behavior that </w:t>
-      </w:r>
-      <w:r>
-        <w:t>automatic</w:t>
-      </w:r>
-      <w:r>
-        <w:t>ally updates</w:t>
-      </w:r>
-      <w:r>
-        <w:t xml:space="preserve"> </w:t>
-      </w:r>
-      <w:r>
-        <w:t>the WebPart in the browser</w:t>
-      </w:r>
-      <w:r>
-        <w:t>.</w:t>
-      </w:r>
-    </w:p>
-    <w:p>
-      <w:pPr>
-        <w:pStyle w:val="LabStepNumberedLevel2"/>
-      </w:pPr>
-      <w:r>
-        <w:t xml:space="preserve">Return to the editor window for the TypeScript file named </w:t>
-      </w:r>
-      <w:r>
-        <w:rPr>
-          <w:b/>
-        </w:rPr>
-        <w:t>WalmartGreeterWebPart.ts</w:t>
-      </w:r>
-      <w:r>
-        <w:t>.</w:t>
-      </w:r>
-    </w:p>
-    <w:p>
-      <w:pPr>
-        <w:pStyle w:val="LabStepNumberedLevel2"/>
-      </w:pPr>
-      <w:r>
-        <w:t xml:space="preserve">Locate the </w:t>
-      </w:r>
-      <w:r>
-        <w:rPr>
-          <w:b/>
-        </w:rPr>
-        <w:t>render</w:t>
-      </w:r>
-      <w:r>
-        <w:t xml:space="preserve"> method.</w:t>
-      </w:r>
-    </w:p>
-    <w:p>
-      <w:pPr>
-        <w:pStyle w:val="LabStepNumberedLevel2"/>
-      </w:pPr>
-      <w:r>
-        <w:t xml:space="preserve">Modify the text inside the </w:t>
-      </w:r>
-      <w:r>
-        <w:rPr>
-          <w:b/>
-        </w:rPr>
-        <w:t>h1</w:t>
-      </w:r>
-      <w:r>
-        <w:t xml:space="preserve"> element from "</w:t>
-      </w:r>
-      <w:r>
-        <w:rPr>
-          <w:b/>
-        </w:rPr>
-        <w:t>Hello World</w:t>
-      </w:r>
-      <w:r>
-        <w:t>"</w:t>
-      </w:r>
-      <w:r>
-        <w:t xml:space="preserve"> to </w:t>
-      </w:r>
-      <w:r>
-        <w:t>"</w:t>
-      </w:r>
-      <w:r>
-        <w:rPr>
-          <w:b/>
-        </w:rPr>
-        <w:t>Hello World of SPFx WebParts</w:t>
-      </w:r>
-      <w:r>
-        <w:t>"</w:t>
-      </w:r>
-      <w:r>
-        <w:t>.</w:t>
-      </w:r>
-    </w:p>
-    <w:p>
-      <w:pPr>
-        <w:pStyle w:val="LabStepCodeBlockLevel2"/>
-        <w:rPr>
-          <w:color w:val="7F7F7F" w:themeColor="text1" w:themeTint="80"/>
-        </w:rPr>
-      </w:pPr>
-      <w:r>
-        <w:rPr>
-          <w:color w:val="7F7F7F" w:themeColor="text1" w:themeTint="80"/>
-        </w:rPr>
-        <w:t>public render(): void {</w:t>
-      </w:r>
-    </w:p>
-    <w:p>
-      <w:pPr>
-        <w:pStyle w:val="LabStepCodeBlockLevel2"/>
-        <w:rPr>
-          <w:color w:val="7F7F7F" w:themeColor="text1" w:themeTint="80"/>
-        </w:rPr>
-      </w:pPr>
-      <w:r>
-        <w:rPr>
-          <w:color w:val="7F7F7F" w:themeColor="text1" w:themeTint="80"/>
-        </w:rPr>
-        <w:t xml:space="preserve">  this.domElement.innerHTML = `</w:t>
-      </w:r>
-    </w:p>
-    <w:p>
-      <w:pPr>
-        <w:pStyle w:val="LabStepCodeBlockLevel2"/>
-        <w:rPr>
-          <w:color w:val="7F7F7F" w:themeColor="text1" w:themeTint="80"/>
-        </w:rPr>
-      </w:pPr>
-      <w:r>
-        <w:rPr>
-          <w:color w:val="7F7F7F" w:themeColor="text1" w:themeTint="80"/>
-        </w:rPr>
-        <w:t xml:space="preserve">    &lt;div class="${styles.walmartGreeter}"&gt;</w:t>
-      </w:r>
-    </w:p>
-    <w:p>
-      <w:pPr>
-        <w:pStyle w:val="LabStepCodeBlockLevel2"/>
-      </w:pPr>
-      <w:r>
-        <w:t xml:space="preserve">      &lt;h1&gt;Hello World of SPFx WebParts&lt;/h1&gt;</w:t>
-      </w:r>
-    </w:p>
-    <w:p>
-      <w:pPr>
-        <w:pStyle w:val="LabStepCodeBlockLevel2"/>
-        <w:rPr>
-          <w:color w:val="7F7F7F" w:themeColor="text1" w:themeTint="80"/>
-        </w:rPr>
-      </w:pPr>
-      <w:r>
-        <w:rPr>
-          <w:color w:val="7F7F7F" w:themeColor="text1" w:themeTint="80"/>
-        </w:rPr>
-        <w:t xml:space="preserve">    &lt;/div&gt;`;</w:t>
-      </w:r>
-    </w:p>
-    <w:p>
-      <w:pPr>
-        <w:pStyle w:val="LabStepCodeBlockLevel2"/>
-        <w:rPr>
-          <w:color w:val="7F7F7F" w:themeColor="text1" w:themeTint="80"/>
-        </w:rPr>
-      </w:pPr>
-      <w:r>
-        <w:rPr>
-          <w:color w:val="7F7F7F" w:themeColor="text1" w:themeTint="80"/>
-        </w:rPr>
-        <w:t>}</w:t>
-      </w:r>
-    </w:p>
-    <w:p>
-      <w:pPr>
-        <w:pStyle w:val="LabStepNumberedLevel2"/>
-      </w:pPr>
-      <w:r>
-        <w:t xml:space="preserve">Save your changes to </w:t>
-      </w:r>
-      <w:r>
-        <w:rPr>
-          <w:b/>
-        </w:rPr>
-        <w:t>WalmartGreeterWebPart.ts</w:t>
-      </w:r>
-      <w:r>
-        <w:t>.</w:t>
-      </w:r>
-    </w:p>
-    <w:p>
-      <w:pPr>
-        <w:pStyle w:val="LabStepNumberedLevel2"/>
-      </w:pPr>
-      <w:r>
-        <w:t xml:space="preserve">Return </w:t>
-      </w:r>
-      <w:r>
-        <w:t xml:space="preserve">to </w:t>
-      </w:r>
-      <w:r>
-        <w:t xml:space="preserve">the browser and verify that </w:t>
-      </w:r>
-      <w:r>
-        <w:t xml:space="preserve">the WebPart </w:t>
-      </w:r>
-      <w:r>
-        <w:t xml:space="preserve">has </w:t>
-      </w:r>
-      <w:r>
-        <w:t xml:space="preserve">been </w:t>
-      </w:r>
-      <w:r>
-        <w:t xml:space="preserve">automatically updated with the new text for the </w:t>
-      </w:r>
-      <w:r>
-        <w:rPr>
-          <w:b/>
-        </w:rPr>
-        <w:t>h1</w:t>
-      </w:r>
-      <w:r>
-        <w:t xml:space="preserve"> element</w:t>
-      </w:r>
-      <w:r>
-        <w:t>.</w:t>
-      </w:r>
-    </w:p>
-    <w:p>
-      <w:pPr>
-        <w:pStyle w:val="LabStepNumberedLevel2"/>
-      </w:pPr>
-      <w:r>
-        <w:t xml:space="preserve">Return to the editor window for the </w:t>
-      </w:r>
-      <w:r>
-        <w:t xml:space="preserve">SCSS </w:t>
-      </w:r>
-      <w:r>
-        <w:t xml:space="preserve">file named </w:t>
-      </w:r>
-      <w:r>
-        <w:rPr>
-          <w:b/>
-        </w:rPr>
-        <w:t>WalmartGreeter.module.scss</w:t>
-      </w:r>
-      <w:r>
-        <w:t>.</w:t>
-      </w:r>
-    </w:p>
-    <w:p>
-      <w:pPr>
-        <w:pStyle w:val="LabStepNumberedLevel2"/>
-      </w:pPr>
-      <w:r>
-        <w:lastRenderedPageBreak/>
-        <w:t xml:space="preserve">Modify the </w:t>
-      </w:r>
-      <w:r>
-        <w:t xml:space="preserve">two new variables named </w:t>
-      </w:r>
-      <w:r>
-        <w:rPr>
-          <w:b/>
-        </w:rPr>
-        <w:t>$background-color</w:t>
-      </w:r>
-      <w:r>
-        <w:t xml:space="preserve"> and </w:t>
-      </w:r>
-      <w:r>
-        <w:rPr>
-          <w:b/>
-        </w:rPr>
-        <w:t>$font-color</w:t>
-      </w:r>
-      <w:r>
-        <w:t xml:space="preserve"> </w:t>
-      </w:r>
-      <w:r>
-        <w:t>to use different colors</w:t>
-      </w:r>
-      <w:r>
-        <w:t>.</w:t>
-      </w:r>
-    </w:p>
-    <w:p>
-      <w:pPr>
-        <w:pStyle w:val="LabStepCodeBlockLevel2"/>
-      </w:pPr>
-      <w:r>
-        <w:t>$background-color: lightyellow;</w:t>
-      </w:r>
-    </w:p>
-    <w:p>
-      <w:pPr>
-        <w:pStyle w:val="LabStepCodeBlockLevel2"/>
-      </w:pPr>
-      <w:r>
-        <w:t>$font-color: darkblue;</w:t>
-      </w:r>
-    </w:p>
-    <w:p>
-      <w:pPr>
-        <w:pStyle w:val="LabStepNumberedLevel2"/>
-      </w:pPr>
-      <w:r>
-        <w:t xml:space="preserve">Save your changes to </w:t>
-      </w:r>
-      <w:r>
-        <w:rPr>
-          <w:b/>
-        </w:rPr>
-        <w:t>WalmartGreeter.module.scss</w:t>
-      </w:r>
-      <w:r>
-        <w:t>.</w:t>
-      </w:r>
-    </w:p>
-    <w:p>
-      <w:pPr>
-        <w:pStyle w:val="LabStepNumberedLevel2"/>
-      </w:pPr>
-      <w:r>
-        <w:t>Return to the browser and verify that the WebPart has been automatically updated with the new colors.</w:t>
-      </w:r>
-    </w:p>
-    <w:p>
-      <w:pPr>
-        <w:pStyle w:val="LabStepNumbered"/>
-      </w:pPr>
-      <w:r>
-        <w:t xml:space="preserve">Stop the </w:t>
-      </w:r>
-      <w:r>
-        <w:t xml:space="preserve">web server process for the </w:t>
-      </w:r>
-      <w:r>
-        <w:t>current debugging session.</w:t>
-      </w:r>
-    </w:p>
-    <w:p>
-      <w:pPr>
-        <w:pStyle w:val="LabStepNumberedLevel2"/>
-      </w:pPr>
-      <w:r>
-        <w:t>Return to the console in the Integrated Terminal.</w:t>
-      </w:r>
-    </w:p>
-    <w:p>
-      <w:pPr>
-        <w:pStyle w:val="LabStepNumberedLevel2"/>
-      </w:pPr>
-      <w:r>
-        <w:t>M</w:t>
-      </w:r>
-      <w:r>
-        <w:t>a</w:t>
-      </w:r>
-      <w:r>
-        <w:t xml:space="preserve">ke sure the console is the active window </w:t>
-      </w:r>
-    </w:p>
-    <w:p>
-      <w:pPr>
-        <w:pStyle w:val="LabStepNumberedLevel2"/>
-      </w:pPr>
-      <w:r>
-        <w:t xml:space="preserve">Press the </w:t>
-      </w:r>
-      <w:r>
-        <w:rPr>
-          <w:b/>
-        </w:rPr>
-        <w:t>Ctrl + C</w:t>
-      </w:r>
-      <w:r>
-        <w:t xml:space="preserve"> keyboard combination</w:t>
-      </w:r>
-      <w:r>
-        <w:t xml:space="preserve"> to stop the web server from running</w:t>
-      </w:r>
-      <w:r>
-        <w:t>.</w:t>
-      </w:r>
-    </w:p>
-    <w:p>
-      <w:pPr>
-        <w:pStyle w:val="LabStepScreenshotLevel2"/>
-      </w:pPr>
-      <w:r>
-        <w:drawing>
-          <wp:inline distT="0" distB="0" distL="0" distR="0" wp14:anchorId="1823785E" wp14:editId="01CFDA86">
-            <wp:extent cx="4639962" cy="735157"/>
-            <wp:effectExtent l="0" t="0" r="0" b="8255"/>
-            <wp:docPr id="33" name="Picture 33"/>
-            <wp:cNvGraphicFramePr>
-              <a:graphicFrameLocks xmlns:a="http://schemas.openxmlformats.org/drawingml/2006/main" noChangeAspect="1"/>
-            </wp:cNvGraphicFramePr>
-            <a:graphic xmlns:a="http://schemas.openxmlformats.org/drawingml/2006/main">
-              <a:graphicData uri="http://schemas.openxmlformats.org/drawingml/2006/picture">
-                <pic:pic xmlns:pic="http://schemas.openxmlformats.org/drawingml/2006/picture">
-                  <pic:nvPicPr>
-                    <pic:cNvPr id="0" name="Picture 17"/>
                     <pic:cNvPicPr>
                       <a:picLocks noChangeAspect="1" noChangeArrowheads="1"/>
                     </pic:cNvPicPr>
@@ -4454,14 +4694,19 @@
                   <pic:spPr bwMode="auto">
                     <a:xfrm>
                       <a:off x="0" y="0"/>
-                      <a:ext cx="4721943" cy="748146"/>
+                      <a:ext cx="1656580" cy="709963"/>
                     </a:xfrm>
                     <a:prstGeom prst="rect">
                       <a:avLst/>
                     </a:prstGeom>
                     <a:noFill/>
                     <a:ln>
-                      <a:noFill/>
+                      <a:solidFill>
+                        <a:schemeClr val="tx1">
+                          <a:lumMod val="50000"/>
+                          <a:lumOff val="50000"/>
+                        </a:schemeClr>
+                      </a:solidFill>
                     </a:ln>
                   </pic:spPr>
                 </pic:pic>
@@ -4476,43 +4721,24 @@
         <w:pStyle w:val="LabStepNumberedLevel2"/>
       </w:pPr>
       <w:r>
-        <w:t xml:space="preserve">When prompted to </w:t>
-      </w:r>
-      <w:r>
-        <w:rPr>
-          <w:b/>
-        </w:rPr>
-        <w:t>Terminate the batch job</w:t>
-      </w:r>
-      <w:r>
-        <w:rPr>
-          <w:b/>
-        </w:rPr>
-        <w:t xml:space="preserve"> (Y/N)</w:t>
-      </w:r>
-      <w:r>
-        <w:t xml:space="preserve">, type </w:t>
-      </w:r>
-      <w:r>
-        <w:rPr>
-          <w:b/>
-        </w:rPr>
-        <w:t>Y</w:t>
-      </w:r>
-      <w:r>
-        <w:t xml:space="preserve"> and </w:t>
-      </w:r>
-      <w:r>
-        <w:t xml:space="preserve">press </w:t>
-      </w:r>
-      <w:r>
-        <w:rPr>
-          <w:b/>
-        </w:rPr>
-        <w:t>Enter</w:t>
-      </w:r>
-      <w:r>
-        <w:t>.</w:t>
+        <w:t xml:space="preserve">Click on the </w:t>
+      </w:r>
+      <w:r>
+        <w:rPr>
+          <w:b/>
+        </w:rPr>
+        <w:t>Mobile</w:t>
+      </w:r>
+      <w:r>
+        <w:t xml:space="preserve"> button to see a simulation of what your </w:t>
+      </w:r>
+      <w:proofErr w:type="spellStart"/>
+      <w:r>
+        <w:t>WebPart</w:t>
+      </w:r>
+      <w:proofErr w:type="spellEnd"/>
+      <w:r>
+        <w:t xml:space="preserve"> looks when viewed using a mobile device.</w:t>
       </w:r>
     </w:p>
     <w:p>
@@ -4521,10 +4747,10 @@
       </w:pPr>
       <w:r>
         <w:drawing>
-          <wp:inline distT="0" distB="0" distL="0" distR="0" wp14:anchorId="57755534" wp14:editId="1A4EB475">
-            <wp:extent cx="4837670" cy="681262"/>
-            <wp:effectExtent l="0" t="0" r="1270" b="5080"/>
-            <wp:docPr id="34" name="Picture 34"/>
+          <wp:inline distT="0" distB="0" distL="0" distR="0" wp14:anchorId="2F0E302D" wp14:editId="6DC3F829">
+            <wp:extent cx="2883554" cy="815009"/>
+            <wp:effectExtent l="19050" t="19050" r="12065" b="23495"/>
+            <wp:docPr id="30" name="Picture 30"/>
             <wp:cNvGraphicFramePr>
               <a:graphicFrameLocks xmlns:a="http://schemas.openxmlformats.org/drawingml/2006/main" noChangeAspect="1"/>
             </wp:cNvGraphicFramePr>
@@ -4532,7 +4758,7 @@
               <a:graphicData uri="http://schemas.openxmlformats.org/drawingml/2006/picture">
                 <pic:pic xmlns:pic="http://schemas.openxmlformats.org/drawingml/2006/picture">
                   <pic:nvPicPr>
-                    <pic:cNvPr id="0" name="Picture 18"/>
+                    <pic:cNvPr id="0" name="Picture 14"/>
                     <pic:cNvPicPr>
                       <a:picLocks noChangeAspect="1" noChangeArrowheads="1"/>
                     </pic:cNvPicPr>
@@ -4553,14 +4779,16 @@
                   <pic:spPr bwMode="auto">
                     <a:xfrm>
                       <a:off x="0" y="0"/>
-                      <a:ext cx="4904011" cy="690604"/>
+                      <a:ext cx="2899832" cy="819610"/>
                     </a:xfrm>
                     <a:prstGeom prst="rect">
                       <a:avLst/>
                     </a:prstGeom>
                     <a:noFill/>
                     <a:ln>
-                      <a:noFill/>
+                      <a:solidFill>
+                        <a:schemeClr val="tx1"/>
+                      </a:solidFill>
                     </a:ln>
                   </pic:spPr>
                 </pic:pic>
@@ -4575,25 +4803,15 @@
         <w:pStyle w:val="LabStepNumberedLevel2"/>
       </w:pPr>
       <w:r>
-        <w:t xml:space="preserve">Type </w:t>
-      </w:r>
-      <w:r>
-        <w:rPr>
-          <w:b/>
-        </w:rPr>
-        <w:t>cls</w:t>
-      </w:r>
-      <w:r>
-        <w:t xml:space="preserve"> and then press </w:t>
-      </w:r>
-      <w:r>
-        <w:rPr>
-          <w:b/>
-        </w:rPr>
-        <w:t>Enter</w:t>
-      </w:r>
-      <w:r>
-        <w:t xml:space="preserve"> to clear to console window.</w:t>
+        <w:t xml:space="preserve">You should now see a view of the </w:t>
+      </w:r>
+      <w:proofErr w:type="spellStart"/>
+      <w:r>
+        <w:t>WebPart</w:t>
+      </w:r>
+      <w:proofErr w:type="spellEnd"/>
+      <w:r>
+        <w:t xml:space="preserve"> as is will look when viewed with a mobile device such as an iPhone.</w:t>
       </w:r>
     </w:p>
     <w:p>
@@ -4602,10 +4820,10 @@
       </w:pPr>
       <w:r>
         <w:drawing>
-          <wp:inline distT="0" distB="0" distL="0" distR="0" wp14:anchorId="5A0144B7" wp14:editId="5DCF8781">
-            <wp:extent cx="5842301" cy="957649"/>
-            <wp:effectExtent l="0" t="0" r="6350" b="0"/>
-            <wp:docPr id="36" name="Picture 36"/>
+          <wp:inline distT="0" distB="0" distL="0" distR="0" wp14:anchorId="5C6E3C6A" wp14:editId="10637623">
+            <wp:extent cx="4084172" cy="1808921"/>
+            <wp:effectExtent l="19050" t="19050" r="12065" b="20320"/>
+            <wp:docPr id="81" name="Picture 81"/>
             <wp:cNvGraphicFramePr>
               <a:graphicFrameLocks xmlns:a="http://schemas.openxmlformats.org/drawingml/2006/main" noChangeAspect="1"/>
             </wp:cNvGraphicFramePr>
@@ -4613,135 +4831,13 @@
               <a:graphicData uri="http://schemas.openxmlformats.org/drawingml/2006/picture">
                 <pic:pic xmlns:pic="http://schemas.openxmlformats.org/drawingml/2006/picture">
                   <pic:nvPicPr>
-                    <pic:cNvPr id="0" name="Picture 20"/>
-                    <pic:cNvPicPr>
-                      <a:picLocks noChangeAspect="1" noChangeArrowheads="1"/>
-                    </pic:cNvPicPr>
-                  </pic:nvPicPr>
-                  <pic:blipFill rotWithShape="1">
-                    <a:blip r:embed="rId40">
-                      <a:extLst>
-                        <a:ext uri="{28A0092B-C50C-407E-A947-70E740481C1C}">
-                          <a14:useLocalDpi xmlns:a14="http://schemas.microsoft.com/office/drawing/2010/main" val="0"/>
-                        </a:ext>
-                      </a:extLst>
-                    </a:blip>
-                    <a:srcRect b="21486"/>
-                    <a:stretch/>
-                  </pic:blipFill>
-                  <pic:spPr bwMode="auto">
-                    <a:xfrm>
-                      <a:off x="0" y="0"/>
-                      <a:ext cx="5921988" cy="970711"/>
-                    </a:xfrm>
-                    <a:prstGeom prst="rect">
-                      <a:avLst/>
-                    </a:prstGeom>
-                    <a:noFill/>
-                    <a:ln>
-                      <a:noFill/>
-                    </a:ln>
-                    <a:extLst>
-                      <a:ext uri="{53640926-AAD7-44D8-BBD7-CCE9431645EC}">
-                        <a14:shadowObscured xmlns:a14="http://schemas.microsoft.com/office/drawing/2010/main"/>
-                      </a:ext>
-                    </a:extLst>
-                  </pic:spPr>
-                </pic:pic>
-              </a:graphicData>
-            </a:graphic>
-          </wp:inline>
-        </w:drawing>
-      </w:r>
-    </w:p>
-    <w:p>
-      <w:pPr>
-        <w:pStyle w:val="LabExerciseCallout"/>
-      </w:pPr>
-      <w:r>
-        <w:t>This lab assumes you have completed the previous lab and you have already installed the Chrome Debugger extension for Visual Studio Code. If you did not complete the previous lab and have not installed this extension, follow the steps at the following URL:</w:t>
-      </w:r>
-    </w:p>
-    <w:p>
-      <w:pPr>
-        <w:pStyle w:val="LabExerciseCallout"/>
-      </w:pPr>
-      <w:hyperlink r:id="rId41" w:history="1">
-        <w:r>
-          <w:rPr>
-            <w:rStyle w:val="Hyperlink"/>
-          </w:rPr>
-          <w:t>https://github.com/SharePoint/sp-dev-docs/blob/master/docs/spfx/debug-in-vscode.md</w:t>
-        </w:r>
-      </w:hyperlink>
-    </w:p>
-    <w:p>
-      <w:pPr>
-        <w:pStyle w:val="LabStepNumbered"/>
-      </w:pPr>
-      <w:r>
-        <w:t xml:space="preserve">Configure support for client-side debugging </w:t>
-      </w:r>
-      <w:r>
-        <w:t xml:space="preserve">of TypeScript code </w:t>
-      </w:r>
-      <w:r>
-        <w:t xml:space="preserve">using </w:t>
-      </w:r>
-      <w:r>
-        <w:t xml:space="preserve">Visual Studio Code and the </w:t>
-      </w:r>
-      <w:r>
-        <w:t>Chrome Debugger</w:t>
-      </w:r>
-      <w:r>
-        <w:t xml:space="preserve"> extension</w:t>
-      </w:r>
-      <w:r>
-        <w:t>.</w:t>
-      </w:r>
-    </w:p>
-    <w:p>
-      <w:pPr>
-        <w:pStyle w:val="LabStepNumberedLevel2"/>
-      </w:pPr>
-      <w:r>
-        <w:t xml:space="preserve">Click on the </w:t>
-      </w:r>
-      <w:r>
-        <w:rPr>
-          <w:b/>
-        </w:rPr>
-        <w:t>Debug</w:t>
-      </w:r>
-      <w:r>
-        <w:t xml:space="preserve"> tab in the left navigation.</w:t>
-      </w:r>
-    </w:p>
-    <w:p>
-      <w:pPr>
-        <w:pStyle w:val="LabStepScreenshotLevel2"/>
-      </w:pPr>
-      <w:r>
-        <w:drawing>
-          <wp:inline distT="0" distB="0" distL="0" distR="0" wp14:anchorId="0C7C520C" wp14:editId="370A0780">
-            <wp:extent cx="3366251" cy="1816443"/>
-            <wp:effectExtent l="19050" t="19050" r="24765" b="12700"/>
-            <wp:docPr id="40" name="Picture 40"/>
-            <wp:cNvGraphicFramePr>
-              <a:graphicFrameLocks xmlns:a="http://schemas.openxmlformats.org/drawingml/2006/main" noChangeAspect="1"/>
-            </wp:cNvGraphicFramePr>
-            <a:graphic xmlns:a="http://schemas.openxmlformats.org/drawingml/2006/main">
-              <a:graphicData uri="http://schemas.openxmlformats.org/drawingml/2006/picture">
-                <pic:pic xmlns:pic="http://schemas.openxmlformats.org/drawingml/2006/picture">
-                  <pic:nvPicPr>
-                    <pic:cNvPr id="0" name="Picture 21"/>
+                    <pic:cNvPr id="0" name="Picture 24"/>
                     <pic:cNvPicPr>
                       <a:picLocks noChangeAspect="1" noChangeArrowheads="1"/>
                     </pic:cNvPicPr>
                   </pic:nvPicPr>
                   <pic:blipFill>
-                    <a:blip r:embed="rId42">
+                    <a:blip r:embed="rId40" cstate="print">
                       <a:extLst>
                         <a:ext uri="{28A0092B-C50C-407E-A947-70E740481C1C}">
                           <a14:useLocalDpi xmlns:a14="http://schemas.microsoft.com/office/drawing/2010/main" val="0"/>
@@ -4756,7 +4852,437 @@
                   <pic:spPr bwMode="auto">
                     <a:xfrm>
                       <a:off x="0" y="0"/>
-                      <a:ext cx="3398685" cy="1833944"/>
+                      <a:ext cx="4137103" cy="1832365"/>
+                    </a:xfrm>
+                    <a:prstGeom prst="rect">
+                      <a:avLst/>
+                    </a:prstGeom>
+                    <a:noFill/>
+                    <a:ln>
+                      <a:solidFill>
+                        <a:schemeClr val="tx1"/>
+                      </a:solidFill>
+                    </a:ln>
+                  </pic:spPr>
+                </pic:pic>
+              </a:graphicData>
+            </a:graphic>
+          </wp:inline>
+        </w:drawing>
+      </w:r>
+    </w:p>
+    <w:p>
+      <w:pPr>
+        <w:pStyle w:val="LabStepNumberedLevel2"/>
+      </w:pPr>
+      <w:r>
+        <w:t xml:space="preserve">Once you have seen the Web Part in the mobile view, click the </w:t>
+      </w:r>
+      <w:r>
+        <w:rPr>
+          <w:b/>
+        </w:rPr>
+        <w:t>X</w:t>
+      </w:r>
+      <w:r>
+        <w:t xml:space="preserve"> at the top right of the mobile view dialog to close it.</w:t>
+      </w:r>
+    </w:p>
+    <w:p>
+      <w:pPr>
+        <w:pStyle w:val="LabStepScreenshotLevel2"/>
+      </w:pPr>
+      <w:r>
+        <w:drawing>
+          <wp:inline distT="0" distB="0" distL="0" distR="0" wp14:anchorId="5610617B" wp14:editId="2F94F805">
+            <wp:extent cx="4836535" cy="1053548"/>
+            <wp:effectExtent l="19050" t="19050" r="21590" b="13335"/>
+            <wp:docPr id="82" name="Picture 82"/>
+            <wp:cNvGraphicFramePr>
+              <a:graphicFrameLocks xmlns:a="http://schemas.openxmlformats.org/drawingml/2006/main" noChangeAspect="1"/>
+            </wp:cNvGraphicFramePr>
+            <a:graphic xmlns:a="http://schemas.openxmlformats.org/drawingml/2006/main">
+              <a:graphicData uri="http://schemas.openxmlformats.org/drawingml/2006/picture">
+                <pic:pic xmlns:pic="http://schemas.openxmlformats.org/drawingml/2006/picture">
+                  <pic:nvPicPr>
+                    <pic:cNvPr id="0" name="Picture 25"/>
+                    <pic:cNvPicPr>
+                      <a:picLocks noChangeAspect="1" noChangeArrowheads="1"/>
+                    </pic:cNvPicPr>
+                  </pic:nvPicPr>
+                  <pic:blipFill>
+                    <a:blip r:embed="rId41" cstate="print">
+                      <a:extLst>
+                        <a:ext uri="{28A0092B-C50C-407E-A947-70E740481C1C}">
+                          <a14:useLocalDpi xmlns:a14="http://schemas.microsoft.com/office/drawing/2010/main" val="0"/>
+                        </a:ext>
+                      </a:extLst>
+                    </a:blip>
+                    <a:srcRect/>
+                    <a:stretch>
+                      <a:fillRect/>
+                    </a:stretch>
+                  </pic:blipFill>
+                  <pic:spPr bwMode="auto">
+                    <a:xfrm>
+                      <a:off x="0" y="0"/>
+                      <a:ext cx="4932039" cy="1074352"/>
+                    </a:xfrm>
+                    <a:prstGeom prst="rect">
+                      <a:avLst/>
+                    </a:prstGeom>
+                    <a:noFill/>
+                    <a:ln>
+                      <a:solidFill>
+                        <a:schemeClr val="tx1"/>
+                      </a:solidFill>
+                    </a:ln>
+                  </pic:spPr>
+                </pic:pic>
+              </a:graphicData>
+            </a:graphic>
+          </wp:inline>
+        </w:drawing>
+      </w:r>
+    </w:p>
+    <w:p>
+      <w:pPr>
+        <w:pStyle w:val="LabStepNumberedLevel2"/>
+      </w:pPr>
+      <w:r>
+        <w:t xml:space="preserve">You should now be looking at the </w:t>
+      </w:r>
+      <w:proofErr w:type="spellStart"/>
+      <w:r>
+        <w:t>WebPart</w:t>
+      </w:r>
+      <w:proofErr w:type="spellEnd"/>
+      <w:r>
+        <w:t xml:space="preserve"> in Edit view.</w:t>
+      </w:r>
+    </w:p>
+    <w:p>
+      <w:pPr>
+        <w:pStyle w:val="LabStepNumbered"/>
+      </w:pPr>
+      <w:r>
+        <w:t xml:space="preserve">Modify </w:t>
+      </w:r>
+      <w:r>
+        <w:t xml:space="preserve">the </w:t>
+      </w:r>
+      <w:proofErr w:type="spellStart"/>
+      <w:r>
+        <w:t>WebPart's</w:t>
+      </w:r>
+      <w:proofErr w:type="spellEnd"/>
+      <w:r>
+        <w:t xml:space="preserve"> source files and observe the file watching behavior that </w:t>
+      </w:r>
+      <w:r>
+        <w:t>automatic</w:t>
+      </w:r>
+      <w:r>
+        <w:t>ally updates</w:t>
+      </w:r>
+      <w:r>
+        <w:t xml:space="preserve"> </w:t>
+      </w:r>
+      <w:r>
+        <w:t xml:space="preserve">the </w:t>
+      </w:r>
+      <w:proofErr w:type="spellStart"/>
+      <w:r>
+        <w:t>WebPart</w:t>
+      </w:r>
+      <w:proofErr w:type="spellEnd"/>
+      <w:r>
+        <w:t xml:space="preserve"> in the browser</w:t>
+      </w:r>
+      <w:r>
+        <w:t>.</w:t>
+      </w:r>
+    </w:p>
+    <w:p>
+      <w:pPr>
+        <w:pStyle w:val="LabStepNumberedLevel2"/>
+      </w:pPr>
+      <w:r>
+        <w:t xml:space="preserve">Return to the editor window for the TypeScript file named </w:t>
+      </w:r>
+      <w:proofErr w:type="spellStart"/>
+      <w:r>
+        <w:rPr>
+          <w:b/>
+        </w:rPr>
+        <w:t>WalmartGreeterWebPart.ts</w:t>
+      </w:r>
+      <w:proofErr w:type="spellEnd"/>
+      <w:r>
+        <w:t>.</w:t>
+      </w:r>
+    </w:p>
+    <w:p>
+      <w:pPr>
+        <w:pStyle w:val="LabStepNumberedLevel2"/>
+      </w:pPr>
+      <w:r>
+        <w:t xml:space="preserve">Locate the </w:t>
+      </w:r>
+      <w:r>
+        <w:rPr>
+          <w:b/>
+        </w:rPr>
+        <w:t>render</w:t>
+      </w:r>
+      <w:r>
+        <w:t xml:space="preserve"> method.</w:t>
+      </w:r>
+    </w:p>
+    <w:p>
+      <w:pPr>
+        <w:pStyle w:val="LabStepNumberedLevel2"/>
+      </w:pPr>
+      <w:r>
+        <w:t xml:space="preserve">Modify the text inside the </w:t>
+      </w:r>
+      <w:r>
+        <w:rPr>
+          <w:b/>
+        </w:rPr>
+        <w:t>h1</w:t>
+      </w:r>
+      <w:r>
+        <w:t xml:space="preserve"> element from "</w:t>
+      </w:r>
+      <w:r>
+        <w:rPr>
+          <w:b/>
+        </w:rPr>
+        <w:t>Hello World</w:t>
+      </w:r>
+      <w:r>
+        <w:t>"</w:t>
+      </w:r>
+      <w:r>
+        <w:t xml:space="preserve"> to </w:t>
+      </w:r>
+      <w:r>
+        <w:t>"</w:t>
+      </w:r>
+      <w:r>
+        <w:rPr>
+          <w:b/>
+        </w:rPr>
+        <w:t xml:space="preserve">Hello World of </w:t>
+      </w:r>
+      <w:proofErr w:type="spellStart"/>
+      <w:r>
+        <w:rPr>
+          <w:b/>
+        </w:rPr>
+        <w:t>SPFx</w:t>
+      </w:r>
+      <w:proofErr w:type="spellEnd"/>
+      <w:r>
+        <w:rPr>
+          <w:b/>
+        </w:rPr>
+        <w:t xml:space="preserve"> </w:t>
+      </w:r>
+      <w:proofErr w:type="spellStart"/>
+      <w:r>
+        <w:rPr>
+          <w:b/>
+        </w:rPr>
+        <w:t>WebParts</w:t>
+      </w:r>
+      <w:proofErr w:type="spellEnd"/>
+      <w:r>
+        <w:t>"</w:t>
+      </w:r>
+      <w:r>
+        <w:t>.</w:t>
+      </w:r>
+    </w:p>
+    <w:p>
+      <w:pPr>
+        <w:pStyle w:val="LabStepCodeBlockLevel2"/>
+        <w:rPr>
+          <w:color w:val="7F7F7F" w:themeColor="text1" w:themeTint="80"/>
+        </w:rPr>
+      </w:pPr>
+      <w:r>
+        <w:rPr>
+          <w:color w:val="7F7F7F" w:themeColor="text1" w:themeTint="80"/>
+        </w:rPr>
+        <w:t>public render(): void {</w:t>
+      </w:r>
+    </w:p>
+    <w:p>
+      <w:pPr>
+        <w:pStyle w:val="LabStepCodeBlockLevel2"/>
+        <w:rPr>
+          <w:color w:val="7F7F7F" w:themeColor="text1" w:themeTint="80"/>
+        </w:rPr>
+      </w:pPr>
+      <w:r>
+        <w:rPr>
+          <w:color w:val="7F7F7F" w:themeColor="text1" w:themeTint="80"/>
+        </w:rPr>
+        <w:t xml:space="preserve">  this.domElement.innerHTML = `</w:t>
+      </w:r>
+    </w:p>
+    <w:p>
+      <w:pPr>
+        <w:pStyle w:val="LabStepCodeBlockLevel2"/>
+        <w:rPr>
+          <w:color w:val="7F7F7F" w:themeColor="text1" w:themeTint="80"/>
+        </w:rPr>
+      </w:pPr>
+      <w:r>
+        <w:rPr>
+          <w:color w:val="7F7F7F" w:themeColor="text1" w:themeTint="80"/>
+        </w:rPr>
+        <w:t xml:space="preserve">    &lt;div class="${styles.walmartGreeter}"&gt;</w:t>
+      </w:r>
+    </w:p>
+    <w:p>
+      <w:pPr>
+        <w:pStyle w:val="LabStepCodeBlockLevel2"/>
+      </w:pPr>
+      <w:r>
+        <w:t xml:space="preserve">      &lt;h1&gt;Hello World of SPFx WebParts&lt;/h1&gt;</w:t>
+      </w:r>
+    </w:p>
+    <w:p>
+      <w:pPr>
+        <w:pStyle w:val="LabStepCodeBlockLevel2"/>
+        <w:rPr>
+          <w:color w:val="7F7F7F" w:themeColor="text1" w:themeTint="80"/>
+        </w:rPr>
+      </w:pPr>
+      <w:r>
+        <w:rPr>
+          <w:color w:val="7F7F7F" w:themeColor="text1" w:themeTint="80"/>
+        </w:rPr>
+        <w:t xml:space="preserve">    &lt;/div&gt;`;</w:t>
+      </w:r>
+    </w:p>
+    <w:p>
+      <w:pPr>
+        <w:pStyle w:val="LabStepCodeBlockLevel2"/>
+        <w:rPr>
+          <w:color w:val="7F7F7F" w:themeColor="text1" w:themeTint="80"/>
+        </w:rPr>
+      </w:pPr>
+      <w:r>
+        <w:rPr>
+          <w:color w:val="7F7F7F" w:themeColor="text1" w:themeTint="80"/>
+        </w:rPr>
+        <w:t>}</w:t>
+      </w:r>
+    </w:p>
+    <w:p>
+      <w:pPr>
+        <w:pStyle w:val="LabStepNumberedLevel2"/>
+      </w:pPr>
+      <w:r>
+        <w:t xml:space="preserve">Save your changes to </w:t>
+      </w:r>
+      <w:proofErr w:type="spellStart"/>
+      <w:r>
+        <w:rPr>
+          <w:b/>
+        </w:rPr>
+        <w:t>WalmartGreeterWebPart.ts</w:t>
+      </w:r>
+      <w:proofErr w:type="spellEnd"/>
+      <w:r>
+        <w:t>.</w:t>
+      </w:r>
+    </w:p>
+    <w:p>
+      <w:pPr>
+        <w:pStyle w:val="LabStepNumberedLevel2"/>
+      </w:pPr>
+      <w:r>
+        <w:lastRenderedPageBreak/>
+        <w:t xml:space="preserve">Return </w:t>
+      </w:r>
+      <w:r>
+        <w:t xml:space="preserve">to </w:t>
+      </w:r>
+      <w:r>
+        <w:t xml:space="preserve">the browser and verify that </w:t>
+      </w:r>
+      <w:r>
+        <w:t>your webpart</w:t>
+      </w:r>
+      <w:r>
+        <w:t xml:space="preserve"> </w:t>
+      </w:r>
+      <w:r>
+        <w:t xml:space="preserve">has </w:t>
+      </w:r>
+      <w:r>
+        <w:t xml:space="preserve">been </w:t>
+      </w:r>
+      <w:r>
+        <w:t xml:space="preserve">automatically updated with the new text for the </w:t>
+      </w:r>
+      <w:r>
+        <w:rPr>
+          <w:b/>
+        </w:rPr>
+        <w:t>h1</w:t>
+      </w:r>
+      <w:r>
+        <w:t xml:space="preserve"> element</w:t>
+      </w:r>
+      <w:r>
+        <w:t>.</w:t>
+      </w:r>
+    </w:p>
+    <w:p>
+      <w:pPr>
+        <w:pStyle w:val="LabStepScreenshotLevel2"/>
+      </w:pPr>
+      <w:r>
+        <w:drawing>
+          <wp:inline distT="0" distB="0" distL="0" distR="0" wp14:anchorId="70052401" wp14:editId="1D78A575">
+            <wp:extent cx="4155243" cy="868018"/>
+            <wp:effectExtent l="19050" t="19050" r="17145" b="27940"/>
+            <wp:docPr id="83" name="Picture 83"/>
+            <wp:cNvGraphicFramePr>
+              <a:graphicFrameLocks xmlns:a="http://schemas.openxmlformats.org/drawingml/2006/main" noChangeAspect="1"/>
+            </wp:cNvGraphicFramePr>
+            <a:graphic xmlns:a="http://schemas.openxmlformats.org/drawingml/2006/main">
+              <a:graphicData uri="http://schemas.openxmlformats.org/drawingml/2006/picture">
+                <pic:pic xmlns:pic="http://schemas.openxmlformats.org/drawingml/2006/picture">
+                  <pic:nvPicPr>
+                    <pic:cNvPr id="0" name="Picture 26"/>
+                    <pic:cNvPicPr>
+                      <a:picLocks noChangeAspect="1" noChangeArrowheads="1"/>
+                    </pic:cNvPicPr>
+                  </pic:nvPicPr>
+                  <pic:blipFill>
+                    <a:blip r:embed="rId42" cstate="print">
+                      <a:extLst>
+                        <a:ext uri="{28A0092B-C50C-407E-A947-70E740481C1C}">
+                          <a14:useLocalDpi xmlns:a14="http://schemas.microsoft.com/office/drawing/2010/main" val="0"/>
+                        </a:ext>
+                      </a:extLst>
+                    </a:blip>
+                    <a:srcRect/>
+                    <a:stretch>
+                      <a:fillRect/>
+                    </a:stretch>
+                  </pic:blipFill>
+                  <pic:spPr bwMode="auto">
+                    <a:xfrm>
+                      <a:off x="0" y="0"/>
+                      <a:ext cx="4409599" cy="921152"/>
                     </a:xfrm>
                     <a:prstGeom prst="rect">
                       <a:avLst/>
@@ -4783,26 +5309,117 @@
         <w:pStyle w:val="LabStepNumberedLevel2"/>
       </w:pPr>
       <w:r>
-        <w:lastRenderedPageBreak/>
-        <w:t xml:space="preserve">Drop down the </w:t>
-      </w:r>
-      <w:r>
-        <w:rPr>
-          <w:b/>
-        </w:rPr>
-        <w:t>Configuration</w:t>
-      </w:r>
-      <w:r>
-        <w:t xml:space="preserve"> menu and select </w:t>
-      </w:r>
-      <w:r>
-        <w:rPr>
-          <w:b/>
-        </w:rPr>
-        <w:t>Add Configuration…</w:t>
-      </w:r>
-      <w:r>
-        <w:t xml:space="preserve">. </w:t>
+        <w:t xml:space="preserve">Return to the editor window for the </w:t>
+      </w:r>
+      <w:r>
+        <w:t xml:space="preserve">SCSS </w:t>
+      </w:r>
+      <w:r>
+        <w:t xml:space="preserve">file named </w:t>
+      </w:r>
+      <w:proofErr w:type="spellStart"/>
+      <w:r>
+        <w:rPr>
+          <w:b/>
+        </w:rPr>
+        <w:t>WalmartGreeter.module.scss</w:t>
+      </w:r>
+      <w:proofErr w:type="spellEnd"/>
+      <w:r>
+        <w:t>.</w:t>
+      </w:r>
+    </w:p>
+    <w:p>
+      <w:pPr>
+        <w:pStyle w:val="LabStepNumberedLevel2"/>
+      </w:pPr>
+      <w:r>
+        <w:t xml:space="preserve">Modify the </w:t>
+      </w:r>
+      <w:r>
+        <w:t xml:space="preserve">two new variables named </w:t>
+      </w:r>
+      <w:r>
+        <w:rPr>
+          <w:b/>
+        </w:rPr>
+        <w:t>$background-color</w:t>
+      </w:r>
+      <w:r>
+        <w:t xml:space="preserve"> and </w:t>
+      </w:r>
+      <w:r>
+        <w:rPr>
+          <w:b/>
+        </w:rPr>
+        <w:t>$font-color</w:t>
+      </w:r>
+      <w:r>
+        <w:t xml:space="preserve"> </w:t>
+      </w:r>
+      <w:r>
+        <w:t>to use different colors</w:t>
+      </w:r>
+      <w:r>
+        <w:t>.</w:t>
+      </w:r>
+    </w:p>
+    <w:p>
+      <w:pPr>
+        <w:pStyle w:val="LabStepCodeBlockLevel2"/>
+      </w:pPr>
+      <w:r>
+        <w:t xml:space="preserve">$background-color: </w:t>
+      </w:r>
+      <w:r>
+        <w:t>lightblue</w:t>
+      </w:r>
+      <w:r>
+        <w:t>;</w:t>
+      </w:r>
+    </w:p>
+    <w:p>
+      <w:pPr>
+        <w:pStyle w:val="LabStepCodeBlockLevel2"/>
+      </w:pPr>
+      <w:r>
+        <w:t>$font-color: darkred</w:t>
+      </w:r>
+      <w:r>
+        <w:t>;</w:t>
+      </w:r>
+    </w:p>
+    <w:p>
+      <w:pPr>
+        <w:pStyle w:val="LabStepNumberedLevel2"/>
+      </w:pPr>
+      <w:r>
+        <w:t xml:space="preserve">Save your changes to </w:t>
+      </w:r>
+      <w:proofErr w:type="spellStart"/>
+      <w:r>
+        <w:rPr>
+          <w:b/>
+        </w:rPr>
+        <w:t>WalmartGreeter.module.scss</w:t>
+      </w:r>
+      <w:proofErr w:type="spellEnd"/>
+      <w:r>
+        <w:t>.</w:t>
+      </w:r>
+    </w:p>
+    <w:p>
+      <w:pPr>
+        <w:pStyle w:val="LabStepNumberedLevel2"/>
+      </w:pPr>
+      <w:r>
+        <w:t xml:space="preserve">Return to the browser and verify that the </w:t>
+      </w:r>
+      <w:r>
+        <w:t>webpart</w:t>
+      </w:r>
+      <w:r>
+        <w:t xml:space="preserve"> has been automatically updated with the new colors.</w:t>
       </w:r>
     </w:p>
     <w:p>
@@ -4811,10 +5428,10 @@
       </w:pPr>
       <w:r>
         <w:drawing>
-          <wp:inline distT="0" distB="0" distL="0" distR="0" wp14:anchorId="5CC98201" wp14:editId="565A3868">
-            <wp:extent cx="3384645" cy="1356404"/>
-            <wp:effectExtent l="19050" t="19050" r="25400" b="15240"/>
-            <wp:docPr id="41" name="Picture 41"/>
+          <wp:inline distT="0" distB="0" distL="0" distR="0" wp14:anchorId="6AF884FC" wp14:editId="50875FED">
+            <wp:extent cx="4130034" cy="894522"/>
+            <wp:effectExtent l="19050" t="19050" r="23495" b="20320"/>
+            <wp:docPr id="84" name="Picture 84"/>
             <wp:cNvGraphicFramePr>
               <a:graphicFrameLocks xmlns:a="http://schemas.openxmlformats.org/drawingml/2006/main" noChangeAspect="1"/>
             </wp:cNvGraphicFramePr>
@@ -4822,13 +5439,13 @@
               <a:graphicData uri="http://schemas.openxmlformats.org/drawingml/2006/picture">
                 <pic:pic xmlns:pic="http://schemas.openxmlformats.org/drawingml/2006/picture">
                   <pic:nvPicPr>
-                    <pic:cNvPr id="0" name="Picture 22"/>
+                    <pic:cNvPr id="0" name="Picture 27"/>
                     <pic:cNvPicPr>
                       <a:picLocks noChangeAspect="1" noChangeArrowheads="1"/>
                     </pic:cNvPicPr>
                   </pic:nvPicPr>
                   <pic:blipFill>
-                    <a:blip r:embed="rId43">
+                    <a:blip r:embed="rId43" cstate="print">
                       <a:extLst>
                         <a:ext uri="{28A0092B-C50C-407E-A947-70E740481C1C}">
                           <a14:useLocalDpi xmlns:a14="http://schemas.microsoft.com/office/drawing/2010/main" val="0"/>
@@ -4843,7 +5460,7 @@
                   <pic:spPr bwMode="auto">
                     <a:xfrm>
                       <a:off x="0" y="0"/>
-                      <a:ext cx="3409554" cy="1366386"/>
+                      <a:ext cx="4311208" cy="933762"/>
                     </a:xfrm>
                     <a:prstGeom prst="rect">
                       <a:avLst/>
@@ -4867,25 +5484,66 @@
     </w:p>
     <w:p>
       <w:pPr>
+        <w:pStyle w:val="LabExerciseCallout"/>
+      </w:pPr>
+      <w:r>
+        <w:t>The point of these last few steps is to show that you can edit any of the TypeScript or CSS in your project and simply save the updated files to automatically trigger rebuilding your project and refreshing the browser.</w:t>
+      </w:r>
+    </w:p>
+    <w:p>
+      <w:pPr>
+        <w:pStyle w:val="LabStepNumbered"/>
+      </w:pPr>
+      <w:r>
+        <w:t xml:space="preserve">Stop the </w:t>
+      </w:r>
+      <w:r>
+        <w:t xml:space="preserve">web server process for the </w:t>
+      </w:r>
+      <w:r>
+        <w:t>current debugging session.</w:t>
+      </w:r>
+    </w:p>
+    <w:p>
+      <w:pPr>
         <w:pStyle w:val="LabStepNumberedLevel2"/>
       </w:pPr>
       <w:r>
-        <w:t xml:space="preserve">From the </w:t>
-      </w:r>
-      <w:r>
-        <w:rPr>
-          <w:b/>
-        </w:rPr>
-        <w:t>Select Environment</w:t>
-      </w:r>
-      <w:r>
-        <w:t xml:space="preserve"> menu, select </w:t>
-      </w:r>
-      <w:r>
-        <w:rPr>
-          <w:b/>
-        </w:rPr>
-        <w:t>Chrome</w:t>
+        <w:t>Return to the console in the Integrated Terminal.</w:t>
+      </w:r>
+    </w:p>
+    <w:p>
+      <w:pPr>
+        <w:pStyle w:val="LabStepNumberedLevel2"/>
+      </w:pPr>
+      <w:r>
+        <w:t>M</w:t>
+      </w:r>
+      <w:r>
+        <w:t>a</w:t>
+      </w:r>
+      <w:r>
+        <w:t xml:space="preserve">ke sure the console is the active window </w:t>
+      </w:r>
+    </w:p>
+    <w:p>
+      <w:pPr>
+        <w:pStyle w:val="LabStepNumberedLevel2"/>
+      </w:pPr>
+      <w:r>
+        <w:t xml:space="preserve">Press the </w:t>
+      </w:r>
+      <w:r>
+        <w:rPr>
+          <w:b/>
+        </w:rPr>
+        <w:t>Ctrl + C</w:t>
+      </w:r>
+      <w:r>
+        <w:t xml:space="preserve"> keyboard combination</w:t>
+      </w:r>
+      <w:r>
+        <w:t xml:space="preserve"> to stop the web server from running</w:t>
       </w:r>
       <w:r>
         <w:t>.</w:t>
@@ -4897,10 +5555,10 @@
       </w:pPr>
       <w:r>
         <w:drawing>
-          <wp:inline distT="0" distB="0" distL="0" distR="0" wp14:anchorId="28F169F0" wp14:editId="2D889E52">
-            <wp:extent cx="3287818" cy="1009934"/>
-            <wp:effectExtent l="19050" t="19050" r="27305" b="19050"/>
-            <wp:docPr id="39" name="Picture 39"/>
+          <wp:inline distT="0" distB="0" distL="0" distR="0" wp14:anchorId="1E985AF1" wp14:editId="015D4F16">
+            <wp:extent cx="6036142" cy="576470"/>
+            <wp:effectExtent l="19050" t="19050" r="22225" b="14605"/>
+            <wp:docPr id="85" name="Picture 85"/>
             <wp:cNvGraphicFramePr>
               <a:graphicFrameLocks xmlns:a="http://schemas.openxmlformats.org/drawingml/2006/main" noChangeAspect="1"/>
             </wp:cNvGraphicFramePr>
@@ -4908,12 +5566,12 @@
               <a:graphicData uri="http://schemas.openxmlformats.org/drawingml/2006/picture">
                 <pic:pic xmlns:pic="http://schemas.openxmlformats.org/drawingml/2006/picture">
                   <pic:nvPicPr>
-                    <pic:cNvPr id="0" name="Picture 5"/>
+                    <pic:cNvPr id="0" name="Picture 28"/>
                     <pic:cNvPicPr>
                       <a:picLocks noChangeAspect="1" noChangeArrowheads="1"/>
                     </pic:cNvPicPr>
                   </pic:nvPicPr>
-                  <pic:blipFill>
+                  <pic:blipFill rotWithShape="1">
                     <a:blip r:embed="rId44">
                       <a:extLst>
                         <a:ext uri="{28A0092B-C50C-407E-A947-70E740481C1C}">
@@ -4921,570 +5579,13 @@
                         </a:ext>
                       </a:extLst>
                     </a:blip>
-                    <a:srcRect/>
-                    <a:stretch>
-                      <a:fillRect/>
-                    </a:stretch>
-                  </pic:blipFill>
-                  <pic:spPr bwMode="auto">
-                    <a:xfrm>
-                      <a:off x="0" y="0"/>
-                      <a:ext cx="3324381" cy="1021165"/>
-                    </a:xfrm>
-                    <a:prstGeom prst="rect">
-                      <a:avLst/>
-                    </a:prstGeom>
-                    <a:noFill/>
-                    <a:ln>
-                      <a:solidFill>
-                        <a:schemeClr val="tx1"/>
-                      </a:solidFill>
-                    </a:ln>
-                  </pic:spPr>
-                </pic:pic>
-              </a:graphicData>
-            </a:graphic>
-          </wp:inline>
-        </w:drawing>
-      </w:r>
-    </w:p>
-    <w:p>
-      <w:pPr>
-        <w:pStyle w:val="LabStepNumberedLevel2"/>
-      </w:pPr>
-      <w:r>
-        <w:t xml:space="preserve">You will notice that a new file named </w:t>
-      </w:r>
-      <w:r>
-        <w:rPr>
-          <w:b/>
-        </w:rPr>
-        <w:t>launch.json</w:t>
-      </w:r>
-      <w:r>
-        <w:t xml:space="preserve"> has been added to the </w:t>
-      </w:r>
-      <w:r>
-        <w:rPr>
-          <w:b/>
-        </w:rPr>
-        <w:t>.vscode</w:t>
-      </w:r>
-      <w:r>
-        <w:t xml:space="preserve"> folder in project.</w:t>
-      </w:r>
-    </w:p>
-    <w:p>
-      <w:pPr>
-        <w:pStyle w:val="LabStepScreenshotLevel2"/>
-      </w:pPr>
-      <w:r>
-        <w:drawing>
-          <wp:inline distT="0" distB="0" distL="0" distR="0" wp14:anchorId="09BB450A" wp14:editId="2D78BF3A">
-            <wp:extent cx="5094590" cy="1439694"/>
-            <wp:effectExtent l="0" t="0" r="0" b="8255"/>
-            <wp:docPr id="43" name="Picture 43"/>
-            <wp:cNvGraphicFramePr>
-              <a:graphicFrameLocks xmlns:a="http://schemas.openxmlformats.org/drawingml/2006/main" noChangeAspect="1"/>
-            </wp:cNvGraphicFramePr>
-            <a:graphic xmlns:a="http://schemas.openxmlformats.org/drawingml/2006/main">
-              <a:graphicData uri="http://schemas.openxmlformats.org/drawingml/2006/picture">
-                <pic:pic xmlns:pic="http://schemas.openxmlformats.org/drawingml/2006/picture">
-                  <pic:nvPicPr>
-                    <pic:cNvPr id="0" name="Picture 24"/>
-                    <pic:cNvPicPr>
-                      <a:picLocks noChangeAspect="1" noChangeArrowheads="1"/>
-                    </pic:cNvPicPr>
-                  </pic:nvPicPr>
-                  <pic:blipFill>
-                    <a:blip r:embed="rId45" cstate="print">
-                      <a:extLst>
-                        <a:ext uri="{28A0092B-C50C-407E-A947-70E740481C1C}">
-                          <a14:useLocalDpi xmlns:a14="http://schemas.microsoft.com/office/drawing/2010/main" val="0"/>
-                        </a:ext>
-                      </a:extLst>
-                    </a:blip>
-                    <a:srcRect/>
-                    <a:stretch>
-                      <a:fillRect/>
-                    </a:stretch>
-                  </pic:blipFill>
-                  <pic:spPr bwMode="auto">
-                    <a:xfrm>
-                      <a:off x="0" y="0"/>
-                      <a:ext cx="5126036" cy="1448580"/>
-                    </a:xfrm>
-                    <a:prstGeom prst="rect">
-                      <a:avLst/>
-                    </a:prstGeom>
-                    <a:noFill/>
-                    <a:ln>
-                      <a:noFill/>
-                    </a:ln>
-                  </pic:spPr>
-                </pic:pic>
-              </a:graphicData>
-            </a:graphic>
-          </wp:inline>
-        </w:drawing>
-      </w:r>
-    </w:p>
-    <w:p>
-      <w:pPr>
-        <w:pStyle w:val="LabStepNumberedLevel2"/>
-      </w:pPr>
-      <w:r>
-        <w:t xml:space="preserve">Replace with contents of </w:t>
-      </w:r>
-      <w:r>
-        <w:t xml:space="preserve">the </w:t>
-      </w:r>
-      <w:r>
-        <w:rPr>
-          <w:b/>
-        </w:rPr>
-        <w:t>launch.json</w:t>
-      </w:r>
-      <w:r>
-        <w:t xml:space="preserve"> </w:t>
-      </w:r>
-      <w:r>
-        <w:t xml:space="preserve">file </w:t>
-      </w:r>
-      <w:r>
-        <w:t>with the following JSON code.</w:t>
-      </w:r>
-    </w:p>
-    <w:p>
-      <w:pPr>
-        <w:pStyle w:val="LabStepCodeBlockLevel2"/>
-      </w:pPr>
-      <w:r>
-        <w:t>{</w:t>
-      </w:r>
-    </w:p>
-    <w:p>
-      <w:pPr>
-        <w:pStyle w:val="LabStepCodeBlockLevel2"/>
-      </w:pPr>
-      <w:r>
-        <w:t xml:space="preserve">    "version": "0.2.0",</w:t>
-      </w:r>
-    </w:p>
-    <w:p>
-      <w:pPr>
-        <w:pStyle w:val="LabStepCodeBlockLevel2"/>
-      </w:pPr>
-      <w:r>
-        <w:t xml:space="preserve">    "configurations": [</w:t>
-      </w:r>
-    </w:p>
-    <w:p>
-      <w:pPr>
-        <w:pStyle w:val="LabStepCodeBlockLevel2"/>
-      </w:pPr>
-      <w:r>
-        <w:t xml:space="preserve">        {</w:t>
-      </w:r>
-    </w:p>
-    <w:p>
-      <w:pPr>
-        <w:pStyle w:val="LabStepCodeBlockLevel2"/>
-      </w:pPr>
-      <w:r>
-        <w:t xml:space="preserve">            "name": "Local workbench",</w:t>
-      </w:r>
-    </w:p>
-    <w:p>
-      <w:pPr>
-        <w:pStyle w:val="LabStepCodeBlockLevel2"/>
-      </w:pPr>
-      <w:r>
-        <w:t xml:space="preserve">            "type": "chrome",</w:t>
-      </w:r>
-    </w:p>
-    <w:p>
-      <w:pPr>
-        <w:pStyle w:val="LabStepCodeBlockLevel2"/>
-      </w:pPr>
-      <w:r>
-        <w:t xml:space="preserve">            "request": "launch",</w:t>
-      </w:r>
-    </w:p>
-    <w:p>
-      <w:pPr>
-        <w:pStyle w:val="LabStepCodeBlockLevel2"/>
-      </w:pPr>
-      <w:r>
-        <w:t xml:space="preserve">            "url": "https://localhost:4321/temp/workbench.html",</w:t>
-      </w:r>
-    </w:p>
-    <w:p>
-      <w:pPr>
-        <w:pStyle w:val="LabStepCodeBlockLevel2"/>
-      </w:pPr>
-      <w:r>
-        <w:t xml:space="preserve">            "webRoot": "${workspaceRoot}",</w:t>
-      </w:r>
-    </w:p>
-    <w:p>
-      <w:pPr>
-        <w:pStyle w:val="LabStepCodeBlockLevel2"/>
-      </w:pPr>
-      <w:r>
-        <w:t xml:space="preserve">            "sourceMaps": true,</w:t>
-      </w:r>
-    </w:p>
-    <w:p>
-      <w:pPr>
-        <w:pStyle w:val="LabStepCodeBlockLevel2"/>
-      </w:pPr>
-      <w:r>
-        <w:t xml:space="preserve">            "sourceMapPathOverrides": {</w:t>
-      </w:r>
-    </w:p>
-    <w:p>
-      <w:pPr>
-        <w:pStyle w:val="LabStepCodeBlockLevel2"/>
-      </w:pPr>
-      <w:r>
-        <w:t xml:space="preserve">                "webpack:///../../../src/*": "${webRoot}/src/*",</w:t>
-      </w:r>
-    </w:p>
-    <w:p>
-      <w:pPr>
-        <w:pStyle w:val="LabStepCodeBlockLevel2"/>
-      </w:pPr>
-      <w:r>
-        <w:t xml:space="preserve">                "webpack:///../../../../src/*": "${webRoot}/src/*",</w:t>
-      </w:r>
-    </w:p>
-    <w:p>
-      <w:pPr>
-        <w:pStyle w:val="LabStepCodeBlockLevel2"/>
-      </w:pPr>
-      <w:r>
-        <w:t xml:space="preserve">                "webpack:///../../../../../src/*": "${webRoot}/src/*"</w:t>
-      </w:r>
-    </w:p>
-    <w:p>
-      <w:pPr>
-        <w:pStyle w:val="LabStepCodeBlockLevel2"/>
-      </w:pPr>
-      <w:r>
-        <w:t xml:space="preserve">            },</w:t>
-      </w:r>
-    </w:p>
-    <w:p>
-      <w:pPr>
-        <w:pStyle w:val="LabStepCodeBlockLevel2"/>
-      </w:pPr>
-      <w:r>
-        <w:t xml:space="preserve">            "runtimeArgs": [</w:t>
-      </w:r>
-    </w:p>
-    <w:p>
-      <w:pPr>
-        <w:pStyle w:val="LabStepCodeBlockLevel2"/>
-      </w:pPr>
-      <w:r>
-        <w:t xml:space="preserve">                "--remote-debugging-port=9222"</w:t>
-      </w:r>
-    </w:p>
-    <w:p>
-      <w:pPr>
-        <w:pStyle w:val="LabStepCodeBlockLevel2"/>
-      </w:pPr>
-      <w:r>
-        <w:t xml:space="preserve">            ]</w:t>
-      </w:r>
-    </w:p>
-    <w:p>
-      <w:pPr>
-        <w:pStyle w:val="LabStepCodeBlockLevel2"/>
-      </w:pPr>
-      <w:r>
-        <w:t xml:space="preserve">        }</w:t>
-      </w:r>
-    </w:p>
-    <w:p>
-      <w:pPr>
-        <w:pStyle w:val="LabStepCodeBlockLevel2"/>
-      </w:pPr>
-      <w:r>
-        <w:t xml:space="preserve">    ]</w:t>
-      </w:r>
-    </w:p>
-    <w:p>
-      <w:pPr>
-        <w:pStyle w:val="LabStepCodeBlockLevel2"/>
-      </w:pPr>
-      <w:r>
-        <w:t>}</w:t>
-      </w:r>
-    </w:p>
-    <w:p>
-      <w:pPr>
-        <w:pStyle w:val="LabExerciseCallout"/>
-      </w:pPr>
-      <w:r>
-        <w:t xml:space="preserve">This JSON code is also available a file named </w:t>
-      </w:r>
-      <w:r>
-        <w:rPr>
-          <w:b/>
-        </w:rPr>
-        <w:t>launch</w:t>
-      </w:r>
-      <w:r>
-        <w:rPr>
-          <w:b/>
-        </w:rPr>
-        <w:t>.json.</w:t>
-      </w:r>
-      <w:r>
-        <w:rPr>
-          <w:b/>
-        </w:rPr>
-        <w:t>starter.</w:t>
-      </w:r>
-      <w:r>
-        <w:rPr>
-          <w:b/>
-        </w:rPr>
-        <w:t>txt</w:t>
-      </w:r>
-      <w:r>
-        <w:t xml:space="preserve"> in the </w:t>
-      </w:r>
-      <w:r>
-        <w:rPr>
-          <w:b/>
-        </w:rPr>
-        <w:t>StarterFiles</w:t>
-      </w:r>
-      <w:r>
-        <w:t xml:space="preserve"> folder.</w:t>
-      </w:r>
-    </w:p>
-    <w:p>
-      <w:pPr>
-        <w:pStyle w:val="LabStepNumberedLevel2"/>
-      </w:pPr>
-      <w:r>
-        <w:lastRenderedPageBreak/>
-        <w:t xml:space="preserve">Once you have added the JSON code to match the following screenshot, save and close </w:t>
-      </w:r>
-      <w:r>
-        <w:rPr>
-          <w:b/>
-        </w:rPr>
-        <w:t>launch.json</w:t>
-      </w:r>
-      <w:r>
-        <w:t>.</w:t>
-      </w:r>
-    </w:p>
-    <w:p>
-      <w:pPr>
-        <w:pStyle w:val="LabStepScreenshotLevel2"/>
-      </w:pPr>
-      <w:r>
-        <w:drawing>
-          <wp:inline distT="0" distB="0" distL="0" distR="0" wp14:anchorId="4380F4CC" wp14:editId="69C8856B">
-            <wp:extent cx="3299370" cy="2183641"/>
-            <wp:effectExtent l="0" t="0" r="0" b="7620"/>
-            <wp:docPr id="44" name="Picture 44"/>
-            <wp:cNvGraphicFramePr>
-              <a:graphicFrameLocks xmlns:a="http://schemas.openxmlformats.org/drawingml/2006/main" noChangeAspect="1"/>
-            </wp:cNvGraphicFramePr>
-            <a:graphic xmlns:a="http://schemas.openxmlformats.org/drawingml/2006/main">
-              <a:graphicData uri="http://schemas.openxmlformats.org/drawingml/2006/picture">
-                <pic:pic xmlns:pic="http://schemas.openxmlformats.org/drawingml/2006/picture">
-                  <pic:nvPicPr>
-                    <pic:cNvPr id="0" name="Picture 25"/>
-                    <pic:cNvPicPr>
-                      <a:picLocks noChangeAspect="1" noChangeArrowheads="1"/>
-                    </pic:cNvPicPr>
-                  </pic:nvPicPr>
-                  <pic:blipFill>
-                    <a:blip r:embed="rId46" cstate="print">
-                      <a:extLst>
-                        <a:ext uri="{28A0092B-C50C-407E-A947-70E740481C1C}">
-                          <a14:useLocalDpi xmlns:a14="http://schemas.microsoft.com/office/drawing/2010/main" val="0"/>
-                        </a:ext>
-                      </a:extLst>
-                    </a:blip>
-                    <a:srcRect/>
-                    <a:stretch>
-                      <a:fillRect/>
-                    </a:stretch>
-                  </pic:blipFill>
-                  <pic:spPr bwMode="auto">
-                    <a:xfrm>
-                      <a:off x="0" y="0"/>
-                      <a:ext cx="3329540" cy="2203609"/>
-                    </a:xfrm>
-                    <a:prstGeom prst="rect">
-                      <a:avLst/>
-                    </a:prstGeom>
-                    <a:noFill/>
-                    <a:ln>
-                      <a:noFill/>
-                    </a:ln>
-                  </pic:spPr>
-                </pic:pic>
-              </a:graphicData>
-            </a:graphic>
-          </wp:inline>
-        </w:drawing>
-      </w:r>
-    </w:p>
-    <w:p>
-      <w:pPr>
-        <w:pStyle w:val="LabStepNumbered"/>
-      </w:pPr>
-      <w:r>
-        <w:t xml:space="preserve">Start </w:t>
-      </w:r>
-      <w:r>
-        <w:t xml:space="preserve">the web server process and launch </w:t>
-      </w:r>
-      <w:r>
-        <w:t xml:space="preserve">a debugging session </w:t>
-      </w:r>
-      <w:r>
-        <w:t xml:space="preserve">using the Chrome Debugger extension in </w:t>
-      </w:r>
-      <w:r>
-        <w:t>Visual Studio Code.</w:t>
-      </w:r>
-    </w:p>
-    <w:p>
-      <w:pPr>
-        <w:pStyle w:val="LabStepNumberedLevel2"/>
-      </w:pPr>
-      <w:r>
-        <w:t>Return to the console in the Integrated Terminal.</w:t>
-      </w:r>
-    </w:p>
-    <w:p>
-      <w:pPr>
-        <w:pStyle w:val="LabStepNumberedLevel2"/>
-      </w:pPr>
-      <w:r>
-        <w:t xml:space="preserve">Execute </w:t>
-      </w:r>
-      <w:r>
-        <w:t>the</w:t>
-      </w:r>
-      <w:r>
-        <w:t xml:space="preserve"> </w:t>
-      </w:r>
-      <w:r>
-        <w:rPr>
-          <w:b/>
-        </w:rPr>
-        <w:t>gulp serve</w:t>
-      </w:r>
-      <w:r>
-        <w:t xml:space="preserve"> task </w:t>
-      </w:r>
-      <w:r>
-        <w:t xml:space="preserve">using the </w:t>
-      </w:r>
-      <w:r>
-        <w:rPr>
-          <w:b/>
-        </w:rPr>
-        <w:t>--no</w:t>
-      </w:r>
-      <w:r>
-        <w:rPr>
-          <w:b/>
-        </w:rPr>
-        <w:t>browser</w:t>
-      </w:r>
-      <w:r>
-        <w:t xml:space="preserve"> argument to start the web server without launching the browser. </w:t>
-      </w:r>
-    </w:p>
-    <w:p>
-      <w:pPr>
-        <w:pStyle w:val="LabStepCodeBlockLevel2"/>
-      </w:pPr>
-      <w:r>
-        <w:t>gulp serve --nobrowser</w:t>
-      </w:r>
-    </w:p>
-    <w:p>
-      <w:pPr>
-        <w:pStyle w:val="LabStepNumberedLevel2"/>
-      </w:pPr>
-      <w:r>
-        <w:t xml:space="preserve">Click the </w:t>
-      </w:r>
-      <w:r>
-        <w:rPr>
-          <w:b/>
-        </w:rPr>
-        <w:t>Debug</w:t>
-      </w:r>
-      <w:r>
-        <w:t xml:space="preserve"> tab in the left navigation.</w:t>
-      </w:r>
-    </w:p>
-    <w:p>
-      <w:pPr>
-        <w:pStyle w:val="LabStepNumberedLevel2"/>
-      </w:pPr>
-      <w:r>
-        <w:t>Click the button with the green arrow to begin a debugging session</w:t>
-      </w:r>
-      <w:r>
-        <w:t xml:space="preserve"> in Visual Studio Code</w:t>
-      </w:r>
-      <w:r>
-        <w:t>.</w:t>
-      </w:r>
-    </w:p>
-    <w:p>
-      <w:pPr>
-        <w:pStyle w:val="LabStepScreenshotLevel2"/>
-      </w:pPr>
-      <w:r>
-        <w:drawing>
-          <wp:inline distT="0" distB="0" distL="0" distR="0" wp14:anchorId="7C1E793A" wp14:editId="0A01B6B8">
-            <wp:extent cx="3249251" cy="1433015"/>
-            <wp:effectExtent l="19050" t="19050" r="27940" b="15240"/>
-            <wp:docPr id="45" name="Picture 45"/>
-            <wp:cNvGraphicFramePr>
-              <a:graphicFrameLocks xmlns:a="http://schemas.openxmlformats.org/drawingml/2006/main" noChangeAspect="1"/>
-            </wp:cNvGraphicFramePr>
-            <a:graphic xmlns:a="http://schemas.openxmlformats.org/drawingml/2006/main">
-              <a:graphicData uri="http://schemas.openxmlformats.org/drawingml/2006/picture">
-                <pic:pic xmlns:pic="http://schemas.openxmlformats.org/drawingml/2006/picture">
-                  <pic:nvPicPr>
-                    <pic:cNvPr id="0" name="Picture 26"/>
-                    <pic:cNvPicPr>
-                      <a:picLocks noChangeAspect="1" noChangeArrowheads="1"/>
-                    </pic:cNvPicPr>
-                  </pic:nvPicPr>
-                  <pic:blipFill rotWithShape="1">
-                    <a:blip r:embed="rId47">
-                      <a:extLst>
-                        <a:ext uri="{28A0092B-C50C-407E-A947-70E740481C1C}">
-                          <a14:useLocalDpi xmlns:a14="http://schemas.microsoft.com/office/drawing/2010/main" val="0"/>
-                        </a:ext>
-                      </a:extLst>
-                    </a:blip>
-                    <a:srcRect t="21292"/>
+                    <a:srcRect t="7746"/>
                     <a:stretch/>
                   </pic:blipFill>
                   <pic:spPr bwMode="auto">
                     <a:xfrm>
                       <a:off x="0" y="0"/>
-                      <a:ext cx="3261903" cy="1438595"/>
+                      <a:ext cx="6146260" cy="586987"/>
                     </a:xfrm>
                     <a:prstGeom prst="rect">
                       <a:avLst/>
@@ -5513,6 +5614,716 @@
         <w:pStyle w:val="LabStepNumberedLevel2"/>
       </w:pPr>
       <w:r>
+        <w:t xml:space="preserve">When prompted to </w:t>
+      </w:r>
+      <w:r>
+        <w:rPr>
+          <w:b/>
+        </w:rPr>
+        <w:t>Terminate the batch job</w:t>
+      </w:r>
+      <w:r>
+        <w:rPr>
+          <w:b/>
+        </w:rPr>
+        <w:t xml:space="preserve"> (Y/N)</w:t>
+      </w:r>
+      <w:r>
+        <w:t xml:space="preserve">, type </w:t>
+      </w:r>
+      <w:r>
+        <w:rPr>
+          <w:b/>
+        </w:rPr>
+        <w:t>Y</w:t>
+      </w:r>
+      <w:r>
+        <w:t xml:space="preserve"> and </w:t>
+      </w:r>
+      <w:r>
+        <w:t xml:space="preserve">press </w:t>
+      </w:r>
+      <w:r>
+        <w:rPr>
+          <w:b/>
+        </w:rPr>
+        <w:t>Enter</w:t>
+      </w:r>
+      <w:r>
+        <w:t>.</w:t>
+      </w:r>
+    </w:p>
+    <w:p>
+      <w:pPr>
+        <w:pStyle w:val="LabStepScreenshotLevel2"/>
+      </w:pPr>
+      <w:r>
+        <w:drawing>
+          <wp:inline distT="0" distB="0" distL="0" distR="0" wp14:anchorId="5BBEA88B" wp14:editId="39D181A3">
+            <wp:extent cx="5599044" cy="331147"/>
+            <wp:effectExtent l="19050" t="19050" r="20955" b="12065"/>
+            <wp:docPr id="86" name="Picture 86"/>
+            <wp:cNvGraphicFramePr>
+              <a:graphicFrameLocks xmlns:a="http://schemas.openxmlformats.org/drawingml/2006/main" noChangeAspect="1"/>
+            </wp:cNvGraphicFramePr>
+            <a:graphic xmlns:a="http://schemas.openxmlformats.org/drawingml/2006/main">
+              <a:graphicData uri="http://schemas.openxmlformats.org/drawingml/2006/picture">
+                <pic:pic xmlns:pic="http://schemas.openxmlformats.org/drawingml/2006/picture">
+                  <pic:nvPicPr>
+                    <pic:cNvPr id="0" name="Picture 29"/>
+                    <pic:cNvPicPr>
+                      <a:picLocks noChangeAspect="1" noChangeArrowheads="1"/>
+                    </pic:cNvPicPr>
+                  </pic:nvPicPr>
+                  <pic:blipFill>
+                    <a:blip r:embed="rId45">
+                      <a:extLst>
+                        <a:ext uri="{28A0092B-C50C-407E-A947-70E740481C1C}">
+                          <a14:useLocalDpi xmlns:a14="http://schemas.microsoft.com/office/drawing/2010/main" val="0"/>
+                        </a:ext>
+                      </a:extLst>
+                    </a:blip>
+                    <a:srcRect/>
+                    <a:stretch>
+                      <a:fillRect/>
+                    </a:stretch>
+                  </pic:blipFill>
+                  <pic:spPr bwMode="auto">
+                    <a:xfrm>
+                      <a:off x="0" y="0"/>
+                      <a:ext cx="5800473" cy="343060"/>
+                    </a:xfrm>
+                    <a:prstGeom prst="rect">
+                      <a:avLst/>
+                    </a:prstGeom>
+                    <a:noFill/>
+                    <a:ln>
+                      <a:solidFill>
+                        <a:schemeClr val="tx1"/>
+                      </a:solidFill>
+                    </a:ln>
+                  </pic:spPr>
+                </pic:pic>
+              </a:graphicData>
+            </a:graphic>
+          </wp:inline>
+        </w:drawing>
+      </w:r>
+    </w:p>
+    <w:p>
+      <w:pPr>
+        <w:pStyle w:val="LabStepNumberedLevel2"/>
+      </w:pPr>
+      <w:r>
+        <w:t xml:space="preserve">Type </w:t>
+      </w:r>
+      <w:proofErr w:type="spellStart"/>
+      <w:r>
+        <w:rPr>
+          <w:b/>
+        </w:rPr>
+        <w:t>cls</w:t>
+      </w:r>
+      <w:proofErr w:type="spellEnd"/>
+      <w:r>
+        <w:t xml:space="preserve"> and then press </w:t>
+      </w:r>
+      <w:r>
+        <w:rPr>
+          <w:b/>
+        </w:rPr>
+        <w:t>Enter</w:t>
+      </w:r>
+      <w:r>
+        <w:t xml:space="preserve"> to clear to console window.</w:t>
+      </w:r>
+    </w:p>
+    <w:p>
+      <w:pPr>
+        <w:pStyle w:val="LabStepScreenshotLevel2"/>
+      </w:pPr>
+      <w:r>
+        <w:drawing>
+          <wp:inline distT="0" distB="0" distL="0" distR="0" wp14:anchorId="1806A791" wp14:editId="44C6910E">
+            <wp:extent cx="4996180" cy="728980"/>
+            <wp:effectExtent l="19050" t="19050" r="13970" b="13970"/>
+            <wp:docPr id="87" name="Picture 87"/>
+            <wp:cNvGraphicFramePr>
+              <a:graphicFrameLocks xmlns:a="http://schemas.openxmlformats.org/drawingml/2006/main" noChangeAspect="1"/>
+            </wp:cNvGraphicFramePr>
+            <a:graphic xmlns:a="http://schemas.openxmlformats.org/drawingml/2006/main">
+              <a:graphicData uri="http://schemas.openxmlformats.org/drawingml/2006/picture">
+                <pic:pic xmlns:pic="http://schemas.openxmlformats.org/drawingml/2006/picture">
+                  <pic:nvPicPr>
+                    <pic:cNvPr id="0" name="Picture 30"/>
+                    <pic:cNvPicPr>
+                      <a:picLocks noChangeAspect="1" noChangeArrowheads="1"/>
+                    </pic:cNvPicPr>
+                  </pic:nvPicPr>
+                  <pic:blipFill>
+                    <a:blip r:embed="rId46">
+                      <a:extLst>
+                        <a:ext uri="{28A0092B-C50C-407E-A947-70E740481C1C}">
+                          <a14:useLocalDpi xmlns:a14="http://schemas.microsoft.com/office/drawing/2010/main" val="0"/>
+                        </a:ext>
+                      </a:extLst>
+                    </a:blip>
+                    <a:srcRect/>
+                    <a:stretch>
+                      <a:fillRect/>
+                    </a:stretch>
+                  </pic:blipFill>
+                  <pic:spPr bwMode="auto">
+                    <a:xfrm>
+                      <a:off x="0" y="0"/>
+                      <a:ext cx="4996180" cy="728980"/>
+                    </a:xfrm>
+                    <a:prstGeom prst="rect">
+                      <a:avLst/>
+                    </a:prstGeom>
+                    <a:noFill/>
+                    <a:ln>
+                      <a:solidFill>
+                        <a:schemeClr val="tx1"/>
+                      </a:solidFill>
+                    </a:ln>
+                  </pic:spPr>
+                </pic:pic>
+              </a:graphicData>
+            </a:graphic>
+          </wp:inline>
+        </w:drawing>
+      </w:r>
+    </w:p>
+    <w:p>
+      <w:pPr>
+        <w:pStyle w:val="LabExerciseCallout"/>
+      </w:pPr>
+      <w:r>
+        <w:t xml:space="preserve">This lab assumes you have already installed the Chrome Debugger extension for Visual Studio Code. If you did not complete the previous lab </w:t>
+      </w:r>
+      <w:r>
+        <w:t xml:space="preserve">on NPM </w:t>
+      </w:r>
+      <w:r>
+        <w:t>and have not installed this extension, follow the steps at the following URL:</w:t>
+      </w:r>
+    </w:p>
+    <w:p>
+      <w:pPr>
+        <w:pStyle w:val="LabExerciseCallout"/>
+      </w:pPr>
+      <w:hyperlink r:id="rId47" w:history="1">
+        <w:r>
+          <w:rPr>
+            <w:rStyle w:val="Hyperlink"/>
+          </w:rPr>
+          <w:t>https://github.com/SharePoint/sp-dev-docs/blob/master/docs/spfx/debug-in-vscode.md</w:t>
+        </w:r>
+      </w:hyperlink>
+    </w:p>
+    <w:p>
+      <w:pPr>
+        <w:pStyle w:val="LabStepNumbered"/>
+      </w:pPr>
+      <w:r>
+        <w:lastRenderedPageBreak/>
+        <w:t xml:space="preserve">Examine the two debug configurations that have been added to </w:t>
+      </w:r>
+      <w:r>
+        <w:t xml:space="preserve">the </w:t>
+      </w:r>
+      <w:proofErr w:type="spellStart"/>
+      <w:r>
+        <w:rPr>
+          <w:b/>
+        </w:rPr>
+        <w:t>launch.json</w:t>
+      </w:r>
+      <w:proofErr w:type="spellEnd"/>
+      <w:r>
+        <w:t>.</w:t>
+      </w:r>
+    </w:p>
+    <w:p>
+      <w:pPr>
+        <w:pStyle w:val="LabStepNumberedLevel2"/>
+      </w:pPr>
+      <w:r>
+        <w:t xml:space="preserve">Open the </w:t>
+      </w:r>
+      <w:proofErr w:type="spellStart"/>
+      <w:r>
+        <w:rPr>
+          <w:b/>
+        </w:rPr>
+        <w:t>launch.json</w:t>
+      </w:r>
+      <w:proofErr w:type="spellEnd"/>
+      <w:r>
+        <w:t xml:space="preserve"> file in the </w:t>
+      </w:r>
+      <w:r>
+        <w:rPr>
+          <w:b/>
+        </w:rPr>
+        <w:t>.</w:t>
+      </w:r>
+      <w:proofErr w:type="spellStart"/>
+      <w:r>
+        <w:rPr>
+          <w:b/>
+        </w:rPr>
+        <w:t>vscode</w:t>
+      </w:r>
+      <w:proofErr w:type="spellEnd"/>
+      <w:r>
+        <w:t xml:space="preserve"> folder and examine its contents.</w:t>
+      </w:r>
+    </w:p>
+    <w:p>
+      <w:pPr>
+        <w:pStyle w:val="LabStepScreenshotLevel2"/>
+      </w:pPr>
+      <w:r>
+        <w:drawing>
+          <wp:inline distT="0" distB="0" distL="0" distR="0" wp14:anchorId="167EA95C" wp14:editId="16023C56">
+            <wp:extent cx="1616765" cy="924475"/>
+            <wp:effectExtent l="0" t="0" r="2540" b="9525"/>
+            <wp:docPr id="88" name="Picture 88"/>
+            <wp:cNvGraphicFramePr>
+              <a:graphicFrameLocks xmlns:a="http://schemas.openxmlformats.org/drawingml/2006/main" noChangeAspect="1"/>
+            </wp:cNvGraphicFramePr>
+            <a:graphic xmlns:a="http://schemas.openxmlformats.org/drawingml/2006/main">
+              <a:graphicData uri="http://schemas.openxmlformats.org/drawingml/2006/picture">
+                <pic:pic xmlns:pic="http://schemas.openxmlformats.org/drawingml/2006/picture">
+                  <pic:nvPicPr>
+                    <pic:cNvPr id="0" name="Picture 31"/>
+                    <pic:cNvPicPr>
+                      <a:picLocks noChangeAspect="1" noChangeArrowheads="1"/>
+                    </pic:cNvPicPr>
+                  </pic:nvPicPr>
+                  <pic:blipFill>
+                    <a:blip r:embed="rId48">
+                      <a:extLst>
+                        <a:ext uri="{28A0092B-C50C-407E-A947-70E740481C1C}">
+                          <a14:useLocalDpi xmlns:a14="http://schemas.microsoft.com/office/drawing/2010/main" val="0"/>
+                        </a:ext>
+                      </a:extLst>
+                    </a:blip>
+                    <a:srcRect/>
+                    <a:stretch>
+                      <a:fillRect/>
+                    </a:stretch>
+                  </pic:blipFill>
+                  <pic:spPr bwMode="auto">
+                    <a:xfrm>
+                      <a:off x="0" y="0"/>
+                      <a:ext cx="1643005" cy="939479"/>
+                    </a:xfrm>
+                    <a:prstGeom prst="rect">
+                      <a:avLst/>
+                    </a:prstGeom>
+                    <a:noFill/>
+                    <a:ln>
+                      <a:noFill/>
+                    </a:ln>
+                  </pic:spPr>
+                </pic:pic>
+              </a:graphicData>
+            </a:graphic>
+          </wp:inline>
+        </w:drawing>
+      </w:r>
+    </w:p>
+    <w:p>
+      <w:pPr>
+        <w:pStyle w:val="LabStepNumberedLevel2"/>
+      </w:pPr>
+      <w:r>
+        <w:t xml:space="preserve">You can see this file contains the JSON data with two configurations named </w:t>
+      </w:r>
+      <w:r>
+        <w:rPr>
+          <w:b/>
+        </w:rPr>
+        <w:t>Local workbench</w:t>
+      </w:r>
+      <w:r>
+        <w:t xml:space="preserve"> and </w:t>
+      </w:r>
+      <w:r>
+        <w:rPr>
+          <w:b/>
+        </w:rPr>
+        <w:t>Hosted workbench</w:t>
+      </w:r>
+      <w:r>
+        <w:t>.</w:t>
+      </w:r>
+    </w:p>
+    <w:p>
+      <w:pPr>
+        <w:pStyle w:val="LabStepScreenshotLevel2"/>
+      </w:pPr>
+      <w:r>
+        <w:drawing>
+          <wp:inline distT="0" distB="0" distL="0" distR="0" wp14:anchorId="296A298B" wp14:editId="12283645">
+            <wp:extent cx="3060503" cy="1789043"/>
+            <wp:effectExtent l="0" t="0" r="6985" b="1905"/>
+            <wp:docPr id="89" name="Picture 89"/>
+            <wp:cNvGraphicFramePr>
+              <a:graphicFrameLocks xmlns:a="http://schemas.openxmlformats.org/drawingml/2006/main" noChangeAspect="1"/>
+            </wp:cNvGraphicFramePr>
+            <a:graphic xmlns:a="http://schemas.openxmlformats.org/drawingml/2006/main">
+              <a:graphicData uri="http://schemas.openxmlformats.org/drawingml/2006/picture">
+                <pic:pic xmlns:pic="http://schemas.openxmlformats.org/drawingml/2006/picture">
+                  <pic:nvPicPr>
+                    <pic:cNvPr id="0" name="Picture 32"/>
+                    <pic:cNvPicPr>
+                      <a:picLocks noChangeAspect="1" noChangeArrowheads="1"/>
+                    </pic:cNvPicPr>
+                  </pic:nvPicPr>
+                  <pic:blipFill rotWithShape="1">
+                    <a:blip r:embed="rId49" cstate="print">
+                      <a:extLst>
+                        <a:ext uri="{28A0092B-C50C-407E-A947-70E740481C1C}">
+                          <a14:useLocalDpi xmlns:a14="http://schemas.microsoft.com/office/drawing/2010/main" val="0"/>
+                        </a:ext>
+                      </a:extLst>
+                    </a:blip>
+                    <a:srcRect b="9612"/>
+                    <a:stretch/>
+                  </pic:blipFill>
+                  <pic:spPr bwMode="auto">
+                    <a:xfrm>
+                      <a:off x="0" y="0"/>
+                      <a:ext cx="3078378" cy="1799492"/>
+                    </a:xfrm>
+                    <a:prstGeom prst="rect">
+                      <a:avLst/>
+                    </a:prstGeom>
+                    <a:noFill/>
+                    <a:ln>
+                      <a:noFill/>
+                    </a:ln>
+                    <a:extLst>
+                      <a:ext uri="{53640926-AAD7-44D8-BBD7-CCE9431645EC}">
+                        <a14:shadowObscured xmlns:a14="http://schemas.microsoft.com/office/drawing/2010/main"/>
+                      </a:ext>
+                    </a:extLst>
+                  </pic:spPr>
+                </pic:pic>
+              </a:graphicData>
+            </a:graphic>
+          </wp:inline>
+        </w:drawing>
+      </w:r>
+    </w:p>
+    <w:p>
+      <w:pPr>
+        <w:pStyle w:val="LabStepNumberedLevel2"/>
+      </w:pPr>
+      <w:r>
+        <w:t xml:space="preserve">Close </w:t>
+      </w:r>
+      <w:proofErr w:type="spellStart"/>
+      <w:r>
+        <w:rPr>
+          <w:b/>
+        </w:rPr>
+        <w:t>launch.json</w:t>
+      </w:r>
+      <w:proofErr w:type="spellEnd"/>
+      <w:r>
+        <w:t xml:space="preserve"> without saving any changes.</w:t>
+      </w:r>
+    </w:p>
+    <w:p>
+      <w:pPr>
+        <w:pStyle w:val="LabExerciseCallout"/>
+      </w:pPr>
+      <w:r>
+        <w:t xml:space="preserve">You will make an update to the </w:t>
+      </w:r>
+      <w:proofErr w:type="spellStart"/>
+      <w:r>
+        <w:rPr>
+          <w:b/>
+        </w:rPr>
+        <w:t>launch.json</w:t>
+      </w:r>
+      <w:proofErr w:type="spellEnd"/>
+      <w:r>
+        <w:t xml:space="preserve"> file in a later lab exercise. For now you can just the use the version of </w:t>
+      </w:r>
+      <w:proofErr w:type="spellStart"/>
+      <w:r>
+        <w:rPr>
+          <w:b/>
+        </w:rPr>
+        <w:t>launch.json</w:t>
+      </w:r>
+      <w:proofErr w:type="spellEnd"/>
+      <w:r>
+        <w:t xml:space="preserve"> that was created with your project to get the project up and running the </w:t>
+      </w:r>
+      <w:r>
+        <w:rPr>
+          <w:b/>
+        </w:rPr>
+        <w:t>Local workbench</w:t>
+      </w:r>
+      <w:r>
+        <w:t xml:space="preserve"> debug configuration.</w:t>
+      </w:r>
+    </w:p>
+    <w:p>
+      <w:pPr>
+        <w:pStyle w:val="LabStepNumbered"/>
+      </w:pPr>
+      <w:r>
+        <w:t xml:space="preserve">Start </w:t>
+      </w:r>
+      <w:r>
+        <w:t xml:space="preserve">the web server process and launch </w:t>
+      </w:r>
+      <w:r>
+        <w:t xml:space="preserve">a debugging session </w:t>
+      </w:r>
+      <w:r>
+        <w:t xml:space="preserve">using the Chrome Debugger extension in </w:t>
+      </w:r>
+      <w:r>
+        <w:t>Visual Studio Code.</w:t>
+      </w:r>
+    </w:p>
+    <w:p>
+      <w:pPr>
+        <w:pStyle w:val="LabStepNumberedLevel2"/>
+      </w:pPr>
+      <w:r>
+        <w:t>Return to the console in the Integrated Terminal.</w:t>
+      </w:r>
+    </w:p>
+    <w:p>
+      <w:pPr>
+        <w:pStyle w:val="LabStepNumberedLevel2"/>
+      </w:pPr>
+      <w:r>
+        <w:t xml:space="preserve">Execute </w:t>
+      </w:r>
+      <w:r>
+        <w:t>the</w:t>
+      </w:r>
+      <w:r>
+        <w:t xml:space="preserve"> </w:t>
+      </w:r>
+      <w:r>
+        <w:rPr>
+          <w:b/>
+        </w:rPr>
+        <w:t>gulp serve</w:t>
+      </w:r>
+      <w:r>
+        <w:t xml:space="preserve"> task </w:t>
+      </w:r>
+      <w:r>
+        <w:t xml:space="preserve">using the </w:t>
+      </w:r>
+      <w:r>
+        <w:rPr>
+          <w:b/>
+        </w:rPr>
+        <w:t>--</w:t>
+      </w:r>
+      <w:proofErr w:type="spellStart"/>
+      <w:r>
+        <w:rPr>
+          <w:b/>
+        </w:rPr>
+        <w:t>no</w:t>
+      </w:r>
+      <w:r>
+        <w:rPr>
+          <w:b/>
+        </w:rPr>
+        <w:t>browser</w:t>
+      </w:r>
+      <w:proofErr w:type="spellEnd"/>
+      <w:r>
+        <w:t xml:space="preserve"> argument to start the web server without launching the browser. </w:t>
+      </w:r>
+    </w:p>
+    <w:p>
+      <w:pPr>
+        <w:pStyle w:val="LabStepCodeBlockLevel2"/>
+      </w:pPr>
+      <w:r>
+        <w:t>gulp serve --nobrowser</w:t>
+      </w:r>
+    </w:p>
+    <w:p>
+      <w:pPr>
+        <w:pStyle w:val="LabStepNumberedLevel2"/>
+      </w:pPr>
+      <w:r>
+        <w:t xml:space="preserve">Click the </w:t>
+      </w:r>
+      <w:r>
+        <w:rPr>
+          <w:b/>
+        </w:rPr>
+        <w:t>Debug</w:t>
+      </w:r>
+      <w:r>
+        <w:t xml:space="preserve"> tab in the left navigation.</w:t>
+      </w:r>
+    </w:p>
+    <w:p>
+      <w:pPr>
+        <w:pStyle w:val="LabStepScreenshotLevel2"/>
+      </w:pPr>
+      <w:bookmarkStart w:id="0" w:name="_GoBack"/>
+      <w:r>
+        <w:drawing>
+          <wp:inline distT="0" distB="0" distL="0" distR="0" wp14:anchorId="3EAEBB94" wp14:editId="7622A115">
+            <wp:extent cx="2464367" cy="1470992"/>
+            <wp:effectExtent l="0" t="0" r="0" b="0"/>
+            <wp:docPr id="90" name="Picture 90"/>
+            <wp:cNvGraphicFramePr>
+              <a:graphicFrameLocks xmlns:a="http://schemas.openxmlformats.org/drawingml/2006/main" noChangeAspect="1"/>
+            </wp:cNvGraphicFramePr>
+            <a:graphic xmlns:a="http://schemas.openxmlformats.org/drawingml/2006/main">
+              <a:graphicData uri="http://schemas.openxmlformats.org/drawingml/2006/picture">
+                <pic:pic xmlns:pic="http://schemas.openxmlformats.org/drawingml/2006/picture">
+                  <pic:nvPicPr>
+                    <pic:cNvPr id="0" name="Picture 33"/>
+                    <pic:cNvPicPr>
+                      <a:picLocks noChangeAspect="1" noChangeArrowheads="1"/>
+                    </pic:cNvPicPr>
+                  </pic:nvPicPr>
+                  <pic:blipFill rotWithShape="1">
+                    <a:blip r:embed="rId50">
+                      <a:extLst>
+                        <a:ext uri="{28A0092B-C50C-407E-A947-70E740481C1C}">
+                          <a14:useLocalDpi xmlns:a14="http://schemas.microsoft.com/office/drawing/2010/main" val="0"/>
+                        </a:ext>
+                      </a:extLst>
+                    </a:blip>
+                    <a:srcRect b="14066"/>
+                    <a:stretch/>
+                  </pic:blipFill>
+                  <pic:spPr bwMode="auto">
+                    <a:xfrm>
+                      <a:off x="0" y="0"/>
+                      <a:ext cx="2531319" cy="1510956"/>
+                    </a:xfrm>
+                    <a:prstGeom prst="rect">
+                      <a:avLst/>
+                    </a:prstGeom>
+                    <a:noFill/>
+                    <a:ln>
+                      <a:noFill/>
+                    </a:ln>
+                    <a:extLst>
+                      <a:ext uri="{53640926-AAD7-44D8-BBD7-CCE9431645EC}">
+                        <a14:shadowObscured xmlns:a14="http://schemas.microsoft.com/office/drawing/2010/main"/>
+                      </a:ext>
+                    </a:extLst>
+                  </pic:spPr>
+                </pic:pic>
+              </a:graphicData>
+            </a:graphic>
+          </wp:inline>
+        </w:drawing>
+      </w:r>
+      <w:bookmarkEnd w:id="0"/>
+    </w:p>
+    <w:p>
+      <w:pPr>
+        <w:pStyle w:val="LabStepNumberedLevel2"/>
+      </w:pPr>
+      <w:r>
+        <w:t>Click the button with the green arrow to begin a debugging session</w:t>
+      </w:r>
+      <w:r>
+        <w:t xml:space="preserve"> in Visual Studio Code</w:t>
+      </w:r>
+      <w:r>
+        <w:t>.</w:t>
+      </w:r>
+    </w:p>
+    <w:p>
+      <w:pPr>
+        <w:pStyle w:val="LabStepScreenshotLevel2"/>
+      </w:pPr>
+      <w:r>
+        <w:drawing>
+          <wp:inline distT="0" distB="0" distL="0" distR="0" wp14:anchorId="7C1E793A" wp14:editId="444A909E">
+            <wp:extent cx="3248219" cy="715618"/>
+            <wp:effectExtent l="19050" t="19050" r="9525" b="27940"/>
+            <wp:docPr id="45" name="Picture 45"/>
+            <wp:cNvGraphicFramePr>
+              <a:graphicFrameLocks xmlns:a="http://schemas.openxmlformats.org/drawingml/2006/main" noChangeAspect="1"/>
+            </wp:cNvGraphicFramePr>
+            <a:graphic xmlns:a="http://schemas.openxmlformats.org/drawingml/2006/main">
+              <a:graphicData uri="http://schemas.openxmlformats.org/drawingml/2006/picture">
+                <pic:pic xmlns:pic="http://schemas.openxmlformats.org/drawingml/2006/picture">
+                  <pic:nvPicPr>
+                    <pic:cNvPr id="0" name="Picture 26"/>
+                    <pic:cNvPicPr>
+                      <a:picLocks noChangeAspect="1" noChangeArrowheads="1"/>
+                    </pic:cNvPicPr>
+                  </pic:nvPicPr>
+                  <pic:blipFill rotWithShape="1">
+                    <a:blip r:embed="rId51">
+                      <a:extLst>
+                        <a:ext uri="{28A0092B-C50C-407E-A947-70E740481C1C}">
+                          <a14:useLocalDpi xmlns:a14="http://schemas.microsoft.com/office/drawing/2010/main" val="0"/>
+                        </a:ext>
+                      </a:extLst>
+                    </a:blip>
+                    <a:srcRect t="21292" b="39390"/>
+                    <a:stretch/>
+                  </pic:blipFill>
+                  <pic:spPr bwMode="auto">
+                    <a:xfrm>
+                      <a:off x="0" y="0"/>
+                      <a:ext cx="3261903" cy="718633"/>
+                    </a:xfrm>
+                    <a:prstGeom prst="rect">
+                      <a:avLst/>
+                    </a:prstGeom>
+                    <a:noFill/>
+                    <a:ln w="9525" cap="flat" cmpd="sng" algn="ctr">
+                      <a:solidFill>
+                        <a:sysClr val="windowText" lastClr="000000"/>
+                      </a:solidFill>
+                      <a:prstDash val="solid"/>
+                      <a:round/>
+                      <a:headEnd type="none" w="med" len="med"/>
+                      <a:tailEnd type="none" w="med" len="med"/>
+                    </a:ln>
+                    <a:extLst>
+                      <a:ext uri="{53640926-AAD7-44D8-BBD7-CCE9431645EC}">
+                        <a14:shadowObscured xmlns:a14="http://schemas.microsoft.com/office/drawing/2010/main"/>
+                      </a:ext>
+                    </a:extLst>
+                  </pic:spPr>
+                </pic:pic>
+              </a:graphicData>
+            </a:graphic>
+          </wp:inline>
+        </w:drawing>
+      </w:r>
+    </w:p>
+    <w:p>
+      <w:pPr>
+        <w:pStyle w:val="LabStepNumberedLevel2"/>
+      </w:pPr>
+      <w:r>
+        <w:lastRenderedPageBreak/>
         <w:t xml:space="preserve">The </w:t>
       </w:r>
       <w:r>
@@ -5530,7 +6341,15 @@
         <w:pStyle w:val="LabStepNumberedLevel2"/>
       </w:pPr>
       <w:r>
-        <w:t>Add the Walmart Greeter WebPart to the page as you did in previous steps of this exercise</w:t>
+        <w:t xml:space="preserve">Add the Walmart Greeter </w:t>
+      </w:r>
+      <w:proofErr w:type="spellStart"/>
+      <w:r>
+        <w:t>WebPart</w:t>
+      </w:r>
+      <w:proofErr w:type="spellEnd"/>
+      <w:r>
+        <w:t xml:space="preserve"> to the page as you did in previous steps of this exercise</w:t>
       </w:r>
       <w:r>
         <w:t>.</w:t>
@@ -5541,7 +6360,15 @@
         <w:pStyle w:val="LabStepNumberedLevel2"/>
       </w:pPr>
       <w:r>
-        <w:t>Once you see your WebPart, you should also be able to see the debugging toolbar appear in Visual Studio Code.</w:t>
+        <w:t xml:space="preserve">Once you see your </w:t>
+      </w:r>
+      <w:proofErr w:type="spellStart"/>
+      <w:r>
+        <w:t>WebPart</w:t>
+      </w:r>
+      <w:proofErr w:type="spellEnd"/>
+      <w:r>
+        <w:t>, you should also be able to see the debugging toolbar appear in Visual Studio Code.</w:t>
       </w:r>
     </w:p>
     <w:p>
@@ -5567,7 +6394,7 @@
                     </pic:cNvPicPr>
                   </pic:nvPicPr>
                   <pic:blipFill>
-                    <a:blip r:embed="rId48" cstate="print">
+                    <a:blip r:embed="rId52" cstate="print">
                       <a:extLst>
                         <a:ext uri="{28A0092B-C50C-407E-A947-70E740481C1C}">
                           <a14:useLocalDpi xmlns:a14="http://schemas.microsoft.com/office/drawing/2010/main" val="0"/>
@@ -5614,7 +6441,6 @@
         <w:pStyle w:val="LabStepNumberedLevel2"/>
       </w:pPr>
       <w:r>
-        <w:lastRenderedPageBreak/>
         <w:t>Return to Visual Studio Code.</w:t>
       </w:r>
     </w:p>
@@ -5625,12 +6451,14 @@
       <w:r>
         <w:t xml:space="preserve">Navigate to the code editor window for the TypeScript file named </w:t>
       </w:r>
+      <w:proofErr w:type="spellStart"/>
       <w:r>
         <w:rPr>
           <w:b/>
         </w:rPr>
         <w:t>WalmartGreeterWebPart.ts</w:t>
       </w:r>
+      <w:proofErr w:type="spellEnd"/>
       <w:r>
         <w:t>.</w:t>
       </w:r>
@@ -5642,12 +6470,14 @@
       <w:r>
         <w:t xml:space="preserve">Select the first line of code in the </w:t>
       </w:r>
+      <w:proofErr w:type="spellStart"/>
       <w:r>
         <w:rPr>
           <w:b/>
         </w:rPr>
         <w:t>displayNewQuote</w:t>
       </w:r>
+      <w:proofErr w:type="spellEnd"/>
       <w:r>
         <w:t xml:space="preserve"> method and set a breakpoint by pressing the </w:t>
       </w:r>
@@ -5684,7 +6514,7 @@
                     </pic:cNvPicPr>
                   </pic:nvPicPr>
                   <pic:blipFill rotWithShape="1">
-                    <a:blip r:embed="rId49" cstate="print">
+                    <a:blip r:embed="rId53" cstate="print">
                       <a:extLst>
                         <a:ext uri="{28A0092B-C50C-407E-A947-70E740481C1C}">
                           <a14:useLocalDpi xmlns:a14="http://schemas.microsoft.com/office/drawing/2010/main" val="0"/>
@@ -5734,7 +6564,15 @@
         <w:pStyle w:val="LabStepNumberedLevel2"/>
       </w:pPr>
       <w:r>
-        <w:t>Refresh the page displaying the WebPart.</w:t>
+        <w:t xml:space="preserve">Refresh the page displaying the </w:t>
+      </w:r>
+      <w:proofErr w:type="spellStart"/>
+      <w:r>
+        <w:t>WebPart</w:t>
+      </w:r>
+      <w:proofErr w:type="spellEnd"/>
+      <w:r>
+        <w:t>.</w:t>
       </w:r>
     </w:p>
     <w:p>
@@ -5759,6 +6597,7 @@
         <w:pStyle w:val="LabStepScreenshotLevel2"/>
       </w:pPr>
       <w:r>
+        <w:lastRenderedPageBreak/>
         <w:drawing>
           <wp:inline distT="0" distB="0" distL="0" distR="0" wp14:anchorId="0052FBC6" wp14:editId="55067B1D">
             <wp:extent cx="4272713" cy="2060812"/>
@@ -5777,7 +6616,7 @@
                     </pic:cNvPicPr>
                   </pic:nvPicPr>
                   <pic:blipFill rotWithShape="1">
-                    <a:blip r:embed="rId50" cstate="print">
+                    <a:blip r:embed="rId54" cstate="print">
                       <a:extLst>
                         <a:ext uri="{28A0092B-C50C-407E-A947-70E740481C1C}">
                           <a14:useLocalDpi xmlns:a14="http://schemas.microsoft.com/office/drawing/2010/main" val="0"/>
@@ -5845,7 +6684,7 @@
                     </pic:cNvPicPr>
                   </pic:nvPicPr>
                   <pic:blipFill>
-                    <a:blip r:embed="rId51">
+                    <a:blip r:embed="rId55">
                       <a:extLst>
                         <a:ext uri="{28A0092B-C50C-407E-A947-70E740481C1C}">
                           <a14:useLocalDpi xmlns:a14="http://schemas.microsoft.com/office/drawing/2010/main" val="0"/>
@@ -5912,8 +6751,13 @@
         <w:t xml:space="preserve">browser </w:t>
       </w:r>
       <w:r>
-        <w:t>which is displaying the WebPart</w:t>
-      </w:r>
+        <w:t xml:space="preserve">which is displaying the </w:t>
+      </w:r>
+      <w:proofErr w:type="spellStart"/>
+      <w:r>
+        <w:t>WebPart</w:t>
+      </w:r>
+      <w:proofErr w:type="spellEnd"/>
       <w:r>
         <w:t xml:space="preserve"> and r</w:t>
       </w:r>
@@ -6005,12 +6849,14 @@
       <w:r>
         <w:t xml:space="preserve">Type </w:t>
       </w:r>
+      <w:proofErr w:type="spellStart"/>
       <w:r>
         <w:rPr>
           <w:b/>
         </w:rPr>
         <w:t>cls</w:t>
       </w:r>
+      <w:proofErr w:type="spellEnd"/>
       <w:r>
         <w:t xml:space="preserve"> and then press </w:t>
       </w:r>
@@ -6029,7 +6875,6 @@
         <w:pStyle w:val="Heading3"/>
       </w:pPr>
       <w:r>
-        <w:lastRenderedPageBreak/>
         <w:t xml:space="preserve">Exercise 3: Style A Web Part using </w:t>
       </w:r>
       <w:r>
@@ -6043,14 +6888,40 @@
       <w:r>
         <w:t xml:space="preserve">In this exercise, you will extend the </w:t>
       </w:r>
+      <w:proofErr w:type="spellStart"/>
       <w:r>
         <w:rPr>
           <w:b/>
         </w:rPr>
         <w:t>WalmartGreeterWebPart</w:t>
       </w:r>
-      <w:r>
-        <w:t xml:space="preserve"> with a set of custom properties. You will accomplish this by designing an interface that defines a set of custom properties and then you will work through the steps to integrate the interface with your WebPart class. You will also create a customized user experience for editing these WebPart properties specific types of user input elements to the property pane that can be seen in WebPart edit mode.</w:t>
+      <w:proofErr w:type="spellEnd"/>
+      <w:r>
+        <w:t xml:space="preserve"> with a set of custom properties. You will accomplish this by designing an interface that defines a set of custom properties and then you will work through the steps to integrate the interface with your </w:t>
+      </w:r>
+      <w:proofErr w:type="spellStart"/>
+      <w:r>
+        <w:t>WebPart</w:t>
+      </w:r>
+      <w:proofErr w:type="spellEnd"/>
+      <w:r>
+        <w:t xml:space="preserve"> class. You will also create a customized user experience for editing these </w:t>
+      </w:r>
+      <w:proofErr w:type="spellStart"/>
+      <w:r>
+        <w:t>WebPart</w:t>
+      </w:r>
+      <w:proofErr w:type="spellEnd"/>
+      <w:r>
+        <w:t xml:space="preserve"> properties specific types of user input elements to the property pane that can be seen in </w:t>
+      </w:r>
+      <w:proofErr w:type="spellStart"/>
+      <w:r>
+        <w:t>WebPart</w:t>
+      </w:r>
+      <w:proofErr w:type="spellEnd"/>
+      <w:r>
+        <w:t xml:space="preserve"> edit mode.</w:t>
       </w:r>
     </w:p>
     <w:p>
@@ -6062,14 +6933,24 @@
         </w:numPr>
       </w:pPr>
       <w:r>
-        <w:t xml:space="preserve">Redesign the interface definition inside the WebPart source files named </w:t>
-      </w:r>
+        <w:t xml:space="preserve">Redesign the interface definition inside the </w:t>
+      </w:r>
+      <w:proofErr w:type="spellStart"/>
+      <w:r>
+        <w:t>WebPart</w:t>
+      </w:r>
+      <w:proofErr w:type="spellEnd"/>
+      <w:r>
+        <w:t xml:space="preserve"> source files named </w:t>
+      </w:r>
+      <w:proofErr w:type="spellStart"/>
       <w:r>
         <w:rPr>
           <w:b/>
         </w:rPr>
         <w:t>IWalmartGreeterWebPartProps.ts</w:t>
       </w:r>
+      <w:proofErr w:type="spellEnd"/>
       <w:r>
         <w:t>.</w:t>
       </w:r>
@@ -6088,7 +6969,15 @@
         <w:t>an SPFX</w:t>
       </w:r>
       <w:r>
-        <w:t xml:space="preserve"> WebPart with Custom Properties</w:t>
+        <w:t xml:space="preserve"> </w:t>
+      </w:r>
+      <w:proofErr w:type="spellStart"/>
+      <w:r>
+        <w:t>WebPart</w:t>
+      </w:r>
+      <w:proofErr w:type="spellEnd"/>
+      <w:r>
+        <w:t xml:space="preserve"> with Custom Properties</w:t>
       </w:r>
     </w:p>
     <w:p>
@@ -6098,12 +6987,14 @@
       <w:r>
         <w:t xml:space="preserve">In this exercise, you will extend the </w:t>
       </w:r>
+      <w:proofErr w:type="spellStart"/>
       <w:r>
         <w:rPr>
           <w:b/>
         </w:rPr>
         <w:t>WalmartGreeterWebPart</w:t>
       </w:r>
+      <w:proofErr w:type="spellEnd"/>
       <w:r>
         <w:t xml:space="preserve"> with a set of custom properties. You will accomplish this by designing an interface that defines </w:t>
       </w:r>
@@ -6114,7 +7005,23 @@
         <w:t xml:space="preserve">custom properties and then you will </w:t>
       </w:r>
       <w:r>
-        <w:t xml:space="preserve">work through the steps to integrate the interface with your WebPart class. You will also create a customized user experience for editing these WebPart </w:t>
+        <w:t xml:space="preserve">work through the steps to integrate the interface with your </w:t>
+      </w:r>
+      <w:proofErr w:type="spellStart"/>
+      <w:r>
+        <w:t>WebPart</w:t>
+      </w:r>
+      <w:proofErr w:type="spellEnd"/>
+      <w:r>
+        <w:t xml:space="preserve"> class. You will also create a customized user experience for editing these </w:t>
+      </w:r>
+      <w:proofErr w:type="spellStart"/>
+      <w:r>
+        <w:t>WebPart</w:t>
+      </w:r>
+      <w:proofErr w:type="spellEnd"/>
+      <w:r>
+        <w:t xml:space="preserve"> </w:t>
       </w:r>
       <w:r>
         <w:t xml:space="preserve">properties specific types of user </w:t>
@@ -6123,7 +7030,15 @@
         <w:t>input elements to the property pane</w:t>
       </w:r>
       <w:r>
-        <w:t xml:space="preserve"> that can be seen in WebPart edit mode</w:t>
+        <w:t xml:space="preserve"> that can be seen in </w:t>
+      </w:r>
+      <w:proofErr w:type="spellStart"/>
+      <w:r>
+        <w:t>WebPart</w:t>
+      </w:r>
+      <w:proofErr w:type="spellEnd"/>
+      <w:r>
+        <w:t xml:space="preserve"> edit mode</w:t>
       </w:r>
       <w:r>
         <w:t>.</w:t>
@@ -6147,17 +7062,27 @@
         <w:t xml:space="preserve">definition </w:t>
       </w:r>
       <w:r>
-        <w:t>inside the WebPart source files named</w:t>
+        <w:t xml:space="preserve">inside the </w:t>
+      </w:r>
+      <w:proofErr w:type="spellStart"/>
+      <w:r>
+        <w:t>WebPart</w:t>
+      </w:r>
+      <w:proofErr w:type="spellEnd"/>
+      <w:r>
+        <w:t xml:space="preserve"> source files named</w:t>
       </w:r>
       <w:r>
         <w:t xml:space="preserve"> </w:t>
       </w:r>
+      <w:proofErr w:type="spellStart"/>
       <w:r>
         <w:rPr>
           <w:b/>
         </w:rPr>
         <w:t>IWalmartGreeterWebPartProps.ts</w:t>
       </w:r>
+      <w:proofErr w:type="spellEnd"/>
       <w:r>
         <w:t>.</w:t>
       </w:r>
@@ -6179,12 +7104,14 @@
       <w:r>
         <w:t xml:space="preserve">file named </w:t>
       </w:r>
+      <w:proofErr w:type="spellStart"/>
       <w:r>
         <w:rPr>
           <w:b/>
         </w:rPr>
         <w:t>IWalmartGreeterWebPartProps.ts</w:t>
       </w:r>
+      <w:proofErr w:type="spellEnd"/>
       <w:r>
         <w:t>.</w:t>
       </w:r>
@@ -6194,6 +7121,7 @@
         <w:pStyle w:val="LabStepScreenshotLevel2"/>
       </w:pPr>
       <w:r>
+        <w:lastRenderedPageBreak/>
         <w:drawing>
           <wp:inline distT="0" distB="0" distL="0" distR="0" wp14:anchorId="08A2A5F9" wp14:editId="58BA3EF0">
             <wp:extent cx="1890584" cy="972792"/>
@@ -6212,7 +7140,7 @@
                     </pic:cNvPicPr>
                   </pic:nvPicPr>
                   <pic:blipFill rotWithShape="1">
-                    <a:blip r:embed="rId52">
+                    <a:blip r:embed="rId56">
                       <a:extLst>
                         <a:ext uri="{28A0092B-C50C-407E-A947-70E740481C1C}">
                           <a14:useLocalDpi xmlns:a14="http://schemas.microsoft.com/office/drawing/2010/main" val="0"/>
@@ -6276,12 +7204,14 @@
       <w:r>
         <w:t xml:space="preserve">interface named </w:t>
       </w:r>
+      <w:proofErr w:type="spellStart"/>
       <w:r>
         <w:rPr>
           <w:b/>
         </w:rPr>
         <w:t>IWalmartGreeterWebPartProps</w:t>
       </w:r>
+      <w:proofErr w:type="spellEnd"/>
       <w:r>
         <w:t xml:space="preserve"> with a single property named </w:t>
       </w:r>
@@ -6318,7 +7248,7 @@
                     </pic:cNvPicPr>
                   </pic:nvPicPr>
                   <pic:blipFill>
-                    <a:blip r:embed="rId53">
+                    <a:blip r:embed="rId57">
                       <a:extLst>
                         <a:ext uri="{28A0092B-C50C-407E-A947-70E740481C1C}">
                           <a14:useLocalDpi xmlns:a14="http://schemas.microsoft.com/office/drawing/2010/main" val="0"/>
@@ -6361,12 +7291,14 @@
       <w:r>
         <w:t xml:space="preserve">Modify the </w:t>
       </w:r>
+      <w:proofErr w:type="spellStart"/>
       <w:r>
         <w:rPr>
           <w:b/>
         </w:rPr>
         <w:t>IWalmartGreeterWebPartProps</w:t>
       </w:r>
+      <w:proofErr w:type="spellEnd"/>
       <w:r>
         <w:t xml:space="preserve"> interface </w:t>
       </w:r>
@@ -6403,30 +7335,36 @@
       <w:r>
         <w:t xml:space="preserve">, </w:t>
       </w:r>
+      <w:proofErr w:type="spellStart"/>
       <w:r>
         <w:rPr>
           <w:b/>
         </w:rPr>
         <w:t>fontBold</w:t>
       </w:r>
+      <w:proofErr w:type="spellEnd"/>
       <w:r>
         <w:t xml:space="preserve">, </w:t>
       </w:r>
+      <w:proofErr w:type="spellStart"/>
       <w:r>
         <w:rPr>
           <w:b/>
         </w:rPr>
         <w:t>fontSize</w:t>
       </w:r>
+      <w:proofErr w:type="spellEnd"/>
       <w:r>
         <w:t xml:space="preserve"> and </w:t>
       </w:r>
+      <w:proofErr w:type="spellStart"/>
       <w:r>
         <w:rPr>
           <w:b/>
         </w:rPr>
         <w:t>fontType</w:t>
       </w:r>
+      <w:proofErr w:type="spellEnd"/>
       <w:r>
         <w:t xml:space="preserve"> a</w:t>
       </w:r>
@@ -6502,6 +7440,7 @@
       <w:r>
         <w:t xml:space="preserve">code inside </w:t>
       </w:r>
+      <w:proofErr w:type="spellStart"/>
       <w:r>
         <w:rPr>
           <w:b/>
@@ -6514,6 +7453,7 @@
         </w:rPr>
         <w:t>.ts</w:t>
       </w:r>
+      <w:proofErr w:type="spellEnd"/>
       <w:r>
         <w:t xml:space="preserve"> </w:t>
       </w:r>
@@ -6559,7 +7499,7 @@
                     </pic:cNvPicPr>
                   </pic:nvPicPr>
                   <pic:blipFill>
-                    <a:blip r:embed="rId54">
+                    <a:blip r:embed="rId58">
                       <a:extLst>
                         <a:ext uri="{28A0092B-C50C-407E-A947-70E740481C1C}">
                           <a14:useLocalDpi xmlns:a14="http://schemas.microsoft.com/office/drawing/2010/main" val="0"/>
@@ -6602,6 +7542,7 @@
       <w:r>
         <w:t xml:space="preserve">Save your changes and close </w:t>
       </w:r>
+      <w:proofErr w:type="spellStart"/>
       <w:r>
         <w:rPr>
           <w:b/>
@@ -6614,6 +7555,7 @@
         </w:rPr>
         <w:t>.ts</w:t>
       </w:r>
+      <w:proofErr w:type="spellEnd"/>
       <w:r>
         <w:t>.</w:t>
       </w:r>
@@ -6627,10 +7569,26 @@
         </w:numPr>
       </w:pPr>
       <w:r>
-        <w:t>Set the default values for the four WebPart properties</w:t>
-      </w:r>
-      <w:r>
-        <w:t xml:space="preserve"> in the WebPart manifest</w:t>
+        <w:t xml:space="preserve">Set the default values for the four </w:t>
+      </w:r>
+      <w:proofErr w:type="spellStart"/>
+      <w:r>
+        <w:t>WebPart</w:t>
+      </w:r>
+      <w:proofErr w:type="spellEnd"/>
+      <w:r>
+        <w:t xml:space="preserve"> properties</w:t>
+      </w:r>
+      <w:r>
+        <w:t xml:space="preserve"> in the </w:t>
+      </w:r>
+      <w:proofErr w:type="spellStart"/>
+      <w:r>
+        <w:t>WebPart</w:t>
+      </w:r>
+      <w:proofErr w:type="spellEnd"/>
+      <w:r>
+        <w:t xml:space="preserve"> manifest</w:t>
       </w:r>
       <w:r>
         <w:t>.</w:t>
@@ -6645,14 +7603,24 @@
         </w:numPr>
       </w:pPr>
       <w:r>
-        <w:t xml:space="preserve">Open the WebPart manifest file named </w:t>
-      </w:r>
+        <w:t xml:space="preserve">Open the </w:t>
+      </w:r>
+      <w:proofErr w:type="spellStart"/>
+      <w:r>
+        <w:t>WebPart</w:t>
+      </w:r>
+      <w:proofErr w:type="spellEnd"/>
+      <w:r>
+        <w:t xml:space="preserve"> manifest file named </w:t>
+      </w:r>
+      <w:proofErr w:type="spellStart"/>
       <w:r>
         <w:rPr>
           <w:b/>
         </w:rPr>
         <w:t>WalmartGreeterWebPart.manifest.json</w:t>
       </w:r>
+      <w:proofErr w:type="spellEnd"/>
       <w:r>
         <w:t xml:space="preserve"> in a code editor window.</w:t>
       </w:r>
@@ -6677,12 +7645,14 @@
       <w:r>
         <w:t xml:space="preserve"> section inside the </w:t>
       </w:r>
+      <w:proofErr w:type="spellStart"/>
       <w:r>
         <w:rPr>
           <w:b/>
         </w:rPr>
         <w:t>preconfiguredEntries</w:t>
       </w:r>
+      <w:proofErr w:type="spellEnd"/>
       <w:r>
         <w:t xml:space="preserve"> section.</w:t>
       </w:r>
@@ -6696,7 +7666,6 @@
         </w:numPr>
       </w:pPr>
       <w:r>
-        <w:lastRenderedPageBreak/>
         <w:t xml:space="preserve">Update the </w:t>
       </w:r>
       <w:r>
@@ -6774,12 +7743,14 @@
       <w:r>
         <w:t xml:space="preserve">Save and close </w:t>
       </w:r>
+      <w:proofErr w:type="spellStart"/>
       <w:r>
         <w:rPr>
           <w:b/>
         </w:rPr>
         <w:t>WalmartGreeterWebPart.manifest.json</w:t>
       </w:r>
+      <w:proofErr w:type="spellEnd"/>
       <w:r>
         <w:t>.</w:t>
       </w:r>
@@ -6804,12 +7775,14 @@
       <w:r>
         <w:t xml:space="preserve"> method of the </w:t>
       </w:r>
+      <w:proofErr w:type="spellStart"/>
       <w:r>
         <w:rPr>
           <w:b/>
         </w:rPr>
         <w:t>WalmartGreeterWebPart</w:t>
       </w:r>
+      <w:proofErr w:type="spellEnd"/>
       <w:r>
         <w:t xml:space="preserve"> class</w:t>
       </w:r>
@@ -6825,12 +7798,14 @@
       <w:r>
         <w:t xml:space="preserve">Return to the code editor window for the TypeScript file named </w:t>
       </w:r>
+      <w:proofErr w:type="spellStart"/>
       <w:r>
         <w:rPr>
           <w:b/>
         </w:rPr>
         <w:t>WalmartGreeterWebPart.ts</w:t>
       </w:r>
+      <w:proofErr w:type="spellEnd"/>
       <w:r>
         <w:t>.</w:t>
       </w:r>
@@ -6918,6 +7893,7 @@
         <w:rPr>
           <w:color w:val="7F7F7F" w:themeColor="text1" w:themeTint="80"/>
         </w:rPr>
+        <w:lastRenderedPageBreak/>
         <w:t xml:space="preserve">  this.domElement.innerHTML = `</w:t>
       </w:r>
     </w:p>
@@ -7005,10 +7981,26 @@
         <w:t>reads</w:t>
       </w:r>
       <w:r>
-        <w:t xml:space="preserve"> the current value of all 4 custom WebPart properties and uses them to control how its output to the page is displayed. </w:t>
-      </w:r>
-      <w:r>
-        <w:t xml:space="preserve">Remember that each time one of these properties is updated, the WebPart will automatically execute the </w:t>
+        <w:t xml:space="preserve"> the current value of all 4 custom </w:t>
+      </w:r>
+      <w:proofErr w:type="spellStart"/>
+      <w:r>
+        <w:t>WebPart</w:t>
+      </w:r>
+      <w:proofErr w:type="spellEnd"/>
+      <w:r>
+        <w:t xml:space="preserve"> properties and uses them to control how its output to the page is displayed. </w:t>
+      </w:r>
+      <w:r>
+        <w:t xml:space="preserve">Remember that each time one of these properties is updated, the </w:t>
+      </w:r>
+      <w:proofErr w:type="spellStart"/>
+      <w:r>
+        <w:t>WebPart</w:t>
+      </w:r>
+      <w:proofErr w:type="spellEnd"/>
+      <w:r>
+        <w:t xml:space="preserve"> will automatically execute the </w:t>
       </w:r>
       <w:r>
         <w:rPr>
@@ -7055,12 +8047,14 @@
       <w:r>
         <w:t xml:space="preserve">Move up in </w:t>
       </w:r>
+      <w:proofErr w:type="spellStart"/>
       <w:r>
         <w:rPr>
           <w:b/>
         </w:rPr>
         <w:t>WalmartGreeterWebPart.ts</w:t>
       </w:r>
+      <w:proofErr w:type="spellEnd"/>
       <w:r>
         <w:t xml:space="preserve"> and locate the </w:t>
       </w:r>
@@ -7077,7 +8071,35 @@
         <w:rPr>
           <w:b/>
         </w:rPr>
-        <w:t>@microsoft/sp-webpart-base</w:t>
+        <w:t>@</w:t>
+      </w:r>
+      <w:proofErr w:type="spellStart"/>
+      <w:r>
+        <w:rPr>
+          <w:b/>
+        </w:rPr>
+        <w:t>microsoft</w:t>
+      </w:r>
+      <w:proofErr w:type="spellEnd"/>
+      <w:r>
+        <w:rPr>
+          <w:b/>
+        </w:rPr>
+        <w:t>/</w:t>
+      </w:r>
+      <w:proofErr w:type="spellStart"/>
+      <w:r>
+        <w:rPr>
+          <w:b/>
+        </w:rPr>
+        <w:t>sp</w:t>
+      </w:r>
+      <w:proofErr w:type="spellEnd"/>
+      <w:r>
+        <w:rPr>
+          <w:b/>
+        </w:rPr>
+        <w:t>-webpart-base</w:t>
       </w:r>
       <w:r>
         <w:t>.</w:t>
@@ -7140,30 +8162,36 @@
       <w:r>
         <w:t xml:space="preserve"> </w:t>
       </w:r>
+      <w:proofErr w:type="spellStart"/>
       <w:r>
         <w:rPr>
           <w:b/>
         </w:rPr>
         <w:t>PropertyPaneToggle</w:t>
       </w:r>
+      <w:proofErr w:type="spellEnd"/>
       <w:r>
         <w:t xml:space="preserve">, </w:t>
       </w:r>
+      <w:proofErr w:type="spellStart"/>
       <w:r>
         <w:rPr>
           <w:b/>
         </w:rPr>
         <w:t>PropertyPaneDropdown</w:t>
       </w:r>
+      <w:proofErr w:type="spellEnd"/>
       <w:r>
         <w:t xml:space="preserve"> and </w:t>
       </w:r>
+      <w:proofErr w:type="spellStart"/>
       <w:r>
         <w:rPr>
           <w:b/>
         </w:rPr>
         <w:t>PropertyPaneSlider</w:t>
       </w:r>
+      <w:proofErr w:type="spellEnd"/>
       <w:r>
         <w:t>.</w:t>
       </w:r>
@@ -7276,21 +8304,25 @@
       <w:r>
         <w:t xml:space="preserve">Move down in </w:t>
       </w:r>
+      <w:proofErr w:type="spellStart"/>
       <w:r>
         <w:rPr>
           <w:b/>
         </w:rPr>
         <w:t>WalmartGreeterWebPart.ts</w:t>
       </w:r>
+      <w:proofErr w:type="spellEnd"/>
       <w:r>
         <w:t xml:space="preserve"> and locate the implement of </w:t>
       </w:r>
+      <w:proofErr w:type="spellStart"/>
       <w:r>
         <w:rPr>
           <w:b/>
         </w:rPr>
         <w:t>getPropertyPaneConfiguration</w:t>
       </w:r>
+      <w:proofErr w:type="spellEnd"/>
       <w:r>
         <w:t>.</w:t>
       </w:r>
@@ -7306,12 +8338,14 @@
       <w:r>
         <w:t xml:space="preserve">Replace the current implementation of </w:t>
       </w:r>
+      <w:proofErr w:type="spellStart"/>
       <w:r>
         <w:rPr>
           <w:b/>
         </w:rPr>
         <w:t>getPropertyPaneConfiguration</w:t>
       </w:r>
+      <w:proofErr w:type="spellEnd"/>
       <w:r>
         <w:t xml:space="preserve"> with the following starter implementation.</w:t>
       </w:r>
@@ -7441,7 +8475,6 @@
         <w:pStyle w:val="LabStepCodeBlockLevel2"/>
       </w:pPr>
       <w:r>
-        <w:lastRenderedPageBreak/>
         <w:t>groups: [</w:t>
       </w:r>
     </w:p>
@@ -7520,12 +8553,14 @@
       <w:r>
         <w:t xml:space="preserve">In the </w:t>
       </w:r>
+      <w:proofErr w:type="spellStart"/>
       <w:r>
         <w:rPr>
           <w:b/>
         </w:rPr>
         <w:t>groupFields</w:t>
       </w:r>
+      <w:proofErr w:type="spellEnd"/>
       <w:r>
         <w:t xml:space="preserve"> section of the </w:t>
       </w:r>
@@ -7613,12 +8648,14 @@
       <w:r>
         <w:t xml:space="preserve">In the </w:t>
       </w:r>
+      <w:proofErr w:type="spellStart"/>
       <w:r>
         <w:rPr>
           <w:b/>
         </w:rPr>
         <w:t>groupFields</w:t>
       </w:r>
+      <w:proofErr w:type="spellEnd"/>
       <w:r>
         <w:t xml:space="preserve"> section of the </w:t>
       </w:r>
@@ -7646,6 +8683,7 @@
         <w:pStyle w:val="LabStepCodeBlockLevel2"/>
       </w:pPr>
       <w:r>
+        <w:lastRenderedPageBreak/>
         <w:t>{</w:t>
       </w:r>
     </w:p>
@@ -7840,21 +8878,25 @@
       <w:r>
         <w:t xml:space="preserve">If you would rather just copy-and-paste the completed implementation of the </w:t>
       </w:r>
+      <w:proofErr w:type="spellStart"/>
       <w:r>
         <w:rPr>
           <w:b/>
         </w:rPr>
         <w:t>getPropertyPaneConfiguration</w:t>
       </w:r>
+      <w:proofErr w:type="spellEnd"/>
       <w:r>
         <w:t xml:space="preserve"> method, you can find it inside the </w:t>
       </w:r>
+      <w:proofErr w:type="spellStart"/>
       <w:r>
         <w:rPr>
           <w:b/>
         </w:rPr>
         <w:t>StarterFiles</w:t>
       </w:r>
+      <w:proofErr w:type="spellEnd"/>
       <w:r>
         <w:t xml:space="preserve"> folder in a file named </w:t>
       </w:r>
@@ -7885,12 +8927,14 @@
       <w:r>
         <w:t xml:space="preserve"> changes to </w:t>
       </w:r>
+      <w:proofErr w:type="spellStart"/>
       <w:r>
         <w:rPr>
           <w:b/>
         </w:rPr>
         <w:t>WalmartGreeterWebPart.ts</w:t>
       </w:r>
+      <w:proofErr w:type="spellEnd"/>
       <w:r>
         <w:t>.</w:t>
       </w:r>
@@ -7907,7 +8951,15 @@
         <w:t xml:space="preserve">Test </w:t>
       </w:r>
       <w:r>
-        <w:t xml:space="preserve">the WebPart and </w:t>
+        <w:t xml:space="preserve">the </w:t>
+      </w:r>
+      <w:proofErr w:type="spellStart"/>
+      <w:r>
+        <w:t>WebPart</w:t>
+      </w:r>
+      <w:proofErr w:type="spellEnd"/>
+      <w:r>
+        <w:t xml:space="preserve"> and </w:t>
       </w:r>
       <w:r>
         <w:t>work with the custom properties</w:t>
@@ -7952,8 +9004,16 @@
         <w:rPr>
           <w:b/>
         </w:rPr>
-        <w:t>--nobrowser</w:t>
-      </w:r>
+        <w:t>--</w:t>
+      </w:r>
+      <w:proofErr w:type="spellStart"/>
+      <w:r>
+        <w:rPr>
+          <w:b/>
+        </w:rPr>
+        <w:t>nobrowser</w:t>
+      </w:r>
+      <w:proofErr w:type="spellEnd"/>
       <w:r>
         <w:t xml:space="preserve"> argument to start the web server without launching the browser. </w:t>
       </w:r>
@@ -8008,7 +9068,15 @@
         </w:numPr>
       </w:pPr>
       <w:r>
-        <w:t>When the SharePoint Workbench launches, add the Walmart Greeter WebPart as you have done in previous steps.</w:t>
+        <w:t xml:space="preserve">When the SharePoint Workbench launches, add the Walmart Greeter </w:t>
+      </w:r>
+      <w:proofErr w:type="spellStart"/>
+      <w:r>
+        <w:t>WebPart</w:t>
+      </w:r>
+      <w:proofErr w:type="spellEnd"/>
+      <w:r>
+        <w:t xml:space="preserve"> as you have done in previous steps.</w:t>
       </w:r>
     </w:p>
     <w:p>
@@ -8020,7 +9088,15 @@
         </w:numPr>
       </w:pPr>
       <w:r>
-        <w:t>When the WebPart displays, click the Edit button to display the properties pane.</w:t>
+        <w:t xml:space="preserve">When the </w:t>
+      </w:r>
+      <w:proofErr w:type="spellStart"/>
+      <w:r>
+        <w:t>WebPart</w:t>
+      </w:r>
+      <w:proofErr w:type="spellEnd"/>
+      <w:r>
+        <w:t xml:space="preserve"> displays, click the Edit button to display the properties pane.</w:t>
       </w:r>
     </w:p>
     <w:p>
@@ -8028,7 +9104,6 @@
         <w:pStyle w:val="LabStepScreenshotLevel2"/>
       </w:pPr>
       <w:r>
-        <w:lastRenderedPageBreak/>
         <w:drawing>
           <wp:inline distT="0" distB="0" distL="0" distR="0" wp14:anchorId="08644DCC" wp14:editId="323B4A0F">
             <wp:extent cx="4219833" cy="1013010"/>
@@ -8047,7 +9122,7 @@
                     </pic:cNvPicPr>
                   </pic:nvPicPr>
                   <pic:blipFill>
-                    <a:blip r:embed="rId55" cstate="print">
+                    <a:blip r:embed="rId59" cstate="print">
                       <a:extLst>
                         <a:ext uri="{28A0092B-C50C-407E-A947-70E740481C1C}">
                           <a14:useLocalDpi xmlns:a14="http://schemas.microsoft.com/office/drawing/2010/main" val="0"/>
@@ -8089,15 +9164,36 @@
         <w:pStyle w:val="LabExerciseCallout"/>
       </w:pPr>
       <w:r>
-        <w:t>Remember that you are still in the local SharePoint workbench and there is not yet any connection to a SharePoint Online environment. Yet it is still possible for you to develop, test and debug WebParts with custom properties.x</w:t>
-      </w:r>
+        <w:t xml:space="preserve">Remember that you are still in the local SharePoint workbench and there is not yet any connection to a SharePoint Online environment. Yet it is still possible for you to develop, test and debug </w:t>
+      </w:r>
+      <w:proofErr w:type="spellStart"/>
+      <w:r>
+        <w:t>WebParts</w:t>
+      </w:r>
+      <w:proofErr w:type="spellEnd"/>
+      <w:r>
+        <w:t xml:space="preserve"> with custom </w:t>
+      </w:r>
+      <w:proofErr w:type="spellStart"/>
+      <w:r>
+        <w:t>properties.x</w:t>
+      </w:r>
+      <w:proofErr w:type="spellEnd"/>
     </w:p>
     <w:p>
       <w:pPr>
         <w:pStyle w:val="LabStepNumberedLevel2"/>
       </w:pPr>
       <w:r>
-        <w:t>At this point, you should see the WebPart property pane on the right-hand side of the page.</w:t>
+        <w:t xml:space="preserve">At this point, you should see the </w:t>
+      </w:r>
+      <w:proofErr w:type="spellStart"/>
+      <w:r>
+        <w:t>WebPart</w:t>
+      </w:r>
+      <w:proofErr w:type="spellEnd"/>
+      <w:r>
+        <w:t xml:space="preserve"> property pane on the right-hand side of the page.</w:t>
       </w:r>
     </w:p>
     <w:p>
@@ -8118,7 +9214,15 @@
         <w:t>Greeting</w:t>
       </w:r>
       <w:r>
-        <w:t xml:space="preserve"> property and see how your changes are instantly reflected in the WebPart.</w:t>
+        <w:t xml:space="preserve"> property and see how your changes are instantly reflected in the </w:t>
+      </w:r>
+      <w:proofErr w:type="spellStart"/>
+      <w:r>
+        <w:t>WebPart</w:t>
+      </w:r>
+      <w:proofErr w:type="spellEnd"/>
+      <w:r>
+        <w:t>.</w:t>
       </w:r>
     </w:p>
     <w:p>
@@ -8126,6 +9230,7 @@
         <w:pStyle w:val="LabStepScreenshotLevel2"/>
       </w:pPr>
       <w:r>
+        <w:lastRenderedPageBreak/>
         <w:drawing>
           <wp:inline distT="0" distB="0" distL="0" distR="0" wp14:anchorId="70AFDCCB" wp14:editId="2E2783F3">
             <wp:extent cx="2922373" cy="1349163"/>
@@ -8144,7 +9249,7 @@
                     </pic:cNvPicPr>
                   </pic:nvPicPr>
                   <pic:blipFill>
-                    <a:blip r:embed="rId56" cstate="print">
+                    <a:blip r:embed="rId60" cstate="print">
                       <a:extLst>
                         <a:ext uri="{28A0092B-C50C-407E-A947-70E740481C1C}">
                           <a14:useLocalDpi xmlns:a14="http://schemas.microsoft.com/office/drawing/2010/main" val="0"/>
@@ -8190,7 +9295,15 @@
         </w:numPr>
       </w:pPr>
       <w:r>
-        <w:t>Experiment by updating cosmetic properties and seeing how it affects the WebPart's display.</w:t>
+        <w:t xml:space="preserve">Experiment by updating cosmetic properties and seeing how it affects the </w:t>
+      </w:r>
+      <w:proofErr w:type="spellStart"/>
+      <w:r>
+        <w:t>WebPart's</w:t>
+      </w:r>
+      <w:proofErr w:type="spellEnd"/>
+      <w:r>
+        <w:t xml:space="preserve"> display.</w:t>
       </w:r>
     </w:p>
     <w:p>
@@ -8216,7 +9329,7 @@
                     </pic:cNvPicPr>
                   </pic:nvPicPr>
                   <pic:blipFill rotWithShape="1">
-                    <a:blip r:embed="rId57">
+                    <a:blip r:embed="rId61">
                       <a:extLst>
                         <a:ext uri="{28A0092B-C50C-407E-A947-70E740481C1C}">
                           <a14:useLocalDpi xmlns:a14="http://schemas.microsoft.com/office/drawing/2010/main" val="0"/>
@@ -8271,14 +9384,30 @@
       <w:r>
         <w:t xml:space="preserve">When you are done, close the property pane for the </w:t>
       </w:r>
-      <w:r>
-        <w:rPr>
-          <w:b/>
-        </w:rPr>
-        <w:t>WalMart Greeter</w:t>
-      </w:r>
-      <w:r>
-        <w:t xml:space="preserve"> WebPart by clicking the X in the upper right corner.</w:t>
+      <w:proofErr w:type="spellStart"/>
+      <w:r>
+        <w:rPr>
+          <w:b/>
+        </w:rPr>
+        <w:t>WalMart</w:t>
+      </w:r>
+      <w:proofErr w:type="spellEnd"/>
+      <w:r>
+        <w:rPr>
+          <w:b/>
+        </w:rPr>
+        <w:t xml:space="preserve"> Greeter</w:t>
+      </w:r>
+      <w:r>
+        <w:t xml:space="preserve"> </w:t>
+      </w:r>
+      <w:proofErr w:type="spellStart"/>
+      <w:r>
+        <w:t>WebPart</w:t>
+      </w:r>
+      <w:proofErr w:type="spellEnd"/>
+      <w:r>
+        <w:t xml:space="preserve"> by clicking the X in the upper right corner.</w:t>
       </w:r>
     </w:p>
     <w:p>
@@ -8304,7 +9433,7 @@
                     </pic:cNvPicPr>
                   </pic:nvPicPr>
                   <pic:blipFill rotWithShape="1">
-                    <a:blip r:embed="rId58" cstate="print">
+                    <a:blip r:embed="rId62" cstate="print">
                       <a:extLst>
                         <a:ext uri="{28A0092B-C50C-407E-A947-70E740481C1C}">
                           <a14:useLocalDpi xmlns:a14="http://schemas.microsoft.com/office/drawing/2010/main" val="0"/>
@@ -8365,10 +9494,42 @@
         <w:t xml:space="preserve">which makes it possible to see </w:t>
       </w:r>
       <w:r>
-        <w:t xml:space="preserve">how WebPart property values are serialized for storage in SharePoint Online. </w:t>
-      </w:r>
-      <w:r>
-        <w:t>Keep in mind that the SharePoint Framework defines its own new serialization format which is used for WebPart instances on modern pages. For backwards compatibility with classic pages, the SharePoint Framework also supports serializing WebPart instances using the classic WebPart format.</w:t>
+        <w:t xml:space="preserve">how </w:t>
+      </w:r>
+      <w:proofErr w:type="spellStart"/>
+      <w:r>
+        <w:t>WebPart</w:t>
+      </w:r>
+      <w:proofErr w:type="spellEnd"/>
+      <w:r>
+        <w:t xml:space="preserve"> property values are serialized for storage in SharePoint Online. </w:t>
+      </w:r>
+      <w:r>
+        <w:t xml:space="preserve">Keep in mind that the SharePoint Framework defines its own new serialization format which is used for </w:t>
+      </w:r>
+      <w:proofErr w:type="spellStart"/>
+      <w:r>
+        <w:t>WebPart</w:t>
+      </w:r>
+      <w:proofErr w:type="spellEnd"/>
+      <w:r>
+        <w:t xml:space="preserve"> instances on modern pages. For backwards compatibility with classic pages, the SharePoint Framework also supports serializing </w:t>
+      </w:r>
+      <w:proofErr w:type="spellStart"/>
+      <w:r>
+        <w:t>WebPart</w:t>
+      </w:r>
+      <w:proofErr w:type="spellEnd"/>
+      <w:r>
+        <w:t xml:space="preserve"> instances using the classic </w:t>
+      </w:r>
+      <w:proofErr w:type="spellStart"/>
+      <w:r>
+        <w:t>WebPart</w:t>
+      </w:r>
+      <w:proofErr w:type="spellEnd"/>
+      <w:r>
+        <w:t xml:space="preserve"> format.</w:t>
       </w:r>
     </w:p>
     <w:p>
@@ -8395,7 +9556,15 @@
         <w:t xml:space="preserve"> button</w:t>
       </w:r>
       <w:r>
-        <w:t xml:space="preserve"> to view the WebPart in a serialized format.</w:t>
+        <w:t xml:space="preserve"> to view the </w:t>
+      </w:r>
+      <w:proofErr w:type="spellStart"/>
+      <w:r>
+        <w:t>WebPart</w:t>
+      </w:r>
+      <w:proofErr w:type="spellEnd"/>
+      <w:r>
+        <w:t xml:space="preserve"> in a serialized format.</w:t>
       </w:r>
     </w:p>
     <w:p>
@@ -8421,7 +9590,7 @@
                     </pic:cNvPicPr>
                   </pic:nvPicPr>
                   <pic:blipFill rotWithShape="1">
-                    <a:blip r:embed="rId59" cstate="print">
+                    <a:blip r:embed="rId63" cstate="print">
                       <a:extLst>
                         <a:ext uri="{28A0092B-C50C-407E-A947-70E740481C1C}">
                           <a14:useLocalDpi xmlns:a14="http://schemas.microsoft.com/office/drawing/2010/main" val="0"/>
@@ -8474,7 +9643,6 @@
         </w:numPr>
       </w:pPr>
       <w:r>
-        <w:lastRenderedPageBreak/>
         <w:t>Note that the Web Part Data viewer has one view for modern pages and a second for classic pages.</w:t>
       </w:r>
     </w:p>
@@ -8501,7 +9669,7 @@
                     </pic:cNvPicPr>
                   </pic:nvPicPr>
                   <pic:blipFill>
-                    <a:blip r:embed="rId60" cstate="print">
+                    <a:blip r:embed="rId64" cstate="print">
                       <a:extLst>
                         <a:ext uri="{28A0092B-C50C-407E-A947-70E740481C1C}">
                           <a14:useLocalDpi xmlns:a14="http://schemas.microsoft.com/office/drawing/2010/main" val="0"/>
@@ -8543,6 +9711,7 @@
         <w:pStyle w:val="Heading3"/>
       </w:pPr>
       <w:r>
+        <w:lastRenderedPageBreak/>
         <w:t>Exercise 5</w:t>
       </w:r>
       <w:r>
@@ -8551,8 +9720,13 @@
       <w:r>
         <w:t xml:space="preserve">Test a </w:t>
       </w:r>
-      <w:r>
-        <w:t>WebPart in the SharePoint Online Environment</w:t>
+      <w:proofErr w:type="spellStart"/>
+      <w:r>
+        <w:t>WebPart</w:t>
+      </w:r>
+      <w:proofErr w:type="spellEnd"/>
+      <w:r>
+        <w:t xml:space="preserve"> in the SharePoint Online Environment</w:t>
       </w:r>
     </w:p>
     <w:p>
@@ -8569,7 +9743,15 @@
         <w:t xml:space="preserve"> y</w:t>
       </w:r>
       <w:r>
-        <w:t xml:space="preserve">ou will extend the WebPart with code that </w:t>
+        <w:t xml:space="preserve">ou will extend the </w:t>
+      </w:r>
+      <w:proofErr w:type="spellStart"/>
+      <w:r>
+        <w:t>WebPart</w:t>
+      </w:r>
+      <w:proofErr w:type="spellEnd"/>
+      <w:r>
+        <w:t xml:space="preserve"> with code that </w:t>
       </w:r>
       <w:r>
         <w:t>cannot be fully tested in the local SharePoint Workbench</w:t>
@@ -8578,7 +9760,15 @@
         <w:t>.</w:t>
       </w:r>
       <w:r>
-        <w:t xml:space="preserve"> Therefore, you will now learn the steps required to run and test the WebPart in a hosted version of the SharePoint Workbench running inside the SharePoint Online environment.</w:t>
+        <w:t xml:space="preserve"> Therefore, you will now learn the steps required to run and test the </w:t>
+      </w:r>
+      <w:proofErr w:type="spellStart"/>
+      <w:r>
+        <w:t>WebPart</w:t>
+      </w:r>
+      <w:proofErr w:type="spellEnd"/>
+      <w:r>
+        <w:t xml:space="preserve"> in a hosted version of the SharePoint Workbench running inside the SharePoint Online environment.</w:t>
       </w:r>
     </w:p>
     <w:p>
@@ -8601,12 +9791,14 @@
       <w:r>
         <w:t xml:space="preserve"> method of the </w:t>
       </w:r>
+      <w:proofErr w:type="spellStart"/>
       <w:r>
         <w:rPr>
           <w:b/>
         </w:rPr>
         <w:t>WalmartGreeterWebPart</w:t>
       </w:r>
+      <w:proofErr w:type="spellEnd"/>
       <w:r>
         <w:t xml:space="preserve"> class</w:t>
       </w:r>
@@ -8622,12 +9814,14 @@
       <w:r>
         <w:t xml:space="preserve">Return to the code editor window for the TypeScript file named </w:t>
       </w:r>
+      <w:proofErr w:type="spellStart"/>
       <w:r>
         <w:rPr>
           <w:b/>
         </w:rPr>
         <w:t>WalmartGreeterWebPart.ts</w:t>
       </w:r>
+      <w:proofErr w:type="spellEnd"/>
       <w:r>
         <w:t>.</w:t>
       </w:r>
@@ -8688,7 +9882,21 @@
         <w:rPr>
           <w:b/>
         </w:rPr>
-        <w:t>Hello ${userName}</w:t>
+        <w:t>Hello ${</w:t>
+      </w:r>
+      <w:proofErr w:type="spellStart"/>
+      <w:r>
+        <w:rPr>
+          <w:b/>
+        </w:rPr>
+        <w:t>userName</w:t>
+      </w:r>
+      <w:proofErr w:type="spellEnd"/>
+      <w:r>
+        <w:rPr>
+          <w:b/>
+        </w:rPr>
+        <w:t>}</w:t>
       </w:r>
       <w:r>
         <w:t xml:space="preserve"> as shown in the following code.</w:t>
@@ -8956,12 +10164,14 @@
       <w:r>
         <w:t xml:space="preserve"> to </w:t>
       </w:r>
+      <w:proofErr w:type="spellStart"/>
       <w:r>
         <w:rPr>
           <w:b/>
         </w:rPr>
         <w:t>WalmartGreeterWebPart.ts</w:t>
       </w:r>
+      <w:proofErr w:type="spellEnd"/>
       <w:r>
         <w:t>.</w:t>
       </w:r>
@@ -9010,13 +10220,29 @@
         <w:pStyle w:val="LabStepNumberedLevel2"/>
       </w:pPr>
       <w:r>
-        <w:t xml:space="preserve">When the WebPart displays, you </w:t>
+        <w:t xml:space="preserve">When the </w:t>
+      </w:r>
+      <w:proofErr w:type="spellStart"/>
+      <w:r>
+        <w:t>WebPart</w:t>
+      </w:r>
+      <w:proofErr w:type="spellEnd"/>
+      <w:r>
+        <w:t xml:space="preserve"> displays, you </w:t>
       </w:r>
       <w:r>
         <w:t xml:space="preserve">should </w:t>
       </w:r>
       <w:r>
-        <w:t xml:space="preserve">see the WebPart displays </w:t>
+        <w:t xml:space="preserve">see the </w:t>
+      </w:r>
+      <w:proofErr w:type="spellStart"/>
+      <w:r>
+        <w:t>WebPart</w:t>
+      </w:r>
+      <w:proofErr w:type="spellEnd"/>
+      <w:r>
+        <w:t xml:space="preserve"> displays </w:t>
       </w:r>
       <w:r>
         <w:rPr>
@@ -9054,7 +10280,7 @@
                     </pic:cNvPicPr>
                   </pic:nvPicPr>
                   <pic:blipFill>
-                    <a:blip r:embed="rId61" cstate="print">
+                    <a:blip r:embed="rId65" cstate="print">
                       <a:extLst>
                         <a:ext uri="{28A0092B-C50C-407E-A947-70E740481C1C}">
                           <a14:useLocalDpi xmlns:a14="http://schemas.microsoft.com/office/drawing/2010/main" val="0"/>
@@ -9096,7 +10322,6 @@
         <w:pStyle w:val="LabExerciseCallout"/>
       </w:pPr>
       <w:r>
-        <w:lastRenderedPageBreak/>
         <w:t>The local SharePoint Workbench is not connected to any real SharePoint environment. Therefore, it cannot provide any information about users who have authenticated with Office 365 and SharePoint Online.</w:t>
       </w:r>
     </w:p>
@@ -9115,12 +10340,14 @@
       <w:r>
         <w:t xml:space="preserve">Open the </w:t>
       </w:r>
+      <w:proofErr w:type="spellStart"/>
       <w:r>
         <w:rPr>
           <w:b/>
         </w:rPr>
         <w:t>launch.json</w:t>
       </w:r>
+      <w:proofErr w:type="spellEnd"/>
       <w:r>
         <w:t xml:space="preserve"> file in the </w:t>
       </w:r>
@@ -9128,8 +10355,16 @@
         <w:rPr>
           <w:b/>
         </w:rPr>
-        <w:t>.vscode</w:t>
-      </w:r>
+        <w:t>.</w:t>
+      </w:r>
+      <w:proofErr w:type="spellStart"/>
+      <w:r>
+        <w:rPr>
+          <w:b/>
+        </w:rPr>
+        <w:t>vscode</w:t>
+      </w:r>
+      <w:proofErr w:type="spellEnd"/>
       <w:r>
         <w:t xml:space="preserve"> folder.</w:t>
       </w:r>
@@ -9157,7 +10392,7 @@
                     </pic:cNvPicPr>
                   </pic:nvPicPr>
                   <pic:blipFill rotWithShape="1">
-                    <a:blip r:embed="rId62">
+                    <a:blip r:embed="rId66">
                       <a:extLst>
                         <a:ext uri="{28A0092B-C50C-407E-A947-70E740481C1C}">
                           <a14:useLocalDpi xmlns:a14="http://schemas.microsoft.com/office/drawing/2010/main" val="0"/>
@@ -9197,14 +10432,17 @@
         <w:pStyle w:val="LabStepNumberedLevel2"/>
       </w:pPr>
       <w:r>
+        <w:lastRenderedPageBreak/>
         <w:t xml:space="preserve">Inside </w:t>
       </w:r>
+      <w:proofErr w:type="spellStart"/>
       <w:r>
         <w:rPr>
           <w:b/>
         </w:rPr>
         <w:t>launch.json</w:t>
       </w:r>
+      <w:proofErr w:type="spellEnd"/>
       <w:r>
         <w:t xml:space="preserve">, you should see that there is currently a single configuration named </w:t>
       </w:r>
@@ -9698,12 +10936,14 @@
       <w:r>
         <w:t xml:space="preserve"> and close </w:t>
       </w:r>
+      <w:proofErr w:type="spellStart"/>
       <w:r>
         <w:rPr>
           <w:b/>
         </w:rPr>
         <w:t>launch.json</w:t>
       </w:r>
+      <w:proofErr w:type="spellEnd"/>
       <w:r>
         <w:t>.</w:t>
       </w:r>
@@ -9754,7 +10994,6 @@
         <w:pStyle w:val="LabStepScreenshotLevel2"/>
       </w:pPr>
       <w:r>
-        <w:lastRenderedPageBreak/>
         <w:drawing>
           <wp:inline distT="0" distB="0" distL="0" distR="0" wp14:anchorId="093B3242" wp14:editId="5F97C117">
             <wp:extent cx="3015049" cy="970948"/>
@@ -9773,7 +11012,7 @@
                     </pic:cNvPicPr>
                   </pic:nvPicPr>
                   <pic:blipFill>
-                    <a:blip r:embed="rId63">
+                    <a:blip r:embed="rId67">
                       <a:extLst>
                         <a:ext uri="{28A0092B-C50C-407E-A947-70E740481C1C}">
                           <a14:useLocalDpi xmlns:a14="http://schemas.microsoft.com/office/drawing/2010/main" val="0"/>
@@ -9845,7 +11084,7 @@
                     </pic:cNvPicPr>
                   </pic:nvPicPr>
                   <pic:blipFill rotWithShape="1">
-                    <a:blip r:embed="rId64">
+                    <a:blip r:embed="rId68">
                       <a:extLst>
                         <a:ext uri="{28A0092B-C50C-407E-A947-70E740481C1C}">
                           <a14:useLocalDpi xmlns:a14="http://schemas.microsoft.com/office/drawing/2010/main" val="0"/>
@@ -9894,6 +11133,7 @@
         <w:pStyle w:val="LabStepNumberedLevel2"/>
       </w:pPr>
       <w:r>
+        <w:lastRenderedPageBreak/>
         <w:t>The Chrome browser should launch using a URL inside the SharePoint Online environment.</w:t>
       </w:r>
     </w:p>
@@ -9936,7 +11176,7 @@
                     </pic:cNvPicPr>
                   </pic:nvPicPr>
                   <pic:blipFill>
-                    <a:blip r:embed="rId65" cstate="print">
+                    <a:blip r:embed="rId69" cstate="print">
                       <a:extLst>
                         <a:ext uri="{28A0092B-C50C-407E-A947-70E740481C1C}">
                           <a14:useLocalDpi xmlns:a14="http://schemas.microsoft.com/office/drawing/2010/main" val="0"/>
@@ -9977,7 +11217,15 @@
         <w:pStyle w:val="LabStepNumberedLevel2"/>
       </w:pPr>
       <w:r>
-        <w:t>Add the Walmart Greeter WebPart as you have done in previous steps.</w:t>
+        <w:t xml:space="preserve">Add the Walmart Greeter </w:t>
+      </w:r>
+      <w:proofErr w:type="spellStart"/>
+      <w:r>
+        <w:t>WebPart</w:t>
+      </w:r>
+      <w:proofErr w:type="spellEnd"/>
+      <w:r>
+        <w:t xml:space="preserve"> as you have done in previous steps.</w:t>
       </w:r>
     </w:p>
     <w:p>
@@ -10003,7 +11251,7 @@
                     </pic:cNvPicPr>
                   </pic:nvPicPr>
                   <pic:blipFill>
-                    <a:blip r:embed="rId66" cstate="print">
+                    <a:blip r:embed="rId70" cstate="print">
                       <a:extLst>
                         <a:ext uri="{28A0092B-C50C-407E-A947-70E740481C1C}">
                           <a14:useLocalDpi xmlns:a14="http://schemas.microsoft.com/office/drawing/2010/main" val="0"/>
@@ -10044,7 +11292,15 @@
         <w:pStyle w:val="LabExerciseCallout"/>
       </w:pPr>
       <w:r>
-        <w:t>Note that quite a few other WebParts are available once you are running inside your own tenancy in SharePoint Online.</w:t>
+        <w:t xml:space="preserve">Note that quite a few other </w:t>
+      </w:r>
+      <w:proofErr w:type="spellStart"/>
+      <w:r>
+        <w:t>WebParts</w:t>
+      </w:r>
+      <w:proofErr w:type="spellEnd"/>
+      <w:r>
+        <w:t xml:space="preserve"> are available once you are running inside your own tenancy in SharePoint Online.</w:t>
       </w:r>
     </w:p>
     <w:p>
@@ -10052,7 +11308,15 @@
         <w:pStyle w:val="LabStepNumberedLevel2"/>
       </w:pPr>
       <w:r>
-        <w:t>The WebPart should now display the actual display name for the user account you have used to sign in.</w:t>
+        <w:t xml:space="preserve">The </w:t>
+      </w:r>
+      <w:proofErr w:type="spellStart"/>
+      <w:r>
+        <w:t>WebPart</w:t>
+      </w:r>
+      <w:proofErr w:type="spellEnd"/>
+      <w:r>
+        <w:t xml:space="preserve"> should now display the actual display name for the user account you have used to sign in.</w:t>
       </w:r>
     </w:p>
     <w:p>
@@ -10078,7 +11342,7 @@
                     </pic:cNvPicPr>
                   </pic:nvPicPr>
                   <pic:blipFill>
-                    <a:blip r:embed="rId67" cstate="print">
+                    <a:blip r:embed="rId71" cstate="print">
                       <a:extLst>
                         <a:ext uri="{28A0092B-C50C-407E-A947-70E740481C1C}">
                           <a14:useLocalDpi xmlns:a14="http://schemas.microsoft.com/office/drawing/2010/main" val="0"/>
@@ -10120,11 +11384,8 @@
         <w:pStyle w:val="Heading3"/>
       </w:pPr>
       <w:r>
-        <w:lastRenderedPageBreak/>
         <w:t>Exercise 6: Create</w:t>
       </w:r>
-      <w:bookmarkStart w:id="0" w:name="_GoBack"/>
-      <w:bookmarkEnd w:id="0"/>
       <w:r>
         <w:t xml:space="preserve"> an </w:t>
       </w:r>
@@ -10138,10 +11399,10 @@
     <w:p/>
     <w:p/>
     <w:sectPr>
-      <w:headerReference w:type="default" r:id="rId68"/>
-      <w:footerReference w:type="default" r:id="rId69"/>
-      <w:headerReference w:type="first" r:id="rId70"/>
-      <w:footerReference w:type="first" r:id="rId71"/>
+      <w:headerReference w:type="default" r:id="rId72"/>
+      <w:footerReference w:type="default" r:id="rId73"/>
+      <w:headerReference w:type="first" r:id="rId74"/>
+      <w:footerReference w:type="first" r:id="rId75"/>
       <w:type w:val="oddPage"/>
       <w:pgSz w:w="12240" w:h="15840"/>
       <w:pgMar w:top="720" w:right="720" w:bottom="720" w:left="720" w:header="720" w:footer="720" w:gutter="0"/>
@@ -10316,7 +11577,7 @@
       <w:spacing w:before="240"/>
     </w:pPr>
     <w:r>
-      <w:t>CBD365: Cloud-based Development with Azure and Office 365.</w:t>
+      <w:t>MSD365: Modern SharePoint and Office 365 Development</w:t>
     </w:r>
   </w:p>
   <w:p>
@@ -10328,7 +11589,7 @@
       <w:spacing w:before="240"/>
     </w:pPr>
     <w:r>
-      <w:t>Module 10 Lab: Developing with the SharePoint Framework</w:t>
+      <w:t>Module 04 Lab: Developing with the SharePoint Framework</w:t>
     </w:r>
     <w:r>
       <w:tab/>
@@ -10377,7 +11638,7 @@
         <w:rFonts w:cs="Arial"/>
         <w:noProof/>
       </w:rPr>
-      <w:t>Jul 10, 2018</w:t>
+      <w:t>Sep 1, 2018</w:t>
     </w:r>
     <w:r>
       <w:rPr>
@@ -15347,6 +16608,18 @@
       <w:shd w:val="clear" w:color="auto" w:fill="E6E6E6"/>
     </w:rPr>
   </w:style>
+  <w:style w:type="character" w:styleId="UnresolvedMention">
+    <w:name w:val="Unresolved Mention"/>
+    <w:basedOn w:val="DefaultParagraphFont"/>
+    <w:uiPriority w:val="99"/>
+    <w:semiHidden/>
+    <w:unhideWhenUsed/>
+    <w:rsid w:val="00CA7497"/>
+    <w:rPr>
+      <w:color w:val="808080"/>
+      <w:shd w:val="clear" w:color="auto" w:fill="E6E6E6"/>
+    </w:rPr>
+  </w:style>
 </w:styles>
 </file>
 
@@ -15640,7 +16913,7 @@
 </file>
 
 <file path=customXml/itemProps1.xml><?xml version="1.0" encoding="utf-8"?>
-<ds:datastoreItem xmlns:ds="http://schemas.openxmlformats.org/officeDocument/2006/customXml" ds:itemID="{B04AC6BC-3A5B-4790-BD1E-645D408D1A56}">
+<ds:datastoreItem xmlns:ds="http://schemas.openxmlformats.org/officeDocument/2006/customXml" ds:itemID="{5126B69C-1CCE-404A-AF25-9916AA2BE4CC}">
   <ds:schemaRefs>
     <ds:schemaRef ds:uri="http://schemas.openxmlformats.org/officeDocument/2006/bibliography"/>
   </ds:schemaRefs>

--- a/04Lab SharePointFramework.docx
+++ b/04Lab SharePointFramework.docx
@@ -104,15 +104,13 @@
         </w:rPr>
         <w:t xml:space="preserve">by creating a simple SharePoint Framework project using the Yeoman generator and by editing the code for a simple </w:t>
       </w:r>
-      <w:proofErr w:type="spellStart"/>
       <w:r>
         <w:rPr>
           <w:rFonts w:cs="Arial"/>
           <w:lang w:val="en"/>
         </w:rPr>
-        <w:t>WebPart</w:t>
-      </w:r>
-      <w:proofErr w:type="spellEnd"/>
+        <w:t>webpart</w:t>
+      </w:r>
       <w:r>
         <w:rPr>
           <w:rFonts w:cs="Arial"/>
@@ -120,15 +118,13 @@
         </w:rPr>
         <w:t xml:space="preserve"> using Visual Studio Code. In the next exercise, you will move through the steps of testing your </w:t>
       </w:r>
-      <w:proofErr w:type="spellStart"/>
       <w:r>
         <w:rPr>
           <w:rFonts w:cs="Arial"/>
           <w:lang w:val="en"/>
         </w:rPr>
-        <w:t>WebPart</w:t>
-      </w:r>
-      <w:proofErr w:type="spellEnd"/>
+        <w:t>webpart</w:t>
+      </w:r>
       <w:r>
         <w:rPr>
           <w:rFonts w:cs="Arial"/>
@@ -136,47 +132,27 @@
         </w:rPr>
         <w:t xml:space="preserve"> in the local SharePoint Workbench and the Chrome Debugger extension for Visual Studio Code. The lab will also teach you how to add custom properties to a </w:t>
       </w:r>
-      <w:proofErr w:type="spellStart"/>
       <w:r>
         <w:rPr>
           <w:rFonts w:cs="Arial"/>
           <w:lang w:val="en"/>
         </w:rPr>
-        <w:t>WebPart</w:t>
-      </w:r>
-      <w:proofErr w:type="spellEnd"/>
+        <w:t>webpart</w:t>
+      </w:r>
       <w:r>
         <w:rPr>
           <w:rFonts w:cs="Arial"/>
           <w:lang w:val="en"/>
         </w:rPr>
-        <w:t xml:space="preserve"> and to program a </w:t>
-      </w:r>
-      <w:proofErr w:type="spellStart"/>
+        <w:t xml:space="preserve"> and to program a SPFx </w:t>
+      </w:r>
       <w:r>
         <w:rPr>
           <w:rFonts w:cs="Arial"/>
           <w:lang w:val="en"/>
         </w:rPr>
-        <w:t>SPFx</w:t>
-      </w:r>
-      <w:proofErr w:type="spellEnd"/>
-      <w:r>
-        <w:rPr>
-          <w:rFonts w:cs="Arial"/>
-          <w:lang w:val="en"/>
-        </w:rPr>
-        <w:t xml:space="preserve"> </w:t>
-      </w:r>
-      <w:proofErr w:type="spellStart"/>
-      <w:r>
-        <w:rPr>
-          <w:rFonts w:cs="Arial"/>
-          <w:lang w:val="en"/>
-        </w:rPr>
-        <w:t>WebPart</w:t>
-      </w:r>
-      <w:proofErr w:type="spellEnd"/>
+        <w:t>webpart</w:t>
+      </w:r>
       <w:r>
         <w:rPr>
           <w:rFonts w:cs="Arial"/>
@@ -261,13 +237,153 @@
       <w:r>
         <w:t xml:space="preserve">install a few Node.JS packages required for SharePoint Framework development including the gulp task runner utility and the Yeoman template generator. After that, you will create a simple SharePoint Framework project containing a single </w:t>
       </w:r>
+      <w:r>
+        <w:t>webpart</w:t>
+      </w:r>
+      <w:r>
+        <w:t xml:space="preserve"> and begin editing the project's source files with Visual Studio Code.</w:t>
+      </w:r>
+    </w:p>
+    <w:p>
+      <w:pPr>
+        <w:pStyle w:val="LabStepNumbered"/>
+      </w:pPr>
+      <w:r>
+        <w:t>Install the Node.JS packages required for working with SharePoint Framework.</w:t>
+      </w:r>
+    </w:p>
+    <w:p>
+      <w:pPr>
+        <w:pStyle w:val="LabStepNumberedLevel2"/>
+      </w:pPr>
+      <w:r>
+        <w:t xml:space="preserve">Launch the </w:t>
+      </w:r>
+      <w:r>
+        <w:t xml:space="preserve">Node.JS </w:t>
+      </w:r>
+      <w:r>
+        <w:t xml:space="preserve">command </w:t>
+      </w:r>
+      <w:r>
+        <w:t>prompt.</w:t>
+      </w:r>
+    </w:p>
+    <w:p>
+      <w:pPr>
+        <w:pStyle w:val="LabStepNumberedLevel2"/>
+      </w:pPr>
+      <w:r>
+        <w:t xml:space="preserve">Run </w:t>
+      </w:r>
+      <w:r>
+        <w:t xml:space="preserve">the following </w:t>
+      </w:r>
+      <w:r>
+        <w:rPr>
+          <w:b/>
+        </w:rPr>
+        <w:t>npm</w:t>
+      </w:r>
+      <w:r>
+        <w:t xml:space="preserve"> command to globally install the packages for </w:t>
+      </w:r>
+      <w:r>
+        <w:rPr>
+          <w:b/>
+        </w:rPr>
+        <w:t>gulp</w:t>
+      </w:r>
+      <w:r>
+        <w:t xml:space="preserve"> and the Yeoman Generator (</w:t>
+      </w:r>
       <w:proofErr w:type="spellStart"/>
       <w:r>
-        <w:t>WebPart</w:t>
+        <w:rPr>
+          <w:b/>
+        </w:rPr>
+        <w:t>yo</w:t>
       </w:r>
       <w:proofErr w:type="spellEnd"/>
       <w:r>
-        <w:t xml:space="preserve"> and begin editing the project's source files with Visual Studio Code.</w:t>
+        <w:t>)</w:t>
+      </w:r>
+      <w:r>
+        <w:t>.</w:t>
+      </w:r>
+    </w:p>
+    <w:p>
+      <w:pPr>
+        <w:pStyle w:val="LabStepCodeBlockLevel2"/>
+      </w:pPr>
+      <w:r>
+        <w:t>npm install -g gulp</w:t>
+      </w:r>
+      <w:r>
+        <w:t xml:space="preserve"> </w:t>
+      </w:r>
+      <w:r>
+        <w:t>yo</w:t>
+      </w:r>
+    </w:p>
+    <w:p>
+      <w:pPr>
+        <w:pStyle w:val="LabStepNumberedLevel2"/>
+      </w:pPr>
+      <w:r>
+        <w:t xml:space="preserve">Run the following </w:t>
+      </w:r>
+      <w:r>
+        <w:rPr>
+          <w:b/>
+        </w:rPr>
+        <w:t>npm</w:t>
+      </w:r>
+      <w:r>
+        <w:t xml:space="preserve"> command to globally install the </w:t>
+      </w:r>
+      <w:proofErr w:type="spellStart"/>
+      <w:r>
+        <w:t>yo</w:t>
+      </w:r>
+      <w:proofErr w:type="spellEnd"/>
+      <w:r>
+        <w:t xml:space="preserve"> template for creating SharePoint Framework projects.</w:t>
+      </w:r>
+    </w:p>
+    <w:p>
+      <w:pPr>
+        <w:pStyle w:val="LabStepCodeBlockLevel2"/>
+      </w:pPr>
+      <w:r>
+        <w:t>npm install -g @microsoft/generator-sharepoint</w:t>
+      </w:r>
+    </w:p>
+    <w:p>
+      <w:pPr>
+        <w:pStyle w:val="LabStepNumberedLevel2"/>
+      </w:pPr>
+      <w:r>
+        <w:t>Run this</w:t>
+      </w:r>
+    </w:p>
+    <w:p>
+      <w:pPr>
+        <w:pStyle w:val="LabStepCodeBlockLevel2"/>
+      </w:pPr>
+      <w:r>
+        <w:t>npm install -g @microsoft/generator-sharepoint</w:t>
+      </w:r>
+      <w:r>
+        <w:t>@latest</w:t>
+      </w:r>
+    </w:p>
+    <w:p>
+      <w:pPr>
+        <w:pStyle w:val="LabExerciseCallout"/>
+      </w:pPr>
+      <w:r>
+        <w:t>Now you can create a new SPFx project by creating a new empty folder and running the Yeoman generator to create the starter files.</w:t>
       </w:r>
     </w:p>
     <w:p>
@@ -275,165 +391,7 @@
         <w:pStyle w:val="LabStepNumbered"/>
       </w:pPr>
       <w:r>
-        <w:t>Install the Node.JS packages required for working with SharePoint Framework.</w:t>
-      </w:r>
-    </w:p>
-    <w:p>
-      <w:pPr>
-        <w:pStyle w:val="LabStepNumberedLevel2"/>
-      </w:pPr>
-      <w:r>
-        <w:t xml:space="preserve">Launch the </w:t>
-      </w:r>
-      <w:r>
-        <w:t xml:space="preserve">Node.JS </w:t>
-      </w:r>
-      <w:r>
-        <w:t xml:space="preserve">command </w:t>
-      </w:r>
-      <w:r>
-        <w:t>prompt.</w:t>
-      </w:r>
-    </w:p>
-    <w:p>
-      <w:pPr>
-        <w:pStyle w:val="LabStepNumberedLevel2"/>
-      </w:pPr>
-      <w:r>
-        <w:t xml:space="preserve">Run </w:t>
-      </w:r>
-      <w:r>
-        <w:t xml:space="preserve">the following </w:t>
-      </w:r>
-      <w:r>
-        <w:rPr>
-          <w:b/>
-        </w:rPr>
-        <w:t>npm</w:t>
-      </w:r>
-      <w:r>
-        <w:t xml:space="preserve"> command to globally install the packages for </w:t>
-      </w:r>
-      <w:r>
-        <w:rPr>
-          <w:b/>
-        </w:rPr>
-        <w:t>gulp</w:t>
-      </w:r>
-      <w:r>
-        <w:t xml:space="preserve"> and the Yeoman Generator (</w:t>
-      </w:r>
-      <w:proofErr w:type="spellStart"/>
-      <w:r>
-        <w:rPr>
-          <w:b/>
-        </w:rPr>
-        <w:t>yo</w:t>
-      </w:r>
-      <w:proofErr w:type="spellEnd"/>
-      <w:r>
-        <w:t>)</w:t>
-      </w:r>
-      <w:r>
-        <w:t>.</w:t>
-      </w:r>
-    </w:p>
-    <w:p>
-      <w:pPr>
-        <w:pStyle w:val="LabStepCodeBlockLevel2"/>
-      </w:pPr>
-      <w:r>
-        <w:t>npm install -g gulp</w:t>
-      </w:r>
-      <w:r>
-        <w:t xml:space="preserve"> </w:t>
-      </w:r>
-      <w:r>
-        <w:t>yo</w:t>
-      </w:r>
-    </w:p>
-    <w:p>
-      <w:pPr>
-        <w:pStyle w:val="LabStepNumberedLevel2"/>
-      </w:pPr>
-      <w:r>
-        <w:t xml:space="preserve">Run the following </w:t>
-      </w:r>
-      <w:r>
-        <w:rPr>
-          <w:b/>
-        </w:rPr>
-        <w:t>npm</w:t>
-      </w:r>
-      <w:r>
-        <w:t xml:space="preserve"> command to globally install the </w:t>
-      </w:r>
-      <w:proofErr w:type="spellStart"/>
-      <w:r>
-        <w:t>yo</w:t>
-      </w:r>
-      <w:proofErr w:type="spellEnd"/>
-      <w:r>
-        <w:t xml:space="preserve"> template for creating SharePoint Framework projects.</w:t>
-      </w:r>
-    </w:p>
-    <w:p>
-      <w:pPr>
-        <w:pStyle w:val="LabStepCodeBlockLevel2"/>
-      </w:pPr>
-      <w:r>
-        <w:t>npm install -g @microsoft/generator-sharepoint</w:t>
-      </w:r>
-    </w:p>
-    <w:p>
-      <w:pPr>
-        <w:pStyle w:val="LabStepNumberedLevel2"/>
-      </w:pPr>
-      <w:r>
-        <w:t>Run this</w:t>
-      </w:r>
-    </w:p>
-    <w:p>
-      <w:pPr>
-        <w:pStyle w:val="LabStepCodeBlockLevel2"/>
-      </w:pPr>
-      <w:r>
-        <w:t>npm install -g @microsoft/generator-sharepoint</w:t>
-      </w:r>
-      <w:r>
-        <w:t>@latest</w:t>
-      </w:r>
-    </w:p>
-    <w:p>
-      <w:pPr>
-        <w:pStyle w:val="LabExerciseCallout"/>
-      </w:pPr>
-      <w:r>
-        <w:t xml:space="preserve">Now you can create a new </w:t>
-      </w:r>
-      <w:proofErr w:type="spellStart"/>
-      <w:r>
-        <w:t>SPFx</w:t>
-      </w:r>
-      <w:proofErr w:type="spellEnd"/>
-      <w:r>
-        <w:t xml:space="preserve"> project by creating a new empty folder and running the Yeoman generator to create the starter files.</w:t>
-      </w:r>
-    </w:p>
-    <w:p>
-      <w:pPr>
-        <w:pStyle w:val="LabStepNumbered"/>
-      </w:pPr>
-      <w:r>
-        <w:t xml:space="preserve">Create a new </w:t>
-      </w:r>
-      <w:proofErr w:type="spellStart"/>
-      <w:r>
-        <w:t>SPFx</w:t>
-      </w:r>
-      <w:proofErr w:type="spellEnd"/>
-      <w:r>
-        <w:t xml:space="preserve"> project named </w:t>
+        <w:t xml:space="preserve">Create a new SPFx project named </w:t>
       </w:r>
       <w:proofErr w:type="spellStart"/>
       <w:r>
@@ -709,15 +667,7 @@
       </w:pPr>
       <w:r>
         <w:lastRenderedPageBreak/>
-        <w:t xml:space="preserve">Type the following command and execute it to launch the Yeoman generator with the </w:t>
-      </w:r>
-      <w:proofErr w:type="spellStart"/>
-      <w:r>
-        <w:t>SPFx</w:t>
-      </w:r>
-      <w:proofErr w:type="spellEnd"/>
-      <w:r>
-        <w:t xml:space="preserve"> project template.</w:t>
+        <w:t>Type the following command and execute it to launch the Yeoman generator with the SPFx project template.</w:t>
       </w:r>
     </w:p>
     <w:p>
@@ -1139,14 +1089,12 @@
       <w:r>
         <w:t xml:space="preserve"> to accept the default value of </w:t>
       </w:r>
-      <w:proofErr w:type="spellStart"/>
-      <w:r>
-        <w:rPr>
-          <w:b/>
-        </w:rPr>
-        <w:t>WebPart</w:t>
-      </w:r>
-      <w:proofErr w:type="spellEnd"/>
+      <w:r>
+        <w:rPr>
+          <w:b/>
+        </w:rPr>
+        <w:t>webpart</w:t>
+      </w:r>
       <w:r>
         <w:t>.</w:t>
       </w:r>
@@ -1228,19 +1176,17 @@
         </w:rPr>
         <w:t xml:space="preserve">What is your </w:t>
       </w:r>
-      <w:proofErr w:type="spellStart"/>
-      <w:r>
-        <w:rPr>
-          <w:b/>
-        </w:rPr>
-        <w:t>WebPart</w:t>
-      </w:r>
-      <w:proofErr w:type="spellEnd"/>
-      <w:r>
-        <w:rPr>
-          <w:b/>
-        </w:rPr>
-        <w:t xml:space="preserve"> </w:t>
+      <w:r>
+        <w:rPr>
+          <w:b/>
+        </w:rPr>
+        <w:t>Web p</w:t>
+      </w:r>
+      <w:r>
+        <w:rPr>
+          <w:b/>
+        </w:rPr>
+        <w:t xml:space="preserve">art </w:t>
       </w:r>
       <w:r>
         <w:rPr>
@@ -1350,19 +1296,17 @@
         </w:rPr>
         <w:t xml:space="preserve">What is your </w:t>
       </w:r>
-      <w:proofErr w:type="spellStart"/>
-      <w:r>
-        <w:rPr>
-          <w:b/>
-        </w:rPr>
-        <w:t>WebPart</w:t>
-      </w:r>
-      <w:proofErr w:type="spellEnd"/>
-      <w:r>
-        <w:rPr>
-          <w:b/>
-        </w:rPr>
-        <w:t xml:space="preserve"> description</w:t>
+      <w:r>
+        <w:rPr>
+          <w:b/>
+        </w:rPr>
+        <w:t>Web p</w:t>
+      </w:r>
+      <w:r>
+        <w:rPr>
+          <w:b/>
+        </w:rPr>
+        <w:t>art description</w:t>
       </w:r>
       <w:r>
         <w:rPr>
@@ -1569,10 +1513,10 @@
       </w:pPr>
       <w:r>
         <w:drawing>
-          <wp:inline distT="0" distB="0" distL="0" distR="0" wp14:anchorId="15D0D1F6" wp14:editId="39691DEA">
-            <wp:extent cx="4028661" cy="1686369"/>
-            <wp:effectExtent l="19050" t="19050" r="10160" b="28575"/>
-            <wp:docPr id="68" name="Picture 68"/>
+          <wp:inline distT="0" distB="0" distL="0" distR="0" wp14:anchorId="6E4634C6" wp14:editId="59B3D4E6">
+            <wp:extent cx="3848665" cy="1849464"/>
+            <wp:effectExtent l="19050" t="19050" r="19050" b="17780"/>
+            <wp:docPr id="1" name="Picture 1"/>
             <wp:cNvGraphicFramePr>
               <a:graphicFrameLocks xmlns:a="http://schemas.openxmlformats.org/drawingml/2006/main" noChangeAspect="1"/>
             </wp:cNvGraphicFramePr>
@@ -1580,7 +1524,7 @@
               <a:graphicData uri="http://schemas.openxmlformats.org/drawingml/2006/picture">
                 <pic:pic xmlns:pic="http://schemas.openxmlformats.org/drawingml/2006/picture">
                   <pic:nvPicPr>
-                    <pic:cNvPr id="0" name="Picture 11"/>
+                    <pic:cNvPr id="0" name="Picture 1"/>
                     <pic:cNvPicPr>
                       <a:picLocks noChangeAspect="1" noChangeArrowheads="1"/>
                     </pic:cNvPicPr>
@@ -1601,7 +1545,7 @@
                   <pic:spPr bwMode="auto">
                     <a:xfrm>
                       <a:off x="0" y="0"/>
-                      <a:ext cx="4043092" cy="1692410"/>
+                      <a:ext cx="3893077" cy="1870806"/>
                     </a:xfrm>
                     <a:prstGeom prst="rect">
                       <a:avLst/>
@@ -1609,10 +1553,7 @@
                     <a:noFill/>
                     <a:ln>
                       <a:solidFill>
-                        <a:schemeClr val="tx1">
-                          <a:lumMod val="50000"/>
-                          <a:lumOff val="50000"/>
-                        </a:schemeClr>
+                        <a:schemeClr val="tx1"/>
                       </a:solidFill>
                     </a:ln>
                   </pic:spPr>
@@ -2092,15 +2033,7 @@
         <w:t xml:space="preserve"> </w:t>
       </w:r>
       <w:r>
-        <w:t xml:space="preserve">that is provided by </w:t>
-      </w:r>
-      <w:proofErr w:type="spellStart"/>
-      <w:r>
-        <w:t>SPFx</w:t>
-      </w:r>
-      <w:proofErr w:type="spellEnd"/>
-      <w:r>
-        <w:t>.</w:t>
+        <w:t>that is provided by SPFx.</w:t>
       </w:r>
     </w:p>
     <w:p>
@@ -2193,11 +2126,9 @@
       <w:r>
         <w:t xml:space="preserve">for the </w:t>
       </w:r>
-      <w:proofErr w:type="spellStart"/>
-      <w:r>
-        <w:t>WebPart</w:t>
-      </w:r>
-      <w:proofErr w:type="spellEnd"/>
+      <w:r>
+        <w:t>webpart</w:t>
+      </w:r>
       <w:r>
         <w:t xml:space="preserve"> </w:t>
       </w:r>
@@ -3331,15 +3262,15 @@
         <w:pStyle w:val="LabStepCodeBlockLevel2"/>
       </w:pPr>
       <w:r>
-        <w:t>$background-color: lightyellow;</w:t>
-      </w:r>
-    </w:p>
-    <w:p>
-      <w:pPr>
-        <w:pStyle w:val="LabStepCodeBlockLevel2"/>
-      </w:pPr>
-      <w:r>
-        <w:t>$font-color: darkblue;</w:t>
+        <w:t>$background-color: lightblue;</w:t>
+      </w:r>
+    </w:p>
+    <w:p>
+      <w:pPr>
+        <w:pStyle w:val="LabStepCodeBlockLevel2"/>
+      </w:pPr>
+      <w:r>
+        <w:t>$font-color: darkred;</w:t>
       </w:r>
     </w:p>
     <w:p>
@@ -3472,90 +3403,86 @@
       <w:r>
         <w:t xml:space="preserve">Greeter </w:t>
       </w:r>
+      <w:r>
+        <w:t>webpart</w:t>
+      </w:r>
+      <w:r>
+        <w:t>.</w:t>
+      </w:r>
+    </w:p>
+    <w:p>
+      <w:pPr>
+        <w:pStyle w:val="LabStepNumberedLevel2"/>
+      </w:pPr>
+      <w:r>
+        <w:t xml:space="preserve">Inside </w:t>
+      </w:r>
       <w:proofErr w:type="spellStart"/>
       <w:r>
-        <w:t>WebPart</w:t>
+        <w:rPr>
+          <w:b/>
+        </w:rPr>
+        <w:t>src</w:t>
       </w:r>
       <w:proofErr w:type="spellEnd"/>
       <w:r>
+        <w:rPr>
+          <w:b/>
+        </w:rPr>
+        <w:t>/</w:t>
+      </w:r>
+      <w:proofErr w:type="spellStart"/>
+      <w:r>
+        <w:rPr>
+          <w:b/>
+        </w:rPr>
+        <w:t>webparts</w:t>
+      </w:r>
+      <w:proofErr w:type="spellEnd"/>
+      <w:r>
+        <w:rPr>
+          <w:b/>
+        </w:rPr>
+        <w:t>/</w:t>
+      </w:r>
+      <w:proofErr w:type="spellStart"/>
+      <w:r>
+        <w:rPr>
+          <w:b/>
+        </w:rPr>
+        <w:t>walmartGreeter</w:t>
+      </w:r>
+      <w:proofErr w:type="spellEnd"/>
+      <w:r>
+        <w:t xml:space="preserve">, open the </w:t>
+      </w:r>
+      <w:r>
+        <w:t>webpart</w:t>
+      </w:r>
+      <w:r>
+        <w:t xml:space="preserve"> manifest file named </w:t>
+      </w:r>
+      <w:proofErr w:type="spellStart"/>
+      <w:r>
+        <w:rPr>
+          <w:b/>
+        </w:rPr>
+        <w:t>WalmartGreeterWebPart.manifest.json</w:t>
+      </w:r>
+      <w:proofErr w:type="spellEnd"/>
+      <w:r>
         <w:t>.</w:t>
       </w:r>
     </w:p>
     <w:p>
       <w:pPr>
-        <w:pStyle w:val="LabStepNumberedLevel2"/>
-      </w:pPr>
-      <w:r>
-        <w:t xml:space="preserve">Inside </w:t>
-      </w:r>
-      <w:proofErr w:type="spellStart"/>
-      <w:r>
-        <w:rPr>
-          <w:b/>
-        </w:rPr>
-        <w:t>src</w:t>
-      </w:r>
-      <w:proofErr w:type="spellEnd"/>
-      <w:r>
-        <w:rPr>
-          <w:b/>
-        </w:rPr>
-        <w:t>/</w:t>
-      </w:r>
-      <w:proofErr w:type="spellStart"/>
-      <w:r>
-        <w:rPr>
-          <w:b/>
-        </w:rPr>
-        <w:t>webparts</w:t>
-      </w:r>
-      <w:proofErr w:type="spellEnd"/>
-      <w:r>
-        <w:rPr>
-          <w:b/>
-        </w:rPr>
-        <w:t>/</w:t>
-      </w:r>
-      <w:proofErr w:type="spellStart"/>
-      <w:r>
-        <w:rPr>
-          <w:b/>
-        </w:rPr>
-        <w:t>walmartGreeter</w:t>
-      </w:r>
-      <w:proofErr w:type="spellEnd"/>
-      <w:r>
-        <w:t xml:space="preserve">, open the </w:t>
-      </w:r>
-      <w:proofErr w:type="spellStart"/>
-      <w:r>
-        <w:t>WebPart</w:t>
-      </w:r>
-      <w:proofErr w:type="spellEnd"/>
-      <w:r>
-        <w:t xml:space="preserve"> manifest file named </w:t>
-      </w:r>
-      <w:proofErr w:type="spellStart"/>
-      <w:r>
-        <w:rPr>
-          <w:b/>
-        </w:rPr>
-        <w:t>WalmartGreeterWebPart.manifest.json</w:t>
-      </w:r>
-      <w:proofErr w:type="spellEnd"/>
-      <w:r>
-        <w:t>.</w:t>
-      </w:r>
-    </w:p>
-    <w:p>
-      <w:pPr>
         <w:pStyle w:val="LabStepScreenshotLevel2"/>
       </w:pPr>
       <w:r>
         <w:drawing>
-          <wp:inline distT="0" distB="0" distL="0" distR="0" wp14:anchorId="3C638EA5" wp14:editId="6364BB8E">
-            <wp:extent cx="2411896" cy="1651646"/>
-            <wp:effectExtent l="19050" t="19050" r="26670" b="24765"/>
+          <wp:inline distT="0" distB="0" distL="0" distR="0" wp14:anchorId="3C638EA5" wp14:editId="53D7551C">
+            <wp:extent cx="2224585" cy="1523377"/>
+            <wp:effectExtent l="19050" t="19050" r="23495" b="19685"/>
             <wp:docPr id="78" name="Picture 78"/>
             <wp:cNvGraphicFramePr>
               <a:graphicFrameLocks xmlns:a="http://schemas.openxmlformats.org/drawingml/2006/main" noChangeAspect="1"/>
@@ -3585,7 +3512,7 @@
                   <pic:spPr bwMode="auto">
                     <a:xfrm>
                       <a:off x="0" y="0"/>
-                      <a:ext cx="2430353" cy="1664285"/>
+                      <a:ext cx="2268999" cy="1553791"/>
                     </a:xfrm>
                     <a:prstGeom prst="rect">
                       <a:avLst/>
@@ -3663,9 +3590,9 @@
       </w:pPr>
       <w:r>
         <w:drawing>
-          <wp:inline distT="0" distB="0" distL="0" distR="0" wp14:anchorId="432D5D35" wp14:editId="299E0854">
-            <wp:extent cx="4428598" cy="1610139"/>
-            <wp:effectExtent l="19050" t="19050" r="10160" b="28575"/>
+          <wp:inline distT="0" distB="0" distL="0" distR="0" wp14:anchorId="432D5D35" wp14:editId="22890FBF">
+            <wp:extent cx="3848668" cy="1399289"/>
+            <wp:effectExtent l="19050" t="19050" r="19050" b="10795"/>
             <wp:docPr id="80" name="Picture 80"/>
             <wp:cNvGraphicFramePr>
               <a:graphicFrameLocks xmlns:a="http://schemas.openxmlformats.org/drawingml/2006/main" noChangeAspect="1"/>
@@ -3695,7 +3622,7 @@
                   <pic:spPr bwMode="auto">
                     <a:xfrm>
                       <a:off x="0" y="0"/>
-                      <a:ext cx="4471197" cy="1625627"/>
+                      <a:ext cx="3926315" cy="1427520"/>
                     </a:xfrm>
                     <a:prstGeom prst="rect">
                       <a:avLst/>
@@ -4032,10 +3959,7 @@
         <w:t xml:space="preserve"> and leave this file open.</w:t>
       </w:r>
       <w:r>
-        <w:t xml:space="preserve"> </w:t>
-      </w:r>
-      <w:r>
-        <w:t xml:space="preserve">Note that Visual Studio Code will likely reformat the JSON code inside </w:t>
+        <w:t xml:space="preserve"> Note that Visual Studio Code will likely reformat the JSON code inside </w:t>
       </w:r>
       <w:proofErr w:type="spellStart"/>
       <w:r>
@@ -4071,13 +3995,11 @@
       <w:r>
         <w:t xml:space="preserve">a </w:t>
       </w:r>
-      <w:proofErr w:type="spellStart"/>
-      <w:r>
-        <w:t>WebPart</w:t>
-      </w:r>
-      <w:proofErr w:type="spellEnd"/>
-      <w:r>
-        <w:t xml:space="preserve"> in the Local SharePoint Workbench</w:t>
+      <w:r>
+        <w:t>Webp</w:t>
+      </w:r>
+      <w:r>
+        <w:t>art in the Local SharePoint Workbench</w:t>
       </w:r>
     </w:p>
     <w:p>
@@ -4120,15 +4042,13 @@
         </w:rPr>
         <w:t xml:space="preserve"> your </w:t>
       </w:r>
-      <w:proofErr w:type="spellStart"/>
       <w:r>
         <w:rPr>
           <w:rFonts w:cs="Arial"/>
           <w:lang w:val="en"/>
         </w:rPr>
-        <w:t>WebPart</w:t>
-      </w:r>
-      <w:proofErr w:type="spellEnd"/>
+        <w:t>webpart</w:t>
+      </w:r>
       <w:r>
         <w:rPr>
           <w:rFonts w:cs="Arial"/>
@@ -4224,7 +4144,10 @@
         </w:numPr>
       </w:pPr>
       <w:r>
-        <w:t>Navigate to the console of the Integrated Terminal.</w:t>
+        <w:t>Navigate to the Terminal console</w:t>
+      </w:r>
+      <w:r>
+        <w:t>.</w:t>
       </w:r>
     </w:p>
     <w:p>
@@ -4287,7 +4210,10 @@
       </w:r>
       <w:proofErr w:type="spellStart"/>
       <w:r>
-        <w:t>WebParts</w:t>
+        <w:t>webpart</w:t>
+      </w:r>
+      <w:r>
+        <w:t>s</w:t>
       </w:r>
       <w:proofErr w:type="spellEnd"/>
       <w:r>
@@ -4309,11 +4235,9 @@
       <w:r>
         <w:t xml:space="preserve"> sign in the middle of the page to add your </w:t>
       </w:r>
-      <w:proofErr w:type="spellStart"/>
-      <w:r>
-        <w:t>WebPart</w:t>
-      </w:r>
-      <w:proofErr w:type="spellEnd"/>
+      <w:r>
+        <w:t>webpart</w:t>
+      </w:r>
       <w:r>
         <w:t xml:space="preserve"> to the page so you can test it.</w:t>
       </w:r>
@@ -4402,21 +4326,11 @@
         <w:t>add it to the page</w:t>
       </w:r>
       <w:r>
-        <w:t xml:space="preserve"> as a new </w:t>
-      </w:r>
-      <w:proofErr w:type="spellStart"/>
-      <w:r>
-        <w:t>SPFx</w:t>
-      </w:r>
-      <w:proofErr w:type="spellEnd"/>
-      <w:r>
-        <w:t xml:space="preserve"> </w:t>
-      </w:r>
-      <w:proofErr w:type="spellStart"/>
-      <w:r>
-        <w:t>WebPart</w:t>
-      </w:r>
-      <w:proofErr w:type="spellEnd"/>
+        <w:t xml:space="preserve"> as a new SPFx </w:t>
+      </w:r>
+      <w:r>
+        <w:t>webpart</w:t>
+      </w:r>
       <w:r>
         <w:t>.</w:t>
       </w:r>
@@ -4489,11 +4403,9 @@
       <w:r>
         <w:t xml:space="preserve">The </w:t>
       </w:r>
-      <w:proofErr w:type="spellStart"/>
-      <w:r>
-        <w:t>WebPart</w:t>
-      </w:r>
-      <w:proofErr w:type="spellEnd"/>
+      <w:r>
+        <w:t>webpart</w:t>
+      </w:r>
       <w:r>
         <w:t xml:space="preserve"> should appear display the text "Hello World".</w:t>
       </w:r>
@@ -4732,11 +4644,9 @@
       <w:r>
         <w:t xml:space="preserve"> button to see a simulation of what your </w:t>
       </w:r>
-      <w:proofErr w:type="spellStart"/>
-      <w:r>
-        <w:t>WebPart</w:t>
-      </w:r>
-      <w:proofErr w:type="spellEnd"/>
+      <w:r>
+        <w:t>webpart</w:t>
+      </w:r>
       <w:r>
         <w:t xml:space="preserve"> looks when viewed using a mobile device.</w:t>
       </w:r>
@@ -4805,11 +4715,9 @@
       <w:r>
         <w:t xml:space="preserve">You should now see a view of the </w:t>
       </w:r>
-      <w:proofErr w:type="spellStart"/>
-      <w:r>
-        <w:t>WebPart</w:t>
-      </w:r>
-      <w:proofErr w:type="spellEnd"/>
+      <w:r>
+        <w:t>webpart</w:t>
+      </w:r>
       <w:r>
         <w:t xml:space="preserve"> as is will look when viewed with a mobile device such as an iPhone.</w:t>
       </w:r>
@@ -4952,52 +4860,134 @@
       <w:r>
         <w:t xml:space="preserve">You should now be looking at the </w:t>
       </w:r>
+      <w:r>
+        <w:t>webpart</w:t>
+      </w:r>
+      <w:r>
+        <w:t xml:space="preserve"> in Edit view.</w:t>
+      </w:r>
+    </w:p>
+    <w:p>
+      <w:pPr>
+        <w:pStyle w:val="LabStepNumbered"/>
+      </w:pPr>
+      <w:r>
+        <w:t xml:space="preserve">Modify </w:t>
+      </w:r>
+      <w:r>
+        <w:t xml:space="preserve">the </w:t>
+      </w:r>
+      <w:r>
+        <w:t>webpart</w:t>
+      </w:r>
+      <w:r>
+        <w:t xml:space="preserve"> source files and observe the file watching behavior that </w:t>
+      </w:r>
+      <w:r>
+        <w:t>automatic</w:t>
+      </w:r>
+      <w:r>
+        <w:t>ally updates</w:t>
+      </w:r>
+      <w:r>
+        <w:t xml:space="preserve"> </w:t>
+      </w:r>
+      <w:r>
+        <w:t xml:space="preserve">the </w:t>
+      </w:r>
+      <w:r>
+        <w:t>webpart</w:t>
+      </w:r>
+      <w:r>
+        <w:t xml:space="preserve"> in the browser</w:t>
+      </w:r>
+      <w:r>
+        <w:t>.</w:t>
+      </w:r>
+    </w:p>
+    <w:p>
+      <w:pPr>
+        <w:pStyle w:val="LabStepNumberedLevel2"/>
+      </w:pPr>
+      <w:r>
+        <w:t xml:space="preserve">Return to the editor window for the TypeScript file named </w:t>
+      </w:r>
       <w:proofErr w:type="spellStart"/>
       <w:r>
-        <w:t>WebPart</w:t>
+        <w:rPr>
+          <w:b/>
+        </w:rPr>
+        <w:t>WalmartGreeterWebPart.ts</w:t>
       </w:r>
       <w:proofErr w:type="spellEnd"/>
       <w:r>
-        <w:t xml:space="preserve"> in Edit view.</w:t>
-      </w:r>
-    </w:p>
-    <w:p>
-      <w:pPr>
-        <w:pStyle w:val="LabStepNumbered"/>
-      </w:pPr>
-      <w:r>
-        <w:t xml:space="preserve">Modify </w:t>
-      </w:r>
-      <w:r>
-        <w:t xml:space="preserve">the </w:t>
+        <w:t>.</w:t>
+      </w:r>
+    </w:p>
+    <w:p>
+      <w:pPr>
+        <w:pStyle w:val="LabStepNumberedLevel2"/>
+      </w:pPr>
+      <w:r>
+        <w:t xml:space="preserve">Locate the </w:t>
+      </w:r>
+      <w:r>
+        <w:rPr>
+          <w:b/>
+        </w:rPr>
+        <w:t>render</w:t>
+      </w:r>
+      <w:r>
+        <w:t xml:space="preserve"> method.</w:t>
+      </w:r>
+    </w:p>
+    <w:p>
+      <w:pPr>
+        <w:pStyle w:val="LabStepNumberedLevel2"/>
+      </w:pPr>
+      <w:r>
+        <w:t xml:space="preserve">Modify the text inside the </w:t>
+      </w:r>
+      <w:r>
+        <w:rPr>
+          <w:b/>
+        </w:rPr>
+        <w:t>h1</w:t>
+      </w:r>
+      <w:r>
+        <w:t xml:space="preserve"> element from "</w:t>
+      </w:r>
+      <w:r>
+        <w:rPr>
+          <w:b/>
+        </w:rPr>
+        <w:t>Hello World</w:t>
+      </w:r>
+      <w:r>
+        <w:t>"</w:t>
+      </w:r>
+      <w:r>
+        <w:t xml:space="preserve"> to </w:t>
+      </w:r>
+      <w:r>
+        <w:t>"</w:t>
+      </w:r>
+      <w:r>
+        <w:rPr>
+          <w:b/>
+        </w:rPr>
+        <w:t xml:space="preserve">Hello World of SPFx </w:t>
       </w:r>
       <w:proofErr w:type="spellStart"/>
       <w:r>
-        <w:t>WebPart's</w:t>
+        <w:rPr>
+          <w:b/>
+        </w:rPr>
+        <w:t>WebParts</w:t>
       </w:r>
       <w:proofErr w:type="spellEnd"/>
       <w:r>
-        <w:t xml:space="preserve"> source files and observe the file watching behavior that </w:t>
-      </w:r>
-      <w:r>
-        <w:t>automatic</w:t>
-      </w:r>
-      <w:r>
-        <w:t>ally updates</w:t>
-      </w:r>
-      <w:r>
-        <w:t xml:space="preserve"> </w:t>
-      </w:r>
-      <w:r>
-        <w:t xml:space="preserve">the </w:t>
-      </w:r>
-      <w:proofErr w:type="spellStart"/>
-      <w:r>
-        <w:t>WebPart</w:t>
-      </w:r>
-      <w:proofErr w:type="spellEnd"/>
-      <w:r>
-        <w:t xml:space="preserve"> in the browser</w:t>
+        <w:t>"</w:t>
       </w:r>
       <w:r>
         <w:t>.</w:t>
@@ -5005,108 +4995,6 @@
     </w:p>
     <w:p>
       <w:pPr>
-        <w:pStyle w:val="LabStepNumberedLevel2"/>
-      </w:pPr>
-      <w:r>
-        <w:t xml:space="preserve">Return to the editor window for the TypeScript file named </w:t>
-      </w:r>
-      <w:proofErr w:type="spellStart"/>
-      <w:r>
-        <w:rPr>
-          <w:b/>
-        </w:rPr>
-        <w:t>WalmartGreeterWebPart.ts</w:t>
-      </w:r>
-      <w:proofErr w:type="spellEnd"/>
-      <w:r>
-        <w:t>.</w:t>
-      </w:r>
-    </w:p>
-    <w:p>
-      <w:pPr>
-        <w:pStyle w:val="LabStepNumberedLevel2"/>
-      </w:pPr>
-      <w:r>
-        <w:t xml:space="preserve">Locate the </w:t>
-      </w:r>
-      <w:r>
-        <w:rPr>
-          <w:b/>
-        </w:rPr>
-        <w:t>render</w:t>
-      </w:r>
-      <w:r>
-        <w:t xml:space="preserve"> method.</w:t>
-      </w:r>
-    </w:p>
-    <w:p>
-      <w:pPr>
-        <w:pStyle w:val="LabStepNumberedLevel2"/>
-      </w:pPr>
-      <w:r>
-        <w:t xml:space="preserve">Modify the text inside the </w:t>
-      </w:r>
-      <w:r>
-        <w:rPr>
-          <w:b/>
-        </w:rPr>
-        <w:t>h1</w:t>
-      </w:r>
-      <w:r>
-        <w:t xml:space="preserve"> element from "</w:t>
-      </w:r>
-      <w:r>
-        <w:rPr>
-          <w:b/>
-        </w:rPr>
-        <w:t>Hello World</w:t>
-      </w:r>
-      <w:r>
-        <w:t>"</w:t>
-      </w:r>
-      <w:r>
-        <w:t xml:space="preserve"> to </w:t>
-      </w:r>
-      <w:r>
-        <w:t>"</w:t>
-      </w:r>
-      <w:r>
-        <w:rPr>
-          <w:b/>
-        </w:rPr>
-        <w:t xml:space="preserve">Hello World of </w:t>
-      </w:r>
-      <w:proofErr w:type="spellStart"/>
-      <w:r>
-        <w:rPr>
-          <w:b/>
-        </w:rPr>
-        <w:t>SPFx</w:t>
-      </w:r>
-      <w:proofErr w:type="spellEnd"/>
-      <w:r>
-        <w:rPr>
-          <w:b/>
-        </w:rPr>
-        <w:t xml:space="preserve"> </w:t>
-      </w:r>
-      <w:proofErr w:type="spellStart"/>
-      <w:r>
-        <w:rPr>
-          <w:b/>
-        </w:rPr>
-        <w:t>WebParts</w:t>
-      </w:r>
-      <w:proofErr w:type="spellEnd"/>
-      <w:r>
-        <w:t>"</w:t>
-      </w:r>
-      <w:r>
-        <w:t>.</w:t>
-      </w:r>
-    </w:p>
-    <w:p>
-      <w:pPr>
         <w:pStyle w:val="LabStepCodeBlockLevel2"/>
         <w:rPr>
           <w:color w:val="7F7F7F" w:themeColor="text1" w:themeTint="80"/>
@@ -5152,7 +5040,13 @@
         <w:pStyle w:val="LabStepCodeBlockLevel2"/>
       </w:pPr>
       <w:r>
-        <w:t xml:space="preserve">      &lt;h1&gt;Hello World of SPFx WebParts&lt;/h1&gt;</w:t>
+        <w:t xml:space="preserve">  </w:t>
+      </w:r>
+      <w:r>
+        <w:t xml:space="preserve">    &lt;h1&gt;Hello World of SPFx Webp</w:t>
+      </w:r>
+      <w:r>
+        <w:t>arts&lt;/h1&gt;</w:t>
       </w:r>
     </w:p>
     <w:p>
@@ -5828,10 +5722,7 @@
       </w:pPr>
       <w:r>
         <w:lastRenderedPageBreak/>
-        <w:t xml:space="preserve">Examine the two debug configurations that have been added to </w:t>
-      </w:r>
-      <w:r>
-        <w:t xml:space="preserve">the </w:t>
+        <w:t xml:space="preserve">Examine the two debug configurations that have been added to the </w:t>
       </w:r>
       <w:proofErr w:type="spellStart"/>
       <w:r>
@@ -6184,7 +6075,6 @@
       <w:pPr>
         <w:pStyle w:val="LabStepScreenshotLevel2"/>
       </w:pPr>
-      <w:bookmarkStart w:id="0" w:name="_GoBack"/>
       <w:r>
         <w:drawing>
           <wp:inline distT="0" distB="0" distL="0" distR="0" wp14:anchorId="3EAEBB94" wp14:editId="7622A115">
@@ -6238,7 +6128,6 @@
           </wp:inline>
         </w:drawing>
       </w:r>
-      <w:bookmarkEnd w:id="0"/>
     </w:p>
     <w:p>
       <w:pPr>
@@ -6343,11 +6232,9 @@
       <w:r>
         <w:t xml:space="preserve">Add the Walmart Greeter </w:t>
       </w:r>
-      <w:proofErr w:type="spellStart"/>
-      <w:r>
-        <w:t>WebPart</w:t>
-      </w:r>
-      <w:proofErr w:type="spellEnd"/>
+      <w:r>
+        <w:t>webpart</w:t>
+      </w:r>
       <w:r>
         <w:t xml:space="preserve"> to the page as you did in previous steps of this exercise</w:t>
       </w:r>
@@ -6362,11 +6249,9 @@
       <w:r>
         <w:t xml:space="preserve">Once you see your </w:t>
       </w:r>
-      <w:proofErr w:type="spellStart"/>
-      <w:r>
-        <w:t>WebPart</w:t>
-      </w:r>
-      <w:proofErr w:type="spellEnd"/>
+      <w:r>
+        <w:t>webpart</w:t>
+      </w:r>
       <w:r>
         <w:t>, you should also be able to see the debugging toolbar appear in Visual Studio Code.</w:t>
       </w:r>
@@ -6470,14 +6355,12 @@
       <w:r>
         <w:t xml:space="preserve">Select the first line of code in the </w:t>
       </w:r>
-      <w:proofErr w:type="spellStart"/>
-      <w:r>
-        <w:rPr>
-          <w:b/>
-        </w:rPr>
-        <w:t>displayNewQuote</w:t>
-      </w:r>
-      <w:proofErr w:type="spellEnd"/>
+      <w:r>
+        <w:rPr>
+          <w:b/>
+        </w:rPr>
+        <w:t>render</w:t>
+      </w:r>
       <w:r>
         <w:t xml:space="preserve"> method and set a breakpoint by pressing the </w:t>
       </w:r>
@@ -6566,11 +6449,9 @@
       <w:r>
         <w:t xml:space="preserve">Refresh the page displaying the </w:t>
       </w:r>
-      <w:proofErr w:type="spellStart"/>
-      <w:r>
-        <w:t>WebPart</w:t>
-      </w:r>
-      <w:proofErr w:type="spellEnd"/>
+      <w:r>
+        <w:t>webpart</w:t>
+      </w:r>
       <w:r>
         <w:t>.</w:t>
       </w:r>
@@ -6597,11 +6478,10 @@
         <w:pStyle w:val="LabStepScreenshotLevel2"/>
       </w:pPr>
       <w:r>
-        <w:lastRenderedPageBreak/>
         <w:drawing>
-          <wp:inline distT="0" distB="0" distL="0" distR="0" wp14:anchorId="0052FBC6" wp14:editId="55067B1D">
-            <wp:extent cx="4272713" cy="2060812"/>
-            <wp:effectExtent l="19050" t="19050" r="13970" b="15875"/>
+          <wp:inline distT="0" distB="0" distL="0" distR="0" wp14:anchorId="0052FBC6" wp14:editId="11109679">
+            <wp:extent cx="3900407" cy="1881241"/>
+            <wp:effectExtent l="19050" t="19050" r="24130" b="24130"/>
             <wp:docPr id="49" name="Picture 49"/>
             <wp:cNvGraphicFramePr>
               <a:graphicFrameLocks xmlns:a="http://schemas.openxmlformats.org/drawingml/2006/main" noChangeAspect="1"/>
@@ -6629,7 +6509,7 @@
                   <pic:spPr bwMode="auto">
                     <a:xfrm>
                       <a:off x="0" y="0"/>
-                      <a:ext cx="4345976" cy="2096148"/>
+                      <a:ext cx="3972998" cy="1916253"/>
                     </a:xfrm>
                     <a:prstGeom prst="rect">
                       <a:avLst/>
@@ -6658,6 +6538,7 @@
         <w:pStyle w:val="LabStepNumberedLevel2"/>
       </w:pPr>
       <w:r>
+        <w:lastRenderedPageBreak/>
         <w:t>Experiment with the button on the debugging toolbar which let you step into and step over code while debugging</w:t>
       </w:r>
     </w:p>
@@ -6753,175 +6634,197 @@
       <w:r>
         <w:t xml:space="preserve">which is displaying the </w:t>
       </w:r>
+      <w:r>
+        <w:t>webpart</w:t>
+      </w:r>
+      <w:r>
+        <w:t xml:space="preserve"> and r</w:t>
+      </w:r>
+      <w:r>
+        <w:t>eturn to Visual Studio Code</w:t>
+      </w:r>
+      <w:r>
+        <w:t>.</w:t>
+      </w:r>
+    </w:p>
+    <w:p>
+      <w:pPr>
+        <w:pStyle w:val="LabStepNumberedLevel2"/>
+      </w:pPr>
+      <w:r>
+        <w:t>Navigate to the console of the Integrated Terminal.</w:t>
+      </w:r>
+    </w:p>
+    <w:p>
+      <w:pPr>
+        <w:pStyle w:val="LabStepNumberedLevel2"/>
+      </w:pPr>
+      <w:r>
+        <w:t xml:space="preserve">Make sure the console is the active window </w:t>
+      </w:r>
+    </w:p>
+    <w:p>
+      <w:pPr>
+        <w:pStyle w:val="LabStepNumberedLevel2"/>
+      </w:pPr>
+      <w:r>
+        <w:t xml:space="preserve">Press the </w:t>
+      </w:r>
+      <w:r>
+        <w:rPr>
+          <w:b/>
+        </w:rPr>
+        <w:t>Ctrl + C</w:t>
+      </w:r>
+      <w:r>
+        <w:t xml:space="preserve"> keyboard combination to stop the web server from running.</w:t>
+      </w:r>
+    </w:p>
+    <w:p>
+      <w:pPr>
+        <w:pStyle w:val="LabStepNumberedLevel2"/>
+      </w:pPr>
+      <w:r>
+        <w:t xml:space="preserve">When prompted to </w:t>
+      </w:r>
+      <w:r>
+        <w:rPr>
+          <w:b/>
+        </w:rPr>
+        <w:t>Terminate the batch job</w:t>
+      </w:r>
+      <w:r>
+        <w:rPr>
+          <w:b/>
+        </w:rPr>
+        <w:t xml:space="preserve"> (Y/N)</w:t>
+      </w:r>
+      <w:r>
+        <w:t xml:space="preserve">, type </w:t>
+      </w:r>
+      <w:r>
+        <w:rPr>
+          <w:b/>
+        </w:rPr>
+        <w:t>Y</w:t>
+      </w:r>
+      <w:r>
+        <w:t xml:space="preserve"> and press </w:t>
+      </w:r>
+      <w:r>
+        <w:rPr>
+          <w:b/>
+        </w:rPr>
+        <w:t>Enter</w:t>
+      </w:r>
+      <w:r>
+        <w:t>.</w:t>
+      </w:r>
+    </w:p>
+    <w:p>
+      <w:pPr>
+        <w:pStyle w:val="LabStepNumberedLevel2"/>
+      </w:pPr>
+      <w:r>
+        <w:t xml:space="preserve">Type </w:t>
+      </w:r>
       <w:proofErr w:type="spellStart"/>
       <w:r>
-        <w:t>WebPart</w:t>
+        <w:rPr>
+          <w:b/>
+        </w:rPr>
+        <w:t>cls</w:t>
       </w:r>
       <w:proofErr w:type="spellEnd"/>
       <w:r>
-        <w:t xml:space="preserve"> and r</w:t>
-      </w:r>
-      <w:r>
-        <w:t>eturn to Visual Studio Code</w:t>
+        <w:t xml:space="preserve"> and then press </w:t>
+      </w:r>
+      <w:r>
+        <w:rPr>
+          <w:b/>
+        </w:rPr>
+        <w:t>Enter</w:t>
+      </w:r>
+      <w:r>
+        <w:t xml:space="preserve"> to clear to console window.</w:t>
+      </w:r>
+    </w:p>
+    <w:p>
+      <w:pPr>
+        <w:pStyle w:val="Heading3"/>
+      </w:pPr>
+      <w:r>
+        <w:t>Exercise 3</w:t>
+      </w:r>
+      <w:r>
+        <w:t xml:space="preserve">: Extend </w:t>
+      </w:r>
+      <w:r>
+        <w:t>an SPFX</w:t>
+      </w:r>
+      <w:r>
+        <w:t xml:space="preserve"> Webp</w:t>
+      </w:r>
+      <w:r>
+        <w:t>art with Custom Properties</w:t>
+      </w:r>
+    </w:p>
+    <w:p>
+      <w:pPr>
+        <w:pStyle w:val="LabExerciseLeadIn"/>
+      </w:pPr>
+      <w:r>
+        <w:t xml:space="preserve">In this exercise, you will extend the </w:t>
+      </w:r>
+      <w:proofErr w:type="spellStart"/>
+      <w:r>
+        <w:rPr>
+          <w:b/>
+        </w:rPr>
+        <w:t>WalmartGreeterWebPart</w:t>
+      </w:r>
+      <w:proofErr w:type="spellEnd"/>
+      <w:r>
+        <w:t xml:space="preserve"> with a set of custom properties. You will accomplish this by designing an interface that defines </w:t>
+      </w:r>
+      <w:r>
+        <w:t xml:space="preserve">a set of </w:t>
+      </w:r>
+      <w:r>
+        <w:t xml:space="preserve">custom properties and then you will </w:t>
+      </w:r>
+      <w:r>
+        <w:t xml:space="preserve">work through the steps to integrate the interface with your </w:t>
+      </w:r>
+      <w:r>
+        <w:t>webpart</w:t>
+      </w:r>
+      <w:r>
+        <w:t xml:space="preserve"> class. You will also create a customized user experience for editing these </w:t>
+      </w:r>
+      <w:r>
+        <w:t>webpart</w:t>
+      </w:r>
+      <w:r>
+        <w:t xml:space="preserve"> </w:t>
+      </w:r>
+      <w:r>
+        <w:t xml:space="preserve">properties specific types of user </w:t>
+      </w:r>
+      <w:r>
+        <w:t>input elements to the property pane</w:t>
+      </w:r>
+      <w:r>
+        <w:t xml:space="preserve"> that can be seen in </w:t>
+      </w:r>
+      <w:r>
+        <w:t>webpart</w:t>
+      </w:r>
+      <w:r>
+        <w:t xml:space="preserve"> edit mode</w:t>
       </w:r>
       <w:r>
         <w:t>.</w:t>
-      </w:r>
-    </w:p>
-    <w:p>
-      <w:pPr>
-        <w:pStyle w:val="LabStepNumberedLevel2"/>
-      </w:pPr>
-      <w:r>
-        <w:t>Navigate to the console of the Integrated Terminal.</w:t>
-      </w:r>
-    </w:p>
-    <w:p>
-      <w:pPr>
-        <w:pStyle w:val="LabStepNumberedLevel2"/>
-      </w:pPr>
-      <w:r>
-        <w:t xml:space="preserve">Make sure the console is the active window </w:t>
-      </w:r>
-    </w:p>
-    <w:p>
-      <w:pPr>
-        <w:pStyle w:val="LabStepNumberedLevel2"/>
-      </w:pPr>
-      <w:r>
-        <w:t xml:space="preserve">Press the </w:t>
-      </w:r>
-      <w:r>
-        <w:rPr>
-          <w:b/>
-        </w:rPr>
-        <w:t>Ctrl + C</w:t>
-      </w:r>
-      <w:r>
-        <w:t xml:space="preserve"> keyboard combination to stop the web server from running.</w:t>
-      </w:r>
-    </w:p>
-    <w:p>
-      <w:pPr>
-        <w:pStyle w:val="LabStepNumberedLevel2"/>
-      </w:pPr>
-      <w:r>
-        <w:t xml:space="preserve">When prompted to </w:t>
-      </w:r>
-      <w:r>
-        <w:rPr>
-          <w:b/>
-        </w:rPr>
-        <w:t>Terminate the batch job</w:t>
-      </w:r>
-      <w:r>
-        <w:rPr>
-          <w:b/>
-        </w:rPr>
-        <w:t xml:space="preserve"> (Y/N)</w:t>
-      </w:r>
-      <w:r>
-        <w:t xml:space="preserve">, type </w:t>
-      </w:r>
-      <w:r>
-        <w:rPr>
-          <w:b/>
-        </w:rPr>
-        <w:t>Y</w:t>
-      </w:r>
-      <w:r>
-        <w:t xml:space="preserve"> and press </w:t>
-      </w:r>
-      <w:r>
-        <w:rPr>
-          <w:b/>
-        </w:rPr>
-        <w:t>Enter</w:t>
-      </w:r>
-      <w:r>
-        <w:t>.</w:t>
-      </w:r>
-    </w:p>
-    <w:p>
-      <w:pPr>
-        <w:pStyle w:val="LabStepNumberedLevel2"/>
-      </w:pPr>
-      <w:r>
-        <w:t xml:space="preserve">Type </w:t>
-      </w:r>
-      <w:proofErr w:type="spellStart"/>
-      <w:r>
-        <w:rPr>
-          <w:b/>
-        </w:rPr>
-        <w:t>cls</w:t>
-      </w:r>
-      <w:proofErr w:type="spellEnd"/>
-      <w:r>
-        <w:t xml:space="preserve"> and then press </w:t>
-      </w:r>
-      <w:r>
-        <w:rPr>
-          <w:b/>
-        </w:rPr>
-        <w:t>Enter</w:t>
-      </w:r>
-      <w:r>
-        <w:t xml:space="preserve"> to clear to console window.</w:t>
-      </w:r>
-    </w:p>
-    <w:p>
-      <w:pPr>
-        <w:pStyle w:val="Heading3"/>
-      </w:pPr>
-      <w:r>
-        <w:t xml:space="preserve">Exercise 3: Style A Web Part using </w:t>
-      </w:r>
-      <w:r>
-        <w:t>SCSS Files and CSS Modules</w:t>
-      </w:r>
-    </w:p>
-    <w:p>
-      <w:pPr>
-        <w:pStyle w:val="LabExerciseLeadIn"/>
-      </w:pPr>
-      <w:r>
-        <w:t xml:space="preserve">In this exercise, you will extend the </w:t>
-      </w:r>
-      <w:proofErr w:type="spellStart"/>
-      <w:r>
-        <w:rPr>
-          <w:b/>
-        </w:rPr>
-        <w:t>WalmartGreeterWebPart</w:t>
-      </w:r>
-      <w:proofErr w:type="spellEnd"/>
-      <w:r>
-        <w:t xml:space="preserve"> with a set of custom properties. You will accomplish this by designing an interface that defines a set of custom properties and then you will work through the steps to integrate the interface with your </w:t>
-      </w:r>
-      <w:proofErr w:type="spellStart"/>
-      <w:r>
-        <w:t>WebPart</w:t>
-      </w:r>
-      <w:proofErr w:type="spellEnd"/>
-      <w:r>
-        <w:t xml:space="preserve"> class. You will also create a customized user experience for editing these </w:t>
-      </w:r>
-      <w:proofErr w:type="spellStart"/>
-      <w:r>
-        <w:t>WebPart</w:t>
-      </w:r>
-      <w:proofErr w:type="spellEnd"/>
-      <w:r>
-        <w:t xml:space="preserve"> properties specific types of user input elements to the property pane that can be seen in </w:t>
-      </w:r>
-      <w:proofErr w:type="spellStart"/>
-      <w:r>
-        <w:t>WebPart</w:t>
-      </w:r>
-      <w:proofErr w:type="spellEnd"/>
-      <w:r>
-        <w:t xml:space="preserve"> edit mode.</w:t>
       </w:r>
     </w:p>
     <w:p>
@@ -6933,126 +6836,6 @@
         </w:numPr>
       </w:pPr>
       <w:r>
-        <w:t xml:space="preserve">Redesign the interface definition inside the </w:t>
-      </w:r>
-      <w:proofErr w:type="spellStart"/>
-      <w:r>
-        <w:t>WebPart</w:t>
-      </w:r>
-      <w:proofErr w:type="spellEnd"/>
-      <w:r>
-        <w:t xml:space="preserve"> source files named </w:t>
-      </w:r>
-      <w:proofErr w:type="spellStart"/>
-      <w:r>
-        <w:rPr>
-          <w:b/>
-        </w:rPr>
-        <w:t>IWalmartGreeterWebPartProps.ts</w:t>
-      </w:r>
-      <w:proofErr w:type="spellEnd"/>
-      <w:r>
-        <w:t>.</w:t>
-      </w:r>
-    </w:p>
-    <w:p>
-      <w:pPr>
-        <w:pStyle w:val="Heading3"/>
-      </w:pPr>
-      <w:r>
-        <w:t>Exercise 4</w:t>
-      </w:r>
-      <w:r>
-        <w:t xml:space="preserve">: Extend </w:t>
-      </w:r>
-      <w:r>
-        <w:t>an SPFX</w:t>
-      </w:r>
-      <w:r>
-        <w:t xml:space="preserve"> </w:t>
-      </w:r>
-      <w:proofErr w:type="spellStart"/>
-      <w:r>
-        <w:t>WebPart</w:t>
-      </w:r>
-      <w:proofErr w:type="spellEnd"/>
-      <w:r>
-        <w:t xml:space="preserve"> with Custom Properties</w:t>
-      </w:r>
-    </w:p>
-    <w:p>
-      <w:pPr>
-        <w:pStyle w:val="LabExerciseLeadIn"/>
-      </w:pPr>
-      <w:r>
-        <w:t xml:space="preserve">In this exercise, you will extend the </w:t>
-      </w:r>
-      <w:proofErr w:type="spellStart"/>
-      <w:r>
-        <w:rPr>
-          <w:b/>
-        </w:rPr>
-        <w:t>WalmartGreeterWebPart</w:t>
-      </w:r>
-      <w:proofErr w:type="spellEnd"/>
-      <w:r>
-        <w:t xml:space="preserve"> with a set of custom properties. You will accomplish this by designing an interface that defines </w:t>
-      </w:r>
-      <w:r>
-        <w:t xml:space="preserve">a set of </w:t>
-      </w:r>
-      <w:r>
-        <w:t xml:space="preserve">custom properties and then you will </w:t>
-      </w:r>
-      <w:r>
-        <w:t xml:space="preserve">work through the steps to integrate the interface with your </w:t>
-      </w:r>
-      <w:proofErr w:type="spellStart"/>
-      <w:r>
-        <w:t>WebPart</w:t>
-      </w:r>
-      <w:proofErr w:type="spellEnd"/>
-      <w:r>
-        <w:t xml:space="preserve"> class. You will also create a customized user experience for editing these </w:t>
-      </w:r>
-      <w:proofErr w:type="spellStart"/>
-      <w:r>
-        <w:t>WebPart</w:t>
-      </w:r>
-      <w:proofErr w:type="spellEnd"/>
-      <w:r>
-        <w:t xml:space="preserve"> </w:t>
-      </w:r>
-      <w:r>
-        <w:t xml:space="preserve">properties specific types of user </w:t>
-      </w:r>
-      <w:r>
-        <w:t>input elements to the property pane</w:t>
-      </w:r>
-      <w:r>
-        <w:t xml:space="preserve"> that can be seen in </w:t>
-      </w:r>
-      <w:proofErr w:type="spellStart"/>
-      <w:r>
-        <w:t>WebPart</w:t>
-      </w:r>
-      <w:proofErr w:type="spellEnd"/>
-      <w:r>
-        <w:t xml:space="preserve"> edit mode</w:t>
-      </w:r>
-      <w:r>
-        <w:t>.</w:t>
-      </w:r>
-    </w:p>
-    <w:p>
-      <w:pPr>
-        <w:pStyle w:val="LabStepNumbered"/>
-        <w:numPr>
-          <w:ilvl w:val="0"/>
-          <w:numId w:val="31"/>
-        </w:numPr>
-      </w:pPr>
-      <w:r>
         <w:t xml:space="preserve">Redesign the </w:t>
       </w:r>
       <w:r>
@@ -7064,11 +6847,9 @@
       <w:r>
         <w:t xml:space="preserve">inside the </w:t>
       </w:r>
-      <w:proofErr w:type="spellStart"/>
-      <w:r>
-        <w:t>WebPart</w:t>
-      </w:r>
-      <w:proofErr w:type="spellEnd"/>
+      <w:r>
+        <w:t>webpart</w:t>
+      </w:r>
       <w:r>
         <w:t xml:space="preserve"> source files named</w:t>
       </w:r>
@@ -7109,7 +6890,13 @@
         <w:rPr>
           <w:b/>
         </w:rPr>
-        <w:t>IWalmartGreeterWebPartProps.ts</w:t>
+        <w:t>IWalmartGreeterWebPart</w:t>
+      </w:r>
+      <w:r>
+        <w:rPr>
+          <w:b/>
+        </w:rPr>
+        <w:t>.ts</w:t>
       </w:r>
       <w:proofErr w:type="spellEnd"/>
       <w:r>
@@ -7121,12 +6908,11 @@
         <w:pStyle w:val="LabStepScreenshotLevel2"/>
       </w:pPr>
       <w:r>
-        <w:lastRenderedPageBreak/>
         <w:drawing>
-          <wp:inline distT="0" distB="0" distL="0" distR="0" wp14:anchorId="08A2A5F9" wp14:editId="58BA3EF0">
-            <wp:extent cx="1890584" cy="972792"/>
+          <wp:inline distT="0" distB="0" distL="0" distR="0" wp14:anchorId="6D882933" wp14:editId="1F06C553">
+            <wp:extent cx="2060070" cy="554355"/>
             <wp:effectExtent l="0" t="0" r="0" b="0"/>
-            <wp:docPr id="18" name="Picture 18"/>
+            <wp:docPr id="2" name="Picture 2"/>
             <wp:cNvGraphicFramePr>
               <a:graphicFrameLocks xmlns:a="http://schemas.openxmlformats.org/drawingml/2006/main" noChangeAspect="1"/>
             </wp:cNvGraphicFramePr>
@@ -7147,13 +6933,13 @@
                         </a:ext>
                       </a:extLst>
                     </a:blip>
-                    <a:srcRect t="21067"/>
+                    <a:srcRect t="35477"/>
                     <a:stretch/>
                   </pic:blipFill>
                   <pic:spPr bwMode="auto">
                     <a:xfrm>
                       <a:off x="0" y="0"/>
-                      <a:ext cx="1919217" cy="987525"/>
+                      <a:ext cx="2079871" cy="559683"/>
                     </a:xfrm>
                     <a:prstGeom prst="rect">
                       <a:avLst/>
@@ -7231,10 +7017,10 @@
       </w:pPr>
       <w:r>
         <w:drawing>
-          <wp:inline distT="0" distB="0" distL="0" distR="0" wp14:anchorId="2E318690" wp14:editId="54A9AC5C">
-            <wp:extent cx="2780270" cy="691169"/>
-            <wp:effectExtent l="0" t="0" r="1270" b="0"/>
-            <wp:docPr id="23" name="Picture 23"/>
+          <wp:inline distT="0" distB="0" distL="0" distR="0" wp14:anchorId="006CFED1" wp14:editId="14D8C69B">
+            <wp:extent cx="2464231" cy="361002"/>
+            <wp:effectExtent l="19050" t="19050" r="12700" b="20320"/>
+            <wp:docPr id="3" name="Picture 3"/>
             <wp:cNvGraphicFramePr>
               <a:graphicFrameLocks xmlns:a="http://schemas.openxmlformats.org/drawingml/2006/main" noChangeAspect="1"/>
             </wp:cNvGraphicFramePr>
@@ -7247,7 +7033,7 @@
                       <a:picLocks noChangeAspect="1" noChangeArrowheads="1"/>
                     </pic:cNvPicPr>
                   </pic:nvPicPr>
-                  <pic:blipFill>
+                  <pic:blipFill rotWithShape="1">
                     <a:blip r:embed="rId57">
                       <a:extLst>
                         <a:ext uri="{28A0092B-C50C-407E-A947-70E740481C1C}">
@@ -7255,23 +7041,28 @@
                         </a:ext>
                       </a:extLst>
                     </a:blip>
-                    <a:srcRect/>
-                    <a:stretch>
-                      <a:fillRect/>
-                    </a:stretch>
+                    <a:srcRect l="9564"/>
+                    <a:stretch/>
                   </pic:blipFill>
                   <pic:spPr bwMode="auto">
                     <a:xfrm>
                       <a:off x="0" y="0"/>
-                      <a:ext cx="2897042" cy="720198"/>
+                      <a:ext cx="2594200" cy="380042"/>
                     </a:xfrm>
                     <a:prstGeom prst="rect">
                       <a:avLst/>
                     </a:prstGeom>
                     <a:noFill/>
                     <a:ln>
-                      <a:noFill/>
+                      <a:solidFill>
+                        <a:schemeClr val="tx1"/>
+                      </a:solidFill>
                     </a:ln>
+                    <a:extLst>
+                      <a:ext uri="{53640926-AAD7-44D8-BBD7-CCE9431645EC}">
+                        <a14:shadowObscured xmlns:a14="http://schemas.microsoft.com/office/drawing/2010/main"/>
+                      </a:ext>
+                    </a:extLst>
                   </pic:spPr>
                 </pic:pic>
               </a:graphicData>
@@ -7435,17 +7226,17 @@
         </w:numPr>
       </w:pPr>
       <w:r>
-        <w:t xml:space="preserve">Your </w:t>
-      </w:r>
-      <w:r>
-        <w:t xml:space="preserve">code inside </w:t>
+        <w:t xml:space="preserve">The interface </w:t>
+      </w:r>
+      <w:r>
+        <w:t xml:space="preserve">inside </w:t>
       </w:r>
       <w:proofErr w:type="spellStart"/>
       <w:r>
         <w:rPr>
           <w:b/>
         </w:rPr>
-        <w:t>IWalmartGreeterWebPartProps</w:t>
+        <w:t>IWalmartGreeterWebPart</w:t>
       </w:r>
       <w:r>
         <w:rPr>
@@ -7482,10 +7273,10 @@
       </w:pPr>
       <w:r>
         <w:drawing>
-          <wp:inline distT="0" distB="0" distL="0" distR="0" wp14:anchorId="33532B76" wp14:editId="0C71B956">
-            <wp:extent cx="3157151" cy="996996"/>
-            <wp:effectExtent l="0" t="0" r="5715" b="0"/>
-            <wp:docPr id="37" name="Picture 37"/>
+          <wp:inline distT="0" distB="0" distL="0" distR="0" wp14:anchorId="6DE91FA2" wp14:editId="2F743258">
+            <wp:extent cx="2350576" cy="683231"/>
+            <wp:effectExtent l="0" t="0" r="0" b="3175"/>
+            <wp:docPr id="4" name="Picture 4"/>
             <wp:cNvGraphicFramePr>
               <a:graphicFrameLocks xmlns:a="http://schemas.openxmlformats.org/drawingml/2006/main" noChangeAspect="1"/>
             </wp:cNvGraphicFramePr>
@@ -7493,7 +7284,7 @@
               <a:graphicData uri="http://schemas.openxmlformats.org/drawingml/2006/picture">
                 <pic:pic xmlns:pic="http://schemas.openxmlformats.org/drawingml/2006/picture">
                   <pic:nvPicPr>
-                    <pic:cNvPr id="0" name="Picture 5"/>
+                    <pic:cNvPr id="0" name="Picture 4"/>
                     <pic:cNvPicPr>
                       <a:picLocks noChangeAspect="1" noChangeArrowheads="1"/>
                     </pic:cNvPicPr>
@@ -7514,7 +7305,7 @@
                   <pic:spPr bwMode="auto">
                     <a:xfrm>
                       <a:off x="0" y="0"/>
-                      <a:ext cx="3268351" cy="1032112"/>
+                      <a:ext cx="2391429" cy="695106"/>
                     </a:xfrm>
                     <a:prstGeom prst="rect">
                       <a:avLst/>
@@ -7547,7 +7338,7 @@
         <w:rPr>
           <w:b/>
         </w:rPr>
-        <w:t>IWalmartGreeterWebPartProps</w:t>
+        <w:t>IWalmartGreeterWebPart</w:t>
       </w:r>
       <w:r>
         <w:rPr>
@@ -7571,22 +7362,18 @@
       <w:r>
         <w:t xml:space="preserve">Set the default values for the four </w:t>
       </w:r>
-      <w:proofErr w:type="spellStart"/>
-      <w:r>
-        <w:t>WebPart</w:t>
-      </w:r>
-      <w:proofErr w:type="spellEnd"/>
+      <w:r>
+        <w:t>webpart</w:t>
+      </w:r>
       <w:r>
         <w:t xml:space="preserve"> properties</w:t>
       </w:r>
       <w:r>
         <w:t xml:space="preserve"> in the </w:t>
       </w:r>
-      <w:proofErr w:type="spellStart"/>
-      <w:r>
-        <w:t>WebPart</w:t>
-      </w:r>
-      <w:proofErr w:type="spellEnd"/>
+      <w:r>
+        <w:t>webpart</w:t>
+      </w:r>
       <w:r>
         <w:t xml:space="preserve"> manifest</w:t>
       </w:r>
@@ -7605,11 +7392,9 @@
       <w:r>
         <w:t xml:space="preserve">Open the </w:t>
       </w:r>
-      <w:proofErr w:type="spellStart"/>
-      <w:r>
-        <w:t>WebPart</w:t>
-      </w:r>
-      <w:proofErr w:type="spellEnd"/>
+      <w:r>
+        <w:t>webpart</w:t>
+      </w:r>
       <w:r>
         <w:t xml:space="preserve"> manifest file named </w:t>
       </w:r>
@@ -7634,6 +7419,7 @@
         </w:numPr>
       </w:pPr>
       <w:r>
+        <w:lastRenderedPageBreak/>
         <w:t xml:space="preserve">Locate the </w:t>
       </w:r>
       <w:r>
@@ -7893,7 +7679,6 @@
         <w:rPr>
           <w:color w:val="7F7F7F" w:themeColor="text1" w:themeTint="80"/>
         </w:rPr>
-        <w:lastRenderedPageBreak/>
         <w:t xml:space="preserve">  this.domElement.innerHTML = `</w:t>
       </w:r>
     </w:p>
@@ -7958,13 +7743,7 @@
         <w:t>}</w:t>
       </w:r>
       <w:r>
-        <w:t xml:space="preserve">in </w:t>
-      </w:r>
-      <w:r>
-        <w:t>WalmartGreeterWebPart.ts</w:t>
-      </w:r>
-      <w:r>
-        <w:t xml:space="preserve"> and </w:t>
+        <w:t xml:space="preserve"> </w:t>
       </w:r>
     </w:p>
     <w:p>
@@ -7981,24 +7760,23 @@
         <w:t>reads</w:t>
       </w:r>
       <w:r>
-        <w:t xml:space="preserve"> the current value of all 4 custom </w:t>
-      </w:r>
-      <w:proofErr w:type="spellStart"/>
-      <w:r>
-        <w:t>WebPart</w:t>
-      </w:r>
-      <w:proofErr w:type="spellEnd"/>
-      <w:r>
-        <w:t xml:space="preserve"> properties and uses them to control how its output to the page is displayed. </w:t>
+        <w:t xml:space="preserve"> the current value of all four</w:t>
+      </w:r>
+      <w:r>
+        <w:t xml:space="preserve"> custom </w:t>
+      </w:r>
+      <w:r>
+        <w:t xml:space="preserve">webpart </w:t>
+      </w:r>
+      <w:r>
+        <w:t xml:space="preserve">properties and uses them to control how its output to the page is displayed. </w:t>
       </w:r>
       <w:r>
         <w:t xml:space="preserve">Remember that each time one of these properties is updated, the </w:t>
       </w:r>
-      <w:proofErr w:type="spellStart"/>
-      <w:r>
-        <w:t>WebPart</w:t>
-      </w:r>
-      <w:proofErr w:type="spellEnd"/>
+      <w:r>
+        <w:t>webpart</w:t>
+      </w:r>
       <w:r>
         <w:t xml:space="preserve"> will automatically execute the </w:t>
       </w:r>
@@ -8199,6 +7977,9 @@
     <w:p>
       <w:pPr>
         <w:pStyle w:val="LabStepCodeBlockLevel2"/>
+        <w:pBdr>
+          <w:left w:val="single" w:sz="2" w:space="0" w:color="C0C0C0"/>
+        </w:pBdr>
         <w:rPr>
           <w:color w:val="7F7F7F" w:themeColor="text1" w:themeTint="80"/>
         </w:rPr>
@@ -8213,6 +7994,9 @@
     <w:p>
       <w:pPr>
         <w:pStyle w:val="LabStepCodeBlockLevel2"/>
+        <w:pBdr>
+          <w:left w:val="single" w:sz="2" w:space="0" w:color="C0C0C0"/>
+        </w:pBdr>
         <w:rPr>
           <w:color w:val="7F7F7F" w:themeColor="text1" w:themeTint="80"/>
         </w:rPr>
@@ -8227,6 +8011,9 @@
     <w:p>
       <w:pPr>
         <w:pStyle w:val="LabStepCodeBlockLevel2"/>
+        <w:pBdr>
+          <w:left w:val="single" w:sz="2" w:space="0" w:color="C0C0C0"/>
+        </w:pBdr>
         <w:rPr>
           <w:color w:val="7F7F7F" w:themeColor="text1" w:themeTint="80"/>
         </w:rPr>
@@ -8241,6 +8028,9 @@
     <w:p>
       <w:pPr>
         <w:pStyle w:val="LabStepCodeBlockLevel2"/>
+        <w:pBdr>
+          <w:left w:val="single" w:sz="2" w:space="0" w:color="C0C0C0"/>
+        </w:pBdr>
         <w:rPr>
           <w:color w:val="7F7F7F" w:themeColor="text1" w:themeTint="80"/>
         </w:rPr>
@@ -8261,6 +8051,9 @@
     <w:p>
       <w:pPr>
         <w:pStyle w:val="LabStepCodeBlockLevel2"/>
+        <w:pBdr>
+          <w:left w:val="single" w:sz="2" w:space="0" w:color="C0C0C0"/>
+        </w:pBdr>
       </w:pPr>
       <w:r>
         <w:t xml:space="preserve">  PropertyPaneToggle,</w:t>
@@ -8269,6 +8062,9 @@
     <w:p>
       <w:pPr>
         <w:pStyle w:val="LabStepCodeBlockLevel2"/>
+        <w:pBdr>
+          <w:left w:val="single" w:sz="2" w:space="0" w:color="C0C0C0"/>
+        </w:pBdr>
       </w:pPr>
       <w:r>
         <w:t xml:space="preserve">  PropertyPaneDropdown,</w:t>
@@ -8277,6 +8073,9 @@
     <w:p>
       <w:pPr>
         <w:pStyle w:val="LabStepCodeBlockLevel2"/>
+        <w:pBdr>
+          <w:left w:val="single" w:sz="2" w:space="0" w:color="C0C0C0"/>
+        </w:pBdr>
       </w:pPr>
       <w:r>
         <w:t xml:space="preserve">  PropertyPaneSlider</w:t>
@@ -8285,6 +8084,9 @@
     <w:p>
       <w:pPr>
         <w:pStyle w:val="LabStepCodeBlockLevel2"/>
+        <w:pBdr>
+          <w:left w:val="single" w:sz="2" w:space="0" w:color="C0C0C0"/>
+        </w:pBdr>
       </w:pPr>
       <w:r>
         <w:rPr>
@@ -8434,6 +8236,7 @@
         </w:numPr>
       </w:pPr>
       <w:r>
+        <w:lastRenderedPageBreak/>
         <w:t xml:space="preserve">Inside the </w:t>
       </w:r>
       <w:r>
@@ -8683,7 +8486,6 @@
         <w:pStyle w:val="LabStepCodeBlockLevel2"/>
       </w:pPr>
       <w:r>
-        <w:lastRenderedPageBreak/>
         <w:t>{</w:t>
       </w:r>
     </w:p>
@@ -8948,21 +8750,22 @@
         </w:numPr>
       </w:pPr>
       <w:r>
-        <w:t xml:space="preserve">Test </w:t>
+        <w:t xml:space="preserve">Run </w:t>
       </w:r>
       <w:r>
         <w:t xml:space="preserve">the </w:t>
       </w:r>
-      <w:proofErr w:type="spellStart"/>
-      <w:r>
-        <w:t>WebPart</w:t>
-      </w:r>
-      <w:proofErr w:type="spellEnd"/>
-      <w:r>
-        <w:t xml:space="preserve"> and </w:t>
-      </w:r>
-      <w:r>
-        <w:t>work with the custom properties</w:t>
+      <w:r>
+        <w:t>webpart</w:t>
+      </w:r>
+      <w:r>
+        <w:t xml:space="preserve"> </w:t>
+      </w:r>
+      <w:r>
+        <w:t xml:space="preserve">to test out </w:t>
+      </w:r>
+      <w:r>
+        <w:t>the custom properties</w:t>
       </w:r>
       <w:r>
         <w:t>.</w:t>
@@ -8998,32 +8801,7 @@
         <w:t>gulp serve</w:t>
       </w:r>
       <w:r>
-        <w:t xml:space="preserve"> task using the </w:t>
-      </w:r>
-      <w:r>
-        <w:rPr>
-          <w:b/>
-        </w:rPr>
-        <w:t>--</w:t>
-      </w:r>
-      <w:proofErr w:type="spellStart"/>
-      <w:r>
-        <w:rPr>
-          <w:b/>
-        </w:rPr>
-        <w:t>nobrowser</w:t>
-      </w:r>
-      <w:proofErr w:type="spellEnd"/>
-      <w:r>
-        <w:t xml:space="preserve"> argument to start the web server without launching the browser. </w:t>
-      </w:r>
-    </w:p>
-    <w:p>
-      <w:pPr>
-        <w:pStyle w:val="LabStepCodeBlockLevel2"/>
-      </w:pPr>
-      <w:r>
-        <w:t>gulp serve --nobrowser</w:t>
+        <w:t xml:space="preserve"> task. </w:t>
       </w:r>
     </w:p>
     <w:p>
@@ -9035,16 +8813,13 @@
         </w:numPr>
       </w:pPr>
       <w:r>
-        <w:t xml:space="preserve">Click the </w:t>
-      </w:r>
-      <w:r>
-        <w:rPr>
-          <w:b/>
-        </w:rPr>
-        <w:t>Debug</w:t>
-      </w:r>
-      <w:r>
-        <w:t xml:space="preserve"> tab in the left navigation.</w:t>
+        <w:t xml:space="preserve">When the SharePoint Workbench launches, add the Walmart Greeter </w:t>
+      </w:r>
+      <w:r>
+        <w:t>webpart</w:t>
+      </w:r>
+      <w:r>
+        <w:t xml:space="preserve"> as you have done in previous steps.</w:t>
       </w:r>
     </w:p>
     <w:p>
@@ -9056,45 +8831,11 @@
         </w:numPr>
       </w:pPr>
       <w:r>
-        <w:t>Click the button with the green arrow to begin a debugging session in Visual Studio Code.</w:t>
-      </w:r>
-    </w:p>
-    <w:p>
-      <w:pPr>
-        <w:pStyle w:val="LabStepNumberedLevel2"/>
-        <w:numPr>
-          <w:ilvl w:val="1"/>
-          <w:numId w:val="31"/>
-        </w:numPr>
-      </w:pPr>
-      <w:r>
-        <w:t xml:space="preserve">When the SharePoint Workbench launches, add the Walmart Greeter </w:t>
-      </w:r>
-      <w:proofErr w:type="spellStart"/>
-      <w:r>
-        <w:t>WebPart</w:t>
-      </w:r>
-      <w:proofErr w:type="spellEnd"/>
-      <w:r>
-        <w:t xml:space="preserve"> as you have done in previous steps.</w:t>
-      </w:r>
-    </w:p>
-    <w:p>
-      <w:pPr>
-        <w:pStyle w:val="LabStepNumberedLevel2"/>
-        <w:numPr>
-          <w:ilvl w:val="1"/>
-          <w:numId w:val="31"/>
-        </w:numPr>
-      </w:pPr>
-      <w:r>
         <w:t xml:space="preserve">When the </w:t>
       </w:r>
-      <w:proofErr w:type="spellStart"/>
-      <w:r>
-        <w:t>WebPart</w:t>
-      </w:r>
-      <w:proofErr w:type="spellEnd"/>
+      <w:r>
+        <w:t>webpart</w:t>
+      </w:r>
       <w:r>
         <w:t xml:space="preserve"> displays, click the Edit button to display the properties pane.</w:t>
       </w:r>
@@ -9105,9 +8846,9 @@
       </w:pPr>
       <w:r>
         <w:drawing>
-          <wp:inline distT="0" distB="0" distL="0" distR="0" wp14:anchorId="08644DCC" wp14:editId="323B4A0F">
-            <wp:extent cx="4219833" cy="1013010"/>
-            <wp:effectExtent l="19050" t="19050" r="9525" b="15875"/>
+          <wp:inline distT="0" distB="0" distL="0" distR="0" wp14:anchorId="08644DCC" wp14:editId="7A9D1908">
+            <wp:extent cx="3146156" cy="755264"/>
+            <wp:effectExtent l="19050" t="19050" r="16510" b="26035"/>
             <wp:docPr id="16" name="Picture 16"/>
             <wp:cNvGraphicFramePr>
               <a:graphicFrameLocks xmlns:a="http://schemas.openxmlformats.org/drawingml/2006/main" noChangeAspect="1"/>
@@ -9137,7 +8878,7 @@
                   <pic:spPr bwMode="auto">
                     <a:xfrm>
                       <a:off x="0" y="0"/>
-                      <a:ext cx="4386331" cy="1052979"/>
+                      <a:ext cx="3305778" cy="793583"/>
                     </a:xfrm>
                     <a:prstGeom prst="rect">
                       <a:avLst/>
@@ -9164,21 +8905,18 @@
         <w:pStyle w:val="LabExerciseCallout"/>
       </w:pPr>
       <w:r>
+        <w:lastRenderedPageBreak/>
         <w:t xml:space="preserve">Remember that you are still in the local SharePoint workbench and there is not yet any connection to a SharePoint Online environment. Yet it is still possible for you to develop, test and debug </w:t>
       </w:r>
-      <w:proofErr w:type="spellStart"/>
-      <w:r>
-        <w:t>WebParts</w:t>
-      </w:r>
-      <w:proofErr w:type="spellEnd"/>
-      <w:r>
-        <w:t xml:space="preserve"> with custom </w:t>
-      </w:r>
-      <w:proofErr w:type="spellStart"/>
-      <w:r>
-        <w:t>properties.x</w:t>
-      </w:r>
-      <w:proofErr w:type="spellEnd"/>
+      <w:r>
+        <w:t>webpart</w:t>
+      </w:r>
+      <w:r>
+        <w:t xml:space="preserve"> with cu</w:t>
+      </w:r>
+      <w:r>
+        <w:t>stom properties.</w:t>
+      </w:r>
     </w:p>
     <w:p>
       <w:pPr>
@@ -9187,11 +8925,9 @@
       <w:r>
         <w:t xml:space="preserve">At this point, you should see the </w:t>
       </w:r>
-      <w:proofErr w:type="spellStart"/>
-      <w:r>
-        <w:t>WebPart</w:t>
-      </w:r>
-      <w:proofErr w:type="spellEnd"/>
+      <w:r>
+        <w:t>webpart</w:t>
+      </w:r>
       <w:r>
         <w:t xml:space="preserve"> property pane on the right-hand side of the page.</w:t>
       </w:r>
@@ -9216,11 +8952,9 @@
       <w:r>
         <w:t xml:space="preserve"> property and see how your changes are instantly reflected in the </w:t>
       </w:r>
-      <w:proofErr w:type="spellStart"/>
-      <w:r>
-        <w:t>WebPart</w:t>
-      </w:r>
-      <w:proofErr w:type="spellEnd"/>
+      <w:r>
+        <w:t>webpart</w:t>
+      </w:r>
       <w:r>
         <w:t>.</w:t>
       </w:r>
@@ -9230,11 +8964,10 @@
         <w:pStyle w:val="LabStepScreenshotLevel2"/>
       </w:pPr>
       <w:r>
-        <w:lastRenderedPageBreak/>
         <w:drawing>
-          <wp:inline distT="0" distB="0" distL="0" distR="0" wp14:anchorId="70AFDCCB" wp14:editId="2E2783F3">
-            <wp:extent cx="2922373" cy="1349163"/>
-            <wp:effectExtent l="19050" t="19050" r="11430" b="22860"/>
+          <wp:inline distT="0" distB="0" distL="0" distR="0" wp14:anchorId="70AFDCCB" wp14:editId="6E28EA7F">
+            <wp:extent cx="2774197" cy="1280755"/>
+            <wp:effectExtent l="19050" t="19050" r="26670" b="15240"/>
             <wp:docPr id="42" name="Picture 42"/>
             <wp:cNvGraphicFramePr>
               <a:graphicFrameLocks xmlns:a="http://schemas.openxmlformats.org/drawingml/2006/main" noChangeAspect="1"/>
@@ -9264,7 +8997,7 @@
                   <pic:spPr bwMode="auto">
                     <a:xfrm>
                       <a:off x="0" y="0"/>
-                      <a:ext cx="2974295" cy="1373134"/>
+                      <a:ext cx="2833906" cy="1308321"/>
                     </a:xfrm>
                     <a:prstGeom prst="rect">
                       <a:avLst/>
@@ -9299,7 +9032,10 @@
       </w:r>
       <w:proofErr w:type="spellStart"/>
       <w:r>
-        <w:t>WebPart's</w:t>
+        <w:t>webpart</w:t>
+      </w:r>
+      <w:r>
+        <w:t>'s</w:t>
       </w:r>
       <w:proofErr w:type="spellEnd"/>
       <w:r>
@@ -9312,9 +9048,9 @@
       </w:pPr>
       <w:r>
         <w:drawing>
-          <wp:inline distT="0" distB="0" distL="0" distR="0" wp14:anchorId="3F3AD5E6" wp14:editId="376C91C1">
-            <wp:extent cx="1779653" cy="1303637"/>
-            <wp:effectExtent l="19050" t="19050" r="11430" b="11430"/>
+          <wp:inline distT="0" distB="0" distL="0" distR="0" wp14:anchorId="3F3AD5E6" wp14:editId="4AD55421">
+            <wp:extent cx="1601492" cy="1173130"/>
+            <wp:effectExtent l="19050" t="19050" r="17780" b="27305"/>
             <wp:docPr id="17" name="Picture 17"/>
             <wp:cNvGraphicFramePr>
               <a:graphicFrameLocks xmlns:a="http://schemas.openxmlformats.org/drawingml/2006/main" noChangeAspect="1"/>
@@ -9329,7 +9065,7 @@
                     </pic:cNvPicPr>
                   </pic:nvPicPr>
                   <pic:blipFill rotWithShape="1">
-                    <a:blip r:embed="rId61">
+                    <a:blip r:embed="rId61" cstate="print">
                       <a:extLst>
                         <a:ext uri="{28A0092B-C50C-407E-A947-70E740481C1C}">
                           <a14:useLocalDpi xmlns:a14="http://schemas.microsoft.com/office/drawing/2010/main" val="0"/>
@@ -9342,7 +9078,7 @@
                   <pic:spPr bwMode="auto">
                     <a:xfrm>
                       <a:off x="0" y="0"/>
-                      <a:ext cx="1828567" cy="1339468"/>
+                      <a:ext cx="1659934" cy="1215940"/>
                     </a:xfrm>
                     <a:prstGeom prst="rect">
                       <a:avLst/>
@@ -9401,11 +9137,9 @@
       <w:r>
         <w:t xml:space="preserve"> </w:t>
       </w:r>
-      <w:proofErr w:type="spellStart"/>
-      <w:r>
-        <w:t>WebPart</w:t>
-      </w:r>
-      <w:proofErr w:type="spellEnd"/>
+      <w:r>
+        <w:t>webpart</w:t>
+      </w:r>
       <w:r>
         <w:t xml:space="preserve"> by clicking the X in the upper right corner.</w:t>
       </w:r>
@@ -9496,38 +9230,30 @@
       <w:r>
         <w:t xml:space="preserve">how </w:t>
       </w:r>
-      <w:proofErr w:type="spellStart"/>
-      <w:r>
-        <w:t>WebPart</w:t>
-      </w:r>
-      <w:proofErr w:type="spellEnd"/>
+      <w:r>
+        <w:t>webpart</w:t>
+      </w:r>
       <w:r>
         <w:t xml:space="preserve"> property values are serialized for storage in SharePoint Online. </w:t>
       </w:r>
       <w:r>
         <w:t xml:space="preserve">Keep in mind that the SharePoint Framework defines its own new serialization format which is used for </w:t>
       </w:r>
-      <w:proofErr w:type="spellStart"/>
-      <w:r>
-        <w:t>WebPart</w:t>
-      </w:r>
-      <w:proofErr w:type="spellEnd"/>
+      <w:r>
+        <w:t>webpart</w:t>
+      </w:r>
       <w:r>
         <w:t xml:space="preserve"> instances on modern pages. For backwards compatibility with classic pages, the SharePoint Framework also supports serializing </w:t>
       </w:r>
-      <w:proofErr w:type="spellStart"/>
-      <w:r>
-        <w:t>WebPart</w:t>
-      </w:r>
-      <w:proofErr w:type="spellEnd"/>
+      <w:r>
+        <w:t>webpart</w:t>
+      </w:r>
       <w:r>
         <w:t xml:space="preserve"> instances using the classic </w:t>
       </w:r>
-      <w:proofErr w:type="spellStart"/>
-      <w:r>
-        <w:t>WebPart</w:t>
-      </w:r>
-      <w:proofErr w:type="spellEnd"/>
+      <w:r>
+        <w:t>webpart</w:t>
+      </w:r>
       <w:r>
         <w:t xml:space="preserve"> format.</w:t>
       </w:r>
@@ -9558,11 +9284,9 @@
       <w:r>
         <w:t xml:space="preserve"> to view the </w:t>
       </w:r>
-      <w:proofErr w:type="spellStart"/>
-      <w:r>
-        <w:t>WebPart</w:t>
-      </w:r>
-      <w:proofErr w:type="spellEnd"/>
+      <w:r>
+        <w:t>webpart</w:t>
+      </w:r>
       <w:r>
         <w:t xml:space="preserve"> in a serialized format.</w:t>
       </w:r>
@@ -9652,9 +9376,9 @@
       </w:pPr>
       <w:r>
         <w:drawing>
-          <wp:inline distT="0" distB="0" distL="0" distR="0" wp14:anchorId="038652B4" wp14:editId="03716537">
-            <wp:extent cx="4247628" cy="1167714"/>
-            <wp:effectExtent l="19050" t="19050" r="19685" b="13970"/>
+          <wp:inline distT="0" distB="0" distL="0" distR="0" wp14:anchorId="038652B4" wp14:editId="7A2E6FBC">
+            <wp:extent cx="3814779" cy="1048719"/>
+            <wp:effectExtent l="19050" t="19050" r="14605" b="18415"/>
             <wp:docPr id="52" name="Picture 52"/>
             <wp:cNvGraphicFramePr>
               <a:graphicFrameLocks xmlns:a="http://schemas.openxmlformats.org/drawingml/2006/main" noChangeAspect="1"/>
@@ -9684,7 +9408,7 @@
                   <pic:spPr bwMode="auto">
                     <a:xfrm>
                       <a:off x="0" y="0"/>
-                      <a:ext cx="4315284" cy="1186313"/>
+                      <a:ext cx="3895358" cy="1070871"/>
                     </a:xfrm>
                     <a:prstGeom prst="rect">
                       <a:avLst/>
@@ -9712,7 +9436,7 @@
       </w:pPr>
       <w:r>
         <w:lastRenderedPageBreak/>
-        <w:t>Exercise 5</w:t>
+        <w:t>Exercise 4</w:t>
       </w:r>
       <w:r>
         <w:t xml:space="preserve">: </w:t>
@@ -9720,13 +9444,11 @@
       <w:r>
         <w:t xml:space="preserve">Test a </w:t>
       </w:r>
-      <w:proofErr w:type="spellStart"/>
-      <w:r>
-        <w:t>WebPart</w:t>
-      </w:r>
-      <w:proofErr w:type="spellEnd"/>
-      <w:r>
-        <w:t xml:space="preserve"> in the SharePoint Online Environment</w:t>
+      <w:r>
+        <w:t>Webp</w:t>
+      </w:r>
+      <w:r>
+        <w:t>art in the SharePoint Online Environment</w:t>
       </w:r>
     </w:p>
     <w:p>
@@ -9745,11 +9467,9 @@
       <w:r>
         <w:t xml:space="preserve">ou will extend the </w:t>
       </w:r>
-      <w:proofErr w:type="spellStart"/>
-      <w:r>
-        <w:t>WebPart</w:t>
-      </w:r>
-      <w:proofErr w:type="spellEnd"/>
+      <w:r>
+        <w:t>webpart</w:t>
+      </w:r>
       <w:r>
         <w:t xml:space="preserve"> with code that </w:t>
       </w:r>
@@ -9762,11 +9482,9 @@
       <w:r>
         <w:t xml:space="preserve"> Therefore, you will now learn the steps required to run and test the </w:t>
       </w:r>
-      <w:proofErr w:type="spellStart"/>
-      <w:r>
-        <w:t>WebPart</w:t>
-      </w:r>
-      <w:proofErr w:type="spellEnd"/>
+      <w:r>
+        <w:t>webpart</w:t>
+      </w:r>
       <w:r>
         <w:t xml:space="preserve"> in a hosted version of the SharePoint Workbench running inside the SharePoint Online environment.</w:t>
       </w:r>
@@ -10222,11 +9940,9 @@
       <w:r>
         <w:t xml:space="preserve">When the </w:t>
       </w:r>
-      <w:proofErr w:type="spellStart"/>
-      <w:r>
-        <w:t>WebPart</w:t>
-      </w:r>
-      <w:proofErr w:type="spellEnd"/>
+      <w:r>
+        <w:t>webpart</w:t>
+      </w:r>
       <w:r>
         <w:t xml:space="preserve"> displays, you </w:t>
       </w:r>
@@ -10236,11 +9952,9 @@
       <w:r>
         <w:t xml:space="preserve">see the </w:t>
       </w:r>
-      <w:proofErr w:type="spellStart"/>
-      <w:r>
-        <w:t>WebPart</w:t>
-      </w:r>
-      <w:proofErr w:type="spellEnd"/>
+      <w:r>
+        <w:t>webpart</w:t>
+      </w:r>
       <w:r>
         <w:t xml:space="preserve"> displays </w:t>
       </w:r>
@@ -10263,10 +9977,10 @@
       </w:pPr>
       <w:r>
         <w:drawing>
-          <wp:inline distT="0" distB="0" distL="0" distR="0" wp14:anchorId="4CE9A299" wp14:editId="0CFEECEC">
-            <wp:extent cx="3107724" cy="646291"/>
-            <wp:effectExtent l="19050" t="19050" r="16510" b="20955"/>
-            <wp:docPr id="54" name="Picture 54"/>
+          <wp:inline distT="0" distB="0" distL="0" distR="0" wp14:anchorId="25970A7B" wp14:editId="51A8279E">
+            <wp:extent cx="2970508" cy="720890"/>
+            <wp:effectExtent l="19050" t="19050" r="20955" b="22225"/>
+            <wp:docPr id="5" name="Picture 5"/>
             <wp:cNvGraphicFramePr>
               <a:graphicFrameLocks xmlns:a="http://schemas.openxmlformats.org/drawingml/2006/main" noChangeAspect="1"/>
             </wp:cNvGraphicFramePr>
@@ -10274,7 +9988,7 @@
               <a:graphicData uri="http://schemas.openxmlformats.org/drawingml/2006/picture">
                 <pic:pic xmlns:pic="http://schemas.openxmlformats.org/drawingml/2006/picture">
                   <pic:nvPicPr>
-                    <pic:cNvPr id="0" name="Picture 9"/>
+                    <pic:cNvPr id="0" name="Picture 5"/>
                     <pic:cNvPicPr>
                       <a:picLocks noChangeAspect="1" noChangeArrowheads="1"/>
                     </pic:cNvPicPr>
@@ -10295,7 +10009,7 @@
                   <pic:spPr bwMode="auto">
                     <a:xfrm>
                       <a:off x="0" y="0"/>
-                      <a:ext cx="3186038" cy="662577"/>
+                      <a:ext cx="3080220" cy="747515"/>
                     </a:xfrm>
                     <a:prstGeom prst="rect">
                       <a:avLst/>
@@ -10444,7 +10158,13 @@
       </w:r>
       <w:proofErr w:type="spellEnd"/>
       <w:r>
-        <w:t xml:space="preserve">, you should see that there is currently a single configuration named </w:t>
+        <w:t xml:space="preserve">, you should see that there </w:t>
+      </w:r>
+      <w:r>
+        <w:t>are two configurations named</w:t>
+      </w:r>
+      <w:r>
+        <w:t xml:space="preserve"> </w:t>
       </w:r>
       <w:r>
         <w:rPr>
@@ -10453,27 +10173,86 @@
         <w:t>Local workbench</w:t>
       </w:r>
       <w:r>
+        <w:t xml:space="preserve"> and </w:t>
+      </w:r>
+      <w:r>
+        <w:rPr>
+          <w:b/>
+        </w:rPr>
+        <w:t>Hosted workbench</w:t>
+      </w:r>
+      <w:r>
         <w:t>.</w:t>
       </w:r>
     </w:p>
     <w:p>
       <w:pPr>
-        <w:pStyle w:val="LabStepNumberedLevel2"/>
-      </w:pPr>
-      <w:r>
-        <w:t>Add a second</w:t>
-      </w:r>
-      <w:r>
-        <w:t xml:space="preserve"> configuration named </w:t>
-      </w:r>
-      <w:r>
-        <w:rPr>
-          <w:b/>
-        </w:rPr>
-        <w:t>SPO workbench</w:t>
-      </w:r>
-      <w:r>
-        <w:t xml:space="preserve"> as shown in the following code listing.</w:t>
+        <w:pStyle w:val="LabStepCodeBlockLevel2"/>
+        <w:rPr>
+          <w:color w:val="auto"/>
+        </w:rPr>
+      </w:pPr>
+      <w:r>
+        <w:rPr>
+          <w:color w:val="auto"/>
+        </w:rPr>
+        <w:t>{</w:t>
+      </w:r>
+    </w:p>
+    <w:p>
+      <w:pPr>
+        <w:pStyle w:val="LabStepCodeBlockLevel2"/>
+        <w:rPr>
+          <w:color w:val="auto"/>
+        </w:rPr>
+      </w:pPr>
+      <w:r>
+        <w:rPr>
+          <w:color w:val="auto"/>
+        </w:rPr>
+        <w:t xml:space="preserve">  "version": "0.2.0",</w:t>
+      </w:r>
+    </w:p>
+    <w:p>
+      <w:pPr>
+        <w:pStyle w:val="LabStepCodeBlockLevel2"/>
+        <w:rPr>
+          <w:color w:val="auto"/>
+        </w:rPr>
+      </w:pPr>
+      <w:r>
+        <w:rPr>
+          <w:color w:val="auto"/>
+        </w:rPr>
+        <w:t xml:space="preserve">  "configurations": [</w:t>
+      </w:r>
+    </w:p>
+    <w:p>
+      <w:pPr>
+        <w:pStyle w:val="LabStepCodeBlockLevel2"/>
+        <w:rPr>
+          <w:color w:val="auto"/>
+        </w:rPr>
+      </w:pPr>
+      <w:r>
+        <w:rPr>
+          <w:color w:val="auto"/>
+        </w:rPr>
+        <w:t xml:space="preserve">    {</w:t>
+      </w:r>
+    </w:p>
+    <w:p>
+      <w:pPr>
+        <w:pStyle w:val="LabStepCodeBlockLevel2"/>
+        <w:rPr>
+          <w:color w:val="auto"/>
+        </w:rPr>
+      </w:pPr>
+      <w:r>
+        <w:rPr>
+          <w:color w:val="auto"/>
+        </w:rPr>
+        <w:t xml:space="preserve">      "name": "Local workbench",</w:t>
       </w:r>
     </w:p>
     <w:p>
@@ -10487,7 +10266,7 @@
         <w:rPr>
           <w:color w:val="7F7F7F" w:themeColor="text1" w:themeTint="80"/>
         </w:rPr>
-        <w:t>{</w:t>
+        <w:t xml:space="preserve">      "type": "chrome",</w:t>
       </w:r>
     </w:p>
     <w:p>
@@ -10501,7 +10280,7 @@
         <w:rPr>
           <w:color w:val="7F7F7F" w:themeColor="text1" w:themeTint="80"/>
         </w:rPr>
-        <w:t xml:space="preserve">    "version": "0.2.0",</w:t>
+        <w:t xml:space="preserve">      "request": "launch",</w:t>
       </w:r>
     </w:p>
     <w:p>
@@ -10515,7 +10294,7 @@
         <w:rPr>
           <w:color w:val="7F7F7F" w:themeColor="text1" w:themeTint="80"/>
         </w:rPr>
-        <w:t xml:space="preserve">    "configurations": [</w:t>
+        <w:t xml:space="preserve">      "url": "https://localhost:4321/temp/workbench.html",</w:t>
       </w:r>
     </w:p>
     <w:p>
@@ -10529,7 +10308,7 @@
         <w:rPr>
           <w:color w:val="7F7F7F" w:themeColor="text1" w:themeTint="80"/>
         </w:rPr>
-        <w:t xml:space="preserve">        {</w:t>
+        <w:t xml:space="preserve">      "webRoot": "${workspaceRoot}",</w:t>
       </w:r>
     </w:p>
     <w:p>
@@ -10543,7 +10322,7 @@
         <w:rPr>
           <w:color w:val="7F7F7F" w:themeColor="text1" w:themeTint="80"/>
         </w:rPr>
-        <w:t xml:space="preserve">            "name": "Local workbench",</w:t>
+        <w:t xml:space="preserve">      "sourceMaps": true,</w:t>
       </w:r>
     </w:p>
     <w:p>
@@ -10557,7 +10336,7 @@
         <w:rPr>
           <w:color w:val="7F7F7F" w:themeColor="text1" w:themeTint="80"/>
         </w:rPr>
-        <w:t xml:space="preserve">            "type": "chrome",</w:t>
+        <w:t xml:space="preserve">      "sourceMapPathOverrides": {</w:t>
       </w:r>
     </w:p>
     <w:p>
@@ -10571,7 +10350,7 @@
         <w:rPr>
           <w:color w:val="7F7F7F" w:themeColor="text1" w:themeTint="80"/>
         </w:rPr>
-        <w:t xml:space="preserve">            "request": "launch",</w:t>
+        <w:t xml:space="preserve">        "webpack:///../../../src/*": "${webRoot}/src/*",</w:t>
       </w:r>
     </w:p>
     <w:p>
@@ -10585,7 +10364,7 @@
         <w:rPr>
           <w:color w:val="7F7F7F" w:themeColor="text1" w:themeTint="80"/>
         </w:rPr>
-        <w:t xml:space="preserve">            "url": "https://localhost:4321/temp/workbench.html",</w:t>
+        <w:t xml:space="preserve">        "webpack:///../../../../src/*": "${webRoot}/src/*",</w:t>
       </w:r>
     </w:p>
     <w:p>
@@ -10599,7 +10378,7 @@
         <w:rPr>
           <w:color w:val="7F7F7F" w:themeColor="text1" w:themeTint="80"/>
         </w:rPr>
-        <w:t xml:space="preserve">            "webRoot": "${workspaceRoot}",</w:t>
+        <w:t xml:space="preserve">        "webpack:///../../../../../src/*": "${webRoot}/src/*"</w:t>
       </w:r>
     </w:p>
     <w:p>
@@ -10613,7 +10392,7 @@
         <w:rPr>
           <w:color w:val="7F7F7F" w:themeColor="text1" w:themeTint="80"/>
         </w:rPr>
-        <w:t xml:space="preserve">            "sourceMaps": true,</w:t>
+        <w:t xml:space="preserve">      },</w:t>
       </w:r>
     </w:p>
     <w:p>
@@ -10627,7 +10406,7 @@
         <w:rPr>
           <w:color w:val="7F7F7F" w:themeColor="text1" w:themeTint="80"/>
         </w:rPr>
-        <w:t xml:space="preserve">            "sourceMapPathOverrides": {</w:t>
+        <w:t xml:space="preserve">      "runtimeArgs": [</w:t>
       </w:r>
     </w:p>
     <w:p>
@@ -10641,7 +10420,7 @@
         <w:rPr>
           <w:color w:val="7F7F7F" w:themeColor="text1" w:themeTint="80"/>
         </w:rPr>
-        <w:t xml:space="preserve">                "webpack:///../../../src/*": "${webRoot}/src/*",</w:t>
+        <w:t xml:space="preserve">        "--remote-debugging-port=9222"</w:t>
       </w:r>
     </w:p>
     <w:p>
@@ -10655,7 +10434,7 @@
         <w:rPr>
           <w:color w:val="7F7F7F" w:themeColor="text1" w:themeTint="80"/>
         </w:rPr>
-        <w:t xml:space="preserve">                "webpack:///../../../../src/*": "${webRoot}/src/*",</w:t>
+        <w:t xml:space="preserve">      ]</w:t>
       </w:r>
     </w:p>
     <w:p>
@@ -10669,7 +10448,7 @@
         <w:rPr>
           <w:color w:val="7F7F7F" w:themeColor="text1" w:themeTint="80"/>
         </w:rPr>
-        <w:t xml:space="preserve">                "webpack:///../../../../../src/*": "${webRoot}/src/*"</w:t>
+        <w:t xml:space="preserve">    },</w:t>
       </w:r>
     </w:p>
     <w:p>
@@ -10683,7 +10462,21 @@
         <w:rPr>
           <w:color w:val="7F7F7F" w:themeColor="text1" w:themeTint="80"/>
         </w:rPr>
-        <w:t xml:space="preserve">            },</w:t>
+        <w:t xml:space="preserve">    {</w:t>
+      </w:r>
+    </w:p>
+    <w:p>
+      <w:pPr>
+        <w:pStyle w:val="LabStepCodeBlockLevel2"/>
+        <w:rPr>
+          <w:color w:val="auto"/>
+        </w:rPr>
+      </w:pPr>
+      <w:r>
+        <w:rPr>
+          <w:color w:val="auto"/>
+        </w:rPr>
+        <w:t xml:space="preserve">      "name": "Hosted workbench",</w:t>
       </w:r>
     </w:p>
     <w:p>
@@ -10697,7 +10490,7 @@
         <w:rPr>
           <w:color w:val="7F7F7F" w:themeColor="text1" w:themeTint="80"/>
         </w:rPr>
-        <w:t xml:space="preserve">            "runtimeArgs": [</w:t>
+        <w:t xml:space="preserve">      "type": "chrome",</w:t>
       </w:r>
     </w:p>
     <w:p>
@@ -10711,7 +10504,7 @@
         <w:rPr>
           <w:color w:val="7F7F7F" w:themeColor="text1" w:themeTint="80"/>
         </w:rPr>
-        <w:t xml:space="preserve">                "--remote-debugging-port=9222"</w:t>
+        <w:t xml:space="preserve">      "request": "launch",</w:t>
       </w:r>
     </w:p>
     <w:p>
@@ -10725,176 +10518,214 @@
         <w:rPr>
           <w:color w:val="7F7F7F" w:themeColor="text1" w:themeTint="80"/>
         </w:rPr>
-        <w:t xml:space="preserve">            ]</w:t>
-      </w:r>
-    </w:p>
-    <w:p>
-      <w:pPr>
-        <w:pStyle w:val="LabStepCodeBlockLevel2"/>
+        <w:t xml:space="preserve">      "url": "</w:t>
+      </w:r>
+      <w:r>
+        <w:rPr>
+          <w:color w:val="auto"/>
+        </w:rPr>
+        <w:t>https://enter-your-SharePoint-site/_layouts/workbench.aspx</w:t>
+      </w:r>
+      <w:r>
         <w:rPr>
           <w:color w:val="7F7F7F" w:themeColor="text1" w:themeTint="80"/>
         </w:rPr>
-      </w:pPr>
-      <w:r>
+        <w:t>",</w:t>
+      </w:r>
+    </w:p>
+    <w:p>
+      <w:pPr>
+        <w:pStyle w:val="LabStepCodeBlockLevel2"/>
         <w:rPr>
           <w:color w:val="7F7F7F" w:themeColor="text1" w:themeTint="80"/>
         </w:rPr>
-        <w:t xml:space="preserve">        },</w:t>
-      </w:r>
-    </w:p>
-    <w:p>
-      <w:pPr>
-        <w:pStyle w:val="LabStepCodeBlockLevel2"/>
-      </w:pPr>
-      <w:r>
-        <w:t xml:space="preserve">        {</w:t>
-      </w:r>
-    </w:p>
-    <w:p>
-      <w:pPr>
-        <w:pStyle w:val="LabStepCodeBlockLevel2"/>
-      </w:pPr>
-      <w:r>
-        <w:t xml:space="preserve">            "name": "SPO workbench",</w:t>
-      </w:r>
-    </w:p>
-    <w:p>
-      <w:pPr>
-        <w:pStyle w:val="LabStepCodeBlockLevel2"/>
-      </w:pPr>
-      <w:r>
-        <w:t xml:space="preserve">            "type": "chrome",</w:t>
-      </w:r>
-    </w:p>
-    <w:p>
-      <w:pPr>
-        <w:pStyle w:val="LabStepCodeBlockLevel2"/>
-      </w:pPr>
-      <w:r>
-        <w:t xml:space="preserve">            "request": "launch",</w:t>
-      </w:r>
-    </w:p>
-    <w:p>
-      <w:pPr>
-        <w:pStyle w:val="LabStepCodeBlockLevel2"/>
-      </w:pPr>
-      <w:r>
-        <w:t xml:space="preserve">            "url": "https://YOUROFFICE365TENANT.sharepoint.com/_layouts/workbench.aspx",</w:t>
-      </w:r>
-    </w:p>
-    <w:p>
-      <w:pPr>
-        <w:pStyle w:val="LabStepCodeBlockLevel2"/>
-      </w:pPr>
-      <w:r>
-        <w:t xml:space="preserve">            "webRoot": "${workspaceRoot}",</w:t>
-      </w:r>
-    </w:p>
-    <w:p>
-      <w:pPr>
-        <w:pStyle w:val="LabStepCodeBlockLevel2"/>
-      </w:pPr>
-      <w:r>
-        <w:t xml:space="preserve">            "sourceMaps": true,</w:t>
-      </w:r>
-    </w:p>
-    <w:p>
-      <w:pPr>
-        <w:pStyle w:val="LabStepCodeBlockLevel2"/>
-      </w:pPr>
-      <w:r>
-        <w:t xml:space="preserve">            "sourceMapPathOverrides": {</w:t>
-      </w:r>
-    </w:p>
-    <w:p>
-      <w:pPr>
-        <w:pStyle w:val="LabStepCodeBlockLevel2"/>
-      </w:pPr>
-      <w:r>
-        <w:t xml:space="preserve">                "webpack:///../../../src/*": "${webRoot}/src/*",</w:t>
-      </w:r>
-    </w:p>
-    <w:p>
-      <w:pPr>
-        <w:pStyle w:val="LabStepCodeBlockLevel2"/>
-      </w:pPr>
-      <w:r>
-        <w:t xml:space="preserve">                "webpack:///../../../../src/*": "${webRoot}/src/*",</w:t>
-      </w:r>
-    </w:p>
-    <w:p>
-      <w:pPr>
-        <w:pStyle w:val="LabStepCodeBlockLevel2"/>
-      </w:pPr>
-      <w:r>
-        <w:t xml:space="preserve">                "webpack:///../../../../../src/*": "${webRoot}/src/*"</w:t>
-      </w:r>
-    </w:p>
-    <w:p>
-      <w:pPr>
-        <w:pStyle w:val="LabStepCodeBlockLevel2"/>
-      </w:pPr>
-      <w:r>
-        <w:t xml:space="preserve">            },</w:t>
-      </w:r>
-    </w:p>
-    <w:p>
-      <w:pPr>
-        <w:pStyle w:val="LabStepCodeBlockLevel2"/>
-      </w:pPr>
-      <w:r>
-        <w:t xml:space="preserve">            "runtimeArgs": [</w:t>
-      </w:r>
-    </w:p>
-    <w:p>
-      <w:pPr>
-        <w:pStyle w:val="LabStepCodeBlockLevel2"/>
-      </w:pPr>
-      <w:r>
-        <w:t xml:space="preserve">                "--remote-debugging-port=9222"</w:t>
-      </w:r>
-    </w:p>
-    <w:p>
-      <w:pPr>
-        <w:pStyle w:val="LabStepCodeBlockLevel2"/>
-      </w:pPr>
-      <w:r>
-        <w:t xml:space="preserve">            ]</w:t>
-      </w:r>
-    </w:p>
-    <w:p>
-      <w:pPr>
-        <w:pStyle w:val="LabStepCodeBlockLevel2"/>
-      </w:pPr>
-      <w:r>
-        <w:t xml:space="preserve">        }</w:t>
-      </w:r>
-    </w:p>
-    <w:p>
-      <w:pPr>
-        <w:pStyle w:val="LabStepCodeBlockLevel2"/>
+      </w:pPr>
+      <w:r>
         <w:rPr>
           <w:color w:val="7F7F7F" w:themeColor="text1" w:themeTint="80"/>
         </w:rPr>
-      </w:pPr>
-      <w:r>
-        <w:t xml:space="preserve">    </w:t>
-      </w:r>
-      <w:r>
+        <w:t xml:space="preserve">      "webRoot": "${workspaceRoot}",</w:t>
+      </w:r>
+    </w:p>
+    <w:p>
+      <w:pPr>
+        <w:pStyle w:val="LabStepCodeBlockLevel2"/>
         <w:rPr>
           <w:color w:val="7F7F7F" w:themeColor="text1" w:themeTint="80"/>
         </w:rPr>
-        <w:t>]</w:t>
-      </w:r>
-    </w:p>
-    <w:p>
-      <w:pPr>
-        <w:pStyle w:val="LabStepCodeBlockLevel2"/>
       </w:pPr>
       <w:r>
         <w:rPr>
           <w:color w:val="7F7F7F" w:themeColor="text1" w:themeTint="80"/>
         </w:rPr>
+        <w:t xml:space="preserve">      "sourceMaps": true,</w:t>
+      </w:r>
+    </w:p>
+    <w:p>
+      <w:pPr>
+        <w:pStyle w:val="LabStepCodeBlockLevel2"/>
+        <w:rPr>
+          <w:color w:val="7F7F7F" w:themeColor="text1" w:themeTint="80"/>
+        </w:rPr>
+      </w:pPr>
+      <w:r>
+        <w:rPr>
+          <w:color w:val="7F7F7F" w:themeColor="text1" w:themeTint="80"/>
+        </w:rPr>
+        <w:t xml:space="preserve">      "sourceMapPathOverrides": {</w:t>
+      </w:r>
+    </w:p>
+    <w:p>
+      <w:pPr>
+        <w:pStyle w:val="LabStepCodeBlockLevel2"/>
+        <w:rPr>
+          <w:color w:val="7F7F7F" w:themeColor="text1" w:themeTint="80"/>
+        </w:rPr>
+      </w:pPr>
+      <w:r>
+        <w:rPr>
+          <w:color w:val="7F7F7F" w:themeColor="text1" w:themeTint="80"/>
+        </w:rPr>
+        <w:t xml:space="preserve">        "webpack:///../../../src/*": "${webRoot}/src/*",</w:t>
+      </w:r>
+    </w:p>
+    <w:p>
+      <w:pPr>
+        <w:pStyle w:val="LabStepCodeBlockLevel2"/>
+        <w:rPr>
+          <w:color w:val="7F7F7F" w:themeColor="text1" w:themeTint="80"/>
+        </w:rPr>
+      </w:pPr>
+      <w:r>
+        <w:rPr>
+          <w:color w:val="7F7F7F" w:themeColor="text1" w:themeTint="80"/>
+        </w:rPr>
+        <w:t xml:space="preserve">        "webpack:///../../../../src/*": "${webRoot}/src/*",</w:t>
+      </w:r>
+    </w:p>
+    <w:p>
+      <w:pPr>
+        <w:pStyle w:val="LabStepCodeBlockLevel2"/>
+        <w:rPr>
+          <w:color w:val="7F7F7F" w:themeColor="text1" w:themeTint="80"/>
+        </w:rPr>
+      </w:pPr>
+      <w:r>
+        <w:rPr>
+          <w:color w:val="7F7F7F" w:themeColor="text1" w:themeTint="80"/>
+        </w:rPr>
+        <w:t xml:space="preserve">        "webpack:///../../../../../src/*": "${webRoot}/src/*"</w:t>
+      </w:r>
+    </w:p>
+    <w:p>
+      <w:pPr>
+        <w:pStyle w:val="LabStepCodeBlockLevel2"/>
+        <w:rPr>
+          <w:color w:val="7F7F7F" w:themeColor="text1" w:themeTint="80"/>
+        </w:rPr>
+      </w:pPr>
+      <w:r>
+        <w:rPr>
+          <w:color w:val="7F7F7F" w:themeColor="text1" w:themeTint="80"/>
+        </w:rPr>
+        <w:t xml:space="preserve">      },</w:t>
+      </w:r>
+    </w:p>
+    <w:p>
+      <w:pPr>
+        <w:pStyle w:val="LabStepCodeBlockLevel2"/>
+        <w:rPr>
+          <w:color w:val="7F7F7F" w:themeColor="text1" w:themeTint="80"/>
+        </w:rPr>
+      </w:pPr>
+      <w:r>
+        <w:rPr>
+          <w:color w:val="7F7F7F" w:themeColor="text1" w:themeTint="80"/>
+        </w:rPr>
+        <w:t xml:space="preserve">      "runtimeArgs": [</w:t>
+      </w:r>
+    </w:p>
+    <w:p>
+      <w:pPr>
+        <w:pStyle w:val="LabStepCodeBlockLevel2"/>
+        <w:rPr>
+          <w:color w:val="7F7F7F" w:themeColor="text1" w:themeTint="80"/>
+        </w:rPr>
+      </w:pPr>
+      <w:r>
+        <w:rPr>
+          <w:color w:val="7F7F7F" w:themeColor="text1" w:themeTint="80"/>
+        </w:rPr>
+        <w:t xml:space="preserve">        "--remote-debugging-port=9222",</w:t>
+      </w:r>
+    </w:p>
+    <w:p>
+      <w:pPr>
+        <w:pStyle w:val="LabStepCodeBlockLevel2"/>
+        <w:rPr>
+          <w:color w:val="7F7F7F" w:themeColor="text1" w:themeTint="80"/>
+        </w:rPr>
+      </w:pPr>
+      <w:r>
+        <w:rPr>
+          <w:color w:val="7F7F7F" w:themeColor="text1" w:themeTint="80"/>
+        </w:rPr>
+        <w:t xml:space="preserve">        "-incognito"</w:t>
+      </w:r>
+    </w:p>
+    <w:p>
+      <w:pPr>
+        <w:pStyle w:val="LabStepCodeBlockLevel2"/>
+        <w:rPr>
+          <w:color w:val="7F7F7F" w:themeColor="text1" w:themeTint="80"/>
+        </w:rPr>
+      </w:pPr>
+      <w:r>
+        <w:rPr>
+          <w:color w:val="7F7F7F" w:themeColor="text1" w:themeTint="80"/>
+        </w:rPr>
+        <w:t xml:space="preserve">      ]</w:t>
+      </w:r>
+    </w:p>
+    <w:p>
+      <w:pPr>
+        <w:pStyle w:val="LabStepCodeBlockLevel2"/>
+        <w:rPr>
+          <w:color w:val="7F7F7F" w:themeColor="text1" w:themeTint="80"/>
+        </w:rPr>
+      </w:pPr>
+      <w:r>
+        <w:rPr>
+          <w:color w:val="7F7F7F" w:themeColor="text1" w:themeTint="80"/>
+        </w:rPr>
+        <w:t xml:space="preserve">    }</w:t>
+      </w:r>
+    </w:p>
+    <w:p>
+      <w:pPr>
+        <w:pStyle w:val="LabStepCodeBlockLevel2"/>
+        <w:rPr>
+          <w:color w:val="7F7F7F" w:themeColor="text1" w:themeTint="80"/>
+        </w:rPr>
+      </w:pPr>
+      <w:r>
+        <w:rPr>
+          <w:color w:val="7F7F7F" w:themeColor="text1" w:themeTint="80"/>
+        </w:rPr>
+        <w:t xml:space="preserve">  ]</w:t>
+      </w:r>
+    </w:p>
+    <w:p>
+      <w:pPr>
+        <w:pStyle w:val="LabStepCodeBlockLevel2"/>
+        <w:rPr>
+          <w:color w:val="7F7F7F" w:themeColor="text1" w:themeTint="80"/>
+        </w:rPr>
+      </w:pPr>
+      <w:r>
+        <w:rPr>
+          <w:color w:val="7F7F7F" w:themeColor="text1" w:themeTint="80"/>
+        </w:rPr>
         <w:t>}</w:t>
       </w:r>
     </w:p>
@@ -10903,7 +10734,28 @@
         <w:pStyle w:val="LabStepNumberedLevel2"/>
       </w:pPr>
       <w:r>
-        <w:t>Locate the line with YOUROFFICE365TENANT and replace it with the name of the Office 365 development tenant.</w:t>
+        <w:t xml:space="preserve">Locate the line with </w:t>
+      </w:r>
+      <w:r>
+        <w:rPr>
+          <w:b/>
+        </w:rPr>
+        <w:t>enter-your-SharePoint-site</w:t>
+      </w:r>
+      <w:r>
+        <w:t xml:space="preserve"> and replace it with the name of the </w:t>
+      </w:r>
+      <w:r>
+        <w:t xml:space="preserve">SharePoint Online </w:t>
+      </w:r>
+      <w:r>
+        <w:t xml:space="preserve">development </w:t>
+      </w:r>
+      <w:r>
+        <w:t>site</w:t>
+      </w:r>
+      <w:r>
+        <w:t>.</w:t>
       </w:r>
     </w:p>
     <w:p>
@@ -10914,16 +10766,68 @@
         <w:rPr>
           <w:color w:val="7F7F7F" w:themeColor="text1" w:themeTint="80"/>
         </w:rPr>
-        <w:t>"url": "https://</w:t>
-      </w:r>
-      <w:r>
-        <w:t>YOUROFFICE365TENANT</w:t>
+        <w:t>"url": "</w:t>
+      </w:r>
+      <w:r>
+        <w:rPr>
+          <w:color w:val="auto"/>
+        </w:rPr>
+        <w:t>https</w:t>
+      </w:r>
+      <w:r>
+        <w:rPr>
+          <w:color w:val="auto"/>
+        </w:rPr>
+        <w:t>://msd0910.sharepoint.com</w:t>
+      </w:r>
+      <w:r>
+        <w:rPr>
+          <w:color w:val="auto"/>
+        </w:rPr>
+        <w:t>/_layouts/workbench.aspx</w:t>
       </w:r>
       <w:r>
         <w:rPr>
           <w:color w:val="7F7F7F" w:themeColor="text1" w:themeTint="80"/>
         </w:rPr>
-        <w:t>.sharepoint.com/_layouts/workbench.aspx",</w:t>
+        <w:t>",</w:t>
+      </w:r>
+    </w:p>
+    <w:p>
+      <w:pPr>
+        <w:pStyle w:val="LabStepNumberedLevel2"/>
+      </w:pPr>
+      <w:r>
+        <w:t xml:space="preserve">In the </w:t>
+      </w:r>
+      <w:proofErr w:type="spellStart"/>
+      <w:r>
+        <w:rPr>
+          <w:b/>
+        </w:rPr>
+        <w:t>runtimeArgs</w:t>
+      </w:r>
+      <w:proofErr w:type="spellEnd"/>
+      <w:r>
+        <w:t xml:space="preserve"> property array of the </w:t>
+      </w:r>
+      <w:r>
+        <w:rPr>
+          <w:b/>
+        </w:rPr>
+        <w:t>Hosted workbench</w:t>
+      </w:r>
+      <w:r>
+        <w:t xml:space="preserve"> configuration, remove the </w:t>
+      </w:r>
+      <w:r>
+        <w:rPr>
+          <w:b/>
+        </w:rPr>
+        <w:t>--incognito</w:t>
+      </w:r>
+      <w:r>
+        <w:t xml:space="preserve"> parameter.</w:t>
       </w:r>
     </w:p>
     <w:p>
@@ -10980,7 +10884,13 @@
         <w:rPr>
           <w:b/>
         </w:rPr>
-        <w:t>SPO workbench</w:t>
+        <w:t>Hosted</w:t>
+      </w:r>
+      <w:r>
+        <w:rPr>
+          <w:b/>
+        </w:rPr>
+        <w:t xml:space="preserve"> workbench</w:t>
       </w:r>
       <w:r>
         <w:t xml:space="preserve"> </w:t>
@@ -10995,10 +10905,10 @@
       </w:pPr>
       <w:r>
         <w:drawing>
-          <wp:inline distT="0" distB="0" distL="0" distR="0" wp14:anchorId="093B3242" wp14:editId="5F97C117">
-            <wp:extent cx="3015049" cy="970948"/>
-            <wp:effectExtent l="0" t="0" r="0" b="635"/>
-            <wp:docPr id="56" name="Picture 56"/>
+          <wp:inline distT="0" distB="0" distL="0" distR="0" wp14:anchorId="26F3C989" wp14:editId="2261F3E0">
+            <wp:extent cx="2171701" cy="1012556"/>
+            <wp:effectExtent l="19050" t="19050" r="19050" b="16510"/>
+            <wp:docPr id="6" name="Picture 6"/>
             <wp:cNvGraphicFramePr>
               <a:graphicFrameLocks xmlns:a="http://schemas.openxmlformats.org/drawingml/2006/main" noChangeAspect="1"/>
             </wp:cNvGraphicFramePr>
@@ -11006,12 +10916,12 @@
               <a:graphicData uri="http://schemas.openxmlformats.org/drawingml/2006/picture">
                 <pic:pic xmlns:pic="http://schemas.openxmlformats.org/drawingml/2006/picture">
                   <pic:nvPicPr>
-                    <pic:cNvPr id="0" name="Picture 11"/>
+                    <pic:cNvPr id="0" name="Picture 6"/>
                     <pic:cNvPicPr>
                       <a:picLocks noChangeAspect="1" noChangeArrowheads="1"/>
                     </pic:cNvPicPr>
                   </pic:nvPicPr>
-                  <pic:blipFill>
+                  <pic:blipFill rotWithShape="1">
                     <a:blip r:embed="rId67">
                       <a:extLst>
                         <a:ext uri="{28A0092B-C50C-407E-A947-70E740481C1C}">
@@ -11019,85 +10929,13 @@
                         </a:ext>
                       </a:extLst>
                     </a:blip>
-                    <a:srcRect/>
-                    <a:stretch>
-                      <a:fillRect/>
-                    </a:stretch>
-                  </pic:blipFill>
-                  <pic:spPr bwMode="auto">
-                    <a:xfrm>
-                      <a:off x="0" y="0"/>
-                      <a:ext cx="3034076" cy="977075"/>
-                    </a:xfrm>
-                    <a:prstGeom prst="rect">
-                      <a:avLst/>
-                    </a:prstGeom>
-                    <a:noFill/>
-                    <a:ln>
-                      <a:noFill/>
-                    </a:ln>
-                  </pic:spPr>
-                </pic:pic>
-              </a:graphicData>
-            </a:graphic>
-          </wp:inline>
-        </w:drawing>
-      </w:r>
-    </w:p>
-    <w:p>
-      <w:pPr>
-        <w:pStyle w:val="LabStepNumberedLevel2"/>
-      </w:pPr>
-      <w:r>
-        <w:t xml:space="preserve">Click on the button with the green arrow or press </w:t>
-      </w:r>
-      <w:r>
-        <w:rPr>
-          <w:b/>
-        </w:rPr>
-        <w:t>{F5}</w:t>
-      </w:r>
-      <w:r>
-        <w:t xml:space="preserve"> to start a new debugging session.</w:t>
-      </w:r>
-    </w:p>
-    <w:p>
-      <w:pPr>
-        <w:pStyle w:val="LabStepScreenshotLevel2"/>
-      </w:pPr>
-      <w:r>
-        <w:drawing>
-          <wp:inline distT="0" distB="0" distL="0" distR="0" wp14:anchorId="34834F6B" wp14:editId="0F0CAF69">
-            <wp:extent cx="3472249" cy="901951"/>
-            <wp:effectExtent l="19050" t="19050" r="13970" b="12700"/>
-            <wp:docPr id="57" name="Picture 57"/>
-            <wp:cNvGraphicFramePr>
-              <a:graphicFrameLocks xmlns:a="http://schemas.openxmlformats.org/drawingml/2006/main" noChangeAspect="1"/>
-            </wp:cNvGraphicFramePr>
-            <a:graphic xmlns:a="http://schemas.openxmlformats.org/drawingml/2006/main">
-              <a:graphicData uri="http://schemas.openxmlformats.org/drawingml/2006/picture">
-                <pic:pic xmlns:pic="http://schemas.openxmlformats.org/drawingml/2006/picture">
-                  <pic:nvPicPr>
-                    <pic:cNvPr id="0" name="Picture 12"/>
-                    <pic:cNvPicPr>
-                      <a:picLocks noChangeAspect="1" noChangeArrowheads="1"/>
-                    </pic:cNvPicPr>
-                  </pic:nvPicPr>
-                  <pic:blipFill rotWithShape="1">
-                    <a:blip r:embed="rId68">
-                      <a:extLst>
-                        <a:ext uri="{28A0092B-C50C-407E-A947-70E740481C1C}">
-                          <a14:useLocalDpi xmlns:a14="http://schemas.microsoft.com/office/drawing/2010/main" val="0"/>
-                        </a:ext>
-                      </a:extLst>
-                    </a:blip>
-                    <a:srcRect b="22072"/>
+                    <a:srcRect t="18344"/>
                     <a:stretch/>
                   </pic:blipFill>
                   <pic:spPr bwMode="auto">
                     <a:xfrm>
                       <a:off x="0" y="0"/>
-                      <a:ext cx="3481479" cy="904349"/>
+                      <a:ext cx="2264455" cy="1055803"/>
                     </a:xfrm>
                     <a:prstGeom prst="rect">
                       <a:avLst/>
@@ -11133,24 +10971,16 @@
         <w:pStyle w:val="LabStepNumberedLevel2"/>
       </w:pPr>
       <w:r>
-        <w:lastRenderedPageBreak/>
-        <w:t>The Chrome browser should launch using a URL inside the SharePoint Online environment.</w:t>
-      </w:r>
-    </w:p>
-    <w:p>
-      <w:pPr>
-        <w:pStyle w:val="LabStepNumberedLevel2"/>
-      </w:pPr>
-      <w:r>
-        <w:t>If you are prompted to sign in, enter the credentials of your Office 365 developer account and sign in to continue.</w:t>
-      </w:r>
-    </w:p>
-    <w:p>
-      <w:pPr>
-        <w:pStyle w:val="LabStepNumberedLevel2"/>
-      </w:pPr>
-      <w:r>
-        <w:t>After you are authenticated, you should see hosted page in SharePoint Online running the SharePoint Workbench.</w:t>
+        <w:t xml:space="preserve">Click on the button with the green arrow or press </w:t>
+      </w:r>
+      <w:r>
+        <w:rPr>
+          <w:b/>
+        </w:rPr>
+        <w:t>{F5}</w:t>
+      </w:r>
+      <w:r>
+        <w:t xml:space="preserve"> to start a new debugging session.</w:t>
       </w:r>
     </w:p>
     <w:p>
@@ -11159,10 +10989,10 @@
       </w:pPr>
       <w:r>
         <w:drawing>
-          <wp:inline distT="0" distB="0" distL="0" distR="0" wp14:anchorId="6C73C60E" wp14:editId="23F664BA">
-            <wp:extent cx="5157656" cy="1180531"/>
-            <wp:effectExtent l="19050" t="19050" r="24130" b="19685"/>
-            <wp:docPr id="58" name="Picture 58"/>
+          <wp:inline distT="0" distB="0" distL="0" distR="0" wp14:anchorId="1CE937E3" wp14:editId="509C1C06">
+            <wp:extent cx="2884588" cy="754250"/>
+            <wp:effectExtent l="19050" t="19050" r="11430" b="27305"/>
+            <wp:docPr id="8" name="Picture 8"/>
             <wp:cNvGraphicFramePr>
               <a:graphicFrameLocks xmlns:a="http://schemas.openxmlformats.org/drawingml/2006/main" noChangeAspect="1"/>
             </wp:cNvGraphicFramePr>
@@ -11170,13 +11000,13 @@
               <a:graphicData uri="http://schemas.openxmlformats.org/drawingml/2006/picture">
                 <pic:pic xmlns:pic="http://schemas.openxmlformats.org/drawingml/2006/picture">
                   <pic:nvPicPr>
-                    <pic:cNvPr id="0" name="Picture 13"/>
+                    <pic:cNvPr id="0" name="Picture 7"/>
                     <pic:cNvPicPr>
                       <a:picLocks noChangeAspect="1" noChangeArrowheads="1"/>
                     </pic:cNvPicPr>
                   </pic:nvPicPr>
                   <pic:blipFill>
-                    <a:blip r:embed="rId69" cstate="print">
+                    <a:blip r:embed="rId68">
                       <a:extLst>
                         <a:ext uri="{28A0092B-C50C-407E-A947-70E740481C1C}">
                           <a14:useLocalDpi xmlns:a14="http://schemas.microsoft.com/office/drawing/2010/main" val="0"/>
@@ -11191,7 +11021,7 @@
                   <pic:spPr bwMode="auto">
                     <a:xfrm>
                       <a:off x="0" y="0"/>
-                      <a:ext cx="5238272" cy="1198983"/>
+                      <a:ext cx="2901943" cy="758788"/>
                     </a:xfrm>
                     <a:prstGeom prst="rect">
                       <a:avLst/>
@@ -11199,8 +11029,9 @@
                     <a:noFill/>
                     <a:ln>
                       <a:solidFill>
-                        <a:schemeClr val="bg1">
-                          <a:lumMod val="65000"/>
+                        <a:schemeClr val="tx1">
+                          <a:lumMod val="50000"/>
+                          <a:lumOff val="50000"/>
                         </a:schemeClr>
                       </a:solidFill>
                     </a:ln>
@@ -11217,15 +11048,24 @@
         <w:pStyle w:val="LabStepNumberedLevel2"/>
       </w:pPr>
       <w:r>
-        <w:t xml:space="preserve">Add the Walmart Greeter </w:t>
-      </w:r>
-      <w:proofErr w:type="spellStart"/>
-      <w:r>
-        <w:t>WebPart</w:t>
-      </w:r>
-      <w:proofErr w:type="spellEnd"/>
-      <w:r>
-        <w:t xml:space="preserve"> as you have done in previous steps.</w:t>
+        <w:lastRenderedPageBreak/>
+        <w:t>The Chrome browser should launch using a URL inside the SharePoint Online environment.</w:t>
+      </w:r>
+    </w:p>
+    <w:p>
+      <w:pPr>
+        <w:pStyle w:val="LabStepNumberedLevel2"/>
+      </w:pPr>
+      <w:r>
+        <w:t>If you are prompted to sign in, enter the credentials of your Office 365 developer account and sign in to continue.</w:t>
+      </w:r>
+    </w:p>
+    <w:p>
+      <w:pPr>
+        <w:pStyle w:val="LabStepNumberedLevel2"/>
+      </w:pPr>
+      <w:r>
+        <w:t>After you are authenticated, you should see hosted page in SharePoint Online running the SharePoint Workbench.</w:t>
       </w:r>
     </w:p>
     <w:p>
@@ -11234,10 +11074,10 @@
       </w:pPr>
       <w:r>
         <w:drawing>
-          <wp:inline distT="0" distB="0" distL="0" distR="0" wp14:anchorId="5B99E844" wp14:editId="254FAD85">
-            <wp:extent cx="3350525" cy="1665170"/>
-            <wp:effectExtent l="19050" t="19050" r="21590" b="11430"/>
-            <wp:docPr id="59" name="Picture 59"/>
+          <wp:inline distT="0" distB="0" distL="0" distR="0" wp14:anchorId="371222F9" wp14:editId="7BF17E38">
+            <wp:extent cx="4594835" cy="1458259"/>
+            <wp:effectExtent l="19050" t="19050" r="15875" b="27940"/>
+            <wp:docPr id="43" name="Picture 43"/>
             <wp:cNvGraphicFramePr>
               <a:graphicFrameLocks xmlns:a="http://schemas.openxmlformats.org/drawingml/2006/main" noChangeAspect="1"/>
             </wp:cNvGraphicFramePr>
@@ -11245,7 +11085,81 @@
               <a:graphicData uri="http://schemas.openxmlformats.org/drawingml/2006/picture">
                 <pic:pic xmlns:pic="http://schemas.openxmlformats.org/drawingml/2006/picture">
                   <pic:nvPicPr>
-                    <pic:cNvPr id="0" name="Picture 14"/>
+                    <pic:cNvPr id="0" name="Picture 16"/>
+                    <pic:cNvPicPr>
+                      <a:picLocks noChangeAspect="1" noChangeArrowheads="1"/>
+                    </pic:cNvPicPr>
+                  </pic:nvPicPr>
+                  <pic:blipFill>
+                    <a:blip r:embed="rId69">
+                      <a:extLst>
+                        <a:ext uri="{28A0092B-C50C-407E-A947-70E740481C1C}">
+                          <a14:useLocalDpi xmlns:a14="http://schemas.microsoft.com/office/drawing/2010/main" val="0"/>
+                        </a:ext>
+                      </a:extLst>
+                    </a:blip>
+                    <a:srcRect/>
+                    <a:stretch>
+                      <a:fillRect/>
+                    </a:stretch>
+                  </pic:blipFill>
+                  <pic:spPr bwMode="auto">
+                    <a:xfrm>
+                      <a:off x="0" y="0"/>
+                      <a:ext cx="4606864" cy="1462077"/>
+                    </a:xfrm>
+                    <a:prstGeom prst="rect">
+                      <a:avLst/>
+                    </a:prstGeom>
+                    <a:noFill/>
+                    <a:ln>
+                      <a:solidFill>
+                        <a:schemeClr val="tx1">
+                          <a:lumMod val="50000"/>
+                          <a:lumOff val="50000"/>
+                        </a:schemeClr>
+                      </a:solidFill>
+                    </a:ln>
+                  </pic:spPr>
+                </pic:pic>
+              </a:graphicData>
+            </a:graphic>
+          </wp:inline>
+        </w:drawing>
+      </w:r>
+    </w:p>
+    <w:p>
+      <w:pPr>
+        <w:pStyle w:val="LabStepNumberedLevel2"/>
+      </w:pPr>
+      <w:r>
+        <w:t xml:space="preserve">Add the Walmart Greeter </w:t>
+      </w:r>
+      <w:r>
+        <w:t>webpart</w:t>
+      </w:r>
+      <w:r>
+        <w:t xml:space="preserve"> as you have done in previous steps.</w:t>
+      </w:r>
+    </w:p>
+    <w:p>
+      <w:pPr>
+        <w:pStyle w:val="LabStepScreenshotLevel2"/>
+      </w:pPr>
+      <w:r>
+        <w:drawing>
+          <wp:inline distT="0" distB="0" distL="0" distR="0" wp14:anchorId="0493DA40" wp14:editId="3E996701">
+            <wp:extent cx="3735295" cy="1471973"/>
+            <wp:effectExtent l="19050" t="19050" r="17780" b="13970"/>
+            <wp:docPr id="54" name="Picture 54"/>
+            <wp:cNvGraphicFramePr>
+              <a:graphicFrameLocks xmlns:a="http://schemas.openxmlformats.org/drawingml/2006/main" noChangeAspect="1"/>
+            </wp:cNvGraphicFramePr>
+            <a:graphic xmlns:a="http://schemas.openxmlformats.org/drawingml/2006/main">
+              <a:graphicData uri="http://schemas.openxmlformats.org/drawingml/2006/picture">
+                <pic:pic xmlns:pic="http://schemas.openxmlformats.org/drawingml/2006/picture">
+                  <pic:nvPicPr>
+                    <pic:cNvPr id="0" name="Picture 18"/>
                     <pic:cNvPicPr>
                       <a:picLocks noChangeAspect="1" noChangeArrowheads="1"/>
                     </pic:cNvPicPr>
@@ -11266,7 +11180,7 @@
                   <pic:spPr bwMode="auto">
                     <a:xfrm>
                       <a:off x="0" y="0"/>
-                      <a:ext cx="3366242" cy="1672981"/>
+                      <a:ext cx="3765899" cy="1484033"/>
                     </a:xfrm>
                     <a:prstGeom prst="rect">
                       <a:avLst/>
@@ -11274,8 +11188,9 @@
                     <a:noFill/>
                     <a:ln>
                       <a:solidFill>
-                        <a:schemeClr val="bg1">
-                          <a:lumMod val="65000"/>
+                        <a:schemeClr val="tx1">
+                          <a:lumMod val="50000"/>
+                          <a:lumOff val="50000"/>
                         </a:schemeClr>
                       </a:solidFill>
                     </a:ln>
@@ -11294,9 +11209,15 @@
       <w:r>
         <w:t xml:space="preserve">Note that quite a few other </w:t>
       </w:r>
+      <w:r>
+        <w:t xml:space="preserve">standard </w:t>
+      </w:r>
       <w:proofErr w:type="spellStart"/>
       <w:r>
-        <w:t>WebParts</w:t>
+        <w:t>webpart</w:t>
+      </w:r>
+      <w:r>
+        <w:t>s</w:t>
       </w:r>
       <w:proofErr w:type="spellEnd"/>
       <w:r>
@@ -11310,11 +11231,9 @@
       <w:r>
         <w:t xml:space="preserve">The </w:t>
       </w:r>
-      <w:proofErr w:type="spellStart"/>
-      <w:r>
-        <w:t>WebPart</w:t>
-      </w:r>
-      <w:proofErr w:type="spellEnd"/>
+      <w:r>
+        <w:t>webpart</w:t>
+      </w:r>
       <w:r>
         <w:t xml:space="preserve"> should now display the actual display name for the user account you have used to sign in.</w:t>
       </w:r>
@@ -11325,10 +11244,10 @@
       </w:pPr>
       <w:r>
         <w:drawing>
-          <wp:inline distT="0" distB="0" distL="0" distR="0" wp14:anchorId="57D6AB9B" wp14:editId="59FF2A53">
-            <wp:extent cx="4135272" cy="851560"/>
-            <wp:effectExtent l="19050" t="19050" r="17780" b="24765"/>
-            <wp:docPr id="60" name="Picture 60"/>
+          <wp:inline distT="0" distB="0" distL="0" distR="0" wp14:anchorId="7C7B5324" wp14:editId="7072F0B1">
+            <wp:extent cx="4267200" cy="1026974"/>
+            <wp:effectExtent l="19050" t="19050" r="19050" b="20955"/>
+            <wp:docPr id="41" name="Picture 41"/>
             <wp:cNvGraphicFramePr>
               <a:graphicFrameLocks xmlns:a="http://schemas.openxmlformats.org/drawingml/2006/main" noChangeAspect="1"/>
             </wp:cNvGraphicFramePr>
@@ -11357,7 +11276,7 @@
                   <pic:spPr bwMode="auto">
                     <a:xfrm>
                       <a:off x="0" y="0"/>
-                      <a:ext cx="4201295" cy="865156"/>
+                      <a:ext cx="4297168" cy="1034186"/>
                     </a:xfrm>
                     <a:prstGeom prst="rect">
                       <a:avLst/>
@@ -11384,7 +11303,10 @@
         <w:pStyle w:val="Heading3"/>
       </w:pPr>
       <w:r>
-        <w:t>Exercise 6: Create</w:t>
+        <w:t>Exercise 5</w:t>
+      </w:r>
+      <w:r>
+        <w:t>: Create</w:t>
       </w:r>
       <w:r>
         <w:t xml:space="preserve"> an </w:t>
@@ -11396,13 +11318,3679 @@
         <w:t xml:space="preserve"> using SPFX</w:t>
       </w:r>
     </w:p>
-    <w:p/>
-    <w:p/>
+    <w:p>
+      <w:pPr>
+        <w:pStyle w:val="LabExerciseLeadIn"/>
+      </w:pPr>
+      <w:r>
+        <w:t xml:space="preserve">In this exercise, you will create a simple SPFx project with an application extensions that adds a page </w:t>
+      </w:r>
+      <w:r>
+        <w:t>header</w:t>
+      </w:r>
+      <w:r>
+        <w:t xml:space="preserve"> and page </w:t>
+      </w:r>
+      <w:r>
+        <w:t>footer</w:t>
+      </w:r>
+      <w:r>
+        <w:t>.</w:t>
+      </w:r>
+    </w:p>
+    <w:p>
+      <w:pPr>
+        <w:pStyle w:val="LabStepNumbered"/>
+        <w:numPr>
+          <w:ilvl w:val="0"/>
+          <w:numId w:val="33"/>
+        </w:numPr>
+      </w:pPr>
+      <w:r>
+        <w:t xml:space="preserve">Create a new </w:t>
+      </w:r>
+      <w:r>
+        <w:t xml:space="preserve">SharePoint Framework </w:t>
+      </w:r>
+      <w:r>
+        <w:t xml:space="preserve">project named </w:t>
+      </w:r>
+      <w:proofErr w:type="spellStart"/>
+      <w:r>
+        <w:rPr>
+          <w:b/>
+        </w:rPr>
+        <w:t>spfx</w:t>
+      </w:r>
+      <w:proofErr w:type="spellEnd"/>
+      <w:r>
+        <w:rPr>
+          <w:b/>
+        </w:rPr>
+        <w:t>-</w:t>
+      </w:r>
+      <w:r>
+        <w:rPr>
+          <w:b/>
+        </w:rPr>
+        <w:t>extension-</w:t>
+      </w:r>
+      <w:r>
+        <w:rPr>
+          <w:b/>
+        </w:rPr>
+        <w:t>lab</w:t>
+      </w:r>
+      <w:r>
+        <w:t>.</w:t>
+      </w:r>
+    </w:p>
+    <w:p>
+      <w:pPr>
+        <w:pStyle w:val="LabStepNumberedLevel2"/>
+      </w:pPr>
+      <w:r>
+        <w:t>From the Node.JS command prompt, run the following command to set your current folder to the folder for this lab.</w:t>
+      </w:r>
+    </w:p>
+    <w:p>
+      <w:pPr>
+        <w:pStyle w:val="LabStepCodeBlockLevel2"/>
+      </w:pPr>
+      <w:r>
+        <w:t xml:space="preserve">cd </w:t>
+      </w:r>
+      <w:r>
+        <w:t>C:\Student\Modules\</w:t>
+      </w:r>
+      <w:r>
+        <w:t>04_SharePointFramework</w:t>
+      </w:r>
+      <w:r>
+        <w:t>\Lab</w:t>
+      </w:r>
+    </w:p>
+    <w:p>
+      <w:pPr>
+        <w:pStyle w:val="LabStepNumberedLevel2"/>
+      </w:pPr>
+      <w:r>
+        <w:t xml:space="preserve">The current directory for the console should now be at the folder for this lab inside the </w:t>
+      </w:r>
+      <w:r>
+        <w:rPr>
+          <w:b/>
+        </w:rPr>
+        <w:t>Student</w:t>
+      </w:r>
+      <w:r>
+        <w:t xml:space="preserve"> folder.</w:t>
+      </w:r>
+    </w:p>
+    <w:p>
+      <w:pPr>
+        <w:pStyle w:val="LabStepScreenshotLevel2"/>
+      </w:pPr>
+      <w:r>
+        <w:drawing>
+          <wp:inline distT="0" distB="0" distL="0" distR="0" wp14:anchorId="0CF6F2E1" wp14:editId="386DAE24">
+            <wp:extent cx="3047872" cy="591670"/>
+            <wp:effectExtent l="19050" t="19050" r="19685" b="18415"/>
+            <wp:docPr id="7" name="Picture 7"/>
+            <wp:cNvGraphicFramePr>
+              <a:graphicFrameLocks xmlns:a="http://schemas.openxmlformats.org/drawingml/2006/main" noChangeAspect="1"/>
+            </wp:cNvGraphicFramePr>
+            <a:graphic xmlns:a="http://schemas.openxmlformats.org/drawingml/2006/main">
+              <a:graphicData uri="http://schemas.openxmlformats.org/drawingml/2006/picture">
+                <pic:pic xmlns:pic="http://schemas.openxmlformats.org/drawingml/2006/picture">
+                  <pic:nvPicPr>
+                    <pic:cNvPr id="0" name="Picture 1"/>
+                    <pic:cNvPicPr>
+                      <a:picLocks noChangeAspect="1" noChangeArrowheads="1"/>
+                    </pic:cNvPicPr>
+                  </pic:nvPicPr>
+                  <pic:blipFill rotWithShape="1">
+                    <a:blip r:embed="rId9">
+                      <a:extLst>
+                        <a:ext uri="{28A0092B-C50C-407E-A947-70E740481C1C}">
+                          <a14:useLocalDpi xmlns:a14="http://schemas.microsoft.com/office/drawing/2010/main" val="0"/>
+                        </a:ext>
+                      </a:extLst>
+                    </a:blip>
+                    <a:srcRect b="31500"/>
+                    <a:stretch/>
+                  </pic:blipFill>
+                  <pic:spPr bwMode="auto">
+                    <a:xfrm>
+                      <a:off x="0" y="0"/>
+                      <a:ext cx="3818320" cy="741234"/>
+                    </a:xfrm>
+                    <a:prstGeom prst="rect">
+                      <a:avLst/>
+                    </a:prstGeom>
+                    <a:noFill/>
+                    <a:ln w="9525" cap="flat" cmpd="sng" algn="ctr">
+                      <a:solidFill>
+                        <a:sysClr val="windowText" lastClr="000000">
+                          <a:lumMod val="50000"/>
+                          <a:lumOff val="50000"/>
+                        </a:sysClr>
+                      </a:solidFill>
+                      <a:prstDash val="solid"/>
+                      <a:round/>
+                      <a:headEnd type="none" w="med" len="med"/>
+                      <a:tailEnd type="none" w="med" len="med"/>
+                    </a:ln>
+                    <a:extLst>
+                      <a:ext uri="{53640926-AAD7-44D8-BBD7-CCE9431645EC}">
+                        <a14:shadowObscured xmlns:a14="http://schemas.microsoft.com/office/drawing/2010/main"/>
+                      </a:ext>
+                    </a:extLst>
+                  </pic:spPr>
+                </pic:pic>
+              </a:graphicData>
+            </a:graphic>
+          </wp:inline>
+        </w:drawing>
+      </w:r>
+    </w:p>
+    <w:p>
+      <w:pPr>
+        <w:pStyle w:val="LabStepNumberedLevel2"/>
+      </w:pPr>
+      <w:r>
+        <w:lastRenderedPageBreak/>
+        <w:t xml:space="preserve">Type the following command and execute it by pressing </w:t>
+      </w:r>
+      <w:r>
+        <w:rPr>
+          <w:b/>
+        </w:rPr>
+        <w:t>Enter</w:t>
+      </w:r>
+      <w:r>
+        <w:t xml:space="preserve"> to create a new folder for your project.</w:t>
+      </w:r>
+    </w:p>
+    <w:p>
+      <w:pPr>
+        <w:pStyle w:val="LabStepCodeBlockLevel2"/>
+      </w:pPr>
+      <w:r>
+        <w:t xml:space="preserve">md </w:t>
+      </w:r>
+      <w:r>
+        <w:t>spfx-extension-lab</w:t>
+      </w:r>
+    </w:p>
+    <w:p>
+      <w:pPr>
+        <w:pStyle w:val="LabStepNumberedLevel2"/>
+      </w:pPr>
+      <w:r>
+        <w:t xml:space="preserve">Type the following command and execute it by pressing </w:t>
+      </w:r>
+      <w:r>
+        <w:rPr>
+          <w:b/>
+        </w:rPr>
+        <w:t>Enter</w:t>
+      </w:r>
+      <w:r>
+        <w:t xml:space="preserve"> to create move the current directory into the new folder.</w:t>
+      </w:r>
+    </w:p>
+    <w:p>
+      <w:pPr>
+        <w:pStyle w:val="LabStepCodeBlockLevel2"/>
+      </w:pPr>
+      <w:r>
+        <w:t xml:space="preserve">cd </w:t>
+      </w:r>
+      <w:r>
+        <w:t>spfx-extension-lab</w:t>
+      </w:r>
+    </w:p>
+    <w:p>
+      <w:pPr>
+        <w:pStyle w:val="LabStepNumberedLevel2"/>
+      </w:pPr>
+      <w:r>
+        <w:t xml:space="preserve">The current directory for the console should now be at the new folder you just created named </w:t>
+      </w:r>
+      <w:proofErr w:type="spellStart"/>
+      <w:r>
+        <w:rPr>
+          <w:b/>
+        </w:rPr>
+        <w:t>spfx</w:t>
+      </w:r>
+      <w:proofErr w:type="spellEnd"/>
+      <w:r>
+        <w:rPr>
+          <w:b/>
+        </w:rPr>
+        <w:t>-extension-lab</w:t>
+      </w:r>
+      <w:r>
+        <w:t>.</w:t>
+      </w:r>
+    </w:p>
+    <w:p>
+      <w:pPr>
+        <w:pStyle w:val="LabStepNumberedLevel2"/>
+      </w:pPr>
+      <w:r>
+        <w:t>Type the following command and execute it to launch the Yeoman generator with the SPFx project template.</w:t>
+      </w:r>
+    </w:p>
+    <w:p>
+      <w:pPr>
+        <w:pStyle w:val="LabStepCodeBlockLevel2"/>
+      </w:pPr>
+      <w:r>
+        <w:t>yo @microsoft/sharepoint</w:t>
+      </w:r>
+    </w:p>
+    <w:p>
+      <w:pPr>
+        <w:pStyle w:val="LabStepNumberedLevel2"/>
+      </w:pPr>
+      <w:r>
+        <w:t xml:space="preserve">When prompted with </w:t>
+      </w:r>
+      <w:r>
+        <w:rPr>
+          <w:b/>
+        </w:rPr>
+        <w:t>What is your solution name?</w:t>
+      </w:r>
+      <w:r>
+        <w:t xml:space="preserve">, press </w:t>
+      </w:r>
+      <w:r>
+        <w:rPr>
+          <w:b/>
+        </w:rPr>
+        <w:t>Enter</w:t>
+      </w:r>
+      <w:r>
+        <w:t xml:space="preserve"> to accept he default value which is the name of the folder.</w:t>
+      </w:r>
+    </w:p>
+    <w:p>
+      <w:pPr>
+        <w:pStyle w:val="LabStepNumberedLevel2"/>
+      </w:pPr>
+      <w:r>
+        <w:t xml:space="preserve">When prompted with </w:t>
+      </w:r>
+      <w:r>
+        <w:rPr>
+          <w:b/>
+        </w:rPr>
+        <w:t>Which baseline packages do you want to target for your component(s)</w:t>
+      </w:r>
+      <w:r>
+        <w:rPr>
+          <w:b/>
+        </w:rPr>
+        <w:t>?</w:t>
+      </w:r>
+      <w:r>
+        <w:t xml:space="preserve">, press </w:t>
+      </w:r>
+      <w:r>
+        <w:rPr>
+          <w:b/>
+        </w:rPr>
+        <w:t>Enter</w:t>
+      </w:r>
+      <w:r>
+        <w:t xml:space="preserve"> to accept the default value of </w:t>
+      </w:r>
+      <w:r>
+        <w:rPr>
+          <w:b/>
+        </w:rPr>
+        <w:t>SharePoint Online only (latest)</w:t>
+      </w:r>
+      <w:r>
+        <w:t>.</w:t>
+      </w:r>
+    </w:p>
+    <w:p>
+      <w:pPr>
+        <w:pStyle w:val="LabStepNumberedLevel2"/>
+      </w:pPr>
+      <w:r>
+        <w:t xml:space="preserve">When prompted </w:t>
+      </w:r>
+      <w:r>
+        <w:rPr>
+          <w:b/>
+        </w:rPr>
+        <w:t>Where do you want to place the files</w:t>
+      </w:r>
+      <w:r>
+        <w:rPr>
+          <w:b/>
+        </w:rPr>
+        <w:t>?</w:t>
+      </w:r>
+      <w:r>
+        <w:t xml:space="preserve">, press </w:t>
+      </w:r>
+      <w:r>
+        <w:rPr>
+          <w:b/>
+        </w:rPr>
+        <w:t>Enter</w:t>
+      </w:r>
+      <w:r>
+        <w:t xml:space="preserve"> to accept the default value of </w:t>
+      </w:r>
+      <w:r>
+        <w:rPr>
+          <w:b/>
+        </w:rPr>
+        <w:t>Use the current folder</w:t>
+      </w:r>
+      <w:r>
+        <w:t>.</w:t>
+      </w:r>
+    </w:p>
+    <w:p>
+      <w:pPr>
+        <w:pStyle w:val="LabStepNumberedLevel2"/>
+      </w:pPr>
+      <w:r>
+        <w:t xml:space="preserve">When prompted </w:t>
+      </w:r>
+      <w:r>
+        <w:rPr>
+          <w:b/>
+        </w:rPr>
+        <w:t>Do you want to allow the tenant admin the choice of being able to deploy to all sites immediately without running any feature deployment or adding apps in sites (y/N)</w:t>
+      </w:r>
+      <w:r>
+        <w:rPr>
+          <w:b/>
+        </w:rPr>
+        <w:t>?</w:t>
+      </w:r>
+      <w:r>
+        <w:t>, type "</w:t>
+      </w:r>
+      <w:r>
+        <w:rPr>
+          <w:b/>
+        </w:rPr>
+        <w:t>N</w:t>
+      </w:r>
+      <w:r>
+        <w:t xml:space="preserve">" and press </w:t>
+      </w:r>
+      <w:r>
+        <w:rPr>
+          <w:b/>
+        </w:rPr>
+        <w:t>Enter</w:t>
+      </w:r>
+      <w:r>
+        <w:t xml:space="preserve"> to accept the option.</w:t>
+      </w:r>
+    </w:p>
+    <w:p>
+      <w:pPr>
+        <w:pStyle w:val="LabStepNumberedLevel2"/>
+      </w:pPr>
+      <w:r>
+        <w:t xml:space="preserve">When prompted with </w:t>
+      </w:r>
+      <w:r>
+        <w:rPr>
+          <w:b/>
+        </w:rPr>
+        <w:t>Which type of client-side component to create</w:t>
+      </w:r>
+      <w:r>
+        <w:rPr>
+          <w:b/>
+        </w:rPr>
+        <w:t>?</w:t>
+      </w:r>
+      <w:r>
+        <w:t xml:space="preserve">, </w:t>
+      </w:r>
+      <w:r>
+        <w:t xml:space="preserve">select </w:t>
+      </w:r>
+      <w:r>
+        <w:rPr>
+          <w:b/>
+        </w:rPr>
+        <w:t>Extension</w:t>
+      </w:r>
+      <w:r>
+        <w:t xml:space="preserve"> and </w:t>
+      </w:r>
+      <w:r>
+        <w:t xml:space="preserve">press </w:t>
+      </w:r>
+      <w:r>
+        <w:rPr>
+          <w:b/>
+        </w:rPr>
+        <w:t>Enter</w:t>
+      </w:r>
+      <w:r>
+        <w:t>.</w:t>
+      </w:r>
+    </w:p>
+    <w:p>
+      <w:pPr>
+        <w:pStyle w:val="LabStepNumberedLevel2"/>
+      </w:pPr>
+      <w:r>
+        <w:t xml:space="preserve">When prompted with </w:t>
+      </w:r>
+      <w:r>
+        <w:rPr>
+          <w:b/>
+        </w:rPr>
+        <w:t xml:space="preserve">What is your </w:t>
+      </w:r>
+      <w:r>
+        <w:rPr>
+          <w:b/>
+        </w:rPr>
+        <w:t xml:space="preserve">Application Customizer </w:t>
+      </w:r>
+      <w:r>
+        <w:rPr>
+          <w:b/>
+        </w:rPr>
+        <w:t>name?</w:t>
+      </w:r>
+      <w:r>
+        <w:t xml:space="preserve">, type </w:t>
+      </w:r>
+      <w:proofErr w:type="spellStart"/>
+      <w:r>
+        <w:rPr>
+          <w:b/>
+        </w:rPr>
+        <w:t>MyFirstExtension</w:t>
+      </w:r>
+      <w:proofErr w:type="spellEnd"/>
+      <w:r>
+        <w:t xml:space="preserve"> and press </w:t>
+      </w:r>
+      <w:r>
+        <w:rPr>
+          <w:b/>
+        </w:rPr>
+        <w:t>Enter</w:t>
+      </w:r>
+      <w:r>
+        <w:t>.</w:t>
+      </w:r>
+    </w:p>
+    <w:p>
+      <w:pPr>
+        <w:pStyle w:val="LabStepNumberedLevel2"/>
+      </w:pPr>
+      <w:r>
+        <w:t xml:space="preserve">When prompted with </w:t>
+      </w:r>
+      <w:r>
+        <w:rPr>
+          <w:b/>
+        </w:rPr>
+        <w:t xml:space="preserve">What is your </w:t>
+      </w:r>
+      <w:r>
+        <w:rPr>
+          <w:b/>
+        </w:rPr>
+        <w:t xml:space="preserve">Application Customizer </w:t>
+      </w:r>
+      <w:r>
+        <w:rPr>
+          <w:b/>
+        </w:rPr>
+        <w:t>description?</w:t>
+      </w:r>
+      <w:r>
+        <w:t xml:space="preserve">, type in a short description and press </w:t>
+      </w:r>
+      <w:r>
+        <w:rPr>
+          <w:b/>
+        </w:rPr>
+        <w:t>Enter</w:t>
+      </w:r>
+      <w:r>
+        <w:t>.</w:t>
+      </w:r>
+    </w:p>
+    <w:p>
+      <w:pPr>
+        <w:pStyle w:val="LabStepScreenshotLevel2"/>
+      </w:pPr>
+      <w:r>
+        <w:drawing>
+          <wp:inline distT="0" distB="0" distL="0" distR="0" wp14:anchorId="51BA057B" wp14:editId="383B534F">
+            <wp:extent cx="5680558" cy="2868706"/>
+            <wp:effectExtent l="19050" t="19050" r="15875" b="27305"/>
+            <wp:docPr id="31" name="Picture 31"/>
+            <wp:cNvGraphicFramePr>
+              <a:graphicFrameLocks xmlns:a="http://schemas.openxmlformats.org/drawingml/2006/main" noChangeAspect="1"/>
+            </wp:cNvGraphicFramePr>
+            <a:graphic xmlns:a="http://schemas.openxmlformats.org/drawingml/2006/main">
+              <a:graphicData uri="http://schemas.openxmlformats.org/drawingml/2006/picture">
+                <pic:pic xmlns:pic="http://schemas.openxmlformats.org/drawingml/2006/picture">
+                  <pic:nvPicPr>
+                    <pic:cNvPr id="1" name=""/>
+                    <pic:cNvPicPr/>
+                  </pic:nvPicPr>
+                  <pic:blipFill rotWithShape="1">
+                    <a:blip r:embed="rId72"/>
+                    <a:srcRect b="12833"/>
+                    <a:stretch/>
+                  </pic:blipFill>
+                  <pic:spPr bwMode="auto">
+                    <a:xfrm>
+                      <a:off x="0" y="0"/>
+                      <a:ext cx="5914405" cy="2986800"/>
+                    </a:xfrm>
+                    <a:prstGeom prst="rect">
+                      <a:avLst/>
+                    </a:prstGeom>
+                    <a:ln>
+                      <a:solidFill>
+                        <a:schemeClr val="tx1"/>
+                      </a:solidFill>
+                    </a:ln>
+                    <a:extLst>
+                      <a:ext uri="{53640926-AAD7-44D8-BBD7-CCE9431645EC}">
+                        <a14:shadowObscured xmlns:a14="http://schemas.microsoft.com/office/drawing/2010/main"/>
+                      </a:ext>
+                    </a:extLst>
+                  </pic:spPr>
+                </pic:pic>
+              </a:graphicData>
+            </a:graphic>
+          </wp:inline>
+        </w:drawing>
+      </w:r>
+    </w:p>
+    <w:p>
+      <w:pPr>
+        <w:pStyle w:val="LabExerciseCallout"/>
+      </w:pPr>
+      <w:r>
+        <w:t>Once you have answered all the questions, the Yeoman generator will run and add the starter files to your project folder.</w:t>
+      </w:r>
+    </w:p>
+    <w:p>
+      <w:pPr>
+        <w:pStyle w:val="LabStepNumberedLevel2"/>
+      </w:pPr>
+      <w:r>
+        <w:t>Wait until the Yeoman generator completes it work and display a message indicating the new solution has been created..</w:t>
+      </w:r>
+    </w:p>
+    <w:p>
+      <w:pPr>
+        <w:pStyle w:val="LabStepScreenshotLevel2"/>
+      </w:pPr>
+      <w:r>
+        <w:drawing>
+          <wp:inline distT="0" distB="0" distL="0" distR="0" wp14:anchorId="1AD8EC03" wp14:editId="63B089B4">
+            <wp:extent cx="3300586" cy="1243106"/>
+            <wp:effectExtent l="0" t="0" r="0" b="0"/>
+            <wp:docPr id="32" name="Picture 32"/>
+            <wp:cNvGraphicFramePr>
+              <a:graphicFrameLocks xmlns:a="http://schemas.openxmlformats.org/drawingml/2006/main" noChangeAspect="1"/>
+            </wp:cNvGraphicFramePr>
+            <a:graphic xmlns:a="http://schemas.openxmlformats.org/drawingml/2006/main">
+              <a:graphicData uri="http://schemas.openxmlformats.org/drawingml/2006/picture">
+                <pic:pic xmlns:pic="http://schemas.openxmlformats.org/drawingml/2006/picture">
+                  <pic:nvPicPr>
+                    <pic:cNvPr id="0" name="Picture 1"/>
+                    <pic:cNvPicPr>
+                      <a:picLocks noChangeAspect="1" noChangeArrowheads="1"/>
+                    </pic:cNvPicPr>
+                  </pic:nvPicPr>
+                  <pic:blipFill>
+                    <a:blip r:embed="rId73">
+                      <a:extLst>
+                        <a:ext uri="{28A0092B-C50C-407E-A947-70E740481C1C}">
+                          <a14:useLocalDpi xmlns:a14="http://schemas.microsoft.com/office/drawing/2010/main" val="0"/>
+                        </a:ext>
+                      </a:extLst>
+                    </a:blip>
+                    <a:srcRect/>
+                    <a:stretch>
+                      <a:fillRect/>
+                    </a:stretch>
+                  </pic:blipFill>
+                  <pic:spPr bwMode="auto">
+                    <a:xfrm>
+                      <a:off x="0" y="0"/>
+                      <a:ext cx="3363692" cy="1266874"/>
+                    </a:xfrm>
+                    <a:prstGeom prst="rect">
+                      <a:avLst/>
+                    </a:prstGeom>
+                    <a:noFill/>
+                    <a:ln>
+                      <a:noFill/>
+                    </a:ln>
+                  </pic:spPr>
+                </pic:pic>
+              </a:graphicData>
+            </a:graphic>
+          </wp:inline>
+        </w:drawing>
+      </w:r>
+    </w:p>
+    <w:p>
+      <w:pPr>
+        <w:pStyle w:val="LabStepNumbered"/>
+      </w:pPr>
+      <w:r>
+        <w:lastRenderedPageBreak/>
+        <w:t>Open the project with Visual Studio Code</w:t>
+      </w:r>
+    </w:p>
+    <w:p>
+      <w:pPr>
+        <w:pStyle w:val="LabStepNumberedLevel2"/>
+      </w:pPr>
+      <w:r>
+        <w:t xml:space="preserve">Type the following command and execute it by pressing </w:t>
+      </w:r>
+      <w:r>
+        <w:rPr>
+          <w:b/>
+        </w:rPr>
+        <w:t>Enter</w:t>
+      </w:r>
+      <w:r>
+        <w:t xml:space="preserve"> to open your new project in Visual Studio Code.</w:t>
+      </w:r>
+    </w:p>
+    <w:p>
+      <w:pPr>
+        <w:pStyle w:val="LabStepCodeBlockLevel2"/>
+      </w:pPr>
+      <w:r>
+        <w:t>code .</w:t>
+      </w:r>
+    </w:p>
+    <w:p>
+      <w:pPr>
+        <w:pStyle w:val="LabStepNumberedLevel2"/>
+      </w:pPr>
+      <w:r>
+        <w:t>As the command execute, it should open your new project folder with Visual Studio Code.</w:t>
+      </w:r>
+    </w:p>
+    <w:p>
+      <w:pPr>
+        <w:pStyle w:val="LabStepScreenshotLevel2"/>
+      </w:pPr>
+      <w:r>
+        <w:drawing>
+          <wp:inline distT="0" distB="0" distL="0" distR="0" wp14:anchorId="6E0D7F9E" wp14:editId="094DC030">
+            <wp:extent cx="3608779" cy="1440329"/>
+            <wp:effectExtent l="19050" t="19050" r="10795" b="26670"/>
+            <wp:docPr id="33" name="Picture 33"/>
+            <wp:cNvGraphicFramePr>
+              <a:graphicFrameLocks xmlns:a="http://schemas.openxmlformats.org/drawingml/2006/main" noChangeAspect="1"/>
+            </wp:cNvGraphicFramePr>
+            <a:graphic xmlns:a="http://schemas.openxmlformats.org/drawingml/2006/main">
+              <a:graphicData uri="http://schemas.openxmlformats.org/drawingml/2006/picture">
+                <pic:pic xmlns:pic="http://schemas.openxmlformats.org/drawingml/2006/picture">
+                  <pic:nvPicPr>
+                    <pic:cNvPr id="0" name="Picture 2"/>
+                    <pic:cNvPicPr>
+                      <a:picLocks noChangeAspect="1" noChangeArrowheads="1"/>
+                    </pic:cNvPicPr>
+                  </pic:nvPicPr>
+                  <pic:blipFill rotWithShape="1">
+                    <a:blip r:embed="rId74" cstate="print">
+                      <a:extLst>
+                        <a:ext uri="{28A0092B-C50C-407E-A947-70E740481C1C}">
+                          <a14:useLocalDpi xmlns:a14="http://schemas.microsoft.com/office/drawing/2010/main" val="0"/>
+                        </a:ext>
+                      </a:extLst>
+                    </a:blip>
+                    <a:srcRect b="18446"/>
+                    <a:stretch/>
+                  </pic:blipFill>
+                  <pic:spPr bwMode="auto">
+                    <a:xfrm>
+                      <a:off x="0" y="0"/>
+                      <a:ext cx="3822515" cy="1525635"/>
+                    </a:xfrm>
+                    <a:prstGeom prst="rect">
+                      <a:avLst/>
+                    </a:prstGeom>
+                    <a:noFill/>
+                    <a:ln w="9525" cap="flat" cmpd="sng" algn="ctr">
+                      <a:solidFill>
+                        <a:sysClr val="windowText" lastClr="000000">
+                          <a:lumMod val="50000"/>
+                          <a:lumOff val="50000"/>
+                        </a:sysClr>
+                      </a:solidFill>
+                      <a:prstDash val="solid"/>
+                      <a:round/>
+                      <a:headEnd type="none" w="med" len="med"/>
+                      <a:tailEnd type="none" w="med" len="med"/>
+                    </a:ln>
+                    <a:extLst>
+                      <a:ext uri="{53640926-AAD7-44D8-BBD7-CCE9431645EC}">
+                        <a14:shadowObscured xmlns:a14="http://schemas.microsoft.com/office/drawing/2010/main"/>
+                      </a:ext>
+                    </a:extLst>
+                  </pic:spPr>
+                </pic:pic>
+              </a:graphicData>
+            </a:graphic>
+          </wp:inline>
+        </w:drawing>
+      </w:r>
+    </w:p>
+    <w:p>
+      <w:pPr>
+        <w:pStyle w:val="LabStepNumberedLevel2"/>
+      </w:pPr>
+      <w:r>
+        <w:t xml:space="preserve">Take a moment to familiarize yourself with the files and folders at the root of the </w:t>
+      </w:r>
+      <w:proofErr w:type="spellStart"/>
+      <w:r>
+        <w:rPr>
+          <w:b/>
+        </w:rPr>
+        <w:t>spfx</w:t>
+      </w:r>
+      <w:proofErr w:type="spellEnd"/>
+      <w:r>
+        <w:rPr>
+          <w:b/>
+        </w:rPr>
+        <w:t>-</w:t>
+      </w:r>
+      <w:r>
+        <w:rPr>
+          <w:b/>
+        </w:rPr>
+        <w:t>extension-</w:t>
+      </w:r>
+      <w:r>
+        <w:rPr>
+          <w:b/>
+        </w:rPr>
+        <w:t>lab</w:t>
+      </w:r>
+      <w:r>
+        <w:t xml:space="preserve"> project.</w:t>
+      </w:r>
+    </w:p>
+    <w:p>
+      <w:pPr>
+        <w:pStyle w:val="LabStepScreenshotLevel2"/>
+      </w:pPr>
+      <w:r>
+        <w:drawing>
+          <wp:inline distT="0" distB="0" distL="0" distR="0" wp14:anchorId="3AF472EB" wp14:editId="137B2897">
+            <wp:extent cx="2462306" cy="2828091"/>
+            <wp:effectExtent l="19050" t="19050" r="14605" b="10795"/>
+            <wp:docPr id="34" name="Picture 34"/>
+            <wp:cNvGraphicFramePr>
+              <a:graphicFrameLocks xmlns:a="http://schemas.openxmlformats.org/drawingml/2006/main" noChangeAspect="1"/>
+            </wp:cNvGraphicFramePr>
+            <a:graphic xmlns:a="http://schemas.openxmlformats.org/drawingml/2006/main">
+              <a:graphicData uri="http://schemas.openxmlformats.org/drawingml/2006/picture">
+                <pic:pic xmlns:pic="http://schemas.openxmlformats.org/drawingml/2006/picture">
+                  <pic:nvPicPr>
+                    <pic:cNvPr id="0" name="Picture 3"/>
+                    <pic:cNvPicPr>
+                      <a:picLocks noChangeAspect="1" noChangeArrowheads="1"/>
+                    </pic:cNvPicPr>
+                  </pic:nvPicPr>
+                  <pic:blipFill rotWithShape="1">
+                    <a:blip r:embed="rId75" cstate="print">
+                      <a:extLst>
+                        <a:ext uri="{28A0092B-C50C-407E-A947-70E740481C1C}">
+                          <a14:useLocalDpi xmlns:a14="http://schemas.microsoft.com/office/drawing/2010/main" val="0"/>
+                        </a:ext>
+                      </a:extLst>
+                    </a:blip>
+                    <a:srcRect b="1623"/>
+                    <a:stretch/>
+                  </pic:blipFill>
+                  <pic:spPr bwMode="auto">
+                    <a:xfrm>
+                      <a:off x="0" y="0"/>
+                      <a:ext cx="2560154" cy="2940475"/>
+                    </a:xfrm>
+                    <a:prstGeom prst="rect">
+                      <a:avLst/>
+                    </a:prstGeom>
+                    <a:noFill/>
+                    <a:ln w="9525" cap="flat" cmpd="sng" algn="ctr">
+                      <a:solidFill>
+                        <a:sysClr val="windowText" lastClr="000000">
+                          <a:lumMod val="50000"/>
+                          <a:lumOff val="50000"/>
+                        </a:sysClr>
+                      </a:solidFill>
+                      <a:prstDash val="solid"/>
+                      <a:round/>
+                      <a:headEnd type="none" w="med" len="med"/>
+                      <a:tailEnd type="none" w="med" len="med"/>
+                    </a:ln>
+                    <a:extLst>
+                      <a:ext uri="{53640926-AAD7-44D8-BBD7-CCE9431645EC}">
+                        <a14:shadowObscured xmlns:a14="http://schemas.microsoft.com/office/drawing/2010/main"/>
+                      </a:ext>
+                    </a:extLst>
+                  </pic:spPr>
+                </pic:pic>
+              </a:graphicData>
+            </a:graphic>
+          </wp:inline>
+        </w:drawing>
+      </w:r>
+    </w:p>
+    <w:p>
+      <w:pPr>
+        <w:pStyle w:val="LabExerciseCallout"/>
+      </w:pPr>
+      <w:r>
+        <w:t xml:space="preserve">There really isn't any difference between an application customizer project and a webpart project until you look inside the </w:t>
+      </w:r>
+      <w:proofErr w:type="spellStart"/>
+      <w:r>
+        <w:rPr>
+          <w:b/>
+        </w:rPr>
+        <w:t>src</w:t>
+      </w:r>
+      <w:proofErr w:type="spellEnd"/>
+      <w:r>
+        <w:t xml:space="preserve"> folder.</w:t>
+      </w:r>
+    </w:p>
+    <w:p>
+      <w:pPr>
+        <w:pStyle w:val="LabStepNumberedLevel2"/>
+      </w:pPr>
+      <w:r>
+        <w:t xml:space="preserve">Expand the </w:t>
+      </w:r>
+      <w:proofErr w:type="spellStart"/>
+      <w:r>
+        <w:rPr>
+          <w:b/>
+        </w:rPr>
+        <w:t>src</w:t>
+      </w:r>
+      <w:proofErr w:type="spellEnd"/>
+      <w:r>
+        <w:rPr>
+          <w:b/>
+        </w:rPr>
+        <w:t>/</w:t>
+      </w:r>
+      <w:proofErr w:type="spellStart"/>
+      <w:r>
+        <w:rPr>
+          <w:b/>
+        </w:rPr>
+        <w:t>extentions</w:t>
+      </w:r>
+      <w:proofErr w:type="spellEnd"/>
+      <w:r>
+        <w:rPr>
+          <w:b/>
+        </w:rPr>
+        <w:t>/</w:t>
+      </w:r>
+      <w:proofErr w:type="spellStart"/>
+      <w:r>
+        <w:rPr>
+          <w:b/>
+        </w:rPr>
+        <w:t>myFirstExtension</w:t>
+      </w:r>
+      <w:proofErr w:type="spellEnd"/>
+      <w:r>
+        <w:t xml:space="preserve"> folder.</w:t>
+      </w:r>
+    </w:p>
+    <w:p>
+      <w:pPr>
+        <w:pStyle w:val="LabStepNumberedLevel2"/>
+      </w:pPr>
+      <w:r>
+        <w:t>There is a</w:t>
+      </w:r>
+      <w:r>
+        <w:t>n</w:t>
+      </w:r>
+      <w:r>
+        <w:t xml:space="preserve"> application customizer manifest </w:t>
+      </w:r>
+      <w:r>
+        <w:t xml:space="preserve">file </w:t>
+      </w:r>
+      <w:r>
+        <w:t xml:space="preserve">named </w:t>
+      </w:r>
+      <w:proofErr w:type="spellStart"/>
+      <w:r>
+        <w:rPr>
+          <w:b/>
+        </w:rPr>
+        <w:t>MyFirstExtensionApplicationCustomizer.manifest.json</w:t>
+      </w:r>
+      <w:proofErr w:type="spellEnd"/>
+      <w:r>
+        <w:t>.</w:t>
+      </w:r>
+    </w:p>
+    <w:p>
+      <w:pPr>
+        <w:pStyle w:val="LabStepNumberedLevel2"/>
+      </w:pPr>
+      <w:r>
+        <w:t xml:space="preserve">There is </w:t>
+      </w:r>
+      <w:r>
+        <w:t xml:space="preserve">an </w:t>
+      </w:r>
+      <w:r>
+        <w:t xml:space="preserve">application customizer implementation </w:t>
+      </w:r>
+      <w:r>
+        <w:t xml:space="preserve">file </w:t>
+      </w:r>
+      <w:r>
+        <w:t xml:space="preserve">named </w:t>
+      </w:r>
+      <w:proofErr w:type="spellStart"/>
+      <w:r>
+        <w:rPr>
+          <w:b/>
+        </w:rPr>
+        <w:t>MyFirstExtensionApplicationCustomizer.ts</w:t>
+      </w:r>
+      <w:proofErr w:type="spellEnd"/>
+      <w:r>
+        <w:t>.</w:t>
+      </w:r>
+    </w:p>
+    <w:p>
+      <w:pPr>
+        <w:pStyle w:val="LabStepScreenshotLevel2"/>
+      </w:pPr>
+      <w:r>
+        <w:drawing>
+          <wp:inline distT="0" distB="0" distL="0" distR="0" wp14:anchorId="6CAB6CD4" wp14:editId="58DC6AA5">
+            <wp:extent cx="3382683" cy="1227346"/>
+            <wp:effectExtent l="19050" t="19050" r="8255" b="11430"/>
+            <wp:docPr id="36" name="Picture 36"/>
+            <wp:cNvGraphicFramePr>
+              <a:graphicFrameLocks xmlns:a="http://schemas.openxmlformats.org/drawingml/2006/main" noChangeAspect="1"/>
+            </wp:cNvGraphicFramePr>
+            <a:graphic xmlns:a="http://schemas.openxmlformats.org/drawingml/2006/main">
+              <a:graphicData uri="http://schemas.openxmlformats.org/drawingml/2006/picture">
+                <pic:pic xmlns:pic="http://schemas.openxmlformats.org/drawingml/2006/picture">
+                  <pic:nvPicPr>
+                    <pic:cNvPr id="0" name="Picture 4"/>
+                    <pic:cNvPicPr>
+                      <a:picLocks noChangeAspect="1" noChangeArrowheads="1"/>
+                    </pic:cNvPicPr>
+                  </pic:nvPicPr>
+                  <pic:blipFill>
+                    <a:blip r:embed="rId76">
+                      <a:extLst>
+                        <a:ext uri="{28A0092B-C50C-407E-A947-70E740481C1C}">
+                          <a14:useLocalDpi xmlns:a14="http://schemas.microsoft.com/office/drawing/2010/main" val="0"/>
+                        </a:ext>
+                      </a:extLst>
+                    </a:blip>
+                    <a:srcRect/>
+                    <a:stretch>
+                      <a:fillRect/>
+                    </a:stretch>
+                  </pic:blipFill>
+                  <pic:spPr bwMode="auto">
+                    <a:xfrm>
+                      <a:off x="0" y="0"/>
+                      <a:ext cx="3537493" cy="1283516"/>
+                    </a:xfrm>
+                    <a:prstGeom prst="rect">
+                      <a:avLst/>
+                    </a:prstGeom>
+                    <a:noFill/>
+                    <a:ln>
+                      <a:solidFill>
+                        <a:schemeClr val="tx1"/>
+                      </a:solidFill>
+                    </a:ln>
+                  </pic:spPr>
+                </pic:pic>
+              </a:graphicData>
+            </a:graphic>
+          </wp:inline>
+        </w:drawing>
+      </w:r>
+    </w:p>
+    <w:p>
+      <w:pPr>
+        <w:pStyle w:val="LabExerciseCallout"/>
+      </w:pPr>
+      <w:r>
+        <w:lastRenderedPageBreak/>
+        <w:t xml:space="preserve">The two files in the </w:t>
+      </w:r>
+      <w:proofErr w:type="spellStart"/>
+      <w:r>
+        <w:rPr>
+          <w:b/>
+        </w:rPr>
+        <w:t>src</w:t>
+      </w:r>
+      <w:proofErr w:type="spellEnd"/>
+      <w:r>
+        <w:rPr>
+          <w:b/>
+        </w:rPr>
+        <w:t>/</w:t>
+      </w:r>
+      <w:proofErr w:type="spellStart"/>
+      <w:r>
+        <w:rPr>
+          <w:b/>
+        </w:rPr>
+        <w:t>extentions</w:t>
+      </w:r>
+      <w:proofErr w:type="spellEnd"/>
+      <w:r>
+        <w:rPr>
+          <w:b/>
+        </w:rPr>
+        <w:t>/</w:t>
+      </w:r>
+      <w:proofErr w:type="spellStart"/>
+      <w:r>
+        <w:rPr>
+          <w:b/>
+        </w:rPr>
+        <w:t>myFirstExtension</w:t>
+      </w:r>
+      <w:proofErr w:type="spellEnd"/>
+      <w:r>
+        <w:t xml:space="preserve"> folder </w:t>
+      </w:r>
+      <w:r>
+        <w:t xml:space="preserve">are the primary files </w:t>
+      </w:r>
+      <w:r>
+        <w:t>you work with to develop</w:t>
+      </w:r>
+      <w:r>
+        <w:t xml:space="preserve"> an application customizer</w:t>
+      </w:r>
+      <w:r>
+        <w:t xml:space="preserve">. </w:t>
+      </w:r>
+    </w:p>
+    <w:p>
+      <w:pPr>
+        <w:pStyle w:val="LabStepNumbered"/>
+      </w:pPr>
+      <w:r>
+        <w:t>Inspect the application customizer manifest file.</w:t>
+      </w:r>
+    </w:p>
+    <w:p>
+      <w:pPr>
+        <w:pStyle w:val="LabStepNumberedLevel2"/>
+      </w:pPr>
+      <w:r>
+        <w:t xml:space="preserve">Open </w:t>
+      </w:r>
+      <w:proofErr w:type="spellStart"/>
+      <w:r>
+        <w:rPr>
+          <w:b/>
+        </w:rPr>
+        <w:t>MyFirstExtensionApplicationCustomizer.manifest.json</w:t>
+      </w:r>
+      <w:proofErr w:type="spellEnd"/>
+      <w:r>
+        <w:t>.</w:t>
+      </w:r>
+    </w:p>
+    <w:p>
+      <w:pPr>
+        <w:pStyle w:val="LabStepNumberedLevel2"/>
+      </w:pPr>
+      <w:r>
+        <w:t xml:space="preserve">Remove </w:t>
+      </w:r>
+      <w:r>
+        <w:t xml:space="preserve">all the </w:t>
+      </w:r>
+      <w:r>
+        <w:t>comments</w:t>
+      </w:r>
+      <w:r>
+        <w:t xml:space="preserve"> </w:t>
+      </w:r>
+      <w:r>
+        <w:t xml:space="preserve">from </w:t>
+      </w:r>
+      <w:proofErr w:type="spellStart"/>
+      <w:r>
+        <w:rPr>
+          <w:b/>
+        </w:rPr>
+        <w:t>MyFirstExtensionApplicationCustomizer.manifest.json</w:t>
+      </w:r>
+      <w:proofErr w:type="spellEnd"/>
+      <w:r>
+        <w:t>.</w:t>
+      </w:r>
+    </w:p>
+    <w:p>
+      <w:pPr>
+        <w:pStyle w:val="LabStepNumberedLevel2"/>
+      </w:pPr>
+      <w:r>
+        <w:t>At this point, the application customizer manifest file should appear as the one shown in the following screenshot.</w:t>
+      </w:r>
+    </w:p>
+    <w:p>
+      <w:pPr>
+        <w:pStyle w:val="LabStepScreenshotLevel2"/>
+      </w:pPr>
+      <w:r>
+        <w:drawing>
+          <wp:inline distT="0" distB="0" distL="0" distR="0" wp14:anchorId="78BC688B" wp14:editId="06A758B1">
+            <wp:extent cx="4800057" cy="1512048"/>
+            <wp:effectExtent l="0" t="0" r="635" b="0"/>
+            <wp:docPr id="37" name="Picture 37"/>
+            <wp:cNvGraphicFramePr>
+              <a:graphicFrameLocks xmlns:a="http://schemas.openxmlformats.org/drawingml/2006/main" noChangeAspect="1"/>
+            </wp:cNvGraphicFramePr>
+            <a:graphic xmlns:a="http://schemas.openxmlformats.org/drawingml/2006/main">
+              <a:graphicData uri="http://schemas.openxmlformats.org/drawingml/2006/picture">
+                <pic:pic xmlns:pic="http://schemas.openxmlformats.org/drawingml/2006/picture">
+                  <pic:nvPicPr>
+                    <pic:cNvPr id="0" name="Picture 5"/>
+                    <pic:cNvPicPr>
+                      <a:picLocks noChangeAspect="1" noChangeArrowheads="1"/>
+                    </pic:cNvPicPr>
+                  </pic:nvPicPr>
+                  <pic:blipFill>
+                    <a:blip r:embed="rId77">
+                      <a:extLst>
+                        <a:ext uri="{28A0092B-C50C-407E-A947-70E740481C1C}">
+                          <a14:useLocalDpi xmlns:a14="http://schemas.microsoft.com/office/drawing/2010/main" val="0"/>
+                        </a:ext>
+                      </a:extLst>
+                    </a:blip>
+                    <a:srcRect/>
+                    <a:stretch>
+                      <a:fillRect/>
+                    </a:stretch>
+                  </pic:blipFill>
+                  <pic:spPr bwMode="auto">
+                    <a:xfrm>
+                      <a:off x="0" y="0"/>
+                      <a:ext cx="4927369" cy="1552152"/>
+                    </a:xfrm>
+                    <a:prstGeom prst="rect">
+                      <a:avLst/>
+                    </a:prstGeom>
+                    <a:noFill/>
+                    <a:ln>
+                      <a:noFill/>
+                    </a:ln>
+                  </pic:spPr>
+                </pic:pic>
+              </a:graphicData>
+            </a:graphic>
+          </wp:inline>
+        </w:drawing>
+      </w:r>
+    </w:p>
+    <w:p>
+      <w:pPr>
+        <w:pStyle w:val="LabStepNumberedLevel2"/>
+      </w:pPr>
+      <w:r>
+        <w:t xml:space="preserve">Save your changes to </w:t>
+      </w:r>
+      <w:proofErr w:type="spellStart"/>
+      <w:r>
+        <w:rPr>
+          <w:b/>
+        </w:rPr>
+        <w:t>MyFirstExtensionApplicationCustomizer.manifest.json</w:t>
+      </w:r>
+      <w:proofErr w:type="spellEnd"/>
+    </w:p>
+    <w:p>
+      <w:pPr>
+        <w:pStyle w:val="LabStepNumberedLevel2"/>
+      </w:pPr>
+      <w:r>
+        <w:t xml:space="preserve">Locate the application customizer ID in the manifest file and copy it into a new document in </w:t>
+      </w:r>
+      <w:r>
+        <w:t>Notepad</w:t>
+      </w:r>
+      <w:r>
+        <w:t>.</w:t>
+      </w:r>
+    </w:p>
+    <w:p>
+      <w:pPr>
+        <w:pStyle w:val="LabStepScreenshotLevel2"/>
+      </w:pPr>
+      <w:r>
+        <w:drawing>
+          <wp:inline distT="0" distB="0" distL="0" distR="0" wp14:anchorId="66F71CF7" wp14:editId="192CBEB7">
+            <wp:extent cx="3238052" cy="770965"/>
+            <wp:effectExtent l="19050" t="19050" r="19685" b="10160"/>
+            <wp:docPr id="39" name="Picture 39"/>
+            <wp:cNvGraphicFramePr>
+              <a:graphicFrameLocks xmlns:a="http://schemas.openxmlformats.org/drawingml/2006/main" noChangeAspect="1"/>
+            </wp:cNvGraphicFramePr>
+            <a:graphic xmlns:a="http://schemas.openxmlformats.org/drawingml/2006/main">
+              <a:graphicData uri="http://schemas.openxmlformats.org/drawingml/2006/picture">
+                <pic:pic xmlns:pic="http://schemas.openxmlformats.org/drawingml/2006/picture">
+                  <pic:nvPicPr>
+                    <pic:cNvPr id="0" name="Picture 6"/>
+                    <pic:cNvPicPr>
+                      <a:picLocks noChangeAspect="1" noChangeArrowheads="1"/>
+                    </pic:cNvPicPr>
+                  </pic:nvPicPr>
+                  <pic:blipFill>
+                    <a:blip r:embed="rId78">
+                      <a:extLst>
+                        <a:ext uri="{28A0092B-C50C-407E-A947-70E740481C1C}">
+                          <a14:useLocalDpi xmlns:a14="http://schemas.microsoft.com/office/drawing/2010/main" val="0"/>
+                        </a:ext>
+                      </a:extLst>
+                    </a:blip>
+                    <a:srcRect/>
+                    <a:stretch>
+                      <a:fillRect/>
+                    </a:stretch>
+                  </pic:blipFill>
+                  <pic:spPr bwMode="auto">
+                    <a:xfrm>
+                      <a:off x="0" y="0"/>
+                      <a:ext cx="3353899" cy="798548"/>
+                    </a:xfrm>
+                    <a:prstGeom prst="rect">
+                      <a:avLst/>
+                    </a:prstGeom>
+                    <a:noFill/>
+                    <a:ln>
+                      <a:solidFill>
+                        <a:schemeClr val="tx1">
+                          <a:lumMod val="50000"/>
+                          <a:lumOff val="50000"/>
+                        </a:schemeClr>
+                      </a:solidFill>
+                    </a:ln>
+                  </pic:spPr>
+                </pic:pic>
+              </a:graphicData>
+            </a:graphic>
+          </wp:inline>
+        </w:drawing>
+      </w:r>
+    </w:p>
+    <w:p>
+      <w:pPr>
+        <w:pStyle w:val="LabExerciseCallout"/>
+      </w:pPr>
+      <w:r>
+        <w:t>You will need the GUID for this ID later in this lab when it's time to test and debug your application extension. More specifically, you will copy-and-paste this ID into a URL you will use when testing the application customizer in the browser.</w:t>
+      </w:r>
+    </w:p>
+    <w:p>
+      <w:pPr>
+        <w:pStyle w:val="LabStepNumberedLevel2"/>
+      </w:pPr>
+      <w:r>
+        <w:t>C</w:t>
+      </w:r>
+      <w:r>
+        <w:t xml:space="preserve">lose </w:t>
+      </w:r>
+      <w:proofErr w:type="spellStart"/>
+      <w:r>
+        <w:rPr>
+          <w:b/>
+        </w:rPr>
+        <w:t>MyFirstExtensionApplicationCustomizer.manifest.json</w:t>
+      </w:r>
+      <w:proofErr w:type="spellEnd"/>
+      <w:r>
+        <w:t>.</w:t>
+      </w:r>
+    </w:p>
+    <w:p>
+      <w:pPr>
+        <w:pStyle w:val="LabStepNumbered"/>
+      </w:pPr>
+      <w:r>
+        <w:t>Inspect the application customizer implementation file.</w:t>
+      </w:r>
+    </w:p>
+    <w:p>
+      <w:pPr>
+        <w:pStyle w:val="LabStepNumberedLevel2"/>
+      </w:pPr>
+      <w:r>
+        <w:t xml:space="preserve">Open </w:t>
+      </w:r>
+      <w:proofErr w:type="spellStart"/>
+      <w:r>
+        <w:rPr>
+          <w:b/>
+        </w:rPr>
+        <w:t>MyFirstExtensionApplicationCustomizer.ts</w:t>
+      </w:r>
+      <w:proofErr w:type="spellEnd"/>
+      <w:r>
+        <w:t xml:space="preserve"> in an editor window.</w:t>
+      </w:r>
+    </w:p>
+    <w:p>
+      <w:pPr>
+        <w:pStyle w:val="LabStepNumberedLevel2"/>
+      </w:pPr>
+      <w:r>
+        <w:t xml:space="preserve">Inspect the </w:t>
+      </w:r>
+      <w:r>
+        <w:rPr>
+          <w:b/>
+        </w:rPr>
+        <w:t>render</w:t>
+      </w:r>
+      <w:r>
+        <w:t xml:space="preserve"> method</w:t>
+      </w:r>
+      <w:r>
+        <w:t xml:space="preserve"> implementation that was added when you created by the project with the Yeoman generator</w:t>
+      </w:r>
+      <w:r>
+        <w:t>.</w:t>
+      </w:r>
+    </w:p>
+    <w:p>
+      <w:pPr>
+        <w:pStyle w:val="LabStepCodeBlockLevel2"/>
+      </w:pPr>
+      <w:r>
+        <w:t>@override</w:t>
+      </w:r>
+    </w:p>
+    <w:p>
+      <w:pPr>
+        <w:pStyle w:val="LabStepCodeBlockLevel2"/>
+      </w:pPr>
+      <w:r>
+        <w:t>public onInit(): Promise&lt;void&gt; {</w:t>
+      </w:r>
+    </w:p>
+    <w:p>
+      <w:pPr>
+        <w:pStyle w:val="LabStepCodeBlockLevel2"/>
+      </w:pPr>
+      <w:r>
+        <w:t xml:space="preserve">  Log.info(LOG_SOURCE, `Initialized ${strings.Title}`);</w:t>
+      </w:r>
+    </w:p>
+    <w:p>
+      <w:pPr>
+        <w:pStyle w:val="LabStepCodeBlockLevel2"/>
+      </w:pPr>
+    </w:p>
+    <w:p>
+      <w:pPr>
+        <w:pStyle w:val="LabStepCodeBlockLevel2"/>
+      </w:pPr>
+      <w:r>
+        <w:t xml:space="preserve">  let message: string = this.properties.testMessage;</w:t>
+      </w:r>
+    </w:p>
+    <w:p>
+      <w:pPr>
+        <w:pStyle w:val="LabStepCodeBlockLevel2"/>
+      </w:pPr>
+      <w:r>
+        <w:t xml:space="preserve">  if (!message) {</w:t>
+      </w:r>
+    </w:p>
+    <w:p>
+      <w:pPr>
+        <w:pStyle w:val="LabStepCodeBlockLevel2"/>
+      </w:pPr>
+      <w:r>
+        <w:t xml:space="preserve">    message = '(No properties were provided.)';</w:t>
+      </w:r>
+    </w:p>
+    <w:p>
+      <w:pPr>
+        <w:pStyle w:val="LabStepCodeBlockLevel2"/>
+      </w:pPr>
+      <w:r>
+        <w:t xml:space="preserve">  }</w:t>
+      </w:r>
+    </w:p>
+    <w:p>
+      <w:pPr>
+        <w:pStyle w:val="LabStepCodeBlockLevel2"/>
+      </w:pPr>
+    </w:p>
+    <w:p>
+      <w:pPr>
+        <w:pStyle w:val="LabStepCodeBlockLevel2"/>
+      </w:pPr>
+      <w:r>
+        <w:t xml:space="preserve">  Dialog.alert(`Hello from ${strings.Title}:\n\n${message}`);</w:t>
+      </w:r>
+    </w:p>
+    <w:p>
+      <w:pPr>
+        <w:pStyle w:val="LabStepCodeBlockLevel2"/>
+      </w:pPr>
+    </w:p>
+    <w:p>
+      <w:pPr>
+        <w:pStyle w:val="LabStepCodeBlockLevel2"/>
+      </w:pPr>
+      <w:r>
+        <w:t xml:space="preserve">  return Promise.resolve();</w:t>
+      </w:r>
+    </w:p>
+    <w:p>
+      <w:pPr>
+        <w:pStyle w:val="LabStepCodeBlockLevel2"/>
+      </w:pPr>
+      <w:r>
+        <w:t>}</w:t>
+      </w:r>
+    </w:p>
+    <w:p>
+      <w:pPr>
+        <w:pStyle w:val="LabExerciseCallout"/>
+      </w:pPr>
+      <w:r>
+        <w:t xml:space="preserve">While the code in </w:t>
+      </w:r>
+      <w:r>
+        <w:rPr>
+          <w:b/>
+        </w:rPr>
+        <w:t>render</w:t>
+      </w:r>
+      <w:r>
+        <w:t xml:space="preserve"> only displays a 'hello world' dialog, it provides enough to test the application customizer in the browser.</w:t>
+      </w:r>
+    </w:p>
+    <w:p>
+      <w:pPr>
+        <w:pStyle w:val="LabStepNumbered"/>
+      </w:pPr>
+      <w:r>
+        <w:t>Test the application customizer in a SharePoint Online site.</w:t>
+      </w:r>
+    </w:p>
+    <w:p>
+      <w:pPr>
+        <w:pStyle w:val="LabStepNumberedLevel2"/>
+      </w:pPr>
+      <w:r>
+        <w:t>Return to the console in the Integrated Terminal.</w:t>
+      </w:r>
+    </w:p>
+    <w:p>
+      <w:pPr>
+        <w:pStyle w:val="LabStepNumberedLevel2"/>
+      </w:pPr>
+      <w:r>
+        <w:t xml:space="preserve">Execute the </w:t>
+      </w:r>
+      <w:r>
+        <w:rPr>
+          <w:b/>
+        </w:rPr>
+        <w:t>gulp serve</w:t>
+      </w:r>
+      <w:r>
+        <w:t xml:space="preserve"> task using the </w:t>
+      </w:r>
+      <w:r>
+        <w:rPr>
+          <w:b/>
+        </w:rPr>
+        <w:t>--</w:t>
+      </w:r>
+      <w:proofErr w:type="spellStart"/>
+      <w:r>
+        <w:rPr>
+          <w:b/>
+        </w:rPr>
+        <w:t>no</w:t>
+      </w:r>
+      <w:r>
+        <w:rPr>
+          <w:b/>
+        </w:rPr>
+        <w:t>browser</w:t>
+      </w:r>
+      <w:proofErr w:type="spellEnd"/>
+      <w:r>
+        <w:t xml:space="preserve"> argument to start the web server without launching the browser. </w:t>
+      </w:r>
+    </w:p>
+    <w:p>
+      <w:pPr>
+        <w:pStyle w:val="LabStepCodeBlockLevel2"/>
+      </w:pPr>
+      <w:r>
+        <w:t>gulp serve --nobrowser</w:t>
+      </w:r>
+    </w:p>
+    <w:p>
+      <w:pPr>
+        <w:pStyle w:val="LabStepNumberedLevel2"/>
+      </w:pPr>
+      <w:r>
+        <w:lastRenderedPageBreak/>
+        <w:t xml:space="preserve">In the Chrome browser, log on to the SharePoint Online </w:t>
+      </w:r>
+      <w:r>
+        <w:t xml:space="preserve">team </w:t>
+      </w:r>
+      <w:r>
+        <w:t>site where you will do your testing.</w:t>
+      </w:r>
+    </w:p>
+    <w:p>
+      <w:pPr>
+        <w:pStyle w:val="LabStepNumberedLevel2"/>
+      </w:pPr>
+      <w:r>
+        <w:t xml:space="preserve">Once you get the SharePoint Online site, </w:t>
+      </w:r>
+      <w:r>
+        <w:t xml:space="preserve">navigate to the </w:t>
+      </w:r>
+      <w:r>
+        <w:rPr>
+          <w:b/>
+        </w:rPr>
+        <w:t>Documents</w:t>
+      </w:r>
+      <w:r>
+        <w:t xml:space="preserve"> document library.</w:t>
+      </w:r>
+    </w:p>
+    <w:p>
+      <w:pPr>
+        <w:pStyle w:val="LabStepScreenshotLevel2"/>
+      </w:pPr>
+      <w:r>
+        <w:drawing>
+          <wp:inline distT="0" distB="0" distL="0" distR="0" wp14:anchorId="2315BD33" wp14:editId="0F5DD0BD">
+            <wp:extent cx="3359650" cy="1095504"/>
+            <wp:effectExtent l="19050" t="19050" r="12700" b="9525"/>
+            <wp:docPr id="11" name="Picture 11"/>
+            <wp:cNvGraphicFramePr>
+              <a:graphicFrameLocks xmlns:a="http://schemas.openxmlformats.org/drawingml/2006/main" noChangeAspect="1"/>
+            </wp:cNvGraphicFramePr>
+            <a:graphic xmlns:a="http://schemas.openxmlformats.org/drawingml/2006/main">
+              <a:graphicData uri="http://schemas.openxmlformats.org/drawingml/2006/picture">
+                <pic:pic xmlns:pic="http://schemas.openxmlformats.org/drawingml/2006/picture">
+                  <pic:nvPicPr>
+                    <pic:cNvPr id="0" name="Picture 3"/>
+                    <pic:cNvPicPr>
+                      <a:picLocks noChangeAspect="1" noChangeArrowheads="1"/>
+                    </pic:cNvPicPr>
+                  </pic:nvPicPr>
+                  <pic:blipFill>
+                    <a:blip r:embed="rId79" cstate="print">
+                      <a:extLst>
+                        <a:ext uri="{28A0092B-C50C-407E-A947-70E740481C1C}">
+                          <a14:useLocalDpi xmlns:a14="http://schemas.microsoft.com/office/drawing/2010/main" val="0"/>
+                        </a:ext>
+                      </a:extLst>
+                    </a:blip>
+                    <a:srcRect/>
+                    <a:stretch>
+                      <a:fillRect/>
+                    </a:stretch>
+                  </pic:blipFill>
+                  <pic:spPr bwMode="auto">
+                    <a:xfrm>
+                      <a:off x="0" y="0"/>
+                      <a:ext cx="3416829" cy="1114149"/>
+                    </a:xfrm>
+                    <a:prstGeom prst="rect">
+                      <a:avLst/>
+                    </a:prstGeom>
+                    <a:noFill/>
+                    <a:ln>
+                      <a:solidFill>
+                        <a:schemeClr val="tx1">
+                          <a:lumMod val="50000"/>
+                          <a:lumOff val="50000"/>
+                        </a:schemeClr>
+                      </a:solidFill>
+                    </a:ln>
+                  </pic:spPr>
+                </pic:pic>
+              </a:graphicData>
+            </a:graphic>
+          </wp:inline>
+        </w:drawing>
+      </w:r>
+    </w:p>
+    <w:p>
+      <w:pPr>
+        <w:pStyle w:val="LabStepNumberedLevel2"/>
+      </w:pPr>
+      <w:r>
+        <w:t xml:space="preserve">Look at the browser address bar. You should see that the URL ends with </w:t>
+      </w:r>
+      <w:r>
+        <w:rPr>
+          <w:b/>
+        </w:rPr>
+        <w:t>Shared%20Documents/Forms/AllItems.aspx</w:t>
+      </w:r>
+      <w:r>
+        <w:t>.</w:t>
+      </w:r>
+    </w:p>
+    <w:p>
+      <w:pPr>
+        <w:pStyle w:val="LabStepCodeBlockLevel2"/>
+      </w:pPr>
+      <w:r>
+        <w:t>https://</w:t>
+      </w:r>
+      <w:r>
+        <w:rPr>
+          <w:color w:val="7F7F7F" w:themeColor="text1" w:themeTint="80"/>
+        </w:rPr>
+        <w:t>YOUR_TENENT_NAME</w:t>
+      </w:r>
+      <w:r>
+        <w:t>.sharepoint.com/Shared%20Documents/Forms/AllItems.aspx</w:t>
+      </w:r>
+    </w:p>
+    <w:p>
+      <w:pPr>
+        <w:pStyle w:val="LabExerciseCallout"/>
+      </w:pPr>
+      <w:r>
+        <w:t>The next step is to parse together a set of query string parameters that you will paste to the end of this URL to trigger the loading of your application extension.</w:t>
+      </w:r>
+    </w:p>
+    <w:p>
+      <w:pPr>
+        <w:pStyle w:val="LabStepNumberedLevel2"/>
+      </w:pPr>
+      <w:r>
+        <w:t>Paste the following text into Notepad below where you paste the GUID in an earlier step.</w:t>
+      </w:r>
+    </w:p>
+    <w:p>
+      <w:pPr>
+        <w:pStyle w:val="LabStepCodeBlockLevel2"/>
+      </w:pPr>
+      <w:r>
+        <w:t>?loadSPFX=true</w:t>
+      </w:r>
+      <w:r>
+        <w:br/>
+      </w:r>
+      <w:r>
+        <w:t>&amp;debugManifestsFile=https://localhost:4321/temp/manifests.js</w:t>
+      </w:r>
+      <w:r>
+        <w:br/>
+      </w:r>
+      <w:r>
+        <w:t>&amp;customActions={"</w:t>
+      </w:r>
+      <w:r>
+        <w:t>YOUR_GUID_HERE</w:t>
+      </w:r>
+      <w:r>
+        <w:t>":</w:t>
+      </w:r>
+      <w:r>
+        <w:br/>
+        <w:t xml:space="preserve">                 </w:t>
+      </w:r>
+      <w:r>
+        <w:t>{"location":"ClientSideExtension.ApplicationCustomizer",</w:t>
+      </w:r>
+      <w:r>
+        <w:br/>
+        <w:t xml:space="preserve">                  </w:t>
+      </w:r>
+      <w:r>
+        <w:t>"properties":{"testMessage":"Hello as property!"}}}</w:t>
+      </w:r>
+    </w:p>
+    <w:p>
+      <w:pPr>
+        <w:pStyle w:val="LabStepNumberedLevel2"/>
+      </w:pPr>
+      <w:r>
+        <w:t xml:space="preserve">Locate the </w:t>
+      </w:r>
+      <w:r>
+        <w:rPr>
+          <w:b/>
+        </w:rPr>
+        <w:t>YOUR_GUID_HERE</w:t>
+      </w:r>
+      <w:r>
+        <w:t xml:space="preserve"> text and replace it with your Application Customizer ID.</w:t>
+      </w:r>
+    </w:p>
+    <w:p>
+      <w:pPr>
+        <w:pStyle w:val="LabStepScreenshotLevel2"/>
+      </w:pPr>
+      <w:r>
+        <w:drawing>
+          <wp:inline distT="0" distB="0" distL="0" distR="0" wp14:anchorId="750D2438" wp14:editId="14337D45">
+            <wp:extent cx="4237147" cy="1231153"/>
+            <wp:effectExtent l="19050" t="19050" r="11430" b="26670"/>
+            <wp:docPr id="9" name="Picture 9"/>
+            <wp:cNvGraphicFramePr>
+              <a:graphicFrameLocks xmlns:a="http://schemas.openxmlformats.org/drawingml/2006/main" noChangeAspect="1"/>
+            </wp:cNvGraphicFramePr>
+            <a:graphic xmlns:a="http://schemas.openxmlformats.org/drawingml/2006/main">
+              <a:graphicData uri="http://schemas.openxmlformats.org/drawingml/2006/picture">
+                <pic:pic xmlns:pic="http://schemas.openxmlformats.org/drawingml/2006/picture">
+                  <pic:nvPicPr>
+                    <pic:cNvPr id="0" name="Picture 1"/>
+                    <pic:cNvPicPr>
+                      <a:picLocks noChangeAspect="1" noChangeArrowheads="1"/>
+                    </pic:cNvPicPr>
+                  </pic:nvPicPr>
+                  <pic:blipFill>
+                    <a:blip r:embed="rId80" cstate="print">
+                      <a:extLst>
+                        <a:ext uri="{28A0092B-C50C-407E-A947-70E740481C1C}">
+                          <a14:useLocalDpi xmlns:a14="http://schemas.microsoft.com/office/drawing/2010/main" val="0"/>
+                        </a:ext>
+                      </a:extLst>
+                    </a:blip>
+                    <a:srcRect/>
+                    <a:stretch>
+                      <a:fillRect/>
+                    </a:stretch>
+                  </pic:blipFill>
+                  <pic:spPr bwMode="auto">
+                    <a:xfrm>
+                      <a:off x="0" y="0"/>
+                      <a:ext cx="4286748" cy="1245565"/>
+                    </a:xfrm>
+                    <a:prstGeom prst="rect">
+                      <a:avLst/>
+                    </a:prstGeom>
+                    <a:noFill/>
+                    <a:ln>
+                      <a:solidFill>
+                        <a:schemeClr val="tx1">
+                          <a:lumMod val="50000"/>
+                          <a:lumOff val="50000"/>
+                        </a:schemeClr>
+                      </a:solidFill>
+                    </a:ln>
+                  </pic:spPr>
+                </pic:pic>
+              </a:graphicData>
+            </a:graphic>
+          </wp:inline>
+        </w:drawing>
+      </w:r>
+    </w:p>
+    <w:p>
+      <w:pPr>
+        <w:pStyle w:val="LabStepNumberedLevel2"/>
+      </w:pPr>
+      <w:r>
+        <w:t xml:space="preserve">Copy the text with the query string parameters for debugging the Application Customizer and paste it into the address bar rights after the URL which ends with </w:t>
+      </w:r>
+      <w:r>
+        <w:rPr>
+          <w:b/>
+        </w:rPr>
+        <w:t>AllItems.aspx</w:t>
+      </w:r>
+      <w:r>
+        <w:t xml:space="preserve"> and then press ENTER to trigger a new HTTP GET request.</w:t>
+      </w:r>
+    </w:p>
+    <w:p>
+      <w:pPr>
+        <w:pStyle w:val="LabStepScreenshotLevel2"/>
+      </w:pPr>
+      <w:r>
+        <w:drawing>
+          <wp:inline distT="0" distB="0" distL="0" distR="0" wp14:anchorId="7285358A" wp14:editId="091486E5">
+            <wp:extent cx="5982447" cy="490455"/>
+            <wp:effectExtent l="19050" t="19050" r="18415" b="24130"/>
+            <wp:docPr id="24" name="Picture 24"/>
+            <wp:cNvGraphicFramePr>
+              <a:graphicFrameLocks xmlns:a="http://schemas.openxmlformats.org/drawingml/2006/main" noChangeAspect="1"/>
+            </wp:cNvGraphicFramePr>
+            <a:graphic xmlns:a="http://schemas.openxmlformats.org/drawingml/2006/main">
+              <a:graphicData uri="http://schemas.openxmlformats.org/drawingml/2006/picture">
+                <pic:pic xmlns:pic="http://schemas.openxmlformats.org/drawingml/2006/picture">
+                  <pic:nvPicPr>
+                    <pic:cNvPr id="0" name="Picture 11"/>
+                    <pic:cNvPicPr>
+                      <a:picLocks noChangeAspect="1" noChangeArrowheads="1"/>
+                    </pic:cNvPicPr>
+                  </pic:nvPicPr>
+                  <pic:blipFill>
+                    <a:blip r:embed="rId81">
+                      <a:extLst>
+                        <a:ext uri="{28A0092B-C50C-407E-A947-70E740481C1C}">
+                          <a14:useLocalDpi xmlns:a14="http://schemas.microsoft.com/office/drawing/2010/main" val="0"/>
+                        </a:ext>
+                      </a:extLst>
+                    </a:blip>
+                    <a:srcRect/>
+                    <a:stretch>
+                      <a:fillRect/>
+                    </a:stretch>
+                  </pic:blipFill>
+                  <pic:spPr bwMode="auto">
+                    <a:xfrm>
+                      <a:off x="0" y="0"/>
+                      <a:ext cx="6101200" cy="500191"/>
+                    </a:xfrm>
+                    <a:prstGeom prst="rect">
+                      <a:avLst/>
+                    </a:prstGeom>
+                    <a:noFill/>
+                    <a:ln>
+                      <a:solidFill>
+                        <a:schemeClr val="tx1">
+                          <a:lumMod val="65000"/>
+                          <a:lumOff val="35000"/>
+                        </a:schemeClr>
+                      </a:solidFill>
+                    </a:ln>
+                  </pic:spPr>
+                </pic:pic>
+              </a:graphicData>
+            </a:graphic>
+          </wp:inline>
+        </w:drawing>
+      </w:r>
+    </w:p>
+    <w:p>
+      <w:pPr>
+        <w:pStyle w:val="LabStepNumberedLevel2"/>
+      </w:pPr>
+      <w:r>
+        <w:t xml:space="preserve">As the page refreshes, you will be prompted by the </w:t>
+      </w:r>
+      <w:r>
+        <w:rPr>
+          <w:b/>
+        </w:rPr>
+        <w:t>Allow debug scripts?</w:t>
+      </w:r>
+      <w:r>
+        <w:t xml:space="preserve"> dialog. Click </w:t>
+      </w:r>
+      <w:r>
+        <w:rPr>
+          <w:b/>
+        </w:rPr>
+        <w:t>Load debug scripts</w:t>
+      </w:r>
+      <w:r>
+        <w:t>.</w:t>
+      </w:r>
+    </w:p>
+    <w:p>
+      <w:pPr>
+        <w:pStyle w:val="LabStepScreenshotLevel2"/>
+      </w:pPr>
+      <w:r>
+        <w:drawing>
+          <wp:inline distT="0" distB="0" distL="0" distR="0" wp14:anchorId="0700BF34" wp14:editId="75E9C333">
+            <wp:extent cx="2598965" cy="1488814"/>
+            <wp:effectExtent l="19050" t="19050" r="11430" b="16510"/>
+            <wp:docPr id="26" name="Picture 26"/>
+            <wp:cNvGraphicFramePr>
+              <a:graphicFrameLocks xmlns:a="http://schemas.openxmlformats.org/drawingml/2006/main" noChangeAspect="1"/>
+            </wp:cNvGraphicFramePr>
+            <a:graphic xmlns:a="http://schemas.openxmlformats.org/drawingml/2006/main">
+              <a:graphicData uri="http://schemas.openxmlformats.org/drawingml/2006/picture">
+                <pic:pic xmlns:pic="http://schemas.openxmlformats.org/drawingml/2006/picture">
+                  <pic:nvPicPr>
+                    <pic:cNvPr id="0" name="Picture 13"/>
+                    <pic:cNvPicPr>
+                      <a:picLocks noChangeAspect="1" noChangeArrowheads="1"/>
+                    </pic:cNvPicPr>
+                  </pic:nvPicPr>
+                  <pic:blipFill rotWithShape="1">
+                    <a:blip r:embed="rId82" cstate="print">
+                      <a:extLst>
+                        <a:ext uri="{28A0092B-C50C-407E-A947-70E740481C1C}">
+                          <a14:useLocalDpi xmlns:a14="http://schemas.microsoft.com/office/drawing/2010/main" val="0"/>
+                        </a:ext>
+                      </a:extLst>
+                    </a:blip>
+                    <a:srcRect t="12319"/>
+                    <a:stretch/>
+                  </pic:blipFill>
+                  <pic:spPr bwMode="auto">
+                    <a:xfrm>
+                      <a:off x="0" y="0"/>
+                      <a:ext cx="2610965" cy="1495688"/>
+                    </a:xfrm>
+                    <a:prstGeom prst="rect">
+                      <a:avLst/>
+                    </a:prstGeom>
+                    <a:noFill/>
+                    <a:ln>
+                      <a:solidFill>
+                        <a:schemeClr val="bg1">
+                          <a:lumMod val="75000"/>
+                        </a:schemeClr>
+                      </a:solidFill>
+                    </a:ln>
+                    <a:extLst>
+                      <a:ext uri="{53640926-AAD7-44D8-BBD7-CCE9431645EC}">
+                        <a14:shadowObscured xmlns:a14="http://schemas.microsoft.com/office/drawing/2010/main"/>
+                      </a:ext>
+                    </a:extLst>
+                  </pic:spPr>
+                </pic:pic>
+              </a:graphicData>
+            </a:graphic>
+          </wp:inline>
+        </w:drawing>
+      </w:r>
+    </w:p>
+    <w:p>
+      <w:pPr>
+        <w:pStyle w:val="LabStepNumberedLevel2"/>
+      </w:pPr>
+      <w:r>
+        <w:lastRenderedPageBreak/>
+        <w:t>When the Application Customer runs, you will be prompted you with an Alert shown in the following screenshot.</w:t>
+      </w:r>
+    </w:p>
+    <w:p>
+      <w:pPr>
+        <w:pStyle w:val="LabStepScreenshotLevel2"/>
+      </w:pPr>
+      <w:r>
+        <w:drawing>
+          <wp:inline distT="0" distB="0" distL="0" distR="0" wp14:anchorId="4FA264CD" wp14:editId="0BB6345C">
+            <wp:extent cx="2563906" cy="1061858"/>
+            <wp:effectExtent l="19050" t="19050" r="27305" b="24130"/>
+            <wp:docPr id="14" name="Picture 14"/>
+            <wp:cNvGraphicFramePr>
+              <a:graphicFrameLocks xmlns:a="http://schemas.openxmlformats.org/drawingml/2006/main" noChangeAspect="1"/>
+            </wp:cNvGraphicFramePr>
+            <a:graphic xmlns:a="http://schemas.openxmlformats.org/drawingml/2006/main">
+              <a:graphicData uri="http://schemas.openxmlformats.org/drawingml/2006/picture">
+                <pic:pic xmlns:pic="http://schemas.openxmlformats.org/drawingml/2006/picture">
+                  <pic:nvPicPr>
+                    <pic:cNvPr id="0" name="Picture 5"/>
+                    <pic:cNvPicPr>
+                      <a:picLocks noChangeAspect="1" noChangeArrowheads="1"/>
+                    </pic:cNvPicPr>
+                  </pic:nvPicPr>
+                  <pic:blipFill>
+                    <a:blip r:embed="rId83">
+                      <a:extLst>
+                        <a:ext uri="{28A0092B-C50C-407E-A947-70E740481C1C}">
+                          <a14:useLocalDpi xmlns:a14="http://schemas.microsoft.com/office/drawing/2010/main" val="0"/>
+                        </a:ext>
+                      </a:extLst>
+                    </a:blip>
+                    <a:srcRect/>
+                    <a:stretch>
+                      <a:fillRect/>
+                    </a:stretch>
+                  </pic:blipFill>
+                  <pic:spPr bwMode="auto">
+                    <a:xfrm>
+                      <a:off x="0" y="0"/>
+                      <a:ext cx="2590867" cy="1073024"/>
+                    </a:xfrm>
+                    <a:prstGeom prst="rect">
+                      <a:avLst/>
+                    </a:prstGeom>
+                    <a:noFill/>
+                    <a:ln>
+                      <a:solidFill>
+                        <a:schemeClr val="tx1">
+                          <a:lumMod val="50000"/>
+                          <a:lumOff val="50000"/>
+                        </a:schemeClr>
+                      </a:solidFill>
+                    </a:ln>
+                  </pic:spPr>
+                </pic:pic>
+              </a:graphicData>
+            </a:graphic>
+          </wp:inline>
+        </w:drawing>
+      </w:r>
+    </w:p>
+    <w:p>
+      <w:pPr>
+        <w:pStyle w:val="LabStepNumberedLevel2"/>
+      </w:pPr>
+      <w:r>
+        <w:t>Click OK to dismiss the Alert dialog.</w:t>
+      </w:r>
+    </w:p>
+    <w:p>
+      <w:pPr>
+        <w:pStyle w:val="LabStepNumberedLevel2"/>
+      </w:pPr>
+      <w:r>
+        <w:t xml:space="preserve">Leave the browser window where you tested the Application Customizer open because you will return in just a minute. </w:t>
+      </w:r>
+    </w:p>
+    <w:p>
+      <w:pPr>
+        <w:pStyle w:val="LabExerciseCallout"/>
+      </w:pPr>
+      <w:r>
+        <w:t xml:space="preserve">Over the next few steps, </w:t>
+      </w:r>
+      <w:r>
+        <w:t xml:space="preserve">you will make a change to the Application Customer and retest it. Note that when you make a change to the source file named </w:t>
+      </w:r>
+      <w:proofErr w:type="spellStart"/>
+      <w:r>
+        <w:rPr>
+          <w:b/>
+        </w:rPr>
+        <w:t>MyFirstExtensionApplicationCustomizer.ts</w:t>
+      </w:r>
+      <w:proofErr w:type="spellEnd"/>
+      <w:r>
+        <w:t xml:space="preserve"> </w:t>
+      </w:r>
+      <w:r>
+        <w:t>and save the file</w:t>
+      </w:r>
+      <w:r>
+        <w:t xml:space="preserve"> in Visual Studio Code</w:t>
+      </w:r>
+      <w:r>
+        <w:t xml:space="preserve">, the project will automatically rebuild and </w:t>
+      </w:r>
+      <w:r>
+        <w:t xml:space="preserve">the updated version of the Application Customizer will instantly </w:t>
+      </w:r>
+      <w:r>
+        <w:t>be available for testing.</w:t>
+      </w:r>
+    </w:p>
+    <w:p>
+      <w:pPr>
+        <w:pStyle w:val="LabStepNumbered"/>
+      </w:pPr>
+      <w:r>
+        <w:t>Make a change to the Application Customer.</w:t>
+      </w:r>
+    </w:p>
+    <w:p>
+      <w:pPr>
+        <w:pStyle w:val="LabStepNumberedLevel2"/>
+      </w:pPr>
+      <w:r>
+        <w:t>Return to the Application Customizer project in Visual Studio Code.</w:t>
+      </w:r>
+    </w:p>
+    <w:p>
+      <w:pPr>
+        <w:pStyle w:val="LabStepNumberedLevel2"/>
+      </w:pPr>
+      <w:r>
+        <w:t xml:space="preserve">Make sure you have </w:t>
+      </w:r>
+      <w:proofErr w:type="spellStart"/>
+      <w:r>
+        <w:rPr>
+          <w:b/>
+        </w:rPr>
+        <w:t>MyFirstExtensionApplicationCustomizer.ts</w:t>
+      </w:r>
+      <w:proofErr w:type="spellEnd"/>
+      <w:r>
+        <w:t xml:space="preserve"> </w:t>
+      </w:r>
+      <w:r>
+        <w:t xml:space="preserve">open </w:t>
+      </w:r>
+      <w:r>
+        <w:t>in an editor window.</w:t>
+      </w:r>
+    </w:p>
+    <w:p>
+      <w:pPr>
+        <w:pStyle w:val="LabStepNumberedLevel2"/>
+      </w:pPr>
+      <w:r>
+        <w:t xml:space="preserve">Locate the implementation of the </w:t>
+      </w:r>
+      <w:proofErr w:type="spellStart"/>
+      <w:r>
+        <w:rPr>
+          <w:b/>
+        </w:rPr>
+        <w:t>onInit</w:t>
+      </w:r>
+      <w:proofErr w:type="spellEnd"/>
+      <w:r>
+        <w:t xml:space="preserve"> method.</w:t>
+      </w:r>
+    </w:p>
+    <w:p>
+      <w:pPr>
+        <w:pStyle w:val="LabStepNumberedLevel2"/>
+      </w:pPr>
+      <w:r>
+        <w:t xml:space="preserve">Inside the </w:t>
+      </w:r>
+      <w:proofErr w:type="spellStart"/>
+      <w:r>
+        <w:rPr>
+          <w:b/>
+        </w:rPr>
+        <w:t>onInit</w:t>
+      </w:r>
+      <w:proofErr w:type="spellEnd"/>
+      <w:r>
+        <w:t xml:space="preserve"> method, find the line of code that matches the following listing.</w:t>
+      </w:r>
+    </w:p>
+    <w:p>
+      <w:pPr>
+        <w:pStyle w:val="LabStepCodeBlockLevel2"/>
+      </w:pPr>
+      <w:r>
+        <w:t>Dialog.alert(`Hello from ${strings.Title}:\n\n${message}`);</w:t>
+      </w:r>
+    </w:p>
+    <w:p>
+      <w:pPr>
+        <w:pStyle w:val="LabStepNumberedLevel2"/>
+      </w:pPr>
+      <w:r>
+        <w:t>Replace that line of code with the following line.</w:t>
+      </w:r>
+    </w:p>
+    <w:p>
+      <w:pPr>
+        <w:pStyle w:val="LabStepCodeBlockLevel2"/>
+      </w:pPr>
+      <w:r>
+        <w:t>Dialog.alert(</w:t>
+      </w:r>
+      <w:r>
+        <w:t>"a different test message"</w:t>
+      </w:r>
+      <w:r>
+        <w:t>);</w:t>
+      </w:r>
+    </w:p>
+    <w:p>
+      <w:pPr>
+        <w:pStyle w:val="LabStepNumberedLevel2"/>
+      </w:pPr>
+      <w:r>
+        <w:t xml:space="preserve">Save your changes </w:t>
+      </w:r>
+      <w:r>
+        <w:t xml:space="preserve">have </w:t>
+      </w:r>
+      <w:proofErr w:type="spellStart"/>
+      <w:r>
+        <w:rPr>
+          <w:b/>
+        </w:rPr>
+        <w:t>MyFirstExtensionApplicationCustomizer.ts</w:t>
+      </w:r>
+      <w:proofErr w:type="spellEnd"/>
+    </w:p>
+    <w:p>
+      <w:pPr>
+        <w:pStyle w:val="LabStepNumberedLevel2"/>
+      </w:pPr>
+      <w:r>
+        <w:t xml:space="preserve">Return to the page in SharePoint Online where you tested the Application Customer and refresh the page. </w:t>
+      </w:r>
+    </w:p>
+    <w:p>
+      <w:pPr>
+        <w:pStyle w:val="LabStepNumberedLevel2"/>
+      </w:pPr>
+      <w:r>
+        <w:t>The page URL should still contain the query string parameters you pasted in earlier.</w:t>
+      </w:r>
+    </w:p>
+    <w:p>
+      <w:pPr>
+        <w:pStyle w:val="LabStepNumberedLevel2"/>
+      </w:pPr>
+      <w:r>
+        <w:t>You should now see an Alert dialog with the updated message.</w:t>
+      </w:r>
+    </w:p>
+    <w:p>
+      <w:pPr>
+        <w:pStyle w:val="LabStepScreenshotLevel2"/>
+      </w:pPr>
+      <w:r>
+        <w:drawing>
+          <wp:inline distT="0" distB="0" distL="0" distR="0" wp14:anchorId="004BF092" wp14:editId="3B20E434">
+            <wp:extent cx="914400" cy="886646"/>
+            <wp:effectExtent l="19050" t="19050" r="19050" b="27940"/>
+            <wp:docPr id="18" name="Picture 18"/>
+            <wp:cNvGraphicFramePr>
+              <a:graphicFrameLocks xmlns:a="http://schemas.openxmlformats.org/drawingml/2006/main" noChangeAspect="1"/>
+            </wp:cNvGraphicFramePr>
+            <a:graphic xmlns:a="http://schemas.openxmlformats.org/drawingml/2006/main">
+              <a:graphicData uri="http://schemas.openxmlformats.org/drawingml/2006/picture">
+                <pic:pic xmlns:pic="http://schemas.openxmlformats.org/drawingml/2006/picture">
+                  <pic:nvPicPr>
+                    <pic:cNvPr id="0" name="Picture 6"/>
+                    <pic:cNvPicPr>
+                      <a:picLocks noChangeAspect="1" noChangeArrowheads="1"/>
+                    </pic:cNvPicPr>
+                  </pic:nvPicPr>
+                  <pic:blipFill>
+                    <a:blip r:embed="rId84">
+                      <a:extLst>
+                        <a:ext uri="{28A0092B-C50C-407E-A947-70E740481C1C}">
+                          <a14:useLocalDpi xmlns:a14="http://schemas.microsoft.com/office/drawing/2010/main" val="0"/>
+                        </a:ext>
+                      </a:extLst>
+                    </a:blip>
+                    <a:srcRect/>
+                    <a:stretch>
+                      <a:fillRect/>
+                    </a:stretch>
+                  </pic:blipFill>
+                  <pic:spPr bwMode="auto">
+                    <a:xfrm>
+                      <a:off x="0" y="0"/>
+                      <a:ext cx="934988" cy="906609"/>
+                    </a:xfrm>
+                    <a:prstGeom prst="rect">
+                      <a:avLst/>
+                    </a:prstGeom>
+                    <a:noFill/>
+                    <a:ln>
+                      <a:solidFill>
+                        <a:schemeClr val="tx1">
+                          <a:lumMod val="50000"/>
+                          <a:lumOff val="50000"/>
+                        </a:schemeClr>
+                      </a:solidFill>
+                    </a:ln>
+                  </pic:spPr>
+                </pic:pic>
+              </a:graphicData>
+            </a:graphic>
+          </wp:inline>
+        </w:drawing>
+      </w:r>
+    </w:p>
+    <w:p>
+      <w:pPr>
+        <w:pStyle w:val="LabStepNumberedLevel2"/>
+      </w:pPr>
+      <w:r>
+        <w:t xml:space="preserve">Leave the browser window </w:t>
+      </w:r>
+      <w:r>
+        <w:t xml:space="preserve">open </w:t>
+      </w:r>
+      <w:r>
+        <w:t xml:space="preserve">where you tested the Application Customizer open because you will return in just a minute. </w:t>
+      </w:r>
+    </w:p>
+    <w:p>
+      <w:pPr>
+        <w:pStyle w:val="LabStepNumberedLevel2"/>
+      </w:pPr>
+      <w:r>
+        <w:t>Return to Visual Studio Code and stop the current debugging session.</w:t>
+      </w:r>
+    </w:p>
+    <w:p>
+      <w:pPr>
+        <w:pStyle w:val="LabStepNumbered"/>
+      </w:pPr>
+      <w:r>
+        <w:t>Create a CSS module for your project.</w:t>
+      </w:r>
+    </w:p>
+    <w:p>
+      <w:pPr>
+        <w:pStyle w:val="LabStepNumberedLevel2"/>
+      </w:pPr>
+      <w:r>
+        <w:t>Return to the Application Customizer project in Visual Studio Code</w:t>
+      </w:r>
+    </w:p>
+    <w:p>
+      <w:pPr>
+        <w:pStyle w:val="LabStepNumberedLevel2"/>
+      </w:pPr>
+      <w:r>
+        <w:t xml:space="preserve">Inside the </w:t>
+      </w:r>
+      <w:proofErr w:type="spellStart"/>
+      <w:r>
+        <w:rPr>
+          <w:b/>
+        </w:rPr>
+        <w:t>myFirstExtension</w:t>
+      </w:r>
+      <w:proofErr w:type="spellEnd"/>
+      <w:r>
+        <w:t xml:space="preserve"> folder, c</w:t>
+      </w:r>
+      <w:r>
+        <w:t xml:space="preserve">reate a new file named </w:t>
+      </w:r>
+      <w:proofErr w:type="spellStart"/>
+      <w:r>
+        <w:rPr>
+          <w:b/>
+        </w:rPr>
+        <w:t>MyApplicationCustomizerStyles.module.scss</w:t>
+      </w:r>
+      <w:proofErr w:type="spellEnd"/>
+      <w:r>
+        <w:t>.</w:t>
+      </w:r>
+    </w:p>
+    <w:p>
+      <w:pPr>
+        <w:pStyle w:val="LabStepScreenshotLevel2"/>
+      </w:pPr>
+      <w:r>
+        <w:drawing>
+          <wp:inline distT="0" distB="0" distL="0" distR="0" wp14:anchorId="203BAF58" wp14:editId="458A7FB0">
+            <wp:extent cx="2333296" cy="976651"/>
+            <wp:effectExtent l="19050" t="19050" r="10160" b="13970"/>
+            <wp:docPr id="19" name="Picture 19"/>
+            <wp:cNvGraphicFramePr>
+              <a:graphicFrameLocks xmlns:a="http://schemas.openxmlformats.org/drawingml/2006/main" noChangeAspect="1"/>
+            </wp:cNvGraphicFramePr>
+            <a:graphic xmlns:a="http://schemas.openxmlformats.org/drawingml/2006/main">
+              <a:graphicData uri="http://schemas.openxmlformats.org/drawingml/2006/picture">
+                <pic:pic xmlns:pic="http://schemas.openxmlformats.org/drawingml/2006/picture">
+                  <pic:nvPicPr>
+                    <pic:cNvPr id="0" name="Picture 7"/>
+                    <pic:cNvPicPr>
+                      <a:picLocks noChangeAspect="1" noChangeArrowheads="1"/>
+                    </pic:cNvPicPr>
+                  </pic:nvPicPr>
+                  <pic:blipFill>
+                    <a:blip r:embed="rId85">
+                      <a:extLst>
+                        <a:ext uri="{28A0092B-C50C-407E-A947-70E740481C1C}">
+                          <a14:useLocalDpi xmlns:a14="http://schemas.microsoft.com/office/drawing/2010/main" val="0"/>
+                        </a:ext>
+                      </a:extLst>
+                    </a:blip>
+                    <a:srcRect/>
+                    <a:stretch>
+                      <a:fillRect/>
+                    </a:stretch>
+                  </pic:blipFill>
+                  <pic:spPr bwMode="auto">
+                    <a:xfrm>
+                      <a:off x="0" y="0"/>
+                      <a:ext cx="2368187" cy="991255"/>
+                    </a:xfrm>
+                    <a:prstGeom prst="rect">
+                      <a:avLst/>
+                    </a:prstGeom>
+                    <a:noFill/>
+                    <a:ln>
+                      <a:solidFill>
+                        <a:schemeClr val="tx1"/>
+                      </a:solidFill>
+                    </a:ln>
+                  </pic:spPr>
+                </pic:pic>
+              </a:graphicData>
+            </a:graphic>
+          </wp:inline>
+        </w:drawing>
+      </w:r>
+    </w:p>
+    <w:p>
+      <w:pPr>
+        <w:pStyle w:val="LabStepNumberedLevel2"/>
+      </w:pPr>
+      <w:r>
+        <w:lastRenderedPageBreak/>
+        <w:t xml:space="preserve">Add the following SCSS code into </w:t>
+      </w:r>
+      <w:proofErr w:type="spellStart"/>
+      <w:r>
+        <w:rPr>
+          <w:b/>
+        </w:rPr>
+        <w:t>MyApplicationCustomizerStyles.module.scss</w:t>
+      </w:r>
+      <w:proofErr w:type="spellEnd"/>
+      <w:r>
+        <w:t>.</w:t>
+      </w:r>
+    </w:p>
+    <w:p>
+      <w:pPr>
+        <w:pStyle w:val="LabStepCodeBlockLevel2"/>
+      </w:pPr>
+      <w:r>
+        <w:t>$my-background-color: darkblue;</w:t>
+      </w:r>
+    </w:p>
+    <w:p>
+      <w:pPr>
+        <w:pStyle w:val="LabStepCodeBlockLevel2"/>
+      </w:pPr>
+      <w:r>
+        <w:t>$my-font-color: yellow;</w:t>
+      </w:r>
+    </w:p>
+    <w:p>
+      <w:pPr>
+        <w:pStyle w:val="LabStepCodeBlockLevel2"/>
+      </w:pPr>
+    </w:p>
+    <w:p>
+      <w:pPr>
+        <w:pStyle w:val="LabStepCodeBlockLevel2"/>
+      </w:pPr>
+      <w:r>
+        <w:t>.app {</w:t>
+      </w:r>
+    </w:p>
+    <w:p>
+      <w:pPr>
+        <w:pStyle w:val="LabStepCodeBlockLevel2"/>
+      </w:pPr>
+      <w:r>
+        <w:t xml:space="preserve">  .top {</w:t>
+      </w:r>
+    </w:p>
+    <w:p>
+      <w:pPr>
+        <w:pStyle w:val="LabStepCodeBlockLevel2"/>
+      </w:pPr>
+      <w:r>
+        <w:t xml:space="preserve">      height:32px;</w:t>
+      </w:r>
+    </w:p>
+    <w:p>
+      <w:pPr>
+        <w:pStyle w:val="LabStepCodeBlockLevel2"/>
+      </w:pPr>
+      <w:r>
+        <w:t xml:space="preserve">      display: flex;</w:t>
+      </w:r>
+    </w:p>
+    <w:p>
+      <w:pPr>
+        <w:pStyle w:val="LabStepCodeBlockLevel2"/>
+      </w:pPr>
+      <w:r>
+        <w:t xml:space="preserve">      align-items: center;</w:t>
+      </w:r>
+    </w:p>
+    <w:p>
+      <w:pPr>
+        <w:pStyle w:val="LabStepCodeBlockLevel2"/>
+      </w:pPr>
+      <w:r>
+        <w:t xml:space="preserve">      justify-content: center;</w:t>
+      </w:r>
+    </w:p>
+    <w:p>
+      <w:pPr>
+        <w:pStyle w:val="LabStepCodeBlockLevel2"/>
+      </w:pPr>
+      <w:r>
+        <w:t xml:space="preserve">      background-color: $my-background-color;</w:t>
+      </w:r>
+    </w:p>
+    <w:p>
+      <w:pPr>
+        <w:pStyle w:val="LabStepCodeBlockLevel2"/>
+      </w:pPr>
+      <w:r>
+        <w:t xml:space="preserve">      color: $my-font-color;</w:t>
+      </w:r>
+    </w:p>
+    <w:p>
+      <w:pPr>
+        <w:pStyle w:val="LabStepCodeBlockLevel2"/>
+      </w:pPr>
+      <w:r>
+        <w:t xml:space="preserve">  }</w:t>
+      </w:r>
+    </w:p>
+    <w:p>
+      <w:pPr>
+        <w:pStyle w:val="LabStepCodeBlockLevel2"/>
+      </w:pPr>
+    </w:p>
+    <w:p>
+      <w:pPr>
+        <w:pStyle w:val="LabStepCodeBlockLevel2"/>
+      </w:pPr>
+      <w:r>
+        <w:t xml:space="preserve">  .bottom {</w:t>
+      </w:r>
+    </w:p>
+    <w:p>
+      <w:pPr>
+        <w:pStyle w:val="LabStepCodeBlockLevel2"/>
+      </w:pPr>
+      <w:r>
+        <w:t xml:space="preserve">      height:32px;</w:t>
+      </w:r>
+    </w:p>
+    <w:p>
+      <w:pPr>
+        <w:pStyle w:val="LabStepCodeBlockLevel2"/>
+      </w:pPr>
+      <w:r>
+        <w:t xml:space="preserve">      display: flex;</w:t>
+      </w:r>
+    </w:p>
+    <w:p>
+      <w:pPr>
+        <w:pStyle w:val="LabStepCodeBlockLevel2"/>
+      </w:pPr>
+      <w:r>
+        <w:t xml:space="preserve">      align-items: center;</w:t>
+      </w:r>
+    </w:p>
+    <w:p>
+      <w:pPr>
+        <w:pStyle w:val="LabStepCodeBlockLevel2"/>
+      </w:pPr>
+      <w:r>
+        <w:t xml:space="preserve">      justify-content: center;</w:t>
+      </w:r>
+    </w:p>
+    <w:p>
+      <w:pPr>
+        <w:pStyle w:val="LabStepCodeBlockLevel2"/>
+      </w:pPr>
+      <w:r>
+        <w:t xml:space="preserve">      background-color: $my-background-color;</w:t>
+      </w:r>
+    </w:p>
+    <w:p>
+      <w:pPr>
+        <w:pStyle w:val="LabStepCodeBlockLevel2"/>
+      </w:pPr>
+      <w:r>
+        <w:t xml:space="preserve">      color: $my-font-color;</w:t>
+      </w:r>
+    </w:p>
+    <w:p>
+      <w:pPr>
+        <w:pStyle w:val="LabStepCodeBlockLevel2"/>
+      </w:pPr>
+      <w:r>
+        <w:t xml:space="preserve">  }</w:t>
+      </w:r>
+    </w:p>
+    <w:p>
+      <w:pPr>
+        <w:pStyle w:val="LabStepCodeBlockLevel2"/>
+      </w:pPr>
+      <w:r>
+        <w:t>}</w:t>
+      </w:r>
+    </w:p>
+    <w:p>
+      <w:pPr>
+        <w:pStyle w:val="LabStepNumberedLevel2"/>
+      </w:pPr>
+      <w:r>
+        <w:t xml:space="preserve">Save and close </w:t>
+      </w:r>
+      <w:proofErr w:type="spellStart"/>
+      <w:r>
+        <w:rPr>
+          <w:b/>
+        </w:rPr>
+        <w:t>MyApplicationCustomizerStyles.module.scss</w:t>
+      </w:r>
+      <w:proofErr w:type="spellEnd"/>
+      <w:r>
+        <w:t>.</w:t>
+      </w:r>
+    </w:p>
+    <w:p>
+      <w:pPr>
+        <w:pStyle w:val="LabStepNumberedLevel2"/>
+      </w:pPr>
+      <w:r>
+        <w:t xml:space="preserve">Run the </w:t>
+      </w:r>
+      <w:r>
+        <w:rPr>
+          <w:b/>
+        </w:rPr>
+        <w:t>gulp build</w:t>
+      </w:r>
+      <w:r>
+        <w:t xml:space="preserve"> command from the Terminal console to build the project which will build out the CSS module code.</w:t>
+      </w:r>
+    </w:p>
+    <w:p>
+      <w:pPr>
+        <w:pStyle w:val="LabStepNumbered"/>
+      </w:pPr>
+      <w:r>
+        <w:t>Update the Application Customer to add a page header</w:t>
+      </w:r>
+      <w:r>
+        <w:t xml:space="preserve"> and a page footer.</w:t>
+      </w:r>
+    </w:p>
+    <w:p>
+      <w:pPr>
+        <w:pStyle w:val="LabStepNumberedLevel2"/>
+      </w:pPr>
+      <w:r>
+        <w:t xml:space="preserve">Open </w:t>
+      </w:r>
+      <w:proofErr w:type="spellStart"/>
+      <w:r>
+        <w:rPr>
+          <w:b/>
+        </w:rPr>
+        <w:t>MyFirstExtensionApplicationCustomizer.ts</w:t>
+      </w:r>
+      <w:proofErr w:type="spellEnd"/>
+      <w:r>
+        <w:t xml:space="preserve"> in </w:t>
+      </w:r>
+      <w:r>
+        <w:t>an editor window.</w:t>
+      </w:r>
+    </w:p>
+    <w:p>
+      <w:pPr>
+        <w:pStyle w:val="LabStepNumberedLevel2"/>
+      </w:pPr>
+      <w:r>
+        <w:t xml:space="preserve">Delete all the code this is currently inside </w:t>
+      </w:r>
+      <w:proofErr w:type="spellStart"/>
+      <w:r>
+        <w:rPr>
+          <w:b/>
+        </w:rPr>
+        <w:t>MyFirstExtensionApplicationCustomizer.ts</w:t>
+      </w:r>
+      <w:proofErr w:type="spellEnd"/>
+      <w:r>
+        <w:t>.</w:t>
+      </w:r>
+    </w:p>
+    <w:p>
+      <w:pPr>
+        <w:pStyle w:val="LabStepNumberedLevel2"/>
+      </w:pPr>
+      <w:r>
+        <w:t xml:space="preserve">Add the following </w:t>
+      </w:r>
+      <w:r>
+        <w:rPr>
+          <w:b/>
+        </w:rPr>
+        <w:t>import</w:t>
+      </w:r>
+      <w:r>
+        <w:t xml:space="preserve"> statements to the top of </w:t>
+      </w:r>
+      <w:proofErr w:type="spellStart"/>
+      <w:r>
+        <w:rPr>
+          <w:b/>
+        </w:rPr>
+        <w:t>MyFirstExtensionApplicationCustomizer.ts</w:t>
+      </w:r>
+      <w:proofErr w:type="spellEnd"/>
+      <w:r>
+        <w:t>.</w:t>
+      </w:r>
+    </w:p>
+    <w:p>
+      <w:pPr>
+        <w:pStyle w:val="LabStepCodeBlockLevel2"/>
+      </w:pPr>
+      <w:r>
+        <w:t>import { override } from '@microsoft/decorators';</w:t>
+      </w:r>
+    </w:p>
+    <w:p>
+      <w:pPr>
+        <w:pStyle w:val="LabStepCodeBlockLevel2"/>
+      </w:pPr>
+    </w:p>
+    <w:p>
+      <w:pPr>
+        <w:pStyle w:val="LabStepCodeBlockLevel2"/>
+      </w:pPr>
+      <w:r>
+        <w:t>import {</w:t>
+      </w:r>
+    </w:p>
+    <w:p>
+      <w:pPr>
+        <w:pStyle w:val="LabStepCodeBlockLevel2"/>
+      </w:pPr>
+      <w:r>
+        <w:t xml:space="preserve">  BaseApplicationCustomizer,</w:t>
+      </w:r>
+    </w:p>
+    <w:p>
+      <w:pPr>
+        <w:pStyle w:val="LabStepCodeBlockLevel2"/>
+      </w:pPr>
+      <w:r>
+        <w:t xml:space="preserve">  PlaceholderContent,</w:t>
+      </w:r>
+    </w:p>
+    <w:p>
+      <w:pPr>
+        <w:pStyle w:val="LabStepCodeBlockLevel2"/>
+      </w:pPr>
+      <w:r>
+        <w:t xml:space="preserve">  PlaceholderName</w:t>
+      </w:r>
+    </w:p>
+    <w:p>
+      <w:pPr>
+        <w:pStyle w:val="LabStepCodeBlockLevel2"/>
+      </w:pPr>
+      <w:r>
+        <w:t>} from '@microsoft/sp-application-base';</w:t>
+      </w:r>
+    </w:p>
+    <w:p>
+      <w:pPr>
+        <w:pStyle w:val="LabStepCodeBlockLevel2"/>
+      </w:pPr>
+    </w:p>
+    <w:p>
+      <w:pPr>
+        <w:pStyle w:val="LabStepCodeBlockLevel2"/>
+      </w:pPr>
+      <w:r>
+        <w:t>import styles from './MyApplicationCustomizerStyles.module.scss'</w:t>
+      </w:r>
+    </w:p>
+    <w:p>
+      <w:pPr>
+        <w:pStyle w:val="LabStepNumberedLevel2"/>
+      </w:pPr>
+      <w:r>
+        <w:t xml:space="preserve">Underneath the </w:t>
+      </w:r>
+      <w:r>
+        <w:rPr>
+          <w:b/>
+        </w:rPr>
+        <w:t>import</w:t>
+      </w:r>
+      <w:r>
+        <w:t xml:space="preserve"> statements, add the following start</w:t>
+      </w:r>
+      <w:r>
+        <w:t>er</w:t>
+      </w:r>
+      <w:r>
+        <w:t xml:space="preserve"> code for the Application Customizer class.</w:t>
+      </w:r>
+    </w:p>
+    <w:p>
+      <w:pPr>
+        <w:pStyle w:val="LabStepCodeBlockLevel2"/>
+      </w:pPr>
+      <w:r>
+        <w:t>export default class MyFirstExtensionApplicationCustomizer</w:t>
+      </w:r>
+    </w:p>
+    <w:p>
+      <w:pPr>
+        <w:pStyle w:val="LabStepCodeBlockLevel2"/>
+      </w:pPr>
+      <w:r>
+        <w:t xml:space="preserve">               extends BaseApplicationCustomizer&lt;any&gt; {</w:t>
+      </w:r>
+    </w:p>
+    <w:p>
+      <w:pPr>
+        <w:pStyle w:val="LabStepCodeBlockLevel2"/>
+      </w:pPr>
+    </w:p>
+    <w:p>
+      <w:pPr>
+        <w:pStyle w:val="LabStepCodeBlockLevel2"/>
+      </w:pPr>
+      <w:r>
+        <w:t xml:space="preserve">  private PageHeader: PlaceholderContent | undefined;</w:t>
+      </w:r>
+    </w:p>
+    <w:p>
+      <w:pPr>
+        <w:pStyle w:val="LabStepCodeBlockLevel2"/>
+      </w:pPr>
+      <w:r>
+        <w:t xml:space="preserve">  private PageFooter: PlaceholderContent | undefined;</w:t>
+      </w:r>
+    </w:p>
+    <w:p>
+      <w:pPr>
+        <w:pStyle w:val="LabStepCodeBlockLevel2"/>
+      </w:pPr>
+    </w:p>
+    <w:p>
+      <w:pPr>
+        <w:pStyle w:val="LabStepCodeBlockLevel2"/>
+      </w:pPr>
+      <w:r>
+        <w:t xml:space="preserve">  @override</w:t>
+      </w:r>
+    </w:p>
+    <w:p>
+      <w:pPr>
+        <w:pStyle w:val="LabStepCodeBlockLevel2"/>
+      </w:pPr>
+      <w:r>
+        <w:t xml:space="preserve">  public onInit(): Promise&lt;void&gt; {</w:t>
+      </w:r>
+    </w:p>
+    <w:p>
+      <w:pPr>
+        <w:pStyle w:val="LabStepCodeBlockLevel2"/>
+      </w:pPr>
+      <w:r>
+        <w:t xml:space="preserve">  }</w:t>
+      </w:r>
+    </w:p>
+    <w:p>
+      <w:pPr>
+        <w:pStyle w:val="LabStepCodeBlockLevel2"/>
+      </w:pPr>
+    </w:p>
+    <w:p>
+      <w:pPr>
+        <w:pStyle w:val="LabStepCodeBlockLevel2"/>
+      </w:pPr>
+      <w:r>
+        <w:t xml:space="preserve">  private RenderPlaceHolders(): void {</w:t>
+      </w:r>
+    </w:p>
+    <w:p>
+      <w:pPr>
+        <w:pStyle w:val="LabStepCodeBlockLevel2"/>
+      </w:pPr>
+      <w:r>
+        <w:t xml:space="preserve">  }</w:t>
+      </w:r>
+    </w:p>
+    <w:p>
+      <w:pPr>
+        <w:pStyle w:val="LabStepCodeBlockLevel2"/>
+      </w:pPr>
+    </w:p>
+    <w:p>
+      <w:pPr>
+        <w:pStyle w:val="LabStepCodeBlockLevel2"/>
+      </w:pPr>
+      <w:r>
+        <w:t>}</w:t>
+      </w:r>
+    </w:p>
+    <w:p>
+      <w:pPr>
+        <w:pStyle w:val="LabStepNumberedLevel2"/>
+      </w:pPr>
+      <w:r>
+        <w:t xml:space="preserve">Implement the </w:t>
+      </w:r>
+      <w:proofErr w:type="spellStart"/>
+      <w:r>
+        <w:rPr>
+          <w:b/>
+        </w:rPr>
+        <w:t>onInit</w:t>
+      </w:r>
+      <w:proofErr w:type="spellEnd"/>
+      <w:r>
+        <w:t xml:space="preserve"> method to call the </w:t>
+      </w:r>
+      <w:proofErr w:type="spellStart"/>
+      <w:r>
+        <w:rPr>
+          <w:b/>
+        </w:rPr>
+        <w:t>RenderPlaceHolders</w:t>
+      </w:r>
+      <w:proofErr w:type="spellEnd"/>
+      <w:r>
+        <w:t xml:space="preserve"> method using the following code</w:t>
+      </w:r>
+    </w:p>
+    <w:p>
+      <w:pPr>
+        <w:pStyle w:val="LabStepCodeBlockLevel2"/>
+      </w:pPr>
+      <w:r>
+        <w:t>@override</w:t>
+      </w:r>
+    </w:p>
+    <w:p>
+      <w:pPr>
+        <w:pStyle w:val="LabStepCodeBlockLevel2"/>
+      </w:pPr>
+      <w:r>
+        <w:t>public onInit(): Promise&lt;void&gt; {</w:t>
+      </w:r>
+    </w:p>
+    <w:p>
+      <w:pPr>
+        <w:pStyle w:val="LabStepCodeBlockLevel2"/>
+      </w:pPr>
+      <w:r>
+        <w:t xml:space="preserve">  this.context.placeholderProvider.changedEvent.add(this, this.RenderPlaceHolders);</w:t>
+      </w:r>
+    </w:p>
+    <w:p>
+      <w:pPr>
+        <w:pStyle w:val="LabStepCodeBlockLevel2"/>
+      </w:pPr>
+      <w:r>
+        <w:t xml:space="preserve">  this.RenderPlaceHolders();</w:t>
+      </w:r>
+    </w:p>
+    <w:p>
+      <w:pPr>
+        <w:pStyle w:val="LabStepCodeBlockLevel2"/>
+      </w:pPr>
+      <w:r>
+        <w:t xml:space="preserve">  return Promise.resolve&lt;void&gt;();</w:t>
+      </w:r>
+    </w:p>
+    <w:p>
+      <w:pPr>
+        <w:pStyle w:val="LabStepCodeBlockLevel2"/>
+      </w:pPr>
+      <w:r>
+        <w:t>}</w:t>
+      </w:r>
+    </w:p>
+    <w:p>
+      <w:pPr>
+        <w:pStyle w:val="LabStepNumberedLevel2"/>
+      </w:pPr>
+      <w:r>
+        <w:lastRenderedPageBreak/>
+        <w:t xml:space="preserve">Implement the </w:t>
+      </w:r>
+      <w:proofErr w:type="spellStart"/>
+      <w:r>
+        <w:rPr>
+          <w:b/>
+        </w:rPr>
+        <w:t>RenderPlaceHolders</w:t>
+      </w:r>
+      <w:proofErr w:type="spellEnd"/>
+      <w:r>
+        <w:t xml:space="preserve"> using the following code.</w:t>
+      </w:r>
+    </w:p>
+    <w:p>
+      <w:pPr>
+        <w:pStyle w:val="LabStepCodeBlockLevel2"/>
+      </w:pPr>
+      <w:r>
+        <w:t>private RenderPlaceHolders(): void {</w:t>
+      </w:r>
+    </w:p>
+    <w:p>
+      <w:pPr>
+        <w:pStyle w:val="LabStepCodeBlockLevel2"/>
+      </w:pPr>
+    </w:p>
+    <w:p>
+      <w:pPr>
+        <w:pStyle w:val="LabStepCodeBlockLevel2"/>
+      </w:pPr>
+      <w:r>
+        <w:t xml:space="preserve">  if (!this.PageHeader) {</w:t>
+      </w:r>
+    </w:p>
+    <w:p>
+      <w:pPr>
+        <w:pStyle w:val="LabStepCodeBlockLevel2"/>
+      </w:pPr>
+      <w:r>
+        <w:t xml:space="preserve">    this.PageHeader = this.context.placeholderProvider.tryCreateContent(PlaceholderName.Top);</w:t>
+      </w:r>
+    </w:p>
+    <w:p>
+      <w:pPr>
+        <w:pStyle w:val="LabStepCodeBlockLevel2"/>
+      </w:pPr>
+      <w:r>
+        <w:t xml:space="preserve">    if (!this.PageHeader) {</w:t>
+      </w:r>
+    </w:p>
+    <w:p>
+      <w:pPr>
+        <w:pStyle w:val="LabStepCodeBlockLevel2"/>
+      </w:pPr>
+      <w:r>
+        <w:t xml:space="preserve">      console.error('The expected placeholder (Top) was not found.');</w:t>
+      </w:r>
+    </w:p>
+    <w:p>
+      <w:pPr>
+        <w:pStyle w:val="LabStepCodeBlockLevel2"/>
+      </w:pPr>
+      <w:r>
+        <w:t xml:space="preserve">      return;</w:t>
+      </w:r>
+    </w:p>
+    <w:p>
+      <w:pPr>
+        <w:pStyle w:val="LabStepCodeBlockLevel2"/>
+      </w:pPr>
+      <w:r>
+        <w:t xml:space="preserve">    }</w:t>
+      </w:r>
+    </w:p>
+    <w:p>
+      <w:pPr>
+        <w:pStyle w:val="LabStepCodeBlockLevel2"/>
+      </w:pPr>
+      <w:r>
+        <w:t xml:space="preserve">    this.PageHeader.domElement.innerHTML = `</w:t>
+      </w:r>
+    </w:p>
+    <w:p>
+      <w:pPr>
+        <w:pStyle w:val="LabStepCodeBlockLevel2"/>
+      </w:pPr>
+      <w:r>
+        <w:t xml:space="preserve">    &lt;div class="${styles.app}"&gt;</w:t>
+      </w:r>
+    </w:p>
+    <w:p>
+      <w:pPr>
+        <w:pStyle w:val="LabStepCodeBlockLevel2"/>
+      </w:pPr>
+      <w:r>
+        <w:t xml:space="preserve">      &lt;div class="${styles.top}"&gt;</w:t>
+      </w:r>
+    </w:p>
+    <w:p>
+      <w:pPr>
+        <w:pStyle w:val="LabStepCodeBlockLevel2"/>
+      </w:pPr>
+      <w:r>
+        <w:t xml:space="preserve">        &lt;div&gt;This is the page header&lt;/div&gt;</w:t>
+      </w:r>
+    </w:p>
+    <w:p>
+      <w:pPr>
+        <w:pStyle w:val="LabStepCodeBlockLevel2"/>
+      </w:pPr>
+      <w:r>
+        <w:t xml:space="preserve">      &lt;/div&gt;</w:t>
+      </w:r>
+    </w:p>
+    <w:p>
+      <w:pPr>
+        <w:pStyle w:val="LabStepCodeBlockLevel2"/>
+      </w:pPr>
+      <w:r>
+        <w:t xml:space="preserve">    &lt;/div&gt;`;</w:t>
+      </w:r>
+    </w:p>
+    <w:p>
+      <w:pPr>
+        <w:pStyle w:val="LabStepCodeBlockLevel2"/>
+      </w:pPr>
+      <w:r>
+        <w:t xml:space="preserve">  }</w:t>
+      </w:r>
+    </w:p>
+    <w:p>
+      <w:pPr>
+        <w:pStyle w:val="LabStepCodeBlockLevel2"/>
+      </w:pPr>
+    </w:p>
+    <w:p>
+      <w:pPr>
+        <w:pStyle w:val="LabStepCodeBlockLevel2"/>
+      </w:pPr>
+      <w:r>
+        <w:t xml:space="preserve">  if (!this.PageFooter) {</w:t>
+      </w:r>
+    </w:p>
+    <w:p>
+      <w:pPr>
+        <w:pStyle w:val="LabStepCodeBlockLevel2"/>
+      </w:pPr>
+      <w:r>
+        <w:t xml:space="preserve">    this.PageFooter = this.context.placeholderProvider.tryCreateContent(PlaceholderName.Bottom);</w:t>
+      </w:r>
+    </w:p>
+    <w:p>
+      <w:pPr>
+        <w:pStyle w:val="LabStepCodeBlockLevel2"/>
+      </w:pPr>
+      <w:r>
+        <w:t xml:space="preserve">    if (!this.PageFooter) {</w:t>
+      </w:r>
+    </w:p>
+    <w:p>
+      <w:pPr>
+        <w:pStyle w:val="LabStepCodeBlockLevel2"/>
+      </w:pPr>
+      <w:r>
+        <w:t xml:space="preserve">      console.error('The expected placeholder (Bottom) was not found.');</w:t>
+      </w:r>
+    </w:p>
+    <w:p>
+      <w:pPr>
+        <w:pStyle w:val="LabStepCodeBlockLevel2"/>
+      </w:pPr>
+      <w:r>
+        <w:t xml:space="preserve">      return;</w:t>
+      </w:r>
+    </w:p>
+    <w:p>
+      <w:pPr>
+        <w:pStyle w:val="LabStepCodeBlockLevel2"/>
+      </w:pPr>
+      <w:r>
+        <w:t xml:space="preserve">    }</w:t>
+      </w:r>
+    </w:p>
+    <w:p>
+      <w:pPr>
+        <w:pStyle w:val="LabStepCodeBlockLevel2"/>
+      </w:pPr>
+      <w:r>
+        <w:t xml:space="preserve">    this.PageFooter.domElement.innerHTML = `</w:t>
+      </w:r>
+    </w:p>
+    <w:p>
+      <w:pPr>
+        <w:pStyle w:val="LabStepCodeBlockLevel2"/>
+      </w:pPr>
+      <w:r>
+        <w:t xml:space="preserve">    &lt;div class="${styles.app}"&gt;</w:t>
+      </w:r>
+    </w:p>
+    <w:p>
+      <w:pPr>
+        <w:pStyle w:val="LabStepCodeBlockLevel2"/>
+      </w:pPr>
+      <w:r>
+        <w:t xml:space="preserve">      &lt;div class="${styles.bottom}"&gt;</w:t>
+      </w:r>
+    </w:p>
+    <w:p>
+      <w:pPr>
+        <w:pStyle w:val="LabStepCodeBlockLevel2"/>
+      </w:pPr>
+      <w:r>
+        <w:t xml:space="preserve">        &lt;div&gt;This is the page footer&lt;/div&gt;</w:t>
+      </w:r>
+    </w:p>
+    <w:p>
+      <w:pPr>
+        <w:pStyle w:val="LabStepCodeBlockLevel2"/>
+      </w:pPr>
+      <w:r>
+        <w:t xml:space="preserve">      &lt;/div&gt;</w:t>
+      </w:r>
+    </w:p>
+    <w:p>
+      <w:pPr>
+        <w:pStyle w:val="LabStepCodeBlockLevel2"/>
+      </w:pPr>
+      <w:r>
+        <w:t xml:space="preserve">    &lt;/div&gt;`;</w:t>
+      </w:r>
+    </w:p>
+    <w:p>
+      <w:pPr>
+        <w:pStyle w:val="LabStepCodeBlockLevel2"/>
+      </w:pPr>
+      <w:r>
+        <w:t xml:space="preserve">  }</w:t>
+      </w:r>
+    </w:p>
+    <w:p>
+      <w:pPr>
+        <w:pStyle w:val="LabStepCodeBlockLevel2"/>
+      </w:pPr>
+    </w:p>
+    <w:p>
+      <w:pPr>
+        <w:pStyle w:val="LabStepCodeBlockLevel2"/>
+      </w:pPr>
+      <w:r>
+        <w:t>}</w:t>
+      </w:r>
+    </w:p>
+    <w:p>
+      <w:pPr>
+        <w:pStyle w:val="LabStepNumberedLevel2"/>
+      </w:pPr>
+      <w:r>
+        <w:t xml:space="preserve">Save our changes to </w:t>
+      </w:r>
+      <w:proofErr w:type="spellStart"/>
+      <w:r>
+        <w:rPr>
+          <w:b/>
+        </w:rPr>
+        <w:t>MyFirstExtensionApplicationCustomizer.ts</w:t>
+      </w:r>
+      <w:proofErr w:type="spellEnd"/>
+      <w:r>
+        <w:t>.</w:t>
+      </w:r>
+    </w:p>
+    <w:p>
+      <w:pPr>
+        <w:pStyle w:val="LabStepNumbered"/>
+      </w:pPr>
+      <w:r>
+        <w:t>Test the application customizer in a SharePoint Online site.</w:t>
+      </w:r>
+    </w:p>
+    <w:p>
+      <w:pPr>
+        <w:pStyle w:val="LabStepNumberedLevel2"/>
+      </w:pPr>
+      <w:r>
+        <w:t>Return to the console in the Integrated Terminal.</w:t>
+      </w:r>
+    </w:p>
+    <w:p>
+      <w:pPr>
+        <w:pStyle w:val="LabStepNumberedLevel2"/>
+      </w:pPr>
+      <w:r>
+        <w:t xml:space="preserve">Execute the </w:t>
+      </w:r>
+      <w:r>
+        <w:rPr>
+          <w:b/>
+        </w:rPr>
+        <w:t>gulp serve</w:t>
+      </w:r>
+      <w:r>
+        <w:t xml:space="preserve"> task using the </w:t>
+      </w:r>
+      <w:r>
+        <w:rPr>
+          <w:b/>
+        </w:rPr>
+        <w:t>--</w:t>
+      </w:r>
+      <w:proofErr w:type="spellStart"/>
+      <w:r>
+        <w:rPr>
+          <w:b/>
+        </w:rPr>
+        <w:t>no</w:t>
+      </w:r>
+      <w:r>
+        <w:rPr>
+          <w:b/>
+        </w:rPr>
+        <w:t>browser</w:t>
+      </w:r>
+      <w:proofErr w:type="spellEnd"/>
+      <w:r>
+        <w:t xml:space="preserve"> argument to start the web server without launching the browser. </w:t>
+      </w:r>
+    </w:p>
+    <w:p>
+      <w:pPr>
+        <w:pStyle w:val="LabStepCodeBlockLevel2"/>
+      </w:pPr>
+      <w:r>
+        <w:t>gulp serve --nobrowser</w:t>
+      </w:r>
+    </w:p>
+    <w:p>
+      <w:pPr>
+        <w:pStyle w:val="LabStepNumberedLevel2"/>
+      </w:pPr>
+      <w:r>
+        <w:t>Move back to the AllItems.aspx page in SharePoint Online where you tested the Application Customer earlier.</w:t>
+      </w:r>
+    </w:p>
+    <w:p>
+      <w:pPr>
+        <w:pStyle w:val="LabStepNumberedLevel2"/>
+      </w:pPr>
+      <w:r>
+        <w:t>Refresh the page.</w:t>
+      </w:r>
+    </w:p>
+    <w:p>
+      <w:pPr>
+        <w:pStyle w:val="LabExerciseCallout"/>
+      </w:pPr>
+      <w:r>
+        <w:t xml:space="preserve">The page URL should still contain the query string parameters </w:t>
+      </w:r>
+      <w:r>
+        <w:t xml:space="preserve">for debugging an Application Customer that </w:t>
+      </w:r>
+      <w:r>
+        <w:t>you pasted in earlier</w:t>
+      </w:r>
+      <w:r>
+        <w:t xml:space="preserve"> from Notepad</w:t>
+      </w:r>
+      <w:r>
+        <w:t>.</w:t>
+      </w:r>
+      <w:r>
+        <w:t xml:space="preserve"> If these query string parameters are not still in the address bar following the page name AllItems.aspx, then you will have to copy and paste them again from Notepad as you did earlier.</w:t>
+      </w:r>
+    </w:p>
+    <w:p>
+      <w:pPr>
+        <w:pStyle w:val="LabStepNumberedLevel2"/>
+      </w:pPr>
+      <w:r>
+        <w:t xml:space="preserve">As the page refreshes, you will be prompted by the </w:t>
+      </w:r>
+      <w:r>
+        <w:rPr>
+          <w:b/>
+        </w:rPr>
+        <w:t>Allow debug scripts?</w:t>
+      </w:r>
+      <w:r>
+        <w:t xml:space="preserve"> dialog. Click </w:t>
+      </w:r>
+      <w:r>
+        <w:rPr>
+          <w:b/>
+        </w:rPr>
+        <w:t>Load debug scripts</w:t>
+      </w:r>
+      <w:r>
+        <w:t>.</w:t>
+      </w:r>
+    </w:p>
+    <w:p>
+      <w:pPr>
+        <w:pStyle w:val="LabStepScreenshotLevel2"/>
+      </w:pPr>
+      <w:r>
+        <w:drawing>
+          <wp:inline distT="0" distB="0" distL="0" distR="0" wp14:anchorId="33023D2E" wp14:editId="43031EE3">
+            <wp:extent cx="3104398" cy="1778351"/>
+            <wp:effectExtent l="19050" t="19050" r="20320" b="12700"/>
+            <wp:docPr id="10" name="Picture 10"/>
+            <wp:cNvGraphicFramePr>
+              <a:graphicFrameLocks xmlns:a="http://schemas.openxmlformats.org/drawingml/2006/main" noChangeAspect="1"/>
+            </wp:cNvGraphicFramePr>
+            <a:graphic xmlns:a="http://schemas.openxmlformats.org/drawingml/2006/main">
+              <a:graphicData uri="http://schemas.openxmlformats.org/drawingml/2006/picture">
+                <pic:pic xmlns:pic="http://schemas.openxmlformats.org/drawingml/2006/picture">
+                  <pic:nvPicPr>
+                    <pic:cNvPr id="0" name="Picture 13"/>
+                    <pic:cNvPicPr>
+                      <a:picLocks noChangeAspect="1" noChangeArrowheads="1"/>
+                    </pic:cNvPicPr>
+                  </pic:nvPicPr>
+                  <pic:blipFill rotWithShape="1">
+                    <a:blip r:embed="rId82" cstate="print">
+                      <a:extLst>
+                        <a:ext uri="{28A0092B-C50C-407E-A947-70E740481C1C}">
+                          <a14:useLocalDpi xmlns:a14="http://schemas.microsoft.com/office/drawing/2010/main" val="0"/>
+                        </a:ext>
+                      </a:extLst>
+                    </a:blip>
+                    <a:srcRect t="12319"/>
+                    <a:stretch/>
+                  </pic:blipFill>
+                  <pic:spPr bwMode="auto">
+                    <a:xfrm>
+                      <a:off x="0" y="0"/>
+                      <a:ext cx="3142747" cy="1800319"/>
+                    </a:xfrm>
+                    <a:prstGeom prst="rect">
+                      <a:avLst/>
+                    </a:prstGeom>
+                    <a:noFill/>
+                    <a:ln>
+                      <a:solidFill>
+                        <a:schemeClr val="bg1">
+                          <a:lumMod val="75000"/>
+                        </a:schemeClr>
+                      </a:solidFill>
+                    </a:ln>
+                    <a:extLst>
+                      <a:ext uri="{53640926-AAD7-44D8-BBD7-CCE9431645EC}">
+                        <a14:shadowObscured xmlns:a14="http://schemas.microsoft.com/office/drawing/2010/main"/>
+                      </a:ext>
+                    </a:extLst>
+                  </pic:spPr>
+                </pic:pic>
+              </a:graphicData>
+            </a:graphic>
+          </wp:inline>
+        </w:drawing>
+      </w:r>
+    </w:p>
+    <w:p>
+      <w:pPr>
+        <w:pStyle w:val="LabStepNumberedLevel2"/>
+      </w:pPr>
+      <w:r>
+        <w:lastRenderedPageBreak/>
+        <w:t xml:space="preserve">When the Application Customer runs, </w:t>
+      </w:r>
+      <w:r>
+        <w:t>it should generate a page header and page footer as shown in the following screenshot</w:t>
+      </w:r>
+      <w:r>
+        <w:t>.</w:t>
+      </w:r>
+    </w:p>
+    <w:p>
+      <w:pPr>
+        <w:pStyle w:val="LabStepScreenshotLevel2"/>
+      </w:pPr>
+      <w:r>
+        <w:drawing>
+          <wp:inline distT="0" distB="0" distL="0" distR="0" wp14:anchorId="76AD0388" wp14:editId="4495AD27">
+            <wp:extent cx="4303059" cy="1740756"/>
+            <wp:effectExtent l="19050" t="19050" r="21590" b="12065"/>
+            <wp:docPr id="23" name="Picture 23"/>
+            <wp:cNvGraphicFramePr>
+              <a:graphicFrameLocks xmlns:a="http://schemas.openxmlformats.org/drawingml/2006/main" noChangeAspect="1"/>
+            </wp:cNvGraphicFramePr>
+            <a:graphic xmlns:a="http://schemas.openxmlformats.org/drawingml/2006/main">
+              <a:graphicData uri="http://schemas.openxmlformats.org/drawingml/2006/picture">
+                <pic:pic xmlns:pic="http://schemas.openxmlformats.org/drawingml/2006/picture">
+                  <pic:nvPicPr>
+                    <pic:cNvPr id="0" name="Picture 10"/>
+                    <pic:cNvPicPr>
+                      <a:picLocks noChangeAspect="1" noChangeArrowheads="1"/>
+                    </pic:cNvPicPr>
+                  </pic:nvPicPr>
+                  <pic:blipFill>
+                    <a:blip r:embed="rId86" cstate="print">
+                      <a:extLst>
+                        <a:ext uri="{28A0092B-C50C-407E-A947-70E740481C1C}">
+                          <a14:useLocalDpi xmlns:a14="http://schemas.microsoft.com/office/drawing/2010/main" val="0"/>
+                        </a:ext>
+                      </a:extLst>
+                    </a:blip>
+                    <a:srcRect/>
+                    <a:stretch>
+                      <a:fillRect/>
+                    </a:stretch>
+                  </pic:blipFill>
+                  <pic:spPr bwMode="auto">
+                    <a:xfrm>
+                      <a:off x="0" y="0"/>
+                      <a:ext cx="4314221" cy="1745272"/>
+                    </a:xfrm>
+                    <a:prstGeom prst="rect">
+                      <a:avLst/>
+                    </a:prstGeom>
+                    <a:noFill/>
+                    <a:ln>
+                      <a:solidFill>
+                        <a:schemeClr val="tx1">
+                          <a:lumMod val="50000"/>
+                          <a:lumOff val="50000"/>
+                        </a:schemeClr>
+                      </a:solidFill>
+                    </a:ln>
+                  </pic:spPr>
+                </pic:pic>
+              </a:graphicData>
+            </a:graphic>
+          </wp:inline>
+        </w:drawing>
+      </w:r>
+    </w:p>
+    <w:p>
+      <w:pPr>
+        <w:pStyle w:val="LabStepNumberedLevel2"/>
+      </w:pPr>
+      <w:r>
+        <w:t xml:space="preserve">If you have time, use your creativity to design a better-looking and more-useful page header and page footer by modifying the HTML layout generated in the </w:t>
+      </w:r>
+      <w:proofErr w:type="spellStart"/>
+      <w:r>
+        <w:rPr>
+          <w:b/>
+        </w:rPr>
+        <w:t>RenderPlaceHolders</w:t>
+      </w:r>
+      <w:proofErr w:type="spellEnd"/>
+      <w:r>
+        <w:t xml:space="preserve"> method and the CSS styles defined inside the source file for the CSS module named </w:t>
+      </w:r>
+      <w:proofErr w:type="spellStart"/>
+      <w:r>
+        <w:rPr>
+          <w:b/>
+        </w:rPr>
+        <w:t>MyApplicationCustomizerStyles.module.scss</w:t>
+      </w:r>
+      <w:proofErr w:type="spellEnd"/>
+      <w:r>
+        <w:t>. At this point, you can simply save your edits in Visual Studio Code and then refresh the browser to see how your changes look.</w:t>
+      </w:r>
+    </w:p>
+    <w:p>
+      <w:pPr>
+        <w:pStyle w:val="LabStepNumberedLevel2"/>
+      </w:pPr>
+      <w:r>
+        <w:t>When you are done with your work, close the browser window, return to Visual Studio Code and stop the debugging session.</w:t>
+      </w:r>
+    </w:p>
+    <w:p>
+      <w:pPr>
+        <w:pStyle w:val="LabStepNumbered"/>
+        <w:numPr>
+          <w:ilvl w:val="0"/>
+          <w:numId w:val="0"/>
+        </w:numPr>
+        <w:ind w:left="360" w:hanging="360"/>
+      </w:pPr>
+      <w:bookmarkStart w:id="0" w:name="_GoBack"/>
+      <w:bookmarkEnd w:id="0"/>
+    </w:p>
+    <w:p>
+      <w:pPr>
+        <w:pStyle w:val="LabExerciseCallout"/>
+      </w:pPr>
+      <w:r>
+        <w:t>Congratulations. You are now done with this lab.</w:t>
+      </w:r>
+    </w:p>
     <w:sectPr>
-      <w:headerReference w:type="default" r:id="rId72"/>
-      <w:footerReference w:type="default" r:id="rId73"/>
-      <w:headerReference w:type="first" r:id="rId74"/>
-      <w:footerReference w:type="first" r:id="rId75"/>
+      <w:headerReference w:type="default" r:id="rId87"/>
+      <w:footerReference w:type="default" r:id="rId88"/>
+      <w:headerReference w:type="first" r:id="rId89"/>
+      <w:footerReference w:type="first" r:id="rId90"/>
       <w:type w:val="oddPage"/>
       <w:pgSz w:w="12240" w:h="15840"/>
       <w:pgMar w:top="720" w:right="720" w:bottom="720" w:left="720" w:header="720" w:footer="720" w:gutter="0"/>
@@ -11449,7 +15037,7 @@
       </w:pBdr>
     </w:pPr>
     <w:r>
-      <w:t>© Critical Path Training. 2017. All Rights Reserved</w:t>
+      <w:t>© Critical Path Training. 2018. All Rights Reserved</w:t>
     </w:r>
     <w:r>
       <w:tab/>
@@ -11500,7 +15088,7 @@
       </w:pBdr>
     </w:pPr>
     <w:r>
-      <w:t>© Critical Path Training. 2017. All Rights Reserved</w:t>
+      <w:t>© Critical Path Training. 2018. All Rights Reserved</w:t>
     </w:r>
     <w:r>
       <w:tab/>
@@ -11638,7 +15226,7 @@
         <w:rFonts w:cs="Arial"/>
         <w:noProof/>
       </w:rPr>
-      <w:t>Sep 1, 2018</w:t>
+      <w:t>Sep 5, 2018</w:t>
     </w:r>
     <w:r>
       <w:rPr>
@@ -14203,6 +17791,36 @@
     </w:lvlOverride>
   </w:num>
   <w:num w:numId="32">
+    <w:abstractNumId w:val="41"/>
+    <w:lvlOverride w:ilvl="0">
+      <w:startOverride w:val="1"/>
+    </w:lvlOverride>
+    <w:lvlOverride w:ilvl="1">
+      <w:startOverride w:val="1"/>
+    </w:lvlOverride>
+    <w:lvlOverride w:ilvl="2">
+      <w:startOverride w:val="1"/>
+    </w:lvlOverride>
+    <w:lvlOverride w:ilvl="3">
+      <w:startOverride w:val="1"/>
+    </w:lvlOverride>
+    <w:lvlOverride w:ilvl="4">
+      <w:startOverride w:val="1"/>
+    </w:lvlOverride>
+    <w:lvlOverride w:ilvl="5">
+      <w:startOverride w:val="1"/>
+    </w:lvlOverride>
+    <w:lvlOverride w:ilvl="6">
+      <w:startOverride w:val="1"/>
+    </w:lvlOverride>
+    <w:lvlOverride w:ilvl="7">
+      <w:startOverride w:val="1"/>
+    </w:lvlOverride>
+    <w:lvlOverride w:ilvl="8">
+      <w:startOverride w:val="1"/>
+    </w:lvlOverride>
+  </w:num>
+  <w:num w:numId="33">
     <w:abstractNumId w:val="41"/>
     <w:lvlOverride w:ilvl="0">
       <w:startOverride w:val="1"/>
@@ -16913,7 +20531,7 @@
 </file>
 
 <file path=customXml/itemProps1.xml><?xml version="1.0" encoding="utf-8"?>
-<ds:datastoreItem xmlns:ds="http://schemas.openxmlformats.org/officeDocument/2006/customXml" ds:itemID="{5126B69C-1CCE-404A-AF25-9916AA2BE4CC}">
+<ds:datastoreItem xmlns:ds="http://schemas.openxmlformats.org/officeDocument/2006/customXml" ds:itemID="{4BACF647-2E22-48D7-BE46-12012B851AD5}">
   <ds:schemaRefs>
     <ds:schemaRef ds:uri="http://schemas.openxmlformats.org/officeDocument/2006/bibliography"/>
   </ds:schemaRefs>

--- a/04Lab SharePointFramework.docx
+++ b/04Lab SharePointFramework.docx
@@ -7,7 +7,13 @@
         <w:pStyle w:val="Heading2"/>
       </w:pPr>
       <w:r>
-        <w:t>Developing Web Parts using SharePoint Framework</w:t>
+        <w:t xml:space="preserve">Getting Started with </w:t>
+      </w:r>
+      <w:r>
+        <w:t>SharePoint Framework</w:t>
+      </w:r>
+      <w:r>
+        <w:t xml:space="preserve"> Development</w:t>
       </w:r>
     </w:p>
     <w:p>
@@ -160,6 +166,13 @@
         </w:rPr>
         <w:t xml:space="preserve"> against the SharePoint REST API.</w:t>
       </w:r>
+      <w:r>
+        <w:rPr>
+          <w:rFonts w:cs="Arial"/>
+          <w:lang w:val="en"/>
+        </w:rPr>
+        <w:t xml:space="preserve"> In the final exercise, you will create an application extension that adds a page header and page footer to all the modern pages in the current site.</w:t>
+      </w:r>
     </w:p>
     <w:p>
       <w:pPr>
@@ -184,10 +197,10 @@
         <w:t>This lab assumes you’ve already installed Node.JS</w:t>
       </w:r>
       <w:r>
-        <w:t>, GIT</w:t>
-      </w:r>
-      <w:r>
-        <w:t xml:space="preserve"> and Visual Studio Code as described in </w:t>
+        <w:t xml:space="preserve"> </w:t>
+      </w:r>
+      <w:r>
+        <w:t xml:space="preserve">and Visual Studio Code as described in </w:t>
       </w:r>
       <w:hyperlink r:id="rId8" w:history="1">
         <w:r>
@@ -331,7 +344,10 @@
         <w:pStyle w:val="LabStepNumberedLevel2"/>
       </w:pPr>
       <w:r>
-        <w:t xml:space="preserve">Run the following </w:t>
+        <w:t xml:space="preserve">Execute </w:t>
+      </w:r>
+      <w:r>
+        <w:t xml:space="preserve">the following </w:t>
       </w:r>
       <w:r>
         <w:rPr>
@@ -364,14 +380,17 @@
         <w:pStyle w:val="LabStepNumberedLevel2"/>
       </w:pPr>
       <w:r>
-        <w:t>Run this</w:t>
-      </w:r>
-    </w:p>
-    <w:p>
-      <w:pPr>
-        <w:pStyle w:val="LabStepCodeBlockLevel2"/>
-      </w:pPr>
-      <w:r>
+        <w:t>Execute the following command if you have an earlier version of these tools and you want to update them to the latest version.</w:t>
+      </w:r>
+    </w:p>
+    <w:p>
+      <w:pPr>
+        <w:pStyle w:val="LabStepCodeBlockLevel2"/>
+      </w:pPr>
+      <w:r>
+        <w:rPr>
+          <w:color w:val="7F7F7F" w:themeColor="text1" w:themeTint="80"/>
+        </w:rPr>
         <w:t>npm install -g @microsoft/generator-sharepoint</w:t>
       </w:r>
       <w:r>
@@ -459,9 +478,9 @@
       </w:pPr>
       <w:r>
         <w:drawing>
-          <wp:inline distT="0" distB="0" distL="0" distR="0" wp14:anchorId="41C3A56D" wp14:editId="3892DEB4">
-            <wp:extent cx="2634606" cy="511444"/>
-            <wp:effectExtent l="19050" t="19050" r="13970" b="22225"/>
+          <wp:inline distT="0" distB="0" distL="0" distR="0" wp14:anchorId="41C3A56D" wp14:editId="53F6992F">
+            <wp:extent cx="2461026" cy="477748"/>
+            <wp:effectExtent l="19050" t="19050" r="15875" b="17780"/>
             <wp:docPr id="35" name="Picture 35"/>
             <wp:cNvGraphicFramePr>
               <a:graphicFrameLocks xmlns:a="http://schemas.openxmlformats.org/drawingml/2006/main" noChangeAspect="1"/>
@@ -489,7 +508,7 @@
                   <pic:spPr bwMode="auto">
                     <a:xfrm>
                       <a:off x="0" y="0"/>
-                      <a:ext cx="3201955" cy="621581"/>
+                      <a:ext cx="3254252" cy="631733"/>
                     </a:xfrm>
                     <a:prstGeom prst="rect">
                       <a:avLst/>
@@ -607,9 +626,9 @@
       </w:pPr>
       <w:r>
         <w:drawing>
-          <wp:inline distT="0" distB="0" distL="0" distR="0" wp14:anchorId="09896999" wp14:editId="4F3DD8FA">
-            <wp:extent cx="2727702" cy="875318"/>
-            <wp:effectExtent l="19050" t="19050" r="15875" b="20320"/>
+          <wp:inline distT="0" distB="0" distL="0" distR="0" wp14:anchorId="09896999" wp14:editId="26209588">
+            <wp:extent cx="2449280" cy="785973"/>
+            <wp:effectExtent l="19050" t="19050" r="8255" b="14605"/>
             <wp:docPr id="38" name="Picture 38"/>
             <wp:cNvGraphicFramePr>
               <a:graphicFrameLocks xmlns:a="http://schemas.openxmlformats.org/drawingml/2006/main" noChangeAspect="1"/>
@@ -639,7 +658,7 @@
                   <pic:spPr bwMode="auto">
                     <a:xfrm>
                       <a:off x="0" y="0"/>
-                      <a:ext cx="2795051" cy="896930"/>
+                      <a:ext cx="2548749" cy="817892"/>
                     </a:xfrm>
                     <a:prstGeom prst="rect">
                       <a:avLst/>
@@ -667,7 +686,13 @@
       </w:pPr>
       <w:r>
         <w:lastRenderedPageBreak/>
-        <w:t>Type the following command and execute it to launch the Yeoman generator with the SPFx project template.</w:t>
+        <w:t xml:space="preserve">Type the following command and execute it to launch the Yeoman generator with the </w:t>
+      </w:r>
+      <w:r>
+        <w:t>SharePoint Framework</w:t>
+      </w:r>
+      <w:r>
+        <w:t xml:space="preserve"> project template.</w:t>
       </w:r>
     </w:p>
     <w:p>
@@ -1951,7 +1976,31 @@
         <w:pStyle w:val="LabExerciseCallout"/>
       </w:pPr>
       <w:r>
-        <w:t>Now you have the ability to run npm command and gulp commands from within Visual Studio Code.</w:t>
+        <w:t xml:space="preserve">Now you have the ability to run </w:t>
+      </w:r>
+      <w:r>
+        <w:rPr>
+          <w:b/>
+        </w:rPr>
+        <w:t>npm</w:t>
+      </w:r>
+      <w:r>
+        <w:t xml:space="preserve"> command</w:t>
+      </w:r>
+      <w:r>
+        <w:t>s</w:t>
+      </w:r>
+      <w:r>
+        <w:t xml:space="preserve"> and </w:t>
+      </w:r>
+      <w:r>
+        <w:rPr>
+          <w:b/>
+        </w:rPr>
+        <w:t>gulp</w:t>
+      </w:r>
+      <w:r>
+        <w:t xml:space="preserve"> commands from within Visual Studio Code.</w:t>
       </w:r>
     </w:p>
     <w:p>
@@ -2169,21 +2218,7 @@
         <w:rPr>
           <w:b/>
         </w:rPr>
-        <w:t>/</w:t>
-      </w:r>
-      <w:proofErr w:type="spellStart"/>
-      <w:r>
-        <w:rPr>
-          <w:b/>
-        </w:rPr>
-        <w:t>webparts</w:t>
-      </w:r>
-      <w:proofErr w:type="spellEnd"/>
-      <w:r>
-        <w:rPr>
-          <w:b/>
-        </w:rPr>
-        <w:t>/</w:t>
+        <w:t>/webparts/</w:t>
       </w:r>
       <w:proofErr w:type="spellStart"/>
       <w:r>
@@ -2615,21 +2650,7 @@
         <w:rPr>
           <w:b/>
         </w:rPr>
-        <w:t>/</w:t>
-      </w:r>
-      <w:proofErr w:type="spellStart"/>
-      <w:r>
-        <w:rPr>
-          <w:b/>
-        </w:rPr>
-        <w:t>webparts</w:t>
-      </w:r>
-      <w:proofErr w:type="spellEnd"/>
-      <w:r>
-        <w:rPr>
-          <w:b/>
-        </w:rPr>
-        <w:t>/</w:t>
+        <w:t>/webparts/</w:t>
       </w:r>
       <w:proofErr w:type="spellStart"/>
       <w:r>
@@ -2841,7 +2862,13 @@
         <w:pStyle w:val="LabExerciseCallout"/>
       </w:pPr>
       <w:r>
-        <w:t xml:space="preserve">So far, you have just added styles that are valid in an CSS file. The real advantage to using stylistically awesome style sheets (SASS) such as </w:t>
+        <w:t>So far, you have just added styles that are valid in an</w:t>
+      </w:r>
+      <w:r>
+        <w:t>y</w:t>
+      </w:r>
+      <w:r>
+        <w:t xml:space="preserve"> CSS file. The real advantage to using stylistically awesome style sheets (SASS) such as </w:t>
       </w:r>
       <w:r>
         <w:t>to</w:t>
@@ -2878,7 +2905,13 @@
         <w:t xml:space="preserve"> </w:t>
       </w:r>
       <w:r>
-        <w:t>using special SASS syntax that is not allowed in standard CSS file.</w:t>
+        <w:t xml:space="preserve">using special SASS syntax that is not allowed in </w:t>
+      </w:r>
+      <w:r>
+        <w:t xml:space="preserve">a </w:t>
+      </w:r>
+      <w:r>
+        <w:t>standard CSS file.</w:t>
       </w:r>
     </w:p>
     <w:p>
@@ -3429,21 +3462,7 @@
         <w:rPr>
           <w:b/>
         </w:rPr>
-        <w:t>/</w:t>
-      </w:r>
-      <w:proofErr w:type="spellStart"/>
-      <w:r>
-        <w:rPr>
-          <w:b/>
-        </w:rPr>
-        <w:t>webparts</w:t>
-      </w:r>
-      <w:proofErr w:type="spellEnd"/>
-      <w:r>
-        <w:rPr>
-          <w:b/>
-        </w:rPr>
-        <w:t>/</w:t>
+        <w:t>/webparts/</w:t>
       </w:r>
       <w:proofErr w:type="spellStart"/>
       <w:r>
@@ -3540,7 +3559,10 @@
       </w:pPr>
       <w:r>
         <w:lastRenderedPageBreak/>
-        <w:t xml:space="preserve">You can see there is a strange issue where comments inside </w:t>
+        <w:t>You can see there'</w:t>
+      </w:r>
+      <w:r>
+        <w:t xml:space="preserve">s a strange issue where comments inside </w:t>
       </w:r>
       <w:proofErr w:type="spellStart"/>
       <w:r>
@@ -3551,7 +3573,13 @@
       </w:r>
       <w:proofErr w:type="spellEnd"/>
       <w:r>
-        <w:t xml:space="preserve"> as shown with a red underline indicating an error whenever the file is open in an editor window. This is not a problem when building the project, but it is a bit confusing when you have the file open because it seems as though there are errors inside it. In the next step you will remove all the comments from </w:t>
+        <w:t xml:space="preserve"> </w:t>
+      </w:r>
+      <w:r>
+        <w:t>are displayed</w:t>
+      </w:r>
+      <w:r>
+        <w:t xml:space="preserve"> with a red underline indicating an error whenever the file is open in an editor window. This is not a problem when building the project, but it is a bit confusing when you have the file open because it seems as though there are errors inside it. In the next step you will remove all the comments from </w:t>
       </w:r>
       <w:proofErr w:type="spellStart"/>
       <w:r>
@@ -4208,16 +4236,11 @@
       <w:r>
         <w:t xml:space="preserve">for adding modern </w:t>
       </w:r>
-      <w:proofErr w:type="spellStart"/>
       <w:r>
         <w:t>webpart</w:t>
       </w:r>
       <w:r>
-        <w:t>s</w:t>
-      </w:r>
-      <w:proofErr w:type="spellEnd"/>
-      <w:r>
-        <w:t xml:space="preserve"> </w:t>
+        <w:t xml:space="preserve">s </w:t>
       </w:r>
       <w:r>
         <w:t>like the one show</w:t>
@@ -4407,7 +4430,7 @@
         <w:t>webpart</w:t>
       </w:r>
       <w:r>
-        <w:t xml:space="preserve"> should appear display the text "Hello World".</w:t>
+        <w:t xml:space="preserve"> should display the text "Hello World".</w:t>
       </w:r>
     </w:p>
     <w:p>
@@ -4657,9 +4680,9 @@
       </w:pPr>
       <w:r>
         <w:drawing>
-          <wp:inline distT="0" distB="0" distL="0" distR="0" wp14:anchorId="2F0E302D" wp14:editId="6DC3F829">
-            <wp:extent cx="2883554" cy="815009"/>
-            <wp:effectExtent l="19050" t="19050" r="12065" b="23495"/>
+          <wp:inline distT="0" distB="0" distL="0" distR="0" wp14:anchorId="2F0E302D" wp14:editId="19BD8EE7">
+            <wp:extent cx="2711669" cy="766427"/>
+            <wp:effectExtent l="19050" t="19050" r="12700" b="15240"/>
             <wp:docPr id="30" name="Picture 30"/>
             <wp:cNvGraphicFramePr>
               <a:graphicFrameLocks xmlns:a="http://schemas.openxmlformats.org/drawingml/2006/main" noChangeAspect="1"/>
@@ -4689,7 +4712,7 @@
                   <pic:spPr bwMode="auto">
                     <a:xfrm>
                       <a:off x="0" y="0"/>
-                      <a:ext cx="2899832" cy="819610"/>
+                      <a:ext cx="2736870" cy="773550"/>
                     </a:xfrm>
                     <a:prstGeom prst="rect">
                       <a:avLst/>
@@ -4719,7 +4742,10 @@
         <w:t>webpart</w:t>
       </w:r>
       <w:r>
-        <w:t xml:space="preserve"> as is will look when viewed with a mobile device such as an iPhone.</w:t>
+        <w:t xml:space="preserve"> as it</w:t>
+      </w:r>
+      <w:r>
+        <w:t xml:space="preserve"> will look when viewed with a mobile device such as an iPhone.</w:t>
       </w:r>
     </w:p>
     <w:p>
@@ -4728,9 +4754,9 @@
       </w:pPr>
       <w:r>
         <w:drawing>
-          <wp:inline distT="0" distB="0" distL="0" distR="0" wp14:anchorId="5C6E3C6A" wp14:editId="10637623">
-            <wp:extent cx="4084172" cy="1808921"/>
-            <wp:effectExtent l="19050" t="19050" r="12065" b="20320"/>
+          <wp:inline distT="0" distB="0" distL="0" distR="0" wp14:anchorId="5C6E3C6A" wp14:editId="3B2E44BA">
+            <wp:extent cx="3839447" cy="1570245"/>
+            <wp:effectExtent l="19050" t="19050" r="8890" b="11430"/>
             <wp:docPr id="81" name="Picture 81"/>
             <wp:cNvGraphicFramePr>
               <a:graphicFrameLocks xmlns:a="http://schemas.openxmlformats.org/drawingml/2006/main" noChangeAspect="1"/>
@@ -4744,7 +4770,7 @@
                       <a:picLocks noChangeAspect="1" noChangeArrowheads="1"/>
                     </pic:cNvPicPr>
                   </pic:nvPicPr>
-                  <pic:blipFill>
+                  <pic:blipFill rotWithShape="1">
                     <a:blip r:embed="rId40" cstate="print">
                       <a:extLst>
                         <a:ext uri="{28A0092B-C50C-407E-A947-70E740481C1C}">
@@ -4752,25 +4778,32 @@
                         </a:ext>
                       </a:extLst>
                     </a:blip>
-                    <a:srcRect/>
-                    <a:stretch>
-                      <a:fillRect/>
-                    </a:stretch>
+                    <a:srcRect b="7662"/>
+                    <a:stretch/>
                   </pic:blipFill>
                   <pic:spPr bwMode="auto">
                     <a:xfrm>
                       <a:off x="0" y="0"/>
-                      <a:ext cx="4137103" cy="1832365"/>
+                      <a:ext cx="3897170" cy="1593852"/>
                     </a:xfrm>
                     <a:prstGeom prst="rect">
                       <a:avLst/>
                     </a:prstGeom>
                     <a:noFill/>
-                    <a:ln>
+                    <a:ln w="9525" cap="flat" cmpd="sng" algn="ctr">
                       <a:solidFill>
-                        <a:schemeClr val="tx1"/>
+                        <a:sysClr val="windowText" lastClr="000000"/>
                       </a:solidFill>
+                      <a:prstDash val="solid"/>
+                      <a:round/>
+                      <a:headEnd type="none" w="med" len="med"/>
+                      <a:tailEnd type="none" w="med" len="med"/>
                     </a:ln>
+                    <a:extLst>
+                      <a:ext uri="{53640926-AAD7-44D8-BBD7-CCE9431645EC}">
+                        <a14:shadowObscured xmlns:a14="http://schemas.microsoft.com/office/drawing/2010/main"/>
+                      </a:ext>
+                    </a:extLst>
                   </pic:spPr>
                 </pic:pic>
               </a:graphicData>
@@ -4802,9 +4835,9 @@
       </w:pPr>
       <w:r>
         <w:drawing>
-          <wp:inline distT="0" distB="0" distL="0" distR="0" wp14:anchorId="5610617B" wp14:editId="2F94F805">
-            <wp:extent cx="4836535" cy="1053548"/>
-            <wp:effectExtent l="19050" t="19050" r="21590" b="13335"/>
+          <wp:inline distT="0" distB="0" distL="0" distR="0" wp14:anchorId="5610617B" wp14:editId="6F5A5473">
+            <wp:extent cx="5182045" cy="1128811"/>
+            <wp:effectExtent l="19050" t="19050" r="19050" b="14605"/>
             <wp:docPr id="82" name="Picture 82"/>
             <wp:cNvGraphicFramePr>
               <a:graphicFrameLocks xmlns:a="http://schemas.openxmlformats.org/drawingml/2006/main" noChangeAspect="1"/>
@@ -4834,7 +4867,7 @@
                   <pic:spPr bwMode="auto">
                     <a:xfrm>
                       <a:off x="0" y="0"/>
-                      <a:ext cx="4932039" cy="1074352"/>
+                      <a:ext cx="5321493" cy="1159187"/>
                     </a:xfrm>
                     <a:prstGeom prst="rect">
                       <a:avLst/>
@@ -4910,7 +4943,19 @@
         <w:pStyle w:val="LabStepNumberedLevel2"/>
       </w:pPr>
       <w:r>
-        <w:t xml:space="preserve">Return to the editor window for the TypeScript file named </w:t>
+        <w:t xml:space="preserve">Return to </w:t>
+      </w:r>
+      <w:r>
+        <w:t xml:space="preserve">Visual Studio Code and </w:t>
+      </w:r>
+      <w:r>
+        <w:t xml:space="preserve">the editor window for the </w:t>
+      </w:r>
+      <w:r>
+        <w:t xml:space="preserve">source </w:t>
+      </w:r>
+      <w:r>
+        <w:t xml:space="preserve">file named </w:t>
       </w:r>
       <w:proofErr w:type="spellStart"/>
       <w:r>
@@ -5094,6 +5139,14 @@
       <w:proofErr w:type="spellEnd"/>
       <w:r>
         <w:t>.</w:t>
+      </w:r>
+    </w:p>
+    <w:p>
+      <w:pPr>
+        <w:pStyle w:val="LabExerciseCallout"/>
+      </w:pPr>
+      <w:r>
+        <w:t>When you save your changes, you will notice activity in the Terminal console as the SharePoint Framework tools rebuild your project.</w:t>
       </w:r>
     </w:p>
     <w:p>
@@ -5203,10 +5256,22 @@
         <w:pStyle w:val="LabStepNumberedLevel2"/>
       </w:pPr>
       <w:r>
-        <w:t xml:space="preserve">Return to the editor window for the </w:t>
-      </w:r>
-      <w:r>
-        <w:t xml:space="preserve">SCSS </w:t>
+        <w:t xml:space="preserve">Return to </w:t>
+      </w:r>
+      <w:r>
+        <w:t xml:space="preserve">Visual Studio Code and </w:t>
+      </w:r>
+      <w:r>
+        <w:t xml:space="preserve">the editor window </w:t>
+      </w:r>
+      <w:r>
+        <w:t xml:space="preserve">with </w:t>
+      </w:r>
+      <w:r>
+        <w:t xml:space="preserve">the </w:t>
+      </w:r>
+      <w:r>
+        <w:t xml:space="preserve">source </w:t>
       </w:r>
       <w:r>
         <w:t xml:space="preserve">file named </w:t>
@@ -5381,7 +5446,13 @@
         <w:pStyle w:val="LabExerciseCallout"/>
       </w:pPr>
       <w:r>
-        <w:t>The point of these last few steps is to show that you can edit any of the TypeScript or CSS in your project and simply save the updated files to automatically trigger rebuilding your project and refreshing the browser.</w:t>
+        <w:t xml:space="preserve">The point of these last few steps is to show that you can edit any of the TypeScript or CSS in your project and simply save the </w:t>
+      </w:r>
+      <w:r>
+        <w:t>edited</w:t>
+      </w:r>
+      <w:r>
+        <w:t xml:space="preserve"> files to automatically trigger rebuilding your project and refreshing the browser.</w:t>
       </w:r>
     </w:p>
     <w:p>
@@ -6890,7 +6961,7 @@
         <w:rPr>
           <w:b/>
         </w:rPr>
-        <w:t>IWalmartGreeterWebPart</w:t>
+        <w:t>WalmartGreeterWebPart</w:t>
       </w:r>
       <w:r>
         <w:rPr>
@@ -7751,12 +7822,18 @@
         <w:pStyle w:val="LabExerciseCallout"/>
       </w:pPr>
       <w:r>
-        <w:t xml:space="preserve">This new implementation of render </w:t>
-      </w:r>
-      <w:r>
-        <w:rPr>
-          <w:b/>
-        </w:rPr>
+        <w:t xml:space="preserve">This new implementation of </w:t>
+      </w:r>
+      <w:r>
+        <w:rPr>
+          <w:b/>
+        </w:rPr>
+        <w:t>render</w:t>
+      </w:r>
+      <w:r>
+        <w:t xml:space="preserve"> </w:t>
+      </w:r>
+      <w:r>
         <w:t>reads</w:t>
       </w:r>
       <w:r>
@@ -8780,7 +8857,34 @@
         </w:numPr>
       </w:pPr>
       <w:r>
-        <w:t>Return to the console in the Integrated Terminal.</w:t>
+        <w:t xml:space="preserve">Return to the </w:t>
+      </w:r>
+      <w:r>
+        <w:t xml:space="preserve">Terminal </w:t>
+      </w:r>
+      <w:r>
+        <w:t xml:space="preserve">console </w:t>
+      </w:r>
+      <w:r>
+        <w:t>and e</w:t>
+      </w:r>
+      <w:r>
+        <w:t xml:space="preserve">xecute the </w:t>
+      </w:r>
+      <w:r>
+        <w:rPr>
+          <w:b/>
+        </w:rPr>
+        <w:t>gulp serve</w:t>
+      </w:r>
+      <w:r>
+        <w:t xml:space="preserve"> </w:t>
+      </w:r>
+      <w:r>
+        <w:t>command</w:t>
+      </w:r>
+      <w:r>
+        <w:t xml:space="preserve">. </w:t>
       </w:r>
     </w:p>
     <w:p>
@@ -8792,16 +8896,19 @@
         </w:numPr>
       </w:pPr>
       <w:r>
-        <w:t xml:space="preserve">Execute the </w:t>
-      </w:r>
-      <w:r>
-        <w:rPr>
-          <w:b/>
-        </w:rPr>
-        <w:t>gulp serve</w:t>
-      </w:r>
-      <w:r>
-        <w:t xml:space="preserve"> task. </w:t>
+        <w:t xml:space="preserve">When the </w:t>
+      </w:r>
+      <w:r>
+        <w:t xml:space="preserve">local </w:t>
+      </w:r>
+      <w:r>
+        <w:t xml:space="preserve">SharePoint Workbench launches, add the Walmart Greeter </w:t>
+      </w:r>
+      <w:r>
+        <w:t>webpart</w:t>
+      </w:r>
+      <w:r>
+        <w:t xml:space="preserve"> as you have done in previous steps.</w:t>
       </w:r>
     </w:p>
     <w:p>
@@ -8813,30 +8920,12 @@
         </w:numPr>
       </w:pPr>
       <w:r>
-        <w:t xml:space="preserve">When the SharePoint Workbench launches, add the Walmart Greeter </w:t>
+        <w:t xml:space="preserve">When the </w:t>
       </w:r>
       <w:r>
         <w:t>webpart</w:t>
       </w:r>
       <w:r>
-        <w:t xml:space="preserve"> as you have done in previous steps.</w:t>
-      </w:r>
-    </w:p>
-    <w:p>
-      <w:pPr>
-        <w:pStyle w:val="LabStepNumberedLevel2"/>
-        <w:numPr>
-          <w:ilvl w:val="1"/>
-          <w:numId w:val="31"/>
-        </w:numPr>
-      </w:pPr>
-      <w:r>
-        <w:t xml:space="preserve">When the </w:t>
-      </w:r>
-      <w:r>
-        <w:t>webpart</w:t>
-      </w:r>
-      <w:r>
         <w:t xml:space="preserve"> displays, click the Edit button to display the properties pane.</w:t>
       </w:r>
     </w:p>
@@ -8846,9 +8935,9 @@
       </w:pPr>
       <w:r>
         <w:drawing>
-          <wp:inline distT="0" distB="0" distL="0" distR="0" wp14:anchorId="08644DCC" wp14:editId="7A9D1908">
-            <wp:extent cx="3146156" cy="755264"/>
-            <wp:effectExtent l="19050" t="19050" r="16510" b="26035"/>
+          <wp:inline distT="0" distB="0" distL="0" distR="0" wp14:anchorId="08644DCC" wp14:editId="04701D40">
+            <wp:extent cx="3782789" cy="908094"/>
+            <wp:effectExtent l="19050" t="19050" r="27305" b="25400"/>
             <wp:docPr id="16" name="Picture 16"/>
             <wp:cNvGraphicFramePr>
               <a:graphicFrameLocks xmlns:a="http://schemas.openxmlformats.org/drawingml/2006/main" noChangeAspect="1"/>
@@ -8878,7 +8967,7 @@
                   <pic:spPr bwMode="auto">
                     <a:xfrm>
                       <a:off x="0" y="0"/>
-                      <a:ext cx="3305778" cy="793583"/>
+                      <a:ext cx="4057389" cy="974014"/>
                     </a:xfrm>
                     <a:prstGeom prst="rect">
                       <a:avLst/>
@@ -8906,7 +8995,22 @@
       </w:pPr>
       <w:r>
         <w:lastRenderedPageBreak/>
-        <w:t xml:space="preserve">Remember that you are still in the local SharePoint workbench and there is not yet any connection to a SharePoint Online environment. Yet it is still possible for you to develop, test and debug </w:t>
+        <w:t xml:space="preserve">Remember that you are still in the local SharePoint workbench and there is not yet any connection to a SharePoint Online </w:t>
+      </w:r>
+      <w:r>
+        <w:t>site</w:t>
+      </w:r>
+      <w:r>
+        <w:t xml:space="preserve">. </w:t>
+      </w:r>
+      <w:r>
+        <w:t xml:space="preserve">However, </w:t>
+      </w:r>
+      <w:r>
+        <w:t xml:space="preserve">it is still possible for you to develop, test and debug </w:t>
+      </w:r>
+      <w:r>
+        <w:t xml:space="preserve">a </w:t>
       </w:r>
       <w:r>
         <w:t>webpart</w:t>
@@ -9028,16 +9132,35 @@
         </w:numPr>
       </w:pPr>
       <w:r>
-        <w:t xml:space="preserve">Experiment by updating cosmetic properties and seeing how it affects the </w:t>
-      </w:r>
-      <w:proofErr w:type="spellStart"/>
+        <w:t xml:space="preserve">Experiment by updating </w:t>
+      </w:r>
+      <w:r>
+        <w:t xml:space="preserve">properties in the </w:t>
+      </w:r>
+      <w:r>
+        <w:rPr>
+          <w:b/>
+        </w:rPr>
+        <w:t>Cosmetic P</w:t>
+      </w:r>
+      <w:r>
+        <w:rPr>
+          <w:b/>
+        </w:rPr>
+        <w:t>roperties</w:t>
+      </w:r>
+      <w:r>
+        <w:t xml:space="preserve"> </w:t>
+      </w:r>
+      <w:r>
+        <w:t xml:space="preserve">group </w:t>
+      </w:r>
+      <w:r>
+        <w:t xml:space="preserve">and seeing how it affects the </w:t>
+      </w:r>
       <w:r>
         <w:t>webpart</w:t>
       </w:r>
-      <w:r>
-        <w:t>'s</w:t>
-      </w:r>
-      <w:proofErr w:type="spellEnd"/>
       <w:r>
         <w:t xml:space="preserve"> display.</w:t>
       </w:r>
@@ -9445,10 +9568,13 @@
         <w:t xml:space="preserve">Test a </w:t>
       </w:r>
       <w:r>
+        <w:t xml:space="preserve">SharePoint Framework </w:t>
+      </w:r>
+      <w:r>
         <w:t>Webp</w:t>
       </w:r>
       <w:r>
-        <w:t>art in the SharePoint Online Environment</w:t>
+        <w:t xml:space="preserve">art in SharePoint Online </w:t>
       </w:r>
     </w:p>
     <w:p>
@@ -9574,7 +9700,16 @@
         </w:numPr>
       </w:pPr>
       <w:r>
-        <w:t>Add the following line of code to the top of the render method before any other code.</w:t>
+        <w:t xml:space="preserve">Add the following line of code to the top of the </w:t>
+      </w:r>
+      <w:r>
+        <w:rPr>
+          <w:b/>
+        </w:rPr>
+        <w:t>render</w:t>
+      </w:r>
+      <w:r>
+        <w:t xml:space="preserve"> method before any other code.</w:t>
       </w:r>
     </w:p>
     <w:p>
@@ -9691,7 +9826,16 @@
         </w:numPr>
       </w:pPr>
       <w:r>
-        <w:t>At this point, the completed implementation of render should match the following code listing.</w:t>
+        <w:t xml:space="preserve">At this point, the completed implementation of </w:t>
+      </w:r>
+      <w:r>
+        <w:rPr>
+          <w:b/>
+        </w:rPr>
+        <w:t>render</w:t>
+      </w:r>
+      <w:r>
+        <w:t xml:space="preserve"> should match the following code listing.</w:t>
       </w:r>
     </w:p>
     <w:p>
@@ -9913,16 +10057,25 @@
         <w:pStyle w:val="LabStepNumberedLevel2"/>
       </w:pPr>
       <w:r>
-        <w:t xml:space="preserve">Press </w:t>
-      </w:r>
-      <w:r>
-        <w:rPr>
-          <w:b/>
-        </w:rPr>
-        <w:t>{F5}</w:t>
-      </w:r>
-      <w:r>
-        <w:t xml:space="preserve"> to launch the SharePoint Workbench.</w:t>
+        <w:t xml:space="preserve">Return to the Terminal console and execute the </w:t>
+      </w:r>
+      <w:r>
+        <w:rPr>
+          <w:b/>
+        </w:rPr>
+        <w:t>gulp serve</w:t>
+      </w:r>
+      <w:r>
+        <w:t xml:space="preserve"> command </w:t>
+      </w:r>
+      <w:r>
+        <w:t xml:space="preserve">to launch the </w:t>
+      </w:r>
+      <w:r>
+        <w:t xml:space="preserve">local </w:t>
+      </w:r>
+      <w:r>
+        <w:t>SharePoint Workbench.</w:t>
       </w:r>
     </w:p>
     <w:p>
@@ -11212,16 +11365,11 @@
       <w:r>
         <w:t xml:space="preserve">standard </w:t>
       </w:r>
-      <w:proofErr w:type="spellStart"/>
       <w:r>
         <w:t>webpart</w:t>
       </w:r>
       <w:r>
-        <w:t>s</w:t>
-      </w:r>
-      <w:proofErr w:type="spellEnd"/>
-      <w:r>
-        <w:t xml:space="preserve"> are available once you are running inside your own tenancy in SharePoint Online.</w:t>
+        <w:t>s are available once you are running inside your own tenancy in SharePoint Online.</w:t>
       </w:r>
     </w:p>
     <w:p>
@@ -11323,7 +11471,19 @@
         <w:pStyle w:val="LabExerciseLeadIn"/>
       </w:pPr>
       <w:r>
-        <w:t xml:space="preserve">In this exercise, you will create a simple SPFx project with an application extensions that adds a page </w:t>
+        <w:t xml:space="preserve">In this exercise, you will create a </w:t>
+      </w:r>
+      <w:r>
+        <w:t xml:space="preserve">new SPFx </w:t>
+      </w:r>
+      <w:r>
+        <w:t>projec</w:t>
+      </w:r>
+      <w:r>
+        <w:t>t with an application extension</w:t>
+      </w:r>
+      <w:r>
+        <w:t xml:space="preserve"> that adds a page </w:t>
       </w:r>
       <w:r>
         <w:t>header</w:t>
@@ -13064,7 +13224,19 @@
         <w:pStyle w:val="LabStepNumberedLevel2"/>
       </w:pPr>
       <w:r>
-        <w:t>Paste the following text into Notepad below where you paste the GUID in an earlier step.</w:t>
+        <w:t xml:space="preserve">Paste the following text into Notepad below </w:t>
+      </w:r>
+      <w:r>
+        <w:t xml:space="preserve">down below </w:t>
+      </w:r>
+      <w:r>
+        <w:t>where you paste</w:t>
+      </w:r>
+      <w:r>
+        <w:t>d</w:t>
+      </w:r>
+      <w:r>
+        <w:t xml:space="preserve"> the GUID in an earlier step.</w:t>
       </w:r>
     </w:p>
     <w:p>
@@ -13355,7 +13527,19 @@
       </w:pPr>
       <w:r>
         <w:lastRenderedPageBreak/>
-        <w:t>When the Application Customer runs, you will be prompted you with an Alert shown in the following screenshot.</w:t>
+        <w:t xml:space="preserve">When the Application Customer runs, you will be prompted with </w:t>
+      </w:r>
+      <w:r>
+        <w:t xml:space="preserve">the </w:t>
+      </w:r>
+      <w:r>
+        <w:t xml:space="preserve">Alert </w:t>
+      </w:r>
+      <w:r>
+        <w:t xml:space="preserve">dialog </w:t>
+      </w:r>
+      <w:r>
+        <w:t>shown in the following screenshot.</w:t>
       </w:r>
     </w:p>
     <w:p>
@@ -13431,7 +13615,13 @@
         <w:pStyle w:val="LabStepNumberedLevel2"/>
       </w:pPr>
       <w:r>
-        <w:t xml:space="preserve">Leave the browser window where you tested the Application Customizer open because you will return in just a minute. </w:t>
+        <w:t xml:space="preserve">Leave the browser window </w:t>
+      </w:r>
+      <w:r>
+        <w:t xml:space="preserve">open </w:t>
+      </w:r>
+      <w:r>
+        <w:t xml:space="preserve">where you tested the Application Customizer because you will return in just a minute. </w:t>
       </w:r>
     </w:p>
     <w:p>
@@ -13503,13 +13693,7 @@
       </w:r>
       <w:proofErr w:type="spellEnd"/>
       <w:r>
-        <w:t xml:space="preserve"> </w:t>
-      </w:r>
-      <w:r>
-        <w:t xml:space="preserve">open </w:t>
-      </w:r>
-      <w:r>
-        <w:t>in an editor window.</w:t>
+        <w:t xml:space="preserve"> open in an editor window.</w:t>
       </w:r>
     </w:p>
     <w:p>
@@ -13585,10 +13769,7 @@
         <w:pStyle w:val="LabStepNumberedLevel2"/>
       </w:pPr>
       <w:r>
-        <w:t xml:space="preserve">Save your changes </w:t>
-      </w:r>
-      <w:r>
-        <w:t xml:space="preserve">have </w:t>
+        <w:t xml:space="preserve">Save your changes have </w:t>
       </w:r>
       <w:proofErr w:type="spellStart"/>
       <w:r>
@@ -13688,13 +13869,7 @@
         <w:pStyle w:val="LabStepNumberedLevel2"/>
       </w:pPr>
       <w:r>
-        <w:t xml:space="preserve">Leave the browser window </w:t>
-      </w:r>
-      <w:r>
-        <w:t xml:space="preserve">open </w:t>
-      </w:r>
-      <w:r>
-        <w:t xml:space="preserve">where you tested the Application Customizer open because you will return in just a minute. </w:t>
+        <w:t xml:space="preserve">Leave the browser window open where you tested the Application Customizer because you will return in just a minute. </w:t>
       </w:r>
     </w:p>
     <w:p>
@@ -14731,7 +14906,18 @@
         <w:pStyle w:val="LabStepNumberedLevel2"/>
       </w:pPr>
       <w:r>
-        <w:t>Move back to the AllItems.aspx page in SharePoint Online where you tested the Application Customer earlier.</w:t>
+        <w:t xml:space="preserve">Move back to the </w:t>
+      </w:r>
+      <w:bookmarkStart w:id="0" w:name="_GoBack"/>
+      <w:r>
+        <w:rPr>
+          <w:b/>
+        </w:rPr>
+        <w:t>AllItems.aspx</w:t>
+      </w:r>
+      <w:bookmarkEnd w:id="0"/>
+      <w:r>
+        <w:t xml:space="preserve"> page in SharePoint Online where you tested the Application Customer earlier.</w:t>
       </w:r>
     </w:p>
     <w:p>
@@ -14747,22 +14933,7 @@
         <w:pStyle w:val="LabExerciseCallout"/>
       </w:pPr>
       <w:r>
-        <w:t xml:space="preserve">The page URL should still contain the query string parameters </w:t>
-      </w:r>
-      <w:r>
-        <w:t xml:space="preserve">for debugging an Application Customer that </w:t>
-      </w:r>
-      <w:r>
-        <w:t>you pasted in earlier</w:t>
-      </w:r>
-      <w:r>
-        <w:t xml:space="preserve"> from Notepad</w:t>
-      </w:r>
-      <w:r>
-        <w:t>.</w:t>
-      </w:r>
-      <w:r>
-        <w:t xml:space="preserve"> If these query string parameters are not still in the address bar following the page name AllItems.aspx, then you will have to copy and paste them again from Notepad as you did earlier.</w:t>
+        <w:t>The page URL should still contain the query string parameters for debugging an Application Customer that you pasted in earlier from Notepad. If these query string parameters are not still in the address bar following the page name AllItems.aspx, then you will have to copy and paste them again from Notepad as you did earlier.</w:t>
       </w:r>
     </w:p>
     <w:p>
@@ -14975,8 +15146,6 @@
         </w:numPr>
         <w:ind w:left="360" w:hanging="360"/>
       </w:pPr>
-      <w:bookmarkStart w:id="0" w:name="_GoBack"/>
-      <w:bookmarkEnd w:id="0"/>
     </w:p>
     <w:p>
       <w:pPr>
@@ -15226,7 +15395,7 @@
         <w:rFonts w:cs="Arial"/>
         <w:noProof/>
       </w:rPr>
-      <w:t>Sep 5, 2018</w:t>
+      <w:t>Sep 8, 2018</w:t>
     </w:r>
     <w:r>
       <w:rPr>
@@ -20531,7 +20700,7 @@
 </file>
 
 <file path=customXml/itemProps1.xml><?xml version="1.0" encoding="utf-8"?>
-<ds:datastoreItem xmlns:ds="http://schemas.openxmlformats.org/officeDocument/2006/customXml" ds:itemID="{4BACF647-2E22-48D7-BE46-12012B851AD5}">
+<ds:datastoreItem xmlns:ds="http://schemas.openxmlformats.org/officeDocument/2006/customXml" ds:itemID="{8C82FBF9-50CA-46D6-8311-6DD3F7D75447}">
   <ds:schemaRefs>
     <ds:schemaRef ds:uri="http://schemas.openxmlformats.org/officeDocument/2006/bibliography"/>
   </ds:schemaRefs>

--- a/04Lab SharePointFramework.docx
+++ b/04Lab SharePointFramework.docx
@@ -578,10 +578,16 @@
         <w:t>Enter</w:t>
       </w:r>
       <w:r>
-        <w:t xml:space="preserve"> to create </w:t>
-      </w:r>
-      <w:r>
-        <w:t xml:space="preserve">move the current directory into the </w:t>
+        <w:t xml:space="preserve"> to </w:t>
+      </w:r>
+      <w:r>
+        <w:t xml:space="preserve">move </w:t>
+      </w:r>
+      <w:r>
+        <w:t xml:space="preserve">to </w:t>
+      </w:r>
+      <w:r>
+        <w:t xml:space="preserve">the current directory into the </w:t>
       </w:r>
       <w:r>
         <w:t>new folder.</w:t>
@@ -726,7 +732,13 @@
         <w:t>Enter</w:t>
       </w:r>
       <w:r>
-        <w:t xml:space="preserve"> to accept he default value which is the name of the folder.</w:t>
+        <w:t xml:space="preserve"> to accept </w:t>
+      </w:r>
+      <w:r>
+        <w:t>t</w:t>
+      </w:r>
+      <w:r>
+        <w:t>he default value which is the name of the folder.</w:t>
       </w:r>
     </w:p>
     <w:p>
@@ -11697,7 +11709,13 @@
         <w:t>Enter</w:t>
       </w:r>
       <w:r>
-        <w:t xml:space="preserve"> to create move the current directory into the new folder.</w:t>
+        <w:t xml:space="preserve"> to move </w:t>
+      </w:r>
+      <w:r>
+        <w:t xml:space="preserve">to </w:t>
+      </w:r>
+      <w:r>
+        <w:t>the current directory into the new folder.</w:t>
       </w:r>
     </w:p>
     <w:p>
@@ -11775,7 +11793,15 @@
         <w:t>Enter</w:t>
       </w:r>
       <w:r>
-        <w:t xml:space="preserve"> to accept he default value which is the name of the folder.</w:t>
+        <w:t xml:space="preserve"> to accept </w:t>
+      </w:r>
+      <w:r>
+        <w:t>t</w:t>
+      </w:r>
+      <w:bookmarkStart w:id="0" w:name="_GoBack"/>
+      <w:bookmarkEnd w:id="0"/>
+      <w:r>
+        <w:t>he default value which is the name of the folder.</w:t>
       </w:r>
     </w:p>
     <w:p>
@@ -14908,14 +14934,12 @@
       <w:r>
         <w:t xml:space="preserve">Move back to the </w:t>
       </w:r>
-      <w:bookmarkStart w:id="0" w:name="_GoBack"/>
       <w:r>
         <w:rPr>
           <w:b/>
         </w:rPr>
         <w:t>AllItems.aspx</w:t>
       </w:r>
-      <w:bookmarkEnd w:id="0"/>
       <w:r>
         <w:t xml:space="preserve"> page in SharePoint Online where you tested the Application Customer earlier.</w:t>
       </w:r>
@@ -20700,7 +20724,7 @@
 </file>
 
 <file path=customXml/itemProps1.xml><?xml version="1.0" encoding="utf-8"?>
-<ds:datastoreItem xmlns:ds="http://schemas.openxmlformats.org/officeDocument/2006/customXml" ds:itemID="{8C82FBF9-50CA-46D6-8311-6DD3F7D75447}">
+<ds:datastoreItem xmlns:ds="http://schemas.openxmlformats.org/officeDocument/2006/customXml" ds:itemID="{E45687C4-2B40-40E3-910A-CCCF46197A09}">
   <ds:schemaRefs>
     <ds:schemaRef ds:uri="http://schemas.openxmlformats.org/officeDocument/2006/bibliography"/>
   </ds:schemaRefs>

--- a/04Lab SharePointFramework.docx
+++ b/04Lab SharePointFramework.docx
@@ -3010,7 +3010,19 @@
         <w:rPr>
           <w:color w:val="7F7F7F" w:themeColor="text1" w:themeTint="80"/>
         </w:rPr>
-        <w:t xml:space="preserve">    border: 2px solid darkblue;</w:t>
+        <w:t xml:space="preserve">    border: 2px solid </w:t>
+      </w:r>
+      <w:r>
+        <w:rPr>
+          <w:color w:val="7F7F7F" w:themeColor="text1" w:themeTint="80"/>
+        </w:rPr>
+        <w:t>black</w:t>
+      </w:r>
+      <w:r>
+        <w:rPr>
+          <w:color w:val="7F7F7F" w:themeColor="text1" w:themeTint="80"/>
+        </w:rPr>
+        <w:t>;</w:t>
       </w:r>
     </w:p>
     <w:p>
@@ -7319,7 +7331,7 @@
         <w:rPr>
           <w:b/>
         </w:rPr>
-        <w:t>IWalmartGreeterWebPart</w:t>
+        <w:t>WalmartGreeterWebPart</w:t>
       </w:r>
       <w:r>
         <w:rPr>
@@ -7421,7 +7433,7 @@
         <w:rPr>
           <w:b/>
         </w:rPr>
-        <w:t>IWalmartGreeterWebPart</w:t>
+        <w:t>WalmartGreeterWebPart</w:t>
       </w:r>
       <w:r>
         <w:rPr>
@@ -11798,278 +11810,330 @@
       <w:r>
         <w:t>t</w:t>
       </w:r>
+      <w:r>
+        <w:t>he default value which is the name of the folder.</w:t>
+      </w:r>
+    </w:p>
+    <w:p>
+      <w:pPr>
+        <w:pStyle w:val="LabStepNumberedLevel2"/>
+      </w:pPr>
+      <w:r>
+        <w:t xml:space="preserve">When prompted with </w:t>
+      </w:r>
+      <w:r>
+        <w:rPr>
+          <w:b/>
+        </w:rPr>
+        <w:t>Which baseline packages do you want to target for your component(s)</w:t>
+      </w:r>
+      <w:r>
+        <w:rPr>
+          <w:b/>
+        </w:rPr>
+        <w:t>?</w:t>
+      </w:r>
+      <w:r>
+        <w:t xml:space="preserve">, press </w:t>
+      </w:r>
+      <w:r>
+        <w:rPr>
+          <w:b/>
+        </w:rPr>
+        <w:t>Enter</w:t>
+      </w:r>
+      <w:r>
+        <w:t xml:space="preserve"> to accept the default value of </w:t>
+      </w:r>
+      <w:r>
+        <w:rPr>
+          <w:b/>
+        </w:rPr>
+        <w:t>SharePoint Online only (latest)</w:t>
+      </w:r>
+      <w:r>
+        <w:t>.</w:t>
+      </w:r>
+    </w:p>
+    <w:p>
+      <w:pPr>
+        <w:pStyle w:val="LabStepNumberedLevel2"/>
+      </w:pPr>
+      <w:r>
+        <w:t xml:space="preserve">When prompted </w:t>
+      </w:r>
+      <w:r>
+        <w:rPr>
+          <w:b/>
+        </w:rPr>
+        <w:t>Where do you want to place the files</w:t>
+      </w:r>
+      <w:r>
+        <w:rPr>
+          <w:b/>
+        </w:rPr>
+        <w:t>?</w:t>
+      </w:r>
+      <w:r>
+        <w:t xml:space="preserve">, press </w:t>
+      </w:r>
+      <w:r>
+        <w:rPr>
+          <w:b/>
+        </w:rPr>
+        <w:t>Enter</w:t>
+      </w:r>
+      <w:r>
+        <w:t xml:space="preserve"> to accept the default value of </w:t>
+      </w:r>
+      <w:r>
+        <w:rPr>
+          <w:b/>
+        </w:rPr>
+        <w:t>Use the current folder</w:t>
+      </w:r>
+      <w:r>
+        <w:t>.</w:t>
+      </w:r>
+    </w:p>
+    <w:p>
+      <w:pPr>
+        <w:pStyle w:val="LabStepNumberedLevel2"/>
+      </w:pPr>
+      <w:r>
+        <w:t xml:space="preserve">When prompted </w:t>
+      </w:r>
+      <w:r>
+        <w:rPr>
+          <w:b/>
+        </w:rPr>
+        <w:t>Do you want to allow the tenant admin the choice of being able to deploy to all sites immediately without running any feature deployment or adding apps in sites (y/N)</w:t>
+      </w:r>
+      <w:r>
+        <w:rPr>
+          <w:b/>
+        </w:rPr>
+        <w:t>?</w:t>
+      </w:r>
+      <w:r>
+        <w:t>, type "</w:t>
+      </w:r>
+      <w:r>
+        <w:rPr>
+          <w:b/>
+        </w:rPr>
+        <w:t>N</w:t>
+      </w:r>
+      <w:r>
+        <w:t xml:space="preserve">" and press </w:t>
+      </w:r>
+      <w:r>
+        <w:rPr>
+          <w:b/>
+        </w:rPr>
+        <w:t>Enter</w:t>
+      </w:r>
+      <w:r>
+        <w:t xml:space="preserve"> to accept the option.</w:t>
+      </w:r>
+    </w:p>
+    <w:p>
+      <w:pPr>
+        <w:pStyle w:val="LabStepNumberedLevel2"/>
+      </w:pPr>
+      <w:r>
+        <w:t xml:space="preserve">When prompted with </w:t>
+      </w:r>
+      <w:r>
+        <w:rPr>
+          <w:b/>
+        </w:rPr>
+        <w:t>Which type of client-side component to create</w:t>
+      </w:r>
+      <w:r>
+        <w:rPr>
+          <w:b/>
+        </w:rPr>
+        <w:t>?</w:t>
+      </w:r>
+      <w:r>
+        <w:t xml:space="preserve">, </w:t>
+      </w:r>
+      <w:r>
+        <w:t xml:space="preserve">select </w:t>
+      </w:r>
+      <w:r>
+        <w:rPr>
+          <w:b/>
+        </w:rPr>
+        <w:t>Extension</w:t>
+      </w:r>
+      <w:r>
+        <w:t xml:space="preserve"> and </w:t>
+      </w:r>
+      <w:r>
+        <w:t xml:space="preserve">press </w:t>
+      </w:r>
+      <w:r>
+        <w:rPr>
+          <w:b/>
+        </w:rPr>
+        <w:t>Enter</w:t>
+      </w:r>
+      <w:r>
+        <w:t>.</w:t>
+      </w:r>
+    </w:p>
+    <w:p>
+      <w:pPr>
+        <w:pStyle w:val="LabStepNumberedLevel2"/>
+      </w:pPr>
+      <w:r>
+        <w:t xml:space="preserve">When prompted with </w:t>
+      </w:r>
+      <w:r>
+        <w:rPr>
+          <w:b/>
+        </w:rPr>
+        <w:t xml:space="preserve">Which type of client-side </w:t>
+      </w:r>
+      <w:r>
+        <w:rPr>
+          <w:b/>
+        </w:rPr>
+        <w:t>extension</w:t>
+      </w:r>
+      <w:r>
+        <w:rPr>
+          <w:b/>
+        </w:rPr>
+        <w:t xml:space="preserve"> to create</w:t>
+      </w:r>
+      <w:r>
+        <w:rPr>
+          <w:b/>
+        </w:rPr>
+        <w:t>?</w:t>
+      </w:r>
+      <w:r>
+        <w:t xml:space="preserve">, select </w:t>
+      </w:r>
+      <w:r>
+        <w:rPr>
+          <w:b/>
+        </w:rPr>
+        <w:t>Application Customer</w:t>
+      </w:r>
+      <w:r>
+        <w:t xml:space="preserve"> and press </w:t>
+      </w:r>
+      <w:r>
+        <w:rPr>
+          <w:b/>
+        </w:rPr>
+        <w:t>Enter</w:t>
+      </w:r>
+      <w:r>
+        <w:t>.</w:t>
+      </w:r>
+    </w:p>
+    <w:p>
+      <w:pPr>
+        <w:pStyle w:val="LabStepNumberedLevel2"/>
+      </w:pPr>
+      <w:r>
+        <w:t xml:space="preserve">When prompted with </w:t>
+      </w:r>
+      <w:r>
+        <w:rPr>
+          <w:b/>
+        </w:rPr>
+        <w:t xml:space="preserve">What is your </w:t>
+      </w:r>
+      <w:r>
+        <w:rPr>
+          <w:b/>
+        </w:rPr>
+        <w:t xml:space="preserve">Application Customizer </w:t>
+      </w:r>
+      <w:r>
+        <w:rPr>
+          <w:b/>
+        </w:rPr>
+        <w:t>name?</w:t>
+      </w:r>
+      <w:r>
+        <w:t xml:space="preserve">, type </w:t>
+      </w:r>
+      <w:proofErr w:type="spellStart"/>
+      <w:r>
+        <w:rPr>
+          <w:b/>
+        </w:rPr>
+        <w:t>MyFirstExtension</w:t>
+      </w:r>
+      <w:proofErr w:type="spellEnd"/>
+      <w:r>
+        <w:t xml:space="preserve"> and press </w:t>
+      </w:r>
+      <w:r>
+        <w:rPr>
+          <w:b/>
+        </w:rPr>
+        <w:t>Enter</w:t>
+      </w:r>
+      <w:r>
+        <w:t>.</w:t>
+      </w:r>
+    </w:p>
+    <w:p>
+      <w:pPr>
+        <w:pStyle w:val="LabStepNumberedLevel2"/>
+      </w:pPr>
+      <w:r>
+        <w:t xml:space="preserve">When prompted with </w:t>
+      </w:r>
+      <w:r>
+        <w:rPr>
+          <w:b/>
+        </w:rPr>
+        <w:t xml:space="preserve">What is your </w:t>
+      </w:r>
+      <w:r>
+        <w:rPr>
+          <w:b/>
+        </w:rPr>
+        <w:t xml:space="preserve">Application Customizer </w:t>
+      </w:r>
+      <w:r>
+        <w:rPr>
+          <w:b/>
+        </w:rPr>
+        <w:t>description?</w:t>
+      </w:r>
+      <w:r>
+        <w:t xml:space="preserve">, type in a short description and press </w:t>
+      </w:r>
+      <w:r>
+        <w:rPr>
+          <w:b/>
+        </w:rPr>
+        <w:t>Enter</w:t>
+      </w:r>
+      <w:r>
+        <w:t>.</w:t>
+      </w:r>
+    </w:p>
+    <w:p>
+      <w:pPr>
+        <w:pStyle w:val="LabStepScreenshotLevel2"/>
+      </w:pPr>
       <w:bookmarkStart w:id="0" w:name="_GoBack"/>
-      <w:bookmarkEnd w:id="0"/>
-      <w:r>
-        <w:t>he default value which is the name of the folder.</w:t>
-      </w:r>
-    </w:p>
-    <w:p>
-      <w:pPr>
-        <w:pStyle w:val="LabStepNumberedLevel2"/>
-      </w:pPr>
-      <w:r>
-        <w:t xml:space="preserve">When prompted with </w:t>
-      </w:r>
-      <w:r>
-        <w:rPr>
-          <w:b/>
-        </w:rPr>
-        <w:t>Which baseline packages do you want to target for your component(s)</w:t>
-      </w:r>
-      <w:r>
-        <w:rPr>
-          <w:b/>
-        </w:rPr>
-        <w:t>?</w:t>
-      </w:r>
-      <w:r>
-        <w:t xml:space="preserve">, press </w:t>
-      </w:r>
-      <w:r>
-        <w:rPr>
-          <w:b/>
-        </w:rPr>
-        <w:t>Enter</w:t>
-      </w:r>
-      <w:r>
-        <w:t xml:space="preserve"> to accept the default value of </w:t>
-      </w:r>
-      <w:r>
-        <w:rPr>
-          <w:b/>
-        </w:rPr>
-        <w:t>SharePoint Online only (latest)</w:t>
-      </w:r>
-      <w:r>
-        <w:t>.</w:t>
-      </w:r>
-    </w:p>
-    <w:p>
-      <w:pPr>
-        <w:pStyle w:val="LabStepNumberedLevel2"/>
-      </w:pPr>
-      <w:r>
-        <w:t xml:space="preserve">When prompted </w:t>
-      </w:r>
-      <w:r>
-        <w:rPr>
-          <w:b/>
-        </w:rPr>
-        <w:t>Where do you want to place the files</w:t>
-      </w:r>
-      <w:r>
-        <w:rPr>
-          <w:b/>
-        </w:rPr>
-        <w:t>?</w:t>
-      </w:r>
-      <w:r>
-        <w:t xml:space="preserve">, press </w:t>
-      </w:r>
-      <w:r>
-        <w:rPr>
-          <w:b/>
-        </w:rPr>
-        <w:t>Enter</w:t>
-      </w:r>
-      <w:r>
-        <w:t xml:space="preserve"> to accept the default value of </w:t>
-      </w:r>
-      <w:r>
-        <w:rPr>
-          <w:b/>
-        </w:rPr>
-        <w:t>Use the current folder</w:t>
-      </w:r>
-      <w:r>
-        <w:t>.</w:t>
-      </w:r>
-    </w:p>
-    <w:p>
-      <w:pPr>
-        <w:pStyle w:val="LabStepNumberedLevel2"/>
-      </w:pPr>
-      <w:r>
-        <w:t xml:space="preserve">When prompted </w:t>
-      </w:r>
-      <w:r>
-        <w:rPr>
-          <w:b/>
-        </w:rPr>
-        <w:t>Do you want to allow the tenant admin the choice of being able to deploy to all sites immediately without running any feature deployment or adding apps in sites (y/N)</w:t>
-      </w:r>
-      <w:r>
-        <w:rPr>
-          <w:b/>
-        </w:rPr>
-        <w:t>?</w:t>
-      </w:r>
-      <w:r>
-        <w:t>, type "</w:t>
-      </w:r>
-      <w:r>
-        <w:rPr>
-          <w:b/>
-        </w:rPr>
-        <w:t>N</w:t>
-      </w:r>
-      <w:r>
-        <w:t xml:space="preserve">" and press </w:t>
-      </w:r>
-      <w:r>
-        <w:rPr>
-          <w:b/>
-        </w:rPr>
-        <w:t>Enter</w:t>
-      </w:r>
-      <w:r>
-        <w:t xml:space="preserve"> to accept the option.</w:t>
-      </w:r>
-    </w:p>
-    <w:p>
-      <w:pPr>
-        <w:pStyle w:val="LabStepNumberedLevel2"/>
-      </w:pPr>
-      <w:r>
-        <w:t xml:space="preserve">When prompted with </w:t>
-      </w:r>
-      <w:r>
-        <w:rPr>
-          <w:b/>
-        </w:rPr>
-        <w:t>Which type of client-side component to create</w:t>
-      </w:r>
-      <w:r>
-        <w:rPr>
-          <w:b/>
-        </w:rPr>
-        <w:t>?</w:t>
-      </w:r>
-      <w:r>
-        <w:t xml:space="preserve">, </w:t>
-      </w:r>
-      <w:r>
-        <w:t xml:space="preserve">select </w:t>
-      </w:r>
-      <w:r>
-        <w:rPr>
-          <w:b/>
-        </w:rPr>
-        <w:t>Extension</w:t>
-      </w:r>
-      <w:r>
-        <w:t xml:space="preserve"> and </w:t>
-      </w:r>
-      <w:r>
-        <w:t xml:space="preserve">press </w:t>
-      </w:r>
-      <w:r>
-        <w:rPr>
-          <w:b/>
-        </w:rPr>
-        <w:t>Enter</w:t>
-      </w:r>
-      <w:r>
-        <w:t>.</w:t>
-      </w:r>
-    </w:p>
-    <w:p>
-      <w:pPr>
-        <w:pStyle w:val="LabStepNumberedLevel2"/>
-      </w:pPr>
-      <w:r>
-        <w:t xml:space="preserve">When prompted with </w:t>
-      </w:r>
-      <w:r>
-        <w:rPr>
-          <w:b/>
-        </w:rPr>
-        <w:t xml:space="preserve">What is your </w:t>
-      </w:r>
-      <w:r>
-        <w:rPr>
-          <w:b/>
-        </w:rPr>
-        <w:t xml:space="preserve">Application Customizer </w:t>
-      </w:r>
-      <w:r>
-        <w:rPr>
-          <w:b/>
-        </w:rPr>
-        <w:t>name?</w:t>
-      </w:r>
-      <w:r>
-        <w:t xml:space="preserve">, type </w:t>
-      </w:r>
-      <w:proofErr w:type="spellStart"/>
-      <w:r>
-        <w:rPr>
-          <w:b/>
-        </w:rPr>
-        <w:t>MyFirstExtension</w:t>
-      </w:r>
-      <w:proofErr w:type="spellEnd"/>
-      <w:r>
-        <w:t xml:space="preserve"> and press </w:t>
-      </w:r>
-      <w:r>
-        <w:rPr>
-          <w:b/>
-        </w:rPr>
-        <w:t>Enter</w:t>
-      </w:r>
-      <w:r>
-        <w:t>.</w:t>
-      </w:r>
-    </w:p>
-    <w:p>
-      <w:pPr>
-        <w:pStyle w:val="LabStepNumberedLevel2"/>
-      </w:pPr>
-      <w:r>
-        <w:t xml:space="preserve">When prompted with </w:t>
-      </w:r>
-      <w:r>
-        <w:rPr>
-          <w:b/>
-        </w:rPr>
-        <w:t xml:space="preserve">What is your </w:t>
-      </w:r>
-      <w:r>
-        <w:rPr>
-          <w:b/>
-        </w:rPr>
-        <w:t xml:space="preserve">Application Customizer </w:t>
-      </w:r>
-      <w:r>
-        <w:rPr>
-          <w:b/>
-        </w:rPr>
-        <w:t>description?</w:t>
-      </w:r>
-      <w:r>
-        <w:t xml:space="preserve">, type in a short description and press </w:t>
-      </w:r>
-      <w:r>
-        <w:rPr>
-          <w:b/>
-        </w:rPr>
-        <w:t>Enter</w:t>
-      </w:r>
-      <w:r>
-        <w:t>.</w:t>
-      </w:r>
-    </w:p>
-    <w:p>
-      <w:pPr>
-        <w:pStyle w:val="LabStepScreenshotLevel2"/>
-      </w:pPr>
       <w:r>
         <w:drawing>
-          <wp:inline distT="0" distB="0" distL="0" distR="0" wp14:anchorId="51BA057B" wp14:editId="383B534F">
-            <wp:extent cx="5680558" cy="2868706"/>
-            <wp:effectExtent l="19050" t="19050" r="15875" b="27305"/>
+          <wp:inline distT="0" distB="0" distL="0" distR="0" wp14:anchorId="51BA057B" wp14:editId="7535388A">
+            <wp:extent cx="5320632" cy="2686942"/>
+            <wp:effectExtent l="19050" t="19050" r="13970" b="18415"/>
             <wp:docPr id="31" name="Picture 31"/>
             <wp:cNvGraphicFramePr>
               <a:graphicFrameLocks xmlns:a="http://schemas.openxmlformats.org/drawingml/2006/main" noChangeAspect="1"/>
@@ -12089,7 +12153,7 @@
                   <pic:spPr bwMode="auto">
                     <a:xfrm>
                       <a:off x="0" y="0"/>
-                      <a:ext cx="5914405" cy="2986800"/>
+                      <a:ext cx="5561715" cy="2808690"/>
                     </a:xfrm>
                     <a:prstGeom prst="rect">
                       <a:avLst/>
@@ -12111,6 +12175,7 @@
           </wp:inline>
         </w:drawing>
       </w:r>
+      <w:bookmarkEnd w:id="0"/>
     </w:p>
     <w:p>
       <w:pPr>
@@ -15419,7 +15484,7 @@
         <w:rFonts w:cs="Arial"/>
         <w:noProof/>
       </w:rPr>
-      <w:t>Sep 8, 2018</w:t>
+      <w:t>Sep 11, 2018</w:t>
     </w:r>
     <w:r>
       <w:rPr>
@@ -20724,7 +20789,7 @@
 </file>
 
 <file path=customXml/itemProps1.xml><?xml version="1.0" encoding="utf-8"?>
-<ds:datastoreItem xmlns:ds="http://schemas.openxmlformats.org/officeDocument/2006/customXml" ds:itemID="{E45687C4-2B40-40E3-910A-CCCF46197A09}">
+<ds:datastoreItem xmlns:ds="http://schemas.openxmlformats.org/officeDocument/2006/customXml" ds:itemID="{52CC7965-5C54-40E7-A400-338D24B97E9B}">
   <ds:schemaRefs>
     <ds:schemaRef ds:uri="http://schemas.openxmlformats.org/officeDocument/2006/bibliography"/>
   </ds:schemaRefs>

--- a/04Lab SharePointFramework.docx
+++ b/04Lab SharePointFramework.docx
@@ -9,11 +9,10 @@
       <w:r>
         <w:t xml:space="preserve">Getting Started with </w:t>
       </w:r>
+      <w:bookmarkStart w:id="0" w:name="_GoBack"/>
+      <w:bookmarkEnd w:id="0"/>
       <w:r>
         <w:t>SharePoint Framework</w:t>
-      </w:r>
-      <w:r>
-        <w:t xml:space="preserve"> Development</w:t>
       </w:r>
     </w:p>
     <w:p>
@@ -11995,19 +11994,7 @@
         <w:rPr>
           <w:b/>
         </w:rPr>
-        <w:t xml:space="preserve">Which type of client-side </w:t>
-      </w:r>
-      <w:r>
-        <w:rPr>
-          <w:b/>
-        </w:rPr>
-        <w:t>extension</w:t>
-      </w:r>
-      <w:r>
-        <w:rPr>
-          <w:b/>
-        </w:rPr>
-        <w:t xml:space="preserve"> to create</w:t>
+        <w:t>Which type of client-side extension to create</w:t>
       </w:r>
       <w:r>
         <w:rPr>
@@ -12128,7 +12115,6 @@
       <w:pPr>
         <w:pStyle w:val="LabStepScreenshotLevel2"/>
       </w:pPr>
-      <w:bookmarkStart w:id="0" w:name="_GoBack"/>
       <w:r>
         <w:drawing>
           <wp:inline distT="0" distB="0" distL="0" distR="0" wp14:anchorId="51BA057B" wp14:editId="7535388A">
@@ -12175,7 +12161,6 @@
           </wp:inline>
         </w:drawing>
       </w:r>
-      <w:bookmarkEnd w:id="0"/>
     </w:p>
     <w:p>
       <w:pPr>
@@ -15484,7 +15469,7 @@
         <w:rFonts w:cs="Arial"/>
         <w:noProof/>
       </w:rPr>
-      <w:t>Sep 11, 2018</w:t>
+      <w:t>Sep 21, 2018</w:t>
     </w:r>
     <w:r>
       <w:rPr>
@@ -20789,7 +20774,7 @@
 </file>
 
 <file path=customXml/itemProps1.xml><?xml version="1.0" encoding="utf-8"?>
-<ds:datastoreItem xmlns:ds="http://schemas.openxmlformats.org/officeDocument/2006/customXml" ds:itemID="{52CC7965-5C54-40E7-A400-338D24B97E9B}">
+<ds:datastoreItem xmlns:ds="http://schemas.openxmlformats.org/officeDocument/2006/customXml" ds:itemID="{B75C890B-C4B3-4B36-A034-9E10148A7173}">
   <ds:schemaRefs>
     <ds:schemaRef ds:uri="http://schemas.openxmlformats.org/officeDocument/2006/bibliography"/>
   </ds:schemaRefs>

--- a/04Lab SharePointFramework.docx
+++ b/04Lab SharePointFramework.docx
@@ -9,8 +9,6 @@
       <w:r>
         <w:t xml:space="preserve">Getting Started with </w:t>
       </w:r>
-      <w:bookmarkStart w:id="0" w:name="_GoBack"/>
-      <w:bookmarkEnd w:id="0"/>
       <w:r>
         <w:t>SharePoint Framework</w:t>
       </w:r>
@@ -409,7 +407,15 @@
         <w:pStyle w:val="LabStepNumbered"/>
       </w:pPr>
       <w:r>
-        <w:t xml:space="preserve">Create a new SPFx project named </w:t>
+        <w:t xml:space="preserve">Create a new </w:t>
+      </w:r>
+      <w:proofErr w:type="spellStart"/>
+      <w:r>
+        <w:t>SPFx</w:t>
+      </w:r>
+      <w:proofErr w:type="spellEnd"/>
+      <w:r>
+        <w:t xml:space="preserve"> project named </w:t>
       </w:r>
       <w:proofErr w:type="spellStart"/>
       <w:r>
@@ -2229,7 +2235,21 @@
         <w:rPr>
           <w:b/>
         </w:rPr>
-        <w:t>/webparts/</w:t>
+        <w:t>/</w:t>
+      </w:r>
+      <w:proofErr w:type="spellStart"/>
+      <w:r>
+        <w:rPr>
+          <w:b/>
+        </w:rPr>
+        <w:t>webparts</w:t>
+      </w:r>
+      <w:proofErr w:type="spellEnd"/>
+      <w:r>
+        <w:rPr>
+          <w:b/>
+        </w:rPr>
+        <w:t>/</w:t>
       </w:r>
       <w:proofErr w:type="spellStart"/>
       <w:r>
@@ -2661,7 +2681,21 @@
         <w:rPr>
           <w:b/>
         </w:rPr>
-        <w:t>/webparts/</w:t>
+        <w:t>/</w:t>
+      </w:r>
+      <w:proofErr w:type="spellStart"/>
+      <w:r>
+        <w:rPr>
+          <w:b/>
+        </w:rPr>
+        <w:t>webparts</w:t>
+      </w:r>
+      <w:proofErr w:type="spellEnd"/>
+      <w:r>
+        <w:rPr>
+          <w:b/>
+        </w:rPr>
+        <w:t>/</w:t>
       </w:r>
       <w:proofErr w:type="spellStart"/>
       <w:r>
@@ -3485,22 +3519,38 @@
         <w:rPr>
           <w:b/>
         </w:rPr>
-        <w:t>/webparts/</w:t>
+        <w:t>/</w:t>
       </w:r>
       <w:proofErr w:type="spellStart"/>
       <w:r>
         <w:rPr>
           <w:b/>
         </w:rPr>
+        <w:t>webparts</w:t>
+      </w:r>
+      <w:proofErr w:type="spellEnd"/>
+      <w:r>
+        <w:rPr>
+          <w:b/>
+        </w:rPr>
+        <w:t>/</w:t>
+      </w:r>
+      <w:proofErr w:type="spellStart"/>
+      <w:r>
+        <w:rPr>
+          <w:b/>
+        </w:rPr>
         <w:t>walmartGreeter</w:t>
       </w:r>
       <w:proofErr w:type="spellEnd"/>
       <w:r>
         <w:t xml:space="preserve">, open the </w:t>
       </w:r>
+      <w:proofErr w:type="spellStart"/>
       <w:r>
         <w:t>webpart</w:t>
       </w:r>
+      <w:proofErr w:type="spellEnd"/>
       <w:r>
         <w:t xml:space="preserve"> manifest file named </w:t>
       </w:r>
@@ -5044,7 +5094,21 @@
         <w:rPr>
           <w:b/>
         </w:rPr>
-        <w:t xml:space="preserve">Hello World of SPFx </w:t>
+        <w:t xml:space="preserve">Hello World of </w:t>
+      </w:r>
+      <w:proofErr w:type="spellStart"/>
+      <w:r>
+        <w:rPr>
+          <w:b/>
+        </w:rPr>
+        <w:t>SPFx</w:t>
+      </w:r>
+      <w:proofErr w:type="spellEnd"/>
+      <w:r>
+        <w:rPr>
+          <w:b/>
+        </w:rPr>
+        <w:t xml:space="preserve"> </w:t>
       </w:r>
       <w:proofErr w:type="spellStart"/>
       <w:r>
@@ -7977,7 +8041,21 @@
         <w:rPr>
           <w:b/>
         </w:rPr>
-        <w:t>-webpart-base</w:t>
+        <w:t>-</w:t>
+      </w:r>
+      <w:proofErr w:type="spellStart"/>
+      <w:r>
+        <w:rPr>
+          <w:b/>
+        </w:rPr>
+        <w:t>webpart</w:t>
+      </w:r>
+      <w:proofErr w:type="spellEnd"/>
+      <w:r>
+        <w:rPr>
+          <w:b/>
+        </w:rPr>
+        <w:t>-base</w:t>
       </w:r>
       <w:r>
         <w:t>.</w:t>
@@ -9283,9 +9361,11 @@
       <w:r>
         <w:t xml:space="preserve"> </w:t>
       </w:r>
+      <w:proofErr w:type="spellStart"/>
       <w:r>
         <w:t>webpart</w:t>
       </w:r>
+      <w:proofErr w:type="spellEnd"/>
       <w:r>
         <w:t xml:space="preserve"> by clicking the X in the upper right corner.</w:t>
       </w:r>
@@ -15230,10 +15310,12 @@
       </w:r>
     </w:p>
     <w:sectPr>
-      <w:headerReference w:type="default" r:id="rId87"/>
-      <w:footerReference w:type="default" r:id="rId88"/>
-      <w:headerReference w:type="first" r:id="rId89"/>
-      <w:footerReference w:type="first" r:id="rId90"/>
+      <w:headerReference w:type="even" r:id="rId87"/>
+      <w:headerReference w:type="default" r:id="rId88"/>
+      <w:footerReference w:type="even" r:id="rId89"/>
+      <w:footerReference w:type="default" r:id="rId90"/>
+      <w:headerReference w:type="first" r:id="rId91"/>
+      <w:footerReference w:type="first" r:id="rId92"/>
       <w:type w:val="oddPage"/>
       <w:pgSz w:w="12240" w:h="15840"/>
       <w:pgMar w:top="720" w:right="720" w:bottom="720" w:left="720" w:header="720" w:footer="720" w:gutter="0"/>
@@ -15275,13 +15357,28 @@
   <w:p>
     <w:pPr>
       <w:pStyle w:val="Footer"/>
+    </w:pPr>
+  </w:p>
+</w:ftr>
+</file>
+
+<file path=word/footer2.xml><?xml version="1.0" encoding="utf-8"?>
+<w:ftr xmlns:wpc="http://schemas.microsoft.com/office/word/2010/wordprocessingCanvas" xmlns:cx="http://schemas.microsoft.com/office/drawing/2014/chartex" xmlns:cx1="http://schemas.microsoft.com/office/drawing/2015/9/8/chartex" xmlns:cx2="http://schemas.microsoft.com/office/drawing/2015/10/21/chartex" xmlns:cx3="http://schemas.microsoft.com/office/drawing/2016/5/9/chartex" xmlns:cx4="http://schemas.microsoft.com/office/drawing/2016/5/10/chartex" xmlns:cx5="http://schemas.microsoft.com/office/drawing/2016/5/11/chartex" xmlns:cx6="http://schemas.microsoft.com/office/drawing/2016/5/12/chartex" xmlns:cx7="http://schemas.microsoft.com/office/drawing/2016/5/13/chartex" xmlns:cx8="http://schemas.microsoft.com/office/drawing/2016/5/14/chartex" xmlns:mc="http://schemas.openxmlformats.org/markup-compatibility/2006" xmlns:aink="http://schemas.microsoft.com/office/drawing/2016/ink" xmlns:am3d="http://schemas.microsoft.com/office/drawing/2017/model3d" xmlns:o="urn:schemas-microsoft-com:office:office" xmlns:r="http://schemas.openxmlformats.org/officeDocument/2006/relationships" xmlns:m="http://schemas.openxmlformats.org/officeDocument/2006/math" xmlns:v="urn:schemas-microsoft-com:vml" xmlns:wp14="http://schemas.microsoft.com/office/word/2010/wordprocessingDrawing" xmlns:wp="http://schemas.openxmlformats.org/drawingml/2006/wordprocessingDrawing" xmlns:w10="urn:schemas-microsoft-com:office:word" xmlns:w="http://schemas.openxmlformats.org/wordprocessingml/2006/main" xmlns:w14="http://schemas.microsoft.com/office/word/2010/wordml" xmlns:w15="http://schemas.microsoft.com/office/word/2012/wordml" xmlns:w16cid="http://schemas.microsoft.com/office/word/2016/wordml/cid" xmlns:w16se="http://schemas.microsoft.com/office/word/2015/wordml/symex" xmlns:wpg="http://schemas.microsoft.com/office/word/2010/wordprocessingGroup" xmlns:wpi="http://schemas.microsoft.com/office/word/2010/wordprocessingInk" xmlns:wne="http://schemas.microsoft.com/office/word/2006/wordml" xmlns:wps="http://schemas.microsoft.com/office/word/2010/wordprocessingShape" mc:Ignorable="w14 w15 w16se w16cid wp14">
+  <w:p>
+    <w:pPr>
+      <w:pStyle w:val="Footer"/>
       <w:pBdr>
         <w:top w:val="single" w:sz="4" w:space="0" w:color="auto"/>
       </w:pBdr>
     </w:pPr>
     <w:r>
-      <w:t>© Critical Path Training. 2018. All Rights Reserved</w:t>
+      <w:t xml:space="preserve">© Critical Path Training 2019 - All Rights </w:t>
     </w:r>
+    <w:r>
+      <w:t>Reserved</w:t>
+    </w:r>
+    <w:bookmarkStart w:id="0" w:name="_GoBack"/>
+    <w:bookmarkEnd w:id="0"/>
     <w:r>
       <w:tab/>
     </w:r>
@@ -15321,7 +15418,7 @@
 </w:ftr>
 </file>
 
-<file path=word/footer2.xml><?xml version="1.0" encoding="utf-8"?>
+<file path=word/footer3.xml><?xml version="1.0" encoding="utf-8"?>
 <w:ftr xmlns:wpc="http://schemas.microsoft.com/office/word/2010/wordprocessingCanvas" xmlns:cx="http://schemas.microsoft.com/office/drawing/2014/chartex" xmlns:cx1="http://schemas.microsoft.com/office/drawing/2015/9/8/chartex" xmlns:cx2="http://schemas.microsoft.com/office/drawing/2015/10/21/chartex" xmlns:cx3="http://schemas.microsoft.com/office/drawing/2016/5/9/chartex" xmlns:cx4="http://schemas.microsoft.com/office/drawing/2016/5/10/chartex" xmlns:cx5="http://schemas.microsoft.com/office/drawing/2016/5/11/chartex" xmlns:cx6="http://schemas.microsoft.com/office/drawing/2016/5/12/chartex" xmlns:cx7="http://schemas.microsoft.com/office/drawing/2016/5/13/chartex" xmlns:cx8="http://schemas.microsoft.com/office/drawing/2016/5/14/chartex" xmlns:mc="http://schemas.openxmlformats.org/markup-compatibility/2006" xmlns:aink="http://schemas.microsoft.com/office/drawing/2016/ink" xmlns:am3d="http://schemas.microsoft.com/office/drawing/2017/model3d" xmlns:o="urn:schemas-microsoft-com:office:office" xmlns:r="http://schemas.openxmlformats.org/officeDocument/2006/relationships" xmlns:m="http://schemas.openxmlformats.org/officeDocument/2006/math" xmlns:v="urn:schemas-microsoft-com:vml" xmlns:wp14="http://schemas.microsoft.com/office/word/2010/wordprocessingDrawing" xmlns:wp="http://schemas.openxmlformats.org/drawingml/2006/wordprocessingDrawing" xmlns:w10="urn:schemas-microsoft-com:office:word" xmlns:w="http://schemas.openxmlformats.org/wordprocessingml/2006/main" xmlns:w14="http://schemas.microsoft.com/office/word/2010/wordml" xmlns:w15="http://schemas.microsoft.com/office/word/2012/wordml" xmlns:w16cid="http://schemas.microsoft.com/office/word/2016/wordml/cid" xmlns:w16se="http://schemas.microsoft.com/office/word/2015/wordml/symex" xmlns:wpg="http://schemas.microsoft.com/office/word/2010/wordprocessingGroup" xmlns:wpi="http://schemas.microsoft.com/office/word/2010/wordprocessingInk" xmlns:wne="http://schemas.microsoft.com/office/word/2006/wordml" xmlns:wps="http://schemas.microsoft.com/office/word/2010/wordprocessingShape" mc:Ignorable="w14 w15 w16se w16cid wp14">
   <w:p>
     <w:pPr>
@@ -15331,7 +15428,7 @@
       </w:pBdr>
     </w:pPr>
     <w:r>
-      <w:t>© Critical Path Training. 2018. All Rights Reserved</w:t>
+      <w:t>© Critical Path Training 2019 - All Rights Reserved</w:t>
     </w:r>
     <w:r>
       <w:tab/>
@@ -15398,6 +15495,16 @@
 </file>
 
 <file path=word/header1.xml><?xml version="1.0" encoding="utf-8"?>
+<w:hdr xmlns:wpc="http://schemas.microsoft.com/office/word/2010/wordprocessingCanvas" xmlns:cx="http://schemas.microsoft.com/office/drawing/2014/chartex" xmlns:cx1="http://schemas.microsoft.com/office/drawing/2015/9/8/chartex" xmlns:cx2="http://schemas.microsoft.com/office/drawing/2015/10/21/chartex" xmlns:cx3="http://schemas.microsoft.com/office/drawing/2016/5/9/chartex" xmlns:cx4="http://schemas.microsoft.com/office/drawing/2016/5/10/chartex" xmlns:cx5="http://schemas.microsoft.com/office/drawing/2016/5/11/chartex" xmlns:cx6="http://schemas.microsoft.com/office/drawing/2016/5/12/chartex" xmlns:cx7="http://schemas.microsoft.com/office/drawing/2016/5/13/chartex" xmlns:cx8="http://schemas.microsoft.com/office/drawing/2016/5/14/chartex" xmlns:mc="http://schemas.openxmlformats.org/markup-compatibility/2006" xmlns:aink="http://schemas.microsoft.com/office/drawing/2016/ink" xmlns:am3d="http://schemas.microsoft.com/office/drawing/2017/model3d" xmlns:o="urn:schemas-microsoft-com:office:office" xmlns:r="http://schemas.openxmlformats.org/officeDocument/2006/relationships" xmlns:m="http://schemas.openxmlformats.org/officeDocument/2006/math" xmlns:v="urn:schemas-microsoft-com:vml" xmlns:wp14="http://schemas.microsoft.com/office/word/2010/wordprocessingDrawing" xmlns:wp="http://schemas.openxmlformats.org/drawingml/2006/wordprocessingDrawing" xmlns:w10="urn:schemas-microsoft-com:office:word" xmlns:w="http://schemas.openxmlformats.org/wordprocessingml/2006/main" xmlns:w14="http://schemas.microsoft.com/office/word/2010/wordml" xmlns:w15="http://schemas.microsoft.com/office/word/2012/wordml" xmlns:w16cid="http://schemas.microsoft.com/office/word/2016/wordml/cid" xmlns:w16se="http://schemas.microsoft.com/office/word/2015/wordml/symex" xmlns:wpg="http://schemas.microsoft.com/office/word/2010/wordprocessingGroup" xmlns:wpi="http://schemas.microsoft.com/office/word/2010/wordprocessingInk" xmlns:wne="http://schemas.microsoft.com/office/word/2006/wordml" xmlns:wps="http://schemas.microsoft.com/office/word/2010/wordprocessingShape" mc:Ignorable="w14 w15 w16se w16cid wp14">
+  <w:p>
+    <w:pPr>
+      <w:pStyle w:val="Header"/>
+    </w:pPr>
+  </w:p>
+</w:hdr>
+</file>
+
+<file path=word/header2.xml><?xml version="1.0" encoding="utf-8"?>
 <w:hdr xmlns:wpc="http://schemas.microsoft.com/office/word/2010/wordprocessingCanvas" xmlns:cx="http://schemas.microsoft.com/office/drawing/2014/chartex" xmlns:cx1="http://schemas.microsoft.com/office/drawing/2015/9/8/chartex" xmlns:cx2="http://schemas.microsoft.com/office/drawing/2015/10/21/chartex" xmlns:cx3="http://schemas.microsoft.com/office/drawing/2016/5/9/chartex" xmlns:cx4="http://schemas.microsoft.com/office/drawing/2016/5/10/chartex" xmlns:cx5="http://schemas.microsoft.com/office/drawing/2016/5/11/chartex" xmlns:cx6="http://schemas.microsoft.com/office/drawing/2016/5/12/chartex" xmlns:cx7="http://schemas.microsoft.com/office/drawing/2016/5/13/chartex" xmlns:cx8="http://schemas.microsoft.com/office/drawing/2016/5/14/chartex" xmlns:mc="http://schemas.openxmlformats.org/markup-compatibility/2006" xmlns:aink="http://schemas.microsoft.com/office/drawing/2016/ink" xmlns:am3d="http://schemas.microsoft.com/office/drawing/2017/model3d" xmlns:o="urn:schemas-microsoft-com:office:office" xmlns:r="http://schemas.openxmlformats.org/officeDocument/2006/relationships" xmlns:m="http://schemas.openxmlformats.org/officeDocument/2006/math" xmlns:v="urn:schemas-microsoft-com:vml" xmlns:wp14="http://schemas.microsoft.com/office/word/2010/wordprocessingDrawing" xmlns:wp="http://schemas.openxmlformats.org/drawingml/2006/wordprocessingDrawing" xmlns:w10="urn:schemas-microsoft-com:office:word" xmlns:w="http://schemas.openxmlformats.org/wordprocessingml/2006/main" xmlns:w14="http://schemas.microsoft.com/office/word/2010/wordml" xmlns:w15="http://schemas.microsoft.com/office/word/2012/wordml" xmlns:w16cid="http://schemas.microsoft.com/office/word/2016/wordml/cid" xmlns:w16se="http://schemas.microsoft.com/office/word/2015/wordml/symex" xmlns:wpg="http://schemas.microsoft.com/office/word/2010/wordprocessingGroup" xmlns:wpi="http://schemas.microsoft.com/office/word/2010/wordprocessingInk" xmlns:wne="http://schemas.microsoft.com/office/word/2006/wordml" xmlns:wps="http://schemas.microsoft.com/office/word/2010/wordprocessingShape" mc:Ignorable="w14 w15 w16se w16cid wp14">
   <w:p>
     <w:pPr>
@@ -15469,7 +15576,7 @@
         <w:rFonts w:cs="Arial"/>
         <w:noProof/>
       </w:rPr>
-      <w:t>Sep 21, 2018</w:t>
+      <w:t>Jan 3, 2019</w:t>
     </w:r>
     <w:r>
       <w:rPr>
@@ -15481,7 +15588,7 @@
 </w:hdr>
 </file>
 
-<file path=word/header2.xml><?xml version="1.0" encoding="utf-8"?>
+<file path=word/header3.xml><?xml version="1.0" encoding="utf-8"?>
 <w:hdr xmlns:wpc="http://schemas.microsoft.com/office/word/2010/wordprocessingCanvas" xmlns:cx="http://schemas.microsoft.com/office/drawing/2014/chartex" xmlns:cx1="http://schemas.microsoft.com/office/drawing/2015/9/8/chartex" xmlns:cx2="http://schemas.microsoft.com/office/drawing/2015/10/21/chartex" xmlns:cx3="http://schemas.microsoft.com/office/drawing/2016/5/9/chartex" xmlns:cx4="http://schemas.microsoft.com/office/drawing/2016/5/10/chartex" xmlns:cx5="http://schemas.microsoft.com/office/drawing/2016/5/11/chartex" xmlns:cx6="http://schemas.microsoft.com/office/drawing/2016/5/12/chartex" xmlns:cx7="http://schemas.microsoft.com/office/drawing/2016/5/13/chartex" xmlns:cx8="http://schemas.microsoft.com/office/drawing/2016/5/14/chartex" xmlns:mc="http://schemas.openxmlformats.org/markup-compatibility/2006" xmlns:aink="http://schemas.microsoft.com/office/drawing/2016/ink" xmlns:am3d="http://schemas.microsoft.com/office/drawing/2017/model3d" xmlns:o="urn:schemas-microsoft-com:office:office" xmlns:r="http://schemas.openxmlformats.org/officeDocument/2006/relationships" xmlns:m="http://schemas.openxmlformats.org/officeDocument/2006/math" xmlns:v="urn:schemas-microsoft-com:vml" xmlns:wp14="http://schemas.microsoft.com/office/word/2010/wordprocessingDrawing" xmlns:wp="http://schemas.openxmlformats.org/drawingml/2006/wordprocessingDrawing" xmlns:w10="urn:schemas-microsoft-com:office:word" xmlns:w="http://schemas.openxmlformats.org/wordprocessingml/2006/main" xmlns:w14="http://schemas.microsoft.com/office/word/2010/wordml" xmlns:w15="http://schemas.microsoft.com/office/word/2012/wordml" xmlns:w16cid="http://schemas.microsoft.com/office/word/2016/wordml/cid" xmlns:w16se="http://schemas.microsoft.com/office/word/2015/wordml/symex" xmlns:wpg="http://schemas.microsoft.com/office/word/2010/wordprocessingGroup" xmlns:wpi="http://schemas.microsoft.com/office/word/2010/wordprocessingInk" xmlns:wne="http://schemas.microsoft.com/office/word/2006/wordml" xmlns:wps="http://schemas.microsoft.com/office/word/2010/wordprocessingShape" mc:Ignorable="w14 w15 w16se w16cid wp14">
   <w:p>
     <w:pPr>
@@ -20774,7 +20881,7 @@
 </file>
 
 <file path=customXml/itemProps1.xml><?xml version="1.0" encoding="utf-8"?>
-<ds:datastoreItem xmlns:ds="http://schemas.openxmlformats.org/officeDocument/2006/customXml" ds:itemID="{B75C890B-C4B3-4B36-A034-9E10148A7173}">
+<ds:datastoreItem xmlns:ds="http://schemas.openxmlformats.org/officeDocument/2006/customXml" ds:itemID="{772607D0-3F40-44F5-8A8E-67C37F22E801}">
   <ds:schemaRefs>
     <ds:schemaRef ds:uri="http://schemas.openxmlformats.org/officeDocument/2006/bibliography"/>
   </ds:schemaRefs>

--- a/04Lab SharePointFramework.docx
+++ b/04Lab SharePointFramework.docx
@@ -319,14 +319,12 @@
       <w:r>
         <w:t xml:space="preserve"> and the Yeoman Generator (</w:t>
       </w:r>
-      <w:proofErr w:type="spellStart"/>
       <w:r>
         <w:rPr>
           <w:b/>
         </w:rPr>
         <w:t>yo</w:t>
       </w:r>
-      <w:proofErr w:type="spellEnd"/>
       <w:r>
         <w:t>)</w:t>
       </w:r>
@@ -365,15 +363,7 @@
         <w:t>npm</w:t>
       </w:r>
       <w:r>
-        <w:t xml:space="preserve"> command to globally install the </w:t>
-      </w:r>
-      <w:proofErr w:type="spellStart"/>
-      <w:r>
-        <w:t>yo</w:t>
-      </w:r>
-      <w:proofErr w:type="spellEnd"/>
-      <w:r>
-        <w:t xml:space="preserve"> template for creating SharePoint Framework projects.</w:t>
+        <w:t xml:space="preserve"> command to globally install the yo template for creating SharePoint Framework projects.</w:t>
       </w:r>
     </w:p>
     <w:p>
@@ -428,29 +418,13 @@
         <w:pStyle w:val="LabStepNumbered"/>
       </w:pPr>
       <w:r>
-        <w:t xml:space="preserve">Create a new </w:t>
-      </w:r>
-      <w:proofErr w:type="spellStart"/>
-      <w:r>
-        <w:t>SPFx</w:t>
-      </w:r>
-      <w:proofErr w:type="spellEnd"/>
-      <w:r>
-        <w:t xml:space="preserve"> project named </w:t>
-      </w:r>
-      <w:proofErr w:type="spellStart"/>
-      <w:r>
-        <w:rPr>
-          <w:b/>
-        </w:rPr>
-        <w:t>spfx</w:t>
-      </w:r>
-      <w:proofErr w:type="spellEnd"/>
-      <w:r>
-        <w:rPr>
-          <w:b/>
-        </w:rPr>
-        <w:t>-lab</w:t>
+        <w:t xml:space="preserve">Create a new SPFx project named </w:t>
+      </w:r>
+      <w:r>
+        <w:rPr>
+          <w:b/>
+        </w:rPr>
+        <w:t>spfx-lab</w:t>
       </w:r>
       <w:r>
         <w:t>.</w:t>
@@ -634,19 +608,11 @@
       <w:r>
         <w:t xml:space="preserve">The current directory for the console should now be located at the new folder you just created named </w:t>
       </w:r>
-      <w:proofErr w:type="spellStart"/>
-      <w:r>
-        <w:rPr>
-          <w:b/>
-        </w:rPr>
-        <w:t>spfx</w:t>
-      </w:r>
-      <w:proofErr w:type="spellEnd"/>
-      <w:r>
-        <w:rPr>
-          <w:b/>
-        </w:rPr>
-        <w:t>-lab</w:t>
+      <w:r>
+        <w:rPr>
+          <w:b/>
+        </w:rPr>
+        <w:t>spfx-lab</w:t>
       </w:r>
       <w:r>
         <w:t>.</w:t>
@@ -1256,14 +1222,12 @@
       <w:r>
         <w:t xml:space="preserve">, type </w:t>
       </w:r>
-      <w:proofErr w:type="spellStart"/>
       <w:r>
         <w:rPr>
           <w:b/>
         </w:rPr>
         <w:t>WalmartGreeter</w:t>
       </w:r>
-      <w:proofErr w:type="spellEnd"/>
       <w:r>
         <w:t xml:space="preserve"> and press </w:t>
       </w:r>
@@ -1714,19 +1678,11 @@
         <w:lastRenderedPageBreak/>
         <w:t xml:space="preserve">Take a moment to familiarize yourself with the files and folders at the root of the </w:t>
       </w:r>
-      <w:proofErr w:type="spellStart"/>
-      <w:r>
-        <w:rPr>
-          <w:b/>
-        </w:rPr>
-        <w:t>spfx</w:t>
-      </w:r>
-      <w:proofErr w:type="spellEnd"/>
-      <w:r>
-        <w:rPr>
-          <w:b/>
-        </w:rPr>
-        <w:t>-lab</w:t>
+      <w:r>
+        <w:rPr>
+          <w:b/>
+        </w:rPr>
+        <w:t>spfx-lab</w:t>
       </w:r>
       <w:r>
         <w:t xml:space="preserve"> project.</w:t>
@@ -1796,25 +1752,21 @@
       <w:r>
         <w:t xml:space="preserve">Several of these project files such as </w:t>
       </w:r>
-      <w:proofErr w:type="spellStart"/>
       <w:r>
         <w:rPr>
           <w:b/>
         </w:rPr>
         <w:t>package.json</w:t>
       </w:r>
-      <w:proofErr w:type="spellEnd"/>
       <w:r>
         <w:t xml:space="preserve">, </w:t>
       </w:r>
-      <w:proofErr w:type="spellStart"/>
       <w:r>
         <w:rPr>
           <w:b/>
         </w:rPr>
         <w:t>tsconfig.json</w:t>
       </w:r>
-      <w:proofErr w:type="spellEnd"/>
       <w:r>
         <w:t xml:space="preserve"> and </w:t>
       </w:r>
@@ -2212,15 +2164,7 @@
         <w:t xml:space="preserve">build </w:t>
       </w:r>
       <w:r>
-        <w:t xml:space="preserve">that is provided by </w:t>
-      </w:r>
-      <w:proofErr w:type="spellStart"/>
-      <w:r>
-        <w:t>SPFx</w:t>
-      </w:r>
-      <w:proofErr w:type="spellEnd"/>
-      <w:r>
-        <w:t>.</w:t>
+        <w:t>that is provided by SPFx.</w:t>
       </w:r>
     </w:p>
     <w:p>
@@ -2313,19 +2257,11 @@
       <w:r>
         <w:t xml:space="preserve">Wait until you can verify the build task has completed successfully and built the </w:t>
       </w:r>
-      <w:proofErr w:type="spellStart"/>
-      <w:r>
-        <w:rPr>
-          <w:b/>
-        </w:rPr>
-        <w:t>spfx</w:t>
-      </w:r>
-      <w:proofErr w:type="spellEnd"/>
-      <w:r>
-        <w:rPr>
-          <w:b/>
-        </w:rPr>
-        <w:t>-lab</w:t>
+      <w:r>
+        <w:rPr>
+          <w:b/>
+        </w:rPr>
+        <w:t>spfx-lab</w:t>
       </w:r>
       <w:r>
         <w:t xml:space="preserve"> project.</w:t>
@@ -2408,14 +2344,12 @@
       <w:r>
         <w:t xml:space="preserve">definition inside </w:t>
       </w:r>
-      <w:proofErr w:type="spellStart"/>
       <w:r>
         <w:rPr>
           <w:b/>
         </w:rPr>
         <w:t>WalmartGreeterWebPart.ts</w:t>
       </w:r>
-      <w:proofErr w:type="spellEnd"/>
       <w:r>
         <w:t>.</w:t>
       </w:r>
@@ -2427,42 +2361,12 @@
       <w:r>
         <w:t xml:space="preserve">Inside the </w:t>
       </w:r>
-      <w:proofErr w:type="spellStart"/>
-      <w:r>
-        <w:rPr>
-          <w:b/>
-        </w:rPr>
-        <w:t>src</w:t>
-      </w:r>
-      <w:proofErr w:type="spellEnd"/>
-      <w:r>
-        <w:rPr>
-          <w:b/>
-        </w:rPr>
-        <w:t>/</w:t>
-      </w:r>
-      <w:proofErr w:type="spellStart"/>
-      <w:r>
-        <w:rPr>
-          <w:b/>
-        </w:rPr>
-        <w:t>webparts</w:t>
-      </w:r>
-      <w:proofErr w:type="spellEnd"/>
-      <w:r>
-        <w:rPr>
-          <w:b/>
-        </w:rPr>
-        <w:t>/</w:t>
-      </w:r>
-      <w:proofErr w:type="spellStart"/>
-      <w:r>
-        <w:rPr>
-          <w:b/>
-        </w:rPr>
-        <w:t>walmartGreeter</w:t>
-      </w:r>
-      <w:proofErr w:type="spellEnd"/>
+      <w:r>
+        <w:rPr>
+          <w:b/>
+        </w:rPr>
+        <w:t>src/webparts/walmartGreeter</w:t>
+      </w:r>
       <w:r>
         <w:t xml:space="preserve"> folder, l</w:t>
       </w:r>
@@ -2478,14 +2382,12 @@
       <w:r>
         <w:t xml:space="preserve">named </w:t>
       </w:r>
-      <w:proofErr w:type="spellStart"/>
       <w:r>
         <w:rPr>
           <w:b/>
         </w:rPr>
         <w:t>WalmartGreeterWebPart.ts</w:t>
       </w:r>
-      <w:proofErr w:type="spellEnd"/>
       <w:r>
         <w:t>.</w:t>
       </w:r>
@@ -2553,14 +2455,12 @@
         <w:lastRenderedPageBreak/>
         <w:t xml:space="preserve">You should see a TypeScript definition for a class named </w:t>
       </w:r>
-      <w:proofErr w:type="spellStart"/>
       <w:r>
         <w:rPr>
           <w:b/>
         </w:rPr>
         <w:t>WalmartGreeterWebPart</w:t>
       </w:r>
-      <w:proofErr w:type="spellEnd"/>
       <w:r>
         <w:t>.</w:t>
       </w:r>
@@ -2572,14 +2472,12 @@
       <w:r>
         <w:t xml:space="preserve">Inside the </w:t>
       </w:r>
-      <w:proofErr w:type="spellStart"/>
       <w:r>
         <w:rPr>
           <w:b/>
         </w:rPr>
         <w:t>WalmartGreeterWebPart</w:t>
       </w:r>
-      <w:proofErr w:type="spellEnd"/>
       <w:r>
         <w:t xml:space="preserve"> class, locate the implementation of </w:t>
       </w:r>
@@ -2738,14 +2636,12 @@
       <w:r>
         <w:t xml:space="preserve"> method of the </w:t>
       </w:r>
-      <w:proofErr w:type="spellStart"/>
       <w:r>
         <w:rPr>
           <w:b/>
         </w:rPr>
         <w:t>WalmartGreeterWebPart</w:t>
       </w:r>
-      <w:proofErr w:type="spellEnd"/>
       <w:r>
         <w:t xml:space="preserve"> class should now match the following screenshot</w:t>
       </w:r>
@@ -2815,14 +2711,12 @@
       <w:r>
         <w:t xml:space="preserve">Save your changes to </w:t>
       </w:r>
-      <w:proofErr w:type="spellStart"/>
       <w:r>
         <w:rPr>
           <w:b/>
         </w:rPr>
         <w:t>WalmartGreeterWebPart.ts</w:t>
       </w:r>
-      <w:proofErr w:type="spellEnd"/>
       <w:r>
         <w:t xml:space="preserve"> and </w:t>
       </w:r>
@@ -2851,7 +2745,6 @@
       <w:r>
         <w:t xml:space="preserve"> named </w:t>
       </w:r>
-      <w:proofErr w:type="spellStart"/>
       <w:r>
         <w:rPr>
           <w:b/>
@@ -2864,7 +2757,6 @@
         </w:rPr>
         <w:t>.module.scss</w:t>
       </w:r>
-      <w:proofErr w:type="spellEnd"/>
       <w:r>
         <w:t>.</w:t>
       </w:r>
@@ -2876,46 +2768,15 @@
       <w:r>
         <w:t xml:space="preserve">Inside the </w:t>
       </w:r>
-      <w:proofErr w:type="spellStart"/>
-      <w:r>
-        <w:rPr>
-          <w:b/>
-        </w:rPr>
-        <w:t>src</w:t>
-      </w:r>
-      <w:proofErr w:type="spellEnd"/>
-      <w:r>
-        <w:rPr>
-          <w:b/>
-        </w:rPr>
-        <w:t>/</w:t>
-      </w:r>
-      <w:proofErr w:type="spellStart"/>
-      <w:r>
-        <w:rPr>
-          <w:b/>
-        </w:rPr>
-        <w:t>webparts</w:t>
-      </w:r>
-      <w:proofErr w:type="spellEnd"/>
-      <w:r>
-        <w:rPr>
-          <w:b/>
-        </w:rPr>
-        <w:t>/</w:t>
-      </w:r>
-      <w:proofErr w:type="spellStart"/>
-      <w:r>
-        <w:rPr>
-          <w:b/>
-        </w:rPr>
-        <w:t>walmartGreeter</w:t>
-      </w:r>
-      <w:proofErr w:type="spellEnd"/>
+      <w:r>
+        <w:rPr>
+          <w:b/>
+        </w:rPr>
+        <w:t>src/webparts/walmartGreeter</w:t>
+      </w:r>
       <w:r>
         <w:t xml:space="preserve"> folder, locate and open the file named </w:t>
       </w:r>
-      <w:proofErr w:type="spellStart"/>
       <w:r>
         <w:rPr>
           <w:b/>
@@ -2928,7 +2789,6 @@
         </w:rPr>
         <w:t>.module.scss</w:t>
       </w:r>
-      <w:proofErr w:type="spellEnd"/>
       <w:r>
         <w:t>.</w:t>
       </w:r>
@@ -2996,7 +2856,6 @@
         <w:lastRenderedPageBreak/>
         <w:t xml:space="preserve">Delete all the existing content inside </w:t>
       </w:r>
-      <w:proofErr w:type="spellStart"/>
       <w:r>
         <w:rPr>
           <w:b/>
@@ -3009,7 +2868,6 @@
         </w:rPr>
         <w:t>.module.scss</w:t>
       </w:r>
-      <w:proofErr w:type="spellEnd"/>
       <w:r>
         <w:rPr>
           <w:b/>
@@ -3036,7 +2894,6 @@
         </w:rPr>
         <w:t xml:space="preserve"> </w:t>
       </w:r>
-      <w:proofErr w:type="spellStart"/>
       <w:r>
         <w:rPr>
           <w:b/>
@@ -3049,7 +2906,6 @@
         </w:rPr>
         <w:t>.module.scss</w:t>
       </w:r>
-      <w:proofErr w:type="spellEnd"/>
       <w:r>
         <w:t>.</w:t>
       </w:r>
@@ -3143,7 +2999,6 @@
         </w:rPr>
         <w:t xml:space="preserve"> </w:t>
       </w:r>
-      <w:proofErr w:type="spellStart"/>
       <w:r>
         <w:rPr>
           <w:b/>
@@ -3156,14 +3011,12 @@
         </w:rPr>
         <w:t>.module.scss</w:t>
       </w:r>
-      <w:proofErr w:type="spellEnd"/>
       <w:r>
         <w:t xml:space="preserve"> is that they provide sy</w:t>
       </w:r>
       <w:r>
         <w:t xml:space="preserve">ntactic features not available in standard CSS files such as the use of variables and nested classes which improve productivity and maintainability. You will now update </w:t>
       </w:r>
-      <w:proofErr w:type="spellStart"/>
       <w:r>
         <w:rPr>
           <w:b/>
@@ -3176,7 +3029,6 @@
         </w:rPr>
         <w:t>.module.scss</w:t>
       </w:r>
-      <w:proofErr w:type="spellEnd"/>
       <w:r>
         <w:t xml:space="preserve"> </w:t>
       </w:r>
@@ -3212,7 +3064,6 @@
       <w:r>
         <w:t xml:space="preserve"> the </w:t>
       </w:r>
-      <w:proofErr w:type="spellStart"/>
       <w:r>
         <w:rPr>
           <w:b/>
@@ -3220,7 +3071,6 @@
         </w:rPr>
         <w:t>walmartGreeter</w:t>
       </w:r>
-      <w:proofErr w:type="spellEnd"/>
       <w:r>
         <w:t xml:space="preserve"> class to style </w:t>
       </w:r>
@@ -3391,7 +3241,6 @@
       <w:r>
         <w:t xml:space="preserve">two new variables to the top of </w:t>
       </w:r>
-      <w:proofErr w:type="spellStart"/>
       <w:r>
         <w:rPr>
           <w:b/>
@@ -3404,7 +3253,6 @@
         </w:rPr>
         <w:t>.module.scss</w:t>
       </w:r>
-      <w:proofErr w:type="spellEnd"/>
       <w:r>
         <w:t xml:space="preserve"> </w:t>
       </w:r>
@@ -3462,14 +3310,12 @@
       <w:r>
         <w:t xml:space="preserve"> property of the </w:t>
       </w:r>
-      <w:proofErr w:type="spellStart"/>
       <w:r>
         <w:rPr>
           <w:b/>
         </w:rPr>
         <w:t>walmartGreeter</w:t>
       </w:r>
-      <w:proofErr w:type="spellEnd"/>
       <w:r>
         <w:t xml:space="preserve"> class to use the variable named </w:t>
       </w:r>
@@ -3565,7 +3411,6 @@
       <w:r>
         <w:t xml:space="preserve">At this point, the contents of </w:t>
       </w:r>
-      <w:proofErr w:type="spellStart"/>
       <w:r>
         <w:rPr>
           <w:b/>
@@ -3578,7 +3423,6 @@
         </w:rPr>
         <w:t>.module.scss</w:t>
       </w:r>
-      <w:proofErr w:type="spellEnd"/>
       <w:r>
         <w:t xml:space="preserve"> should match the following code l</w:t>
       </w:r>
@@ -3722,7 +3566,6 @@
       <w:r>
         <w:t xml:space="preserve">Save your changes to </w:t>
       </w:r>
-      <w:proofErr w:type="spellStart"/>
       <w:r>
         <w:rPr>
           <w:b/>
@@ -3735,7 +3578,6 @@
         </w:rPr>
         <w:t>.module.scss</w:t>
       </w:r>
-      <w:proofErr w:type="spellEnd"/>
       <w:r>
         <w:t xml:space="preserve"> and leave this file open.</w:t>
       </w:r>
@@ -3768,61 +3610,27 @@
       <w:r>
         <w:t xml:space="preserve">Inside </w:t>
       </w:r>
-      <w:proofErr w:type="spellStart"/>
-      <w:r>
-        <w:rPr>
-          <w:b/>
-        </w:rPr>
-        <w:t>src</w:t>
-      </w:r>
-      <w:proofErr w:type="spellEnd"/>
-      <w:r>
-        <w:rPr>
-          <w:b/>
-        </w:rPr>
-        <w:t>/</w:t>
-      </w:r>
-      <w:proofErr w:type="spellStart"/>
-      <w:r>
-        <w:rPr>
-          <w:b/>
-        </w:rPr>
-        <w:t>webparts</w:t>
-      </w:r>
-      <w:proofErr w:type="spellEnd"/>
-      <w:r>
-        <w:rPr>
-          <w:b/>
-        </w:rPr>
-        <w:t>/</w:t>
-      </w:r>
-      <w:proofErr w:type="spellStart"/>
-      <w:r>
-        <w:rPr>
-          <w:b/>
-        </w:rPr>
-        <w:t>walmartGreeter</w:t>
-      </w:r>
-      <w:proofErr w:type="spellEnd"/>
+      <w:r>
+        <w:rPr>
+          <w:b/>
+        </w:rPr>
+        <w:t>src/webparts/walmartGreeter</w:t>
+      </w:r>
       <w:r>
         <w:t xml:space="preserve">, open the </w:t>
       </w:r>
-      <w:proofErr w:type="spellStart"/>
       <w:r>
         <w:t>webpart</w:t>
       </w:r>
-      <w:proofErr w:type="spellEnd"/>
       <w:r>
         <w:t xml:space="preserve"> manifest file named </w:t>
       </w:r>
-      <w:proofErr w:type="spellStart"/>
       <w:r>
         <w:rPr>
           <w:b/>
         </w:rPr>
         <w:t>WalmartGreeterWebPart.manifest.json</w:t>
       </w:r>
-      <w:proofErr w:type="spellEnd"/>
       <w:r>
         <w:t>.</w:t>
       </w:r>
@@ -3904,14 +3712,12 @@
       <w:r>
         <w:t xml:space="preserve">s a strange issue where comments inside </w:t>
       </w:r>
-      <w:proofErr w:type="spellStart"/>
       <w:r>
         <w:rPr>
           <w:b/>
         </w:rPr>
         <w:t>WalmartGreeterWebPart.manifest.json</w:t>
       </w:r>
-      <w:proofErr w:type="spellEnd"/>
       <w:r>
         <w:t xml:space="preserve"> </w:t>
       </w:r>
@@ -3921,14 +3727,12 @@
       <w:r>
         <w:t xml:space="preserve"> with a red underline indicating an error whenever the file is open in an editor window. This is not a problem when building the project, but it is a bit confusing when you have the file open because it seems as though there are errors inside it. In the next step you will remove all the comments from </w:t>
       </w:r>
-      <w:proofErr w:type="spellStart"/>
       <w:r>
         <w:rPr>
           <w:b/>
         </w:rPr>
         <w:t>WalmartGreeterWebPart.manifest.json</w:t>
       </w:r>
-      <w:proofErr w:type="spellEnd"/>
       <w:r>
         <w:t xml:space="preserve"> until all the red underlining goes away.</w:t>
       </w:r>
@@ -3940,14 +3744,12 @@
       <w:r>
         <w:t xml:space="preserve">When you examine </w:t>
       </w:r>
-      <w:proofErr w:type="spellStart"/>
       <w:r>
         <w:rPr>
           <w:b/>
         </w:rPr>
         <w:t>WalmartGreeterWebPart.manifest.json</w:t>
       </w:r>
-      <w:proofErr w:type="spellEnd"/>
       <w:r>
         <w:t>, you can see how the comments are underlined in red.</w:t>
       </w:r>
@@ -4017,14 +3819,12 @@
       <w:r>
         <w:t xml:space="preserve">Remove all the comments from </w:t>
       </w:r>
-      <w:proofErr w:type="spellStart"/>
       <w:r>
         <w:rPr>
           <w:b/>
         </w:rPr>
         <w:t>WalmartGreeterWebPart.manifest.json</w:t>
       </w:r>
-      <w:proofErr w:type="spellEnd"/>
       <w:r>
         <w:t xml:space="preserve"> until the red underlining is gone.</w:t>
       </w:r>
@@ -4036,14 +3836,12 @@
       <w:r>
         <w:t xml:space="preserve">At the bottom of file named </w:t>
       </w:r>
-      <w:proofErr w:type="spellStart"/>
       <w:r>
         <w:rPr>
           <w:b/>
         </w:rPr>
         <w:t>WalmartGreeterWebPart.manifest.json</w:t>
       </w:r>
-      <w:proofErr w:type="spellEnd"/>
       <w:r>
         <w:t>, l</w:t>
       </w:r>
@@ -4053,14 +3851,12 @@
       <w:r>
         <w:t xml:space="preserve">the </w:t>
       </w:r>
-      <w:proofErr w:type="spellStart"/>
       <w:r>
         <w:rPr>
           <w:b/>
         </w:rPr>
         <w:t>preconfiguredEntries</w:t>
       </w:r>
-      <w:proofErr w:type="spellEnd"/>
       <w:r>
         <w:t xml:space="preserve"> </w:t>
       </w:r>
@@ -4136,14 +3932,12 @@
       <w:r>
         <w:t xml:space="preserve"> the </w:t>
       </w:r>
-      <w:proofErr w:type="spellStart"/>
       <w:r>
         <w:rPr>
           <w:b/>
         </w:rPr>
         <w:t>preconfiguredEntries</w:t>
       </w:r>
-      <w:proofErr w:type="spellEnd"/>
       <w:r>
         <w:t xml:space="preserve"> section, </w:t>
       </w:r>
@@ -4205,14 +3999,12 @@
       <w:r>
         <w:t xml:space="preserve"> </w:t>
       </w:r>
-      <w:proofErr w:type="spellStart"/>
       <w:r>
         <w:rPr>
           <w:b/>
         </w:rPr>
         <w:t>officeFabricIconFontName</w:t>
       </w:r>
-      <w:proofErr w:type="spellEnd"/>
       <w:r>
         <w:t xml:space="preserve"> from </w:t>
       </w:r>
@@ -4320,28 +4112,24 @@
       <w:r>
         <w:t xml:space="preserve">Save your changes to </w:t>
       </w:r>
-      <w:proofErr w:type="spellStart"/>
       <w:r>
         <w:rPr>
           <w:b/>
         </w:rPr>
         <w:t>WalmartGreeterWebPart.manifest.json</w:t>
       </w:r>
-      <w:proofErr w:type="spellEnd"/>
       <w:r>
         <w:t xml:space="preserve"> and leave this file open.</w:t>
       </w:r>
       <w:r>
         <w:t xml:space="preserve"> Note that Visual Studio Code will likely reformat the JSON code inside </w:t>
       </w:r>
-      <w:proofErr w:type="spellStart"/>
       <w:r>
         <w:rPr>
           <w:b/>
         </w:rPr>
         <w:t>WalmartGreeterWebPart.manifest.json</w:t>
       </w:r>
-      <w:proofErr w:type="spellEnd"/>
       <w:r>
         <w:t xml:space="preserve"> when you save the file.</w:t>
       </w:r>
@@ -4492,19 +4280,11 @@
       <w:r>
         <w:t xml:space="preserve">Test out the </w:t>
       </w:r>
-      <w:proofErr w:type="spellStart"/>
-      <w:r>
-        <w:rPr>
-          <w:b/>
-        </w:rPr>
-        <w:t>spfx</w:t>
-      </w:r>
-      <w:proofErr w:type="spellEnd"/>
-      <w:r>
-        <w:rPr>
-          <w:b/>
-        </w:rPr>
-        <w:t>-lab</w:t>
+      <w:r>
+        <w:rPr>
+          <w:b/>
+        </w:rPr>
+        <w:t>spfx-lab</w:t>
       </w:r>
       <w:r>
         <w:t xml:space="preserve"> project by running it in the local SharePoint workbench</w:t>
@@ -5308,14 +5088,12 @@
       <w:r>
         <w:t xml:space="preserve">file named </w:t>
       </w:r>
-      <w:proofErr w:type="spellStart"/>
       <w:r>
         <w:rPr>
           <w:b/>
         </w:rPr>
         <w:t>WalmartGreeterWebPart.ts</w:t>
       </w:r>
-      <w:proofErr w:type="spellEnd"/>
       <w:r>
         <w:t>.</w:t>
       </w:r>
@@ -5372,30 +5150,8 @@
         <w:rPr>
           <w:b/>
         </w:rPr>
-        <w:t xml:space="preserve">Hello World of </w:t>
-      </w:r>
-      <w:proofErr w:type="spellStart"/>
-      <w:r>
-        <w:rPr>
-          <w:b/>
-        </w:rPr>
-        <w:t>SPFx</w:t>
-      </w:r>
-      <w:proofErr w:type="spellEnd"/>
-      <w:r>
-        <w:rPr>
-          <w:b/>
-        </w:rPr>
-        <w:t xml:space="preserve"> </w:t>
-      </w:r>
-      <w:proofErr w:type="spellStart"/>
-      <w:r>
-        <w:rPr>
-          <w:b/>
-        </w:rPr>
-        <w:t>WebParts</w:t>
-      </w:r>
-      <w:proofErr w:type="spellEnd"/>
+        <w:t>Hello World of SPFx WebParts</w:t>
+      </w:r>
       <w:r>
         <w:t>"</w:t>
       </w:r>
@@ -5494,14 +5250,12 @@
       <w:r>
         <w:t xml:space="preserve">Save your changes to </w:t>
       </w:r>
-      <w:proofErr w:type="spellStart"/>
       <w:r>
         <w:rPr>
           <w:b/>
         </w:rPr>
         <w:t>WalmartGreeterWebPart.ts</w:t>
       </w:r>
-      <w:proofErr w:type="spellEnd"/>
       <w:r>
         <w:t>.</w:t>
       </w:r>
@@ -5640,14 +5394,12 @@
       <w:r>
         <w:t xml:space="preserve">file named </w:t>
       </w:r>
-      <w:proofErr w:type="spellStart"/>
       <w:r>
         <w:rPr>
           <w:b/>
         </w:rPr>
         <w:t>WalmartGreeter.module.scss</w:t>
       </w:r>
-      <w:proofErr w:type="spellEnd"/>
       <w:r>
         <w:t>.</w:t>
       </w:r>
@@ -5719,14 +5471,12 @@
       <w:r>
         <w:t xml:space="preserve">Save your changes to </w:t>
       </w:r>
-      <w:proofErr w:type="spellStart"/>
       <w:r>
         <w:rPr>
           <w:b/>
         </w:rPr>
         <w:t>WalmartGreeter.module.scss</w:t>
       </w:r>
-      <w:proofErr w:type="spellEnd"/>
       <w:r>
         <w:t>.</w:t>
       </w:r>
@@ -6059,14 +5809,12 @@
         <w:lastRenderedPageBreak/>
         <w:t xml:space="preserve">Type </w:t>
       </w:r>
-      <w:proofErr w:type="spellStart"/>
       <w:r>
         <w:rPr>
           <w:b/>
         </w:rPr>
         <w:t>cls</w:t>
       </w:r>
-      <w:proofErr w:type="spellEnd"/>
       <w:r>
         <w:t xml:space="preserve"> and then press </w:t>
       </w:r>
@@ -6171,14 +5919,12 @@
       <w:r>
         <w:t xml:space="preserve">Examine the two debug configurations that have been added to the </w:t>
       </w:r>
-      <w:proofErr w:type="spellStart"/>
       <w:r>
         <w:rPr>
           <w:b/>
         </w:rPr>
         <w:t>launch.json</w:t>
       </w:r>
-      <w:proofErr w:type="spellEnd"/>
       <w:r>
         <w:t>.</w:t>
       </w:r>
@@ -6190,14 +5936,12 @@
       <w:r>
         <w:t xml:space="preserve">Open the </w:t>
       </w:r>
-      <w:proofErr w:type="spellStart"/>
       <w:r>
         <w:rPr>
           <w:b/>
         </w:rPr>
         <w:t>launch.json</w:t>
       </w:r>
-      <w:proofErr w:type="spellEnd"/>
       <w:r>
         <w:t xml:space="preserve"> file in the </w:t>
       </w:r>
@@ -6205,16 +5949,8 @@
         <w:rPr>
           <w:b/>
         </w:rPr>
-        <w:t>.</w:t>
-      </w:r>
-      <w:proofErr w:type="spellStart"/>
-      <w:r>
-        <w:rPr>
-          <w:b/>
-        </w:rPr>
-        <w:t>vscode</w:t>
-      </w:r>
-      <w:proofErr w:type="spellEnd"/>
+        <w:t>.vscode</w:t>
+      </w:r>
       <w:r>
         <w:t xml:space="preserve"> folder and examine its contents.</w:t>
       </w:r>
@@ -6362,14 +6098,12 @@
       <w:r>
         <w:t xml:space="preserve">Close </w:t>
       </w:r>
-      <w:proofErr w:type="spellStart"/>
       <w:r>
         <w:rPr>
           <w:b/>
         </w:rPr>
         <w:t>launch.json</w:t>
       </w:r>
-      <w:proofErr w:type="spellEnd"/>
       <w:r>
         <w:t xml:space="preserve"> without saving any changes.</w:t>
       </w:r>
@@ -6381,25 +6115,21 @@
       <w:r>
         <w:t xml:space="preserve">You will make an update to the </w:t>
       </w:r>
-      <w:proofErr w:type="spellStart"/>
       <w:r>
         <w:rPr>
           <w:b/>
         </w:rPr>
         <w:t>launch.json</w:t>
       </w:r>
-      <w:proofErr w:type="spellEnd"/>
       <w:r>
         <w:t xml:space="preserve"> file in a later lab exercise. For now you can just the use the version of </w:t>
       </w:r>
-      <w:proofErr w:type="spellStart"/>
       <w:r>
         <w:rPr>
           <w:b/>
         </w:rPr>
         <w:t>launch.json</w:t>
       </w:r>
-      <w:proofErr w:type="spellEnd"/>
       <w:r>
         <w:t xml:space="preserve"> that was created with your project to get the project up and running the </w:t>
       </w:r>
@@ -6502,34 +6232,10 @@
         <w:rPr>
           <w:b/>
         </w:rPr>
-        <w:t>--</w:t>
-      </w:r>
-      <w:proofErr w:type="spellStart"/>
-      <w:r>
-        <w:rPr>
-          <w:b/>
-        </w:rPr>
-        <w:t>nobrowser</w:t>
-      </w:r>
-      <w:proofErr w:type="spellEnd"/>
-      <w:r>
-        <w:t xml:space="preserve"> argument, but it does not work correctly since </w:t>
-      </w:r>
-      <w:proofErr w:type="spellStart"/>
-      <w:r>
-        <w:t>SPFx</w:t>
-      </w:r>
-      <w:proofErr w:type="spellEnd"/>
-      <w:r>
-        <w:t xml:space="preserve"> 1.6. The current workaround for debugging </w:t>
-      </w:r>
-      <w:proofErr w:type="spellStart"/>
-      <w:r>
-        <w:t>SPFx</w:t>
-      </w:r>
-      <w:proofErr w:type="spellEnd"/>
-      <w:r>
-        <w:t xml:space="preserve"> projects is to execute </w:t>
+        <w:t>--nobrowser</w:t>
+      </w:r>
+      <w:r>
+        <w:t xml:space="preserve"> argument, but it does not work correctly since SPFx 1.6. The current workaround for debugging SPFx projects is to execute </w:t>
       </w:r>
       <w:r>
         <w:rPr>
@@ -6544,16 +6250,8 @@
         <w:rPr>
           <w:b/>
         </w:rPr>
-        <w:t>--</w:t>
-      </w:r>
-      <w:proofErr w:type="spellStart"/>
-      <w:r>
-        <w:rPr>
-          <w:b/>
-        </w:rPr>
-        <w:t>nobrowser</w:t>
-      </w:r>
-      <w:proofErr w:type="spellEnd"/>
+        <w:t>--nobrowser</w:t>
+      </w:r>
       <w:r>
         <w:t xml:space="preserve"> argument and then to close the browser once it opens. After that, you should be able to begin a debugging sessions with the Chrome browser.</w:t>
       </w:r>
@@ -6840,14 +6538,12 @@
       <w:r>
         <w:t xml:space="preserve">Navigate to the code editor window for the TypeScript file named </w:t>
       </w:r>
-      <w:proofErr w:type="spellStart"/>
       <w:r>
         <w:rPr>
           <w:b/>
         </w:rPr>
         <w:t>WalmartGreeterWebPart.ts</w:t>
       </w:r>
-      <w:proofErr w:type="spellEnd"/>
       <w:r>
         <w:t>.</w:t>
       </w:r>
@@ -7220,14 +6916,12 @@
       <w:r>
         <w:t xml:space="preserve">Type </w:t>
       </w:r>
-      <w:proofErr w:type="spellStart"/>
       <w:r>
         <w:rPr>
           <w:b/>
         </w:rPr>
         <w:t>cls</w:t>
       </w:r>
-      <w:proofErr w:type="spellEnd"/>
       <w:r>
         <w:t xml:space="preserve"> and then press </w:t>
       </w:r>
@@ -7268,14 +6962,12 @@
       <w:r>
         <w:t xml:space="preserve">In this exercise, you will extend the </w:t>
       </w:r>
-      <w:proofErr w:type="spellStart"/>
       <w:r>
         <w:rPr>
           <w:b/>
         </w:rPr>
         <w:t>WalmartGreeterWebPart</w:t>
       </w:r>
-      <w:proofErr w:type="spellEnd"/>
       <w:r>
         <w:t xml:space="preserve"> with a set of custom properties. You will accomplish this by designing an interface that defines </w:t>
       </w:r>
@@ -7351,7 +7043,6 @@
       <w:r>
         <w:t xml:space="preserve"> </w:t>
       </w:r>
-      <w:proofErr w:type="spellStart"/>
       <w:r>
         <w:rPr>
           <w:b/>
@@ -7364,7 +7055,6 @@
         </w:rPr>
         <w:t>.ts</w:t>
       </w:r>
-      <w:proofErr w:type="spellEnd"/>
       <w:r>
         <w:t>.</w:t>
       </w:r>
@@ -7386,7 +7076,6 @@
       <w:r>
         <w:t xml:space="preserve">file named </w:t>
       </w:r>
-      <w:proofErr w:type="spellStart"/>
       <w:r>
         <w:rPr>
           <w:b/>
@@ -7399,7 +7088,6 @@
         </w:rPr>
         <w:t>.ts</w:t>
       </w:r>
-      <w:proofErr w:type="spellEnd"/>
       <w:r>
         <w:t>.</w:t>
       </w:r>
@@ -7492,14 +7180,12 @@
       <w:r>
         <w:t xml:space="preserve">interface named </w:t>
       </w:r>
-      <w:proofErr w:type="spellStart"/>
       <w:r>
         <w:rPr>
           <w:b/>
         </w:rPr>
         <w:t>IWalmartGreeterWebPartProps</w:t>
       </w:r>
-      <w:proofErr w:type="spellEnd"/>
       <w:r>
         <w:t xml:space="preserve"> with a single property named </w:t>
       </w:r>
@@ -7579,14 +7265,12 @@
       <w:r>
         <w:t xml:space="preserve">Modify the </w:t>
       </w:r>
-      <w:proofErr w:type="spellStart"/>
       <w:r>
         <w:rPr>
           <w:b/>
         </w:rPr>
         <w:t>IWalmartGreeterWebPartProps</w:t>
       </w:r>
-      <w:proofErr w:type="spellEnd"/>
       <w:r>
         <w:t xml:space="preserve"> interface </w:t>
       </w:r>
@@ -7623,36 +7307,30 @@
       <w:r>
         <w:t xml:space="preserve">, </w:t>
       </w:r>
-      <w:proofErr w:type="spellStart"/>
       <w:r>
         <w:rPr>
           <w:b/>
         </w:rPr>
         <w:t>fontBold</w:t>
       </w:r>
-      <w:proofErr w:type="spellEnd"/>
       <w:r>
         <w:t xml:space="preserve">, </w:t>
       </w:r>
-      <w:proofErr w:type="spellStart"/>
       <w:r>
         <w:rPr>
           <w:b/>
         </w:rPr>
         <w:t>fontSize</w:t>
       </w:r>
-      <w:proofErr w:type="spellEnd"/>
       <w:r>
         <w:t xml:space="preserve"> and </w:t>
       </w:r>
-      <w:proofErr w:type="spellStart"/>
       <w:r>
         <w:rPr>
           <w:b/>
         </w:rPr>
         <w:t>fontType</w:t>
       </w:r>
-      <w:proofErr w:type="spellEnd"/>
       <w:r>
         <w:t xml:space="preserve"> a</w:t>
       </w:r>
@@ -7728,7 +7406,6 @@
       <w:r>
         <w:t xml:space="preserve">inside </w:t>
       </w:r>
-      <w:proofErr w:type="spellStart"/>
       <w:r>
         <w:rPr>
           <w:b/>
@@ -7747,7 +7424,6 @@
         </w:rPr>
         <w:t>.ts</w:t>
       </w:r>
-      <w:proofErr w:type="spellEnd"/>
       <w:r>
         <w:t xml:space="preserve"> </w:t>
       </w:r>
@@ -7836,7 +7512,6 @@
       <w:r>
         <w:t xml:space="preserve">Save your changes and close </w:t>
       </w:r>
-      <w:proofErr w:type="spellStart"/>
       <w:r>
         <w:rPr>
           <w:b/>
@@ -7849,7 +7524,6 @@
         </w:rPr>
         <w:t>.ts</w:t>
       </w:r>
-      <w:proofErr w:type="spellEnd"/>
       <w:r>
         <w:t>.</w:t>
       </w:r>
@@ -7901,14 +7575,12 @@
       <w:r>
         <w:t xml:space="preserve"> manifest file named </w:t>
       </w:r>
-      <w:proofErr w:type="spellStart"/>
       <w:r>
         <w:rPr>
           <w:b/>
         </w:rPr>
         <w:t>WalmartGreeterWebPart.manifest.json</w:t>
       </w:r>
-      <w:proofErr w:type="spellEnd"/>
       <w:r>
         <w:t xml:space="preserve"> in a code editor window.</w:t>
       </w:r>
@@ -7933,14 +7605,12 @@
       <w:r>
         <w:t xml:space="preserve"> section inside the </w:t>
       </w:r>
-      <w:proofErr w:type="spellStart"/>
       <w:r>
         <w:rPr>
           <w:b/>
         </w:rPr>
         <w:t>preconfiguredEntries</w:t>
       </w:r>
-      <w:proofErr w:type="spellEnd"/>
       <w:r>
         <w:t xml:space="preserve"> section.</w:t>
       </w:r>
@@ -8031,14 +7701,12 @@
       <w:r>
         <w:t xml:space="preserve">Save and close </w:t>
       </w:r>
-      <w:proofErr w:type="spellStart"/>
       <w:r>
         <w:rPr>
           <w:b/>
         </w:rPr>
         <w:t>WalmartGreeterWebPart.manifest.json</w:t>
       </w:r>
-      <w:proofErr w:type="spellEnd"/>
       <w:r>
         <w:t>.</w:t>
       </w:r>
@@ -8063,14 +7731,12 @@
       <w:r>
         <w:t xml:space="preserve"> method of the </w:t>
       </w:r>
-      <w:proofErr w:type="spellStart"/>
       <w:r>
         <w:rPr>
           <w:b/>
         </w:rPr>
         <w:t>WalmartGreeterWebPart</w:t>
       </w:r>
-      <w:proofErr w:type="spellEnd"/>
       <w:r>
         <w:t xml:space="preserve"> class</w:t>
       </w:r>
@@ -8086,14 +7752,12 @@
       <w:r>
         <w:t xml:space="preserve">Return to the code editor window for the TypeScript file named </w:t>
       </w:r>
-      <w:proofErr w:type="spellStart"/>
       <w:r>
         <w:rPr>
           <w:b/>
         </w:rPr>
         <w:t>WalmartGreeterWebPart.ts</w:t>
       </w:r>
-      <w:proofErr w:type="spellEnd"/>
       <w:r>
         <w:t>.</w:t>
       </w:r>
@@ -8334,14 +7998,12 @@
       <w:r>
         <w:t xml:space="preserve">Move up in </w:t>
       </w:r>
-      <w:proofErr w:type="spellStart"/>
       <w:r>
         <w:rPr>
           <w:b/>
         </w:rPr>
         <w:t>WalmartGreeterWebPart.ts</w:t>
       </w:r>
-      <w:proofErr w:type="spellEnd"/>
       <w:r>
         <w:t xml:space="preserve"> and locate the </w:t>
       </w:r>
@@ -8358,49 +8020,7 @@
         <w:rPr>
           <w:b/>
         </w:rPr>
-        <w:t>@</w:t>
-      </w:r>
-      <w:proofErr w:type="spellStart"/>
-      <w:r>
-        <w:rPr>
-          <w:b/>
-        </w:rPr>
-        <w:t>microsoft</w:t>
-      </w:r>
-      <w:proofErr w:type="spellEnd"/>
-      <w:r>
-        <w:rPr>
-          <w:b/>
-        </w:rPr>
-        <w:t>/</w:t>
-      </w:r>
-      <w:proofErr w:type="spellStart"/>
-      <w:r>
-        <w:rPr>
-          <w:b/>
-        </w:rPr>
-        <w:t>sp</w:t>
-      </w:r>
-      <w:proofErr w:type="spellEnd"/>
-      <w:r>
-        <w:rPr>
-          <w:b/>
-        </w:rPr>
-        <w:t>-</w:t>
-      </w:r>
-      <w:proofErr w:type="spellStart"/>
-      <w:r>
-        <w:rPr>
-          <w:b/>
-        </w:rPr>
-        <w:t>webpart</w:t>
-      </w:r>
-      <w:proofErr w:type="spellEnd"/>
-      <w:r>
-        <w:rPr>
-          <w:b/>
-        </w:rPr>
-        <w:t>-base</w:t>
+        <w:t>@microsoft/sp-webpart-base</w:t>
       </w:r>
       <w:r>
         <w:t>.</w:t>
@@ -8463,36 +8083,30 @@
       <w:r>
         <w:t xml:space="preserve"> </w:t>
       </w:r>
-      <w:proofErr w:type="spellStart"/>
       <w:r>
         <w:rPr>
           <w:b/>
         </w:rPr>
         <w:t>PropertyPaneToggle</w:t>
       </w:r>
-      <w:proofErr w:type="spellEnd"/>
       <w:r>
         <w:t xml:space="preserve">, </w:t>
       </w:r>
-      <w:proofErr w:type="spellStart"/>
       <w:r>
         <w:rPr>
           <w:b/>
         </w:rPr>
         <w:t>PropertyPaneDropdown</w:t>
       </w:r>
-      <w:proofErr w:type="spellEnd"/>
       <w:r>
         <w:t xml:space="preserve"> and </w:t>
       </w:r>
-      <w:proofErr w:type="spellStart"/>
       <w:r>
         <w:rPr>
           <w:b/>
         </w:rPr>
         <w:t>PropertyPaneSlider</w:t>
       </w:r>
-      <w:proofErr w:type="spellEnd"/>
       <w:r>
         <w:t>.</w:t>
       </w:r>
@@ -8629,25 +8243,21 @@
       <w:r>
         <w:t xml:space="preserve">Move down in </w:t>
       </w:r>
-      <w:proofErr w:type="spellStart"/>
       <w:r>
         <w:rPr>
           <w:b/>
         </w:rPr>
         <w:t>WalmartGreeterWebPart.ts</w:t>
       </w:r>
-      <w:proofErr w:type="spellEnd"/>
       <w:r>
         <w:t xml:space="preserve"> and locate the implement of </w:t>
       </w:r>
-      <w:proofErr w:type="spellStart"/>
       <w:r>
         <w:rPr>
           <w:b/>
         </w:rPr>
         <w:t>getPropertyPaneConfiguration</w:t>
       </w:r>
-      <w:proofErr w:type="spellEnd"/>
       <w:r>
         <w:t>.</w:t>
       </w:r>
@@ -8663,14 +8273,12 @@
       <w:r>
         <w:t xml:space="preserve">Replace the current implementation of </w:t>
       </w:r>
-      <w:proofErr w:type="spellStart"/>
       <w:r>
         <w:rPr>
           <w:b/>
         </w:rPr>
         <w:t>getPropertyPaneConfiguration</w:t>
       </w:r>
-      <w:proofErr w:type="spellEnd"/>
       <w:r>
         <w:t xml:space="preserve"> with the following starter implementation.</w:t>
       </w:r>
@@ -8774,25 +8382,21 @@
       <w:r>
         <w:t xml:space="preserve">If you would rather just copy-and-paste the completed implementation of the </w:t>
       </w:r>
-      <w:proofErr w:type="spellStart"/>
       <w:r>
         <w:rPr>
           <w:b/>
         </w:rPr>
         <w:t>getPropertyPaneConfiguration</w:t>
       </w:r>
-      <w:proofErr w:type="spellEnd"/>
       <w:r>
         <w:t xml:space="preserve"> method, you can find it inside the </w:t>
       </w:r>
-      <w:proofErr w:type="spellStart"/>
       <w:r>
         <w:rPr>
           <w:b/>
         </w:rPr>
         <w:t>StarterFiles</w:t>
       </w:r>
-      <w:proofErr w:type="spellEnd"/>
       <w:r>
         <w:t xml:space="preserve"> folder in a file named </w:t>
       </w:r>
@@ -8990,14 +8594,12 @@
       <w:r>
         <w:t xml:space="preserve">In the </w:t>
       </w:r>
-      <w:proofErr w:type="spellStart"/>
       <w:r>
         <w:rPr>
           <w:b/>
         </w:rPr>
         <w:t>groupFields</w:t>
       </w:r>
-      <w:proofErr w:type="spellEnd"/>
       <w:r>
         <w:t xml:space="preserve"> section of the </w:t>
       </w:r>
@@ -9170,14 +8772,12 @@
         <w:lastRenderedPageBreak/>
         <w:t xml:space="preserve">In the </w:t>
       </w:r>
-      <w:proofErr w:type="spellStart"/>
       <w:r>
         <w:rPr>
           <w:b/>
         </w:rPr>
         <w:t>groupFields</w:t>
       </w:r>
-      <w:proofErr w:type="spellEnd"/>
       <w:r>
         <w:t xml:space="preserve"> section of the </w:t>
       </w:r>
@@ -9405,14 +9005,12 @@
       <w:r>
         <w:t xml:space="preserve">Your implementation of </w:t>
       </w:r>
-      <w:proofErr w:type="spellStart"/>
       <w:r>
         <w:rPr>
           <w:b/>
         </w:rPr>
         <w:t>getPropertyPaneConfiguration</w:t>
       </w:r>
-      <w:proofErr w:type="spellEnd"/>
       <w:r>
         <w:t xml:space="preserve"> should match the following screenshot.</w:t>
       </w:r>
@@ -9489,14 +9087,12 @@
       <w:r>
         <w:t xml:space="preserve"> changes to </w:t>
       </w:r>
-      <w:proofErr w:type="spellStart"/>
       <w:r>
         <w:rPr>
           <w:b/>
         </w:rPr>
         <w:t>WalmartGreeterWebPart.ts</w:t>
       </w:r>
-      <w:proofErr w:type="spellEnd"/>
       <w:r>
         <w:t>.</w:t>
       </w:r>
@@ -9926,28 +9522,18 @@
       <w:r>
         <w:t xml:space="preserve">When you are done, close the property pane for the </w:t>
       </w:r>
-      <w:proofErr w:type="spellStart"/>
-      <w:r>
-        <w:rPr>
-          <w:b/>
-        </w:rPr>
-        <w:t>WalMart</w:t>
-      </w:r>
-      <w:proofErr w:type="spellEnd"/>
-      <w:r>
-        <w:rPr>
-          <w:b/>
-        </w:rPr>
-        <w:t xml:space="preserve"> Greeter</w:t>
+      <w:r>
+        <w:rPr>
+          <w:b/>
+        </w:rPr>
+        <w:t>WalMart Greeter</w:t>
       </w:r>
       <w:r>
         <w:t xml:space="preserve"> </w:t>
       </w:r>
-      <w:proofErr w:type="spellStart"/>
       <w:r>
         <w:t>webpart</w:t>
       </w:r>
-      <w:proofErr w:type="spellEnd"/>
       <w:r>
         <w:t xml:space="preserve"> by clicking the X in the upper right corner.</w:t>
       </w:r>
@@ -10320,14 +9906,12 @@
       <w:r>
         <w:t xml:space="preserve"> method of the </w:t>
       </w:r>
-      <w:proofErr w:type="spellStart"/>
       <w:r>
         <w:rPr>
           <w:b/>
         </w:rPr>
         <w:t>WalmartGreeterWebPart</w:t>
       </w:r>
-      <w:proofErr w:type="spellEnd"/>
       <w:r>
         <w:t xml:space="preserve"> class</w:t>
       </w:r>
@@ -10343,14 +9927,12 @@
       <w:r>
         <w:t xml:space="preserve">Return to the code editor window for the TypeScript file named </w:t>
       </w:r>
-      <w:proofErr w:type="spellStart"/>
       <w:r>
         <w:rPr>
           <w:b/>
         </w:rPr>
         <w:t>WalmartGreeterWebPart.ts</w:t>
       </w:r>
-      <w:proofErr w:type="spellEnd"/>
       <w:r>
         <w:t>.</w:t>
       </w:r>
@@ -10420,21 +10002,7 @@
         <w:rPr>
           <w:b/>
         </w:rPr>
-        <w:t>Hello ${</w:t>
-      </w:r>
-      <w:proofErr w:type="spellStart"/>
-      <w:r>
-        <w:rPr>
-          <w:b/>
-        </w:rPr>
-        <w:t>userName</w:t>
-      </w:r>
-      <w:proofErr w:type="spellEnd"/>
-      <w:r>
-        <w:rPr>
-          <w:b/>
-        </w:rPr>
-        <w:t>}</w:t>
+        <w:t>Hello ${userName}</w:t>
       </w:r>
       <w:r>
         <w:t xml:space="preserve"> as shown in the following code.</w:t>
@@ -10711,14 +10279,12 @@
       <w:r>
         <w:t xml:space="preserve"> to </w:t>
       </w:r>
-      <w:proofErr w:type="spellStart"/>
       <w:r>
         <w:rPr>
           <w:b/>
         </w:rPr>
         <w:t>WalmartGreeterWebPart.ts</w:t>
       </w:r>
-      <w:proofErr w:type="spellEnd"/>
       <w:r>
         <w:t>.</w:t>
       </w:r>
@@ -10893,14 +10459,12 @@
       <w:r>
         <w:t xml:space="preserve">Open the </w:t>
       </w:r>
-      <w:proofErr w:type="spellStart"/>
       <w:r>
         <w:rPr>
           <w:b/>
         </w:rPr>
         <w:t>launch.json</w:t>
       </w:r>
-      <w:proofErr w:type="spellEnd"/>
       <w:r>
         <w:t xml:space="preserve"> file in the </w:t>
       </w:r>
@@ -10908,16 +10472,8 @@
         <w:rPr>
           <w:b/>
         </w:rPr>
-        <w:t>.</w:t>
-      </w:r>
-      <w:proofErr w:type="spellStart"/>
-      <w:r>
-        <w:rPr>
-          <w:b/>
-        </w:rPr>
-        <w:t>vscode</w:t>
-      </w:r>
-      <w:proofErr w:type="spellEnd"/>
+        <w:t>.vscode</w:t>
+      </w:r>
       <w:r>
         <w:t xml:space="preserve"> folder.</w:t>
       </w:r>
@@ -10987,14 +10543,12 @@
       <w:r>
         <w:t xml:space="preserve">Inside </w:t>
       </w:r>
-      <w:proofErr w:type="spellStart"/>
       <w:r>
         <w:rPr>
           <w:b/>
         </w:rPr>
         <w:t>launch.json</w:t>
       </w:r>
-      <w:proofErr w:type="spellEnd"/>
       <w:r>
         <w:t xml:space="preserve">, you should see that there </w:t>
       </w:r>
@@ -11651,14 +11205,12 @@
       <w:r>
         <w:t xml:space="preserve">In the </w:t>
       </w:r>
-      <w:proofErr w:type="spellStart"/>
       <w:r>
         <w:rPr>
           <w:b/>
         </w:rPr>
         <w:t>runtimeArgs</w:t>
       </w:r>
-      <w:proofErr w:type="spellEnd"/>
       <w:r>
         <w:t xml:space="preserve"> property array of the </w:t>
       </w:r>
@@ -11711,14 +11263,12 @@
       <w:r>
         <w:t xml:space="preserve"> and close </w:t>
       </w:r>
-      <w:proofErr w:type="spellStart"/>
       <w:r>
         <w:rPr>
           <w:b/>
         </w:rPr>
         <w:t>launch.json</w:t>
       </w:r>
-      <w:proofErr w:type="spellEnd"/>
       <w:r>
         <w:t>.</w:t>
       </w:r>
@@ -12264,19 +11814,11 @@
       <w:r>
         <w:t xml:space="preserve">project named </w:t>
       </w:r>
-      <w:proofErr w:type="spellStart"/>
-      <w:r>
-        <w:rPr>
-          <w:b/>
-        </w:rPr>
-        <w:t>spfx</w:t>
-      </w:r>
-      <w:proofErr w:type="spellEnd"/>
-      <w:r>
-        <w:rPr>
-          <w:b/>
-        </w:rPr>
-        <w:t>-</w:t>
+      <w:r>
+        <w:rPr>
+          <w:b/>
+        </w:rPr>
+        <w:t>spfx-</w:t>
       </w:r>
       <w:r>
         <w:rPr>
@@ -12472,19 +12014,11 @@
       <w:r>
         <w:t xml:space="preserve">The current directory for the console should now be at the new folder you just created named </w:t>
       </w:r>
-      <w:proofErr w:type="spellStart"/>
-      <w:r>
-        <w:rPr>
-          <w:b/>
-        </w:rPr>
-        <w:t>spfx</w:t>
-      </w:r>
-      <w:proofErr w:type="spellEnd"/>
-      <w:r>
-        <w:rPr>
-          <w:b/>
-        </w:rPr>
-        <w:t>-extension-lab</w:t>
+      <w:r>
+        <w:rPr>
+          <w:b/>
+        </w:rPr>
+        <w:t>spfx-extension-lab</w:t>
       </w:r>
       <w:r>
         <w:t>.</w:t>
@@ -12511,21 +12045,78 @@
         <w:pStyle w:val="LabExerciseCallout"/>
       </w:pPr>
       <w:r>
-        <w:t xml:space="preserve">You will now move through the wizard experience of creating a new </w:t>
-      </w:r>
-      <w:proofErr w:type="spellStart"/>
-      <w:r>
-        <w:t>SPFx</w:t>
-      </w:r>
-      <w:proofErr w:type="spellEnd"/>
-      <w:r>
-        <w:t xml:space="preserve"> project. The main difference between this exercise and earlier exercises is that you will be creating an application customizer instead of a </w:t>
-      </w:r>
-      <w:proofErr w:type="spellStart"/>
-      <w:r>
-        <w:t>webpart</w:t>
-      </w:r>
-      <w:proofErr w:type="spellEnd"/>
+        <w:t>You will now move through the wizard experience of creating a new SPFx project. The main difference between this exercise and earlier exercises is that you will be creating an application customizer instead of a webpart.</w:t>
+      </w:r>
+    </w:p>
+    <w:p>
+      <w:pPr>
+        <w:pStyle w:val="LabStepNumberedLevel2"/>
+      </w:pPr>
+      <w:r>
+        <w:t xml:space="preserve">When prompted with </w:t>
+      </w:r>
+      <w:r>
+        <w:rPr>
+          <w:b/>
+        </w:rPr>
+        <w:t>What is your solution name?</w:t>
+      </w:r>
+      <w:r>
+        <w:t xml:space="preserve">, press </w:t>
+      </w:r>
+      <w:r>
+        <w:rPr>
+          <w:b/>
+        </w:rPr>
+        <w:t>Enter</w:t>
+      </w:r>
+      <w:r>
+        <w:t xml:space="preserve"> to accept </w:t>
+      </w:r>
+      <w:r>
+        <w:t>t</w:t>
+      </w:r>
+      <w:r>
+        <w:t>he default value which is the name of the folder.</w:t>
+      </w:r>
+    </w:p>
+    <w:p>
+      <w:pPr>
+        <w:pStyle w:val="LabStepNumberedLevel2"/>
+      </w:pPr>
+      <w:r>
+        <w:t xml:space="preserve">When prompted with </w:t>
+      </w:r>
+      <w:r>
+        <w:rPr>
+          <w:b/>
+        </w:rPr>
+        <w:t>Which baseline packages do you want to target for your component(s)</w:t>
+      </w:r>
+      <w:r>
+        <w:rPr>
+          <w:b/>
+        </w:rPr>
+        <w:t>?</w:t>
+      </w:r>
+      <w:r>
+        <w:t xml:space="preserve">, press </w:t>
+      </w:r>
+      <w:r>
+        <w:rPr>
+          <w:b/>
+        </w:rPr>
+        <w:t>Enter</w:t>
+      </w:r>
+      <w:r>
+        <w:t xml:space="preserve"> to accept the default value of </w:t>
+      </w:r>
+      <w:r>
+        <w:rPr>
+          <w:b/>
+        </w:rPr>
+        <w:t>SharePoint Online only (latest)</w:t>
+      </w:r>
       <w:r>
         <w:t>.</w:t>
       </w:r>
@@ -12535,16 +12126,124 @@
         <w:pStyle w:val="LabStepNumberedLevel2"/>
       </w:pPr>
       <w:r>
+        <w:t xml:space="preserve">When prompted </w:t>
+      </w:r>
+      <w:r>
+        <w:rPr>
+          <w:b/>
+        </w:rPr>
+        <w:t>Where do you want to place the files</w:t>
+      </w:r>
+      <w:r>
+        <w:rPr>
+          <w:b/>
+        </w:rPr>
+        <w:t>?</w:t>
+      </w:r>
+      <w:r>
+        <w:t xml:space="preserve">, press </w:t>
+      </w:r>
+      <w:r>
+        <w:rPr>
+          <w:b/>
+        </w:rPr>
+        <w:t>Enter</w:t>
+      </w:r>
+      <w:r>
+        <w:t xml:space="preserve"> to accept the default value of </w:t>
+      </w:r>
+      <w:r>
+        <w:rPr>
+          <w:b/>
+        </w:rPr>
+        <w:t>Use the current folder</w:t>
+      </w:r>
+      <w:r>
+        <w:t>.</w:t>
+      </w:r>
+    </w:p>
+    <w:p>
+      <w:pPr>
+        <w:pStyle w:val="LabStepNumberedLevel2"/>
+      </w:pPr>
+      <w:r>
+        <w:t xml:space="preserve">When prompted </w:t>
+      </w:r>
+      <w:r>
+        <w:rPr>
+          <w:b/>
+        </w:rPr>
+        <w:t>Do you want to allow the tenant admin the choice of being able to deploy to all sites immediately without running any feature deployment or adding apps in sites (y/N)</w:t>
+      </w:r>
+      <w:r>
+        <w:rPr>
+          <w:b/>
+        </w:rPr>
+        <w:t>?</w:t>
+      </w:r>
+      <w:r>
+        <w:t>, type "</w:t>
+      </w:r>
+      <w:r>
+        <w:rPr>
+          <w:b/>
+        </w:rPr>
+        <w:t>y</w:t>
+      </w:r>
+    </w:p>
+    <w:p>
+      <w:pPr>
+        <w:pStyle w:val="LabStepNumberedLevel2"/>
+      </w:pPr>
+      <w:r>
+        <w:t xml:space="preserve">" and press </w:t>
+      </w:r>
+      <w:r>
+        <w:rPr>
+          <w:b/>
+        </w:rPr>
+        <w:t>Enter</w:t>
+      </w:r>
+      <w:r>
+        <w:t xml:space="preserve"> to accept the option.</w:t>
+      </w:r>
+    </w:p>
+    <w:p>
+      <w:pPr>
+        <w:pStyle w:val="LabStepNumberedLevel2"/>
+      </w:pPr>
+      <w:r>
         <w:t xml:space="preserve">When prompted with </w:t>
       </w:r>
       <w:r>
         <w:rPr>
           <w:b/>
         </w:rPr>
-        <w:t>What is your solution name?</w:t>
-      </w:r>
-      <w:r>
-        <w:t xml:space="preserve">, press </w:t>
+        <w:t>Which type of client-side component to create</w:t>
+      </w:r>
+      <w:r>
+        <w:rPr>
+          <w:b/>
+        </w:rPr>
+        <w:t>?</w:t>
+      </w:r>
+      <w:r>
+        <w:t xml:space="preserve">, </w:t>
+      </w:r>
+      <w:r>
+        <w:t xml:space="preserve">select </w:t>
+      </w:r>
+      <w:r>
+        <w:rPr>
+          <w:b/>
+        </w:rPr>
+        <w:t>Extension</w:t>
+      </w:r>
+      <w:r>
+        <w:t xml:space="preserve"> and </w:t>
+      </w:r>
+      <w:r>
+        <w:t xml:space="preserve">press </w:t>
       </w:r>
       <w:r>
         <w:rPr>
@@ -12553,13 +12252,7 @@
         <w:t>Enter</w:t>
       </w:r>
       <w:r>
-        <w:t xml:space="preserve"> to accept </w:t>
-      </w:r>
-      <w:r>
-        <w:t>t</w:t>
-      </w:r>
-      <w:r>
-        <w:t>he default value which is the name of the folder.</w:t>
+        <w:t>.</w:t>
       </w:r>
     </w:p>
     <w:p>
@@ -12573,7 +12266,7 @@
         <w:rPr>
           <w:b/>
         </w:rPr>
-        <w:t>Which baseline packages do you want to target for your component(s)</w:t>
+        <w:t>Which type of client-side extension to create</w:t>
       </w:r>
       <w:r>
         <w:rPr>
@@ -12582,7 +12275,16 @@
         <w:t>?</w:t>
       </w:r>
       <w:r>
-        <w:t xml:space="preserve">, press </w:t>
+        <w:t xml:space="preserve">, select </w:t>
+      </w:r>
+      <w:r>
+        <w:rPr>
+          <w:b/>
+        </w:rPr>
+        <w:t>Application Customer</w:t>
+      </w:r>
+      <w:r>
+        <w:t xml:space="preserve"> and press </w:t>
       </w:r>
       <w:r>
         <w:rPr>
@@ -12591,15 +12293,6 @@
         <w:t>Enter</w:t>
       </w:r>
       <w:r>
-        <w:t xml:space="preserve"> to accept the default value of </w:t>
-      </w:r>
-      <w:r>
-        <w:rPr>
-          <w:b/>
-        </w:rPr>
-        <w:t>SharePoint Online only (latest)</w:t>
-      </w:r>
-      <w:r>
         <w:t>.</w:t>
       </w:r>
     </w:p>
@@ -12608,22 +12301,37 @@
         <w:pStyle w:val="LabStepNumberedLevel2"/>
       </w:pPr>
       <w:r>
-        <w:t xml:space="preserve">When prompted </w:t>
-      </w:r>
-      <w:r>
-        <w:rPr>
-          <w:b/>
-        </w:rPr>
-        <w:t>Where do you want to place the files</w:t>
-      </w:r>
-      <w:r>
-        <w:rPr>
-          <w:b/>
-        </w:rPr>
-        <w:t>?</w:t>
-      </w:r>
-      <w:r>
-        <w:t xml:space="preserve">, press </w:t>
+        <w:t xml:space="preserve">When prompted with </w:t>
+      </w:r>
+      <w:r>
+        <w:rPr>
+          <w:b/>
+        </w:rPr>
+        <w:t xml:space="preserve">What is your </w:t>
+      </w:r>
+      <w:r>
+        <w:rPr>
+          <w:b/>
+        </w:rPr>
+        <w:t xml:space="preserve">Application Customizer </w:t>
+      </w:r>
+      <w:r>
+        <w:rPr>
+          <w:b/>
+        </w:rPr>
+        <w:t>name?</w:t>
+      </w:r>
+      <w:r>
+        <w:t xml:space="preserve">, type </w:t>
+      </w:r>
+      <w:r>
+        <w:rPr>
+          <w:b/>
+        </w:rPr>
+        <w:t>MyFirstExtension</w:t>
+      </w:r>
+      <w:r>
+        <w:t xml:space="preserve"> and press </w:t>
       </w:r>
       <w:r>
         <w:rPr>
@@ -12632,216 +12340,15 @@
         <w:t>Enter</w:t>
       </w:r>
       <w:r>
-        <w:t xml:space="preserve"> to accept the default value of </w:t>
-      </w:r>
-      <w:r>
-        <w:rPr>
-          <w:b/>
-        </w:rPr>
-        <w:t>Use the current folder</w:t>
-      </w:r>
-      <w:r>
         <w:t>.</w:t>
       </w:r>
     </w:p>
     <w:p>
       <w:pPr>
-        <w:pStyle w:val="LabStepNumberedLevel2"/>
-      </w:pPr>
-      <w:r>
-        <w:t xml:space="preserve">When prompted </w:t>
-      </w:r>
-      <w:r>
-        <w:rPr>
-          <w:b/>
-        </w:rPr>
-        <w:t>Do you want to allow the tenant admin the choice of being able to deploy to all sites immediately without running any feature deployment or adding apps in sites (y/N)</w:t>
-      </w:r>
-      <w:r>
-        <w:rPr>
-          <w:b/>
-        </w:rPr>
-        <w:t>?</w:t>
-      </w:r>
-      <w:r>
-        <w:t>, type "</w:t>
-      </w:r>
-      <w:r>
-        <w:rPr>
-          <w:b/>
-        </w:rPr>
-        <w:t>y</w:t>
-      </w:r>
-    </w:p>
-    <w:p>
-      <w:pPr>
-        <w:pStyle w:val="LabStepNumberedLevel2"/>
-      </w:pPr>
-      <w:r>
-        <w:t xml:space="preserve">" and press </w:t>
-      </w:r>
-      <w:r>
-        <w:rPr>
-          <w:b/>
-        </w:rPr>
-        <w:t>Enter</w:t>
-      </w:r>
-      <w:r>
-        <w:t xml:space="preserve"> to accept the option.</w:t>
-      </w:r>
-    </w:p>
-    <w:p>
-      <w:pPr>
-        <w:pStyle w:val="LabStepNumberedLevel2"/>
-      </w:pPr>
-      <w:r>
-        <w:t xml:space="preserve">When prompted with </w:t>
-      </w:r>
-      <w:r>
-        <w:rPr>
-          <w:b/>
-        </w:rPr>
-        <w:t>Which type of client-side component to create</w:t>
-      </w:r>
-      <w:r>
-        <w:rPr>
-          <w:b/>
-        </w:rPr>
-        <w:t>?</w:t>
-      </w:r>
-      <w:r>
-        <w:t xml:space="preserve">, </w:t>
-      </w:r>
-      <w:r>
-        <w:t xml:space="preserve">select </w:t>
-      </w:r>
-      <w:r>
-        <w:rPr>
-          <w:b/>
-        </w:rPr>
-        <w:t>Extension</w:t>
-      </w:r>
-      <w:r>
-        <w:t xml:space="preserve"> and </w:t>
-      </w:r>
-      <w:r>
-        <w:t xml:space="preserve">press </w:t>
-      </w:r>
-      <w:r>
-        <w:rPr>
-          <w:b/>
-        </w:rPr>
-        <w:t>Enter</w:t>
-      </w:r>
-      <w:r>
-        <w:t>.</w:t>
-      </w:r>
-    </w:p>
-    <w:p>
-      <w:pPr>
-        <w:pStyle w:val="LabStepNumberedLevel2"/>
-      </w:pPr>
-      <w:r>
-        <w:t xml:space="preserve">When prompted with </w:t>
-      </w:r>
-      <w:r>
-        <w:rPr>
-          <w:b/>
-        </w:rPr>
-        <w:t>Which type of client-side extension to create</w:t>
-      </w:r>
-      <w:r>
-        <w:rPr>
-          <w:b/>
-        </w:rPr>
-        <w:t>?</w:t>
-      </w:r>
-      <w:r>
-        <w:t xml:space="preserve">, select </w:t>
-      </w:r>
-      <w:r>
-        <w:rPr>
-          <w:b/>
-        </w:rPr>
-        <w:t>Application Customer</w:t>
-      </w:r>
-      <w:r>
-        <w:t xml:space="preserve"> and press </w:t>
-      </w:r>
-      <w:r>
-        <w:rPr>
-          <w:b/>
-        </w:rPr>
-        <w:t>Enter</w:t>
-      </w:r>
-      <w:r>
-        <w:t>.</w:t>
-      </w:r>
-    </w:p>
-    <w:p>
-      <w:pPr>
-        <w:pStyle w:val="LabStepNumberedLevel2"/>
-      </w:pPr>
-      <w:r>
-        <w:t xml:space="preserve">When prompted with </w:t>
-      </w:r>
-      <w:r>
-        <w:rPr>
-          <w:b/>
-        </w:rPr>
-        <w:t xml:space="preserve">What is your </w:t>
-      </w:r>
-      <w:r>
-        <w:rPr>
-          <w:b/>
-        </w:rPr>
-        <w:t xml:space="preserve">Application Customizer </w:t>
-      </w:r>
-      <w:r>
-        <w:rPr>
-          <w:b/>
-        </w:rPr>
-        <w:t>name?</w:t>
-      </w:r>
-      <w:r>
-        <w:t xml:space="preserve">, type </w:t>
-      </w:r>
-      <w:proofErr w:type="spellStart"/>
-      <w:r>
-        <w:rPr>
-          <w:b/>
-        </w:rPr>
-        <w:t>MyFirstExtension</w:t>
-      </w:r>
-      <w:proofErr w:type="spellEnd"/>
-      <w:r>
-        <w:t xml:space="preserve"> and press </w:t>
-      </w:r>
-      <w:r>
-        <w:rPr>
-          <w:b/>
-        </w:rPr>
-        <w:t>Enter</w:t>
-      </w:r>
-      <w:r>
-        <w:t>.</w:t>
-      </w:r>
-    </w:p>
-    <w:p>
-      <w:pPr>
         <w:pStyle w:val="LabExerciseCallout"/>
       </w:pPr>
       <w:r>
-        <w:t>Once you have answer</w:t>
-      </w:r>
-      <w:r>
-        <w:t xml:space="preserve"> the </w:t>
-      </w:r>
-      <w:r>
-        <w:t>next question</w:t>
-      </w:r>
-      <w:r>
-        <w:t xml:space="preserve">, the Yeoman generator will </w:t>
+        <w:t xml:space="preserve">Once you have answer the next question, the Yeoman generator will </w:t>
       </w:r>
       <w:r>
         <w:t xml:space="preserve">automatically </w:t>
@@ -13116,19 +12623,11 @@
       <w:r>
         <w:t xml:space="preserve">Take a moment to familiarize yourself with the files and folders at the root of the </w:t>
       </w:r>
-      <w:proofErr w:type="spellStart"/>
-      <w:r>
-        <w:rPr>
-          <w:b/>
-        </w:rPr>
-        <w:t>spfx</w:t>
-      </w:r>
-      <w:proofErr w:type="spellEnd"/>
-      <w:r>
-        <w:rPr>
-          <w:b/>
-        </w:rPr>
-        <w:t>-</w:t>
+      <w:r>
+        <w:rPr>
+          <w:b/>
+        </w:rPr>
+        <w:t>spfx-</w:t>
       </w:r>
       <w:r>
         <w:rPr>
@@ -13208,14 +12707,12 @@
       <w:r>
         <w:t xml:space="preserve">There really isn't any difference between an application customizer project and a webpart project until you look inside the </w:t>
       </w:r>
-      <w:proofErr w:type="spellStart"/>
       <w:r>
         <w:rPr>
           <w:b/>
         </w:rPr>
         <w:t>src</w:t>
       </w:r>
-      <w:proofErr w:type="spellEnd"/>
       <w:r>
         <w:t xml:space="preserve"> folder.</w:t>
       </w:r>
@@ -13228,42 +12725,12 @@
         <w:lastRenderedPageBreak/>
         <w:t xml:space="preserve">Expand the </w:t>
       </w:r>
-      <w:proofErr w:type="spellStart"/>
-      <w:r>
-        <w:rPr>
-          <w:b/>
-        </w:rPr>
-        <w:t>src</w:t>
-      </w:r>
-      <w:proofErr w:type="spellEnd"/>
-      <w:r>
-        <w:rPr>
-          <w:b/>
-        </w:rPr>
-        <w:t>/</w:t>
-      </w:r>
-      <w:proofErr w:type="spellStart"/>
-      <w:r>
-        <w:rPr>
-          <w:b/>
-        </w:rPr>
-        <w:t>extentions</w:t>
-      </w:r>
-      <w:proofErr w:type="spellEnd"/>
-      <w:r>
-        <w:rPr>
-          <w:b/>
-        </w:rPr>
-        <w:t>/</w:t>
-      </w:r>
-      <w:proofErr w:type="spellStart"/>
-      <w:r>
-        <w:rPr>
-          <w:b/>
-        </w:rPr>
-        <w:t>myFirstExtension</w:t>
-      </w:r>
-      <w:proofErr w:type="spellEnd"/>
+      <w:r>
+        <w:rPr>
+          <w:b/>
+        </w:rPr>
+        <w:t>src/extentions/myFirstExtension</w:t>
+      </w:r>
       <w:r>
         <w:t xml:space="preserve"> folder.</w:t>
       </w:r>
@@ -13287,14 +12754,12 @@
       <w:r>
         <w:t xml:space="preserve">named </w:t>
       </w:r>
-      <w:proofErr w:type="spellStart"/>
       <w:r>
         <w:rPr>
           <w:b/>
         </w:rPr>
         <w:t>MyFirstExtensionApplicationCustomizer.manifest.json</w:t>
       </w:r>
-      <w:proofErr w:type="spellEnd"/>
       <w:r>
         <w:t>.</w:t>
       </w:r>
@@ -13318,14 +12783,12 @@
       <w:r>
         <w:t xml:space="preserve">named </w:t>
       </w:r>
-      <w:proofErr w:type="spellStart"/>
       <w:r>
         <w:rPr>
           <w:b/>
         </w:rPr>
         <w:t>MyFirstExtensionApplicationCustomizer.ts</w:t>
       </w:r>
-      <w:proofErr w:type="spellEnd"/>
       <w:r>
         <w:t>.</w:t>
       </w:r>
@@ -13401,42 +12864,12 @@
       <w:r>
         <w:t xml:space="preserve">The two files in the </w:t>
       </w:r>
-      <w:proofErr w:type="spellStart"/>
-      <w:r>
-        <w:rPr>
-          <w:b/>
-        </w:rPr>
-        <w:t>src</w:t>
-      </w:r>
-      <w:proofErr w:type="spellEnd"/>
-      <w:r>
-        <w:rPr>
-          <w:b/>
-        </w:rPr>
-        <w:t>/</w:t>
-      </w:r>
-      <w:proofErr w:type="spellStart"/>
-      <w:r>
-        <w:rPr>
-          <w:b/>
-        </w:rPr>
-        <w:t>extentions</w:t>
-      </w:r>
-      <w:proofErr w:type="spellEnd"/>
-      <w:r>
-        <w:rPr>
-          <w:b/>
-        </w:rPr>
-        <w:t>/</w:t>
-      </w:r>
-      <w:proofErr w:type="spellStart"/>
-      <w:r>
-        <w:rPr>
-          <w:b/>
-        </w:rPr>
-        <w:t>myFirstExtension</w:t>
-      </w:r>
-      <w:proofErr w:type="spellEnd"/>
+      <w:r>
+        <w:rPr>
+          <w:b/>
+        </w:rPr>
+        <w:t>src/extentions/myFirstExtension</w:t>
+      </w:r>
       <w:r>
         <w:t xml:space="preserve"> folder </w:t>
       </w:r>
@@ -13468,14 +12901,12 @@
       <w:r>
         <w:t xml:space="preserve">Open </w:t>
       </w:r>
-      <w:proofErr w:type="spellStart"/>
       <w:r>
         <w:rPr>
           <w:b/>
         </w:rPr>
         <w:t>MyFirstExtensionApplicationCustomizer.manifest.json</w:t>
       </w:r>
-      <w:proofErr w:type="spellEnd"/>
       <w:r>
         <w:t>.</w:t>
       </w:r>
@@ -13499,14 +12930,12 @@
       <w:r>
         <w:t xml:space="preserve">from </w:t>
       </w:r>
-      <w:proofErr w:type="spellStart"/>
       <w:r>
         <w:rPr>
           <w:b/>
         </w:rPr>
         <w:t>MyFirstExtensionApplicationCustomizer.manifest.json</w:t>
       </w:r>
-      <w:proofErr w:type="spellEnd"/>
       <w:r>
         <w:t>.</w:t>
       </w:r>
@@ -13596,14 +13025,12 @@
       <w:r>
         <w:t xml:space="preserve">Save your changes to </w:t>
       </w:r>
-      <w:proofErr w:type="spellStart"/>
       <w:r>
         <w:rPr>
           <w:b/>
         </w:rPr>
         <w:t>MyFirstExtensionApplicationCustomizer.manifest.json</w:t>
       </w:r>
-      <w:proofErr w:type="spellEnd"/>
     </w:p>
     <w:p>
       <w:pPr>
@@ -13697,14 +13124,12 @@
       <w:r>
         <w:t xml:space="preserve">lose </w:t>
       </w:r>
-      <w:proofErr w:type="spellStart"/>
       <w:r>
         <w:rPr>
           <w:b/>
         </w:rPr>
         <w:t>MyFirstExtensionApplicationCustomizer.manifest.json</w:t>
       </w:r>
-      <w:proofErr w:type="spellEnd"/>
       <w:r>
         <w:t>.</w:t>
       </w:r>
@@ -13724,14 +13149,12 @@
       <w:r>
         <w:t xml:space="preserve">Open </w:t>
       </w:r>
-      <w:proofErr w:type="spellStart"/>
       <w:r>
         <w:rPr>
           <w:b/>
         </w:rPr>
         <w:t>MyFirstExtensionApplicationCustomizer.ts</w:t>
       </w:r>
-      <w:proofErr w:type="spellEnd"/>
       <w:r>
         <w:t xml:space="preserve"> in an editor window.</w:t>
       </w:r>
@@ -13743,14 +13166,12 @@
       <w:r>
         <w:t xml:space="preserve">Inspect the </w:t>
       </w:r>
-      <w:proofErr w:type="spellStart"/>
       <w:r>
         <w:rPr>
           <w:b/>
         </w:rPr>
         <w:t>onInit</w:t>
       </w:r>
-      <w:proofErr w:type="spellEnd"/>
       <w:r>
         <w:rPr>
           <w:b/>
@@ -13870,14 +13291,12 @@
         <w:lastRenderedPageBreak/>
         <w:t xml:space="preserve">While the code in </w:t>
       </w:r>
-      <w:proofErr w:type="spellStart"/>
       <w:r>
         <w:rPr>
           <w:b/>
         </w:rPr>
         <w:t>oninit</w:t>
       </w:r>
-      <w:proofErr w:type="spellEnd"/>
       <w:r>
         <w:t xml:space="preserve"> only displays a 'hello world' dialog, it provides enough to test the application customizer in the browser.</w:t>
       </w:r>
@@ -13903,14 +13322,12 @@
       <w:r>
         <w:t xml:space="preserve">Open the </w:t>
       </w:r>
-      <w:proofErr w:type="spellStart"/>
       <w:r>
         <w:rPr>
           <w:b/>
         </w:rPr>
         <w:t>launch.json</w:t>
       </w:r>
-      <w:proofErr w:type="spellEnd"/>
       <w:r>
         <w:t xml:space="preserve"> file in the </w:t>
       </w:r>
@@ -13918,16 +13335,8 @@
         <w:rPr>
           <w:b/>
         </w:rPr>
-        <w:t>.</w:t>
-      </w:r>
-      <w:proofErr w:type="spellStart"/>
-      <w:r>
-        <w:rPr>
-          <w:b/>
-        </w:rPr>
-        <w:t>vscode</w:t>
-      </w:r>
-      <w:proofErr w:type="spellEnd"/>
+        <w:t>.vscode</w:t>
+      </w:r>
       <w:r>
         <w:t xml:space="preserve"> folder.</w:t>
       </w:r>
@@ -13995,32 +13404,19 @@
         <w:pStyle w:val="LabExerciseCallout"/>
       </w:pPr>
       <w:r>
-        <w:t xml:space="preserve">As you learned in an earlier exercise, a new </w:t>
-      </w:r>
-      <w:proofErr w:type="spellStart"/>
-      <w:r>
-        <w:t>SPFx</w:t>
-      </w:r>
-      <w:proofErr w:type="spellEnd"/>
-      <w:r>
-        <w:t xml:space="preserve"> project is created with a </w:t>
-      </w:r>
-      <w:proofErr w:type="spellStart"/>
+        <w:t xml:space="preserve">As you learned in an earlier exercise, a new SPFx project is created with a </w:t>
+      </w:r>
       <w:r>
         <w:rPr>
           <w:b/>
         </w:rPr>
         <w:t>launch.json</w:t>
       </w:r>
-      <w:proofErr w:type="spellEnd"/>
       <w:r>
         <w:t xml:space="preserve"> which </w:t>
       </w:r>
       <w:r>
-        <w:t xml:space="preserve">already contains two debug </w:t>
-      </w:r>
-      <w:r>
-        <w:t xml:space="preserve">configurations named </w:t>
+        <w:t xml:space="preserve">already contains two debug configurations named </w:t>
       </w:r>
       <w:r>
         <w:rPr>
@@ -14038,240 +13434,204 @@
         <w:t>Hosted workbench</w:t>
       </w:r>
       <w:r>
+        <w:t xml:space="preserve">. You must modify the </w:t>
+      </w:r>
+      <w:r>
+        <w:rPr>
+          <w:b/>
+        </w:rPr>
+        <w:t>Hosted workbench</w:t>
+      </w:r>
+      <w:r>
+        <w:t xml:space="preserve"> configuration to add the URL to your SharePoint Online site.</w:t>
+      </w:r>
+    </w:p>
+    <w:p>
+      <w:pPr>
+        <w:pStyle w:val="LabStepNumberedLevel2"/>
+      </w:pPr>
+      <w:r>
+        <w:t xml:space="preserve">Locate the </w:t>
+      </w:r>
+      <w:r>
+        <w:rPr>
+          <w:b/>
+        </w:rPr>
+        <w:t>url</w:t>
+      </w:r>
+      <w:r>
+        <w:t xml:space="preserve"> property of the </w:t>
+      </w:r>
+      <w:r>
+        <w:rPr>
+          <w:b/>
+        </w:rPr>
+        <w:t>Hosted workbench</w:t>
+      </w:r>
+      <w:r>
+        <w:t xml:space="preserve"> configuration and update it for your SharePoint Online test site.</w:t>
+      </w:r>
+    </w:p>
+    <w:p>
+      <w:pPr>
+        <w:pStyle w:val="LabStepCodeBlockLevel2"/>
+      </w:pPr>
+      <w:r>
+        <w:rPr>
+          <w:color w:val="7F7F7F" w:themeColor="text1" w:themeTint="80"/>
+        </w:rPr>
+        <w:t>"url": "</w:t>
+      </w:r>
+      <w:r>
+        <w:rPr>
+          <w:color w:val="auto"/>
+        </w:rPr>
+        <w:t>https</w:t>
+      </w:r>
+      <w:r>
+        <w:rPr>
+          <w:color w:val="auto"/>
+        </w:rPr>
+        <w:t>://</w:t>
+      </w:r>
+      <w:r>
+        <w:rPr>
+          <w:color w:val="auto"/>
+        </w:rPr>
+        <w:t>cpt2019</w:t>
+      </w:r>
+      <w:r>
+        <w:rPr>
+          <w:color w:val="auto"/>
+        </w:rPr>
+        <w:t>.sharepoint.com</w:t>
+      </w:r>
+      <w:r>
+        <w:rPr>
+          <w:color w:val="7F7F7F" w:themeColor="text1" w:themeTint="80"/>
+        </w:rPr>
+        <w:t xml:space="preserve"> </w:t>
+      </w:r>
+      <w:r>
+        <w:rPr>
+          <w:color w:val="7F7F7F" w:themeColor="text1" w:themeTint="80"/>
+        </w:rPr>
+        <w:t>",</w:t>
+      </w:r>
+    </w:p>
+    <w:p>
+      <w:pPr>
+        <w:pStyle w:val="LabStepNumberedLevel2"/>
+      </w:pPr>
+      <w:r>
+        <w:t xml:space="preserve">In the </w:t>
+      </w:r>
+      <w:r>
+        <w:rPr>
+          <w:b/>
+        </w:rPr>
+        <w:t>runtimeArgs</w:t>
+      </w:r>
+      <w:r>
+        <w:t xml:space="preserve"> property array of the </w:t>
+      </w:r>
+      <w:r>
+        <w:rPr>
+          <w:b/>
+        </w:rPr>
+        <w:t>Hosted workbench</w:t>
+      </w:r>
+      <w:r>
+        <w:t xml:space="preserve"> configuration, remove the </w:t>
+      </w:r>
+      <w:r>
+        <w:rPr>
+          <w:b/>
+        </w:rPr>
+        <w:t>--incognito</w:t>
+      </w:r>
+      <w:r>
+        <w:t xml:space="preserve"> parameter.</w:t>
+      </w:r>
+    </w:p>
+    <w:p>
+      <w:pPr>
+        <w:pStyle w:val="LabExerciseCallout"/>
+      </w:pPr>
+      <w:r>
+        <w:t xml:space="preserve">If you leave the </w:t>
+      </w:r>
+      <w:r>
+        <w:rPr>
+          <w:b/>
+        </w:rPr>
+        <w:t xml:space="preserve">–incognito </w:t>
+      </w:r>
+      <w:r>
+        <w:t>parameter</w:t>
+      </w:r>
+      <w:r>
+        <w:t xml:space="preserve">, you will be required to enter your user name and password each time you start the debugger. </w:t>
+      </w:r>
+    </w:p>
+    <w:p>
+      <w:pPr>
+        <w:pStyle w:val="LabStepNumberedLevel2"/>
+      </w:pPr>
+      <w:r>
+        <w:t xml:space="preserve">Save your changes and close </w:t>
+      </w:r>
+      <w:r>
+        <w:rPr>
+          <w:b/>
+        </w:rPr>
+        <w:t>launch.json</w:t>
+      </w:r>
+      <w:r>
         <w:t>.</w:t>
       </w:r>
-      <w:r>
-        <w:t xml:space="preserve"> You must modify the </w:t>
-      </w:r>
-      <w:r>
-        <w:rPr>
-          <w:b/>
-        </w:rPr>
-        <w:t>Hosted workbench</w:t>
-      </w:r>
-      <w:r>
-        <w:t xml:space="preserve"> configuration to add the URL to your SharePoint Online site.</w:t>
-      </w:r>
-    </w:p>
-    <w:p>
-      <w:pPr>
-        <w:pStyle w:val="LabStepNumberedLevel2"/>
-      </w:pPr>
-      <w:r>
-        <w:t xml:space="preserve">Locate the </w:t>
-      </w:r>
-      <w:proofErr w:type="spellStart"/>
+    </w:p>
+    <w:p>
+      <w:pPr>
+        <w:pStyle w:val="LabExerciseCallout"/>
+      </w:pPr>
+      <w:r>
+        <w:t xml:space="preserve">Note that the </w:t>
+      </w:r>
       <w:r>
         <w:rPr>
           <w:b/>
         </w:rPr>
         <w:t>url</w:t>
       </w:r>
-      <w:proofErr w:type="spellEnd"/>
-      <w:r>
-        <w:t xml:space="preserve"> property of the </w:t>
-      </w:r>
-      <w:r>
-        <w:rPr>
-          <w:b/>
-        </w:rPr>
-        <w:t>Hosted workbench</w:t>
-      </w:r>
-      <w:r>
-        <w:t xml:space="preserve"> configuration and update it for your </w:t>
-      </w:r>
-      <w:r>
-        <w:t xml:space="preserve">SharePoint Online </w:t>
-      </w:r>
-      <w:r>
-        <w:t xml:space="preserve">test </w:t>
-      </w:r>
-      <w:r>
-        <w:t>site.</w:t>
-      </w:r>
-    </w:p>
-    <w:p>
-      <w:pPr>
-        <w:pStyle w:val="LabStepCodeBlockLevel2"/>
-      </w:pPr>
-      <w:r>
-        <w:rPr>
-          <w:color w:val="7F7F7F" w:themeColor="text1" w:themeTint="80"/>
-        </w:rPr>
-        <w:t>"url": "</w:t>
-      </w:r>
-      <w:r>
-        <w:rPr>
+      <w:r>
+        <w:t xml:space="preserve"> property references to root URL of the SharePoint site and does not include </w:t>
+      </w:r>
+      <w:r>
+        <w:rPr>
+          <w:b/>
           <w:color w:val="auto"/>
         </w:rPr>
-        <w:t>https</w:t>
+        <w:t>_layouts/workbench.aspx</w:t>
       </w:r>
       <w:r>
         <w:rPr>
           <w:color w:val="auto"/>
         </w:rPr>
-        <w:t>://</w:t>
-      </w:r>
-      <w:r>
-        <w:rPr>
+        <w:t xml:space="preserve"> at the end as the </w:t>
+      </w:r>
+      <w:r>
+        <w:rPr>
+          <w:b/>
           <w:color w:val="auto"/>
         </w:rPr>
-        <w:t>cpt2019</w:t>
+        <w:t>url</w:t>
       </w:r>
       <w:r>
         <w:rPr>
           <w:color w:val="auto"/>
         </w:rPr>
-        <w:t>.sharepoint.com</w:t>
-      </w:r>
-      <w:r>
-        <w:rPr>
-          <w:color w:val="7F7F7F" w:themeColor="text1" w:themeTint="80"/>
-        </w:rPr>
-        <w:t xml:space="preserve"> </w:t>
-      </w:r>
-      <w:r>
-        <w:rPr>
-          <w:color w:val="7F7F7F" w:themeColor="text1" w:themeTint="80"/>
-        </w:rPr>
-        <w:t>",</w:t>
-      </w:r>
-    </w:p>
-    <w:p>
-      <w:pPr>
-        <w:pStyle w:val="LabStepNumberedLevel2"/>
-      </w:pPr>
-      <w:r>
-        <w:t xml:space="preserve">In the </w:t>
-      </w:r>
-      <w:proofErr w:type="spellStart"/>
-      <w:r>
-        <w:rPr>
-          <w:b/>
-        </w:rPr>
-        <w:t>runtimeArgs</w:t>
-      </w:r>
-      <w:proofErr w:type="spellEnd"/>
-      <w:r>
-        <w:t xml:space="preserve"> property array of the </w:t>
-      </w:r>
-      <w:r>
-        <w:rPr>
-          <w:b/>
-        </w:rPr>
-        <w:t>Hosted workbench</w:t>
-      </w:r>
-      <w:r>
-        <w:t xml:space="preserve"> configuration, remove the </w:t>
-      </w:r>
-      <w:r>
-        <w:rPr>
-          <w:b/>
-        </w:rPr>
-        <w:t>--incognito</w:t>
-      </w:r>
-      <w:r>
-        <w:t xml:space="preserve"> parameter.</w:t>
-      </w:r>
-    </w:p>
-    <w:p>
-      <w:pPr>
-        <w:pStyle w:val="LabExerciseCallout"/>
-      </w:pPr>
-      <w:r>
-        <w:t xml:space="preserve">If you leave the </w:t>
-      </w:r>
-      <w:r>
-        <w:rPr>
-          <w:b/>
-        </w:rPr>
-        <w:t xml:space="preserve">–incognito </w:t>
-      </w:r>
-      <w:r>
-        <w:t>parameter</w:t>
-      </w:r>
-      <w:r>
-        <w:t xml:space="preserve">, you will be required to enter your user name and password each time you start the debugger. </w:t>
-      </w:r>
-    </w:p>
-    <w:p>
-      <w:pPr>
-        <w:pStyle w:val="LabStepNumberedLevel2"/>
-      </w:pPr>
-      <w:r>
-        <w:t xml:space="preserve">Save your changes and close </w:t>
-      </w:r>
-      <w:proofErr w:type="spellStart"/>
-      <w:r>
-        <w:rPr>
-          <w:b/>
-        </w:rPr>
-        <w:t>launch.json</w:t>
-      </w:r>
-      <w:proofErr w:type="spellEnd"/>
-      <w:r>
-        <w:t>.</w:t>
-      </w:r>
-    </w:p>
-    <w:p>
-      <w:pPr>
-        <w:pStyle w:val="LabExerciseCallout"/>
-      </w:pPr>
-      <w:r>
-        <w:t xml:space="preserve">Note that the </w:t>
-      </w:r>
-      <w:proofErr w:type="spellStart"/>
-      <w:r>
-        <w:rPr>
-          <w:b/>
-        </w:rPr>
-        <w:t>url</w:t>
-      </w:r>
-      <w:proofErr w:type="spellEnd"/>
-      <w:r>
-        <w:t xml:space="preserve"> property references to root URL of the SharePoint site and does not include </w:t>
-      </w:r>
-      <w:r>
-        <w:rPr>
-          <w:b/>
-          <w:color w:val="auto"/>
-        </w:rPr>
-        <w:t>_layouts/workbench.aspx</w:t>
-      </w:r>
-      <w:r>
-        <w:rPr>
-          <w:color w:val="auto"/>
-        </w:rPr>
-        <w:t xml:space="preserve"> at the end as the </w:t>
-      </w:r>
-      <w:proofErr w:type="spellStart"/>
-      <w:r>
-        <w:rPr>
-          <w:b/>
-          <w:color w:val="auto"/>
-        </w:rPr>
-        <w:t>url</w:t>
-      </w:r>
-      <w:proofErr w:type="spellEnd"/>
-      <w:r>
-        <w:rPr>
-          <w:color w:val="auto"/>
-        </w:rPr>
-        <w:t xml:space="preserve"> property did when testing </w:t>
-      </w:r>
-      <w:proofErr w:type="spellStart"/>
-      <w:r>
-        <w:rPr>
-          <w:color w:val="auto"/>
-        </w:rPr>
-        <w:t>webparts</w:t>
-      </w:r>
-      <w:proofErr w:type="spellEnd"/>
-      <w:r>
-        <w:rPr>
-          <w:color w:val="auto"/>
-        </w:rPr>
-        <w:t>.</w:t>
+        <w:t xml:space="preserve"> property did when testing webparts.</w:t>
       </w:r>
     </w:p>
     <w:p>
@@ -14313,16 +13673,8 @@
         <w:rPr>
           <w:b/>
         </w:rPr>
-        <w:t>--</w:t>
-      </w:r>
-      <w:proofErr w:type="spellStart"/>
-      <w:r>
-        <w:rPr>
-          <w:b/>
-        </w:rPr>
-        <w:t>nobrowser</w:t>
-      </w:r>
-      <w:proofErr w:type="spellEnd"/>
+        <w:t>--nobrowser</w:t>
+      </w:r>
       <w:r>
         <w:t xml:space="preserve"> argument </w:t>
       </w:r>
@@ -15018,14 +14370,12 @@
       <w:r>
         <w:t xml:space="preserve">you will make a change to the Application Customer and retest it. Note that when you make a change to the source file named </w:t>
       </w:r>
-      <w:proofErr w:type="spellStart"/>
       <w:r>
         <w:rPr>
           <w:b/>
         </w:rPr>
         <w:t>MyFirstExtensionApplicationCustomizer.ts</w:t>
       </w:r>
-      <w:proofErr w:type="spellEnd"/>
       <w:r>
         <w:t xml:space="preserve"> </w:t>
       </w:r>
@@ -15068,14 +14418,12 @@
       <w:r>
         <w:t xml:space="preserve">Make sure you have </w:t>
       </w:r>
-      <w:proofErr w:type="spellStart"/>
       <w:r>
         <w:rPr>
           <w:b/>
         </w:rPr>
         <w:t>MyFirstExtensionApplicationCustomizer.ts</w:t>
       </w:r>
-      <w:proofErr w:type="spellEnd"/>
       <w:r>
         <w:t xml:space="preserve"> open in an editor window.</w:t>
       </w:r>
@@ -15087,14 +14435,12 @@
       <w:r>
         <w:t xml:space="preserve">Locate the implementation of the </w:t>
       </w:r>
-      <w:proofErr w:type="spellStart"/>
       <w:r>
         <w:rPr>
           <w:b/>
         </w:rPr>
         <w:t>onInit</w:t>
       </w:r>
-      <w:proofErr w:type="spellEnd"/>
       <w:r>
         <w:t xml:space="preserve"> method.</w:t>
       </w:r>
@@ -15106,14 +14452,12 @@
       <w:r>
         <w:t xml:space="preserve">Inside the </w:t>
       </w:r>
-      <w:proofErr w:type="spellStart"/>
       <w:r>
         <w:rPr>
           <w:b/>
         </w:rPr>
         <w:t>onInit</w:t>
       </w:r>
-      <w:proofErr w:type="spellEnd"/>
       <w:r>
         <w:t xml:space="preserve"> method, find the line of code that matches the following listing.</w:t>
       </w:r>
@@ -15155,14 +14499,12 @@
       <w:r>
         <w:t xml:space="preserve">Save your changes have </w:t>
       </w:r>
-      <w:proofErr w:type="spellStart"/>
       <w:r>
         <w:rPr>
           <w:b/>
         </w:rPr>
         <w:t>MyFirstExtensionApplicationCustomizer.ts</w:t>
       </w:r>
-      <w:proofErr w:type="spellEnd"/>
     </w:p>
     <w:p>
       <w:pPr>
@@ -15285,28 +14627,24 @@
       <w:r>
         <w:t xml:space="preserve">Inside the </w:t>
       </w:r>
-      <w:proofErr w:type="spellStart"/>
       <w:r>
         <w:rPr>
           <w:b/>
         </w:rPr>
         <w:t>myFirstExtension</w:t>
       </w:r>
-      <w:proofErr w:type="spellEnd"/>
       <w:r>
         <w:t xml:space="preserve"> folder, c</w:t>
       </w:r>
       <w:r>
         <w:t xml:space="preserve">reate a new file named </w:t>
       </w:r>
-      <w:proofErr w:type="spellStart"/>
       <w:r>
         <w:rPr>
           <w:b/>
         </w:rPr>
         <w:t>MyFirstExtensionApplicationCustomizer.module.scss</w:t>
       </w:r>
-      <w:proofErr w:type="spellEnd"/>
       <w:r>
         <w:t>.</w:t>
       </w:r>
@@ -15374,7 +14712,6 @@
         <w:lastRenderedPageBreak/>
         <w:t xml:space="preserve">Add the following SCSS code into </w:t>
       </w:r>
-      <w:proofErr w:type="spellStart"/>
       <w:r>
         <w:rPr>
           <w:b/>
@@ -15387,7 +14724,6 @@
         </w:rPr>
         <w:t>.module.scss</w:t>
       </w:r>
-      <w:proofErr w:type="spellEnd"/>
       <w:r>
         <w:t>.</w:t>
       </w:r>
@@ -15569,7 +14905,6 @@
       <w:r>
         <w:t xml:space="preserve">Save and close </w:t>
       </w:r>
-      <w:proofErr w:type="spellStart"/>
       <w:r>
         <w:rPr>
           <w:b/>
@@ -15582,7 +14917,6 @@
         </w:rPr>
         <w:t>.module.scss</w:t>
       </w:r>
-      <w:proofErr w:type="spellEnd"/>
       <w:r>
         <w:t>.</w:t>
       </w:r>
@@ -15605,14 +14939,12 @@
       <w:r>
         <w:t xml:space="preserve">Open </w:t>
       </w:r>
-      <w:proofErr w:type="spellStart"/>
       <w:r>
         <w:rPr>
           <w:b/>
         </w:rPr>
         <w:t>MyFirstExtensionApplicationCustomizer.ts</w:t>
       </w:r>
-      <w:proofErr w:type="spellEnd"/>
       <w:r>
         <w:t xml:space="preserve"> in </w:t>
       </w:r>
@@ -15627,14 +14959,12 @@
       <w:r>
         <w:t xml:space="preserve">Delete all the code this is currently inside </w:t>
       </w:r>
-      <w:proofErr w:type="spellStart"/>
       <w:r>
         <w:rPr>
           <w:b/>
         </w:rPr>
         <w:t>MyFirstExtensionApplicationCustomizer.ts</w:t>
       </w:r>
-      <w:proofErr w:type="spellEnd"/>
       <w:r>
         <w:t>.</w:t>
       </w:r>
@@ -15655,14 +14985,12 @@
       <w:r>
         <w:t xml:space="preserve"> statements to the top of </w:t>
       </w:r>
-      <w:proofErr w:type="spellStart"/>
       <w:r>
         <w:rPr>
           <w:b/>
         </w:rPr>
         <w:t>MyFirstExtensionApplicationCustomizer.ts</w:t>
       </w:r>
-      <w:proofErr w:type="spellEnd"/>
       <w:r>
         <w:t>.</w:t>
       </w:r>
@@ -15869,25 +15197,21 @@
       <w:r>
         <w:t xml:space="preserve">Implement the </w:t>
       </w:r>
-      <w:proofErr w:type="spellStart"/>
       <w:r>
         <w:rPr>
           <w:b/>
         </w:rPr>
         <w:t>onInit</w:t>
       </w:r>
-      <w:proofErr w:type="spellEnd"/>
       <w:r>
         <w:t xml:space="preserve"> method to call the </w:t>
       </w:r>
-      <w:proofErr w:type="spellStart"/>
       <w:r>
         <w:rPr>
           <w:b/>
         </w:rPr>
         <w:t>RenderPlaceHolders</w:t>
       </w:r>
-      <w:proofErr w:type="spellEnd"/>
       <w:r>
         <w:t xml:space="preserve"> method using the following code</w:t>
       </w:r>
@@ -15948,14 +15272,12 @@
         <w:lastRenderedPageBreak/>
         <w:t xml:space="preserve">Implement the </w:t>
       </w:r>
-      <w:proofErr w:type="spellStart"/>
       <w:r>
         <w:rPr>
           <w:b/>
         </w:rPr>
         <w:t>RenderPlaceHolders</w:t>
       </w:r>
-      <w:proofErr w:type="spellEnd"/>
       <w:r>
         <w:t xml:space="preserve"> using the following code.</w:t>
       </w:r>
@@ -16206,14 +15528,12 @@
       <w:r>
         <w:t xml:space="preserve">Save our changes to </w:t>
       </w:r>
-      <w:proofErr w:type="spellStart"/>
       <w:r>
         <w:rPr>
           <w:b/>
         </w:rPr>
         <w:t>MyFirstExtensionApplicationCustomizer.ts</w:t>
       </w:r>
-      <w:proofErr w:type="spellEnd"/>
       <w:r>
         <w:t>.</w:t>
       </w:r>
@@ -16254,14 +15574,7 @@
         <w:rPr>
           <w:b/>
         </w:rPr>
-        <w:t>--</w:t>
-      </w:r>
-      <w:proofErr w:type="spellStart"/>
-      <w:r>
-        <w:rPr>
-          <w:b/>
-        </w:rPr>
-        <w:t>no</w:t>
+        <w:t>--no</w:t>
       </w:r>
       <w:r>
         <w:rPr>
@@ -16269,7 +15582,6 @@
         </w:rPr>
         <w:t>browser</w:t>
       </w:r>
-      <w:proofErr w:type="spellEnd"/>
       <w:r>
         <w:t xml:space="preserve"> argument to start the web server without launching the browser. </w:t>
       </w:r>
@@ -16415,7 +15727,6 @@
       <w:pPr>
         <w:pStyle w:val="LabStepScreenshotLevel2"/>
       </w:pPr>
-      <w:bookmarkStart w:id="0" w:name="_GoBack"/>
       <w:r>
         <w:drawing>
           <wp:inline distT="0" distB="0" distL="0" distR="0" wp14:anchorId="76AD0388" wp14:editId="2937E6AF">
@@ -16471,61 +15782,48 @@
           </wp:inline>
         </w:drawing>
       </w:r>
+    </w:p>
+    <w:p>
+      <w:pPr>
+        <w:pStyle w:val="LabStepNumberedLevel2"/>
+      </w:pPr>
+      <w:r>
+        <w:t xml:space="preserve">If you have time, use your creativity to design a better-looking and more-useful page header and page footer by modifying the HTML layout generated in the </w:t>
+      </w:r>
+      <w:r>
+        <w:rPr>
+          <w:b/>
+        </w:rPr>
+        <w:t>RenderPlaceHolders</w:t>
+      </w:r>
+      <w:r>
+        <w:t xml:space="preserve"> method and the CSS styles defined inside the source file for the CSS module named </w:t>
+      </w:r>
+      <w:r>
+        <w:rPr>
+          <w:b/>
+        </w:rPr>
+        <w:t>MyFirstExtensionApplicationCustomizer</w:t>
+      </w:r>
+      <w:r>
+        <w:rPr>
+          <w:b/>
+        </w:rPr>
+        <w:t>.module.scss</w:t>
+      </w:r>
+      <w:r>
+        <w:t>. At this point, you can simply save your edits in Visual Studio Code and then refresh the browser to see how your changes look.</w:t>
+      </w:r>
+    </w:p>
+    <w:p>
+      <w:pPr>
+        <w:pStyle w:val="LabStepNumberedLevel2"/>
+      </w:pPr>
+      <w:r>
+        <w:t>When you are done with your work, close the browser window, return to Visual Studio Code and stop the debugging session.</w:t>
+      </w:r>
+      <w:bookmarkStart w:id="0" w:name="_GoBack"/>
       <w:bookmarkEnd w:id="0"/>
-    </w:p>
-    <w:p>
-      <w:pPr>
-        <w:pStyle w:val="LabStepNumberedLevel2"/>
-      </w:pPr>
-      <w:r>
-        <w:t xml:space="preserve">If you have time, use your creativity to design a better-looking and more-useful page header and page footer by modifying the HTML layout generated in the </w:t>
-      </w:r>
-      <w:proofErr w:type="spellStart"/>
-      <w:r>
-        <w:rPr>
-          <w:b/>
-        </w:rPr>
-        <w:t>RenderPlaceHolders</w:t>
-      </w:r>
-      <w:proofErr w:type="spellEnd"/>
-      <w:r>
-        <w:t xml:space="preserve"> method and the CSS styles defined inside the source file for the CSS module named </w:t>
-      </w:r>
-      <w:proofErr w:type="spellStart"/>
-      <w:r>
-        <w:rPr>
-          <w:b/>
-        </w:rPr>
-        <w:t>MyFirstExtensionApplicationCustomizer</w:t>
-      </w:r>
-      <w:r>
-        <w:rPr>
-          <w:b/>
-        </w:rPr>
-        <w:t>.module.scss</w:t>
-      </w:r>
-      <w:proofErr w:type="spellEnd"/>
-      <w:r>
-        <w:t>. At this point, you can simply save your edits in Visual Studio Code and then refresh the browser to see how your changes look.</w:t>
-      </w:r>
-    </w:p>
-    <w:p>
-      <w:pPr>
-        <w:pStyle w:val="LabStepNumberedLevel2"/>
-      </w:pPr>
-      <w:r>
-        <w:t>When you are done with your work, close the browser window, return to Visual Studio Code and stop the debugging session.</w:t>
-      </w:r>
-    </w:p>
-    <w:p>
-      <w:pPr>
-        <w:pStyle w:val="LabStepNumbered"/>
-        <w:numPr>
-          <w:ilvl w:val="0"/>
-          <w:numId w:val="0"/>
-        </w:numPr>
-        <w:ind w:left="360" w:hanging="360"/>
-      </w:pPr>
     </w:p>
     <w:p>
       <w:pPr>
@@ -16797,7 +16095,7 @@
         <w:rFonts w:cs="Arial"/>
         <w:noProof/>
       </w:rPr>
-      <w:t>Jan 4, 2019</w:t>
+      <w:t>Jan 18, 2019</w:t>
     </w:r>
     <w:r>
       <w:rPr>
@@ -22132,7 +21430,7 @@
 </file>
 
 <file path=customXml/itemProps1.xml><?xml version="1.0" encoding="utf-8"?>
-<ds:datastoreItem xmlns:ds="http://schemas.openxmlformats.org/officeDocument/2006/customXml" ds:itemID="{BD0D3D1A-84B7-45F3-AE61-87D5512D95D1}">
+<ds:datastoreItem xmlns:ds="http://schemas.openxmlformats.org/officeDocument/2006/customXml" ds:itemID="{ADA29253-2B61-40CC-849F-372494030C4F}">
   <ds:schemaRefs>
     <ds:schemaRef ds:uri="http://schemas.openxmlformats.org/officeDocument/2006/bibliography"/>
   </ds:schemaRefs>

--- a/04Lab SharePointFramework.docx
+++ b/04Lab SharePointFramework.docx
@@ -301,12 +301,14 @@
       <w:r>
         <w:t xml:space="preserve">the following </w:t>
       </w:r>
+      <w:proofErr w:type="spellStart"/>
       <w:r>
         <w:rPr>
           <w:b/>
         </w:rPr>
         <w:t>npm</w:t>
       </w:r>
+      <w:proofErr w:type="spellEnd"/>
       <w:r>
         <w:t xml:space="preserve"> command to globally install the packages for </w:t>
       </w:r>
@@ -319,12 +321,14 @@
       <w:r>
         <w:t xml:space="preserve"> and the Yeoman Generator (</w:t>
       </w:r>
+      <w:proofErr w:type="spellStart"/>
       <w:r>
         <w:rPr>
           <w:b/>
         </w:rPr>
         <w:t>yo</w:t>
       </w:r>
+      <w:proofErr w:type="spellEnd"/>
       <w:r>
         <w:t>)</w:t>
       </w:r>
@@ -356,14 +360,24 @@
       <w:r>
         <w:t xml:space="preserve">the following </w:t>
       </w:r>
+      <w:proofErr w:type="spellStart"/>
       <w:r>
         <w:rPr>
           <w:b/>
         </w:rPr>
         <w:t>npm</w:t>
       </w:r>
-      <w:r>
-        <w:t xml:space="preserve"> command to globally install the yo template for creating SharePoint Framework projects.</w:t>
+      <w:proofErr w:type="spellEnd"/>
+      <w:r>
+        <w:t xml:space="preserve"> command to globally install the </w:t>
+      </w:r>
+      <w:proofErr w:type="spellStart"/>
+      <w:r>
+        <w:t>yo</w:t>
+      </w:r>
+      <w:proofErr w:type="spellEnd"/>
+      <w:r>
+        <w:t xml:space="preserve"> template for creating SharePoint Framework projects.</w:t>
       </w:r>
     </w:p>
     <w:p>
@@ -420,11 +434,19 @@
       <w:r>
         <w:t xml:space="preserve">Create a new SPFx project named </w:t>
       </w:r>
-      <w:r>
-        <w:rPr>
-          <w:b/>
-        </w:rPr>
-        <w:t>spfx-lab</w:t>
+      <w:proofErr w:type="spellStart"/>
+      <w:r>
+        <w:rPr>
+          <w:b/>
+        </w:rPr>
+        <w:t>spfx</w:t>
+      </w:r>
+      <w:proofErr w:type="spellEnd"/>
+      <w:r>
+        <w:rPr>
+          <w:b/>
+        </w:rPr>
+        <w:t>-lab</w:t>
       </w:r>
       <w:r>
         <w:t>.</w:t>
@@ -608,11 +630,19 @@
       <w:r>
         <w:t xml:space="preserve">The current directory for the console should now be located at the new folder you just created named </w:t>
       </w:r>
-      <w:r>
-        <w:rPr>
-          <w:b/>
-        </w:rPr>
-        <w:t>spfx-lab</w:t>
+      <w:proofErr w:type="spellStart"/>
+      <w:r>
+        <w:rPr>
+          <w:b/>
+        </w:rPr>
+        <w:t>spfx</w:t>
+      </w:r>
+      <w:proofErr w:type="spellEnd"/>
+      <w:r>
+        <w:rPr>
+          <w:b/>
+        </w:rPr>
+        <w:t>-lab</w:t>
       </w:r>
       <w:r>
         <w:t>.</w:t>
@@ -1222,12 +1252,14 @@
       <w:r>
         <w:t xml:space="preserve">, type </w:t>
       </w:r>
+      <w:proofErr w:type="spellStart"/>
       <w:r>
         <w:rPr>
           <w:b/>
         </w:rPr>
         <w:t>WalmartGreeter</w:t>
       </w:r>
+      <w:proofErr w:type="spellEnd"/>
       <w:r>
         <w:t xml:space="preserve"> and press </w:t>
       </w:r>
@@ -1520,10 +1552,10 @@
       </w:pPr>
       <w:r>
         <w:drawing>
-          <wp:inline distT="0" distB="0" distL="0" distR="0" wp14:anchorId="51AB1FEB" wp14:editId="750ABBDF">
-            <wp:extent cx="5948518" cy="2388269"/>
-            <wp:effectExtent l="0" t="0" r="0" b="0"/>
-            <wp:docPr id="40" name="Picture 40"/>
+          <wp:inline distT="0" distB="0" distL="0" distR="0" wp14:anchorId="605FA385" wp14:editId="7E5C2926">
+            <wp:extent cx="5470372" cy="2361363"/>
+            <wp:effectExtent l="0" t="0" r="0" b="1270"/>
+            <wp:docPr id="3" name="Picture 3"/>
             <wp:cNvGraphicFramePr>
               <a:graphicFrameLocks xmlns:a="http://schemas.openxmlformats.org/drawingml/2006/main" noChangeAspect="1"/>
             </wp:cNvGraphicFramePr>
@@ -1531,12 +1563,12 @@
               <a:graphicData uri="http://schemas.openxmlformats.org/drawingml/2006/picture">
                 <pic:pic xmlns:pic="http://schemas.openxmlformats.org/drawingml/2006/picture">
                   <pic:nvPicPr>
-                    <pic:cNvPr id="0" name="Picture 5"/>
+                    <pic:cNvPr id="0" name="Picture 1"/>
                     <pic:cNvPicPr>
                       <a:picLocks noChangeAspect="1" noChangeArrowheads="1"/>
                     </pic:cNvPicPr>
                   </pic:nvPicPr>
-                  <pic:blipFill rotWithShape="1">
+                  <pic:blipFill>
                     <a:blip r:embed="rId19">
                       <a:extLst>
                         <a:ext uri="{28A0092B-C50C-407E-A947-70E740481C1C}">
@@ -1544,13 +1576,15 @@
                         </a:ext>
                       </a:extLst>
                     </a:blip>
-                    <a:srcRect l="371"/>
-                    <a:stretch/>
+                    <a:srcRect/>
+                    <a:stretch>
+                      <a:fillRect/>
+                    </a:stretch>
                   </pic:blipFill>
                   <pic:spPr bwMode="auto">
                     <a:xfrm>
                       <a:off x="0" y="0"/>
-                      <a:ext cx="5988504" cy="2404323"/>
+                      <a:ext cx="5503316" cy="2375584"/>
                     </a:xfrm>
                     <a:prstGeom prst="rect">
                       <a:avLst/>
@@ -1559,11 +1593,6 @@
                     <a:ln>
                       <a:noFill/>
                     </a:ln>
-                    <a:extLst>
-                      <a:ext uri="{53640926-AAD7-44D8-BBD7-CCE9431645EC}">
-                        <a14:shadowObscured xmlns:a14="http://schemas.microsoft.com/office/drawing/2010/main"/>
-                      </a:ext>
-                    </a:extLst>
                   </pic:spPr>
                 </pic:pic>
               </a:graphicData>
@@ -1678,11 +1707,19 @@
         <w:lastRenderedPageBreak/>
         <w:t xml:space="preserve">Take a moment to familiarize yourself with the files and folders at the root of the </w:t>
       </w:r>
-      <w:r>
-        <w:rPr>
-          <w:b/>
-        </w:rPr>
-        <w:t>spfx-lab</w:t>
+      <w:proofErr w:type="spellStart"/>
+      <w:r>
+        <w:rPr>
+          <w:b/>
+        </w:rPr>
+        <w:t>spfx</w:t>
+      </w:r>
+      <w:proofErr w:type="spellEnd"/>
+      <w:r>
+        <w:rPr>
+          <w:b/>
+        </w:rPr>
+        <w:t>-lab</w:t>
       </w:r>
       <w:r>
         <w:t xml:space="preserve"> project.</w:t>
@@ -1752,21 +1789,25 @@
       <w:r>
         <w:t xml:space="preserve">Several of these project files such as </w:t>
       </w:r>
+      <w:proofErr w:type="spellStart"/>
       <w:r>
         <w:rPr>
           <w:b/>
         </w:rPr>
         <w:t>package.json</w:t>
       </w:r>
+      <w:proofErr w:type="spellEnd"/>
       <w:r>
         <w:t xml:space="preserve">, </w:t>
       </w:r>
+      <w:proofErr w:type="spellStart"/>
       <w:r>
         <w:rPr>
           <w:b/>
         </w:rPr>
         <w:t>tsconfig.json</w:t>
       </w:r>
+      <w:proofErr w:type="spellEnd"/>
       <w:r>
         <w:t xml:space="preserve"> and </w:t>
       </w:r>
@@ -1946,12 +1987,14 @@
       <w:r>
         <w:t xml:space="preserve">Now you have the ability to run </w:t>
       </w:r>
+      <w:proofErr w:type="spellStart"/>
       <w:r>
         <w:rPr>
           <w:b/>
         </w:rPr>
         <w:t>npm</w:t>
       </w:r>
+      <w:proofErr w:type="spellEnd"/>
       <w:r>
         <w:t xml:space="preserve"> command</w:t>
       </w:r>
@@ -2257,11 +2300,19 @@
       <w:r>
         <w:t xml:space="preserve">Wait until you can verify the build task has completed successfully and built the </w:t>
       </w:r>
-      <w:r>
-        <w:rPr>
-          <w:b/>
-        </w:rPr>
-        <w:t>spfx-lab</w:t>
+      <w:proofErr w:type="spellStart"/>
+      <w:r>
+        <w:rPr>
+          <w:b/>
+        </w:rPr>
+        <w:t>spfx</w:t>
+      </w:r>
+      <w:proofErr w:type="spellEnd"/>
+      <w:r>
+        <w:rPr>
+          <w:b/>
+        </w:rPr>
+        <w:t>-lab</w:t>
       </w:r>
       <w:r>
         <w:t xml:space="preserve"> project.</w:t>
@@ -2344,12 +2395,14 @@
       <w:r>
         <w:t xml:space="preserve">definition inside </w:t>
       </w:r>
+      <w:proofErr w:type="spellStart"/>
       <w:r>
         <w:rPr>
           <w:b/>
         </w:rPr>
         <w:t>WalmartGreeterWebPart.ts</w:t>
       </w:r>
+      <w:proofErr w:type="spellEnd"/>
       <w:r>
         <w:t>.</w:t>
       </w:r>
@@ -2361,12 +2414,28 @@
       <w:r>
         <w:t xml:space="preserve">Inside the </w:t>
       </w:r>
-      <w:r>
-        <w:rPr>
-          <w:b/>
-        </w:rPr>
-        <w:t>src/webparts/walmartGreeter</w:t>
-      </w:r>
+      <w:proofErr w:type="spellStart"/>
+      <w:r>
+        <w:rPr>
+          <w:b/>
+        </w:rPr>
+        <w:t>src</w:t>
+      </w:r>
+      <w:proofErr w:type="spellEnd"/>
+      <w:r>
+        <w:rPr>
+          <w:b/>
+        </w:rPr>
+        <w:t>/webparts/</w:t>
+      </w:r>
+      <w:proofErr w:type="spellStart"/>
+      <w:r>
+        <w:rPr>
+          <w:b/>
+        </w:rPr>
+        <w:t>walmartGreeter</w:t>
+      </w:r>
+      <w:proofErr w:type="spellEnd"/>
       <w:r>
         <w:t xml:space="preserve"> folder, l</w:t>
       </w:r>
@@ -2382,12 +2451,14 @@
       <w:r>
         <w:t xml:space="preserve">named </w:t>
       </w:r>
+      <w:proofErr w:type="spellStart"/>
       <w:r>
         <w:rPr>
           <w:b/>
         </w:rPr>
         <w:t>WalmartGreeterWebPart.ts</w:t>
       </w:r>
+      <w:proofErr w:type="spellEnd"/>
       <w:r>
         <w:t>.</w:t>
       </w:r>
@@ -2455,12 +2526,14 @@
         <w:lastRenderedPageBreak/>
         <w:t xml:space="preserve">You should see a TypeScript definition for a class named </w:t>
       </w:r>
+      <w:proofErr w:type="spellStart"/>
       <w:r>
         <w:rPr>
           <w:b/>
         </w:rPr>
         <w:t>WalmartGreeterWebPart</w:t>
       </w:r>
+      <w:proofErr w:type="spellEnd"/>
       <w:r>
         <w:t>.</w:t>
       </w:r>
@@ -2472,12 +2545,14 @@
       <w:r>
         <w:t xml:space="preserve">Inside the </w:t>
       </w:r>
+      <w:proofErr w:type="spellStart"/>
       <w:r>
         <w:rPr>
           <w:b/>
         </w:rPr>
         <w:t>WalmartGreeterWebPart</w:t>
       </w:r>
+      <w:proofErr w:type="spellEnd"/>
       <w:r>
         <w:t xml:space="preserve"> class, locate the implementation of </w:t>
       </w:r>
@@ -2636,12 +2711,14 @@
       <w:r>
         <w:t xml:space="preserve"> method of the </w:t>
       </w:r>
+      <w:proofErr w:type="spellStart"/>
       <w:r>
         <w:rPr>
           <w:b/>
         </w:rPr>
         <w:t>WalmartGreeterWebPart</w:t>
       </w:r>
+      <w:proofErr w:type="spellEnd"/>
       <w:r>
         <w:t xml:space="preserve"> class should now match the following screenshot</w:t>
       </w:r>
@@ -2711,12 +2788,14 @@
       <w:r>
         <w:t xml:space="preserve">Save your changes to </w:t>
       </w:r>
+      <w:proofErr w:type="spellStart"/>
       <w:r>
         <w:rPr>
           <w:b/>
         </w:rPr>
         <w:t>WalmartGreeterWebPart.ts</w:t>
       </w:r>
+      <w:proofErr w:type="spellEnd"/>
       <w:r>
         <w:t xml:space="preserve"> and </w:t>
       </w:r>
@@ -2745,6 +2824,7 @@
       <w:r>
         <w:t xml:space="preserve"> named </w:t>
       </w:r>
+      <w:proofErr w:type="spellStart"/>
       <w:r>
         <w:rPr>
           <w:b/>
@@ -2757,6 +2837,7 @@
         </w:rPr>
         <w:t>.module.scss</w:t>
       </w:r>
+      <w:proofErr w:type="spellEnd"/>
       <w:r>
         <w:t>.</w:t>
       </w:r>
@@ -2768,15 +2849,32 @@
       <w:r>
         <w:t xml:space="preserve">Inside the </w:t>
       </w:r>
-      <w:r>
-        <w:rPr>
-          <w:b/>
-        </w:rPr>
-        <w:t>src/webparts/walmartGreeter</w:t>
-      </w:r>
+      <w:proofErr w:type="spellStart"/>
+      <w:r>
+        <w:rPr>
+          <w:b/>
+        </w:rPr>
+        <w:t>src</w:t>
+      </w:r>
+      <w:proofErr w:type="spellEnd"/>
+      <w:r>
+        <w:rPr>
+          <w:b/>
+        </w:rPr>
+        <w:t>/webparts/</w:t>
+      </w:r>
+      <w:proofErr w:type="spellStart"/>
+      <w:r>
+        <w:rPr>
+          <w:b/>
+        </w:rPr>
+        <w:t>walmartGreeter</w:t>
+      </w:r>
+      <w:proofErr w:type="spellEnd"/>
       <w:r>
         <w:t xml:space="preserve"> folder, locate and open the file named </w:t>
       </w:r>
+      <w:proofErr w:type="spellStart"/>
       <w:r>
         <w:rPr>
           <w:b/>
@@ -2789,6 +2887,7 @@
         </w:rPr>
         <w:t>.module.scss</w:t>
       </w:r>
+      <w:proofErr w:type="spellEnd"/>
       <w:r>
         <w:t>.</w:t>
       </w:r>
@@ -2856,6 +2955,7 @@
         <w:lastRenderedPageBreak/>
         <w:t xml:space="preserve">Delete all the existing content inside </w:t>
       </w:r>
+      <w:proofErr w:type="spellStart"/>
       <w:r>
         <w:rPr>
           <w:b/>
@@ -2868,6 +2968,7 @@
         </w:rPr>
         <w:t>.module.scss</w:t>
       </w:r>
+      <w:proofErr w:type="spellEnd"/>
       <w:r>
         <w:rPr>
           <w:b/>
@@ -2894,6 +2995,7 @@
         </w:rPr>
         <w:t xml:space="preserve"> </w:t>
       </w:r>
+      <w:proofErr w:type="spellStart"/>
       <w:r>
         <w:rPr>
           <w:b/>
@@ -2906,6 +3008,7 @@
         </w:rPr>
         <w:t>.module.scss</w:t>
       </w:r>
+      <w:proofErr w:type="spellEnd"/>
       <w:r>
         <w:t>.</w:t>
       </w:r>
@@ -2999,6 +3102,7 @@
         </w:rPr>
         <w:t xml:space="preserve"> </w:t>
       </w:r>
+      <w:proofErr w:type="spellStart"/>
       <w:r>
         <w:rPr>
           <w:b/>
@@ -3011,12 +3115,14 @@
         </w:rPr>
         <w:t>.module.scss</w:t>
       </w:r>
+      <w:proofErr w:type="spellEnd"/>
       <w:r>
         <w:t xml:space="preserve"> is that they provide sy</w:t>
       </w:r>
       <w:r>
         <w:t xml:space="preserve">ntactic features not available in standard CSS files such as the use of variables and nested classes which improve productivity and maintainability. You will now update </w:t>
       </w:r>
+      <w:proofErr w:type="spellStart"/>
       <w:r>
         <w:rPr>
           <w:b/>
@@ -3029,6 +3135,7 @@
         </w:rPr>
         <w:t>.module.scss</w:t>
       </w:r>
+      <w:proofErr w:type="spellEnd"/>
       <w:r>
         <w:t xml:space="preserve"> </w:t>
       </w:r>
@@ -3064,6 +3171,7 @@
       <w:r>
         <w:t xml:space="preserve"> the </w:t>
       </w:r>
+      <w:proofErr w:type="spellStart"/>
       <w:r>
         <w:rPr>
           <w:b/>
@@ -3071,6 +3179,7 @@
         </w:rPr>
         <w:t>walmartGreeter</w:t>
       </w:r>
+      <w:proofErr w:type="spellEnd"/>
       <w:r>
         <w:t xml:space="preserve"> class to style </w:t>
       </w:r>
@@ -3241,6 +3350,7 @@
       <w:r>
         <w:t xml:space="preserve">two new variables to the top of </w:t>
       </w:r>
+      <w:proofErr w:type="spellStart"/>
       <w:r>
         <w:rPr>
           <w:b/>
@@ -3253,6 +3363,7 @@
         </w:rPr>
         <w:t>.module.scss</w:t>
       </w:r>
+      <w:proofErr w:type="spellEnd"/>
       <w:r>
         <w:t xml:space="preserve"> </w:t>
       </w:r>
@@ -3310,12 +3421,14 @@
       <w:r>
         <w:t xml:space="preserve"> property of the </w:t>
       </w:r>
+      <w:proofErr w:type="spellStart"/>
       <w:r>
         <w:rPr>
           <w:b/>
         </w:rPr>
         <w:t>walmartGreeter</w:t>
       </w:r>
+      <w:proofErr w:type="spellEnd"/>
       <w:r>
         <w:t xml:space="preserve"> class to use the variable named </w:t>
       </w:r>
@@ -3411,6 +3524,7 @@
       <w:r>
         <w:t xml:space="preserve">At this point, the contents of </w:t>
       </w:r>
+      <w:proofErr w:type="spellStart"/>
       <w:r>
         <w:rPr>
           <w:b/>
@@ -3423,6 +3537,7 @@
         </w:rPr>
         <w:t>.module.scss</w:t>
       </w:r>
+      <w:proofErr w:type="spellEnd"/>
       <w:r>
         <w:t xml:space="preserve"> should match the following code l</w:t>
       </w:r>
@@ -3566,6 +3681,7 @@
       <w:r>
         <w:t xml:space="preserve">Save your changes to </w:t>
       </w:r>
+      <w:proofErr w:type="spellStart"/>
       <w:r>
         <w:rPr>
           <w:b/>
@@ -3578,6 +3694,7 @@
         </w:rPr>
         <w:t>.module.scss</w:t>
       </w:r>
+      <w:proofErr w:type="spellEnd"/>
       <w:r>
         <w:t xml:space="preserve"> and leave this file open.</w:t>
       </w:r>
@@ -3610,12 +3727,28 @@
       <w:r>
         <w:t xml:space="preserve">Inside </w:t>
       </w:r>
-      <w:r>
-        <w:rPr>
-          <w:b/>
-        </w:rPr>
-        <w:t>src/webparts/walmartGreeter</w:t>
-      </w:r>
+      <w:proofErr w:type="spellStart"/>
+      <w:r>
+        <w:rPr>
+          <w:b/>
+        </w:rPr>
+        <w:t>src</w:t>
+      </w:r>
+      <w:proofErr w:type="spellEnd"/>
+      <w:r>
+        <w:rPr>
+          <w:b/>
+        </w:rPr>
+        <w:t>/webparts/</w:t>
+      </w:r>
+      <w:proofErr w:type="spellStart"/>
+      <w:r>
+        <w:rPr>
+          <w:b/>
+        </w:rPr>
+        <w:t>walmartGreeter</w:t>
+      </w:r>
+      <w:proofErr w:type="spellEnd"/>
       <w:r>
         <w:t xml:space="preserve">, open the </w:t>
       </w:r>
@@ -3625,12 +3758,14 @@
       <w:r>
         <w:t xml:space="preserve"> manifest file named </w:t>
       </w:r>
+      <w:proofErr w:type="spellStart"/>
       <w:r>
         <w:rPr>
           <w:b/>
         </w:rPr>
         <w:t>WalmartGreeterWebPart.manifest.json</w:t>
       </w:r>
+      <w:proofErr w:type="spellEnd"/>
       <w:r>
         <w:t>.</w:t>
       </w:r>
@@ -3712,12 +3847,14 @@
       <w:r>
         <w:t xml:space="preserve">s a strange issue where comments inside </w:t>
       </w:r>
+      <w:proofErr w:type="spellStart"/>
       <w:r>
         <w:rPr>
           <w:b/>
         </w:rPr>
         <w:t>WalmartGreeterWebPart.manifest.json</w:t>
       </w:r>
+      <w:proofErr w:type="spellEnd"/>
       <w:r>
         <w:t xml:space="preserve"> </w:t>
       </w:r>
@@ -3727,12 +3864,14 @@
       <w:r>
         <w:t xml:space="preserve"> with a red underline indicating an error whenever the file is open in an editor window. This is not a problem when building the project, but it is a bit confusing when you have the file open because it seems as though there are errors inside it. In the next step you will remove all the comments from </w:t>
       </w:r>
+      <w:proofErr w:type="spellStart"/>
       <w:r>
         <w:rPr>
           <w:b/>
         </w:rPr>
         <w:t>WalmartGreeterWebPart.manifest.json</w:t>
       </w:r>
+      <w:proofErr w:type="spellEnd"/>
       <w:r>
         <w:t xml:space="preserve"> until all the red underlining goes away.</w:t>
       </w:r>
@@ -3744,12 +3883,14 @@
       <w:r>
         <w:t xml:space="preserve">When you examine </w:t>
       </w:r>
+      <w:proofErr w:type="spellStart"/>
       <w:r>
         <w:rPr>
           <w:b/>
         </w:rPr>
         <w:t>WalmartGreeterWebPart.manifest.json</w:t>
       </w:r>
+      <w:proofErr w:type="spellEnd"/>
       <w:r>
         <w:t>, you can see how the comments are underlined in red.</w:t>
       </w:r>
@@ -3819,12 +3960,14 @@
       <w:r>
         <w:t xml:space="preserve">Remove all the comments from </w:t>
       </w:r>
+      <w:proofErr w:type="spellStart"/>
       <w:r>
         <w:rPr>
           <w:b/>
         </w:rPr>
         <w:t>WalmartGreeterWebPart.manifest.json</w:t>
       </w:r>
+      <w:proofErr w:type="spellEnd"/>
       <w:r>
         <w:t xml:space="preserve"> until the red underlining is gone.</w:t>
       </w:r>
@@ -3836,12 +3979,14 @@
       <w:r>
         <w:t xml:space="preserve">At the bottom of file named </w:t>
       </w:r>
+      <w:proofErr w:type="spellStart"/>
       <w:r>
         <w:rPr>
           <w:b/>
         </w:rPr>
         <w:t>WalmartGreeterWebPart.manifest.json</w:t>
       </w:r>
+      <w:proofErr w:type="spellEnd"/>
       <w:r>
         <w:t>, l</w:t>
       </w:r>
@@ -3851,12 +3996,14 @@
       <w:r>
         <w:t xml:space="preserve">the </w:t>
       </w:r>
+      <w:proofErr w:type="spellStart"/>
       <w:r>
         <w:rPr>
           <w:b/>
         </w:rPr>
         <w:t>preconfiguredEntries</w:t>
       </w:r>
+      <w:proofErr w:type="spellEnd"/>
       <w:r>
         <w:t xml:space="preserve"> </w:t>
       </w:r>
@@ -3932,12 +4079,14 @@
       <w:r>
         <w:t xml:space="preserve"> the </w:t>
       </w:r>
+      <w:proofErr w:type="spellStart"/>
       <w:r>
         <w:rPr>
           <w:b/>
         </w:rPr>
         <w:t>preconfiguredEntries</w:t>
       </w:r>
+      <w:proofErr w:type="spellEnd"/>
       <w:r>
         <w:t xml:space="preserve"> section, </w:t>
       </w:r>
@@ -3999,12 +4148,14 @@
       <w:r>
         <w:t xml:space="preserve"> </w:t>
       </w:r>
+      <w:proofErr w:type="spellStart"/>
       <w:r>
         <w:rPr>
           <w:b/>
         </w:rPr>
         <w:t>officeFabricIconFontName</w:t>
       </w:r>
+      <w:proofErr w:type="spellEnd"/>
       <w:r>
         <w:t xml:space="preserve"> from </w:t>
       </w:r>
@@ -4112,24 +4263,28 @@
       <w:r>
         <w:t xml:space="preserve">Save your changes to </w:t>
       </w:r>
+      <w:proofErr w:type="spellStart"/>
       <w:r>
         <w:rPr>
           <w:b/>
         </w:rPr>
         <w:t>WalmartGreeterWebPart.manifest.json</w:t>
       </w:r>
+      <w:proofErr w:type="spellEnd"/>
       <w:r>
         <w:t xml:space="preserve"> and leave this file open.</w:t>
       </w:r>
       <w:r>
         <w:t xml:space="preserve"> Note that Visual Studio Code will likely reformat the JSON code inside </w:t>
       </w:r>
+      <w:proofErr w:type="spellStart"/>
       <w:r>
         <w:rPr>
           <w:b/>
         </w:rPr>
         <w:t>WalmartGreeterWebPart.manifest.json</w:t>
       </w:r>
+      <w:proofErr w:type="spellEnd"/>
       <w:r>
         <w:t xml:space="preserve"> when you save the file.</w:t>
       </w:r>
@@ -4280,11 +4435,19 @@
       <w:r>
         <w:t xml:space="preserve">Test out the </w:t>
       </w:r>
-      <w:r>
-        <w:rPr>
-          <w:b/>
-        </w:rPr>
-        <w:t>spfx-lab</w:t>
+      <w:proofErr w:type="spellStart"/>
+      <w:r>
+        <w:rPr>
+          <w:b/>
+        </w:rPr>
+        <w:t>spfx</w:t>
+      </w:r>
+      <w:proofErr w:type="spellEnd"/>
+      <w:r>
+        <w:rPr>
+          <w:b/>
+        </w:rPr>
+        <w:t>-lab</w:t>
       </w:r>
       <w:r>
         <w:t xml:space="preserve"> project by running it in the local SharePoint workbench</w:t>
@@ -4807,9 +4970,9 @@
       </w:pPr>
       <w:r>
         <w:drawing>
-          <wp:inline distT="0" distB="0" distL="0" distR="0" wp14:anchorId="2F0E302D" wp14:editId="19BD8EE7">
-            <wp:extent cx="2711669" cy="766427"/>
-            <wp:effectExtent l="19050" t="19050" r="12700" b="15240"/>
+          <wp:inline distT="0" distB="0" distL="0" distR="0" wp14:anchorId="2F0E302D" wp14:editId="5CBCB2BA">
+            <wp:extent cx="3235206" cy="914400"/>
+            <wp:effectExtent l="19050" t="19050" r="22860" b="19050"/>
             <wp:docPr id="30" name="Picture 30"/>
             <wp:cNvGraphicFramePr>
               <a:graphicFrameLocks xmlns:a="http://schemas.openxmlformats.org/drawingml/2006/main" noChangeAspect="1"/>
@@ -4839,7 +5002,7 @@
                   <pic:spPr bwMode="auto">
                     <a:xfrm>
                       <a:off x="0" y="0"/>
-                      <a:ext cx="2736870" cy="773550"/>
+                      <a:ext cx="3280436" cy="927184"/>
                     </a:xfrm>
                     <a:prstGeom prst="rect">
                       <a:avLst/>
@@ -4965,9 +5128,9 @@
       </w:pPr>
       <w:r>
         <w:drawing>
-          <wp:inline distT="0" distB="0" distL="0" distR="0" wp14:anchorId="5610617B" wp14:editId="7F9161F0">
-            <wp:extent cx="4932948" cy="1074550"/>
-            <wp:effectExtent l="19050" t="19050" r="20320" b="11430"/>
+          <wp:inline distT="0" distB="0" distL="0" distR="0" wp14:anchorId="5610617B" wp14:editId="3AA65501">
+            <wp:extent cx="4428308" cy="964624"/>
+            <wp:effectExtent l="19050" t="19050" r="10795" b="26035"/>
             <wp:docPr id="82" name="Picture 82"/>
             <wp:cNvGraphicFramePr>
               <a:graphicFrameLocks xmlns:a="http://schemas.openxmlformats.org/drawingml/2006/main" noChangeAspect="1"/>
@@ -4997,7 +5160,7 @@
                   <pic:spPr bwMode="auto">
                     <a:xfrm>
                       <a:off x="0" y="0"/>
-                      <a:ext cx="5077045" cy="1105939"/>
+                      <a:ext cx="4578054" cy="997243"/>
                     </a:xfrm>
                     <a:prstGeom prst="rect">
                       <a:avLst/>
@@ -5088,12 +5251,14 @@
       <w:r>
         <w:t xml:space="preserve">file named </w:t>
       </w:r>
+      <w:proofErr w:type="spellStart"/>
       <w:r>
         <w:rPr>
           <w:b/>
         </w:rPr>
         <w:t>WalmartGreeterWebPart.ts</w:t>
       </w:r>
+      <w:proofErr w:type="spellEnd"/>
       <w:r>
         <w:t>.</w:t>
       </w:r>
@@ -5150,8 +5315,16 @@
         <w:rPr>
           <w:b/>
         </w:rPr>
-        <w:t>Hello World of SPFx WebParts</w:t>
-      </w:r>
+        <w:t xml:space="preserve">Hello World of SPFx </w:t>
+      </w:r>
+      <w:proofErr w:type="spellStart"/>
+      <w:r>
+        <w:rPr>
+          <w:b/>
+        </w:rPr>
+        <w:t>WebParts</w:t>
+      </w:r>
+      <w:proofErr w:type="spellEnd"/>
       <w:r>
         <w:t>"</w:t>
       </w:r>
@@ -5250,12 +5423,14 @@
       <w:r>
         <w:t xml:space="preserve">Save your changes to </w:t>
       </w:r>
+      <w:proofErr w:type="spellStart"/>
       <w:r>
         <w:rPr>
           <w:b/>
         </w:rPr>
         <w:t>WalmartGreeterWebPart.ts</w:t>
       </w:r>
+      <w:proofErr w:type="spellEnd"/>
       <w:r>
         <w:t>.</w:t>
       </w:r>
@@ -5394,12 +5569,14 @@
       <w:r>
         <w:t xml:space="preserve">file named </w:t>
       </w:r>
+      <w:proofErr w:type="spellStart"/>
       <w:r>
         <w:rPr>
           <w:b/>
         </w:rPr>
         <w:t>WalmartGreeter.module.scss</w:t>
       </w:r>
+      <w:proofErr w:type="spellEnd"/>
       <w:r>
         <w:t>.</w:t>
       </w:r>
@@ -5471,12 +5648,14 @@
       <w:r>
         <w:t xml:space="preserve">Save your changes to </w:t>
       </w:r>
+      <w:proofErr w:type="spellStart"/>
       <w:r>
         <w:rPr>
           <w:b/>
         </w:rPr>
         <w:t>WalmartGreeter.module.scss</w:t>
       </w:r>
+      <w:proofErr w:type="spellEnd"/>
       <w:r>
         <w:t>.</w:t>
       </w:r>
@@ -5809,12 +5988,14 @@
         <w:lastRenderedPageBreak/>
         <w:t xml:space="preserve">Type </w:t>
       </w:r>
+      <w:proofErr w:type="spellStart"/>
       <w:r>
         <w:rPr>
           <w:b/>
         </w:rPr>
         <w:t>cls</w:t>
       </w:r>
+      <w:proofErr w:type="spellEnd"/>
       <w:r>
         <w:t xml:space="preserve"> and then press </w:t>
       </w:r>
@@ -5919,12 +6100,14 @@
       <w:r>
         <w:t xml:space="preserve">Examine the two debug configurations that have been added to the </w:t>
       </w:r>
+      <w:proofErr w:type="spellStart"/>
       <w:r>
         <w:rPr>
           <w:b/>
         </w:rPr>
         <w:t>launch.json</w:t>
       </w:r>
+      <w:proofErr w:type="spellEnd"/>
       <w:r>
         <w:t>.</w:t>
       </w:r>
@@ -5936,12 +6119,14 @@
       <w:r>
         <w:t xml:space="preserve">Open the </w:t>
       </w:r>
+      <w:proofErr w:type="spellStart"/>
       <w:r>
         <w:rPr>
           <w:b/>
         </w:rPr>
         <w:t>launch.json</w:t>
       </w:r>
+      <w:proofErr w:type="spellEnd"/>
       <w:r>
         <w:t xml:space="preserve"> file in the </w:t>
       </w:r>
@@ -5949,8 +6134,16 @@
         <w:rPr>
           <w:b/>
         </w:rPr>
-        <w:t>.vscode</w:t>
-      </w:r>
+        <w:t>.</w:t>
+      </w:r>
+      <w:proofErr w:type="spellStart"/>
+      <w:r>
+        <w:rPr>
+          <w:b/>
+        </w:rPr>
+        <w:t>vscode</w:t>
+      </w:r>
+      <w:proofErr w:type="spellEnd"/>
       <w:r>
         <w:t xml:space="preserve"> folder and examine its contents.</w:t>
       </w:r>
@@ -6098,12 +6291,14 @@
       <w:r>
         <w:t xml:space="preserve">Close </w:t>
       </w:r>
+      <w:proofErr w:type="spellStart"/>
       <w:r>
         <w:rPr>
           <w:b/>
         </w:rPr>
         <w:t>launch.json</w:t>
       </w:r>
+      <w:proofErr w:type="spellEnd"/>
       <w:r>
         <w:t xml:space="preserve"> without saving any changes.</w:t>
       </w:r>
@@ -6115,21 +6310,25 @@
       <w:r>
         <w:t xml:space="preserve">You will make an update to the </w:t>
       </w:r>
+      <w:proofErr w:type="spellStart"/>
       <w:r>
         <w:rPr>
           <w:b/>
         </w:rPr>
         <w:t>launch.json</w:t>
       </w:r>
+      <w:proofErr w:type="spellEnd"/>
       <w:r>
         <w:t xml:space="preserve"> file in a later lab exercise. For now you can just the use the version of </w:t>
       </w:r>
+      <w:proofErr w:type="spellStart"/>
       <w:r>
         <w:rPr>
           <w:b/>
         </w:rPr>
         <w:t>launch.json</w:t>
       </w:r>
+      <w:proofErr w:type="spellEnd"/>
       <w:r>
         <w:t xml:space="preserve"> that was created with your project to get the project up and running the </w:t>
       </w:r>
@@ -6232,8 +6431,16 @@
         <w:rPr>
           <w:b/>
         </w:rPr>
-        <w:t>--nobrowser</w:t>
-      </w:r>
+        <w:t>--</w:t>
+      </w:r>
+      <w:proofErr w:type="spellStart"/>
+      <w:r>
+        <w:rPr>
+          <w:b/>
+        </w:rPr>
+        <w:t>nobrowser</w:t>
+      </w:r>
+      <w:proofErr w:type="spellEnd"/>
       <w:r>
         <w:t xml:space="preserve"> argument, but it does not work correctly since SPFx 1.6. The current workaround for debugging SPFx projects is to execute </w:t>
       </w:r>
@@ -6250,8 +6457,16 @@
         <w:rPr>
           <w:b/>
         </w:rPr>
-        <w:t>--nobrowser</w:t>
-      </w:r>
+        <w:t>--</w:t>
+      </w:r>
+      <w:proofErr w:type="spellStart"/>
+      <w:r>
+        <w:rPr>
+          <w:b/>
+        </w:rPr>
+        <w:t>nobrowser</w:t>
+      </w:r>
+      <w:proofErr w:type="spellEnd"/>
       <w:r>
         <w:t xml:space="preserve"> argument and then to close the browser once it opens. After that, you should be able to begin a debugging sessions with the Chrome browser.</w:t>
       </w:r>
@@ -6538,12 +6753,14 @@
       <w:r>
         <w:t xml:space="preserve">Navigate to the code editor window for the TypeScript file named </w:t>
       </w:r>
+      <w:proofErr w:type="spellStart"/>
       <w:r>
         <w:rPr>
           <w:b/>
         </w:rPr>
         <w:t>WalmartGreeterWebPart.ts</w:t>
       </w:r>
+      <w:proofErr w:type="spellEnd"/>
       <w:r>
         <w:t>.</w:t>
       </w:r>
@@ -6916,12 +7133,14 @@
       <w:r>
         <w:t xml:space="preserve">Type </w:t>
       </w:r>
+      <w:proofErr w:type="spellStart"/>
       <w:r>
         <w:rPr>
           <w:b/>
         </w:rPr>
         <w:t>cls</w:t>
       </w:r>
+      <w:proofErr w:type="spellEnd"/>
       <w:r>
         <w:t xml:space="preserve"> and then press </w:t>
       </w:r>
@@ -6962,12 +7181,14 @@
       <w:r>
         <w:t xml:space="preserve">In this exercise, you will extend the </w:t>
       </w:r>
+      <w:proofErr w:type="spellStart"/>
       <w:r>
         <w:rPr>
           <w:b/>
         </w:rPr>
         <w:t>WalmartGreeterWebPart</w:t>
       </w:r>
+      <w:proofErr w:type="spellEnd"/>
       <w:r>
         <w:t xml:space="preserve"> with a set of custom properties. You will accomplish this by designing an interface that defines </w:t>
       </w:r>
@@ -7043,6 +7264,7 @@
       <w:r>
         <w:t xml:space="preserve"> </w:t>
       </w:r>
+      <w:proofErr w:type="spellStart"/>
       <w:r>
         <w:rPr>
           <w:b/>
@@ -7055,6 +7277,7 @@
         </w:rPr>
         <w:t>.ts</w:t>
       </w:r>
+      <w:proofErr w:type="spellEnd"/>
       <w:r>
         <w:t>.</w:t>
       </w:r>
@@ -7076,6 +7299,7 @@
       <w:r>
         <w:t xml:space="preserve">file named </w:t>
       </w:r>
+      <w:proofErr w:type="spellStart"/>
       <w:r>
         <w:rPr>
           <w:b/>
@@ -7088,6 +7312,7 @@
         </w:rPr>
         <w:t>.ts</w:t>
       </w:r>
+      <w:proofErr w:type="spellEnd"/>
       <w:r>
         <w:t>.</w:t>
       </w:r>
@@ -7180,12 +7405,14 @@
       <w:r>
         <w:t xml:space="preserve">interface named </w:t>
       </w:r>
+      <w:proofErr w:type="spellStart"/>
       <w:r>
         <w:rPr>
           <w:b/>
         </w:rPr>
         <w:t>IWalmartGreeterWebPartProps</w:t>
       </w:r>
+      <w:proofErr w:type="spellEnd"/>
       <w:r>
         <w:t xml:space="preserve"> with a single property named </w:t>
       </w:r>
@@ -7265,12 +7492,14 @@
       <w:r>
         <w:t xml:space="preserve">Modify the </w:t>
       </w:r>
+      <w:proofErr w:type="spellStart"/>
       <w:r>
         <w:rPr>
           <w:b/>
         </w:rPr>
         <w:t>IWalmartGreeterWebPartProps</w:t>
       </w:r>
+      <w:proofErr w:type="spellEnd"/>
       <w:r>
         <w:t xml:space="preserve"> interface </w:t>
       </w:r>
@@ -7307,30 +7536,36 @@
       <w:r>
         <w:t xml:space="preserve">, </w:t>
       </w:r>
+      <w:proofErr w:type="spellStart"/>
       <w:r>
         <w:rPr>
           <w:b/>
         </w:rPr>
         <w:t>fontBold</w:t>
       </w:r>
+      <w:proofErr w:type="spellEnd"/>
       <w:r>
         <w:t xml:space="preserve">, </w:t>
       </w:r>
+      <w:proofErr w:type="spellStart"/>
       <w:r>
         <w:rPr>
           <w:b/>
         </w:rPr>
         <w:t>fontSize</w:t>
       </w:r>
+      <w:proofErr w:type="spellEnd"/>
       <w:r>
         <w:t xml:space="preserve"> and </w:t>
       </w:r>
+      <w:proofErr w:type="spellStart"/>
       <w:r>
         <w:rPr>
           <w:b/>
         </w:rPr>
         <w:t>fontType</w:t>
       </w:r>
+      <w:proofErr w:type="spellEnd"/>
       <w:r>
         <w:t xml:space="preserve"> a</w:t>
       </w:r>
@@ -7406,6 +7641,7 @@
       <w:r>
         <w:t xml:space="preserve">inside </w:t>
       </w:r>
+      <w:proofErr w:type="spellStart"/>
       <w:r>
         <w:rPr>
           <w:b/>
@@ -7424,6 +7660,7 @@
         </w:rPr>
         <w:t>.ts</w:t>
       </w:r>
+      <w:proofErr w:type="spellEnd"/>
       <w:r>
         <w:t xml:space="preserve"> </w:t>
       </w:r>
@@ -7512,6 +7749,7 @@
       <w:r>
         <w:t xml:space="preserve">Save your changes and close </w:t>
       </w:r>
+      <w:proofErr w:type="spellStart"/>
       <w:r>
         <w:rPr>
           <w:b/>
@@ -7524,6 +7762,7 @@
         </w:rPr>
         <w:t>.ts</w:t>
       </w:r>
+      <w:proofErr w:type="spellEnd"/>
       <w:r>
         <w:t>.</w:t>
       </w:r>
@@ -7575,12 +7814,14 @@
       <w:r>
         <w:t xml:space="preserve"> manifest file named </w:t>
       </w:r>
+      <w:proofErr w:type="spellStart"/>
       <w:r>
         <w:rPr>
           <w:b/>
         </w:rPr>
         <w:t>WalmartGreeterWebPart.manifest.json</w:t>
       </w:r>
+      <w:proofErr w:type="spellEnd"/>
       <w:r>
         <w:t xml:space="preserve"> in a code editor window.</w:t>
       </w:r>
@@ -7605,12 +7846,14 @@
       <w:r>
         <w:t xml:space="preserve"> section inside the </w:t>
       </w:r>
+      <w:proofErr w:type="spellStart"/>
       <w:r>
         <w:rPr>
           <w:b/>
         </w:rPr>
         <w:t>preconfiguredEntries</w:t>
       </w:r>
+      <w:proofErr w:type="spellEnd"/>
       <w:r>
         <w:t xml:space="preserve"> section.</w:t>
       </w:r>
@@ -7701,12 +7944,14 @@
       <w:r>
         <w:t xml:space="preserve">Save and close </w:t>
       </w:r>
+      <w:proofErr w:type="spellStart"/>
       <w:r>
         <w:rPr>
           <w:b/>
         </w:rPr>
         <w:t>WalmartGreeterWebPart.manifest.json</w:t>
       </w:r>
+      <w:proofErr w:type="spellEnd"/>
       <w:r>
         <w:t>.</w:t>
       </w:r>
@@ -7731,12 +7976,14 @@
       <w:r>
         <w:t xml:space="preserve"> method of the </w:t>
       </w:r>
+      <w:proofErr w:type="spellStart"/>
       <w:r>
         <w:rPr>
           <w:b/>
         </w:rPr>
         <w:t>WalmartGreeterWebPart</w:t>
       </w:r>
+      <w:proofErr w:type="spellEnd"/>
       <w:r>
         <w:t xml:space="preserve"> class</w:t>
       </w:r>
@@ -7752,12 +7999,14 @@
       <w:r>
         <w:t xml:space="preserve">Return to the code editor window for the TypeScript file named </w:t>
       </w:r>
+      <w:proofErr w:type="spellStart"/>
       <w:r>
         <w:rPr>
           <w:b/>
         </w:rPr>
         <w:t>WalmartGreeterWebPart.ts</w:t>
       </w:r>
+      <w:proofErr w:type="spellEnd"/>
       <w:r>
         <w:t>.</w:t>
       </w:r>
@@ -7998,12 +8247,14 @@
       <w:r>
         <w:t xml:space="preserve">Move up in </w:t>
       </w:r>
+      <w:proofErr w:type="spellStart"/>
       <w:r>
         <w:rPr>
           <w:b/>
         </w:rPr>
         <w:t>WalmartGreeterWebPart.ts</w:t>
       </w:r>
+      <w:proofErr w:type="spellEnd"/>
       <w:r>
         <w:t xml:space="preserve"> and locate the </w:t>
       </w:r>
@@ -8014,13 +8265,47 @@
         <w:t>import</w:t>
       </w:r>
       <w:r>
-        <w:t xml:space="preserve"> statement for </w:t>
-      </w:r>
-      <w:r>
-        <w:rPr>
-          <w:b/>
-        </w:rPr>
-        <w:t>@microsoft/sp-webpart-base</w:t>
+        <w:t xml:space="preserve"> statement for</w:t>
+      </w:r>
+      <w:r>
+        <w:rPr>
+          <w:b/>
+        </w:rPr>
+        <w:t xml:space="preserve"> </w:t>
+      </w:r>
+      <w:r>
+        <w:rPr>
+          <w:b/>
+        </w:rPr>
+        <w:t>@</w:t>
+      </w:r>
+      <w:proofErr w:type="spellStart"/>
+      <w:r>
+        <w:rPr>
+          <w:b/>
+        </w:rPr>
+        <w:t>microsoft</w:t>
+      </w:r>
+      <w:proofErr w:type="spellEnd"/>
+      <w:r>
+        <w:rPr>
+          <w:b/>
+        </w:rPr>
+        <w:t>/</w:t>
+      </w:r>
+      <w:proofErr w:type="spellStart"/>
+      <w:r>
+        <w:rPr>
+          <w:b/>
+        </w:rPr>
+        <w:t>sp</w:t>
+      </w:r>
+      <w:proofErr w:type="spellEnd"/>
+      <w:r>
+        <w:rPr>
+          <w:b/>
+        </w:rPr>
+        <w:t>-property-pane</w:t>
       </w:r>
       <w:r>
         <w:t>.</w:t>
@@ -8039,14 +8324,6 @@
         <w:pStyle w:val="LabStepCodeBlockLevel2"/>
       </w:pPr>
       <w:r>
-        <w:t xml:space="preserve">  BaseClientSideWebPart,</w:t>
-      </w:r>
-    </w:p>
-    <w:p>
-      <w:pPr>
-        <w:pStyle w:val="LabStepCodeBlockLevel2"/>
-      </w:pPr>
-      <w:r>
         <w:t xml:space="preserve">  IPropertyPaneConfiguration,</w:t>
       </w:r>
     </w:p>
@@ -8063,7 +8340,7 @@
         <w:pStyle w:val="LabStepCodeBlockLevel2"/>
       </w:pPr>
       <w:r>
-        <w:t>} from '@microsoft/sp-webpart-base';</w:t>
+        <w:t>} from '@microsoft/sp-property-pane';</w:t>
       </w:r>
     </w:p>
     <w:p>
@@ -8075,7 +8352,16 @@
         </w:numPr>
       </w:pPr>
       <w:r>
-        <w:t xml:space="preserve">Extend this import statement with the </w:t>
+        <w:t xml:space="preserve">Extend this </w:t>
+      </w:r>
+      <w:r>
+        <w:rPr>
+          <w:b/>
+        </w:rPr>
+        <w:t>import</w:t>
+      </w:r>
+      <w:r>
+        <w:t xml:space="preserve"> statement with the </w:t>
       </w:r>
       <w:r>
         <w:t>types</w:t>
@@ -8083,30 +8369,36 @@
       <w:r>
         <w:t xml:space="preserve"> </w:t>
       </w:r>
+      <w:proofErr w:type="spellStart"/>
       <w:r>
         <w:rPr>
           <w:b/>
         </w:rPr>
         <w:t>PropertyPaneToggle</w:t>
       </w:r>
+      <w:proofErr w:type="spellEnd"/>
       <w:r>
         <w:t xml:space="preserve">, </w:t>
       </w:r>
+      <w:proofErr w:type="spellStart"/>
       <w:r>
         <w:rPr>
           <w:b/>
         </w:rPr>
         <w:t>PropertyPaneDropdown</w:t>
       </w:r>
+      <w:proofErr w:type="spellEnd"/>
       <w:r>
         <w:t xml:space="preserve"> and </w:t>
       </w:r>
+      <w:proofErr w:type="spellStart"/>
       <w:r>
         <w:rPr>
           <w:b/>
         </w:rPr>
         <w:t>PropertyPaneSlider</w:t>
       </w:r>
+      <w:proofErr w:type="spellEnd"/>
       <w:r>
         <w:t>.</w:t>
       </w:r>
@@ -8142,7 +8434,7 @@
         <w:rPr>
           <w:color w:val="7F7F7F" w:themeColor="text1" w:themeTint="80"/>
         </w:rPr>
-        <w:t xml:space="preserve">  BaseClientSideWebPart,</w:t>
+        <w:t xml:space="preserve">  IPropertyPaneConfiguration,</w:t>
       </w:r>
     </w:p>
     <w:p>
@@ -8159,7 +8451,7 @@
         <w:rPr>
           <w:color w:val="7F7F7F" w:themeColor="text1" w:themeTint="80"/>
         </w:rPr>
-        <w:t xml:space="preserve">  IPropertyPaneConfiguration,</w:t>
+        <w:t xml:space="preserve">  PropertyPaneTextField,</w:t>
       </w:r>
     </w:p>
     <w:p>
@@ -8169,20 +8461,14 @@
           <w:left w:val="single" w:sz="2" w:space="0" w:color="C0C0C0"/>
         </w:pBdr>
         <w:rPr>
-          <w:color w:val="7F7F7F" w:themeColor="text1" w:themeTint="80"/>
-        </w:rPr>
-      </w:pPr>
-      <w:r>
-        <w:rPr>
-          <w:color w:val="7F7F7F" w:themeColor="text1" w:themeTint="80"/>
-        </w:rPr>
-        <w:t xml:space="preserve">  PropertyPaneTextField</w:t>
-      </w:r>
-      <w:r>
-        <w:rPr>
           <w:color w:val="auto"/>
         </w:rPr>
-        <w:t>,</w:t>
+      </w:pPr>
+      <w:r>
+        <w:rPr>
+          <w:color w:val="auto"/>
+        </w:rPr>
+        <w:t xml:space="preserve">  PropertyPaneToggle, </w:t>
       </w:r>
     </w:p>
     <w:p>
@@ -8191,9 +8477,15 @@
         <w:pBdr>
           <w:left w:val="single" w:sz="2" w:space="0" w:color="C0C0C0"/>
         </w:pBdr>
-      </w:pPr>
-      <w:r>
-        <w:t xml:space="preserve">  PropertyPaneToggle,</w:t>
+        <w:rPr>
+          <w:color w:val="auto"/>
+        </w:rPr>
+      </w:pPr>
+      <w:r>
+        <w:rPr>
+          <w:color w:val="auto"/>
+        </w:rPr>
+        <w:t xml:space="preserve">  PropertyPaneDropdown,</w:t>
       </w:r>
     </w:p>
     <w:p>
@@ -8202,9 +8494,15 @@
         <w:pBdr>
           <w:left w:val="single" w:sz="2" w:space="0" w:color="C0C0C0"/>
         </w:pBdr>
-      </w:pPr>
-      <w:r>
-        <w:t xml:space="preserve">  PropertyPaneDropdown,</w:t>
+        <w:rPr>
+          <w:color w:val="auto"/>
+        </w:rPr>
+      </w:pPr>
+      <w:r>
+        <w:rPr>
+          <w:color w:val="auto"/>
+        </w:rPr>
+        <w:t xml:space="preserve">  PropertyPaneSlider</w:t>
       </w:r>
     </w:p>
     <w:p>
@@ -8215,21 +8513,16 @@
         </w:pBdr>
       </w:pPr>
       <w:r>
-        <w:t xml:space="preserve">  PropertyPaneSlider</w:t>
-      </w:r>
-    </w:p>
-    <w:p>
-      <w:pPr>
-        <w:pStyle w:val="LabStepCodeBlockLevel2"/>
-        <w:pBdr>
-          <w:left w:val="single" w:sz="2" w:space="0" w:color="C0C0C0"/>
-        </w:pBdr>
-      </w:pPr>
-      <w:r>
         <w:rPr>
           <w:color w:val="7F7F7F" w:themeColor="text1" w:themeTint="80"/>
         </w:rPr>
-        <w:t>} from '@microsoft/sp-webpart-base';</w:t>
+        <w:t>} from '@microsoft/sp-property-pane';</w:t>
+      </w:r>
+      <w:r>
+        <w:rPr>
+          <w:color w:val="7F7F7F" w:themeColor="text1" w:themeTint="80"/>
+        </w:rPr>
+        <w:t>;</w:t>
       </w:r>
     </w:p>
     <w:p>
@@ -8243,21 +8536,25 @@
       <w:r>
         <w:t xml:space="preserve">Move down in </w:t>
       </w:r>
+      <w:proofErr w:type="spellStart"/>
       <w:r>
         <w:rPr>
           <w:b/>
         </w:rPr>
         <w:t>WalmartGreeterWebPart.ts</w:t>
       </w:r>
+      <w:proofErr w:type="spellEnd"/>
       <w:r>
         <w:t xml:space="preserve"> and locate the implement of </w:t>
       </w:r>
+      <w:proofErr w:type="spellStart"/>
       <w:r>
         <w:rPr>
           <w:b/>
         </w:rPr>
         <w:t>getPropertyPaneConfiguration</w:t>
       </w:r>
+      <w:proofErr w:type="spellEnd"/>
       <w:r>
         <w:t>.</w:t>
       </w:r>
@@ -8273,12 +8570,14 @@
       <w:r>
         <w:t xml:space="preserve">Replace the current implementation of </w:t>
       </w:r>
+      <w:proofErr w:type="spellStart"/>
       <w:r>
         <w:rPr>
           <w:b/>
         </w:rPr>
         <w:t>getPropertyPaneConfiguration</w:t>
       </w:r>
+      <w:proofErr w:type="spellEnd"/>
       <w:r>
         <w:t xml:space="preserve"> with the following starter implementation.</w:t>
       </w:r>
@@ -8382,21 +8681,25 @@
       <w:r>
         <w:t xml:space="preserve">If you would rather just copy-and-paste the completed implementation of the </w:t>
       </w:r>
+      <w:proofErr w:type="spellStart"/>
       <w:r>
         <w:rPr>
           <w:b/>
         </w:rPr>
         <w:t>getPropertyPaneConfiguration</w:t>
       </w:r>
+      <w:proofErr w:type="spellEnd"/>
       <w:r>
         <w:t xml:space="preserve"> method, you can find it inside the </w:t>
       </w:r>
+      <w:proofErr w:type="spellStart"/>
       <w:r>
         <w:rPr>
           <w:b/>
         </w:rPr>
         <w:t>StarterFiles</w:t>
       </w:r>
+      <w:proofErr w:type="spellEnd"/>
       <w:r>
         <w:t xml:space="preserve"> folder in a file named </w:t>
       </w:r>
@@ -8594,12 +8897,14 @@
       <w:r>
         <w:t xml:space="preserve">In the </w:t>
       </w:r>
+      <w:proofErr w:type="spellStart"/>
       <w:r>
         <w:rPr>
           <w:b/>
         </w:rPr>
         <w:t>groupFields</w:t>
       </w:r>
+      <w:proofErr w:type="spellEnd"/>
       <w:r>
         <w:t xml:space="preserve"> section of the </w:t>
       </w:r>
@@ -8772,12 +9077,14 @@
         <w:lastRenderedPageBreak/>
         <w:t xml:space="preserve">In the </w:t>
       </w:r>
+      <w:proofErr w:type="spellStart"/>
       <w:r>
         <w:rPr>
           <w:b/>
         </w:rPr>
         <w:t>groupFields</w:t>
       </w:r>
+      <w:proofErr w:type="spellEnd"/>
       <w:r>
         <w:t xml:space="preserve"> section of the </w:t>
       </w:r>
@@ -9005,12 +9312,14 @@
       <w:r>
         <w:t xml:space="preserve">Your implementation of </w:t>
       </w:r>
+      <w:proofErr w:type="spellStart"/>
       <w:r>
         <w:rPr>
           <w:b/>
         </w:rPr>
         <w:t>getPropertyPaneConfiguration</w:t>
       </w:r>
+      <w:proofErr w:type="spellEnd"/>
       <w:r>
         <w:t xml:space="preserve"> should match the following screenshot.</w:t>
       </w:r>
@@ -9087,12 +9396,14 @@
       <w:r>
         <w:t xml:space="preserve"> changes to </w:t>
       </w:r>
+      <w:proofErr w:type="spellStart"/>
       <w:r>
         <w:rPr>
           <w:b/>
         </w:rPr>
         <w:t>WalmartGreeterWebPart.ts</w:t>
       </w:r>
+      <w:proofErr w:type="spellEnd"/>
       <w:r>
         <w:t>.</w:t>
       </w:r>
@@ -9522,11 +9833,19 @@
       <w:r>
         <w:t xml:space="preserve">When you are done, close the property pane for the </w:t>
       </w:r>
-      <w:r>
-        <w:rPr>
-          <w:b/>
-        </w:rPr>
-        <w:t>WalMart Greeter</w:t>
+      <w:proofErr w:type="spellStart"/>
+      <w:r>
+        <w:rPr>
+          <w:b/>
+        </w:rPr>
+        <w:t>WalMart</w:t>
+      </w:r>
+      <w:proofErr w:type="spellEnd"/>
+      <w:r>
+        <w:rPr>
+          <w:b/>
+        </w:rPr>
+        <w:t xml:space="preserve"> Greeter</w:t>
       </w:r>
       <w:r>
         <w:t xml:space="preserve"> </w:t>
@@ -9906,12 +10225,14 @@
       <w:r>
         <w:t xml:space="preserve"> method of the </w:t>
       </w:r>
+      <w:proofErr w:type="spellStart"/>
       <w:r>
         <w:rPr>
           <w:b/>
         </w:rPr>
         <w:t>WalmartGreeterWebPart</w:t>
       </w:r>
+      <w:proofErr w:type="spellEnd"/>
       <w:r>
         <w:t xml:space="preserve"> class</w:t>
       </w:r>
@@ -9927,12 +10248,14 @@
       <w:r>
         <w:t xml:space="preserve">Return to the code editor window for the TypeScript file named </w:t>
       </w:r>
+      <w:proofErr w:type="spellStart"/>
       <w:r>
         <w:rPr>
           <w:b/>
         </w:rPr>
         <w:t>WalmartGreeterWebPart.ts</w:t>
       </w:r>
+      <w:proofErr w:type="spellEnd"/>
       <w:r>
         <w:t>.</w:t>
       </w:r>
@@ -10002,7 +10325,21 @@
         <w:rPr>
           <w:b/>
         </w:rPr>
-        <w:t>Hello ${userName}</w:t>
+        <w:t>Hello ${</w:t>
+      </w:r>
+      <w:proofErr w:type="spellStart"/>
+      <w:r>
+        <w:rPr>
+          <w:b/>
+        </w:rPr>
+        <w:t>userName</w:t>
+      </w:r>
+      <w:proofErr w:type="spellEnd"/>
+      <w:r>
+        <w:rPr>
+          <w:b/>
+        </w:rPr>
+        <w:t>}</w:t>
       </w:r>
       <w:r>
         <w:t xml:space="preserve"> as shown in the following code.</w:t>
@@ -10279,12 +10616,14 @@
       <w:r>
         <w:t xml:space="preserve"> to </w:t>
       </w:r>
+      <w:proofErr w:type="spellStart"/>
       <w:r>
         <w:rPr>
           <w:b/>
         </w:rPr>
         <w:t>WalmartGreeterWebPart.ts</w:t>
       </w:r>
+      <w:proofErr w:type="spellEnd"/>
       <w:r>
         <w:t>.</w:t>
       </w:r>
@@ -10459,12 +10798,14 @@
       <w:r>
         <w:t xml:space="preserve">Open the </w:t>
       </w:r>
+      <w:proofErr w:type="spellStart"/>
       <w:r>
         <w:rPr>
           <w:b/>
         </w:rPr>
         <w:t>launch.json</w:t>
       </w:r>
+      <w:proofErr w:type="spellEnd"/>
       <w:r>
         <w:t xml:space="preserve"> file in the </w:t>
       </w:r>
@@ -10472,8 +10813,16 @@
         <w:rPr>
           <w:b/>
         </w:rPr>
-        <w:t>.vscode</w:t>
-      </w:r>
+        <w:t>.</w:t>
+      </w:r>
+      <w:proofErr w:type="spellStart"/>
+      <w:r>
+        <w:rPr>
+          <w:b/>
+        </w:rPr>
+        <w:t>vscode</w:t>
+      </w:r>
+      <w:proofErr w:type="spellEnd"/>
       <w:r>
         <w:t xml:space="preserve"> folder.</w:t>
       </w:r>
@@ -10543,12 +10892,14 @@
       <w:r>
         <w:t xml:space="preserve">Inside </w:t>
       </w:r>
+      <w:proofErr w:type="spellStart"/>
       <w:r>
         <w:rPr>
           <w:b/>
         </w:rPr>
         <w:t>launch.json</w:t>
       </w:r>
+      <w:proofErr w:type="spellEnd"/>
       <w:r>
         <w:t xml:space="preserve">, you should see that there </w:t>
       </w:r>
@@ -11205,12 +11556,14 @@
       <w:r>
         <w:t xml:space="preserve">In the </w:t>
       </w:r>
+      <w:proofErr w:type="spellStart"/>
       <w:r>
         <w:rPr>
           <w:b/>
         </w:rPr>
         <w:t>runtimeArgs</w:t>
       </w:r>
+      <w:proofErr w:type="spellEnd"/>
       <w:r>
         <w:t xml:space="preserve"> property array of the </w:t>
       </w:r>
@@ -11263,12 +11616,14 @@
       <w:r>
         <w:t xml:space="preserve"> and close </w:t>
       </w:r>
+      <w:proofErr w:type="spellStart"/>
       <w:r>
         <w:rPr>
           <w:b/>
         </w:rPr>
         <w:t>launch.json</w:t>
       </w:r>
+      <w:proofErr w:type="spellEnd"/>
       <w:r>
         <w:t>.</w:t>
       </w:r>
@@ -11814,11 +12169,19 @@
       <w:r>
         <w:t xml:space="preserve">project named </w:t>
       </w:r>
-      <w:r>
-        <w:rPr>
-          <w:b/>
-        </w:rPr>
-        <w:t>spfx-</w:t>
+      <w:proofErr w:type="spellStart"/>
+      <w:r>
+        <w:rPr>
+          <w:b/>
+        </w:rPr>
+        <w:t>spfx</w:t>
+      </w:r>
+      <w:proofErr w:type="spellEnd"/>
+      <w:r>
+        <w:rPr>
+          <w:b/>
+        </w:rPr>
+        <w:t>-</w:t>
       </w:r>
       <w:r>
         <w:rPr>
@@ -12014,11 +12377,19 @@
       <w:r>
         <w:t xml:space="preserve">The current directory for the console should now be at the new folder you just created named </w:t>
       </w:r>
-      <w:r>
-        <w:rPr>
-          <w:b/>
-        </w:rPr>
-        <w:t>spfx-extension-lab</w:t>
+      <w:proofErr w:type="spellStart"/>
+      <w:r>
+        <w:rPr>
+          <w:b/>
+        </w:rPr>
+        <w:t>spfx</w:t>
+      </w:r>
+      <w:proofErr w:type="spellEnd"/>
+      <w:r>
+        <w:rPr>
+          <w:b/>
+        </w:rPr>
+        <w:t>-extension-lab</w:t>
       </w:r>
       <w:r>
         <w:t>.</w:t>
@@ -12173,7 +12544,68 @@
         <w:rPr>
           <w:b/>
         </w:rPr>
-        <w:t>Do you want to allow the tenant admin the choice of being able to deploy to all sites immediately without running any feature deployment or adding apps in sites (y/N)</w:t>
+        <w:t>Do you want to allow the tenant admin the choice of being able to deploy to all sites immediately without running any feature deployment or adding apps in sites (y/N)?</w:t>
+      </w:r>
+      <w:r>
+        <w:t>, type "</w:t>
+      </w:r>
+      <w:r>
+        <w:rPr>
+          <w:b/>
+        </w:rPr>
+        <w:t>y</w:t>
+      </w:r>
+      <w:r>
+        <w:t xml:space="preserve">" and press </w:t>
+      </w:r>
+      <w:r>
+        <w:rPr>
+          <w:b/>
+        </w:rPr>
+        <w:t>Enter</w:t>
+      </w:r>
+      <w:r>
+        <w:t xml:space="preserve"> to accept the option.</w:t>
+      </w:r>
+    </w:p>
+    <w:p>
+      <w:pPr>
+        <w:pStyle w:val="LabStepNumberedLevel2"/>
+      </w:pPr>
+      <w:r>
+        <w:t xml:space="preserve">When prompted </w:t>
+      </w:r>
+      <w:r>
+        <w:rPr>
+          <w:b/>
+        </w:rPr>
+        <w:t>Will the components in the solution require permissions to access web APIs that are unique and not shared with other components in the tenant? (y/N)</w:t>
+      </w:r>
+      <w:r>
+        <w:t>? Type "</w:t>
+      </w:r>
+      <w:r>
+        <w:rPr>
+          <w:b/>
+        </w:rPr>
+        <w:t>N</w:t>
+      </w:r>
+      <w:r>
+        <w:t>" and press ENTER to accept the option,</w:t>
+      </w:r>
+    </w:p>
+    <w:p>
+      <w:pPr>
+        <w:pStyle w:val="LabStepNumberedLevel2"/>
+      </w:pPr>
+      <w:r>
+        <w:t xml:space="preserve">When prompted with </w:t>
+      </w:r>
+      <w:r>
+        <w:rPr>
+          <w:b/>
+        </w:rPr>
+        <w:t>Which type of client-side component to create</w:t>
       </w:r>
       <w:r>
         <w:rPr>
@@ -12182,21 +12614,22 @@
         <w:t>?</w:t>
       </w:r>
       <w:r>
-        <w:t>, type "</w:t>
-      </w:r>
-      <w:r>
-        <w:rPr>
-          <w:b/>
-        </w:rPr>
-        <w:t>y</w:t>
-      </w:r>
-    </w:p>
-    <w:p>
-      <w:pPr>
-        <w:pStyle w:val="LabStepNumberedLevel2"/>
-      </w:pPr>
-      <w:r>
-        <w:t xml:space="preserve">" and press </w:t>
+        <w:t xml:space="preserve">, </w:t>
+      </w:r>
+      <w:r>
+        <w:t xml:space="preserve">select </w:t>
+      </w:r>
+      <w:r>
+        <w:rPr>
+          <w:b/>
+        </w:rPr>
+        <w:t>Extension</w:t>
+      </w:r>
+      <w:r>
+        <w:t xml:space="preserve"> and </w:t>
+      </w:r>
+      <w:r>
+        <w:t xml:space="preserve">press </w:t>
       </w:r>
       <w:r>
         <w:rPr>
@@ -12205,7 +12638,7 @@
         <w:t>Enter</w:t>
       </w:r>
       <w:r>
-        <w:t xml:space="preserve"> to accept the option.</w:t>
+        <w:t>.</w:t>
       </w:r>
     </w:p>
     <w:p>
@@ -12219,7 +12652,7 @@
         <w:rPr>
           <w:b/>
         </w:rPr>
-        <w:t>Which type of client-side component to create</w:t>
+        <w:t>Which type of client-side extension to create</w:t>
       </w:r>
       <w:r>
         <w:rPr>
@@ -12228,22 +12661,16 @@
         <w:t>?</w:t>
       </w:r>
       <w:r>
-        <w:t xml:space="preserve">, </w:t>
-      </w:r>
-      <w:r>
-        <w:t xml:space="preserve">select </w:t>
-      </w:r>
-      <w:r>
-        <w:rPr>
-          <w:b/>
-        </w:rPr>
-        <w:t>Extension</w:t>
-      </w:r>
-      <w:r>
-        <w:t xml:space="preserve"> and </w:t>
-      </w:r>
-      <w:r>
-        <w:t xml:space="preserve">press </w:t>
+        <w:t xml:space="preserve">, select </w:t>
+      </w:r>
+      <w:r>
+        <w:rPr>
+          <w:b/>
+        </w:rPr>
+        <w:t>Application Customer</w:t>
+      </w:r>
+      <w:r>
+        <w:t xml:space="preserve"> and press </w:t>
       </w:r>
       <w:r>
         <w:rPr>
@@ -12266,23 +12693,31 @@
         <w:rPr>
           <w:b/>
         </w:rPr>
-        <w:t>Which type of client-side extension to create</w:t>
-      </w:r>
-      <w:r>
-        <w:rPr>
-          <w:b/>
-        </w:rPr>
-        <w:t>?</w:t>
-      </w:r>
-      <w:r>
-        <w:t xml:space="preserve">, select </w:t>
-      </w:r>
-      <w:r>
-        <w:rPr>
-          <w:b/>
-        </w:rPr>
-        <w:t>Application Customer</w:t>
-      </w:r>
+        <w:t xml:space="preserve">What is your </w:t>
+      </w:r>
+      <w:r>
+        <w:rPr>
+          <w:b/>
+        </w:rPr>
+        <w:t xml:space="preserve">Application Customizer </w:t>
+      </w:r>
+      <w:r>
+        <w:rPr>
+          <w:b/>
+        </w:rPr>
+        <w:t>name?</w:t>
+      </w:r>
+      <w:r>
+        <w:t xml:space="preserve">, type </w:t>
+      </w:r>
+      <w:proofErr w:type="spellStart"/>
+      <w:r>
+        <w:rPr>
+          <w:b/>
+        </w:rPr>
+        <w:t>MyFirstExtension</w:t>
+      </w:r>
+      <w:proofErr w:type="spellEnd"/>
       <w:r>
         <w:t xml:space="preserve"> and press </w:t>
       </w:r>
@@ -12298,56 +12733,10 @@
     </w:p>
     <w:p>
       <w:pPr>
-        <w:pStyle w:val="LabStepNumberedLevel2"/>
-      </w:pPr>
-      <w:r>
-        <w:t xml:space="preserve">When prompted with </w:t>
-      </w:r>
-      <w:r>
-        <w:rPr>
-          <w:b/>
-        </w:rPr>
-        <w:t xml:space="preserve">What is your </w:t>
-      </w:r>
-      <w:r>
-        <w:rPr>
-          <w:b/>
-        </w:rPr>
-        <w:t xml:space="preserve">Application Customizer </w:t>
-      </w:r>
-      <w:r>
-        <w:rPr>
-          <w:b/>
-        </w:rPr>
-        <w:t>name?</w:t>
-      </w:r>
-      <w:r>
-        <w:t xml:space="preserve">, type </w:t>
-      </w:r>
-      <w:r>
-        <w:rPr>
-          <w:b/>
-        </w:rPr>
-        <w:t>MyFirstExtension</w:t>
-      </w:r>
-      <w:r>
-        <w:t xml:space="preserve"> and press </w:t>
-      </w:r>
-      <w:r>
-        <w:rPr>
-          <w:b/>
-        </w:rPr>
-        <w:t>Enter</w:t>
-      </w:r>
-      <w:r>
-        <w:t>.</w:t>
-      </w:r>
-    </w:p>
-    <w:p>
-      <w:pPr>
         <w:pStyle w:val="LabExerciseCallout"/>
       </w:pPr>
       <w:r>
+        <w:lastRenderedPageBreak/>
         <w:t xml:space="preserve">Once you have answer the next question, the Yeoman generator will </w:t>
       </w:r>
       <w:r>
@@ -12362,7 +12751,6 @@
         <w:pStyle w:val="LabStepNumberedLevel2"/>
       </w:pPr>
       <w:r>
-        <w:lastRenderedPageBreak/>
         <w:t xml:space="preserve">When prompted with </w:t>
       </w:r>
       <w:r>
@@ -12468,10 +12856,10 @@
       </w:pPr>
       <w:r>
         <w:drawing>
-          <wp:inline distT="0" distB="0" distL="0" distR="0" wp14:anchorId="628FF735" wp14:editId="67EEF547">
-            <wp:extent cx="3055257" cy="1222103"/>
+          <wp:inline distT="0" distB="0" distL="0" distR="0" wp14:anchorId="6D721F0A" wp14:editId="6E149780">
+            <wp:extent cx="3583073" cy="1532374"/>
             <wp:effectExtent l="0" t="0" r="0" b="0"/>
-            <wp:docPr id="71" name="Picture 71"/>
+            <wp:docPr id="4" name="Picture 4"/>
             <wp:cNvGraphicFramePr>
               <a:graphicFrameLocks xmlns:a="http://schemas.openxmlformats.org/drawingml/2006/main" noChangeAspect="1"/>
             </wp:cNvGraphicFramePr>
@@ -12479,13 +12867,13 @@
               <a:graphicData uri="http://schemas.openxmlformats.org/drawingml/2006/picture">
                 <pic:pic xmlns:pic="http://schemas.openxmlformats.org/drawingml/2006/picture">
                   <pic:nvPicPr>
-                    <pic:cNvPr id="0" name="Picture 11"/>
+                    <pic:cNvPr id="0" name="Picture 2"/>
                     <pic:cNvPicPr>
                       <a:picLocks noChangeAspect="1" noChangeArrowheads="1"/>
                     </pic:cNvPicPr>
                   </pic:nvPicPr>
                   <pic:blipFill>
-                    <a:blip r:embed="rId77" cstate="print">
+                    <a:blip r:embed="rId77">
                       <a:extLst>
                         <a:ext uri="{28A0092B-C50C-407E-A947-70E740481C1C}">
                           <a14:useLocalDpi xmlns:a14="http://schemas.microsoft.com/office/drawing/2010/main" val="0"/>
@@ -12500,7 +12888,7 @@
                   <pic:spPr bwMode="auto">
                     <a:xfrm>
                       <a:off x="0" y="0"/>
-                      <a:ext cx="3110403" cy="1244162"/>
+                      <a:ext cx="3723039" cy="1592233"/>
                     </a:xfrm>
                     <a:prstGeom prst="rect">
                       <a:avLst/>
@@ -12623,11 +13011,19 @@
       <w:r>
         <w:t xml:space="preserve">Take a moment to familiarize yourself with the files and folders at the root of the </w:t>
       </w:r>
-      <w:r>
-        <w:rPr>
-          <w:b/>
-        </w:rPr>
-        <w:t>spfx-</w:t>
+      <w:proofErr w:type="spellStart"/>
+      <w:r>
+        <w:rPr>
+          <w:b/>
+        </w:rPr>
+        <w:t>spfx</w:t>
+      </w:r>
+      <w:proofErr w:type="spellEnd"/>
+      <w:r>
+        <w:rPr>
+          <w:b/>
+        </w:rPr>
+        <w:t>-</w:t>
       </w:r>
       <w:r>
         <w:rPr>
@@ -12651,8 +13047,8 @@
       </w:pPr>
       <w:r>
         <w:drawing>
-          <wp:inline distT="0" distB="0" distL="0" distR="0" wp14:anchorId="799A411C" wp14:editId="71FFDE92">
-            <wp:extent cx="1720833" cy="2423886"/>
+          <wp:inline distT="0" distB="0" distL="0" distR="0" wp14:anchorId="799A411C" wp14:editId="46818DC2">
+            <wp:extent cx="1505233" cy="2120202"/>
             <wp:effectExtent l="0" t="0" r="0" b="0"/>
             <wp:docPr id="73" name="Picture 73"/>
             <wp:cNvGraphicFramePr>
@@ -12683,7 +13079,7 @@
                   <pic:spPr bwMode="auto">
                     <a:xfrm>
                       <a:off x="0" y="0"/>
-                      <a:ext cx="1770921" cy="2494438"/>
+                      <a:ext cx="1552817" cy="2187226"/>
                     </a:xfrm>
                     <a:prstGeom prst="rect">
                       <a:avLst/>
@@ -12705,14 +13101,17 @@
         <w:pStyle w:val="LabExerciseCallout"/>
       </w:pPr>
       <w:r>
+        <w:lastRenderedPageBreak/>
         <w:t xml:space="preserve">There really isn't any difference between an application customizer project and a webpart project until you look inside the </w:t>
       </w:r>
+      <w:proofErr w:type="spellStart"/>
       <w:r>
         <w:rPr>
           <w:b/>
         </w:rPr>
         <w:t>src</w:t>
       </w:r>
+      <w:proofErr w:type="spellEnd"/>
       <w:r>
         <w:t xml:space="preserve"> folder.</w:t>
       </w:r>
@@ -12722,15 +13121,44 @@
         <w:pStyle w:val="LabStepNumberedLevel2"/>
       </w:pPr>
       <w:r>
-        <w:lastRenderedPageBreak/>
         <w:t xml:space="preserve">Expand the </w:t>
       </w:r>
-      <w:r>
-        <w:rPr>
-          <w:b/>
-        </w:rPr>
-        <w:t>src/extentions/myFirstExtension</w:t>
-      </w:r>
+      <w:proofErr w:type="spellStart"/>
+      <w:r>
+        <w:rPr>
+          <w:b/>
+        </w:rPr>
+        <w:t>src</w:t>
+      </w:r>
+      <w:proofErr w:type="spellEnd"/>
+      <w:r>
+        <w:rPr>
+          <w:b/>
+        </w:rPr>
+        <w:t>/</w:t>
+      </w:r>
+      <w:proofErr w:type="spellStart"/>
+      <w:r>
+        <w:rPr>
+          <w:b/>
+        </w:rPr>
+        <w:t>extentions</w:t>
+      </w:r>
+      <w:proofErr w:type="spellEnd"/>
+      <w:r>
+        <w:rPr>
+          <w:b/>
+        </w:rPr>
+        <w:t>/</w:t>
+      </w:r>
+      <w:proofErr w:type="spellStart"/>
+      <w:r>
+        <w:rPr>
+          <w:b/>
+        </w:rPr>
+        <w:t>myFirstExtension</w:t>
+      </w:r>
+      <w:proofErr w:type="spellEnd"/>
       <w:r>
         <w:t xml:space="preserve"> folder.</w:t>
       </w:r>
@@ -12754,12 +13182,14 @@
       <w:r>
         <w:t xml:space="preserve">named </w:t>
       </w:r>
+      <w:proofErr w:type="spellStart"/>
       <w:r>
         <w:rPr>
           <w:b/>
         </w:rPr>
         <w:t>MyFirstExtensionApplicationCustomizer.manifest.json</w:t>
       </w:r>
+      <w:proofErr w:type="spellEnd"/>
       <w:r>
         <w:t>.</w:t>
       </w:r>
@@ -12783,12 +13213,14 @@
       <w:r>
         <w:t xml:space="preserve">named </w:t>
       </w:r>
+      <w:proofErr w:type="spellStart"/>
       <w:r>
         <w:rPr>
           <w:b/>
         </w:rPr>
         <w:t>MyFirstExtensionApplicationCustomizer.ts</w:t>
       </w:r>
+      <w:proofErr w:type="spellEnd"/>
       <w:r>
         <w:t>.</w:t>
       </w:r>
@@ -12799,9 +13231,9 @@
       </w:pPr>
       <w:r>
         <w:drawing>
-          <wp:inline distT="0" distB="0" distL="0" distR="0" wp14:anchorId="6CAB6CD4" wp14:editId="659FF456">
-            <wp:extent cx="2633932" cy="636361"/>
-            <wp:effectExtent l="19050" t="19050" r="14605" b="11430"/>
+          <wp:inline distT="0" distB="0" distL="0" distR="0" wp14:anchorId="6CAB6CD4" wp14:editId="08C0B74E">
+            <wp:extent cx="2436725" cy="588715"/>
+            <wp:effectExtent l="19050" t="19050" r="20955" b="20955"/>
             <wp:docPr id="36" name="Picture 36"/>
             <wp:cNvGraphicFramePr>
               <a:graphicFrameLocks xmlns:a="http://schemas.openxmlformats.org/drawingml/2006/main" noChangeAspect="1"/>
@@ -12829,7 +13261,7 @@
                   <pic:spPr bwMode="auto">
                     <a:xfrm>
                       <a:off x="0" y="0"/>
-                      <a:ext cx="2769209" cy="669044"/>
+                      <a:ext cx="2580301" cy="623403"/>
                     </a:xfrm>
                     <a:prstGeom prst="rect">
                       <a:avLst/>
@@ -12864,12 +13296,42 @@
       <w:r>
         <w:t xml:space="preserve">The two files in the </w:t>
       </w:r>
-      <w:r>
-        <w:rPr>
-          <w:b/>
-        </w:rPr>
-        <w:t>src/extentions/myFirstExtension</w:t>
-      </w:r>
+      <w:proofErr w:type="spellStart"/>
+      <w:r>
+        <w:rPr>
+          <w:b/>
+        </w:rPr>
+        <w:t>src</w:t>
+      </w:r>
+      <w:proofErr w:type="spellEnd"/>
+      <w:r>
+        <w:rPr>
+          <w:b/>
+        </w:rPr>
+        <w:t>/</w:t>
+      </w:r>
+      <w:proofErr w:type="spellStart"/>
+      <w:r>
+        <w:rPr>
+          <w:b/>
+        </w:rPr>
+        <w:t>extentions</w:t>
+      </w:r>
+      <w:proofErr w:type="spellEnd"/>
+      <w:r>
+        <w:rPr>
+          <w:b/>
+        </w:rPr>
+        <w:t>/</w:t>
+      </w:r>
+      <w:proofErr w:type="spellStart"/>
+      <w:r>
+        <w:rPr>
+          <w:b/>
+        </w:rPr>
+        <w:t>myFirstExtension</w:t>
+      </w:r>
+      <w:proofErr w:type="spellEnd"/>
       <w:r>
         <w:t xml:space="preserve"> folder </w:t>
       </w:r>
@@ -12901,12 +13363,14 @@
       <w:r>
         <w:t xml:space="preserve">Open </w:t>
       </w:r>
+      <w:proofErr w:type="spellStart"/>
       <w:r>
         <w:rPr>
           <w:b/>
         </w:rPr>
         <w:t>MyFirstExtensionApplicationCustomizer.manifest.json</w:t>
       </w:r>
+      <w:proofErr w:type="spellEnd"/>
       <w:r>
         <w:t>.</w:t>
       </w:r>
@@ -12930,12 +13394,14 @@
       <w:r>
         <w:t xml:space="preserve">from </w:t>
       </w:r>
+      <w:proofErr w:type="spellStart"/>
       <w:r>
         <w:rPr>
           <w:b/>
         </w:rPr>
         <w:t>MyFirstExtensionApplicationCustomizer.manifest.json</w:t>
       </w:r>
+      <w:proofErr w:type="spellEnd"/>
       <w:r>
         <w:t>.</w:t>
       </w:r>
@@ -12969,9 +13435,9 @@
       </w:pPr>
       <w:r>
         <w:drawing>
-          <wp:inline distT="0" distB="0" distL="0" distR="0" wp14:anchorId="3C6B6BDE" wp14:editId="31D09D1C">
-            <wp:extent cx="4775200" cy="1173330"/>
-            <wp:effectExtent l="0" t="0" r="6350" b="8255"/>
+          <wp:inline distT="0" distB="0" distL="0" distR="0" wp14:anchorId="3C6B6BDE" wp14:editId="4EF749D1">
+            <wp:extent cx="3923881" cy="964150"/>
+            <wp:effectExtent l="0" t="0" r="635" b="7620"/>
             <wp:docPr id="75" name="Picture 75"/>
             <wp:cNvGraphicFramePr>
               <a:graphicFrameLocks xmlns:a="http://schemas.openxmlformats.org/drawingml/2006/main" noChangeAspect="1"/>
@@ -12986,7 +13452,7 @@
                     </pic:cNvPicPr>
                   </pic:nvPicPr>
                   <pic:blipFill>
-                    <a:blip r:embed="rId81">
+                    <a:blip r:embed="rId81" cstate="print">
                       <a:extLst>
                         <a:ext uri="{28A0092B-C50C-407E-A947-70E740481C1C}">
                           <a14:useLocalDpi xmlns:a14="http://schemas.microsoft.com/office/drawing/2010/main" val="0"/>
@@ -13001,7 +13467,7 @@
                   <pic:spPr bwMode="auto">
                     <a:xfrm>
                       <a:off x="0" y="0"/>
-                      <a:ext cx="4819595" cy="1184239"/>
+                      <a:ext cx="3985650" cy="979327"/>
                     </a:xfrm>
                     <a:prstGeom prst="rect">
                       <a:avLst/>
@@ -13025,12 +13491,14 @@
       <w:r>
         <w:t xml:space="preserve">Save your changes to </w:t>
       </w:r>
+      <w:proofErr w:type="spellStart"/>
       <w:r>
         <w:rPr>
           <w:b/>
         </w:rPr>
         <w:t>MyFirstExtensionApplicationCustomizer.manifest.json</w:t>
       </w:r>
+      <w:proofErr w:type="spellEnd"/>
     </w:p>
     <w:p>
       <w:pPr>
@@ -13124,12 +13592,14 @@
       <w:r>
         <w:t xml:space="preserve">lose </w:t>
       </w:r>
+      <w:proofErr w:type="spellStart"/>
       <w:r>
         <w:rPr>
           <w:b/>
         </w:rPr>
         <w:t>MyFirstExtensionApplicationCustomizer.manifest.json</w:t>
       </w:r>
+      <w:proofErr w:type="spellEnd"/>
       <w:r>
         <w:t>.</w:t>
       </w:r>
@@ -13149,12 +13619,14 @@
       <w:r>
         <w:t xml:space="preserve">Open </w:t>
       </w:r>
+      <w:proofErr w:type="spellStart"/>
       <w:r>
         <w:rPr>
           <w:b/>
         </w:rPr>
         <w:t>MyFirstExtensionApplicationCustomizer.ts</w:t>
       </w:r>
+      <w:proofErr w:type="spellEnd"/>
       <w:r>
         <w:t xml:space="preserve"> in an editor window.</w:t>
       </w:r>
@@ -13166,12 +13638,14 @@
       <w:r>
         <w:t xml:space="preserve">Inspect the </w:t>
       </w:r>
+      <w:proofErr w:type="spellStart"/>
       <w:r>
         <w:rPr>
           <w:b/>
         </w:rPr>
         <w:t>onInit</w:t>
       </w:r>
+      <w:proofErr w:type="spellEnd"/>
       <w:r>
         <w:rPr>
           <w:b/>
@@ -13291,12 +13765,14 @@
         <w:lastRenderedPageBreak/>
         <w:t xml:space="preserve">While the code in </w:t>
       </w:r>
+      <w:proofErr w:type="spellStart"/>
       <w:r>
         <w:rPr>
           <w:b/>
         </w:rPr>
         <w:t>oninit</w:t>
       </w:r>
+      <w:proofErr w:type="spellEnd"/>
       <w:r>
         <w:t xml:space="preserve"> only displays a 'hello world' dialog, it provides enough to test the application customizer in the browser.</w:t>
       </w:r>
@@ -13322,12 +13798,14 @@
       <w:r>
         <w:t xml:space="preserve">Open the </w:t>
       </w:r>
+      <w:proofErr w:type="spellStart"/>
       <w:r>
         <w:rPr>
           <w:b/>
         </w:rPr>
         <w:t>launch.json</w:t>
       </w:r>
+      <w:proofErr w:type="spellEnd"/>
       <w:r>
         <w:t xml:space="preserve"> file in the </w:t>
       </w:r>
@@ -13335,8 +13813,16 @@
         <w:rPr>
           <w:b/>
         </w:rPr>
-        <w:t>.vscode</w:t>
-      </w:r>
+        <w:t>.</w:t>
+      </w:r>
+      <w:proofErr w:type="spellStart"/>
+      <w:r>
+        <w:rPr>
+          <w:b/>
+        </w:rPr>
+        <w:t>vscode</w:t>
+      </w:r>
+      <w:proofErr w:type="spellEnd"/>
       <w:r>
         <w:t xml:space="preserve"> folder.</w:t>
       </w:r>
@@ -13347,9 +13833,9 @@
       </w:pPr>
       <w:r>
         <w:drawing>
-          <wp:inline distT="0" distB="0" distL="0" distR="0" wp14:anchorId="3749B485" wp14:editId="266A6071">
-            <wp:extent cx="2496249" cy="1233715"/>
-            <wp:effectExtent l="0" t="0" r="0" b="5080"/>
+          <wp:inline distT="0" distB="0" distL="0" distR="0" wp14:anchorId="3749B485" wp14:editId="046FD748">
+            <wp:extent cx="2167329" cy="1071154"/>
+            <wp:effectExtent l="0" t="0" r="4445" b="0"/>
             <wp:docPr id="77" name="Picture 77"/>
             <wp:cNvGraphicFramePr>
               <a:graphicFrameLocks xmlns:a="http://schemas.openxmlformats.org/drawingml/2006/main" noChangeAspect="1"/>
@@ -13377,7 +13863,7 @@
                   <pic:spPr bwMode="auto">
                     <a:xfrm>
                       <a:off x="0" y="0"/>
-                      <a:ext cx="2599947" cy="1284966"/>
+                      <a:ext cx="2271382" cy="1122580"/>
                     </a:xfrm>
                     <a:prstGeom prst="rect">
                       <a:avLst/>
@@ -13406,12 +13892,14 @@
       <w:r>
         <w:t xml:space="preserve">As you learned in an earlier exercise, a new SPFx project is created with a </w:t>
       </w:r>
+      <w:proofErr w:type="spellStart"/>
       <w:r>
         <w:rPr>
           <w:b/>
         </w:rPr>
         <w:t>launch.json</w:t>
       </w:r>
+      <w:proofErr w:type="spellEnd"/>
       <w:r>
         <w:t xml:space="preserve"> which </w:t>
       </w:r>
@@ -13453,12 +13941,14 @@
       <w:r>
         <w:t xml:space="preserve">Locate the </w:t>
       </w:r>
+      <w:proofErr w:type="spellStart"/>
       <w:r>
         <w:rPr>
           <w:b/>
         </w:rPr>
         <w:t>url</w:t>
       </w:r>
+      <w:proofErr w:type="spellEnd"/>
       <w:r>
         <w:t xml:space="preserve"> property of the </w:t>
       </w:r>
@@ -13526,12 +14016,14 @@
       <w:r>
         <w:t xml:space="preserve">In the </w:t>
       </w:r>
+      <w:proofErr w:type="spellStart"/>
       <w:r>
         <w:rPr>
           <w:b/>
         </w:rPr>
         <w:t>runtimeArgs</w:t>
       </w:r>
+      <w:proofErr w:type="spellEnd"/>
       <w:r>
         <w:t xml:space="preserve"> property array of the </w:t>
       </w:r>
@@ -13581,12 +14073,14 @@
       <w:r>
         <w:t xml:space="preserve">Save your changes and close </w:t>
       </w:r>
+      <w:proofErr w:type="spellStart"/>
       <w:r>
         <w:rPr>
           <w:b/>
         </w:rPr>
         <w:t>launch.json</w:t>
       </w:r>
+      <w:proofErr w:type="spellEnd"/>
       <w:r>
         <w:t>.</w:t>
       </w:r>
@@ -13598,12 +14092,14 @@
       <w:r>
         <w:t xml:space="preserve">Note that the </w:t>
       </w:r>
+      <w:proofErr w:type="spellStart"/>
       <w:r>
         <w:rPr>
           <w:b/>
         </w:rPr>
         <w:t>url</w:t>
       </w:r>
+      <w:proofErr w:type="spellEnd"/>
       <w:r>
         <w:t xml:space="preserve"> property references to root URL of the SharePoint site and does not include </w:t>
       </w:r>
@@ -13620,6 +14116,7 @@
         </w:rPr>
         <w:t xml:space="preserve"> at the end as the </w:t>
       </w:r>
+      <w:proofErr w:type="spellStart"/>
       <w:r>
         <w:rPr>
           <w:b/>
@@ -13627,6 +14124,7 @@
         </w:rPr>
         <w:t>url</w:t>
       </w:r>
+      <w:proofErr w:type="spellEnd"/>
       <w:r>
         <w:rPr>
           <w:color w:val="auto"/>
@@ -13673,8 +14171,16 @@
         <w:rPr>
           <w:b/>
         </w:rPr>
-        <w:t>--nobrowser</w:t>
-      </w:r>
+        <w:t>--</w:t>
+      </w:r>
+      <w:proofErr w:type="spellStart"/>
+      <w:r>
+        <w:rPr>
+          <w:b/>
+        </w:rPr>
+        <w:t>nobrowser</w:t>
+      </w:r>
+      <w:proofErr w:type="spellEnd"/>
       <w:r>
         <w:t xml:space="preserve"> argument </w:t>
       </w:r>
@@ -13849,10 +14355,10 @@
       </w:pPr>
       <w:r>
         <w:drawing>
-          <wp:inline distT="0" distB="0" distL="0" distR="0" wp14:anchorId="2315BD33" wp14:editId="2C54217E">
-            <wp:extent cx="3831772" cy="1249452"/>
-            <wp:effectExtent l="19050" t="19050" r="16510" b="27305"/>
-            <wp:docPr id="11" name="Picture 11"/>
+          <wp:inline distT="0" distB="0" distL="0" distR="0" wp14:anchorId="64DDABF5" wp14:editId="78D9C0B8">
+            <wp:extent cx="3166969" cy="1397726"/>
+            <wp:effectExtent l="19050" t="19050" r="14605" b="12065"/>
+            <wp:docPr id="10" name="Picture 10"/>
             <wp:cNvGraphicFramePr>
               <a:graphicFrameLocks xmlns:a="http://schemas.openxmlformats.org/drawingml/2006/main" noChangeAspect="1"/>
             </wp:cNvGraphicFramePr>
@@ -13860,7 +14366,7 @@
               <a:graphicData uri="http://schemas.openxmlformats.org/drawingml/2006/picture">
                 <pic:pic xmlns:pic="http://schemas.openxmlformats.org/drawingml/2006/picture">
                   <pic:nvPicPr>
-                    <pic:cNvPr id="0" name="Picture 3"/>
+                    <pic:cNvPr id="0" name="Picture 4"/>
                     <pic:cNvPicPr>
                       <a:picLocks noChangeAspect="1" noChangeArrowheads="1"/>
                     </pic:cNvPicPr>
@@ -13881,7 +14387,7 @@
                   <pic:spPr bwMode="auto">
                     <a:xfrm>
                       <a:off x="0" y="0"/>
-                      <a:ext cx="3929419" cy="1281292"/>
+                      <a:ext cx="3216849" cy="1419740"/>
                     </a:xfrm>
                     <a:prstGeom prst="rect">
                       <a:avLst/>
@@ -14029,9 +14535,9 @@
       </w:pPr>
       <w:r>
         <w:drawing>
-          <wp:inline distT="0" distB="0" distL="0" distR="0" wp14:anchorId="31D3412B" wp14:editId="7BD3F6D2">
-            <wp:extent cx="3505200" cy="1064542"/>
-            <wp:effectExtent l="19050" t="19050" r="19050" b="21590"/>
+          <wp:inline distT="0" distB="0" distL="0" distR="0" wp14:anchorId="31D3412B" wp14:editId="54AA331D">
+            <wp:extent cx="4602266" cy="1397725"/>
+            <wp:effectExtent l="19050" t="19050" r="27305" b="12065"/>
             <wp:docPr id="92" name="Picture 92"/>
             <wp:cNvGraphicFramePr>
               <a:graphicFrameLocks xmlns:a="http://schemas.openxmlformats.org/drawingml/2006/main" noChangeAspect="1"/>
@@ -14061,7 +14567,7 @@
                   <pic:spPr bwMode="auto">
                     <a:xfrm>
                       <a:off x="0" y="0"/>
-                      <a:ext cx="3538350" cy="1074610"/>
+                      <a:ext cx="4669219" cy="1418059"/>
                     </a:xfrm>
                     <a:prstGeom prst="rect">
                       <a:avLst/>
@@ -14199,10 +14705,10 @@
       </w:pPr>
       <w:r>
         <w:drawing>
-          <wp:inline distT="0" distB="0" distL="0" distR="0" wp14:anchorId="79CD6F0F" wp14:editId="4B602ACE">
-            <wp:extent cx="1766093" cy="1712686"/>
-            <wp:effectExtent l="19050" t="19050" r="24765" b="20955"/>
-            <wp:docPr id="94" name="Picture 94"/>
+          <wp:inline distT="0" distB="0" distL="0" distR="0" wp14:anchorId="3770A2D5" wp14:editId="706CFDB6">
+            <wp:extent cx="3289489" cy="1201783"/>
+            <wp:effectExtent l="19050" t="19050" r="25400" b="17780"/>
+            <wp:docPr id="19" name="Picture 19"/>
             <wp:cNvGraphicFramePr>
               <a:graphicFrameLocks xmlns:a="http://schemas.openxmlformats.org/drawingml/2006/main" noChangeAspect="1"/>
             </wp:cNvGraphicFramePr>
@@ -14210,13 +14716,13 @@
               <a:graphicData uri="http://schemas.openxmlformats.org/drawingml/2006/picture">
                 <pic:pic xmlns:pic="http://schemas.openxmlformats.org/drawingml/2006/picture">
                   <pic:nvPicPr>
-                    <pic:cNvPr id="0" name="Picture 18"/>
+                    <pic:cNvPr id="0" name="Picture 7"/>
                     <pic:cNvPicPr>
                       <a:picLocks noChangeAspect="1" noChangeArrowheads="1"/>
                     </pic:cNvPicPr>
                   </pic:nvPicPr>
                   <pic:blipFill>
-                    <a:blip r:embed="rId86" cstate="print">
+                    <a:blip r:embed="rId86">
                       <a:extLst>
                         <a:ext uri="{28A0092B-C50C-407E-A947-70E740481C1C}">
                           <a14:useLocalDpi xmlns:a14="http://schemas.microsoft.com/office/drawing/2010/main" val="0"/>
@@ -14231,7 +14737,7 @@
                   <pic:spPr bwMode="auto">
                     <a:xfrm>
                       <a:off x="0" y="0"/>
-                      <a:ext cx="1816654" cy="1761718"/>
+                      <a:ext cx="3355757" cy="1225993"/>
                     </a:xfrm>
                     <a:prstGeom prst="rect">
                       <a:avLst/>
@@ -14240,8 +14746,8 @@
                     <a:ln>
                       <a:solidFill>
                         <a:schemeClr val="tx1">
-                          <a:lumMod val="65000"/>
-                          <a:lumOff val="35000"/>
+                          <a:lumMod val="50000"/>
+                          <a:lumOff val="50000"/>
                         </a:schemeClr>
                       </a:solidFill>
                     </a:ln>
@@ -14279,10 +14785,10 @@
       </w:pPr>
       <w:r>
         <w:drawing>
-          <wp:inline distT="0" distB="0" distL="0" distR="0" wp14:anchorId="599013CD" wp14:editId="3FD24320">
-            <wp:extent cx="2917457" cy="1233714"/>
-            <wp:effectExtent l="0" t="0" r="0" b="5080"/>
-            <wp:docPr id="105" name="Picture 105"/>
+          <wp:inline distT="0" distB="0" distL="0" distR="0" wp14:anchorId="7A6A67A8" wp14:editId="01E4F707">
+            <wp:extent cx="2717074" cy="1088479"/>
+            <wp:effectExtent l="19050" t="19050" r="26670" b="16510"/>
+            <wp:docPr id="18" name="Picture 18"/>
             <wp:cNvGraphicFramePr>
               <a:graphicFrameLocks xmlns:a="http://schemas.openxmlformats.org/drawingml/2006/main" noChangeAspect="1"/>
             </wp:cNvGraphicFramePr>
@@ -14290,7 +14796,7 @@
               <a:graphicData uri="http://schemas.openxmlformats.org/drawingml/2006/picture">
                 <pic:pic xmlns:pic="http://schemas.openxmlformats.org/drawingml/2006/picture">
                   <pic:nvPicPr>
-                    <pic:cNvPr id="0" name="Picture 20"/>
+                    <pic:cNvPr id="0" name="Picture 6"/>
                     <pic:cNvPicPr>
                       <a:picLocks noChangeAspect="1" noChangeArrowheads="1"/>
                     </pic:cNvPicPr>
@@ -14311,14 +14817,19 @@
                   <pic:spPr bwMode="auto">
                     <a:xfrm>
                       <a:off x="0" y="0"/>
-                      <a:ext cx="3162248" cy="1337230"/>
+                      <a:ext cx="2794039" cy="1119312"/>
                     </a:xfrm>
                     <a:prstGeom prst="rect">
                       <a:avLst/>
                     </a:prstGeom>
                     <a:noFill/>
                     <a:ln>
-                      <a:noFill/>
+                      <a:solidFill>
+                        <a:schemeClr val="tx1">
+                          <a:lumMod val="50000"/>
+                          <a:lumOff val="50000"/>
+                        </a:schemeClr>
+                      </a:solidFill>
                     </a:ln>
                   </pic:spPr>
                 </pic:pic>
@@ -14333,24 +14844,24 @@
         <w:pStyle w:val="LabStepNumberedLevel2"/>
       </w:pPr>
       <w:r>
+        <w:t xml:space="preserve">Click </w:t>
+      </w:r>
+      <w:r>
+        <w:rPr>
+          <w:b/>
+        </w:rPr>
+        <w:t>OK</w:t>
+      </w:r>
+      <w:r>
+        <w:t xml:space="preserve"> to dismiss the Alert dialog.</w:t>
+      </w:r>
+    </w:p>
+    <w:p>
+      <w:pPr>
+        <w:pStyle w:val="LabStepNumberedLevel2"/>
+      </w:pPr>
+      <w:r>
         <w:lastRenderedPageBreak/>
-        <w:t xml:space="preserve">Click </w:t>
-      </w:r>
-      <w:r>
-        <w:rPr>
-          <w:b/>
-        </w:rPr>
-        <w:t>OK</w:t>
-      </w:r>
-      <w:r>
-        <w:t xml:space="preserve"> to dismiss the Alert dialog.</w:t>
-      </w:r>
-    </w:p>
-    <w:p>
-      <w:pPr>
-        <w:pStyle w:val="LabStepNumberedLevel2"/>
-      </w:pPr>
-      <w:r>
         <w:t xml:space="preserve">Leave the browser window </w:t>
       </w:r>
       <w:r>
@@ -14370,12 +14881,14 @@
       <w:r>
         <w:t xml:space="preserve">you will make a change to the Application Customer and retest it. Note that when you make a change to the source file named </w:t>
       </w:r>
+      <w:proofErr w:type="spellStart"/>
       <w:r>
         <w:rPr>
           <w:b/>
         </w:rPr>
         <w:t>MyFirstExtensionApplicationCustomizer.ts</w:t>
       </w:r>
+      <w:proofErr w:type="spellEnd"/>
       <w:r>
         <w:t xml:space="preserve"> </w:t>
       </w:r>
@@ -14418,12 +14931,14 @@
       <w:r>
         <w:t xml:space="preserve">Make sure you have </w:t>
       </w:r>
+      <w:proofErr w:type="spellStart"/>
       <w:r>
         <w:rPr>
           <w:b/>
         </w:rPr>
         <w:t>MyFirstExtensionApplicationCustomizer.ts</w:t>
       </w:r>
+      <w:proofErr w:type="spellEnd"/>
       <w:r>
         <w:t xml:space="preserve"> open in an editor window.</w:t>
       </w:r>
@@ -14435,12 +14950,14 @@
       <w:r>
         <w:t xml:space="preserve">Locate the implementation of the </w:t>
       </w:r>
+      <w:proofErr w:type="spellStart"/>
       <w:r>
         <w:rPr>
           <w:b/>
         </w:rPr>
         <w:t>onInit</w:t>
       </w:r>
+      <w:proofErr w:type="spellEnd"/>
       <w:r>
         <w:t xml:space="preserve"> method.</w:t>
       </w:r>
@@ -14452,12 +14969,14 @@
       <w:r>
         <w:t xml:space="preserve">Inside the </w:t>
       </w:r>
+      <w:proofErr w:type="spellStart"/>
       <w:r>
         <w:rPr>
           <w:b/>
         </w:rPr>
         <w:t>onInit</w:t>
       </w:r>
+      <w:proofErr w:type="spellEnd"/>
       <w:r>
         <w:t xml:space="preserve"> method, find the line of code that matches the following listing.</w:t>
       </w:r>
@@ -14499,12 +15018,14 @@
       <w:r>
         <w:t xml:space="preserve">Save your changes have </w:t>
       </w:r>
+      <w:proofErr w:type="spellStart"/>
       <w:r>
         <w:rPr>
           <w:b/>
         </w:rPr>
         <w:t>MyFirstExtensionApplicationCustomizer.ts</w:t>
       </w:r>
+      <w:proofErr w:type="spellEnd"/>
     </w:p>
     <w:p>
       <w:pPr>
@@ -14539,10 +15060,10 @@
       </w:pPr>
       <w:r>
         <w:drawing>
-          <wp:inline distT="0" distB="0" distL="0" distR="0" wp14:anchorId="448DD78A" wp14:editId="63216B0E">
-            <wp:extent cx="1583982" cy="1480457"/>
-            <wp:effectExtent l="0" t="0" r="0" b="5715"/>
-            <wp:docPr id="106" name="Picture 106"/>
+          <wp:inline distT="0" distB="0" distL="0" distR="0" wp14:anchorId="6405C1C6" wp14:editId="2E82675D">
+            <wp:extent cx="1600200" cy="1447800"/>
+            <wp:effectExtent l="19050" t="19050" r="19050" b="19050"/>
+            <wp:docPr id="26" name="Picture 26"/>
             <wp:cNvGraphicFramePr>
               <a:graphicFrameLocks xmlns:a="http://schemas.openxmlformats.org/drawingml/2006/main" noChangeAspect="1"/>
             </wp:cNvGraphicFramePr>
@@ -14550,7 +15071,7 @@
               <a:graphicData uri="http://schemas.openxmlformats.org/drawingml/2006/picture">
                 <pic:pic xmlns:pic="http://schemas.openxmlformats.org/drawingml/2006/picture">
                   <pic:nvPicPr>
-                    <pic:cNvPr id="0" name="Picture 21"/>
+                    <pic:cNvPr id="0" name="Picture 8"/>
                     <pic:cNvPicPr>
                       <a:picLocks noChangeAspect="1" noChangeArrowheads="1"/>
                     </pic:cNvPicPr>
@@ -14571,14 +15092,19 @@
                   <pic:spPr bwMode="auto">
                     <a:xfrm>
                       <a:off x="0" y="0"/>
-                      <a:ext cx="1613288" cy="1507848"/>
+                      <a:ext cx="1600200" cy="1447800"/>
                     </a:xfrm>
                     <a:prstGeom prst="rect">
                       <a:avLst/>
                     </a:prstGeom>
                     <a:noFill/>
                     <a:ln>
-                      <a:noFill/>
+                      <a:solidFill>
+                        <a:schemeClr val="tx1">
+                          <a:lumMod val="50000"/>
+                          <a:lumOff val="50000"/>
+                        </a:schemeClr>
+                      </a:solidFill>
                     </a:ln>
                   </pic:spPr>
                 </pic:pic>
@@ -14627,24 +15153,28 @@
       <w:r>
         <w:t xml:space="preserve">Inside the </w:t>
       </w:r>
+      <w:proofErr w:type="spellStart"/>
       <w:r>
         <w:rPr>
           <w:b/>
         </w:rPr>
         <w:t>myFirstExtension</w:t>
       </w:r>
+      <w:proofErr w:type="spellEnd"/>
       <w:r>
         <w:t xml:space="preserve"> folder, c</w:t>
       </w:r>
       <w:r>
         <w:t xml:space="preserve">reate a new file named </w:t>
       </w:r>
+      <w:proofErr w:type="spellStart"/>
       <w:r>
         <w:rPr>
           <w:b/>
         </w:rPr>
         <w:t>MyFirstExtensionApplicationCustomizer.module.scss</w:t>
       </w:r>
+      <w:proofErr w:type="spellEnd"/>
       <w:r>
         <w:t>.</w:t>
       </w:r>
@@ -14655,9 +15185,9 @@
       </w:pPr>
       <w:r>
         <w:drawing>
-          <wp:inline distT="0" distB="0" distL="0" distR="0" wp14:anchorId="594F4A0F" wp14:editId="1B034ED4">
-            <wp:extent cx="4763788" cy="1603829"/>
-            <wp:effectExtent l="0" t="0" r="0" b="0"/>
+          <wp:inline distT="0" distB="0" distL="0" distR="0" wp14:anchorId="594F4A0F" wp14:editId="17E61AA1">
+            <wp:extent cx="5470811" cy="1841863"/>
+            <wp:effectExtent l="0" t="0" r="0" b="6350"/>
             <wp:docPr id="107" name="Picture 107"/>
             <wp:cNvGraphicFramePr>
               <a:graphicFrameLocks xmlns:a="http://schemas.openxmlformats.org/drawingml/2006/main" noChangeAspect="1"/>
@@ -14687,7 +15217,7 @@
                   <pic:spPr bwMode="auto">
                     <a:xfrm>
                       <a:off x="0" y="0"/>
-                      <a:ext cx="4819781" cy="1622680"/>
+                      <a:ext cx="5555222" cy="1870282"/>
                     </a:xfrm>
                     <a:prstGeom prst="rect">
                       <a:avLst/>
@@ -14712,6 +15242,7 @@
         <w:lastRenderedPageBreak/>
         <w:t xml:space="preserve">Add the following SCSS code into </w:t>
       </w:r>
+      <w:proofErr w:type="spellStart"/>
       <w:r>
         <w:rPr>
           <w:b/>
@@ -14724,6 +15255,7 @@
         </w:rPr>
         <w:t>.module.scss</w:t>
       </w:r>
+      <w:proofErr w:type="spellEnd"/>
       <w:r>
         <w:t>.</w:t>
       </w:r>
@@ -14905,6 +15437,7 @@
       <w:r>
         <w:t xml:space="preserve">Save and close </w:t>
       </w:r>
+      <w:proofErr w:type="spellStart"/>
       <w:r>
         <w:rPr>
           <w:b/>
@@ -14917,6 +15450,7 @@
         </w:rPr>
         <w:t>.module.scss</w:t>
       </w:r>
+      <w:proofErr w:type="spellEnd"/>
       <w:r>
         <w:t>.</w:t>
       </w:r>
@@ -14939,12 +15473,14 @@
       <w:r>
         <w:t xml:space="preserve">Open </w:t>
       </w:r>
+      <w:proofErr w:type="spellStart"/>
       <w:r>
         <w:rPr>
           <w:b/>
         </w:rPr>
         <w:t>MyFirstExtensionApplicationCustomizer.ts</w:t>
       </w:r>
+      <w:proofErr w:type="spellEnd"/>
       <w:r>
         <w:t xml:space="preserve"> in </w:t>
       </w:r>
@@ -14959,12 +15495,14 @@
       <w:r>
         <w:t xml:space="preserve">Delete all the code this is currently inside </w:t>
       </w:r>
+      <w:proofErr w:type="spellStart"/>
       <w:r>
         <w:rPr>
           <w:b/>
         </w:rPr>
         <w:t>MyFirstExtensionApplicationCustomizer.ts</w:t>
       </w:r>
+      <w:proofErr w:type="spellEnd"/>
       <w:r>
         <w:t>.</w:t>
       </w:r>
@@ -14985,12 +15523,14 @@
       <w:r>
         <w:t xml:space="preserve"> statements to the top of </w:t>
       </w:r>
+      <w:proofErr w:type="spellStart"/>
       <w:r>
         <w:rPr>
           <w:b/>
         </w:rPr>
         <w:t>MyFirstExtensionApplicationCustomizer.ts</w:t>
       </w:r>
+      <w:proofErr w:type="spellEnd"/>
       <w:r>
         <w:t>.</w:t>
       </w:r>
@@ -15093,6 +15633,7 @@
     <w:p>
       <w:pPr>
         <w:pStyle w:val="LabStepCodeBlockLevel2"/>
+        <w:ind w:left="864"/>
       </w:pPr>
       <w:r>
         <w:t>export default class MyFirstExtensionApplicationCustomizer</w:t>
@@ -15101,6 +15642,7 @@
     <w:p>
       <w:pPr>
         <w:pStyle w:val="LabStepCodeBlockLevel2"/>
+        <w:ind w:left="864"/>
       </w:pPr>
       <w:r>
         <w:t xml:space="preserve">               extends BaseApplicationCustomizer&lt;any&gt; {</w:t>
@@ -15109,11 +15651,13 @@
     <w:p>
       <w:pPr>
         <w:pStyle w:val="LabStepCodeBlockLevel2"/>
-      </w:pPr>
-    </w:p>
-    <w:p>
-      <w:pPr>
-        <w:pStyle w:val="LabStepCodeBlockLevel2"/>
+        <w:ind w:left="864"/>
+      </w:pPr>
+    </w:p>
+    <w:p>
+      <w:pPr>
+        <w:pStyle w:val="LabStepCodeBlockLevel2"/>
+        <w:ind w:left="864"/>
       </w:pPr>
       <w:r>
         <w:t xml:space="preserve">  private PageHeader: PlaceholderContent | undefined;</w:t>
@@ -15122,6 +15666,7 @@
     <w:p>
       <w:pPr>
         <w:pStyle w:val="LabStepCodeBlockLevel2"/>
+        <w:ind w:left="864"/>
       </w:pPr>
       <w:r>
         <w:t xml:space="preserve">  private PageFooter: PlaceholderContent | undefined;</w:t>
@@ -15130,11 +15675,13 @@
     <w:p>
       <w:pPr>
         <w:pStyle w:val="LabStepCodeBlockLevel2"/>
-      </w:pPr>
-    </w:p>
-    <w:p>
-      <w:pPr>
-        <w:pStyle w:val="LabStepCodeBlockLevel2"/>
+        <w:ind w:left="864"/>
+      </w:pPr>
+    </w:p>
+    <w:p>
+      <w:pPr>
+        <w:pStyle w:val="LabStepCodeBlockLevel2"/>
+        <w:ind w:left="864"/>
       </w:pPr>
       <w:r>
         <w:t xml:space="preserve">  @override</w:t>
@@ -15143,6 +15690,7 @@
     <w:p>
       <w:pPr>
         <w:pStyle w:val="LabStepCodeBlockLevel2"/>
+        <w:ind w:left="864"/>
       </w:pPr>
       <w:r>
         <w:t xml:space="preserve">  public onInit(): Promise&lt;void&gt; {</w:t>
@@ -15151,6 +15699,7 @@
     <w:p>
       <w:pPr>
         <w:pStyle w:val="LabStepCodeBlockLevel2"/>
+        <w:ind w:left="864"/>
       </w:pPr>
       <w:r>
         <w:t xml:space="preserve">  }</w:t>
@@ -15159,11 +15708,13 @@
     <w:p>
       <w:pPr>
         <w:pStyle w:val="LabStepCodeBlockLevel2"/>
-      </w:pPr>
-    </w:p>
-    <w:p>
-      <w:pPr>
-        <w:pStyle w:val="LabStepCodeBlockLevel2"/>
+        <w:ind w:left="864"/>
+      </w:pPr>
+    </w:p>
+    <w:p>
+      <w:pPr>
+        <w:pStyle w:val="LabStepCodeBlockLevel2"/>
+        <w:ind w:left="864"/>
       </w:pPr>
       <w:r>
         <w:t xml:space="preserve">  private RenderPlaceHolders(): void {</w:t>
@@ -15172,6 +15723,7 @@
     <w:p>
       <w:pPr>
         <w:pStyle w:val="LabStepCodeBlockLevel2"/>
+        <w:ind w:left="864"/>
       </w:pPr>
       <w:r>
         <w:t xml:space="preserve">  }</w:t>
@@ -15180,11 +15732,13 @@
     <w:p>
       <w:pPr>
         <w:pStyle w:val="LabStepCodeBlockLevel2"/>
-      </w:pPr>
-    </w:p>
-    <w:p>
-      <w:pPr>
-        <w:pStyle w:val="LabStepCodeBlockLevel2"/>
+        <w:ind w:left="864"/>
+      </w:pPr>
+    </w:p>
+    <w:p>
+      <w:pPr>
+        <w:pStyle w:val="LabStepCodeBlockLevel2"/>
+        <w:ind w:left="864"/>
       </w:pPr>
       <w:r>
         <w:t>}</w:t>
@@ -15197,21 +15751,25 @@
       <w:r>
         <w:t xml:space="preserve">Implement the </w:t>
       </w:r>
+      <w:proofErr w:type="spellStart"/>
       <w:r>
         <w:rPr>
           <w:b/>
         </w:rPr>
         <w:t>onInit</w:t>
       </w:r>
+      <w:proofErr w:type="spellEnd"/>
       <w:r>
         <w:t xml:space="preserve"> method to call the </w:t>
       </w:r>
+      <w:proofErr w:type="spellStart"/>
       <w:r>
         <w:rPr>
           <w:b/>
         </w:rPr>
         <w:t>RenderPlaceHolders</w:t>
       </w:r>
+      <w:proofErr w:type="spellEnd"/>
       <w:r>
         <w:t xml:space="preserve"> method using the following code</w:t>
       </w:r>
@@ -15272,12 +15830,14 @@
         <w:lastRenderedPageBreak/>
         <w:t xml:space="preserve">Implement the </w:t>
       </w:r>
+      <w:proofErr w:type="spellStart"/>
       <w:r>
         <w:rPr>
           <w:b/>
         </w:rPr>
         <w:t>RenderPlaceHolders</w:t>
       </w:r>
+      <w:proofErr w:type="spellEnd"/>
       <w:r>
         <w:t xml:space="preserve"> using the following code.</w:t>
       </w:r>
@@ -15528,12 +16088,14 @@
       <w:r>
         <w:t xml:space="preserve">Save our changes to </w:t>
       </w:r>
+      <w:proofErr w:type="spellStart"/>
       <w:r>
         <w:rPr>
           <w:b/>
         </w:rPr>
         <w:t>MyFirstExtensionApplicationCustomizer.ts</w:t>
       </w:r>
+      <w:proofErr w:type="spellEnd"/>
       <w:r>
         <w:t>.</w:t>
       </w:r>
@@ -15574,7 +16136,14 @@
         <w:rPr>
           <w:b/>
         </w:rPr>
-        <w:t>--no</w:t>
+        <w:t>--</w:t>
+      </w:r>
+      <w:proofErr w:type="spellStart"/>
+      <w:r>
+        <w:rPr>
+          <w:b/>
+        </w:rPr>
+        <w:t>no</w:t>
       </w:r>
       <w:r>
         <w:rPr>
@@ -15582,6 +16151,7 @@
         </w:rPr>
         <w:t>browser</w:t>
       </w:r>
+      <w:proofErr w:type="spellEnd"/>
       <w:r>
         <w:t xml:space="preserve"> argument to start the web server without launching the browser. </w:t>
       </w:r>
@@ -15657,12 +16227,13 @@
       <w:pPr>
         <w:pStyle w:val="LabStepScreenshotLevel2"/>
       </w:pPr>
+      <w:bookmarkStart w:id="0" w:name="_GoBack"/>
       <w:r>
         <w:drawing>
-          <wp:inline distT="0" distB="0" distL="0" distR="0" wp14:anchorId="550F968B" wp14:editId="520F431D">
-            <wp:extent cx="1908279" cy="1850572"/>
-            <wp:effectExtent l="0" t="0" r="0" b="0"/>
-            <wp:docPr id="109" name="Picture 109"/>
+          <wp:inline distT="0" distB="0" distL="0" distR="0" wp14:anchorId="50AE0196" wp14:editId="0632CAC5">
+            <wp:extent cx="4791212" cy="1750423"/>
+            <wp:effectExtent l="19050" t="19050" r="9525" b="21590"/>
+            <wp:docPr id="31" name="Picture 31"/>
             <wp:cNvGraphicFramePr>
               <a:graphicFrameLocks xmlns:a="http://schemas.openxmlformats.org/drawingml/2006/main" noChangeAspect="1"/>
             </wp:cNvGraphicFramePr>
@@ -15670,7 +16241,7 @@
               <a:graphicData uri="http://schemas.openxmlformats.org/drawingml/2006/picture">
                 <pic:pic xmlns:pic="http://schemas.openxmlformats.org/drawingml/2006/picture">
                   <pic:nvPicPr>
-                    <pic:cNvPr id="0" name="Picture 18"/>
+                    <pic:cNvPr id="0" name="Picture 7"/>
                     <pic:cNvPicPr>
                       <a:picLocks noChangeAspect="1" noChangeArrowheads="1"/>
                     </pic:cNvPicPr>
@@ -15691,77 +16262,7 @@
                   <pic:spPr bwMode="auto">
                     <a:xfrm>
                       <a:off x="0" y="0"/>
-                      <a:ext cx="1928697" cy="1870373"/>
-                    </a:xfrm>
-                    <a:prstGeom prst="rect">
-                      <a:avLst/>
-                    </a:prstGeom>
-                    <a:noFill/>
-                    <a:ln>
-                      <a:noFill/>
-                    </a:ln>
-                  </pic:spPr>
-                </pic:pic>
-              </a:graphicData>
-            </a:graphic>
-          </wp:inline>
-        </w:drawing>
-      </w:r>
-    </w:p>
-    <w:p>
-      <w:pPr>
-        <w:pStyle w:val="LabStepNumberedLevel2"/>
-      </w:pPr>
-      <w:r>
-        <w:lastRenderedPageBreak/>
-        <w:t xml:space="preserve">When the Application Customer runs, </w:t>
-      </w:r>
-      <w:r>
-        <w:t>it should generate a page header and page footer as shown in the following screenshot</w:t>
-      </w:r>
-      <w:r>
-        <w:t>.</w:t>
-      </w:r>
-    </w:p>
-    <w:p>
-      <w:pPr>
-        <w:pStyle w:val="LabStepScreenshotLevel2"/>
-      </w:pPr>
-      <w:r>
-        <w:drawing>
-          <wp:inline distT="0" distB="0" distL="0" distR="0" wp14:anchorId="76AD0388" wp14:editId="2937E6AF">
-            <wp:extent cx="4987117" cy="2017485"/>
-            <wp:effectExtent l="19050" t="19050" r="23495" b="20955"/>
-            <wp:docPr id="23" name="Picture 23"/>
-            <wp:cNvGraphicFramePr>
-              <a:graphicFrameLocks xmlns:a="http://schemas.openxmlformats.org/drawingml/2006/main" noChangeAspect="1"/>
-            </wp:cNvGraphicFramePr>
-            <a:graphic xmlns:a="http://schemas.openxmlformats.org/drawingml/2006/main">
-              <a:graphicData uri="http://schemas.openxmlformats.org/drawingml/2006/picture">
-                <pic:pic xmlns:pic="http://schemas.openxmlformats.org/drawingml/2006/picture">
-                  <pic:nvPicPr>
-                    <pic:cNvPr id="0" name="Picture 10"/>
-                    <pic:cNvPicPr>
-                      <a:picLocks noChangeAspect="1" noChangeArrowheads="1"/>
-                    </pic:cNvPicPr>
-                  </pic:nvPicPr>
-                  <pic:blipFill>
-                    <a:blip r:embed="rId90" cstate="print">
-                      <a:extLst>
-                        <a:ext uri="{28A0092B-C50C-407E-A947-70E740481C1C}">
-                          <a14:useLocalDpi xmlns:a14="http://schemas.microsoft.com/office/drawing/2010/main" val="0"/>
-                        </a:ext>
-                      </a:extLst>
-                    </a:blip>
-                    <a:srcRect/>
-                    <a:stretch>
-                      <a:fillRect/>
-                    </a:stretch>
-                  </pic:blipFill>
-                  <pic:spPr bwMode="auto">
-                    <a:xfrm>
-                      <a:off x="0" y="0"/>
-                      <a:ext cx="5017395" cy="2029734"/>
+                      <a:ext cx="4930445" cy="1801291"/>
                     </a:xfrm>
                     <a:prstGeom prst="rect">
                       <a:avLst/>
@@ -15782,6 +16283,82 @@
           </wp:inline>
         </w:drawing>
       </w:r>
+      <w:bookmarkEnd w:id="0"/>
+    </w:p>
+    <w:p>
+      <w:pPr>
+        <w:pStyle w:val="LabStepNumberedLevel2"/>
+      </w:pPr>
+      <w:r>
+        <w:lastRenderedPageBreak/>
+        <w:t xml:space="preserve">When the Application Customer runs, </w:t>
+      </w:r>
+      <w:r>
+        <w:t>it should generate a page header and page footer as shown in the following screenshot</w:t>
+      </w:r>
+      <w:r>
+        <w:t>.</w:t>
+      </w:r>
+    </w:p>
+    <w:p>
+      <w:pPr>
+        <w:pStyle w:val="LabStepScreenshotLevel2"/>
+      </w:pPr>
+      <w:r>
+        <w:drawing>
+          <wp:inline distT="0" distB="0" distL="0" distR="0" wp14:anchorId="1980DFBF" wp14:editId="65CDA308">
+            <wp:extent cx="5089490" cy="2354691"/>
+            <wp:effectExtent l="19050" t="19050" r="16510" b="26670"/>
+            <wp:docPr id="32" name="Picture 32"/>
+            <wp:cNvGraphicFramePr>
+              <a:graphicFrameLocks xmlns:a="http://schemas.openxmlformats.org/drawingml/2006/main" noChangeAspect="1"/>
+            </wp:cNvGraphicFramePr>
+            <a:graphic xmlns:a="http://schemas.openxmlformats.org/drawingml/2006/main">
+              <a:graphicData uri="http://schemas.openxmlformats.org/drawingml/2006/picture">
+                <pic:pic xmlns:pic="http://schemas.openxmlformats.org/drawingml/2006/picture">
+                  <pic:nvPicPr>
+                    <pic:cNvPr id="0" name="Picture 9"/>
+                    <pic:cNvPicPr>
+                      <a:picLocks noChangeAspect="1" noChangeArrowheads="1"/>
+                    </pic:cNvPicPr>
+                  </pic:nvPicPr>
+                  <pic:blipFill>
+                    <a:blip r:embed="rId90">
+                      <a:extLst>
+                        <a:ext uri="{28A0092B-C50C-407E-A947-70E740481C1C}">
+                          <a14:useLocalDpi xmlns:a14="http://schemas.microsoft.com/office/drawing/2010/main" val="0"/>
+                        </a:ext>
+                      </a:extLst>
+                    </a:blip>
+                    <a:srcRect/>
+                    <a:stretch>
+                      <a:fillRect/>
+                    </a:stretch>
+                  </pic:blipFill>
+                  <pic:spPr bwMode="auto">
+                    <a:xfrm>
+                      <a:off x="0" y="0"/>
+                      <a:ext cx="5121023" cy="2369280"/>
+                    </a:xfrm>
+                    <a:prstGeom prst="rect">
+                      <a:avLst/>
+                    </a:prstGeom>
+                    <a:noFill/>
+                    <a:ln>
+                      <a:solidFill>
+                        <a:schemeClr val="tx1">
+                          <a:lumMod val="50000"/>
+                          <a:lumOff val="50000"/>
+                        </a:schemeClr>
+                      </a:solidFill>
+                    </a:ln>
+                  </pic:spPr>
+                </pic:pic>
+              </a:graphicData>
+            </a:graphic>
+          </wp:inline>
+        </w:drawing>
+      </w:r>
     </w:p>
     <w:p>
       <w:pPr>
@@ -15790,15 +16367,18 @@
       <w:r>
         <w:t xml:space="preserve">If you have time, use your creativity to design a better-looking and more-useful page header and page footer by modifying the HTML layout generated in the </w:t>
       </w:r>
+      <w:proofErr w:type="spellStart"/>
       <w:r>
         <w:rPr>
           <w:b/>
         </w:rPr>
         <w:t>RenderPlaceHolders</w:t>
       </w:r>
+      <w:proofErr w:type="spellEnd"/>
       <w:r>
         <w:t xml:space="preserve"> method and the CSS styles defined inside the source file for the CSS module named </w:t>
       </w:r>
+      <w:proofErr w:type="spellStart"/>
       <w:r>
         <w:rPr>
           <w:b/>
@@ -15811,6 +16391,7 @@
         </w:rPr>
         <w:t>.module.scss</w:t>
       </w:r>
+      <w:proofErr w:type="spellEnd"/>
       <w:r>
         <w:t>. At this point, you can simply save your edits in Visual Studio Code and then refresh the browser to see how your changes look.</w:t>
       </w:r>
@@ -15822,8 +16403,6 @@
       <w:r>
         <w:t>When you are done with your work, close the browser window, return to Visual Studio Code and stop the debugging session.</w:t>
       </w:r>
-      <w:bookmarkStart w:id="0" w:name="_GoBack"/>
-      <w:bookmarkEnd w:id="0"/>
     </w:p>
     <w:p>
       <w:pPr>
@@ -16095,7 +16674,7 @@
         <w:rFonts w:cs="Arial"/>
         <w:noProof/>
       </w:rPr>
-      <w:t>Jan 18, 2019</w:t>
+      <w:t>Apr 25, 2019</w:t>
     </w:r>
     <w:r>
       <w:rPr>
@@ -21430,7 +22009,7 @@
 </file>
 
 <file path=customXml/itemProps1.xml><?xml version="1.0" encoding="utf-8"?>
-<ds:datastoreItem xmlns:ds="http://schemas.openxmlformats.org/officeDocument/2006/customXml" ds:itemID="{ADA29253-2B61-40CC-849F-372494030C4F}">
+<ds:datastoreItem xmlns:ds="http://schemas.openxmlformats.org/officeDocument/2006/customXml" ds:itemID="{1C6A6DAE-0DA4-47BD-8BE6-95FC4539FAB3}">
   <ds:schemaRefs>
     <ds:schemaRef ds:uri="http://schemas.openxmlformats.org/officeDocument/2006/bibliography"/>
   </ds:schemaRefs>

--- a/04Lab SharePointFramework.docx
+++ b/04Lab SharePointFramework.docx
@@ -387,27 +387,8 @@
       <w:r>
         <w:t>npm install -g @microsoft/generator-sharepoint</w:t>
       </w:r>
-    </w:p>
-    <w:p>
-      <w:pPr>
-        <w:pStyle w:val="LabStepNumberedLevel2"/>
-      </w:pPr>
-      <w:r>
-        <w:t>Execute the following command if you have an earlier version of these tools and you want to update them to the latest version.</w:t>
-      </w:r>
-    </w:p>
-    <w:p>
-      <w:pPr>
-        <w:pStyle w:val="LabStepCodeBlockLevel2"/>
-      </w:pPr>
-      <w:r>
-        <w:rPr>
-          <w:color w:val="7F7F7F" w:themeColor="text1" w:themeTint="80"/>
-        </w:rPr>
-        <w:t>npm install -g @microsoft/generator-sharepoint</w:t>
-      </w:r>
-      <w:r>
-        <w:t>@latest</w:t>
+      <w:r>
+        <w:t>@1.8.1</w:t>
       </w:r>
     </w:p>
     <w:p>
@@ -415,17 +396,47 @@
         <w:pStyle w:val="LabExerciseCallout"/>
       </w:pPr>
       <w:r>
-        <w:t xml:space="preserve">As of January 1, 2019, the current version of the SharePoint Framework project template is version </w:t>
-      </w:r>
-      <w:r>
-        <w:rPr>
-          <w:b/>
-        </w:rPr>
-        <w:t>1.7.1</w:t>
+        <w:t xml:space="preserve">As of April 29, 2019, the must current </w:t>
+      </w:r>
+      <w:r>
+        <w:t xml:space="preserve">version of the SharePoint Framework project template is version </w:t>
+      </w:r>
+      <w:r>
+        <w:rPr>
+          <w:b/>
+        </w:rPr>
+        <w:t>1.</w:t>
+      </w:r>
+      <w:r>
+        <w:rPr>
+          <w:b/>
+        </w:rPr>
+        <w:t>8</w:t>
+      </w:r>
+      <w:r>
+        <w:rPr>
+          <w:b/>
+        </w:rPr>
+        <w:t>.1</w:t>
       </w:r>
       <w:r>
         <w:t>.</w:t>
       </w:r>
+      <w:r>
+        <w:t xml:space="preserve"> We recommend you use version </w:t>
+      </w:r>
+      <w:r>
+        <w:rPr>
+          <w:b/>
+        </w:rPr>
+        <w:t>1.8.1</w:t>
+      </w:r>
+      <w:r>
+        <w:t xml:space="preserve"> as you work through the labs </w:t>
+      </w:r>
+      <w:r>
+        <w:t>because that is the version that was used to create these lab instructions.</w:t>
+      </w:r>
     </w:p>
     <w:p>
       <w:pPr>
@@ -498,11 +509,12 @@
       <w:pPr>
         <w:pStyle w:val="LabStepScreenshotLevel2"/>
       </w:pPr>
+      <w:bookmarkStart w:id="0" w:name="_GoBack"/>
       <w:r>
         <w:drawing>
-          <wp:inline distT="0" distB="0" distL="0" distR="0" wp14:anchorId="41C3A56D" wp14:editId="53F6992F">
-            <wp:extent cx="2461026" cy="477748"/>
-            <wp:effectExtent l="19050" t="19050" r="15875" b="17780"/>
+          <wp:inline distT="0" distB="0" distL="0" distR="0" wp14:anchorId="41C3A56D" wp14:editId="1C88A7FA">
+            <wp:extent cx="2821037" cy="547635"/>
+            <wp:effectExtent l="19050" t="19050" r="17780" b="24130"/>
             <wp:docPr id="35" name="Picture 35"/>
             <wp:cNvGraphicFramePr>
               <a:graphicFrameLocks xmlns:a="http://schemas.openxmlformats.org/drawingml/2006/main" noChangeAspect="1"/>
@@ -530,7 +542,7 @@
                   <pic:spPr bwMode="auto">
                     <a:xfrm>
                       <a:off x="0" y="0"/>
-                      <a:ext cx="3254252" cy="631733"/>
+                      <a:ext cx="3877922" cy="752803"/>
                     </a:xfrm>
                     <a:prstGeom prst="rect">
                       <a:avLst/>
@@ -560,6 +572,7 @@
           </wp:inline>
         </w:drawing>
       </w:r>
+      <w:bookmarkEnd w:id="0"/>
     </w:p>
     <w:p>
       <w:pPr>
@@ -654,9 +667,9 @@
       </w:pPr>
       <w:r>
         <w:drawing>
-          <wp:inline distT="0" distB="0" distL="0" distR="0" wp14:anchorId="09896999" wp14:editId="26209588">
-            <wp:extent cx="2449280" cy="785973"/>
-            <wp:effectExtent l="19050" t="19050" r="8255" b="14605"/>
+          <wp:inline distT="0" distB="0" distL="0" distR="0" wp14:anchorId="09896999" wp14:editId="207EB129">
+            <wp:extent cx="3115652" cy="999811"/>
+            <wp:effectExtent l="19050" t="19050" r="8890" b="10160"/>
             <wp:docPr id="38" name="Picture 38"/>
             <wp:cNvGraphicFramePr>
               <a:graphicFrameLocks xmlns:a="http://schemas.openxmlformats.org/drawingml/2006/main" noChangeAspect="1"/>
@@ -686,7 +699,7 @@
                   <pic:spPr bwMode="auto">
                     <a:xfrm>
                       <a:off x="0" y="0"/>
-                      <a:ext cx="2548749" cy="817892"/>
+                      <a:ext cx="3142853" cy="1008540"/>
                     </a:xfrm>
                     <a:prstGeom prst="rect">
                       <a:avLst/>
@@ -16227,7 +16240,6 @@
       <w:pPr>
         <w:pStyle w:val="LabStepScreenshotLevel2"/>
       </w:pPr>
-      <w:bookmarkStart w:id="0" w:name="_GoBack"/>
       <w:r>
         <w:drawing>
           <wp:inline distT="0" distB="0" distL="0" distR="0" wp14:anchorId="50AE0196" wp14:editId="0632CAC5">
@@ -16283,7 +16295,6 @@
           </wp:inline>
         </w:drawing>
       </w:r>
-      <w:bookmarkEnd w:id="0"/>
     </w:p>
     <w:p>
       <w:pPr>
@@ -16674,7 +16685,7 @@
         <w:rFonts w:cs="Arial"/>
         <w:noProof/>
       </w:rPr>
-      <w:t>Apr 25, 2019</w:t>
+      <w:t>Apr 26, 2019</w:t>
     </w:r>
     <w:r>
       <w:rPr>
@@ -22009,7 +22020,7 @@
 </file>
 
 <file path=customXml/itemProps1.xml><?xml version="1.0" encoding="utf-8"?>
-<ds:datastoreItem xmlns:ds="http://schemas.openxmlformats.org/officeDocument/2006/customXml" ds:itemID="{1C6A6DAE-0DA4-47BD-8BE6-95FC4539FAB3}">
+<ds:datastoreItem xmlns:ds="http://schemas.openxmlformats.org/officeDocument/2006/customXml" ds:itemID="{4BF053FA-CDED-4E69-A5AF-B9DAB25C7031}">
   <ds:schemaRefs>
     <ds:schemaRef ds:uri="http://schemas.openxmlformats.org/officeDocument/2006/bibliography"/>
   </ds:schemaRefs>

--- a/04Lab SharePointFramework.docx
+++ b/04Lab SharePointFramework.docx
@@ -319,7 +319,13 @@
         <w:t>gulp</w:t>
       </w:r>
       <w:r>
-        <w:t xml:space="preserve"> and the Yeoman Generator (</w:t>
+        <w:t xml:space="preserve"> </w:t>
+      </w:r>
+      <w:r>
+        <w:t xml:space="preserve">version 3 </w:t>
+      </w:r>
+      <w:r>
+        <w:t>and the Yeoman Generator (</w:t>
       </w:r>
       <w:proofErr w:type="spellStart"/>
       <w:r>
@@ -344,6 +350,9 @@
         <w:t>npm install -g gulp</w:t>
       </w:r>
       <w:r>
+        <w:t>@3</w:t>
+      </w:r>
+      <w:r>
         <w:t xml:space="preserve"> </w:t>
       </w:r>
       <w:r>
@@ -509,7 +518,6 @@
       <w:pPr>
         <w:pStyle w:val="LabStepScreenshotLevel2"/>
       </w:pPr>
-      <w:bookmarkStart w:id="0" w:name="_GoBack"/>
       <w:r>
         <w:drawing>
           <wp:inline distT="0" distB="0" distL="0" distR="0" wp14:anchorId="41C3A56D" wp14:editId="1C88A7FA">
@@ -572,7 +580,6 @@
           </wp:inline>
         </w:drawing>
       </w:r>
-      <w:bookmarkEnd w:id="0"/>
     </w:p>
     <w:p>
       <w:pPr>
@@ -16302,7 +16309,15 @@
       </w:pPr>
       <w:r>
         <w:lastRenderedPageBreak/>
-        <w:t xml:space="preserve">When the Application Customer runs, </w:t>
+        <w:t>When the Application Custom</w:t>
+      </w:r>
+      <w:r>
+        <w:t>izer</w:t>
+      </w:r>
+      <w:bookmarkStart w:id="0" w:name="_GoBack"/>
+      <w:bookmarkEnd w:id="0"/>
+      <w:r>
+        <w:t xml:space="preserve"> runs, </w:t>
       </w:r>
       <w:r>
         <w:t>it should generate a page header and page footer as shown in the following screenshot</w:t>
@@ -16685,7 +16700,7 @@
         <w:rFonts w:cs="Arial"/>
         <w:noProof/>
       </w:rPr>
-      <w:t>Apr 26, 2019</w:t>
+      <w:t>Apr 30, 2019</w:t>
     </w:r>
     <w:r>
       <w:rPr>
@@ -22020,7 +22035,7 @@
 </file>
 
 <file path=customXml/itemProps1.xml><?xml version="1.0" encoding="utf-8"?>
-<ds:datastoreItem xmlns:ds="http://schemas.openxmlformats.org/officeDocument/2006/customXml" ds:itemID="{4BF053FA-CDED-4E69-A5AF-B9DAB25C7031}">
+<ds:datastoreItem xmlns:ds="http://schemas.openxmlformats.org/officeDocument/2006/customXml" ds:itemID="{58C7EC6A-FF74-451C-931A-045AE608AC2C}">
   <ds:schemaRefs>
     <ds:schemaRef ds:uri="http://schemas.openxmlformats.org/officeDocument/2006/bibliography"/>
   </ds:schemaRefs>

--- a/04Lab SharePointFramework.docx
+++ b/04Lab SharePointFramework.docx
@@ -397,7 +397,10 @@
         <w:t>npm install -g @microsoft/generator-sharepoint</w:t>
       </w:r>
       <w:r>
-        <w:t>@1.8.1</w:t>
+        <w:t>@1.8.</w:t>
+      </w:r>
+      <w:r>
+        <w:t>2</w:t>
       </w:r>
     </w:p>
     <w:p>
@@ -426,19 +429,31 @@
         <w:rPr>
           <w:b/>
         </w:rPr>
-        <w:t>.1</w:t>
-      </w:r>
-      <w:r>
         <w:t>.</w:t>
       </w:r>
       <w:r>
+        <w:rPr>
+          <w:b/>
+        </w:rPr>
+        <w:t>2</w:t>
+      </w:r>
+      <w:r>
+        <w:t>.</w:t>
+      </w:r>
+      <w:r>
         <w:t xml:space="preserve"> We recommend you use version </w:t>
       </w:r>
       <w:r>
         <w:rPr>
           <w:b/>
         </w:rPr>
-        <w:t>1.8.1</w:t>
+        <w:t>1.8.</w:t>
+      </w:r>
+      <w:r>
+        <w:rPr>
+          <w:b/>
+        </w:rPr>
+        <w:t>2</w:t>
       </w:r>
       <w:r>
         <w:t xml:space="preserve"> as you work through the labs </w:t>
@@ -452,7 +467,12 @@
         <w:pStyle w:val="LabStepNumbered"/>
       </w:pPr>
       <w:r>
-        <w:t xml:space="preserve">Create a new SPFx project named </w:t>
+        <w:t xml:space="preserve">Create a </w:t>
+      </w:r>
+      <w:bookmarkStart w:id="0" w:name="_GoBack"/>
+      <w:bookmarkEnd w:id="0"/>
+      <w:r>
+        <w:t xml:space="preserve">new SPFx project named </w:t>
       </w:r>
       <w:proofErr w:type="spellStart"/>
       <w:r>
@@ -16314,8 +16334,6 @@
       <w:r>
         <w:t>izer</w:t>
       </w:r>
-      <w:bookmarkStart w:id="0" w:name="_GoBack"/>
-      <w:bookmarkEnd w:id="0"/>
       <w:r>
         <w:t xml:space="preserve"> runs, </w:t>
       </w:r>
@@ -16700,7 +16718,7 @@
         <w:rFonts w:cs="Arial"/>
         <w:noProof/>
       </w:rPr>
-      <w:t>Apr 30, 2019</w:t>
+      <w:t>Jul 10, 2019</w:t>
     </w:r>
     <w:r>
       <w:rPr>
@@ -22035,7 +22053,7 @@
 </file>
 
 <file path=customXml/itemProps1.xml><?xml version="1.0" encoding="utf-8"?>
-<ds:datastoreItem xmlns:ds="http://schemas.openxmlformats.org/officeDocument/2006/customXml" ds:itemID="{58C7EC6A-FF74-451C-931A-045AE608AC2C}">
+<ds:datastoreItem xmlns:ds="http://schemas.openxmlformats.org/officeDocument/2006/customXml" ds:itemID="{499C4CB6-7044-4C26-AEAB-9950CB0A44EF}">
   <ds:schemaRefs>
     <ds:schemaRef ds:uri="http://schemas.openxmlformats.org/officeDocument/2006/bibliography"/>
   </ds:schemaRefs>

--- a/04Lab SharePointFramework.docx
+++ b/04Lab SharePointFramework.docx
@@ -2733,11 +2733,12 @@
       <w:pPr>
         <w:pStyle w:val="LabStepScreenshotLevel2"/>
       </w:pPr>
+      <w:bookmarkStart w:id="0" w:name="_GoBack"/>
       <w:r>
         <w:drawing>
-          <wp:inline distT="0" distB="0" distL="0" distR="0" wp14:anchorId="516C8502" wp14:editId="613A42A1">
-            <wp:extent cx="3494776" cy="1811975"/>
-            <wp:effectExtent l="19050" t="19050" r="10795" b="17145"/>
+          <wp:inline distT="0" distB="0" distL="0" distR="0" wp14:anchorId="516C8502" wp14:editId="4B0CBBFF">
+            <wp:extent cx="4438098" cy="2301069"/>
+            <wp:effectExtent l="19050" t="19050" r="19685" b="23495"/>
             <wp:docPr id="79" name="Picture 79"/>
             <wp:cNvGraphicFramePr>
               <a:graphicFrameLocks xmlns:a="http://schemas.openxmlformats.org/drawingml/2006/main" noChangeAspect="1"/>
@@ -2767,7 +2768,7 @@
                   <pic:spPr bwMode="auto">
                     <a:xfrm>
                       <a:off x="0" y="0"/>
-                      <a:ext cx="3509173" cy="1819439"/>
+                      <a:ext cx="4470549" cy="2317894"/>
                     </a:xfrm>
                     <a:prstGeom prst="rect">
                       <a:avLst/>
@@ -2788,6 +2789,7 @@
           </wp:inline>
         </w:drawing>
       </w:r>
+      <w:bookmarkEnd w:id="0"/>
     </w:p>
     <w:p>
       <w:pPr>
@@ -2862,42 +2864,6 @@
       <w:r>
         <w:t>}</w:t>
       </w:r>
-    </w:p>
-    <w:p>
-      <w:pPr>
-        <w:pStyle w:val="LabStepNumberedLevel2"/>
-      </w:pPr>
-      <w:r>
-        <w:t xml:space="preserve">The </w:t>
-      </w:r>
-      <w:r>
-        <w:rPr>
-          <w:b/>
-        </w:rPr>
-        <w:t>render</w:t>
-      </w:r>
-      <w:r>
-        <w:t xml:space="preserve"> method of the </w:t>
-      </w:r>
-      <w:proofErr w:type="spellStart"/>
-      <w:r>
-        <w:rPr>
-          <w:b/>
-        </w:rPr>
-        <w:t>WalmartGreeterWebPart</w:t>
-      </w:r>
-      <w:proofErr w:type="spellEnd"/>
-      <w:r>
-        <w:t xml:space="preserve"> class should now match the following screenshot</w:t>
-      </w:r>
-      <w:r>
-        <w:t>.</w:t>
-      </w:r>
-    </w:p>
-    <w:p>
-      <w:pPr>
-        <w:pStyle w:val="LabStepScreenshotLevel2"/>
-      </w:pPr>
     </w:p>
     <w:p>
       <w:pPr>
@@ -14034,10 +14000,7 @@
         <w:t>"url": "</w:t>
       </w:r>
       <w:r>
-        <w:t>https://</w:t>
-      </w:r>
-      <w:r>
-        <w:t>msd2020.sharepoint.com</w:t>
+        <w:t>https://msd2020.sharepoint.com</w:t>
       </w:r>
       <w:r>
         <w:rPr>
@@ -14701,7 +14664,6 @@
       <w:pPr>
         <w:pStyle w:val="LabStepScreenshotLevel2"/>
       </w:pPr>
-      <w:bookmarkStart w:id="0" w:name="_GoBack"/>
       <w:r>
         <w:drawing>
           <wp:inline distT="0" distB="0" distL="0" distR="0" wp14:anchorId="7594A041" wp14:editId="328E6EE9">
@@ -14756,7 +14718,6 @@
           </wp:inline>
         </w:drawing>
       </w:r>
-      <w:bookmarkEnd w:id="0"/>
     </w:p>
     <w:p>
       <w:pPr>
@@ -16687,7 +16648,7 @@
         <w:rFonts w:cs="Arial"/>
         <w:noProof/>
       </w:rPr>
-      <w:t>Dec 4, 2019</w:t>
+      <w:t>Dec 10, 2019</w:t>
     </w:r>
     <w:r>
       <w:rPr>
@@ -22022,7 +21983,7 @@
 </file>
 
 <file path=customXml/itemProps1.xml><?xml version="1.0" encoding="utf-8"?>
-<ds:datastoreItem xmlns:ds="http://schemas.openxmlformats.org/officeDocument/2006/customXml" ds:itemID="{36C1F1B9-1F69-4CAF-A7FB-483CD9817D8C}">
+<ds:datastoreItem xmlns:ds="http://schemas.openxmlformats.org/officeDocument/2006/customXml" ds:itemID="{6C29A6E4-5FB2-4184-9F5D-33A3CFBD8F4D}">
   <ds:schemaRefs>
     <ds:schemaRef ds:uri="http://schemas.openxmlformats.org/officeDocument/2006/bibliography"/>
   </ds:schemaRefs>

--- a/04Lab SharePointFramework.docx
+++ b/04Lab SharePointFramework.docx
@@ -403,10 +403,7 @@
         <w:t>npm install -g @microsoft/generator-sharepoint</w:t>
       </w:r>
       <w:r>
-        <w:t>@1.</w:t>
-      </w:r>
-      <w:r>
-        <w:t>9.1</w:t>
+        <w:t>@1.10</w:t>
       </w:r>
     </w:p>
     <w:p>
@@ -417,10 +414,16 @@
         <w:t xml:space="preserve">As of </w:t>
       </w:r>
       <w:r>
-        <w:t xml:space="preserve">December of </w:t>
-      </w:r>
-      <w:r>
-        <w:t xml:space="preserve">2019, the must current </w:t>
+        <w:t xml:space="preserve">January </w:t>
+      </w:r>
+      <w:r>
+        <w:t xml:space="preserve">of </w:t>
+      </w:r>
+      <w:r>
+        <w:t>2020</w:t>
+      </w:r>
+      <w:r>
+        <w:t xml:space="preserve">, the must current </w:t>
       </w:r>
       <w:r>
         <w:t xml:space="preserve">version of the SharePoint Framework project template is version </w:t>
@@ -435,7 +438,7 @@
         <w:rPr>
           <w:b/>
         </w:rPr>
-        <w:t>9.1</w:t>
+        <w:t>10</w:t>
       </w:r>
       <w:r>
         <w:t>.</w:t>
@@ -453,7 +456,7 @@
         <w:rPr>
           <w:b/>
         </w:rPr>
-        <w:t>9.1</w:t>
+        <w:t>10</w:t>
       </w:r>
       <w:r>
         <w:t xml:space="preserve"> as you work through the labs </w:t>
@@ -777,10 +780,21 @@
         <w:rPr>
           <w:b/>
         </w:rPr>
-        <w:t>What is your solution name?</w:t>
-      </w:r>
-      <w:r>
-        <w:t xml:space="preserve">, press </w:t>
+        <w:t xml:space="preserve">What is your solution </w:t>
+      </w:r>
+      <w:proofErr w:type="gramStart"/>
+      <w:r>
+        <w:rPr>
+          <w:b/>
+        </w:rPr>
+        <w:t>name?</w:t>
+      </w:r>
+      <w:r>
+        <w:t>,</w:t>
+      </w:r>
+      <w:proofErr w:type="gramEnd"/>
+      <w:r>
+        <w:t xml:space="preserve"> press </w:t>
       </w:r>
       <w:r>
         <w:rPr>
@@ -869,7 +883,21 @@
         <w:rPr>
           <w:b/>
         </w:rPr>
-        <w:t>Which baseline packages do you want to target for your component(s)</w:t>
+        <w:t xml:space="preserve">Which baseline packages do you want to target for your </w:t>
+      </w:r>
+      <w:proofErr w:type="gramStart"/>
+      <w:r>
+        <w:rPr>
+          <w:b/>
+        </w:rPr>
+        <w:t>component(</w:t>
+      </w:r>
+      <w:proofErr w:type="gramEnd"/>
+      <w:r>
+        <w:rPr>
+          <w:b/>
+        </w:rPr>
+        <w:t>s)</w:t>
       </w:r>
       <w:r>
         <w:rPr>
@@ -965,7 +993,14 @@
         <w:rPr>
           <w:b/>
         </w:rPr>
-        <w:t>Where do you want to place the files</w:t>
+        <w:t xml:space="preserve">Where do you want to place the </w:t>
+      </w:r>
+      <w:proofErr w:type="gramStart"/>
+      <w:r>
+        <w:rPr>
+          <w:b/>
+        </w:rPr>
+        <w:t>files</w:t>
       </w:r>
       <w:r>
         <w:rPr>
@@ -974,7 +1009,11 @@
         <w:t>?</w:t>
       </w:r>
       <w:r>
-        <w:t xml:space="preserve">, press </w:t>
+        <w:t>,</w:t>
+      </w:r>
+      <w:proofErr w:type="gramEnd"/>
+      <w:r>
+        <w:t xml:space="preserve"> press </w:t>
       </w:r>
       <w:r>
         <w:rPr>
@@ -1063,7 +1102,14 @@
         <w:rPr>
           <w:b/>
         </w:rPr>
-        <w:t>Do you want to allow the tenant admin the choice of being able to deploy to all sites immediately without running any feature deployment or adding apps in sites (y/N)</w:t>
+        <w:t>Do you want to allow the tenant admin the choice of being able to deploy to all sites immediately without running any feature deployment or adding apps in sites (y/N</w:t>
+      </w:r>
+      <w:proofErr w:type="gramStart"/>
+      <w:r>
+        <w:rPr>
+          <w:b/>
+        </w:rPr>
+        <w:t>)</w:t>
       </w:r>
       <w:r>
         <w:rPr>
@@ -1072,7 +1118,11 @@
         <w:t>?</w:t>
       </w:r>
       <w:r>
-        <w:t>, type "</w:t>
+        <w:t>,</w:t>
+      </w:r>
+      <w:proofErr w:type="gramEnd"/>
+      <w:r>
+        <w:t xml:space="preserve"> type "</w:t>
       </w:r>
       <w:r>
         <w:rPr>
@@ -1097,6 +1147,7 @@
       <w:pPr>
         <w:pStyle w:val="LabStepScreenshotLevel2"/>
       </w:pPr>
+      <w:bookmarkStart w:id="0" w:name="_GoBack"/>
       <w:r>
         <w:drawing>
           <wp:inline distT="0" distB="0" distL="0" distR="0" wp14:anchorId="03F80F7D" wp14:editId="4048340F">
@@ -1147,6 +1198,7 @@
           </wp:inline>
         </w:drawing>
       </w:r>
+      <w:bookmarkEnd w:id="0"/>
     </w:p>
     <w:p>
       <w:pPr>
@@ -1165,7 +1217,14 @@
         <w:rPr>
           <w:b/>
         </w:rPr>
-        <w:t>Will the components in the solution require permissions to access web APIs that are unique and not shared with other components in the tenant? (y/N)</w:t>
+        <w:t>Will the components in the solution require permissions to access web APIs that are unique and not shared with other components in the tenant? (y/N</w:t>
+      </w:r>
+      <w:proofErr w:type="gramStart"/>
+      <w:r>
+        <w:rPr>
+          <w:b/>
+        </w:rPr>
+        <w:t>)</w:t>
       </w:r>
       <w:r>
         <w:rPr>
@@ -1174,7 +1233,11 @@
         <w:t>?</w:t>
       </w:r>
       <w:r>
-        <w:t>, type "</w:t>
+        <w:t>,</w:t>
+      </w:r>
+      <w:proofErr w:type="gramEnd"/>
+      <w:r>
+        <w:t xml:space="preserve"> type "</w:t>
       </w:r>
       <w:r>
         <w:rPr>
@@ -1261,7 +1324,14 @@
         <w:rPr>
           <w:b/>
         </w:rPr>
-        <w:t>Which type of client-side component to create</w:t>
+        <w:t xml:space="preserve">Which type of client-side component to </w:t>
+      </w:r>
+      <w:proofErr w:type="gramStart"/>
+      <w:r>
+        <w:rPr>
+          <w:b/>
+        </w:rPr>
+        <w:t>create</w:t>
       </w:r>
       <w:r>
         <w:rPr>
@@ -1270,7 +1340,11 @@
         <w:t>?</w:t>
       </w:r>
       <w:r>
-        <w:t xml:space="preserve">, press </w:t>
+        <w:t>,</w:t>
+      </w:r>
+      <w:proofErr w:type="gramEnd"/>
+      <w:r>
+        <w:t xml:space="preserve"> press </w:t>
       </w:r>
       <w:r>
         <w:rPr>
@@ -1375,6 +1449,7 @@
         </w:rPr>
         <w:t xml:space="preserve">art </w:t>
       </w:r>
+      <w:proofErr w:type="gramStart"/>
       <w:r>
         <w:rPr>
           <w:b/>
@@ -1382,7 +1457,11 @@
         <w:t>name?</w:t>
       </w:r>
       <w:r>
-        <w:t xml:space="preserve">, type </w:t>
+        <w:t>,</w:t>
+      </w:r>
+      <w:proofErr w:type="gramEnd"/>
+      <w:r>
+        <w:t xml:space="preserve"> type </w:t>
       </w:r>
       <w:proofErr w:type="spellStart"/>
       <w:r>
@@ -1483,7 +1562,14 @@
         <w:rPr>
           <w:b/>
         </w:rPr>
-        <w:t>art description</w:t>
+        <w:t xml:space="preserve">art </w:t>
+      </w:r>
+      <w:proofErr w:type="gramStart"/>
+      <w:r>
+        <w:rPr>
+          <w:b/>
+        </w:rPr>
+        <w:t>description</w:t>
       </w:r>
       <w:r>
         <w:rPr>
@@ -1492,7 +1578,11 @@
         <w:t>?</w:t>
       </w:r>
       <w:r>
-        <w:t xml:space="preserve">, type in a short description and press </w:t>
+        <w:t>,</w:t>
+      </w:r>
+      <w:proofErr w:type="gramEnd"/>
+      <w:r>
+        <w:t xml:space="preserve"> type in a short description and press </w:t>
       </w:r>
       <w:r>
         <w:rPr>
@@ -1576,7 +1666,14 @@
         <w:rPr>
           <w:b/>
         </w:rPr>
-        <w:t>Which framework would you like to use</w:t>
+        <w:t xml:space="preserve">Which framework would you like to </w:t>
+      </w:r>
+      <w:proofErr w:type="gramStart"/>
+      <w:r>
+        <w:rPr>
+          <w:b/>
+        </w:rPr>
+        <w:t>use</w:t>
       </w:r>
       <w:r>
         <w:rPr>
@@ -1585,7 +1682,11 @@
         <w:t>?</w:t>
       </w:r>
       <w:r>
-        <w:t xml:space="preserve">, press </w:t>
+        <w:t>,</w:t>
+      </w:r>
+      <w:proofErr w:type="gramEnd"/>
+      <w:r>
+        <w:t xml:space="preserve"> press </w:t>
       </w:r>
       <w:r>
         <w:rPr>
@@ -1677,8 +1778,13 @@
         <w:t xml:space="preserve">Wait until the Yeoman generator </w:t>
       </w:r>
       <w:r>
-        <w:t>completes it work and display a message indicating the new solution has been created..</w:t>
-      </w:r>
+        <w:t xml:space="preserve">completes it work and display a message indicating the new solution has been </w:t>
+      </w:r>
+      <w:proofErr w:type="gramStart"/>
+      <w:r>
+        <w:t>created..</w:t>
+      </w:r>
+      <w:proofErr w:type="gramEnd"/>
     </w:p>
     <w:p>
       <w:pPr>
@@ -1927,6 +2033,7 @@
         <w:t xml:space="preserve">Several of these project files such as </w:t>
       </w:r>
       <w:proofErr w:type="spellStart"/>
+      <w:proofErr w:type="gramStart"/>
       <w:r>
         <w:rPr>
           <w:b/>
@@ -1934,6 +2041,7 @@
         <w:t>package.json</w:t>
       </w:r>
       <w:proofErr w:type="spellEnd"/>
+      <w:proofErr w:type="gramEnd"/>
       <w:r>
         <w:t xml:space="preserve">, </w:t>
       </w:r>
@@ -2128,7 +2236,15 @@
         <w:pStyle w:val="LabExerciseCallout"/>
       </w:pPr>
       <w:r>
-        <w:t xml:space="preserve">Now you have the ability to run </w:t>
+        <w:t xml:space="preserve">Now you </w:t>
+      </w:r>
+      <w:proofErr w:type="gramStart"/>
+      <w:r>
+        <w:t>have the ability to</w:t>
+      </w:r>
+      <w:proofErr w:type="gramEnd"/>
+      <w:r>
+        <w:t xml:space="preserve"> run </w:t>
       </w:r>
       <w:proofErr w:type="spellStart"/>
       <w:r>
@@ -2733,7 +2849,6 @@
       <w:pPr>
         <w:pStyle w:val="LabStepScreenshotLevel2"/>
       </w:pPr>
-      <w:bookmarkStart w:id="0" w:name="_GoBack"/>
       <w:r>
         <w:drawing>
           <wp:inline distT="0" distB="0" distL="0" distR="0" wp14:anchorId="516C8502" wp14:editId="4B0CBBFF">
@@ -2789,7 +2904,6 @@
           </wp:inline>
         </w:drawing>
       </w:r>
-      <w:bookmarkEnd w:id="0"/>
     </w:p>
     <w:p>
       <w:pPr>
@@ -2909,6 +3023,7 @@
         <w:t xml:space="preserve"> named </w:t>
       </w:r>
       <w:proofErr w:type="spellStart"/>
+      <w:proofErr w:type="gramStart"/>
       <w:r>
         <w:rPr>
           <w:b/>
@@ -2922,6 +3037,7 @@
         <w:t>.module.scss</w:t>
       </w:r>
       <w:proofErr w:type="spellEnd"/>
+      <w:proofErr w:type="gramEnd"/>
       <w:r>
         <w:t>.</w:t>
       </w:r>
@@ -2959,6 +3075,7 @@
         <w:t xml:space="preserve"> folder, locate and open the file named </w:t>
       </w:r>
       <w:proofErr w:type="spellStart"/>
+      <w:proofErr w:type="gramStart"/>
       <w:r>
         <w:rPr>
           <w:b/>
@@ -2972,6 +3089,7 @@
         <w:t>.module.scss</w:t>
       </w:r>
       <w:proofErr w:type="spellEnd"/>
+      <w:proofErr w:type="gramEnd"/>
       <w:r>
         <w:t>.</w:t>
       </w:r>
@@ -3051,6 +3169,7 @@
         <w:t xml:space="preserve">Delete all the existing content inside </w:t>
       </w:r>
       <w:proofErr w:type="spellStart"/>
+      <w:proofErr w:type="gramStart"/>
       <w:r>
         <w:rPr>
           <w:b/>
@@ -3064,6 +3183,7 @@
         <w:t>.module.scss</w:t>
       </w:r>
       <w:proofErr w:type="spellEnd"/>
+      <w:proofErr w:type="gramEnd"/>
       <w:r>
         <w:rPr>
           <w:b/>
@@ -3091,6 +3211,7 @@
         <w:t xml:space="preserve"> </w:t>
       </w:r>
       <w:proofErr w:type="spellStart"/>
+      <w:proofErr w:type="gramStart"/>
       <w:r>
         <w:rPr>
           <w:b/>
@@ -3104,6 +3225,7 @@
         <w:t>.module.scss</w:t>
       </w:r>
       <w:proofErr w:type="spellEnd"/>
+      <w:proofErr w:type="gramEnd"/>
       <w:r>
         <w:t>.</w:t>
       </w:r>
@@ -3198,6 +3320,7 @@
         <w:t xml:space="preserve"> </w:t>
       </w:r>
       <w:proofErr w:type="spellStart"/>
+      <w:proofErr w:type="gramStart"/>
       <w:r>
         <w:rPr>
           <w:b/>
@@ -3211,6 +3334,7 @@
         <w:t>.module.scss</w:t>
       </w:r>
       <w:proofErr w:type="spellEnd"/>
+      <w:proofErr w:type="gramEnd"/>
       <w:r>
         <w:t xml:space="preserve"> is that they provide sy</w:t>
       </w:r>
@@ -3218,6 +3342,7 @@
         <w:t xml:space="preserve">ntactic features not available in standard CSS files such as the use of variables and nested classes which improve productivity and maintainability. You will now update </w:t>
       </w:r>
       <w:proofErr w:type="spellStart"/>
+      <w:proofErr w:type="gramStart"/>
       <w:r>
         <w:rPr>
           <w:b/>
@@ -3231,6 +3356,7 @@
         <w:t>.module.scss</w:t>
       </w:r>
       <w:proofErr w:type="spellEnd"/>
+      <w:proofErr w:type="gramEnd"/>
       <w:r>
         <w:t xml:space="preserve"> </w:t>
       </w:r>
@@ -3447,6 +3573,7 @@
         <w:t xml:space="preserve">two new variables to the top of </w:t>
       </w:r>
       <w:proofErr w:type="spellStart"/>
+      <w:proofErr w:type="gramStart"/>
       <w:r>
         <w:rPr>
           <w:b/>
@@ -3460,6 +3587,7 @@
         <w:t>.module.scss</w:t>
       </w:r>
       <w:proofErr w:type="spellEnd"/>
+      <w:proofErr w:type="gramEnd"/>
       <w:r>
         <w:t xml:space="preserve"> </w:t>
       </w:r>
@@ -3621,6 +3749,7 @@
         <w:t xml:space="preserve">At this point, the contents of </w:t>
       </w:r>
       <w:proofErr w:type="spellStart"/>
+      <w:proofErr w:type="gramStart"/>
       <w:r>
         <w:rPr>
           <w:b/>
@@ -3634,6 +3763,7 @@
         <w:t>.module.scss</w:t>
       </w:r>
       <w:proofErr w:type="spellEnd"/>
+      <w:proofErr w:type="gramEnd"/>
       <w:r>
         <w:t xml:space="preserve"> should match the following code l</w:t>
       </w:r>
@@ -3778,6 +3908,7 @@
         <w:t xml:space="preserve">Save your changes to </w:t>
       </w:r>
       <w:proofErr w:type="spellStart"/>
+      <w:proofErr w:type="gramStart"/>
       <w:r>
         <w:rPr>
           <w:b/>
@@ -3791,6 +3922,7 @@
         <w:t>.module.scss</w:t>
       </w:r>
       <w:proofErr w:type="spellEnd"/>
+      <w:proofErr w:type="gramEnd"/>
       <w:r>
         <w:t xml:space="preserve"> and leave this file open.</w:t>
       </w:r>
@@ -3854,6 +3986,7 @@
         <w:t xml:space="preserve"> manifest file named </w:t>
       </w:r>
       <w:proofErr w:type="spellStart"/>
+      <w:proofErr w:type="gramStart"/>
       <w:r>
         <w:rPr>
           <w:b/>
@@ -3861,6 +3994,7 @@
         <w:t>WalmartGreeterWebPart.manifest.json</w:t>
       </w:r>
       <w:proofErr w:type="spellEnd"/>
+      <w:proofErr w:type="gramEnd"/>
       <w:r>
         <w:t>.</w:t>
       </w:r>
@@ -3936,6 +4070,7 @@
         <w:t xml:space="preserve">s a strange issue where comments inside </w:t>
       </w:r>
       <w:proofErr w:type="spellStart"/>
+      <w:proofErr w:type="gramStart"/>
       <w:r>
         <w:rPr>
           <w:b/>
@@ -3943,6 +4078,7 @@
         <w:t>WalmartGreeterWebPart.manifest.json</w:t>
       </w:r>
       <w:proofErr w:type="spellEnd"/>
+      <w:proofErr w:type="gramEnd"/>
       <w:r>
         <w:t xml:space="preserve"> </w:t>
       </w:r>
@@ -3953,6 +4089,7 @@
         <w:t xml:space="preserve"> with a red underline indicating an error whenever the file is open in an editor window. This is not a problem when building the project, but it is a bit confusing when you have the file open because it seems as though there are errors inside it. In the next step you will remove all the comments from </w:t>
       </w:r>
       <w:proofErr w:type="spellStart"/>
+      <w:proofErr w:type="gramStart"/>
       <w:r>
         <w:rPr>
           <w:b/>
@@ -3960,6 +4097,7 @@
         <w:t>WalmartGreeterWebPart.manifest.json</w:t>
       </w:r>
       <w:proofErr w:type="spellEnd"/>
+      <w:proofErr w:type="gramEnd"/>
       <w:r>
         <w:t xml:space="preserve"> until all the red underlining goes away.</w:t>
       </w:r>
@@ -3973,6 +4111,7 @@
         <w:t xml:space="preserve">When you examine </w:t>
       </w:r>
       <w:proofErr w:type="spellStart"/>
+      <w:proofErr w:type="gramStart"/>
       <w:r>
         <w:rPr>
           <w:b/>
@@ -3980,6 +4119,7 @@
         <w:t>WalmartGreeterWebPart.manifest.json</w:t>
       </w:r>
       <w:proofErr w:type="spellEnd"/>
+      <w:proofErr w:type="gramEnd"/>
       <w:r>
         <w:t>, you can see how the comments are underlined in red.</w:t>
       </w:r>
@@ -4052,6 +4192,7 @@
         <w:t xml:space="preserve">Remove all the comments from </w:t>
       </w:r>
       <w:proofErr w:type="spellStart"/>
+      <w:proofErr w:type="gramStart"/>
       <w:r>
         <w:rPr>
           <w:b/>
@@ -4059,6 +4200,7 @@
         <w:t>WalmartGreeterWebPart.manifest.json</w:t>
       </w:r>
       <w:proofErr w:type="spellEnd"/>
+      <w:proofErr w:type="gramEnd"/>
       <w:r>
         <w:t xml:space="preserve"> until the red underlining is gone.</w:t>
       </w:r>
@@ -4071,6 +4213,7 @@
         <w:t xml:space="preserve">At the bottom of file named </w:t>
       </w:r>
       <w:proofErr w:type="spellStart"/>
+      <w:proofErr w:type="gramStart"/>
       <w:r>
         <w:rPr>
           <w:b/>
@@ -4078,6 +4221,7 @@
         <w:t>WalmartGreeterWebPart.manifest.json</w:t>
       </w:r>
       <w:proofErr w:type="spellEnd"/>
+      <w:proofErr w:type="gramEnd"/>
       <w:r>
         <w:t>, l</w:t>
       </w:r>
@@ -4361,6 +4505,7 @@
         <w:t xml:space="preserve">Save your changes to </w:t>
       </w:r>
       <w:proofErr w:type="spellStart"/>
+      <w:proofErr w:type="gramStart"/>
       <w:r>
         <w:rPr>
           <w:b/>
@@ -4368,6 +4513,7 @@
         <w:t>WalmartGreeterWebPart.manifest.json</w:t>
       </w:r>
       <w:proofErr w:type="spellEnd"/>
+      <w:proofErr w:type="gramEnd"/>
       <w:r>
         <w:t xml:space="preserve"> and leave this file open.</w:t>
       </w:r>
@@ -4375,6 +4521,7 @@
         <w:t xml:space="preserve"> Note that Visual Studio Code will likely reformat the JSON code inside </w:t>
       </w:r>
       <w:proofErr w:type="spellStart"/>
+      <w:proofErr w:type="gramStart"/>
       <w:r>
         <w:rPr>
           <w:b/>
@@ -4382,6 +4529,7 @@
         <w:t>WalmartGreeterWebPart.manifest.json</w:t>
       </w:r>
       <w:proofErr w:type="spellEnd"/>
+      <w:proofErr w:type="gramEnd"/>
       <w:r>
         <w:t xml:space="preserve"> when you save the file.</w:t>
       </w:r>
@@ -5684,6 +5832,7 @@
         <w:t xml:space="preserve">file named </w:t>
       </w:r>
       <w:proofErr w:type="spellStart"/>
+      <w:proofErr w:type="gramStart"/>
       <w:r>
         <w:rPr>
           <w:b/>
@@ -5691,6 +5840,7 @@
         <w:t>WalmartGreeter.module.scss</w:t>
       </w:r>
       <w:proofErr w:type="spellEnd"/>
+      <w:proofErr w:type="gramEnd"/>
       <w:r>
         <w:t>.</w:t>
       </w:r>
@@ -5763,6 +5913,7 @@
         <w:t xml:space="preserve">Save your changes to </w:t>
       </w:r>
       <w:proofErr w:type="spellStart"/>
+      <w:proofErr w:type="gramStart"/>
       <w:r>
         <w:rPr>
           <w:b/>
@@ -5770,6 +5921,7 @@
         <w:t>WalmartGreeter.module.scss</w:t>
       </w:r>
       <w:proofErr w:type="spellEnd"/>
+      <w:proofErr w:type="gramEnd"/>
       <w:r>
         <w:t>.</w:t>
       </w:r>
@@ -6131,6 +6283,7 @@
         <w:t xml:space="preserve">Examine the two debug configurations that have been added to the </w:t>
       </w:r>
       <w:proofErr w:type="spellStart"/>
+      <w:proofErr w:type="gramStart"/>
       <w:r>
         <w:rPr>
           <w:b/>
@@ -6138,6 +6291,7 @@
         <w:t>launch.json</w:t>
       </w:r>
       <w:proofErr w:type="spellEnd"/>
+      <w:proofErr w:type="gramEnd"/>
       <w:r>
         <w:t>.</w:t>
       </w:r>
@@ -6158,7 +6312,11 @@
       </w:r>
       <w:proofErr w:type="spellEnd"/>
       <w:r>
-        <w:t xml:space="preserve"> file in the </w:t>
+        <w:t xml:space="preserve"> file in </w:t>
+      </w:r>
+      <w:proofErr w:type="gramStart"/>
+      <w:r>
+        <w:t xml:space="preserve">the </w:t>
       </w:r>
       <w:r>
         <w:rPr>
@@ -6174,6 +6332,7 @@
         <w:t>vscode</w:t>
       </w:r>
       <w:proofErr w:type="spellEnd"/>
+      <w:proofErr w:type="gramEnd"/>
       <w:r>
         <w:t xml:space="preserve"> folder and examine its contents.</w:t>
       </w:r>
@@ -6339,6 +6498,7 @@
         <w:t xml:space="preserve">Close </w:t>
       </w:r>
       <w:proofErr w:type="spellStart"/>
+      <w:proofErr w:type="gramStart"/>
       <w:r>
         <w:rPr>
           <w:b/>
@@ -6346,6 +6506,7 @@
         <w:t>launch.json</w:t>
       </w:r>
       <w:proofErr w:type="spellEnd"/>
+      <w:proofErr w:type="gramEnd"/>
       <w:r>
         <w:t xml:space="preserve"> without saving any changes.</w:t>
       </w:r>
@@ -6369,6 +6530,7 @@
         <w:t xml:space="preserve"> file in a later lab exercise. For now you can just the use the version of </w:t>
       </w:r>
       <w:proofErr w:type="spellStart"/>
+      <w:proofErr w:type="gramStart"/>
       <w:r>
         <w:rPr>
           <w:b/>
@@ -6376,6 +6538,7 @@
         <w:t>launch.json</w:t>
       </w:r>
       <w:proofErr w:type="spellEnd"/>
+      <w:proofErr w:type="gramEnd"/>
       <w:r>
         <w:t xml:space="preserve"> that was created with your project to get the project up and running the </w:t>
       </w:r>
@@ -6526,7 +6689,15 @@
       </w:r>
       <w:proofErr w:type="spellEnd"/>
       <w:r>
-        <w:t xml:space="preserve"> argument and then to close the browser once it opens. After that, you should be able to begin a debugging sessions with the Chrome browser.</w:t>
+        <w:t xml:space="preserve"> argument and then to close the browser once it opens. After that, you should be able to begin a </w:t>
+      </w:r>
+      <w:proofErr w:type="gramStart"/>
+      <w:r>
+        <w:t>debugging sessions</w:t>
+      </w:r>
+      <w:proofErr w:type="gramEnd"/>
+      <w:r>
+        <w:t xml:space="preserve"> with the Chrome browser.</w:t>
       </w:r>
     </w:p>
     <w:p>
@@ -7108,11 +7279,16 @@
       <w:pPr>
         <w:pStyle w:val="LabStepNumbered"/>
       </w:pPr>
+      <w:proofErr w:type="gramStart"/>
       <w:r>
         <w:t xml:space="preserve">Close </w:t>
       </w:r>
       <w:r>
-        <w:t>down the current debugging session</w:t>
+        <w:t>down</w:t>
+      </w:r>
+      <w:proofErr w:type="gramEnd"/>
+      <w:r>
+        <w:t xml:space="preserve"> the current debugging session</w:t>
       </w:r>
       <w:r>
         <w:t>.</w:t>
@@ -7919,6 +8095,7 @@
         <w:t xml:space="preserve"> manifest file named </w:t>
       </w:r>
       <w:proofErr w:type="spellStart"/>
+      <w:proofErr w:type="gramStart"/>
       <w:r>
         <w:rPr>
           <w:b/>
@@ -7926,6 +8103,7 @@
         <w:t>WalmartGreeterWebPart.manifest.json</w:t>
       </w:r>
       <w:proofErr w:type="spellEnd"/>
+      <w:proofErr w:type="gramEnd"/>
       <w:r>
         <w:t xml:space="preserve"> in a code editor window.</w:t>
       </w:r>
@@ -8054,6 +8232,7 @@
         <w:t xml:space="preserve">Save and close </w:t>
       </w:r>
       <w:proofErr w:type="spellStart"/>
+      <w:proofErr w:type="gramStart"/>
       <w:r>
         <w:rPr>
           <w:b/>
@@ -8061,6 +8240,7 @@
         <w:t>WalmartGreeterWebPart.manifest.json</w:t>
       </w:r>
       <w:proofErr w:type="spellEnd"/>
+      <w:proofErr w:type="gramEnd"/>
       <w:r>
         <w:t>.</w:t>
       </w:r>
@@ -8853,8 +9033,13 @@
         </w:numPr>
       </w:pPr>
       <w:r>
-        <w:t>At this point, your code should match the following screenshot..</w:t>
-      </w:r>
+        <w:t xml:space="preserve">At this point, your code should match the following </w:t>
+      </w:r>
+      <w:proofErr w:type="gramStart"/>
+      <w:r>
+        <w:t>screenshot..</w:t>
+      </w:r>
+      <w:proofErr w:type="gramEnd"/>
     </w:p>
     <w:p>
       <w:pPr>
@@ -10870,7 +11055,11 @@
       </w:r>
       <w:proofErr w:type="spellEnd"/>
       <w:r>
-        <w:t xml:space="preserve"> file in the </w:t>
+        <w:t xml:space="preserve"> file in </w:t>
+      </w:r>
+      <w:proofErr w:type="gramStart"/>
+      <w:r>
+        <w:t xml:space="preserve">the </w:t>
       </w:r>
       <w:r>
         <w:rPr>
@@ -10886,6 +11075,7 @@
         <w:t>vscode</w:t>
       </w:r>
       <w:proofErr w:type="spellEnd"/>
+      <w:proofErr w:type="gramEnd"/>
       <w:r>
         <w:t xml:space="preserve"> folder.</w:t>
       </w:r>
@@ -10898,6 +11088,7 @@
         <w:t xml:space="preserve">Inside </w:t>
       </w:r>
       <w:proofErr w:type="spellStart"/>
+      <w:proofErr w:type="gramStart"/>
       <w:r>
         <w:rPr>
           <w:b/>
@@ -10905,6 +11096,7 @@
         <w:t>launch.json</w:t>
       </w:r>
       <w:proofErr w:type="spellEnd"/>
+      <w:proofErr w:type="gramEnd"/>
       <w:r>
         <w:t xml:space="preserve">, you should see that there </w:t>
       </w:r>
@@ -11608,7 +11800,15 @@
         <w:t>parameter</w:t>
       </w:r>
       <w:r>
-        <w:t xml:space="preserve">, you will be required to enter your user name and password each time you start the debugger. </w:t>
+        <w:t xml:space="preserve">, you will be required to enter your </w:t>
+      </w:r>
+      <w:proofErr w:type="gramStart"/>
+      <w:r>
+        <w:t>user name</w:t>
+      </w:r>
+      <w:proofErr w:type="gramEnd"/>
+      <w:r>
+        <w:t xml:space="preserve"> and password each time you start the debugger. </w:t>
       </w:r>
     </w:p>
     <w:p>
@@ -11622,6 +11822,7 @@
         <w:t xml:space="preserve"> and close </w:t>
       </w:r>
       <w:proofErr w:type="spellStart"/>
+      <w:proofErr w:type="gramStart"/>
       <w:r>
         <w:rPr>
           <w:b/>
@@ -11629,6 +11830,7 @@
         <w:t>launch.json</w:t>
       </w:r>
       <w:proofErr w:type="spellEnd"/>
+      <w:proofErr w:type="gramEnd"/>
       <w:r>
         <w:t>.</w:t>
       </w:r>
@@ -12431,7 +12633,70 @@
         <w:rPr>
           <w:b/>
         </w:rPr>
-        <w:t>What is your solution name?</w:t>
+        <w:t xml:space="preserve">What is your solution </w:t>
+      </w:r>
+      <w:proofErr w:type="gramStart"/>
+      <w:r>
+        <w:rPr>
+          <w:b/>
+        </w:rPr>
+        <w:t>name?</w:t>
+      </w:r>
+      <w:r>
+        <w:t>,</w:t>
+      </w:r>
+      <w:proofErr w:type="gramEnd"/>
+      <w:r>
+        <w:t xml:space="preserve"> press </w:t>
+      </w:r>
+      <w:r>
+        <w:rPr>
+          <w:b/>
+        </w:rPr>
+        <w:t>Enter</w:t>
+      </w:r>
+      <w:r>
+        <w:t xml:space="preserve"> to accept </w:t>
+      </w:r>
+      <w:r>
+        <w:t>t</w:t>
+      </w:r>
+      <w:r>
+        <w:t>he default value which is the name of the folder.</w:t>
+      </w:r>
+    </w:p>
+    <w:p>
+      <w:pPr>
+        <w:pStyle w:val="LabStepNumberedLevel2"/>
+      </w:pPr>
+      <w:r>
+        <w:t xml:space="preserve">When prompted with </w:t>
+      </w:r>
+      <w:r>
+        <w:rPr>
+          <w:b/>
+        </w:rPr>
+        <w:t xml:space="preserve">Which baseline packages do you want to target for your </w:t>
+      </w:r>
+      <w:proofErr w:type="gramStart"/>
+      <w:r>
+        <w:rPr>
+          <w:b/>
+        </w:rPr>
+        <w:t>component(</w:t>
+      </w:r>
+      <w:proofErr w:type="gramEnd"/>
+      <w:r>
+        <w:rPr>
+          <w:b/>
+        </w:rPr>
+        <w:t>s)</w:t>
+      </w:r>
+      <w:r>
+        <w:rPr>
+          <w:b/>
+        </w:rPr>
+        <w:t>?</w:t>
       </w:r>
       <w:r>
         <w:t xml:space="preserve">, press </w:t>
@@ -12443,13 +12708,140 @@
         <w:t>Enter</w:t>
       </w:r>
       <w:r>
-        <w:t xml:space="preserve"> to accept </w:t>
-      </w:r>
-      <w:r>
-        <w:t>t</w:t>
-      </w:r>
-      <w:r>
-        <w:t>he default value which is the name of the folder.</w:t>
+        <w:t xml:space="preserve"> to accept the default value of </w:t>
+      </w:r>
+      <w:r>
+        <w:rPr>
+          <w:b/>
+        </w:rPr>
+        <w:t>SharePoint Online only (latest)</w:t>
+      </w:r>
+      <w:r>
+        <w:t>.</w:t>
+      </w:r>
+    </w:p>
+    <w:p>
+      <w:pPr>
+        <w:pStyle w:val="LabStepNumberedLevel2"/>
+      </w:pPr>
+      <w:r>
+        <w:t xml:space="preserve">When prompted </w:t>
+      </w:r>
+      <w:r>
+        <w:rPr>
+          <w:b/>
+        </w:rPr>
+        <w:t xml:space="preserve">Where do you want to place the </w:t>
+      </w:r>
+      <w:proofErr w:type="gramStart"/>
+      <w:r>
+        <w:rPr>
+          <w:b/>
+        </w:rPr>
+        <w:t>files</w:t>
+      </w:r>
+      <w:r>
+        <w:rPr>
+          <w:b/>
+        </w:rPr>
+        <w:t>?</w:t>
+      </w:r>
+      <w:r>
+        <w:t>,</w:t>
+      </w:r>
+      <w:proofErr w:type="gramEnd"/>
+      <w:r>
+        <w:t xml:space="preserve"> press </w:t>
+      </w:r>
+      <w:r>
+        <w:rPr>
+          <w:b/>
+        </w:rPr>
+        <w:t>Enter</w:t>
+      </w:r>
+      <w:r>
+        <w:t xml:space="preserve"> to accept the default value of </w:t>
+      </w:r>
+      <w:r>
+        <w:rPr>
+          <w:b/>
+        </w:rPr>
+        <w:t>Use the current folder</w:t>
+      </w:r>
+      <w:r>
+        <w:t>.</w:t>
+      </w:r>
+    </w:p>
+    <w:p>
+      <w:pPr>
+        <w:pStyle w:val="LabStepNumberedLevel2"/>
+      </w:pPr>
+      <w:r>
+        <w:t xml:space="preserve">When prompted </w:t>
+      </w:r>
+      <w:r>
+        <w:rPr>
+          <w:b/>
+        </w:rPr>
+        <w:t>Do you want to allow the tenant admin the choice of being able to deploy to all sites immediately without running any feature deployment or adding apps in sites (y/N</w:t>
+      </w:r>
+      <w:proofErr w:type="gramStart"/>
+      <w:r>
+        <w:rPr>
+          <w:b/>
+        </w:rPr>
+        <w:t>)?</w:t>
+      </w:r>
+      <w:r>
+        <w:t>,</w:t>
+      </w:r>
+      <w:proofErr w:type="gramEnd"/>
+      <w:r>
+        <w:t xml:space="preserve"> type "</w:t>
+      </w:r>
+      <w:r>
+        <w:rPr>
+          <w:b/>
+        </w:rPr>
+        <w:t>y</w:t>
+      </w:r>
+      <w:r>
+        <w:t xml:space="preserve">" and press </w:t>
+      </w:r>
+      <w:r>
+        <w:rPr>
+          <w:b/>
+        </w:rPr>
+        <w:t>Enter</w:t>
+      </w:r>
+      <w:r>
+        <w:t xml:space="preserve"> to accept the option.</w:t>
+      </w:r>
+    </w:p>
+    <w:p>
+      <w:pPr>
+        <w:pStyle w:val="LabStepNumberedLevel2"/>
+      </w:pPr>
+      <w:r>
+        <w:t xml:space="preserve">When prompted </w:t>
+      </w:r>
+      <w:r>
+        <w:rPr>
+          <w:b/>
+        </w:rPr>
+        <w:t>Will the components in the solution require permissions to access web APIs that are unique and not shared with other components in the tenant? (y/N)</w:t>
+      </w:r>
+      <w:r>
+        <w:t>? Type "</w:t>
+      </w:r>
+      <w:r>
+        <w:rPr>
+          <w:b/>
+        </w:rPr>
+        <w:t>N</w:t>
+      </w:r>
+      <w:r>
+        <w:t>" and press ENTER to accept the option,</w:t>
       </w:r>
     </w:p>
     <w:p>
@@ -12463,7 +12855,14 @@
         <w:rPr>
           <w:b/>
         </w:rPr>
-        <w:t>Which baseline packages do you want to target for your component(s)</w:t>
+        <w:t xml:space="preserve">Which type of client-side component to </w:t>
+      </w:r>
+      <w:proofErr w:type="gramStart"/>
+      <w:r>
+        <w:rPr>
+          <w:b/>
+        </w:rPr>
+        <w:t>create</w:t>
       </w:r>
       <w:r>
         <w:rPr>
@@ -12472,7 +12871,26 @@
         <w:t>?</w:t>
       </w:r>
       <w:r>
-        <w:t xml:space="preserve">, press </w:t>
+        <w:t>,</w:t>
+      </w:r>
+      <w:proofErr w:type="gramEnd"/>
+      <w:r>
+        <w:t xml:space="preserve"> </w:t>
+      </w:r>
+      <w:r>
+        <w:t xml:space="preserve">select </w:t>
+      </w:r>
+      <w:r>
+        <w:rPr>
+          <w:b/>
+        </w:rPr>
+        <w:t>Extension</w:t>
+      </w:r>
+      <w:r>
+        <w:t xml:space="preserve"> and </w:t>
+      </w:r>
+      <w:r>
+        <w:t xml:space="preserve">press </w:t>
       </w:r>
       <w:r>
         <w:rPr>
@@ -12481,15 +12899,6 @@
         <w:t>Enter</w:t>
       </w:r>
       <w:r>
-        <w:t xml:space="preserve"> to accept the default value of </w:t>
-      </w:r>
-      <w:r>
-        <w:rPr>
-          <w:b/>
-        </w:rPr>
-        <w:t>SharePoint Online only (latest)</w:t>
-      </w:r>
-      <w:r>
         <w:t>.</w:t>
       </w:r>
     </w:p>
@@ -12498,13 +12907,20 @@
         <w:pStyle w:val="LabStepNumberedLevel2"/>
       </w:pPr>
       <w:r>
-        <w:t xml:space="preserve">When prompted </w:t>
-      </w:r>
-      <w:r>
-        <w:rPr>
-          <w:b/>
-        </w:rPr>
-        <w:t>Where do you want to place the files</w:t>
+        <w:t xml:space="preserve">When prompted with </w:t>
+      </w:r>
+      <w:r>
+        <w:rPr>
+          <w:b/>
+        </w:rPr>
+        <w:t xml:space="preserve">Which type of client-side extension to </w:t>
+      </w:r>
+      <w:proofErr w:type="gramStart"/>
+      <w:r>
+        <w:rPr>
+          <w:b/>
+        </w:rPr>
+        <w:t>create</w:t>
       </w:r>
       <w:r>
         <w:rPr>
@@ -12513,7 +12929,20 @@
         <w:t>?</w:t>
       </w:r>
       <w:r>
-        <w:t xml:space="preserve">, press </w:t>
+        <w:t>,</w:t>
+      </w:r>
+      <w:proofErr w:type="gramEnd"/>
+      <w:r>
+        <w:t xml:space="preserve"> select </w:t>
+      </w:r>
+      <w:r>
+        <w:rPr>
+          <w:b/>
+        </w:rPr>
+        <w:t>Application Customer</w:t>
+      </w:r>
+      <w:r>
+        <w:t xml:space="preserve"> and press </w:t>
       </w:r>
       <w:r>
         <w:rPr>
@@ -12522,15 +12951,6 @@
         <w:t>Enter</w:t>
       </w:r>
       <w:r>
-        <w:t xml:space="preserve"> to accept the default value of </w:t>
-      </w:r>
-      <w:r>
-        <w:rPr>
-          <w:b/>
-        </w:rPr>
-        <w:t>Use the current folder</w:t>
-      </w:r>
-      <w:r>
         <w:t>.</w:t>
       </w:r>
     </w:p>
@@ -12539,25 +12959,44 @@
         <w:pStyle w:val="LabStepNumberedLevel2"/>
       </w:pPr>
       <w:r>
-        <w:t xml:space="preserve">When prompted </w:t>
-      </w:r>
-      <w:r>
-        <w:rPr>
-          <w:b/>
-        </w:rPr>
-        <w:t>Do you want to allow the tenant admin the choice of being able to deploy to all sites immediately without running any feature deployment or adding apps in sites (y/N)?</w:t>
-      </w:r>
-      <w:r>
-        <w:t>, type "</w:t>
-      </w:r>
-      <w:r>
-        <w:rPr>
-          <w:b/>
-        </w:rPr>
-        <w:t>y</w:t>
-      </w:r>
-      <w:r>
-        <w:t xml:space="preserve">" and press </w:t>
+        <w:t xml:space="preserve">When prompted with </w:t>
+      </w:r>
+      <w:r>
+        <w:rPr>
+          <w:b/>
+        </w:rPr>
+        <w:t xml:space="preserve">What is your </w:t>
+      </w:r>
+      <w:r>
+        <w:rPr>
+          <w:b/>
+        </w:rPr>
+        <w:t xml:space="preserve">Application Customizer </w:t>
+      </w:r>
+      <w:proofErr w:type="gramStart"/>
+      <w:r>
+        <w:rPr>
+          <w:b/>
+        </w:rPr>
+        <w:t>name?</w:t>
+      </w:r>
+      <w:r>
+        <w:t>,</w:t>
+      </w:r>
+      <w:proofErr w:type="gramEnd"/>
+      <w:r>
+        <w:t xml:space="preserve"> type </w:t>
+      </w:r>
+      <w:proofErr w:type="spellStart"/>
+      <w:r>
+        <w:rPr>
+          <w:b/>
+        </w:rPr>
+        <w:t>MyFirstExtension</w:t>
+      </w:r>
+      <w:proofErr w:type="spellEnd"/>
+      <w:r>
+        <w:t xml:space="preserve"> and press </w:t>
       </w:r>
       <w:r>
         <w:rPr>
@@ -12566,178 +13005,23 @@
         <w:t>Enter</w:t>
       </w:r>
       <w:r>
-        <w:t xml:space="preserve"> to accept the option.</w:t>
-      </w:r>
-    </w:p>
-    <w:p>
-      <w:pPr>
-        <w:pStyle w:val="LabStepNumberedLevel2"/>
-      </w:pPr>
-      <w:r>
-        <w:t xml:space="preserve">When prompted </w:t>
-      </w:r>
-      <w:r>
-        <w:rPr>
-          <w:b/>
-        </w:rPr>
-        <w:t>Will the components in the solution require permissions to access web APIs that are unique and not shared with other components in the tenant? (y/N)</w:t>
-      </w:r>
-      <w:r>
-        <w:t>? Type "</w:t>
-      </w:r>
-      <w:r>
-        <w:rPr>
-          <w:b/>
-        </w:rPr>
-        <w:t>N</w:t>
-      </w:r>
-      <w:r>
-        <w:t>" and press ENTER to accept the option,</w:t>
-      </w:r>
-    </w:p>
-    <w:p>
-      <w:pPr>
-        <w:pStyle w:val="LabStepNumberedLevel2"/>
-      </w:pPr>
-      <w:r>
-        <w:t xml:space="preserve">When prompted with </w:t>
-      </w:r>
-      <w:r>
-        <w:rPr>
-          <w:b/>
-        </w:rPr>
-        <w:t>Which type of client-side component to create</w:t>
-      </w:r>
-      <w:r>
-        <w:rPr>
-          <w:b/>
-        </w:rPr>
-        <w:t>?</w:t>
-      </w:r>
-      <w:r>
-        <w:t xml:space="preserve">, </w:t>
-      </w:r>
-      <w:r>
-        <w:t xml:space="preserve">select </w:t>
-      </w:r>
-      <w:r>
-        <w:rPr>
-          <w:b/>
-        </w:rPr>
-        <w:t>Extension</w:t>
-      </w:r>
-      <w:r>
-        <w:t xml:space="preserve"> and </w:t>
-      </w:r>
-      <w:r>
-        <w:t xml:space="preserve">press </w:t>
-      </w:r>
-      <w:r>
-        <w:rPr>
-          <w:b/>
-        </w:rPr>
-        <w:t>Enter</w:t>
-      </w:r>
-      <w:r>
         <w:t>.</w:t>
       </w:r>
     </w:p>
     <w:p>
       <w:pPr>
-        <w:pStyle w:val="LabStepNumberedLevel2"/>
-      </w:pPr>
-      <w:r>
-        <w:t xml:space="preserve">When prompted with </w:t>
-      </w:r>
-      <w:r>
-        <w:rPr>
-          <w:b/>
-        </w:rPr>
-        <w:t>Which type of client-side extension to create</w:t>
-      </w:r>
-      <w:r>
-        <w:rPr>
-          <w:b/>
-        </w:rPr>
-        <w:t>?</w:t>
-      </w:r>
-      <w:r>
-        <w:t xml:space="preserve">, select </w:t>
-      </w:r>
-      <w:r>
-        <w:rPr>
-          <w:b/>
-        </w:rPr>
-        <w:t>Application Customer</w:t>
-      </w:r>
-      <w:r>
-        <w:t xml:space="preserve"> and press </w:t>
-      </w:r>
-      <w:r>
-        <w:rPr>
-          <w:b/>
-        </w:rPr>
-        <w:t>Enter</w:t>
-      </w:r>
-      <w:r>
-        <w:t>.</w:t>
-      </w:r>
-    </w:p>
-    <w:p>
-      <w:pPr>
-        <w:pStyle w:val="LabStepNumberedLevel2"/>
-      </w:pPr>
-      <w:r>
-        <w:t xml:space="preserve">When prompted with </w:t>
-      </w:r>
-      <w:r>
-        <w:rPr>
-          <w:b/>
-        </w:rPr>
-        <w:t xml:space="preserve">What is your </w:t>
-      </w:r>
-      <w:r>
-        <w:rPr>
-          <w:b/>
-        </w:rPr>
-        <w:t xml:space="preserve">Application Customizer </w:t>
-      </w:r>
-      <w:r>
-        <w:rPr>
-          <w:b/>
-        </w:rPr>
-        <w:t>name?</w:t>
-      </w:r>
-      <w:r>
-        <w:t xml:space="preserve">, type </w:t>
-      </w:r>
-      <w:proofErr w:type="spellStart"/>
-      <w:r>
-        <w:rPr>
-          <w:b/>
-        </w:rPr>
-        <w:t>MyFirstExtension</w:t>
-      </w:r>
-      <w:proofErr w:type="spellEnd"/>
-      <w:r>
-        <w:t xml:space="preserve"> and press </w:t>
-      </w:r>
-      <w:r>
-        <w:rPr>
-          <w:b/>
-        </w:rPr>
-        <w:t>Enter</w:t>
-      </w:r>
-      <w:r>
-        <w:t>.</w:t>
-      </w:r>
-    </w:p>
-    <w:p>
-      <w:pPr>
         <w:pStyle w:val="LabExerciseCallout"/>
       </w:pPr>
       <w:r>
-        <w:t xml:space="preserve">Once you have answer the next question, the Yeoman generator will </w:t>
+        <w:t xml:space="preserve">Once you have </w:t>
+      </w:r>
+      <w:proofErr w:type="gramStart"/>
+      <w:r>
+        <w:t>answer</w:t>
+      </w:r>
+      <w:proofErr w:type="gramEnd"/>
+      <w:r>
+        <w:t xml:space="preserve"> the next question, the Yeoman generator will </w:t>
       </w:r>
       <w:r>
         <w:t xml:space="preserve">automatically </w:t>
@@ -12766,6 +13050,7 @@
         </w:rPr>
         <w:t xml:space="preserve">Application Customizer </w:t>
       </w:r>
+      <w:proofErr w:type="gramStart"/>
       <w:r>
         <w:rPr>
           <w:b/>
@@ -12773,7 +13058,11 @@
         <w:t>description?</w:t>
       </w:r>
       <w:r>
-        <w:t xml:space="preserve">, type in a short description and press </w:t>
+        <w:t>,</w:t>
+      </w:r>
+      <w:proofErr w:type="gramEnd"/>
+      <w:r>
+        <w:t xml:space="preserve"> type in a short description and press </w:t>
       </w:r>
       <w:r>
         <w:rPr>
@@ -12848,8 +13137,13 @@
         <w:pStyle w:val="LabStepNumberedLevel2"/>
       </w:pPr>
       <w:r>
-        <w:t>Wait until the Yeoman generator completes it work and display a message indicating the new solution has been created..</w:t>
-      </w:r>
+        <w:t xml:space="preserve">Wait until the Yeoman generator completes it work and display a message indicating the new solution has been </w:t>
+      </w:r>
+      <w:proofErr w:type="gramStart"/>
+      <w:r>
+        <w:t>created..</w:t>
+      </w:r>
+      <w:proofErr w:type="gramEnd"/>
     </w:p>
     <w:p>
       <w:pPr>
@@ -13194,6 +13488,7 @@
         <w:t xml:space="preserve">named </w:t>
       </w:r>
       <w:proofErr w:type="spellStart"/>
+      <w:proofErr w:type="gramStart"/>
       <w:r>
         <w:rPr>
           <w:b/>
@@ -13201,6 +13496,7 @@
         <w:t>MyFirstExtensionApplicationCustomizer.manifest.json</w:t>
       </w:r>
       <w:proofErr w:type="spellEnd"/>
+      <w:proofErr w:type="gramEnd"/>
       <w:r>
         <w:t>.</w:t>
       </w:r>
@@ -13378,6 +13674,7 @@
         <w:t xml:space="preserve">Open </w:t>
       </w:r>
       <w:proofErr w:type="spellStart"/>
+      <w:proofErr w:type="gramStart"/>
       <w:r>
         <w:rPr>
           <w:b/>
@@ -13385,6 +13682,7 @@
         <w:t>MyFirstExtensionApplicationCustomizer.manifest.json</w:t>
       </w:r>
       <w:proofErr w:type="spellEnd"/>
+      <w:proofErr w:type="gramEnd"/>
       <w:r>
         <w:t>.</w:t>
       </w:r>
@@ -13409,6 +13707,7 @@
         <w:t xml:space="preserve">from </w:t>
       </w:r>
       <w:proofErr w:type="spellStart"/>
+      <w:proofErr w:type="gramStart"/>
       <w:r>
         <w:rPr>
           <w:b/>
@@ -13416,6 +13715,7 @@
         <w:t>MyFirstExtensionApplicationCustomizer.manifest.json</w:t>
       </w:r>
       <w:proofErr w:type="spellEnd"/>
+      <w:proofErr w:type="gramEnd"/>
       <w:r>
         <w:t>.</w:t>
       </w:r>
@@ -13437,11 +13737,16 @@
         <w:t>id</w:t>
       </w:r>
       <w:r>
-        <w:t xml:space="preserve"> property which contains a unique GUID.</w:t>
+        <w:t xml:space="preserve"> property which contains a unique </w:t>
+      </w:r>
+      <w:proofErr w:type="gramStart"/>
+      <w:r>
+        <w:t>GUID.</w:t>
       </w:r>
       <w:r>
         <w:t>.</w:t>
       </w:r>
+      <w:proofErr w:type="gramEnd"/>
     </w:p>
     <w:p>
       <w:pPr>
@@ -13511,6 +13816,7 @@
         <w:t xml:space="preserve">Save your changes to </w:t>
       </w:r>
       <w:proofErr w:type="spellStart"/>
+      <w:proofErr w:type="gramStart"/>
       <w:r>
         <w:rPr>
           <w:b/>
@@ -13518,6 +13824,7 @@
         <w:t>MyFirstExtensionApplicationCustomizer.manifest.json</w:t>
       </w:r>
       <w:proofErr w:type="spellEnd"/>
+      <w:proofErr w:type="gramEnd"/>
     </w:p>
     <w:p>
       <w:pPr>
@@ -13612,6 +13919,7 @@
         <w:t xml:space="preserve">lose </w:t>
       </w:r>
       <w:proofErr w:type="spellStart"/>
+      <w:proofErr w:type="gramStart"/>
       <w:r>
         <w:rPr>
           <w:b/>
@@ -13619,6 +13927,7 @@
         <w:t>MyFirstExtensionApplicationCustomizer.manifest.json</w:t>
       </w:r>
       <w:proofErr w:type="spellEnd"/>
+      <w:proofErr w:type="gramEnd"/>
       <w:r>
         <w:t>.</w:t>
       </w:r>
@@ -13826,7 +14135,11 @@
       </w:r>
       <w:proofErr w:type="spellEnd"/>
       <w:r>
-        <w:t xml:space="preserve"> file in the </w:t>
+        <w:t xml:space="preserve"> file in </w:t>
+      </w:r>
+      <w:proofErr w:type="gramStart"/>
+      <w:r>
+        <w:t xml:space="preserve">the </w:t>
       </w:r>
       <w:r>
         <w:rPr>
@@ -13842,6 +14155,7 @@
         <w:t>vscode</w:t>
       </w:r>
       <w:proofErr w:type="spellEnd"/>
+      <w:proofErr w:type="gramEnd"/>
       <w:r>
         <w:t xml:space="preserve"> folder.</w:t>
       </w:r>
@@ -13914,6 +14228,7 @@
         <w:t xml:space="preserve">As you learned in an earlier exercise, a new SPFx project is created with a </w:t>
       </w:r>
       <w:proofErr w:type="spellStart"/>
+      <w:proofErr w:type="gramStart"/>
       <w:r>
         <w:rPr>
           <w:b/>
@@ -13921,6 +14236,7 @@
         <w:t>launch.json</w:t>
       </w:r>
       <w:proofErr w:type="spellEnd"/>
+      <w:proofErr w:type="gramEnd"/>
       <w:r>
         <w:t xml:space="preserve"> which </w:t>
       </w:r>
@@ -13955,7 +14271,15 @@
         <w:t xml:space="preserve"> configuration to add the URL to your SharePoint Online site.</w:t>
       </w:r>
       <w:r>
-        <w:t xml:space="preserve"> Unlike testing SPFx web parts, the URL can does not need to redirected to the page that provides the SharePoint workbench (i.e. wokbench.aspx). The UR can just reference to the root URL of a SharePoint site. </w:t>
+        <w:t xml:space="preserve"> Unlike testing SPFx web parts, the URL can does not need to </w:t>
+      </w:r>
+      <w:proofErr w:type="gramStart"/>
+      <w:r>
+        <w:t>redirected</w:t>
+      </w:r>
+      <w:proofErr w:type="gramEnd"/>
+      <w:r>
+        <w:t xml:space="preserve"> to the page that provides the SharePoint workbench (i.e. wokbench.aspx). The UR can just reference to the root URL of a SharePoint site. </w:t>
       </w:r>
     </w:p>
     <w:p>
@@ -14063,7 +14387,15 @@
         <w:t>parameter</w:t>
       </w:r>
       <w:r>
-        <w:t xml:space="preserve">, you will be required to enter your user name and password each time you start the debugger. </w:t>
+        <w:t xml:space="preserve">, you will be required to enter your </w:t>
+      </w:r>
+      <w:proofErr w:type="gramStart"/>
+      <w:r>
+        <w:t>user name</w:t>
+      </w:r>
+      <w:proofErr w:type="gramEnd"/>
+      <w:r>
+        <w:t xml:space="preserve"> and password each time you start the debugger. </w:t>
       </w:r>
     </w:p>
     <w:p>
@@ -14074,6 +14406,7 @@
         <w:t xml:space="preserve">Save your changes and close </w:t>
       </w:r>
       <w:proofErr w:type="spellStart"/>
+      <w:proofErr w:type="gramStart"/>
       <w:r>
         <w:rPr>
           <w:b/>
@@ -14081,6 +14414,7 @@
         <w:t>launch.json</w:t>
       </w:r>
       <w:proofErr w:type="spellEnd"/>
+      <w:proofErr w:type="gramEnd"/>
       <w:r>
         <w:t>.</w:t>
       </w:r>
@@ -14859,7 +15193,15 @@
         <w:t xml:space="preserve"> in Visual Studio Code</w:t>
       </w:r>
       <w:r>
-        <w:t xml:space="preserve">, the project will automatically rebuild and </w:t>
+        <w:t xml:space="preserve">, the project will automatically </w:t>
+      </w:r>
+      <w:proofErr w:type="gramStart"/>
+      <w:r>
+        <w:t>rebuild</w:t>
+      </w:r>
+      <w:proofErr w:type="gramEnd"/>
+      <w:r>
+        <w:t xml:space="preserve"> and </w:t>
       </w:r>
       <w:r>
         <w:t xml:space="preserve">the updated version of the Application Customizer will instantly </w:t>
@@ -15134,6 +15476,7 @@
         <w:t xml:space="preserve">reate a new file named </w:t>
       </w:r>
       <w:proofErr w:type="spellStart"/>
+      <w:proofErr w:type="gramStart"/>
       <w:r>
         <w:rPr>
           <w:b/>
@@ -15141,6 +15484,7 @@
         <w:t>MyFirstExtensionApplicationCustomizer.module.scss</w:t>
       </w:r>
       <w:proofErr w:type="spellEnd"/>
+      <w:proofErr w:type="gramEnd"/>
       <w:r>
         <w:t>.</w:t>
       </w:r>
@@ -15214,6 +15558,7 @@
         <w:t xml:space="preserve">Add the following SCSS code into </w:t>
       </w:r>
       <w:proofErr w:type="spellStart"/>
+      <w:proofErr w:type="gramStart"/>
       <w:r>
         <w:rPr>
           <w:b/>
@@ -15227,6 +15572,7 @@
         <w:t>.module.scss</w:t>
       </w:r>
       <w:proofErr w:type="spellEnd"/>
+      <w:proofErr w:type="gramEnd"/>
       <w:r>
         <w:t>.</w:t>
       </w:r>
@@ -15409,6 +15755,7 @@
         <w:t xml:space="preserve">Save and close </w:t>
       </w:r>
       <w:proofErr w:type="spellStart"/>
+      <w:proofErr w:type="gramStart"/>
       <w:r>
         <w:rPr>
           <w:b/>
@@ -15422,6 +15769,7 @@
         <w:t>.module.scss</w:t>
       </w:r>
       <w:proofErr w:type="spellEnd"/>
+      <w:proofErr w:type="gramEnd"/>
       <w:r>
         <w:t>.</w:t>
       </w:r>
@@ -16353,6 +16701,7 @@
         <w:t xml:space="preserve"> method and the CSS styles defined inside the source file for the CSS module named </w:t>
       </w:r>
       <w:proofErr w:type="spellStart"/>
+      <w:proofErr w:type="gramStart"/>
       <w:r>
         <w:rPr>
           <w:b/>
@@ -16366,6 +16715,7 @@
         <w:t>.module.scss</w:t>
       </w:r>
       <w:proofErr w:type="spellEnd"/>
+      <w:proofErr w:type="gramEnd"/>
       <w:r>
         <w:t>. At this point, you can simply save your edits in Visual Studio Code and then refresh the browser to see how your changes look.</w:t>
       </w:r>
@@ -16387,12 +16737,10 @@
       </w:r>
     </w:p>
     <w:sectPr>
-      <w:headerReference w:type="even" r:id="rId91"/>
-      <w:headerReference w:type="default" r:id="rId92"/>
-      <w:footerReference w:type="even" r:id="rId93"/>
-      <w:footerReference w:type="default" r:id="rId94"/>
-      <w:headerReference w:type="first" r:id="rId95"/>
-      <w:footerReference w:type="first" r:id="rId96"/>
+      <w:headerReference w:type="default" r:id="rId91"/>
+      <w:footerReference w:type="default" r:id="rId92"/>
+      <w:headerReference w:type="first" r:id="rId93"/>
+      <w:footerReference w:type="first" r:id="rId94"/>
       <w:type w:val="oddPage"/>
       <w:pgSz w:w="12240" w:h="15840"/>
       <w:pgMar w:top="720" w:right="720" w:bottom="720" w:left="720" w:header="720" w:footer="720" w:gutter="0"/>
@@ -16434,22 +16782,18 @@
   <w:p>
     <w:pPr>
       <w:pStyle w:val="Footer"/>
-    </w:pPr>
-  </w:p>
-</w:ftr>
-</file>
-
-<file path=word/footer2.xml><?xml version="1.0" encoding="utf-8"?>
-<w:ftr xmlns:wpc="http://schemas.microsoft.com/office/word/2010/wordprocessingCanvas" xmlns:cx="http://schemas.microsoft.com/office/drawing/2014/chartex" xmlns:cx1="http://schemas.microsoft.com/office/drawing/2015/9/8/chartex" xmlns:cx2="http://schemas.microsoft.com/office/drawing/2015/10/21/chartex" xmlns:cx3="http://schemas.microsoft.com/office/drawing/2016/5/9/chartex" xmlns:cx4="http://schemas.microsoft.com/office/drawing/2016/5/10/chartex" xmlns:cx5="http://schemas.microsoft.com/office/drawing/2016/5/11/chartex" xmlns:cx6="http://schemas.microsoft.com/office/drawing/2016/5/12/chartex" xmlns:cx7="http://schemas.microsoft.com/office/drawing/2016/5/13/chartex" xmlns:cx8="http://schemas.microsoft.com/office/drawing/2016/5/14/chartex" xmlns:mc="http://schemas.openxmlformats.org/markup-compatibility/2006" xmlns:aink="http://schemas.microsoft.com/office/drawing/2016/ink" xmlns:am3d="http://schemas.microsoft.com/office/drawing/2017/model3d" xmlns:o="urn:schemas-microsoft-com:office:office" xmlns:r="http://schemas.openxmlformats.org/officeDocument/2006/relationships" xmlns:m="http://schemas.openxmlformats.org/officeDocument/2006/math" xmlns:v="urn:schemas-microsoft-com:vml" xmlns:wp14="http://schemas.microsoft.com/office/word/2010/wordprocessingDrawing" xmlns:wp="http://schemas.openxmlformats.org/drawingml/2006/wordprocessingDrawing" xmlns:w10="urn:schemas-microsoft-com:office:word" xmlns:w="http://schemas.openxmlformats.org/wordprocessingml/2006/main" xmlns:w14="http://schemas.microsoft.com/office/word/2010/wordml" xmlns:w15="http://schemas.microsoft.com/office/word/2012/wordml" xmlns:w16cid="http://schemas.microsoft.com/office/word/2016/wordml/cid" xmlns:w16se="http://schemas.microsoft.com/office/word/2015/wordml/symex" xmlns:wpg="http://schemas.microsoft.com/office/word/2010/wordprocessingGroup" xmlns:wpi="http://schemas.microsoft.com/office/word/2010/wordprocessingInk" xmlns:wne="http://schemas.microsoft.com/office/word/2006/wordml" xmlns:wps="http://schemas.microsoft.com/office/word/2010/wordprocessingShape" mc:Ignorable="w14 w15 w16se w16cid wp14">
-  <w:p>
-    <w:pPr>
-      <w:pStyle w:val="Footer"/>
       <w:pBdr>
         <w:top w:val="single" w:sz="4" w:space="0" w:color="auto"/>
       </w:pBdr>
     </w:pPr>
     <w:r>
-      <w:t>© Critical Path Training 2019 - All Rights Reserved</w:t>
+      <w:t xml:space="preserve">© Critical Path Training </w:t>
+    </w:r>
+    <w:r>
+      <w:t>2020</w:t>
+    </w:r>
+    <w:r>
+      <w:t xml:space="preserve"> - All Rights Reserved</w:t>
     </w:r>
     <w:r>
       <w:tab/>
@@ -16490,7 +16834,7 @@
 </w:ftr>
 </file>
 
-<file path=word/footer3.xml><?xml version="1.0" encoding="utf-8"?>
+<file path=word/footer2.xml><?xml version="1.0" encoding="utf-8"?>
 <w:ftr xmlns:wpc="http://schemas.microsoft.com/office/word/2010/wordprocessingCanvas" xmlns:cx="http://schemas.microsoft.com/office/drawing/2014/chartex" xmlns:cx1="http://schemas.microsoft.com/office/drawing/2015/9/8/chartex" xmlns:cx2="http://schemas.microsoft.com/office/drawing/2015/10/21/chartex" xmlns:cx3="http://schemas.microsoft.com/office/drawing/2016/5/9/chartex" xmlns:cx4="http://schemas.microsoft.com/office/drawing/2016/5/10/chartex" xmlns:cx5="http://schemas.microsoft.com/office/drawing/2016/5/11/chartex" xmlns:cx6="http://schemas.microsoft.com/office/drawing/2016/5/12/chartex" xmlns:cx7="http://schemas.microsoft.com/office/drawing/2016/5/13/chartex" xmlns:cx8="http://schemas.microsoft.com/office/drawing/2016/5/14/chartex" xmlns:mc="http://schemas.openxmlformats.org/markup-compatibility/2006" xmlns:aink="http://schemas.microsoft.com/office/drawing/2016/ink" xmlns:am3d="http://schemas.microsoft.com/office/drawing/2017/model3d" xmlns:o="urn:schemas-microsoft-com:office:office" xmlns:r="http://schemas.openxmlformats.org/officeDocument/2006/relationships" xmlns:m="http://schemas.openxmlformats.org/officeDocument/2006/math" xmlns:v="urn:schemas-microsoft-com:vml" xmlns:wp14="http://schemas.microsoft.com/office/word/2010/wordprocessingDrawing" xmlns:wp="http://schemas.openxmlformats.org/drawingml/2006/wordprocessingDrawing" xmlns:w10="urn:schemas-microsoft-com:office:word" xmlns:w="http://schemas.openxmlformats.org/wordprocessingml/2006/main" xmlns:w14="http://schemas.microsoft.com/office/word/2010/wordml" xmlns:w15="http://schemas.microsoft.com/office/word/2012/wordml" xmlns:w16cid="http://schemas.microsoft.com/office/word/2016/wordml/cid" xmlns:w16se="http://schemas.microsoft.com/office/word/2015/wordml/symex" xmlns:wpg="http://schemas.microsoft.com/office/word/2010/wordprocessingGroup" xmlns:wpi="http://schemas.microsoft.com/office/word/2010/wordprocessingInk" xmlns:wne="http://schemas.microsoft.com/office/word/2006/wordml" xmlns:wps="http://schemas.microsoft.com/office/word/2010/wordprocessingShape" mc:Ignorable="w14 w15 w16se w16cid wp14">
   <w:p>
     <w:pPr>
@@ -16567,16 +16911,6 @@
 </file>
 
 <file path=word/header1.xml><?xml version="1.0" encoding="utf-8"?>
-<w:hdr xmlns:wpc="http://schemas.microsoft.com/office/word/2010/wordprocessingCanvas" xmlns:cx="http://schemas.microsoft.com/office/drawing/2014/chartex" xmlns:cx1="http://schemas.microsoft.com/office/drawing/2015/9/8/chartex" xmlns:cx2="http://schemas.microsoft.com/office/drawing/2015/10/21/chartex" xmlns:cx3="http://schemas.microsoft.com/office/drawing/2016/5/9/chartex" xmlns:cx4="http://schemas.microsoft.com/office/drawing/2016/5/10/chartex" xmlns:cx5="http://schemas.microsoft.com/office/drawing/2016/5/11/chartex" xmlns:cx6="http://schemas.microsoft.com/office/drawing/2016/5/12/chartex" xmlns:cx7="http://schemas.microsoft.com/office/drawing/2016/5/13/chartex" xmlns:cx8="http://schemas.microsoft.com/office/drawing/2016/5/14/chartex" xmlns:mc="http://schemas.openxmlformats.org/markup-compatibility/2006" xmlns:aink="http://schemas.microsoft.com/office/drawing/2016/ink" xmlns:am3d="http://schemas.microsoft.com/office/drawing/2017/model3d" xmlns:o="urn:schemas-microsoft-com:office:office" xmlns:r="http://schemas.openxmlformats.org/officeDocument/2006/relationships" xmlns:m="http://schemas.openxmlformats.org/officeDocument/2006/math" xmlns:v="urn:schemas-microsoft-com:vml" xmlns:wp14="http://schemas.microsoft.com/office/word/2010/wordprocessingDrawing" xmlns:wp="http://schemas.openxmlformats.org/drawingml/2006/wordprocessingDrawing" xmlns:w10="urn:schemas-microsoft-com:office:word" xmlns:w="http://schemas.openxmlformats.org/wordprocessingml/2006/main" xmlns:w14="http://schemas.microsoft.com/office/word/2010/wordml" xmlns:w15="http://schemas.microsoft.com/office/word/2012/wordml" xmlns:w16cid="http://schemas.microsoft.com/office/word/2016/wordml/cid" xmlns:w16se="http://schemas.microsoft.com/office/word/2015/wordml/symex" xmlns:wpg="http://schemas.microsoft.com/office/word/2010/wordprocessingGroup" xmlns:wpi="http://schemas.microsoft.com/office/word/2010/wordprocessingInk" xmlns:wne="http://schemas.microsoft.com/office/word/2006/wordml" xmlns:wps="http://schemas.microsoft.com/office/word/2010/wordprocessingShape" mc:Ignorable="w14 w15 w16se w16cid wp14">
-  <w:p>
-    <w:pPr>
-      <w:pStyle w:val="Header"/>
-    </w:pPr>
-  </w:p>
-</w:hdr>
-</file>
-
-<file path=word/header2.xml><?xml version="1.0" encoding="utf-8"?>
 <w:hdr xmlns:wpc="http://schemas.microsoft.com/office/word/2010/wordprocessingCanvas" xmlns:cx="http://schemas.microsoft.com/office/drawing/2014/chartex" xmlns:cx1="http://schemas.microsoft.com/office/drawing/2015/9/8/chartex" xmlns:cx2="http://schemas.microsoft.com/office/drawing/2015/10/21/chartex" xmlns:cx3="http://schemas.microsoft.com/office/drawing/2016/5/9/chartex" xmlns:cx4="http://schemas.microsoft.com/office/drawing/2016/5/10/chartex" xmlns:cx5="http://schemas.microsoft.com/office/drawing/2016/5/11/chartex" xmlns:cx6="http://schemas.microsoft.com/office/drawing/2016/5/12/chartex" xmlns:cx7="http://schemas.microsoft.com/office/drawing/2016/5/13/chartex" xmlns:cx8="http://schemas.microsoft.com/office/drawing/2016/5/14/chartex" xmlns:mc="http://schemas.openxmlformats.org/markup-compatibility/2006" xmlns:aink="http://schemas.microsoft.com/office/drawing/2016/ink" xmlns:am3d="http://schemas.microsoft.com/office/drawing/2017/model3d" xmlns:o="urn:schemas-microsoft-com:office:office" xmlns:r="http://schemas.openxmlformats.org/officeDocument/2006/relationships" xmlns:m="http://schemas.openxmlformats.org/officeDocument/2006/math" xmlns:v="urn:schemas-microsoft-com:vml" xmlns:wp14="http://schemas.microsoft.com/office/word/2010/wordprocessingDrawing" xmlns:wp="http://schemas.openxmlformats.org/drawingml/2006/wordprocessingDrawing" xmlns:w10="urn:schemas-microsoft-com:office:word" xmlns:w="http://schemas.openxmlformats.org/wordprocessingml/2006/main" xmlns:w14="http://schemas.microsoft.com/office/word/2010/wordml" xmlns:w15="http://schemas.microsoft.com/office/word/2012/wordml" xmlns:w16cid="http://schemas.microsoft.com/office/word/2016/wordml/cid" xmlns:w16se="http://schemas.microsoft.com/office/word/2015/wordml/symex" xmlns:wpg="http://schemas.microsoft.com/office/word/2010/wordprocessingGroup" xmlns:wpi="http://schemas.microsoft.com/office/word/2010/wordprocessingInk" xmlns:wne="http://schemas.microsoft.com/office/word/2006/wordml" xmlns:wps="http://schemas.microsoft.com/office/word/2010/wordprocessingShape" mc:Ignorable="w14 w15 w16se w16cid wp14">
   <w:p>
     <w:pPr>
@@ -16648,7 +16982,7 @@
         <w:rFonts w:cs="Arial"/>
         <w:noProof/>
       </w:rPr>
-      <w:t>Dec 10, 2019</w:t>
+      <w:t>Feb 4, 2020</w:t>
     </w:r>
     <w:r>
       <w:rPr>
@@ -16660,7 +16994,7 @@
 </w:hdr>
 </file>
 
-<file path=word/header3.xml><?xml version="1.0" encoding="utf-8"?>
+<file path=word/header2.xml><?xml version="1.0" encoding="utf-8"?>
 <w:hdr xmlns:wpc="http://schemas.microsoft.com/office/word/2010/wordprocessingCanvas" xmlns:cx="http://schemas.microsoft.com/office/drawing/2014/chartex" xmlns:cx1="http://schemas.microsoft.com/office/drawing/2015/9/8/chartex" xmlns:cx2="http://schemas.microsoft.com/office/drawing/2015/10/21/chartex" xmlns:cx3="http://schemas.microsoft.com/office/drawing/2016/5/9/chartex" xmlns:cx4="http://schemas.microsoft.com/office/drawing/2016/5/10/chartex" xmlns:cx5="http://schemas.microsoft.com/office/drawing/2016/5/11/chartex" xmlns:cx6="http://schemas.microsoft.com/office/drawing/2016/5/12/chartex" xmlns:cx7="http://schemas.microsoft.com/office/drawing/2016/5/13/chartex" xmlns:cx8="http://schemas.microsoft.com/office/drawing/2016/5/14/chartex" xmlns:mc="http://schemas.openxmlformats.org/markup-compatibility/2006" xmlns:aink="http://schemas.microsoft.com/office/drawing/2016/ink" xmlns:am3d="http://schemas.microsoft.com/office/drawing/2017/model3d" xmlns:o="urn:schemas-microsoft-com:office:office" xmlns:r="http://schemas.openxmlformats.org/officeDocument/2006/relationships" xmlns:m="http://schemas.openxmlformats.org/officeDocument/2006/math" xmlns:v="urn:schemas-microsoft-com:vml" xmlns:wp14="http://schemas.microsoft.com/office/word/2010/wordprocessingDrawing" xmlns:wp="http://schemas.openxmlformats.org/drawingml/2006/wordprocessingDrawing" xmlns:w10="urn:schemas-microsoft-com:office:word" xmlns:w="http://schemas.openxmlformats.org/wordprocessingml/2006/main" xmlns:w14="http://schemas.microsoft.com/office/word/2010/wordml" xmlns:w15="http://schemas.microsoft.com/office/word/2012/wordml" xmlns:w16cid="http://schemas.microsoft.com/office/word/2016/wordml/cid" xmlns:w16se="http://schemas.microsoft.com/office/word/2015/wordml/symex" xmlns:wpg="http://schemas.microsoft.com/office/word/2010/wordprocessingGroup" xmlns:wpi="http://schemas.microsoft.com/office/word/2010/wordprocessingInk" xmlns:wne="http://schemas.microsoft.com/office/word/2006/wordml" xmlns:wps="http://schemas.microsoft.com/office/word/2010/wordprocessingShape" mc:Ignorable="w14 w15 w16se w16cid wp14">
   <w:p>
     <w:pPr>
@@ -19323,7 +19657,7 @@
       </w:pPr>
     </w:pPrDefault>
   </w:docDefaults>
-  <w:latentStyles w:defLockedState="0" w:defUIPriority="99" w:defSemiHidden="0" w:defUnhideWhenUsed="0" w:defQFormat="0" w:count="375">
+  <w:latentStyles w:defLockedState="0" w:defUIPriority="99" w:defSemiHidden="0" w:defUnhideWhenUsed="0" w:defQFormat="0" w:count="377">
     <w:lsdException w:name="Normal" w:uiPriority="0" w:qFormat="1"/>
     <w:lsdException w:name="heading 1" w:uiPriority="9" w:qFormat="1"/>
     <w:lsdException w:name="heading 2" w:semiHidden="1" w:uiPriority="0" w:unhideWhenUsed="1" w:qFormat="1"/>
@@ -19429,7 +19763,6 @@
     <w:lsdException w:name="HTML Sample" w:semiHidden="1" w:unhideWhenUsed="1"/>
     <w:lsdException w:name="HTML Typewriter" w:semiHidden="1" w:unhideWhenUsed="1"/>
     <w:lsdException w:name="HTML Variable" w:semiHidden="1" w:unhideWhenUsed="1"/>
-    <w:lsdException w:name="Normal Table" w:semiHidden="1" w:unhideWhenUsed="1"/>
     <w:lsdException w:name="annotation subject" w:semiHidden="1" w:unhideWhenUsed="1"/>
     <w:lsdException w:name="No List" w:semiHidden="1" w:unhideWhenUsed="1"/>
     <w:lsdException w:name="Outline List 1" w:semiHidden="1" w:unhideWhenUsed="1"/>
@@ -19475,11 +19808,9 @@
     <w:lsdException w:name="Table Subtle 1" w:semiHidden="1" w:unhideWhenUsed="1"/>
     <w:lsdException w:name="Table Subtle 2" w:semiHidden="1" w:unhideWhenUsed="1"/>
     <w:lsdException w:name="Table Web 1" w:semiHidden="1" w:unhideWhenUsed="1"/>
-    <w:lsdException w:name="Table Web 2" w:semiHidden="1" w:unhideWhenUsed="1"/>
     <w:lsdException w:name="Table Web 3" w:semiHidden="1" w:unhideWhenUsed="1"/>
     <w:lsdException w:name="Balloon Text" w:semiHidden="1" w:unhideWhenUsed="1"/>
     <w:lsdException w:name="Table Grid" w:uiPriority="59"/>
-    <w:lsdException w:name="Table Theme" w:semiHidden="1" w:unhideWhenUsed="1"/>
     <w:lsdException w:name="Placeholder Text" w:semiHidden="1"/>
     <w:lsdException w:name="No Spacing" w:uiPriority="4" w:qFormat="1"/>
     <w:lsdException w:name="Light Shading" w:uiPriority="60"/>
@@ -19699,6 +20030,8 @@
     <w:lsdException w:name="Smart Hyperlink" w:semiHidden="1" w:unhideWhenUsed="1"/>
     <w:lsdException w:name="Hashtag" w:semiHidden="1" w:unhideWhenUsed="1"/>
     <w:lsdException w:name="Unresolved Mention" w:semiHidden="1" w:unhideWhenUsed="1"/>
+    <w:lsdException w:name="Smart Link" w:semiHidden="1" w:unhideWhenUsed="1"/>
+    <w:lsdException w:name="Smart Link Error" w:semiHidden="1" w:unhideWhenUsed="1"/>
   </w:latentStyles>
   <w:style w:type="paragraph" w:default="1" w:styleId="Normal">
     <w:name w:val="Normal"/>
@@ -21983,7 +22316,7 @@
 </file>
 
 <file path=customXml/itemProps1.xml><?xml version="1.0" encoding="utf-8"?>
-<ds:datastoreItem xmlns:ds="http://schemas.openxmlformats.org/officeDocument/2006/customXml" ds:itemID="{6C29A6E4-5FB2-4184-9F5D-33A3CFBD8F4D}">
+<ds:datastoreItem xmlns:ds="http://schemas.openxmlformats.org/officeDocument/2006/customXml" ds:itemID="{414ED929-7207-4643-B574-6761A9FFC6D2}">
   <ds:schemaRefs>
     <ds:schemaRef ds:uri="http://schemas.openxmlformats.org/officeDocument/2006/bibliography"/>
   </ds:schemaRefs>
